--- a/Tài liệu báo cáo_nadung_tonghop.docx
+++ b/Tài liệu báo cáo_nadung_tonghop.docx
@@ -14,1115 +14,20 @@
       </w:pPr>
       <w:r>
         <w:rPr>
+          <w:b/>
+          <w:color w:val="000000" w:themeColor="text1"/>
+          <w:szCs w:val="28"/>
+        </w:rPr>
+        <w:br w:type="page"/>
+      </w:r>
+      <w:r>
+        <w:rPr>
           <w:rFonts w:eastAsiaTheme="minorHAnsi"/>
           <w:b/>
           <w:bCs/>
           <w:noProof/>
           <w:color w:val="000000" w:themeColor="text1"/>
         </w:rPr>
-        <mc:AlternateContent>
-          <mc:Choice Requires="wps">
-            <w:drawing>
-              <wp:anchor distT="0" distB="0" distL="114300" distR="114300" simplePos="0" relativeHeight="251661312" behindDoc="0" locked="0" layoutInCell="1" allowOverlap="1" wp14:anchorId="1287F984" wp14:editId="057BFCCC">
-                <wp:simplePos x="0" y="0"/>
-                <wp:positionH relativeFrom="column">
-                  <wp:posOffset>0</wp:posOffset>
-                </wp:positionH>
-                <wp:positionV relativeFrom="paragraph">
-                  <wp:posOffset>0</wp:posOffset>
-                </wp:positionV>
-                <wp:extent cx="5892800" cy="8668512"/>
-                <wp:effectExtent l="0" t="0" r="12700" b="18415"/>
-                <wp:wrapNone/>
-                <wp:docPr id="2" name="Text Box 2"/>
-                <wp:cNvGraphicFramePr/>
-                <a:graphic xmlns:a="http://schemas.openxmlformats.org/drawingml/2006/main">
-                  <a:graphicData uri="http://schemas.microsoft.com/office/word/2010/wordprocessingShape">
-                    <wps:wsp>
-                      <wps:cNvSpPr txBox="1"/>
-                      <wps:spPr>
-                        <a:xfrm>
-                          <a:off x="0" y="0"/>
-                          <a:ext cx="5892800" cy="8668512"/>
-                        </a:xfrm>
-                        <a:prstGeom prst="rect">
-                          <a:avLst/>
-                        </a:prstGeom>
-                        <a:solidFill>
-                          <a:schemeClr val="lt1"/>
-                        </a:solidFill>
-                        <a:ln w="12700" cmpd="thickThin">
-                          <a:solidFill>
-                            <a:schemeClr val="tx1"/>
-                          </a:solidFill>
-                        </a:ln>
-                      </wps:spPr>
-                      <wps:txbx>
-                        <w:txbxContent>
-                          <w:p>
-                            <w:pPr>
-                              <w:spacing w:line="240" w:lineRule="auto"/>
-                              <w:jc w:val="center"/>
-                              <w:rPr>
-                                <w:b/>
-                                <w:bCs/>
-                              </w:rPr>
-                            </w:pPr>
-                          </w:p>
-                          <w:p>
-                            <w:pPr>
-                              <w:spacing w:line="240" w:lineRule="auto"/>
-                              <w:jc w:val="center"/>
-                            </w:pPr>
-                            <w:r>
-                              <w:rPr>
-                                <w:b/>
-                                <w:bCs/>
-                              </w:rPr>
-                              <w:t>CÔNG TY CỔ PHẦN MISA JSC</w:t>
-                            </w:r>
-                          </w:p>
-                          <w:p>
-                            <w:pPr>
-                              <w:jc w:val="center"/>
-                              <w:rPr>
-                                <w:sz w:val="36"/>
-                                <w:szCs w:val="36"/>
-                              </w:rPr>
-                            </w:pPr>
-                            <w:r>
-                              <w:rPr>
-                                <w:b/>
-                                <w:sz w:val="34"/>
-                                <w:szCs w:val="34"/>
-                              </w:rPr>
-                              <w:t>---</w:t>
-                            </w:r>
-                            <w:r>
-                              <w:rPr>
-                                <w:b/>
-                                <w:sz w:val="34"/>
-                                <w:szCs w:val="34"/>
-                              </w:rPr>
-                              <w:sym w:font="Wingdings" w:char="F097"/>
-                            </w:r>
-                            <w:r>
-                              <w:rPr>
-                                <w:sz w:val="34"/>
-                                <w:szCs w:val="34"/>
-                              </w:rPr>
-                              <w:sym w:font="Wingdings" w:char="F026"/>
-                            </w:r>
-                            <w:r>
-                              <w:rPr>
-                                <w:b/>
-                                <w:sz w:val="34"/>
-                                <w:szCs w:val="34"/>
-                              </w:rPr>
-                              <w:sym w:font="Wingdings" w:char="F096"/>
-                            </w:r>
-                            <w:r>
-                              <w:rPr>
-                                <w:b/>
-                                <w:sz w:val="34"/>
-                                <w:szCs w:val="34"/>
-                              </w:rPr>
-                              <w:t>---</w:t>
-                            </w:r>
-                          </w:p>
-                          <w:p>
-                            <w:pPr>
-                              <w:pStyle w:val="BodyText"/>
-                              <w:rPr>
-                                <w:b/>
-                              </w:rPr>
-                            </w:pPr>
-                          </w:p>
-                          <w:p>
-                            <w:pPr>
-                              <w:pStyle w:val="BodyText"/>
-                              <w:ind w:firstLine="0"/>
-                              <w:jc w:val="center"/>
-                              <w:rPr>
-                                <w:b/>
-                              </w:rPr>
-                            </w:pPr>
-                            <w:r>
-                              <w:rPr>
-                                <w:noProof/>
-                                <w:lang w:val="en-US"/>
-                              </w:rPr>
-                              <w:drawing>
-                                <wp:inline distT="0" distB="0" distL="0" distR="0" wp14:anchorId="389F6F02" wp14:editId="32051E2D">
-                                  <wp:extent cx="1400175" cy="571500"/>
-                                  <wp:effectExtent l="0" t="0" r="9525" b="0"/>
-                                  <wp:docPr id="36" name="Graphic 36"/>
-                                  <wp:cNvGraphicFramePr>
-                                    <a:graphicFrameLocks xmlns:a="http://schemas.openxmlformats.org/drawingml/2006/main" noChangeAspect="1"/>
-                                  </wp:cNvGraphicFramePr>
-                                  <a:graphic xmlns:a="http://schemas.openxmlformats.org/drawingml/2006/main">
-                                    <a:graphicData uri="http://schemas.openxmlformats.org/drawingml/2006/picture">
-                                      <pic:pic xmlns:pic="http://schemas.openxmlformats.org/drawingml/2006/picture">
-                                        <pic:nvPicPr>
-                                          <pic:cNvPr id="1" name=""/>
-                                          <pic:cNvPicPr/>
-                                        </pic:nvPicPr>
-                                        <pic:blipFill>
-                                          <a:blip r:embed="rId8">
-                                            <a:extLst>
-                                              <a:ext uri="{96DAC541-7B7A-43D3-8B79-37D633B846F1}">
-                                                <asvg:svgBlip xmlns:asvg="http://schemas.microsoft.com/office/drawing/2016/SVG/main" xmlns:w16cid="http://schemas.microsoft.com/office/word/2016/wordml/cid" xmlns:w="http://schemas.openxmlformats.org/wordprocessingml/2006/main" xmlns:w10="urn:schemas-microsoft-com:office:word" xmlns:v="urn:schemas-microsoft-com:vml" xmlns:o="urn:schemas-microsoft-com:office:office" xmlns:am3d="http://schemas.microsoft.com/office/drawing/2017/model3d" xmlns:aink="http://schemas.microsoft.com/office/drawing/2016/ink" xmlns:cx8="http://schemas.microsoft.com/office/drawing/2016/5/14/chartex" xmlns:cx7="http://schemas.microsoft.com/office/drawing/2016/5/13/chartex" xmlns:cx6="http://schemas.microsoft.com/office/drawing/2016/5/12/chartex" xmlns:cx5="http://schemas.microsoft.com/office/drawing/2016/5/11/chartex" xmlns:cx4="http://schemas.microsoft.com/office/drawing/2016/5/10/chartex" xmlns:cx3="http://schemas.microsoft.com/office/drawing/2016/5/9/chartex" xmlns:cx2="http://schemas.microsoft.com/office/drawing/2015/10/21/chartex" xmlns:cx1="http://schemas.microsoft.com/office/drawing/2015/9/8/chartex" xmlns="" r:embed="rId9"/>
-                                              </a:ext>
-                                            </a:extLst>
-                                          </a:blip>
-                                          <a:stretch>
-                                            <a:fillRect/>
-                                          </a:stretch>
-                                        </pic:blipFill>
-                                        <pic:spPr>
-                                          <a:xfrm>
-                                            <a:off x="0" y="0"/>
-                                            <a:ext cx="1400175" cy="571500"/>
-                                          </a:xfrm>
-                                          <a:prstGeom prst="rect">
-                                            <a:avLst/>
-                                          </a:prstGeom>
-                                        </pic:spPr>
-                                      </pic:pic>
-                                    </a:graphicData>
-                                  </a:graphic>
-                                </wp:inline>
-                              </w:drawing>
-                            </w:r>
-                          </w:p>
-                          <w:p>
-                            <w:pPr>
-                              <w:pStyle w:val="BodyText"/>
-                              <w:ind w:firstLine="0"/>
-                              <w:jc w:val="center"/>
-                              <w:rPr>
-                                <w:b/>
-                                <w:lang w:val="en-US"/>
-                              </w:rPr>
-                            </w:pPr>
-                            <w:r>
-                              <w:rPr>
-                                <w:b/>
-                                <w:lang w:val="en-US"/>
-                              </w:rPr>
-                              <w:t>NGÀY HỘI SẢN XUẤT</w:t>
-                            </w:r>
-                          </w:p>
-                          <w:p>
-                            <w:pPr>
-                              <w:pStyle w:val="BodyText"/>
-                              <w:spacing w:before="4"/>
-                              <w:ind w:firstLine="0"/>
-                              <w:rPr>
-                                <w:b/>
-                              </w:rPr>
-                            </w:pPr>
-                            <w:r>
-                              <w:rPr>
-                                <w:b/>
-                              </w:rPr>
-                              <w:tab/>
-                            </w:r>
-                          </w:p>
-                          <w:p>
-                            <w:pPr>
-                              <w:ind w:right="41"/>
-                              <w:rPr>
-                                <w:i/>
-                                <w:iCs/>
-                                <w:szCs w:val="28"/>
-                                <w:lang w:val="vi-VN"/>
-                              </w:rPr>
-                            </w:pPr>
-                          </w:p>
-                          <w:p>
-                            <w:pPr>
-                              <w:ind w:right="41"/>
-                              <w:rPr>
-                                <w:i/>
-                                <w:iCs/>
-                                <w:szCs w:val="28"/>
-                                <w:lang w:val="vi-VN"/>
-                              </w:rPr>
-                            </w:pPr>
-                          </w:p>
-                          <w:p>
-                            <w:pPr>
-                              <w:pStyle w:val="BodyText"/>
-                              <w:ind w:firstLine="0"/>
-                              <w:jc w:val="center"/>
-                              <w:rPr>
-                                <w:b/>
-                                <w:sz w:val="36"/>
-                                <w:szCs w:val="36"/>
-                                <w:shd w:val="clear" w:color="auto" w:fill="FFFFFF"/>
-                                <w:lang w:val="en-US"/>
-                              </w:rPr>
-                            </w:pPr>
-                            <w:r>
-                              <w:rPr>
-                                <w:b/>
-                                <w:sz w:val="36"/>
-                                <w:szCs w:val="36"/>
-                                <w:shd w:val="clear" w:color="auto" w:fill="FFFFFF"/>
-                                <w:lang w:val="vi-VN"/>
-                              </w:rPr>
-                              <w:t>NGHIÊN CỨU GIẢI PHÁP</w:t>
-                            </w:r>
-                            <w:r>
-                              <w:rPr>
-                                <w:b/>
-                                <w:sz w:val="36"/>
-                                <w:szCs w:val="36"/>
-                                <w:shd w:val="clear" w:color="auto" w:fill="FFFFFF"/>
-                                <w:lang w:val="en-US"/>
-                              </w:rPr>
-                              <w:t xml:space="preserve"> </w:t>
-                            </w:r>
-                            <w:r>
-                              <w:rPr>
-                                <w:b/>
-                                <w:sz w:val="36"/>
-                                <w:szCs w:val="36"/>
-                                <w:shd w:val="clear" w:color="auto" w:fill="FFFFFF"/>
-                                <w:lang w:val="vi-VN"/>
-                              </w:rPr>
-                              <w:t>ĐỒNG BỘ DỮ LIỆU REAL-TIME</w:t>
-                            </w:r>
-                            <w:r>
-                              <w:rPr>
-                                <w:b/>
-                                <w:sz w:val="36"/>
-                                <w:szCs w:val="36"/>
-                                <w:shd w:val="clear" w:color="auto" w:fill="FFFFFF"/>
-                                <w:lang w:val="en-US"/>
-                              </w:rPr>
-                              <w:t xml:space="preserve">  </w:t>
-                            </w:r>
-                            <w:r>
-                              <w:rPr>
-                                <w:b/>
-                                <w:sz w:val="36"/>
-                                <w:szCs w:val="36"/>
-                                <w:shd w:val="clear" w:color="auto" w:fill="FFFFFF"/>
-                                <w:lang w:val="vi-VN"/>
-                              </w:rPr>
-                              <w:t>GIỮA SQL VÀ ELASTICSEARCH</w:t>
-                            </w:r>
-                            <w:r>
-                              <w:rPr>
-                                <w:b/>
-                                <w:sz w:val="36"/>
-                                <w:szCs w:val="36"/>
-                                <w:shd w:val="clear" w:color="auto" w:fill="FFFFFF"/>
-                                <w:lang w:val="en-US"/>
-                              </w:rPr>
-                              <w:t xml:space="preserve"> </w:t>
-                            </w:r>
-                            <w:r>
-                              <w:rPr>
-                                <w:b/>
-                                <w:sz w:val="36"/>
-                                <w:szCs w:val="36"/>
-                                <w:shd w:val="clear" w:color="auto" w:fill="FFFFFF"/>
-                                <w:lang w:val="vi-VN"/>
-                              </w:rPr>
-                              <w:t xml:space="preserve">ĐÁP ỨNG </w:t>
-                            </w:r>
-                            <w:r>
-                              <w:rPr>
-                                <w:b/>
-                                <w:sz w:val="36"/>
-                                <w:szCs w:val="36"/>
-                                <w:shd w:val="clear" w:color="auto" w:fill="FFFFFF"/>
-                                <w:lang w:val="en-US"/>
-                              </w:rPr>
-                              <w:t xml:space="preserve"> </w:t>
-                            </w:r>
-                            <w:r>
-                              <w:rPr>
-                                <w:b/>
-                                <w:sz w:val="36"/>
-                                <w:szCs w:val="36"/>
-                                <w:shd w:val="clear" w:color="auto" w:fill="FFFFFF"/>
-                                <w:lang w:val="vi-VN"/>
-                              </w:rPr>
-                              <w:t>TÌM KIẾM DỮ LIỆU LỚN</w:t>
-                            </w:r>
-                          </w:p>
-                          <w:p>
-                            <w:pPr>
-                              <w:pStyle w:val="BodyText"/>
-                              <w:ind w:firstLine="0"/>
-                              <w:jc w:val="center"/>
-                              <w:rPr>
-                                <w:b/>
-                                <w:sz w:val="36"/>
-                                <w:szCs w:val="36"/>
-                                <w:shd w:val="clear" w:color="auto" w:fill="FFFFFF"/>
-                                <w:lang w:val="vi-VN"/>
-                              </w:rPr>
-                            </w:pPr>
-                            <w:r>
-                              <w:rPr>
-                                <w:b/>
-                                <w:sz w:val="36"/>
-                                <w:szCs w:val="36"/>
-                                <w:shd w:val="clear" w:color="auto" w:fill="FFFFFF"/>
-                                <w:lang w:val="vi-VN"/>
-                              </w:rPr>
-                              <w:t>CHO CÁC SẢN PHẨM CỦA</w:t>
-                            </w:r>
-                            <w:r>
-                              <w:rPr>
-                                <w:b/>
-                                <w:sz w:val="36"/>
-                                <w:szCs w:val="36"/>
-                                <w:shd w:val="clear" w:color="auto" w:fill="FFFFFF"/>
-                                <w:lang w:val="en-US"/>
-                              </w:rPr>
-                              <w:t xml:space="preserve"> </w:t>
-                            </w:r>
-                            <w:r>
-                              <w:rPr>
-                                <w:b/>
-                                <w:sz w:val="36"/>
-                                <w:szCs w:val="36"/>
-                                <w:shd w:val="clear" w:color="auto" w:fill="FFFFFF"/>
-                                <w:lang w:val="vi-VN"/>
-                              </w:rPr>
-                              <w:t>MISA</w:t>
-                            </w:r>
-                          </w:p>
-                          <w:p>
-                            <w:pPr>
-                              <w:pStyle w:val="BodyText"/>
-                              <w:rPr>
-                                <w:b/>
-                                <w:lang w:val="vi-VN"/>
-                              </w:rPr>
-                            </w:pPr>
-                          </w:p>
-                          <w:p>
-                            <w:pPr>
-                              <w:pStyle w:val="Title"/>
-                              <w:spacing w:line="240" w:lineRule="auto"/>
-                              <w:ind w:left="0" w:right="41" w:firstLine="0"/>
-                              <w:rPr>
-                                <w:sz w:val="40"/>
-                                <w:szCs w:val="40"/>
-                                <w:lang w:val="en-US"/>
-                              </w:rPr>
-                            </w:pPr>
-                            <w:r>
-                              <w:rPr>
-                                <w:sz w:val="28"/>
-                                <w:szCs w:val="28"/>
-                                <w:lang w:val="en-US"/>
-                              </w:rPr>
-                              <w:t>BÁO CÁO NGHIÊN CỨU</w:t>
-                            </w:r>
-                          </w:p>
-                          <w:p>
-                            <w:pPr>
-                              <w:pStyle w:val="Title"/>
-                              <w:spacing w:line="240" w:lineRule="auto"/>
-                              <w:ind w:left="0" w:right="41" w:firstLine="0"/>
-                              <w:rPr>
-                                <w:sz w:val="28"/>
-                                <w:szCs w:val="28"/>
-                                <w:lang w:val="vi-VN"/>
-                              </w:rPr>
-                            </w:pPr>
-                            <w:r>
-                              <w:rPr>
-                                <w:sz w:val="28"/>
-                                <w:szCs w:val="28"/>
-                                <w:lang w:val="en-US"/>
-                              </w:rPr>
-                              <w:t>Nhóm</w:t>
-                            </w:r>
-                            <w:r>
-                              <w:rPr>
-                                <w:sz w:val="28"/>
-                                <w:szCs w:val="28"/>
-                                <w:lang w:val="vi-VN"/>
-                              </w:rPr>
-                              <w:t xml:space="preserve">: </w:t>
-                            </w:r>
-                            <w:r>
-                              <w:rPr>
-                                <w:sz w:val="28"/>
-                                <w:szCs w:val="28"/>
-                                <w:lang w:val="vi-VN"/>
-                              </w:rPr>
-                              <w:t>Dream Chaser From CRM</w:t>
-                            </w:r>
-                            <w:r>
-                              <w:rPr>
-                                <w:sz w:val="28"/>
-                                <w:szCs w:val="28"/>
-                                <w:lang w:val="vi-VN"/>
-                              </w:rPr>
-                              <w:t xml:space="preserve"> </w:t>
-                            </w:r>
-                          </w:p>
-                          <w:p>
-                            <w:pPr>
-                              <w:pStyle w:val="BodyText"/>
-                              <w:ind w:firstLine="0"/>
-                              <w:jc w:val="left"/>
-                              <w:rPr>
-                                <w:b/>
-                              </w:rPr>
-                            </w:pPr>
-                          </w:p>
-                          <w:p>
-                            <w:pPr>
-                              <w:pStyle w:val="BodyText"/>
-                              <w:ind w:firstLine="0"/>
-                              <w:jc w:val="left"/>
-                              <w:rPr>
-                                <w:b/>
-                              </w:rPr>
-                            </w:pPr>
-                          </w:p>
-                          <w:p>
-                            <w:pPr>
-                              <w:pStyle w:val="BodyText"/>
-                              <w:ind w:firstLine="0"/>
-                              <w:jc w:val="left"/>
-                              <w:rPr>
-                                <w:b/>
-                              </w:rPr>
-                            </w:pPr>
-                          </w:p>
-                          <w:p>
-                            <w:pPr>
-                              <w:pStyle w:val="BodyText"/>
-                              <w:jc w:val="left"/>
-                              <w:rPr>
-                                <w:b/>
-                              </w:rPr>
-                            </w:pPr>
-                          </w:p>
-                          <w:p>
-                            <w:pPr>
-                              <w:spacing w:before="223"/>
-                              <w:ind w:left="4090" w:right="1922" w:firstLine="230"/>
-                              <w:rPr>
-                                <w:b/>
-                                <w:szCs w:val="28"/>
-                              </w:rPr>
-                            </w:pPr>
-                          </w:p>
-                          <w:p>
-                            <w:pPr>
-                              <w:spacing w:before="0" w:after="0" w:line="240" w:lineRule="auto"/>
-                              <w:ind w:left="2880" w:right="1922" w:firstLine="720"/>
-                              <w:rPr>
-                                <w:b/>
-                                <w:szCs w:val="28"/>
-                              </w:rPr>
-                            </w:pPr>
-                            <w:r>
-                              <w:rPr>
-                                <w:b/>
-                                <w:szCs w:val="28"/>
-                              </w:rPr>
-                              <w:t>HÀ NỘI, 0</w:t>
-                            </w:r>
-                            <w:r>
-                              <w:rPr>
-                                <w:b/>
-                                <w:szCs w:val="28"/>
-                              </w:rPr>
-                              <w:t>8</w:t>
-                            </w:r>
-                            <w:r>
-                              <w:rPr>
-                                <w:b/>
-                                <w:szCs w:val="28"/>
-                                <w:lang w:val="vi-VN"/>
-                              </w:rPr>
-                              <w:t>-</w:t>
-                            </w:r>
-                            <w:r>
-                              <w:rPr>
-                                <w:b/>
-                                <w:szCs w:val="28"/>
-                              </w:rPr>
-                              <w:t>2022</w:t>
-                            </w:r>
-                          </w:p>
-                        </w:txbxContent>
-                      </wps:txbx>
-                      <wps:bodyPr rot="0" spcFirstLastPara="0" vertOverflow="overflow" horzOverflow="overflow" vert="horz" wrap="square" lIns="91440" tIns="45720" rIns="91440" bIns="45720" numCol="1" spcCol="0" rtlCol="0" fromWordArt="0" anchor="t" anchorCtr="0" forceAA="0" compatLnSpc="1">
-                        <a:prstTxWarp prst="textNoShape">
-                          <a:avLst/>
-                        </a:prstTxWarp>
-                        <a:noAutofit/>
-                      </wps:bodyPr>
-                    </wps:wsp>
-                  </a:graphicData>
-                </a:graphic>
-                <wp14:sizeRelV relativeFrom="margin">
-                  <wp14:pctHeight>0</wp14:pctHeight>
-                </wp14:sizeRelV>
-              </wp:anchor>
-            </w:drawing>
-          </mc:Choice>
-          <mc:Fallback>
-            <w:pict>
-              <v:shapetype w14:anchorId="1287F984" id="_x0000_t202" coordsize="21600,21600" o:spt="202" path="m,l,21600r21600,l21600,xe">
-                <v:stroke joinstyle="miter"/>
-                <v:path gradientshapeok="t" o:connecttype="rect"/>
-              </v:shapetype>
-              <v:shape id="Text Box 2" o:spid="_x0000_s1026" type="#_x0000_t202" style="position:absolute;margin-left:0;margin-top:0;width:464pt;height:682.55pt;z-index:251661312;visibility:visible;mso-wrap-style:square;mso-height-percent:0;mso-wrap-distance-left:9pt;mso-wrap-distance-top:0;mso-wrap-distance-right:9pt;mso-wrap-distance-bottom:0;mso-position-horizontal:absolute;mso-position-horizontal-relative:text;mso-position-vertical:absolute;mso-position-vertical-relative:text;mso-height-percent:0;mso-height-relative:margin;v-text-anchor:top" o:gfxdata="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" fillcolor="white [3201]" strokecolor="black [3213]" strokeweight="1pt">
-                <v:stroke linestyle="thickThin"/>
-                <v:textbox>
-                  <w:txbxContent>
-                    <w:p>
-                      <w:pPr>
-                        <w:spacing w:line="240" w:lineRule="auto"/>
-                        <w:jc w:val="center"/>
-                        <w:rPr>
-                          <w:b/>
-                          <w:bCs/>
-                        </w:rPr>
-                      </w:pPr>
-                    </w:p>
-                    <w:p>
-                      <w:pPr>
-                        <w:spacing w:line="240" w:lineRule="auto"/>
-                        <w:jc w:val="center"/>
-                      </w:pPr>
-                      <w:r>
-                        <w:rPr>
-                          <w:b/>
-                          <w:bCs/>
-                        </w:rPr>
-                        <w:t>CÔNG TY CỔ PHẦN MISA JSC</w:t>
-                      </w:r>
-                    </w:p>
-                    <w:p>
-                      <w:pPr>
-                        <w:jc w:val="center"/>
-                        <w:rPr>
-                          <w:sz w:val="36"/>
-                          <w:szCs w:val="36"/>
-                        </w:rPr>
-                      </w:pPr>
-                      <w:r>
-                        <w:rPr>
-                          <w:b/>
-                          <w:sz w:val="34"/>
-                          <w:szCs w:val="34"/>
-                        </w:rPr>
-                        <w:t>---</w:t>
-                      </w:r>
-                      <w:r>
-                        <w:rPr>
-                          <w:b/>
-                          <w:sz w:val="34"/>
-                          <w:szCs w:val="34"/>
-                        </w:rPr>
-                        <w:sym w:font="Wingdings" w:char="F097"/>
-                      </w:r>
-                      <w:r>
-                        <w:rPr>
-                          <w:sz w:val="34"/>
-                          <w:szCs w:val="34"/>
-                        </w:rPr>
-                        <w:sym w:font="Wingdings" w:char="F026"/>
-                      </w:r>
-                      <w:r>
-                        <w:rPr>
-                          <w:b/>
-                          <w:sz w:val="34"/>
-                          <w:szCs w:val="34"/>
-                        </w:rPr>
-                        <w:sym w:font="Wingdings" w:char="F096"/>
-                      </w:r>
-                      <w:r>
-                        <w:rPr>
-                          <w:b/>
-                          <w:sz w:val="34"/>
-                          <w:szCs w:val="34"/>
-                        </w:rPr>
-                        <w:t>---</w:t>
-                      </w:r>
-                    </w:p>
-                    <w:p>
-                      <w:pPr>
-                        <w:pStyle w:val="BodyText"/>
-                        <w:rPr>
-                          <w:b/>
-                        </w:rPr>
-                      </w:pPr>
-                    </w:p>
-                    <w:p>
-                      <w:pPr>
-                        <w:pStyle w:val="BodyText"/>
-                        <w:ind w:firstLine="0"/>
-                        <w:jc w:val="center"/>
-                        <w:rPr>
-                          <w:b/>
-                        </w:rPr>
-                      </w:pPr>
-                      <w:r>
-                        <w:rPr>
-                          <w:noProof/>
-                          <w:lang w:val="en-US"/>
-                        </w:rPr>
-                        <w:drawing>
-                          <wp:inline distT="0" distB="0" distL="0" distR="0" wp14:anchorId="389F6F02" wp14:editId="32051E2D">
-                            <wp:extent cx="1400175" cy="571500"/>
-                            <wp:effectExtent l="0" t="0" r="9525" b="0"/>
-                            <wp:docPr id="36" name="Graphic 36"/>
-                            <wp:cNvGraphicFramePr>
-                              <a:graphicFrameLocks xmlns:a="http://schemas.openxmlformats.org/drawingml/2006/main" noChangeAspect="1"/>
-                            </wp:cNvGraphicFramePr>
-                            <a:graphic xmlns:a="http://schemas.openxmlformats.org/drawingml/2006/main">
-                              <a:graphicData uri="http://schemas.openxmlformats.org/drawingml/2006/picture">
-                                <pic:pic xmlns:pic="http://schemas.openxmlformats.org/drawingml/2006/picture">
-                                  <pic:nvPicPr>
-                                    <pic:cNvPr id="1" name=""/>
-                                    <pic:cNvPicPr/>
-                                  </pic:nvPicPr>
-                                  <pic:blipFill>
-                                    <a:blip r:embed="rId8">
-                                      <a:extLst>
-                                        <a:ext uri="{96DAC541-7B7A-43D3-8B79-37D633B846F1}">
-                                          <asvg:svgBlip xmlns:asvg="http://schemas.microsoft.com/office/drawing/2016/SVG/main" xmlns:w16cid="http://schemas.microsoft.com/office/word/2016/wordml/cid" xmlns:w="http://schemas.openxmlformats.org/wordprocessingml/2006/main" xmlns:w10="urn:schemas-microsoft-com:office:word" xmlns:v="urn:schemas-microsoft-com:vml" xmlns:o="urn:schemas-microsoft-com:office:office" xmlns:am3d="http://schemas.microsoft.com/office/drawing/2017/model3d" xmlns:aink="http://schemas.microsoft.com/office/drawing/2016/ink" xmlns:cx8="http://schemas.microsoft.com/office/drawing/2016/5/14/chartex" xmlns:cx7="http://schemas.microsoft.com/office/drawing/2016/5/13/chartex" xmlns:cx6="http://schemas.microsoft.com/office/drawing/2016/5/12/chartex" xmlns:cx5="http://schemas.microsoft.com/office/drawing/2016/5/11/chartex" xmlns:cx4="http://schemas.microsoft.com/office/drawing/2016/5/10/chartex" xmlns:cx3="http://schemas.microsoft.com/office/drawing/2016/5/9/chartex" xmlns:cx2="http://schemas.microsoft.com/office/drawing/2015/10/21/chartex" xmlns:cx1="http://schemas.microsoft.com/office/drawing/2015/9/8/chartex" xmlns="" r:embed="rId9"/>
-                                        </a:ext>
-                                      </a:extLst>
-                                    </a:blip>
-                                    <a:stretch>
-                                      <a:fillRect/>
-                                    </a:stretch>
-                                  </pic:blipFill>
-                                  <pic:spPr>
-                                    <a:xfrm>
-                                      <a:off x="0" y="0"/>
-                                      <a:ext cx="1400175" cy="571500"/>
-                                    </a:xfrm>
-                                    <a:prstGeom prst="rect">
-                                      <a:avLst/>
-                                    </a:prstGeom>
-                                  </pic:spPr>
-                                </pic:pic>
-                              </a:graphicData>
-                            </a:graphic>
-                          </wp:inline>
-                        </w:drawing>
-                      </w:r>
-                    </w:p>
-                    <w:p>
-                      <w:pPr>
-                        <w:pStyle w:val="BodyText"/>
-                        <w:ind w:firstLine="0"/>
-                        <w:jc w:val="center"/>
-                        <w:rPr>
-                          <w:b/>
-                          <w:lang w:val="en-US"/>
-                        </w:rPr>
-                      </w:pPr>
-                      <w:r>
-                        <w:rPr>
-                          <w:b/>
-                          <w:lang w:val="en-US"/>
-                        </w:rPr>
-                        <w:t>NGÀY HỘI SẢN XUẤT</w:t>
-                      </w:r>
-                    </w:p>
-                    <w:p>
-                      <w:pPr>
-                        <w:pStyle w:val="BodyText"/>
-                        <w:spacing w:before="4"/>
-                        <w:ind w:firstLine="0"/>
-                        <w:rPr>
-                          <w:b/>
-                        </w:rPr>
-                      </w:pPr>
-                      <w:r>
-                        <w:rPr>
-                          <w:b/>
-                        </w:rPr>
-                        <w:tab/>
-                      </w:r>
-                    </w:p>
-                    <w:p>
-                      <w:pPr>
-                        <w:ind w:right="41"/>
-                        <w:rPr>
-                          <w:i/>
-                          <w:iCs/>
-                          <w:szCs w:val="28"/>
-                          <w:lang w:val="vi-VN"/>
-                        </w:rPr>
-                      </w:pPr>
-                    </w:p>
-                    <w:p>
-                      <w:pPr>
-                        <w:ind w:right="41"/>
-                        <w:rPr>
-                          <w:i/>
-                          <w:iCs/>
-                          <w:szCs w:val="28"/>
-                          <w:lang w:val="vi-VN"/>
-                        </w:rPr>
-                      </w:pPr>
-                    </w:p>
-                    <w:p>
-                      <w:pPr>
-                        <w:pStyle w:val="BodyText"/>
-                        <w:ind w:firstLine="0"/>
-                        <w:jc w:val="center"/>
-                        <w:rPr>
-                          <w:b/>
-                          <w:sz w:val="36"/>
-                          <w:szCs w:val="36"/>
-                          <w:shd w:val="clear" w:color="auto" w:fill="FFFFFF"/>
-                          <w:lang w:val="en-US"/>
-                        </w:rPr>
-                      </w:pPr>
-                      <w:r>
-                        <w:rPr>
-                          <w:b/>
-                          <w:sz w:val="36"/>
-                          <w:szCs w:val="36"/>
-                          <w:shd w:val="clear" w:color="auto" w:fill="FFFFFF"/>
-                          <w:lang w:val="vi-VN"/>
-                        </w:rPr>
-                        <w:t>NGHIÊN CỨU GIẢI PHÁP</w:t>
-                      </w:r>
-                      <w:r>
-                        <w:rPr>
-                          <w:b/>
-                          <w:sz w:val="36"/>
-                          <w:szCs w:val="36"/>
-                          <w:shd w:val="clear" w:color="auto" w:fill="FFFFFF"/>
-                          <w:lang w:val="en-US"/>
-                        </w:rPr>
-                        <w:t xml:space="preserve"> </w:t>
-                      </w:r>
-                      <w:r>
-                        <w:rPr>
-                          <w:b/>
-                          <w:sz w:val="36"/>
-                          <w:szCs w:val="36"/>
-                          <w:shd w:val="clear" w:color="auto" w:fill="FFFFFF"/>
-                          <w:lang w:val="vi-VN"/>
-                        </w:rPr>
-                        <w:t>ĐỒNG BỘ DỮ LIỆU REAL-TIME</w:t>
-                      </w:r>
-                      <w:r>
-                        <w:rPr>
-                          <w:b/>
-                          <w:sz w:val="36"/>
-                          <w:szCs w:val="36"/>
-                          <w:shd w:val="clear" w:color="auto" w:fill="FFFFFF"/>
-                          <w:lang w:val="en-US"/>
-                        </w:rPr>
-                        <w:t xml:space="preserve">  </w:t>
-                      </w:r>
-                      <w:r>
-                        <w:rPr>
-                          <w:b/>
-                          <w:sz w:val="36"/>
-                          <w:szCs w:val="36"/>
-                          <w:shd w:val="clear" w:color="auto" w:fill="FFFFFF"/>
-                          <w:lang w:val="vi-VN"/>
-                        </w:rPr>
-                        <w:t>GIỮA SQL VÀ ELASTICSEARCH</w:t>
-                      </w:r>
-                      <w:r>
-                        <w:rPr>
-                          <w:b/>
-                          <w:sz w:val="36"/>
-                          <w:szCs w:val="36"/>
-                          <w:shd w:val="clear" w:color="auto" w:fill="FFFFFF"/>
-                          <w:lang w:val="en-US"/>
-                        </w:rPr>
-                        <w:t xml:space="preserve"> </w:t>
-                      </w:r>
-                      <w:r>
-                        <w:rPr>
-                          <w:b/>
-                          <w:sz w:val="36"/>
-                          <w:szCs w:val="36"/>
-                          <w:shd w:val="clear" w:color="auto" w:fill="FFFFFF"/>
-                          <w:lang w:val="vi-VN"/>
-                        </w:rPr>
-                        <w:t xml:space="preserve">ĐÁP ỨNG </w:t>
-                      </w:r>
-                      <w:r>
-                        <w:rPr>
-                          <w:b/>
-                          <w:sz w:val="36"/>
-                          <w:szCs w:val="36"/>
-                          <w:shd w:val="clear" w:color="auto" w:fill="FFFFFF"/>
-                          <w:lang w:val="en-US"/>
-                        </w:rPr>
-                        <w:t xml:space="preserve"> </w:t>
-                      </w:r>
-                      <w:r>
-                        <w:rPr>
-                          <w:b/>
-                          <w:sz w:val="36"/>
-                          <w:szCs w:val="36"/>
-                          <w:shd w:val="clear" w:color="auto" w:fill="FFFFFF"/>
-                          <w:lang w:val="vi-VN"/>
-                        </w:rPr>
-                        <w:t>TÌM KIẾM DỮ LIỆU LỚN</w:t>
-                      </w:r>
-                    </w:p>
-                    <w:p>
-                      <w:pPr>
-                        <w:pStyle w:val="BodyText"/>
-                        <w:ind w:firstLine="0"/>
-                        <w:jc w:val="center"/>
-                        <w:rPr>
-                          <w:b/>
-                          <w:sz w:val="36"/>
-                          <w:szCs w:val="36"/>
-                          <w:shd w:val="clear" w:color="auto" w:fill="FFFFFF"/>
-                          <w:lang w:val="vi-VN"/>
-                        </w:rPr>
-                      </w:pPr>
-                      <w:r>
-                        <w:rPr>
-                          <w:b/>
-                          <w:sz w:val="36"/>
-                          <w:szCs w:val="36"/>
-                          <w:shd w:val="clear" w:color="auto" w:fill="FFFFFF"/>
-                          <w:lang w:val="vi-VN"/>
-                        </w:rPr>
-                        <w:t>CHO CÁC SẢN PHẨM CỦA</w:t>
-                      </w:r>
-                      <w:r>
-                        <w:rPr>
-                          <w:b/>
-                          <w:sz w:val="36"/>
-                          <w:szCs w:val="36"/>
-                          <w:shd w:val="clear" w:color="auto" w:fill="FFFFFF"/>
-                          <w:lang w:val="en-US"/>
-                        </w:rPr>
-                        <w:t xml:space="preserve"> </w:t>
-                      </w:r>
-                      <w:r>
-                        <w:rPr>
-                          <w:b/>
-                          <w:sz w:val="36"/>
-                          <w:szCs w:val="36"/>
-                          <w:shd w:val="clear" w:color="auto" w:fill="FFFFFF"/>
-                          <w:lang w:val="vi-VN"/>
-                        </w:rPr>
-                        <w:t>MISA</w:t>
-                      </w:r>
-                    </w:p>
-                    <w:p>
-                      <w:pPr>
-                        <w:pStyle w:val="BodyText"/>
-                        <w:rPr>
-                          <w:b/>
-                          <w:lang w:val="vi-VN"/>
-                        </w:rPr>
-                      </w:pPr>
-                    </w:p>
-                    <w:p>
-                      <w:pPr>
-                        <w:pStyle w:val="Title"/>
-                        <w:spacing w:line="240" w:lineRule="auto"/>
-                        <w:ind w:left="0" w:right="41" w:firstLine="0"/>
-                        <w:rPr>
-                          <w:sz w:val="40"/>
-                          <w:szCs w:val="40"/>
-                          <w:lang w:val="en-US"/>
-                        </w:rPr>
-                      </w:pPr>
-                      <w:r>
-                        <w:rPr>
-                          <w:sz w:val="28"/>
-                          <w:szCs w:val="28"/>
-                          <w:lang w:val="en-US"/>
-                        </w:rPr>
-                        <w:t>BÁO CÁO NGHIÊN CỨU</w:t>
-                      </w:r>
-                    </w:p>
-                    <w:p>
-                      <w:pPr>
-                        <w:pStyle w:val="Title"/>
-                        <w:spacing w:line="240" w:lineRule="auto"/>
-                        <w:ind w:left="0" w:right="41" w:firstLine="0"/>
-                        <w:rPr>
-                          <w:sz w:val="28"/>
-                          <w:szCs w:val="28"/>
-                          <w:lang w:val="vi-VN"/>
-                        </w:rPr>
-                      </w:pPr>
-                      <w:r>
-                        <w:rPr>
-                          <w:sz w:val="28"/>
-                          <w:szCs w:val="28"/>
-                          <w:lang w:val="en-US"/>
-                        </w:rPr>
-                        <w:t>Nhóm</w:t>
-                      </w:r>
-                      <w:r>
-                        <w:rPr>
-                          <w:sz w:val="28"/>
-                          <w:szCs w:val="28"/>
-                          <w:lang w:val="vi-VN"/>
-                        </w:rPr>
-                        <w:t xml:space="preserve">: </w:t>
-                      </w:r>
-                      <w:r>
-                        <w:rPr>
-                          <w:sz w:val="28"/>
-                          <w:szCs w:val="28"/>
-                          <w:lang w:val="vi-VN"/>
-                        </w:rPr>
-                        <w:t>Dream Chaser From CRM</w:t>
-                      </w:r>
-                      <w:r>
-                        <w:rPr>
-                          <w:sz w:val="28"/>
-                          <w:szCs w:val="28"/>
-                          <w:lang w:val="vi-VN"/>
-                        </w:rPr>
-                        <w:t xml:space="preserve"> </w:t>
-                      </w:r>
-                    </w:p>
-                    <w:p>
-                      <w:pPr>
-                        <w:pStyle w:val="BodyText"/>
-                        <w:ind w:firstLine="0"/>
-                        <w:jc w:val="left"/>
-                        <w:rPr>
-                          <w:b/>
-                        </w:rPr>
-                      </w:pPr>
-                    </w:p>
-                    <w:p>
-                      <w:pPr>
-                        <w:pStyle w:val="BodyText"/>
-                        <w:ind w:firstLine="0"/>
-                        <w:jc w:val="left"/>
-                        <w:rPr>
-                          <w:b/>
-                        </w:rPr>
-                      </w:pPr>
-                    </w:p>
-                    <w:p>
-                      <w:pPr>
-                        <w:pStyle w:val="BodyText"/>
-                        <w:ind w:firstLine="0"/>
-                        <w:jc w:val="left"/>
-                        <w:rPr>
-                          <w:b/>
-                        </w:rPr>
-                      </w:pPr>
-                    </w:p>
-                    <w:p>
-                      <w:pPr>
-                        <w:pStyle w:val="BodyText"/>
-                        <w:jc w:val="left"/>
-                        <w:rPr>
-                          <w:b/>
-                        </w:rPr>
-                      </w:pPr>
-                    </w:p>
-                    <w:p>
-                      <w:pPr>
-                        <w:spacing w:before="223"/>
-                        <w:ind w:left="4090" w:right="1922" w:firstLine="230"/>
-                        <w:rPr>
-                          <w:b/>
-                          <w:szCs w:val="28"/>
-                        </w:rPr>
-                      </w:pPr>
-                    </w:p>
-                    <w:p>
-                      <w:pPr>
-                        <w:spacing w:before="0" w:after="0" w:line="240" w:lineRule="auto"/>
-                        <w:ind w:left="2880" w:right="1922" w:firstLine="720"/>
-                        <w:rPr>
-                          <w:b/>
-                          <w:szCs w:val="28"/>
-                        </w:rPr>
-                      </w:pPr>
-                      <w:r>
-                        <w:rPr>
-                          <w:b/>
-                          <w:szCs w:val="28"/>
-                        </w:rPr>
-                        <w:t>HÀ NỘI, 0</w:t>
-                      </w:r>
-                      <w:r>
-                        <w:rPr>
-                          <w:b/>
-                          <w:szCs w:val="28"/>
-                        </w:rPr>
-                        <w:t>8</w:t>
-                      </w:r>
-                      <w:r>
-                        <w:rPr>
-                          <w:b/>
-                          <w:szCs w:val="28"/>
-                          <w:lang w:val="vi-VN"/>
-                        </w:rPr>
-                        <w:t>-</w:t>
-                      </w:r>
-                      <w:r>
-                        <w:rPr>
-                          <w:b/>
-                          <w:szCs w:val="28"/>
-                        </w:rPr>
-                        <w:t>2022</w:t>
-                      </w:r>
-                    </w:p>
-                  </w:txbxContent>
-                </v:textbox>
-              </v:shape>
-            </w:pict>
-          </mc:Fallback>
-        </mc:AlternateContent>
-      </w:r>
-      <w:r>
-        <w:rPr>
-          <w:b/>
-          <w:color w:val="000000" w:themeColor="text1"/>
-          <w:szCs w:val="28"/>
-        </w:rPr>
-        <w:br w:type="page"/>
-      </w:r>
-    </w:p>
-    <w:p>
-      <w:pPr>
-        <w:spacing w:before="0" w:after="0" w:line="240" w:lineRule="auto"/>
-        <w:ind w:right="1922"/>
-        <w:rPr>
-          <w:b/>
-          <w:color w:val="000000" w:themeColor="text1"/>
-          <w:szCs w:val="28"/>
-        </w:rPr>
-      </w:pPr>
-      <w:r>
-        <w:rPr>
-          <w:rFonts w:eastAsiaTheme="minorHAnsi"/>
-          <w:b/>
-          <w:bCs/>
-          <w:noProof/>
-          <w:color w:val="000000" w:themeColor="text1"/>
-        </w:rPr>
-        <w:lastRenderedPageBreak/>
         <mc:AlternateContent>
           <mc:Choice Requires="wps">
             <w:drawing>
@@ -1817,7 +722,7 @@
                                     <pic:cNvPicPr/>
                                   </pic:nvPicPr>
                                   <pic:blipFill>
-                                    <a:blip r:embed="rId8">
+                                    <a:blip r:embed="rId10">
                                       <a:extLst>
                                         <a:ext uri="{96DAC541-7B7A-43D3-8B79-37D633B846F1}">
                                           <asvg:svgBlip xmlns:asvg="http://schemas.microsoft.com/office/drawing/2016/SVG/main" xmlns:w16cid="http://schemas.microsoft.com/office/word/2016/wordml/cid" xmlns:w="http://schemas.openxmlformats.org/wordprocessingml/2006/main" xmlns:w10="urn:schemas-microsoft-com:office:word" xmlns:v="urn:schemas-microsoft-com:vml" xmlns:o="urn:schemas-microsoft-com:office:office" xmlns:am3d="http://schemas.microsoft.com/office/drawing/2017/model3d" xmlns:aink="http://schemas.microsoft.com/office/drawing/2016/ink" xmlns:cx8="http://schemas.microsoft.com/office/drawing/2016/5/14/chartex" xmlns:cx7="http://schemas.microsoft.com/office/drawing/2016/5/13/chartex" xmlns:cx6="http://schemas.microsoft.com/office/drawing/2016/5/12/chartex" xmlns:cx5="http://schemas.microsoft.com/office/drawing/2016/5/11/chartex" xmlns:cx4="http://schemas.microsoft.com/office/drawing/2016/5/10/chartex" xmlns:cx3="http://schemas.microsoft.com/office/drawing/2016/5/9/chartex" xmlns:cx2="http://schemas.microsoft.com/office/drawing/2015/10/21/chartex" xmlns:cx1="http://schemas.microsoft.com/office/drawing/2015/9/8/chartex" xmlns="" r:embed="rId9"/>
@@ -2248,16 +1153,6 @@
           <w:szCs w:val="28"/>
         </w:rPr>
       </w:pPr>
-      <w:r>
-        <w:rPr>
-          <w:b/>
-          <w:bCs/>
-          <w:color w:val="000000" w:themeColor="text1"/>
-          <w:sz w:val="28"/>
-          <w:szCs w:val="28"/>
-        </w:rPr>
-        <w:br w:type="page"/>
-      </w:r>
     </w:p>
     <w:p>
       <w:pPr>
@@ -2280,7 +1175,6 @@
           <w:color w:val="000000" w:themeColor="text1"/>
           <w:szCs w:val="28"/>
         </w:rPr>
-        <w:lastRenderedPageBreak/>
         <w:t xml:space="preserve">NHẬN XÉT CỦA </w:t>
       </w:r>
       <w:r>
@@ -5310,15 +4204,7 @@
           <w:sz w:val="28"/>
           <w:szCs w:val="24"/>
         </w:rPr>
-        <w:t>u</w:t>
-      </w:r>
-      <w:r>
-        <w:rPr>
-          <w:rFonts w:cs="Times New Roman"/>
-          <w:sz w:val="28"/>
-          <w:szCs w:val="24"/>
-        </w:rPr>
-        <w:t>, t</w:t>
+        <w:t>u, t</w:t>
       </w:r>
       <w:r>
         <w:rPr>
@@ -5547,7 +4433,7 @@
           <w:sz w:val="28"/>
         </w:rPr>
         <w:sectPr>
-          <w:footerReference w:type="default" r:id="rId10"/>
+          <w:footerReference w:type="default" r:id="rId11"/>
           <w:pgSz w:w="11900" w:h="16840"/>
           <w:pgMar w:top="1411" w:right="1440" w:bottom="1138" w:left="1440" w:header="850" w:footer="850" w:gutter="0"/>
           <w:cols w:space="720"/>
@@ -5741,6 +4627,13 @@
         </w:rPr>
         <w:t>. Trong nội dung bài toán này, dựa vào tình hình thực tế của Khối sản xuất, nhóm xin sử dụng hệ cơ sở dữ liệu quan hệ MySQL để tiến hành nghiên cứu</w:t>
       </w:r>
+      <w:r>
+        <w:rPr>
+          <w:color w:val="000000" w:themeColor="text1"/>
+          <w:sz w:val="28"/>
+        </w:rPr>
+        <w:t>.</w:t>
+      </w:r>
     </w:p>
     <w:p>
       <w:pPr>
@@ -5755,21 +4648,7 @@
           <w:color w:val="000000" w:themeColor="text1"/>
           <w:sz w:val="28"/>
         </w:rPr>
-        <w:t>Việc đồng bộ dữ liệu giữa CSDL gốc</w:t>
-      </w:r>
-      <w:r>
-        <w:rPr>
-          <w:color w:val="000000" w:themeColor="text1"/>
-          <w:sz w:val="28"/>
-        </w:rPr>
-        <w:t xml:space="preserve"> </w:t>
-      </w:r>
-      <w:r>
-        <w:rPr>
-          <w:color w:val="000000" w:themeColor="text1"/>
-          <w:sz w:val="28"/>
-        </w:rPr>
-        <w:t xml:space="preserve">và </w:t>
+        <w:t xml:space="preserve">Việc đồng bộ dữ liệu giữa CSDL gốc và </w:t>
       </w:r>
       <w:r>
         <w:rPr>
@@ -5838,14 +4717,7 @@
           <w:color w:val="000000" w:themeColor="text1"/>
           <w:sz w:val="28"/>
         </w:rPr>
-        <w:t>: Mất bao lâu để đồn</w:t>
-      </w:r>
-      <w:r>
-        <w:rPr>
-          <w:color w:val="000000" w:themeColor="text1"/>
-          <w:sz w:val="28"/>
-        </w:rPr>
-        <w:t>g bộ hóa dữ liệu từ</w:t>
+        <w:t>: Mất bao lâu để đồng bộ hóa dữ liệu từ</w:t>
       </w:r>
       <w:r>
         <w:rPr>
@@ -5886,14 +4758,7 @@
           <w:color w:val="000000" w:themeColor="text1"/>
           <w:sz w:val="28"/>
         </w:rPr>
-        <w:t>Đồng bộ dữ liệu đủ</w:t>
-      </w:r>
-      <w:r>
-        <w:rPr>
-          <w:color w:val="000000" w:themeColor="text1"/>
-          <w:sz w:val="28"/>
-        </w:rPr>
-        <w:t xml:space="preserve">: Khi dữ liệu DB </w:t>
+        <w:t xml:space="preserve">Đồng bộ dữ liệu đủ: Khi dữ liệu DB </w:t>
       </w:r>
       <w:r>
         <w:rPr>
@@ -6045,7 +4910,7 @@
           <w:color w:val="000000" w:themeColor="text1"/>
           <w:sz w:val="28"/>
         </w:rPr>
-        <w:t xml:space="preserve">Change Data Capture (CDC): Thay đổi dữ liệu được ghi lại từ DB, được đẩy sang chương trình trung gian và được đẩy đồng bộ đến Elasticsearch bằng cách sử dụng logic của chương trình trung gian. Dựa trên cơ chế CDC, dữ liệu chính xác được trả về với tốc độ cực nhanh để đáp ứng các </w:t>
+        <w:t xml:space="preserve">Change Data Capture (CDC): Thay đổi dữ liệu được ghi lại từ DB, được đẩy sang chương trình trung gian và được đẩy đồng bộ đến Elasticsearch bằng cách sử dụng logic của chương trình trung gian. Dựa trên cơ chế </w:t>
       </w:r>
       <w:r>
         <w:rPr>
@@ -6053,7 +4918,21 @@
           <w:sz w:val="28"/>
         </w:rPr>
         <w:lastRenderedPageBreak/>
-        <w:t>truy vấn. Giải pháp này ít được kết hợp với các chương trình ứng dụng. Do đó, nó có thể được trừu tượng hóa và tách biệt khỏi các hệ thống kinh doanh, làm cho nó phù hợp để sử dụng trên quy mô lớn. Điều này được minh họa trong hình sau.</w:t>
+        <w:t xml:space="preserve">CDC, dữ liệu chính xác được trả về với tốc độ cực nhanh để đáp ứng các truy vấn. </w:t>
+      </w:r>
+      <w:r>
+        <w:rPr>
+          <w:color w:val="000000" w:themeColor="text1"/>
+          <w:sz w:val="28"/>
+        </w:rPr>
+        <w:t>Dưới đây là mô hình CDC cơ bản</w:t>
+      </w:r>
+      <w:r>
+        <w:rPr>
+          <w:color w:val="000000" w:themeColor="text1"/>
+          <w:sz w:val="28"/>
+        </w:rPr>
+        <w:t>.</w:t>
       </w:r>
     </w:p>
     <w:p>
@@ -6084,7 +4963,7 @@
                     <pic:cNvPicPr/>
                   </pic:nvPicPr>
                   <pic:blipFill>
-                    <a:blip r:embed="rId11"/>
+                    <a:blip r:embed="rId12"/>
                     <a:stretch>
                       <a:fillRect/>
                     </a:stretch>
@@ -6263,7 +5142,6 @@
         <w:rPr>
           <w:sz w:val="28"/>
         </w:rPr>
-        <w:lastRenderedPageBreak/>
         <w:t>Cơ sở dữ liệu chính ghi dữ liệu vào tệp binlog khi cơ chế BinLog được bật.</w:t>
       </w:r>
     </w:p>
@@ -6282,6 +5160,7 @@
         <w:rPr>
           <w:sz w:val="28"/>
         </w:rPr>
+        <w:lastRenderedPageBreak/>
         <w:t>Cơ sở dữ liệu phụ lấy dữ liệu binlog từ cơ sở dữ liệu chính, phát lại dữ liệu binlog và cập nhật dữ liệu trong cơ sở dữ liệu phụ.</w:t>
       </w:r>
     </w:p>
@@ -6346,7 +5225,7 @@
                     <pic:cNvPicPr/>
                   </pic:nvPicPr>
                   <pic:blipFill>
-                    <a:blip r:embed="rId12"/>
+                    <a:blip r:embed="rId13"/>
                     <a:stretch>
                       <a:fillRect/>
                     </a:stretch>
@@ -6471,7 +5350,7 @@
                     </pic:cNvPicPr>
                   </pic:nvPicPr>
                   <pic:blipFill>
-                    <a:blip r:embed="rId13">
+                    <a:blip r:embed="rId14">
                       <a:extLst>
                         <a:ext uri="{28A0092B-C50C-407E-A947-70E740481C1C}">
                           <a14:useLocalDpi xmlns:a14="http://schemas.microsoft.com/office/drawing/2010/main" val="0"/>
@@ -6634,7 +5513,7 @@
       <w:r>
         <w:t>Phân tán hệ thống: Giúp phân tách hệ thống thành nhiều service nhỏ hơn, mỗi service chỉ xử lý 1 chức năng nhất định theo cấu trúc </w:t>
       </w:r>
-      <w:hyperlink r:id="rId14" w:history="1">
+      <w:hyperlink r:id="rId15" w:history="1">
         <w:r>
           <w:rPr>
             <w:rStyle w:val="Hyperlink"/>
@@ -6787,7 +5666,7 @@
                     </pic:cNvPicPr>
                   </pic:nvPicPr>
                   <pic:blipFill>
-                    <a:blip r:embed="rId15">
+                    <a:blip r:embed="rId16">
                       <a:extLst>
                         <a:ext uri="{28A0092B-C50C-407E-A947-70E740481C1C}">
                           <a14:useLocalDpi xmlns:a14="http://schemas.microsoft.com/office/drawing/2010/main" val="0"/>
@@ -6868,7 +5747,7 @@
                     </pic:cNvPicPr>
                   </pic:nvPicPr>
                   <pic:blipFill>
-                    <a:blip r:embed="rId16">
+                    <a:blip r:embed="rId17">
                       <a:extLst>
                         <a:ext uri="{28A0092B-C50C-407E-A947-70E740481C1C}">
                           <a14:useLocalDpi xmlns:a14="http://schemas.microsoft.com/office/drawing/2010/main" val="0"/>
@@ -7136,15 +6015,12 @@
         </w:rPr>
         <w:t>. Canal chỉ hỗ trợ DB Source là MySQL.</w:t>
       </w:r>
-      <w:bookmarkStart w:id="17" w:name="_GoBack"/>
-      <w:bookmarkEnd w:id="17"/>
     </w:p>
     <w:p>
       <w:pPr>
         <w:pStyle w:val="Heading2"/>
         <w:rPr>
           <w:rFonts w:cs="Times New Roman"/>
-          <w:b w:val="0"/>
           <w:sz w:val="28"/>
         </w:rPr>
       </w:pPr>
@@ -7181,7 +6057,17 @@
           <w:rFonts w:cs="Times New Roman"/>
           <w:sz w:val="28"/>
         </w:rPr>
-        <w:t>Tool đồng bộ bên thứ ba</w:t>
+        <w:t>Các vấn đề cần lưu ý khi triển khai</w:t>
+      </w:r>
+    </w:p>
+    <w:p>
+      <w:r>
+        <w:t>Kdssdfasa</w:t>
+      </w:r>
+    </w:p>
+    <w:p>
+      <w:r>
+        <w:t>monitor</w:t>
       </w:r>
     </w:p>
     <w:p>
@@ -7197,7 +6083,7 @@
           <w:sz w:val="28"/>
         </w:rPr>
       </w:pPr>
-      <w:bookmarkStart w:id="18" w:name="_Toc112272904"/>
+      <w:bookmarkStart w:id="17" w:name="_Toc112272904"/>
       <w:r>
         <w:rPr>
           <w:b/>
@@ -7230,7 +6116,7 @@
         </w:rPr>
         <w:t>luận</w:t>
       </w:r>
-      <w:bookmarkEnd w:id="18"/>
+      <w:bookmarkEnd w:id="17"/>
     </w:p>
     <w:p>
       <w:pPr>
@@ -7274,7 +6160,7 @@
           <w:sz w:val="28"/>
         </w:rPr>
       </w:pPr>
-      <w:bookmarkStart w:id="19" w:name="_Toc112272906"/>
+      <w:bookmarkStart w:id="18" w:name="_Toc112272906"/>
       <w:r>
         <w:rPr>
           <w:rFonts w:ascii="Times New Roman" w:hAnsi="Times New Roman" w:cs="Times New Roman"/>
@@ -7303,7 +6189,7 @@
         </w:rPr>
         <w:t xml:space="preserve">. </w:t>
       </w:r>
-      <w:bookmarkEnd w:id="19"/>
+      <w:bookmarkEnd w:id="18"/>
       <w:r>
         <w:rPr>
           <w:rFonts w:ascii="Times New Roman" w:hAnsi="Times New Roman" w:cs="Times New Roman"/>
@@ -7406,7 +6292,7 @@
                     </pic:cNvPicPr>
                   </pic:nvPicPr>
                   <pic:blipFill>
-                    <a:blip r:embed="rId17">
+                    <a:blip r:embed="rId18">
                       <a:extLst>
                         <a:ext uri="{28A0092B-C50C-407E-A947-70E740481C1C}">
                           <a14:useLocalDpi xmlns:a14="http://schemas.microsoft.com/office/drawing/2010/main" val="0"/>
@@ -7472,25 +6358,13 @@
         <w:rPr>
           <w:sz w:val="28"/>
         </w:rPr>
-        <w:t xml:space="preserve">đóng vai trò là slave để nhận các thay đổi từ master database </w:t>
-      </w:r>
-      <w:r>
-        <w:rPr>
-          <w:sz w:val="28"/>
-        </w:rPr>
-        <w:t>MySQL</w:t>
-      </w:r>
-      <w:r>
-        <w:rPr>
-          <w:sz w:val="28"/>
-        </w:rPr>
-        <w:t xml:space="preserve">. </w:t>
-      </w:r>
-      <w:r>
-        <w:rPr>
-          <w:sz w:val="28"/>
-        </w:rPr>
-        <w:t>Bằng giải pháp như vậy, worker sẽ nhận được các dữ liệu thay đổi real</w:t>
+        <w:t>đóng vai trò là slave để nhận các thay đổi từ master database MySQL</w:t>
+      </w:r>
+      <w:r>
+        <w:rPr>
+          <w:sz w:val="28"/>
+        </w:rPr>
+        <w:t>. Bằng giải pháp như vậy, worker sẽ nhận được các dữ liệu thay đổi real</w:t>
       </w:r>
       <w:r>
         <w:rPr>
@@ -7502,13 +6376,7 @@
         <w:rPr>
           <w:sz w:val="28"/>
         </w:rPr>
-        <w:t xml:space="preserve">time rồi gửi đến các </w:t>
-      </w:r>
-      <w:r>
-        <w:rPr>
-          <w:sz w:val="28"/>
-        </w:rPr>
-        <w:t>hệ thống</w:t>
+        <w:t>time rồi gửi đến các hệ thống</w:t>
       </w:r>
       <w:r>
         <w:rPr>
@@ -7569,239 +6437,6 @@
             <wp:extent cx="5732145" cy="2824480"/>
             <wp:effectExtent l="0" t="0" r="1905" b="0"/>
             <wp:docPr id="10" name="Picture 10"/>
-            <wp:cNvGraphicFramePr>
-              <a:graphicFrameLocks xmlns:a="http://schemas.openxmlformats.org/drawingml/2006/main" noChangeAspect="1"/>
-            </wp:cNvGraphicFramePr>
-            <a:graphic xmlns:a="http://schemas.openxmlformats.org/drawingml/2006/main">
-              <a:graphicData uri="http://schemas.openxmlformats.org/drawingml/2006/picture">
-                <pic:pic xmlns:pic="http://schemas.openxmlformats.org/drawingml/2006/picture">
-                  <pic:nvPicPr>
-                    <pic:cNvPr id="1" name=""/>
-                    <pic:cNvPicPr/>
-                  </pic:nvPicPr>
-                  <pic:blipFill>
-                    <a:blip r:embed="rId18"/>
-                    <a:stretch>
-                      <a:fillRect/>
-                    </a:stretch>
-                  </pic:blipFill>
-                  <pic:spPr>
-                    <a:xfrm>
-                      <a:off x="0" y="0"/>
-                      <a:ext cx="5732145" cy="2824480"/>
-                    </a:xfrm>
-                    <a:prstGeom prst="rect">
-                      <a:avLst/>
-                    </a:prstGeom>
-                  </pic:spPr>
-                </pic:pic>
-              </a:graphicData>
-            </a:graphic>
-          </wp:inline>
-        </w:drawing>
-      </w:r>
-    </w:p>
-    <w:p>
-      <w:pPr>
-        <w:rPr>
-          <w:sz w:val="28"/>
-        </w:rPr>
-      </w:pPr>
-      <w:r>
-        <w:rPr>
-          <w:sz w:val="28"/>
-        </w:rPr>
-        <w:t>V</w:t>
-      </w:r>
-      <w:r>
-        <w:rPr>
-          <w:sz w:val="28"/>
-        </w:rPr>
-        <w:t>iệc áp dụng cơ chế binaray log</w:t>
-      </w:r>
-      <w:r>
-        <w:rPr>
-          <w:sz w:val="28"/>
-        </w:rPr>
-        <w:t>, Tiki đưa ra</w:t>
-      </w:r>
-      <w:r>
-        <w:rPr>
-          <w:sz w:val="28"/>
-        </w:rPr>
-        <w:t xml:space="preserve"> các vấn đề cần giải quyết:</w:t>
-      </w:r>
-    </w:p>
-    <w:p>
-      <w:pPr>
-        <w:pStyle w:val="ListParagraph"/>
-        <w:numPr>
-          <w:ilvl w:val="0"/>
-          <w:numId w:val="49"/>
-        </w:numPr>
-        <w:rPr>
-          <w:sz w:val="28"/>
-        </w:rPr>
-      </w:pPr>
-      <w:r>
-        <w:rPr>
-          <w:sz w:val="28"/>
-        </w:rPr>
-        <w:lastRenderedPageBreak/>
-        <w:t>Quản lý checkpoint: worker có thể tắt đột ngột, nếu khởi động lại làm thế nào để worker biết vị trí offset cuối cùng của file log để quay lại đọc tiếp?</w:t>
-      </w:r>
-    </w:p>
-    <w:p>
-      <w:pPr>
-        <w:pStyle w:val="ListParagraph"/>
-        <w:numPr>
-          <w:ilvl w:val="0"/>
-          <w:numId w:val="49"/>
-        </w:numPr>
-        <w:rPr>
-          <w:sz w:val="28"/>
-        </w:rPr>
-      </w:pPr>
-      <w:r>
-        <w:rPr>
-          <w:sz w:val="28"/>
-        </w:rPr>
-        <w:t>MySQL</w:t>
-      </w:r>
-      <w:r>
-        <w:rPr>
-          <w:sz w:val="28"/>
-        </w:rPr>
-        <w:t xml:space="preserve"> ghi log tất cả các thay đổi, worker chỉ lọc ra các thay đổi nhất định gửi đi. Làm thế nào để đảm bảo thứ tự commit checkpoint chính xác với thự tự các checkpoint đọc được?</w:t>
-      </w:r>
-    </w:p>
-    <w:p>
-      <w:pPr>
-        <w:pStyle w:val="ListParagraph"/>
-        <w:numPr>
-          <w:ilvl w:val="0"/>
-          <w:numId w:val="49"/>
-        </w:numPr>
-        <w:rPr>
-          <w:sz w:val="28"/>
-        </w:rPr>
-      </w:pPr>
-      <w:r>
-        <w:rPr>
-          <w:sz w:val="28"/>
-        </w:rPr>
-        <w:t xml:space="preserve">Làm thế nào để đảm bảo </w:t>
-      </w:r>
-      <w:r>
-        <w:rPr>
-          <w:sz w:val="28"/>
-        </w:rPr>
-        <w:t>hiệu năng</w:t>
-      </w:r>
-      <w:r>
-        <w:rPr>
-          <w:sz w:val="28"/>
-        </w:rPr>
-        <w:t xml:space="preserve"> của worker. Database </w:t>
-      </w:r>
-      <w:r>
-        <w:rPr>
-          <w:sz w:val="28"/>
-        </w:rPr>
-        <w:t>T</w:t>
-      </w:r>
-      <w:r>
-        <w:rPr>
-          <w:sz w:val="28"/>
-        </w:rPr>
-        <w:t>iki có thể ghi nhận tới 10k thay đổi một giây. Tất cả các thay đổi được streamming real time cho worker. Nếu worker không xử lý tốt sẽ dẫn tới độ trễ lớn.</w:t>
-      </w:r>
-    </w:p>
-    <w:p>
-      <w:pPr>
-        <w:pStyle w:val="ListParagraph"/>
-        <w:numPr>
-          <w:ilvl w:val="0"/>
-          <w:numId w:val="49"/>
-        </w:numPr>
-        <w:rPr>
-          <w:sz w:val="28"/>
-        </w:rPr>
-      </w:pPr>
-      <w:r>
-        <w:rPr>
-          <w:sz w:val="28"/>
-        </w:rPr>
-        <w:t xml:space="preserve">Các cơ chế retry thế nào để đảm bảo tính chính xác và ổn định tuyệt đối của worker. Một ngày database tiki ghi nhận tầm 50 triệu lần thay đổi. Bất cứ </w:t>
-      </w:r>
-      <w:r>
-        <w:rPr>
-          <w:sz w:val="28"/>
-        </w:rPr>
-        <w:t>sự cố</w:t>
-      </w:r>
-      <w:r>
-        <w:rPr>
-          <w:sz w:val="28"/>
-        </w:rPr>
-        <w:t xml:space="preserve"> nào khi xử lý của worker đều có thể dẫn tới sự không ổn định và rất khó để truy vết, khắc phục.</w:t>
-      </w:r>
-    </w:p>
-    <w:p>
-      <w:pPr>
-        <w:pStyle w:val="Heading2"/>
-        <w:rPr>
-          <w:sz w:val="28"/>
-        </w:rPr>
-      </w:pPr>
-      <w:r>
-        <w:rPr>
-          <w:sz w:val="28"/>
-        </w:rPr>
-        <w:t>4.2</w:t>
-      </w:r>
-      <w:r>
-        <w:rPr>
-          <w:sz w:val="28"/>
-        </w:rPr>
-        <w:t xml:space="preserve">. </w:t>
-      </w:r>
-      <w:r>
-        <w:rPr>
-          <w:sz w:val="28"/>
-        </w:rPr>
-        <w:t xml:space="preserve">Cách </w:t>
-      </w:r>
-      <w:r>
-        <w:rPr>
-          <w:sz w:val="28"/>
-        </w:rPr>
-        <w:t>Alibaba giải quyết bài toán đồng bộ dữ liệu real-time giữa MySQL và ElasticSearch</w:t>
-      </w:r>
-    </w:p>
-    <w:p>
-      <w:pPr>
-        <w:rPr>
-          <w:sz w:val="28"/>
-        </w:rPr>
-      </w:pPr>
-      <w:r>
-        <w:rPr>
-          <w:sz w:val="28"/>
-        </w:rPr>
-        <w:t>Alibaba là một công ty công nghệ lớn của Trung Quốc và thế giới, với lượng người dùng của riêng đất nước tỷ dân, lượng dữ liệu là rất lớn. Alibaba cũng đã gặp phải thách thức về đồng bộ dữ liệu real-time từ DB MySQL của họ sang ElasticSearch. Dưới đây mô tả tổng quan về mô hình giải pháp mà Alibaba đưa ra để giải quyết bài toán:</w:t>
-      </w:r>
-    </w:p>
-    <w:p>
-      <w:r>
-        <w:rPr>
-          <w:noProof/>
-        </w:rPr>
-        <w:drawing>
-          <wp:inline distT="0" distB="0" distL="0" distR="0" wp14:anchorId="73FAAE46" wp14:editId="66D5C4DE">
-            <wp:extent cx="5732145" cy="3266440"/>
-            <wp:effectExtent l="0" t="0" r="1905" b="0"/>
-            <wp:docPr id="1" name="Picture 1"/>
             <wp:cNvGraphicFramePr>
               <a:graphicFrameLocks xmlns:a="http://schemas.openxmlformats.org/drawingml/2006/main" noChangeAspect="1"/>
             </wp:cNvGraphicFramePr>
@@ -7821,6 +6456,234 @@
                   <pic:spPr>
                     <a:xfrm>
                       <a:off x="0" y="0"/>
+                      <a:ext cx="5732145" cy="2824480"/>
+                    </a:xfrm>
+                    <a:prstGeom prst="rect">
+                      <a:avLst/>
+                    </a:prstGeom>
+                  </pic:spPr>
+                </pic:pic>
+              </a:graphicData>
+            </a:graphic>
+          </wp:inline>
+        </w:drawing>
+      </w:r>
+    </w:p>
+    <w:p>
+      <w:pPr>
+        <w:rPr>
+          <w:sz w:val="28"/>
+        </w:rPr>
+      </w:pPr>
+      <w:r>
+        <w:rPr>
+          <w:sz w:val="28"/>
+        </w:rPr>
+        <w:t>V</w:t>
+      </w:r>
+      <w:r>
+        <w:rPr>
+          <w:sz w:val="28"/>
+        </w:rPr>
+        <w:t>iệc áp dụng cơ chế binaray log</w:t>
+      </w:r>
+      <w:r>
+        <w:rPr>
+          <w:sz w:val="28"/>
+        </w:rPr>
+        <w:t>, Tiki đưa ra</w:t>
+      </w:r>
+      <w:r>
+        <w:rPr>
+          <w:sz w:val="28"/>
+        </w:rPr>
+        <w:t xml:space="preserve"> các vấn đề cần giải quyết:</w:t>
+      </w:r>
+    </w:p>
+    <w:p>
+      <w:pPr>
+        <w:pStyle w:val="ListParagraph"/>
+        <w:numPr>
+          <w:ilvl w:val="0"/>
+          <w:numId w:val="49"/>
+        </w:numPr>
+        <w:rPr>
+          <w:sz w:val="28"/>
+        </w:rPr>
+      </w:pPr>
+      <w:r>
+        <w:rPr>
+          <w:sz w:val="28"/>
+        </w:rPr>
+        <w:lastRenderedPageBreak/>
+        <w:t>Quản lý checkpoint: worker có thể tắt đột ngột, nếu khởi động lại làm thế nào để worker biết vị trí offset cuối cùng của file log để quay lại đọc tiếp?</w:t>
+      </w:r>
+    </w:p>
+    <w:p>
+      <w:pPr>
+        <w:pStyle w:val="ListParagraph"/>
+        <w:numPr>
+          <w:ilvl w:val="0"/>
+          <w:numId w:val="49"/>
+        </w:numPr>
+        <w:rPr>
+          <w:sz w:val="28"/>
+        </w:rPr>
+      </w:pPr>
+      <w:r>
+        <w:rPr>
+          <w:sz w:val="28"/>
+        </w:rPr>
+        <w:t>MySQL</w:t>
+      </w:r>
+      <w:r>
+        <w:rPr>
+          <w:sz w:val="28"/>
+        </w:rPr>
+        <w:t xml:space="preserve"> ghi log tất cả các thay đổi, worker chỉ lọc ra các thay đổi nhất định gửi đi. Làm thế nào để đảm bảo thứ tự commit checkpoint chính xác với thự tự các checkpoint đọc được?</w:t>
+      </w:r>
+    </w:p>
+    <w:p>
+      <w:pPr>
+        <w:pStyle w:val="ListParagraph"/>
+        <w:numPr>
+          <w:ilvl w:val="0"/>
+          <w:numId w:val="49"/>
+        </w:numPr>
+        <w:rPr>
+          <w:sz w:val="28"/>
+        </w:rPr>
+      </w:pPr>
+      <w:r>
+        <w:rPr>
+          <w:sz w:val="28"/>
+        </w:rPr>
+        <w:t xml:space="preserve">Làm thế nào để đảm bảo </w:t>
+      </w:r>
+      <w:r>
+        <w:rPr>
+          <w:sz w:val="28"/>
+        </w:rPr>
+        <w:t>hiệu năng</w:t>
+      </w:r>
+      <w:r>
+        <w:rPr>
+          <w:sz w:val="28"/>
+        </w:rPr>
+        <w:t xml:space="preserve"> của worker. Database </w:t>
+      </w:r>
+      <w:r>
+        <w:rPr>
+          <w:sz w:val="28"/>
+        </w:rPr>
+        <w:t>T</w:t>
+      </w:r>
+      <w:r>
+        <w:rPr>
+          <w:sz w:val="28"/>
+        </w:rPr>
+        <w:t>iki có thể ghi nhận tới 10k thay đổi một giây. Tất cả các thay đổi được streamming real time cho worker. Nếu worker không xử lý tốt sẽ dẫn tới độ trễ lớn.</w:t>
+      </w:r>
+    </w:p>
+    <w:p>
+      <w:pPr>
+        <w:pStyle w:val="ListParagraph"/>
+        <w:numPr>
+          <w:ilvl w:val="0"/>
+          <w:numId w:val="49"/>
+        </w:numPr>
+        <w:rPr>
+          <w:sz w:val="28"/>
+        </w:rPr>
+      </w:pPr>
+      <w:r>
+        <w:rPr>
+          <w:sz w:val="28"/>
+        </w:rPr>
+        <w:t xml:space="preserve">Các cơ chế retry thế nào để đảm bảo tính chính xác và ổn định tuyệt đối của worker. Một ngày database tiki ghi nhận tầm 50 triệu lần thay đổi. Bất cứ </w:t>
+      </w:r>
+      <w:r>
+        <w:rPr>
+          <w:sz w:val="28"/>
+        </w:rPr>
+        <w:t>sự cố</w:t>
+      </w:r>
+      <w:r>
+        <w:rPr>
+          <w:sz w:val="28"/>
+        </w:rPr>
+        <w:t xml:space="preserve"> nào khi xử lý của worker đều có thể dẫn tới sự không ổn định và rất khó để truy vết, khắc phục.</w:t>
+      </w:r>
+    </w:p>
+    <w:p>
+      <w:pPr>
+        <w:pStyle w:val="Heading2"/>
+        <w:rPr>
+          <w:sz w:val="28"/>
+        </w:rPr>
+      </w:pPr>
+      <w:r>
+        <w:rPr>
+          <w:sz w:val="28"/>
+        </w:rPr>
+        <w:t>4.2</w:t>
+      </w:r>
+      <w:r>
+        <w:rPr>
+          <w:sz w:val="28"/>
+        </w:rPr>
+        <w:t xml:space="preserve">. </w:t>
+      </w:r>
+      <w:r>
+        <w:rPr>
+          <w:sz w:val="28"/>
+        </w:rPr>
+        <w:t>Cách Alibaba giải quyết bài toán đồng bộ dữ liệu real-time giữa MySQL và ElasticSearch</w:t>
+      </w:r>
+    </w:p>
+    <w:p>
+      <w:pPr>
+        <w:rPr>
+          <w:sz w:val="28"/>
+        </w:rPr>
+      </w:pPr>
+      <w:r>
+        <w:rPr>
+          <w:sz w:val="28"/>
+        </w:rPr>
+        <w:t>Alibaba là một công ty công nghệ lớn của Trung Quốc và thế giới, với lượng người dùng của riêng đất nước tỷ dân, lượng dữ liệu là rất lớn. Alibaba cũng đã gặp phải thách thức về đồng bộ dữ liệu real-time từ DB MySQL của họ sang ElasticSearch. Dưới đây mô tả tổng quan về mô hình giải pháp mà Alibaba đưa ra để giải quyết bài toán:</w:t>
+      </w:r>
+    </w:p>
+    <w:p>
+      <w:bookmarkStart w:id="19" w:name="_GoBack"/>
+      <w:r>
+        <w:rPr>
+          <w:noProof/>
+        </w:rPr>
+        <w:drawing>
+          <wp:inline distT="0" distB="0" distL="0" distR="0" wp14:anchorId="73FAAE46" wp14:editId="66D5C4DE">
+            <wp:extent cx="5732145" cy="3266440"/>
+            <wp:effectExtent l="0" t="0" r="1905" b="0"/>
+            <wp:docPr id="1" name="Picture 1"/>
+            <wp:cNvGraphicFramePr>
+              <a:graphicFrameLocks xmlns:a="http://schemas.openxmlformats.org/drawingml/2006/main" noChangeAspect="1"/>
+            </wp:cNvGraphicFramePr>
+            <a:graphic xmlns:a="http://schemas.openxmlformats.org/drawingml/2006/main">
+              <a:graphicData uri="http://schemas.openxmlformats.org/drawingml/2006/picture">
+                <pic:pic xmlns:pic="http://schemas.openxmlformats.org/drawingml/2006/picture">
+                  <pic:nvPicPr>
+                    <pic:cNvPr id="1" name=""/>
+                    <pic:cNvPicPr/>
+                  </pic:nvPicPr>
+                  <pic:blipFill>
+                    <a:blip r:embed="rId20"/>
+                    <a:stretch>
+                      <a:fillRect/>
+                    </a:stretch>
+                  </pic:blipFill>
+                  <pic:spPr>
+                    <a:xfrm>
+                      <a:off x="0" y="0"/>
                       <a:ext cx="5732145" cy="3266440"/>
                     </a:xfrm>
                     <a:prstGeom prst="rect">
@@ -7833,6 +6696,7 @@
           </wp:inline>
         </w:drawing>
       </w:r>
+      <w:bookmarkEnd w:id="19"/>
     </w:p>
     <w:p>
       <w:pPr>
@@ -8158,7 +7022,7 @@
           <w:rPr>
             <w:noProof/>
           </w:rPr>
-          <w:t>18</w:t>
+          <w:t>20</w:t>
         </w:r>
         <w:r>
           <w:rPr>
@@ -14237,6 +13101,7 @@
   <w:style w:type="character" w:default="1" w:styleId="DefaultParagraphFont">
     <w:name w:val="Default Paragraph Font"/>
     <w:uiPriority w:val="1"/>
+    <w:semiHidden/>
     <w:unhideWhenUsed/>
   </w:style>
   <w:style w:type="table" w:default="1" w:styleId="TableNormal">
@@ -15071,7 +13936,7 @@
 </file>
 
 <file path=customXml/itemProps1.xml><?xml version="1.0" encoding="utf-8"?>
-<ds:datastoreItem xmlns:ds="http://schemas.openxmlformats.org/officeDocument/2006/customXml" ds:itemID="{0598C7F3-178D-44EC-A632-9EA576170AC4}">
+<ds:datastoreItem xmlns:ds="http://schemas.openxmlformats.org/officeDocument/2006/customXml" ds:itemID="{E258D637-C9E6-4624-9409-F025A3E71307}">
   <ds:schemaRefs>
     <ds:schemaRef ds:uri="http://schemas.openxmlformats.org/officeDocument/2006/bibliography"/>
   </ds:schemaRefs>

--- a/Tài liệu báo cáo_nadung_tonghop.docx
+++ b/Tài liệu báo cáo_nadung_tonghop.docx
@@ -179,7 +179,7 @@
                                           <a:blip r:embed="rId8">
                                             <a:extLst>
                                               <a:ext uri="{96DAC541-7B7A-43D3-8B79-37D633B846F1}">
-                                                <asvg:svgBlip xmlns:asvg="http://schemas.microsoft.com/office/drawing/2016/SVG/main" xmlns:w16cid="http://schemas.microsoft.com/office/word/2016/wordml/cid" xmlns:w="http://schemas.openxmlformats.org/wordprocessingml/2006/main" xmlns:w10="urn:schemas-microsoft-com:office:word" xmlns:v="urn:schemas-microsoft-com:vml" xmlns:o="urn:schemas-microsoft-com:office:office" xmlns:am3d="http://schemas.microsoft.com/office/drawing/2017/model3d" xmlns:aink="http://schemas.microsoft.com/office/drawing/2016/ink" xmlns:cx8="http://schemas.microsoft.com/office/drawing/2016/5/14/chartex" xmlns:cx7="http://schemas.microsoft.com/office/drawing/2016/5/13/chartex" xmlns:cx6="http://schemas.microsoft.com/office/drawing/2016/5/12/chartex" xmlns:cx5="http://schemas.microsoft.com/office/drawing/2016/5/11/chartex" xmlns:cx4="http://schemas.microsoft.com/office/drawing/2016/5/10/chartex" xmlns:cx3="http://schemas.microsoft.com/office/drawing/2016/5/9/chartex" xmlns:cx2="http://schemas.microsoft.com/office/drawing/2015/10/21/chartex" xmlns:cx1="http://schemas.microsoft.com/office/drawing/2015/9/8/chartex" xmlns="" r:embed="rId9"/>
+                                                <asvg:svgBlip xmlns="" xmlns:cx1="http://schemas.microsoft.com/office/drawing/2015/9/8/chartex" xmlns:cx2="http://schemas.microsoft.com/office/drawing/2015/10/21/chartex" xmlns:cx3="http://schemas.microsoft.com/office/drawing/2016/5/9/chartex" xmlns:cx4="http://schemas.microsoft.com/office/drawing/2016/5/10/chartex" xmlns:cx5="http://schemas.microsoft.com/office/drawing/2016/5/11/chartex" xmlns:cx6="http://schemas.microsoft.com/office/drawing/2016/5/12/chartex" xmlns:cx7="http://schemas.microsoft.com/office/drawing/2016/5/13/chartex" xmlns:cx8="http://schemas.microsoft.com/office/drawing/2016/5/14/chartex" xmlns:aink="http://schemas.microsoft.com/office/drawing/2016/ink" xmlns:am3d="http://schemas.microsoft.com/office/drawing/2017/model3d" xmlns:o="urn:schemas-microsoft-com:office:office" xmlns:v="urn:schemas-microsoft-com:vml" xmlns:w10="urn:schemas-microsoft-com:office:word" xmlns:w="http://schemas.openxmlformats.org/wordprocessingml/2006/main" xmlns:w16cid="http://schemas.microsoft.com/office/word/2016/wordml/cid" xmlns:asvg="http://schemas.microsoft.com/office/drawing/2016/SVG/main" r:embed="rId9"/>
                                               </a:ext>
                                             </a:extLst>
                                           </a:blip>
@@ -609,7 +609,11 @@
           </mc:Choice>
           <mc:Fallback>
             <w:pict>
-              <v:shape w14:anchorId="009DC84C" id="Text Box 6" o:spid="_x0000_s1027" type="#_x0000_t202" style="position:absolute;left:0;text-align:left;margin-left:0;margin-top:0;width:464pt;height:682.55pt;z-index:251663360;visibility:visible;mso-wrap-style:square;mso-height-percent:0;mso-wrap-distance-left:9pt;mso-wrap-distance-top:0;mso-wrap-distance-right:9pt;mso-wrap-distance-bottom:0;mso-position-horizontal:absolute;mso-position-horizontal-relative:text;mso-position-vertical:absolute;mso-position-vertical-relative:text;mso-height-percent:0;mso-height-relative:margin;v-text-anchor:top" o:gfxdata="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" fillcolor="white [3201]" strokecolor="black [3213]" strokeweight="1pt">
+              <v:shapetype w14:anchorId="009DC84C" id="_x0000_t202" coordsize="21600,21600" o:spt="202" path="m,l,21600r21600,l21600,xe">
+                <v:stroke joinstyle="miter"/>
+                <v:path gradientshapeok="t" o:connecttype="rect"/>
+              </v:shapetype>
+              <v:shape id="Text Box 6" o:spid="_x0000_s1026" type="#_x0000_t202" style="position:absolute;margin-left:0;margin-top:0;width:464pt;height:682.55pt;z-index:251663360;visibility:visible;mso-wrap-style:square;mso-height-percent:0;mso-wrap-distance-left:9pt;mso-wrap-distance-top:0;mso-wrap-distance-right:9pt;mso-wrap-distance-bottom:0;mso-position-horizontal:absolute;mso-position-horizontal-relative:text;mso-position-vertical:absolute;mso-position-vertical-relative:text;mso-height-percent:0;mso-height-relative:margin;v-text-anchor:top" o:gfxdata="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" fillcolor="white [3201]" strokecolor="black [3213]" strokeweight="1pt">
                 <v:stroke linestyle="thickThin"/>
                 <v:textbox>
                   <w:txbxContent>
@@ -722,10 +726,10 @@
                                     <pic:cNvPicPr/>
                                   </pic:nvPicPr>
                                   <pic:blipFill>
-                                    <a:blip r:embed="rId10">
+                                    <a:blip r:embed="rId8">
                                       <a:extLst>
                                         <a:ext uri="{96DAC541-7B7A-43D3-8B79-37D633B846F1}">
-                                          <asvg:svgBlip xmlns:asvg="http://schemas.microsoft.com/office/drawing/2016/SVG/main" xmlns:w16cid="http://schemas.microsoft.com/office/word/2016/wordml/cid" xmlns:w="http://schemas.openxmlformats.org/wordprocessingml/2006/main" xmlns:w10="urn:schemas-microsoft-com:office:word" xmlns:v="urn:schemas-microsoft-com:vml" xmlns:o="urn:schemas-microsoft-com:office:office" xmlns:am3d="http://schemas.microsoft.com/office/drawing/2017/model3d" xmlns:aink="http://schemas.microsoft.com/office/drawing/2016/ink" xmlns:cx8="http://schemas.microsoft.com/office/drawing/2016/5/14/chartex" xmlns:cx7="http://schemas.microsoft.com/office/drawing/2016/5/13/chartex" xmlns:cx6="http://schemas.microsoft.com/office/drawing/2016/5/12/chartex" xmlns:cx5="http://schemas.microsoft.com/office/drawing/2016/5/11/chartex" xmlns:cx4="http://schemas.microsoft.com/office/drawing/2016/5/10/chartex" xmlns:cx3="http://schemas.microsoft.com/office/drawing/2016/5/9/chartex" xmlns:cx2="http://schemas.microsoft.com/office/drawing/2015/10/21/chartex" xmlns:cx1="http://schemas.microsoft.com/office/drawing/2015/9/8/chartex" xmlns="" r:embed="rId9"/>
+                                          <asvg:svgBlip xmlns="" xmlns:cx1="http://schemas.microsoft.com/office/drawing/2015/9/8/chartex" xmlns:cx2="http://schemas.microsoft.com/office/drawing/2015/10/21/chartex" xmlns:cx3="http://schemas.microsoft.com/office/drawing/2016/5/9/chartex" xmlns:cx4="http://schemas.microsoft.com/office/drawing/2016/5/10/chartex" xmlns:cx5="http://schemas.microsoft.com/office/drawing/2016/5/11/chartex" xmlns:cx6="http://schemas.microsoft.com/office/drawing/2016/5/12/chartex" xmlns:cx7="http://schemas.microsoft.com/office/drawing/2016/5/13/chartex" xmlns:cx8="http://schemas.microsoft.com/office/drawing/2016/5/14/chartex" xmlns:aink="http://schemas.microsoft.com/office/drawing/2016/ink" xmlns:am3d="http://schemas.microsoft.com/office/drawing/2017/model3d" xmlns:o="urn:schemas-microsoft-com:office:office" xmlns:v="urn:schemas-microsoft-com:vml" xmlns:w10="urn:schemas-microsoft-com:office:word" xmlns:w="http://schemas.openxmlformats.org/wordprocessingml/2006/main" xmlns:w16cid="http://schemas.microsoft.com/office/word/2016/wordml/cid" xmlns:asvg="http://schemas.microsoft.com/office/drawing/2016/SVG/main" r:embed="rId9"/>
                                         </a:ext>
                                       </a:extLst>
                                     </a:blip>
@@ -1665,13 +1669,13 @@
         <w:rPr>
           <w:color w:val="000000" w:themeColor="text1"/>
         </w:rPr>
-        <w:t>và E</w:t>
-      </w:r>
-      <w:r>
-        <w:rPr>
-          <w:color w:val="000000" w:themeColor="text1"/>
-        </w:rPr>
-        <w:t>lasticsearch</w:t>
+        <w:t xml:space="preserve">và </w:t>
+      </w:r>
+      <w:r>
+        <w:rPr>
+          <w:color w:val="000000" w:themeColor="text1"/>
+        </w:rPr>
+        <w:t>ElasticSearch</w:t>
       </w:r>
       <w:r>
         <w:rPr>
@@ -1701,13 +1705,13 @@
         <w:rPr>
           <w:color w:val="000000" w:themeColor="text1"/>
         </w:rPr>
-        <w:t>. Trong nghiên cứu này, việc sử dụng E</w:t>
-      </w:r>
-      <w:r>
-        <w:rPr>
-          <w:color w:val="000000" w:themeColor="text1"/>
-        </w:rPr>
-        <w:t>lasticsearch</w:t>
+        <w:t xml:space="preserve">. Trong nghiên cứu này, việc sử dụng </w:t>
+      </w:r>
+      <w:r>
+        <w:rPr>
+          <w:color w:val="000000" w:themeColor="text1"/>
+        </w:rPr>
+        <w:t>ElasticSearch</w:t>
       </w:r>
       <w:r>
         <w:rPr>
@@ -2891,7 +2895,14 @@
                 <w:rStyle w:val="Hyperlink"/>
                 <w:noProof/>
               </w:rPr>
-              <w:t>2.2 Đồng bộ theo cơ chế Binlog Mysql</w:t>
+              <w:t xml:space="preserve">2.2 Đồng bộ theo cơ chế Binlog </w:t>
+            </w:r>
+            <w:r>
+              <w:rPr>
+                <w:rStyle w:val="Hyperlink"/>
+                <w:noProof/>
+              </w:rPr>
+              <w:t>MySQL</w:t>
             </w:r>
             <w:r>
               <w:rPr>
@@ -3529,16 +3540,27 @@
           <w:szCs w:val="28"/>
           <w:shd w:val="clear" w:color="auto" w:fill="FFFFFF"/>
         </w:rPr>
-        <w:t>HƯƠNG 1: GIỚI THIỆU CHUNG</w:t>
+        <w:t xml:space="preserve">HƯƠNG 1: </w:t>
       </w:r>
       <w:bookmarkEnd w:id="5"/>
+      <w:r>
+        <w:rPr>
+          <w:rFonts w:ascii="Times New Roman" w:hAnsi="Times New Roman" w:cs="Times New Roman"/>
+          <w:b/>
+          <w:color w:val="000000" w:themeColor="text1"/>
+          <w:sz w:val="28"/>
+          <w:szCs w:val="28"/>
+          <w:shd w:val="clear" w:color="auto" w:fill="FFFFFF"/>
+        </w:rPr>
+        <w:t>ĐẶT VẤN ĐỀ</w:t>
+      </w:r>
     </w:p>
     <w:p>
       <w:pPr>
         <w:pStyle w:val="Heading2"/>
         <w:numPr>
           <w:ilvl w:val="1"/>
-          <w:numId w:val="32"/>
+          <w:numId w:val="1"/>
         </w:numPr>
         <w:spacing w:line="360" w:lineRule="auto"/>
         <w:rPr>
@@ -3559,90 +3581,233 @@
     <w:p>
       <w:pPr>
         <w:ind w:firstLine="450"/>
-      </w:pPr>
-      <w:r>
+        <w:rPr>
+          <w:sz w:val="28"/>
+        </w:rPr>
+      </w:pPr>
+      <w:r>
+        <w:rPr>
+          <w:sz w:val="28"/>
+        </w:rPr>
         <w:t>Hiện tại, với gần 40 sản phẩm khác</w:t>
       </w:r>
       <w:r>
+        <w:rPr>
+          <w:sz w:val="28"/>
+        </w:rPr>
         <w:t xml:space="preserve"> nhau,</w:t>
       </w:r>
       <w:r>
+        <w:rPr>
+          <w:sz w:val="28"/>
+        </w:rPr>
         <w:t xml:space="preserve"> cùng nguồn</w:t>
       </w:r>
       <w:r>
+        <w:rPr>
+          <w:sz w:val="28"/>
+        </w:rPr>
         <w:t xml:space="preserve"> dữ liệu khách hàng lớn,</w:t>
       </w:r>
       <w:r>
+        <w:rPr>
+          <w:sz w:val="28"/>
+        </w:rPr>
         <w:t xml:space="preserve"> </w:t>
       </w:r>
       <w:r>
         <w:rPr>
           <w:color w:val="000000" w:themeColor="text1"/>
+          <w:sz w:val="28"/>
         </w:rPr>
         <w:t xml:space="preserve">việc dữ liệu lớn được lưu trữ trên cơ sở dữ liệu quan hệ cho ra một hiệu suất truy vấn không được </w:t>
       </w:r>
       <w:r>
         <w:rPr>
           <w:color w:val="000000" w:themeColor="text1"/>
+          <w:sz w:val="28"/>
         </w:rPr>
         <w:t>tốt, MISA cũng đã có những sự cố</w:t>
       </w:r>
       <w:r>
         <w:rPr>
           <w:color w:val="000000" w:themeColor="text1"/>
+          <w:sz w:val="28"/>
         </w:rPr>
         <w:t xml:space="preserve"> liên quan đến việc tím kiếm dữ liệu lớn</w:t>
       </w:r>
       <w:r>
         <w:rPr>
           <w:color w:val="000000" w:themeColor="text1"/>
+          <w:sz w:val="28"/>
         </w:rPr>
         <w:t>.</w:t>
       </w:r>
       <w:r>
+        <w:rPr>
+          <w:sz w:val="28"/>
+        </w:rPr>
         <w:t xml:space="preserve"> </w:t>
       </w:r>
       <w:r>
+        <w:rPr>
+          <w:sz w:val="28"/>
+        </w:rPr>
         <w:t>Tìm kiếm nhanh với dữ liệu lớn là một trong những vấn đề nhức nhối tại hầu hết các công ty trong và ngoài nước</w:t>
       </w:r>
       <w:r>
+        <w:rPr>
+          <w:sz w:val="28"/>
+        </w:rPr>
         <w:t>, mỗi đơn vị, tổ chức đều có cách giải quyết tương đồng hoặc khác nhau</w:t>
       </w:r>
       <w:r>
+        <w:rPr>
+          <w:sz w:val="28"/>
+        </w:rPr>
         <w:t>, tuy nhiên</w:t>
       </w:r>
       <w:r>
+        <w:rPr>
+          <w:sz w:val="28"/>
+        </w:rPr>
         <w:t xml:space="preserve"> theo khảo sát tại các dự án tại công ty cổ phần MISA JSC, có tới hơn một nửa trong số đó đang gặp vấn đề về bài toán tìm kiếm dữ liệu lớn</w:t>
       </w:r>
       <w:r>
+        <w:rPr>
+          <w:sz w:val="28"/>
+        </w:rPr>
         <w:t>.</w:t>
       </w:r>
     </w:p>
     <w:p>
       <w:pPr>
         <w:ind w:firstLine="450"/>
-      </w:pPr>
-      <w:r>
-        <w:t xml:space="preserve">Trong số hơn ½ dự án tại MISA đang gặp vấn đề trong giải quyết bài toán tìm kiếm với dữ liệu lớn thì </w:t>
-      </w:r>
-      <w:r>
-        <w:t>có ba dự án theo khảo sát</w:t>
-      </w:r>
-      <w:r>
-        <w:t xml:space="preserve"> đã có cách giải quyết, tuy nhiên những giải pháp đồng bộ dữ liệu giữa cơ sở dữ liệu quan hệ với cơ sở dữ liệu tìm kiếm đều gặp nhiều vấn đề về hiệu năng đồng bộ và hơn thế nữa là ảnh hưởng đến tính đúng đắn của dữ liệu, đây là thách thức rõ nhất, vấn đề này sẽ được tìm hiểu và giải quyết trong bài nghiên cứu này.</w:t>
-      </w:r>
+        <w:rPr>
+          <w:sz w:val="28"/>
+        </w:rPr>
+      </w:pPr>
+      <w:r>
+        <w:rPr>
+          <w:noProof/>
+          <w:sz w:val="28"/>
+        </w:rPr>
+        <w:drawing>
+          <wp:anchor distT="0" distB="0" distL="114300" distR="114300" simplePos="0" relativeHeight="251667456" behindDoc="1" locked="0" layoutInCell="1" allowOverlap="1" wp14:anchorId="160A53C8" wp14:editId="75299E08">
+            <wp:simplePos x="0" y="0"/>
+            <wp:positionH relativeFrom="column">
+              <wp:posOffset>-21590</wp:posOffset>
+            </wp:positionH>
+            <wp:positionV relativeFrom="paragraph">
+              <wp:posOffset>1877385</wp:posOffset>
+            </wp:positionV>
+            <wp:extent cx="6035675" cy="2931160"/>
+            <wp:effectExtent l="0" t="0" r="3175" b="2540"/>
+            <wp:wrapTopAndBottom/>
+            <wp:docPr id="2" name="Picture 2" descr="C:\Users\nadung\AppData\Local\Microsoft\Windows\INetCache\Content.Word\bieudo1.png"/>
+            <wp:cNvGraphicFramePr>
+              <a:graphicFrameLocks xmlns:a="http://schemas.openxmlformats.org/drawingml/2006/main" noChangeAspect="1"/>
+            </wp:cNvGraphicFramePr>
+            <a:graphic xmlns:a="http://schemas.openxmlformats.org/drawingml/2006/main">
+              <a:graphicData uri="http://schemas.openxmlformats.org/drawingml/2006/picture">
+                <pic:pic xmlns:pic="http://schemas.openxmlformats.org/drawingml/2006/picture">
+                  <pic:nvPicPr>
+                    <pic:cNvPr id="0" name="Picture 1" descr="C:\Users\nadung\AppData\Local\Microsoft\Windows\INetCache\Content.Word\bieudo1.png"/>
+                    <pic:cNvPicPr>
+                      <a:picLocks noChangeAspect="1" noChangeArrowheads="1"/>
+                    </pic:cNvPicPr>
+                  </pic:nvPicPr>
+                  <pic:blipFill>
+                    <a:blip r:embed="rId10">
+                      <a:extLst>
+                        <a:ext uri="{28A0092B-C50C-407E-A947-70E740481C1C}">
+                          <a14:useLocalDpi xmlns:a14="http://schemas.microsoft.com/office/drawing/2010/main" val="0"/>
+                        </a:ext>
+                      </a:extLst>
+                    </a:blip>
+                    <a:srcRect/>
+                    <a:stretch>
+                      <a:fillRect/>
+                    </a:stretch>
+                  </pic:blipFill>
+                  <pic:spPr bwMode="auto">
+                    <a:xfrm>
+                      <a:off x="0" y="0"/>
+                      <a:ext cx="6035675" cy="2931160"/>
+                    </a:xfrm>
+                    <a:prstGeom prst="rect">
+                      <a:avLst/>
+                    </a:prstGeom>
+                    <a:noFill/>
+                    <a:ln>
+                      <a:noFill/>
+                    </a:ln>
+                  </pic:spPr>
+                </pic:pic>
+              </a:graphicData>
+            </a:graphic>
+            <wp14:sizeRelH relativeFrom="margin">
+              <wp14:pctWidth>0</wp14:pctWidth>
+            </wp14:sizeRelH>
+          </wp:anchor>
+        </w:drawing>
+      </w:r>
+      <w:r>
+        <w:rPr>
+          <w:sz w:val="28"/>
+        </w:rPr>
+        <w:t xml:space="preserve">Theo khảo sát của nhóm có tới 88,2% các dự án (trong 17 dự án được khảo sát tại MISA) </w:t>
+      </w:r>
+      <w:r>
+        <w:rPr>
+          <w:sz w:val="28"/>
+        </w:rPr>
+        <w:t>đang gặp vấn đề trong giải quyết bài toán tìm kiếm với dữ liệu lớn</w:t>
+      </w:r>
+      <w:r>
+        <w:rPr>
+          <w:sz w:val="28"/>
+        </w:rPr>
+        <w:t>. Trong đó,</w:t>
+      </w:r>
+      <w:r>
+        <w:rPr>
+          <w:sz w:val="28"/>
+        </w:rPr>
+        <w:t xml:space="preserve"> </w:t>
+      </w:r>
+      <w:r>
+        <w:rPr>
+          <w:sz w:val="28"/>
+        </w:rPr>
+        <w:t xml:space="preserve">có ba dự án </w:t>
+      </w:r>
+      <w:r>
+        <w:rPr>
+          <w:sz w:val="28"/>
+        </w:rPr>
+        <w:t>đã có cách giải quyết, tuy nhiên những giải pháp đồng bộ dữ liệu giữa cơ sở dữ liệu quan hệ với cơ sở dữ liệu tìm kiếm đều gặp nhiều vấn đề về hiệu năng đồng bộ và hơn thế nữa là ảnh hưởng đến tính đúng đắn của dữ liệu, đây là thách thức rõ nhất, vấn đề này sẽ được tìm hiểu và giải quyết trong bài nghiên cứu này.</w:t>
+      </w:r>
+    </w:p>
+    <w:p>
+      <w:pPr>
+        <w:ind w:firstLine="450"/>
+        <w:rPr>
+          <w:sz w:val="28"/>
+        </w:rPr>
+      </w:pPr>
     </w:p>
     <w:p>
       <w:pPr>
         <w:pStyle w:val="Heading2"/>
         <w:numPr>
           <w:ilvl w:val="1"/>
-          <w:numId w:val="32"/>
+          <w:numId w:val="1"/>
         </w:numPr>
         <w:spacing w:line="360" w:lineRule="auto"/>
         <w:rPr>
           <w:rFonts w:cs="Times New Roman"/>
-          <w:sz w:val="28"/>
+          <w:sz w:val="32"/>
           <w:szCs w:val="24"/>
         </w:rPr>
       </w:pPr>
@@ -3650,9 +3815,10 @@
       <w:r>
         <w:rPr>
           <w:rFonts w:cs="Times New Roman"/>
-          <w:sz w:val="28"/>
+          <w:sz w:val="32"/>
           <w:szCs w:val="24"/>
         </w:rPr>
+        <w:lastRenderedPageBreak/>
         <w:t>Giới thiệu</w:t>
       </w:r>
       <w:bookmarkEnd w:id="6"/>
@@ -3662,224 +3828,58 @@
         <w:ind w:firstLine="450"/>
         <w:rPr>
           <w:color w:val="000000" w:themeColor="text1"/>
-        </w:rPr>
-      </w:pPr>
-      <w:r>
-        <w:rPr>
-          <w:color w:val="000000" w:themeColor="text1"/>
-        </w:rPr>
-        <w:t>Các công cụ tìm kiếm ra đời nhằm giải quyết tình trạng này như: Apache Solr, MeiliSearch, Sphinx, Manticore và Elasticsearch là một trong những công cụ tìm kiếm giúp tôi ưu việc tìm kiếm nhanh dữ liệu lớn.</w:t>
+          <w:sz w:val="28"/>
+        </w:rPr>
+      </w:pPr>
+      <w:r>
+        <w:rPr>
+          <w:color w:val="000000" w:themeColor="text1"/>
+          <w:sz w:val="28"/>
+        </w:rPr>
+        <w:t xml:space="preserve">Các công cụ tìm kiếm ra đời nhằm giải quyết tình trạng này như: Apache Solr, MeiliSearch, Sphinx, Manticore và </w:t>
+      </w:r>
+      <w:r>
+        <w:rPr>
+          <w:color w:val="000000" w:themeColor="text1"/>
+          <w:sz w:val="28"/>
+        </w:rPr>
+        <w:t>ElasticSearch</w:t>
+      </w:r>
+      <w:r>
+        <w:rPr>
+          <w:color w:val="000000" w:themeColor="text1"/>
+          <w:sz w:val="28"/>
+        </w:rPr>
+        <w:t xml:space="preserve"> là một trong những công cụ tìm kiếm giúp tôi ưu việc tìm kiếm nhanh dữ liệu lớn.</w:t>
       </w:r>
     </w:p>
     <w:p>
       <w:pPr>
         <w:ind w:firstLine="450"/>
         <w:rPr>
-          <w:color w:val="000000" w:themeColor="text1"/>
-        </w:rPr>
-      </w:pPr>
-      <w:r>
-        <w:rPr>
-          <w:color w:val="000000" w:themeColor="text1"/>
-        </w:rPr>
-        <w:t>Theo một khảo sát nhanh tại MISA hiện có hơn</w:t>
-      </w:r>
-      <w:r>
-        <w:rPr>
-          <w:color w:val="000000" w:themeColor="text1"/>
-        </w:rPr>
-        <w:t xml:space="preserve"> 5/30 phiếu khảo sát tại các dự án là sử dụng Elasticsearch</w:t>
-      </w:r>
-      <w:r>
-        <w:rPr>
-          <w:color w:val="000000" w:themeColor="text1"/>
-        </w:rPr>
-        <w:t xml:space="preserve">, </w:t>
-      </w:r>
-      <w:r>
-        <w:rPr>
-          <w:color w:val="000000" w:themeColor="text1"/>
-        </w:rPr>
-        <w:t>Elasticsearch sẽ cung cấp cho người dùng log đầy đủ để có thể giúp chúng ta có thể tìm và phân tích ra được trend dựa theo partern</w:t>
-      </w:r>
-      <w:r>
-        <w:rPr>
-          <w:color w:val="000000" w:themeColor="text1"/>
-        </w:rPr>
-        <w:t xml:space="preserve"> ví dụ như </w:t>
-      </w:r>
-      <w:r>
-        <w:rPr>
-          <w:color w:val="000000" w:themeColor="text1"/>
-        </w:rPr>
-        <w:t>Show data với value cụ thể, Search data theo vị trí địa lý, Tổng hợp thông tin theo ngày</w:t>
-      </w:r>
-      <w:r>
-        <w:rPr>
-          <w:color w:val="000000" w:themeColor="text1"/>
-        </w:rPr>
-        <w:t>. V</w:t>
-      </w:r>
-      <w:r>
-        <w:rPr>
-          <w:color w:val="000000" w:themeColor="text1"/>
-        </w:rPr>
-        <w:t>ì vậy Elasticsearch được xem như là đã phổ biến tại MISA và trong nghiên cứu lần này việc giải quyết bài toán tìm kiếm nhanh bằng công cụ tìm kiếm được coi như đã được giải quyết tại các dự án.</w:t>
-      </w:r>
-      <w:r>
-        <w:rPr>
-          <w:color w:val="000000" w:themeColor="text1"/>
+          <w:sz w:val="28"/>
+        </w:rPr>
+      </w:pPr>
+      <w:r>
+        <w:rPr>
+          <w:color w:val="000000" w:themeColor="text1"/>
+          <w:sz w:val="28"/>
+        </w:rPr>
+        <w:t>Tuy nhiên, việc phát sinh vấn đề đồng bộ dữ liệu giữa cơ sở dữ liệu quan hệ sang cơ sở dữ liệu tìm kiếm là vấn đề lớn nhất,</w:t>
+      </w:r>
+      <w:r>
+        <w:rPr>
+          <w:color w:val="000000" w:themeColor="text1"/>
+          <w:sz w:val="28"/>
         </w:rPr>
         <w:t xml:space="preserve"> </w:t>
       </w:r>
-    </w:p>
-    <w:p>
-      <w:pPr>
-        <w:ind w:firstLine="450"/>
-      </w:pPr>
-      <w:r>
-        <w:rPr>
-          <w:color w:val="000000" w:themeColor="text1"/>
-        </w:rPr>
-        <w:t>Tuy nhiên, việc phát sinh vấn đề đồng bộ dữ liệu giữa cơ sở dữ liệu quan hệ sang cơ sở dữ liệu tìm kiếm là vấn đề lớn nhất,</w:t>
-      </w:r>
-      <w:r>
-        <w:rPr>
-          <w:color w:val="000000" w:themeColor="text1"/>
-        </w:rPr>
-        <w:t xml:space="preserve"> </w:t>
-      </w:r>
-      <w:r>
-        <w:rPr>
-          <w:color w:val="000000" w:themeColor="text1"/>
+      <w:r>
+        <w:rPr>
+          <w:color w:val="000000" w:themeColor="text1"/>
+          <w:sz w:val="28"/>
         </w:rPr>
         <w:t>qua tìm hiểu sơ bộ cho thấy có rất nhiều phương pháp thủ công lẫn tự động nhằm giải quyết tình trạng này như: lưu dữ liệu đồng thời tại hai cơ sở dữ liệu, sử dụng một woker đồng bộ. Tuy nhiên những phương pháp trên không đem lại hiệu quả cao và tiềm ẩn nhiều rủi ro, trong nghiên cứu này chúng tôi sẽ đưa ra một bức tranh tổng quan về những phương pháp đồng bộ dữ liệu thời gian thực hiện có và đưa ra lời giải tốt nhất.</w:t>
-      </w:r>
-    </w:p>
-    <w:p>
-      <w:pPr>
-        <w:pStyle w:val="Heading3"/>
-        <w:numPr>
-          <w:ilvl w:val="1"/>
-          <w:numId w:val="32"/>
-        </w:numPr>
-        <w:spacing w:line="360" w:lineRule="auto"/>
-        <w:rPr>
-          <w:rFonts w:ascii="Times New Roman" w:hAnsi="Times New Roman" w:cs="Times New Roman"/>
-          <w:b/>
-          <w:color w:val="000000" w:themeColor="text1"/>
-          <w:sz w:val="28"/>
-        </w:rPr>
-      </w:pPr>
-      <w:bookmarkStart w:id="7" w:name="_Toc112272893"/>
-      <w:r>
-        <w:rPr>
-          <w:rFonts w:ascii="Times New Roman" w:hAnsi="Times New Roman" w:cs="Times New Roman"/>
-          <w:b/>
-          <w:color w:val="000000" w:themeColor="text1"/>
-          <w:sz w:val="28"/>
-        </w:rPr>
-        <w:t xml:space="preserve">Bài toán </w:t>
-      </w:r>
-      <w:r>
-        <w:rPr>
-          <w:rFonts w:ascii="Times New Roman" w:hAnsi="Times New Roman" w:cs="Times New Roman"/>
-          <w:b/>
-          <w:color w:val="000000" w:themeColor="text1"/>
-          <w:sz w:val="28"/>
-        </w:rPr>
-        <w:t>tìm kiếm nhanh với dữ liệu lớn</w:t>
-      </w:r>
-      <w:bookmarkEnd w:id="7"/>
-    </w:p>
-    <w:p>
-      <w:pPr>
-        <w:ind w:firstLine="540"/>
-      </w:pPr>
-      <w:r>
-        <w:t>Tìm kiếm</w:t>
-      </w:r>
-      <w:r>
-        <w:t xml:space="preserve"> là một trong những chức năng gần như bắt buộc có đối với các sản phẩm nói chung và sản phẩm của MISA nói riêng, </w:t>
-      </w:r>
-      <w:r>
-        <w:t xml:space="preserve">tìm kiếm trên cơ sở dữ liệu quan hệ </w:t>
-      </w:r>
-      <w:r>
-        <w:t xml:space="preserve">luôn là lựa chọn hàng đầu cho những dự án nhỏ bởi những ưu điểm bởi </w:t>
-      </w:r>
-      <w:r>
-        <w:t>Index</w:t>
-      </w:r>
-      <w:r>
-        <w:t xml:space="preserve"> trong SQL, </w:t>
-      </w:r>
-      <w:r>
-        <w:t xml:space="preserve">giúp chúng ta tìm một </w:t>
-      </w:r>
-      <w:r>
-        <w:lastRenderedPageBreak/>
-        <w:t xml:space="preserve">bản ghi hoặc danh sách các bản ghi dữ liệu bằng cách khớp với các điều kiện của mệnh đề </w:t>
-      </w:r>
-      <w:proofErr w:type="gramStart"/>
-      <w:r>
-        <w:t>WHERE .</w:t>
-      </w:r>
-      <w:proofErr w:type="gramEnd"/>
-      <w:r>
-        <w:t xml:space="preserve"> Nó có thể giúp các truy vấn tìm kiếm một giá trị cụ thể hoặc các giá trị bên trong một dải giá trị. Nó làm cho việc tìm kiếm nhanh hơn, điều này cuối cùng dẫn đến việc nâng cao hiệu suất của truy vấn. Các câu lệnh như </w:t>
-      </w:r>
-      <w:proofErr w:type="gramStart"/>
-      <w:r>
-        <w:t>SELECT ,</w:t>
-      </w:r>
-      <w:proofErr w:type="gramEnd"/>
-      <w:r>
-        <w:t xml:space="preserve"> UPDATE và DELETE tận dụng tối đa các chỉ mục để tăng khả năng thực thi tìm kiếm</w:t>
-      </w:r>
-    </w:p>
-    <w:p>
-      <w:pPr>
-        <w:ind w:firstLine="540"/>
-      </w:pPr>
-      <w:r>
-        <w:t xml:space="preserve">Tuy nhiên, </w:t>
-      </w:r>
-      <w:proofErr w:type="gramStart"/>
-      <w:r>
-        <w:t xml:space="preserve">Index </w:t>
-      </w:r>
-      <w:r>
-        <w:t xml:space="preserve"> được</w:t>
-      </w:r>
-      <w:proofErr w:type="gramEnd"/>
-      <w:r>
-        <w:t xml:space="preserve"> sử dụng trong SQL không chiếm thêm bất kỳ không gian nào vì nó lưu trữ thứ tự vật lý của các bản ghi bảng trong cơ sở dữ liệu. Vì chỉ có một thứ tự vật lý của bảng, nên chỉ có một chỉ mục được nhóm. Nhưng đối với các chỉ mục không phân cụm cần thêm dung lượng đĩa thì khác. Chỉ mục không phân cụm là cấu trúc riêng biệt với các hàng dữ liệu trong bảng. Nó sắp xếp lại một hoặc nhiều cột vì thứ tự logic khác với thứ tự vật lý. Thứ tự vật lý của dữ liệu là thứ tự mà nó được lưu trữ trong cơ sở dữ liệu.</w:t>
-      </w:r>
-      <w:r>
-        <w:t xml:space="preserve"> </w:t>
-      </w:r>
-      <w:r>
-        <w:t xml:space="preserve">Các chỉ mục có hậu quả kém về hiệu suất của các câu lệnh sửa đổi dữ liệu như </w:t>
-      </w:r>
-      <w:proofErr w:type="gramStart"/>
-      <w:r>
-        <w:t>INSERT ,</w:t>
-      </w:r>
-      <w:proofErr w:type="gramEnd"/>
-      <w:r>
-        <w:t xml:space="preserve"> UPDATE hoặc DELETE . Mỗi khi truy vấn yêu cầu sửa đổi dữ liệu trong bảng, cơ sở dữ liệu sẽ tự cập nhật chỉ mục mới nơi dữ liệu thay đổi. Như đã thảo luận trước đó, các chỉ mục giúp chúng tôi xác định vị trí các bản ghi nhanh hơn, dẫn đến hiệu suất sắp xếp và tìm kiếm nhanh hơn. Do đó, có quá nhiều chỉ mục có thể giúp chúng tôi tìm thấy các bản ghi nhanh hơn nhưng lại có tác động kém đến tốc độ sửa đổi dữ </w:t>
-      </w:r>
-      <w:proofErr w:type="gramStart"/>
-      <w:r>
-        <w:t>liệu .</w:t>
-      </w:r>
-      <w:proofErr w:type="gramEnd"/>
-      <w:r>
-        <w:t xml:space="preserve"> Vì vậy, chúng ta cần có một số lượng tốt chỉ số cân bằng hiệu suất hệ thống.</w:t>
-      </w:r>
-      <w:r>
-        <w:t xml:space="preserve"> Hơn thế nữa, đến khi dữ liệu đủ lớn, những truy vấn tìm kiếm sẽ gây ra hậu quả nghiêm trọng khi phải chời đợi một thời gian đủ dài để làm time out một request</w:t>
       </w:r>
     </w:p>
     <w:p>
@@ -3887,7 +3887,7 @@
         <w:pStyle w:val="Heading3"/>
         <w:numPr>
           <w:ilvl w:val="2"/>
-          <w:numId w:val="32"/>
+          <w:numId w:val="1"/>
         </w:numPr>
         <w:spacing w:line="360" w:lineRule="auto"/>
         <w:rPr>
@@ -3897,7 +3897,7 @@
           <w:sz w:val="28"/>
         </w:rPr>
       </w:pPr>
-      <w:bookmarkStart w:id="8" w:name="_Toc112272894"/>
+      <w:bookmarkStart w:id="7" w:name="_Toc112272894"/>
       <w:r>
         <w:rPr>
           <w:rFonts w:ascii="Times New Roman" w:hAnsi="Times New Roman" w:cs="Times New Roman"/>
@@ -3925,25 +3925,49 @@
         </w:rPr>
         <w:t xml:space="preserve"> trên các công cụ tìm kiếm</w:t>
       </w:r>
-      <w:bookmarkEnd w:id="8"/>
+      <w:bookmarkEnd w:id="7"/>
     </w:p>
     <w:p>
       <w:pPr>
         <w:ind w:firstLine="645"/>
-      </w:pPr>
-      <w:r>
-        <w:t>Elasticsearch đã quá phổ biến tại MISA</w:t>
-      </w:r>
-      <w:r>
+        <w:rPr>
+          <w:sz w:val="28"/>
+        </w:rPr>
+      </w:pPr>
+      <w:r>
+        <w:rPr>
+          <w:sz w:val="28"/>
+        </w:rPr>
+        <w:t>ElasticSearch</w:t>
+      </w:r>
+      <w:r>
+        <w:rPr>
+          <w:sz w:val="28"/>
+        </w:rPr>
+        <w:t xml:space="preserve"> đã quá phổ biến tại MISA</w:t>
+      </w:r>
+      <w:r>
+        <w:rPr>
+          <w:sz w:val="28"/>
+        </w:rPr>
         <w:t xml:space="preserve"> và trên thế giới</w:t>
       </w:r>
       <w:r>
+        <w:rPr>
+          <w:sz w:val="28"/>
+        </w:rPr>
         <w:t xml:space="preserve">, </w:t>
       </w:r>
       <w:r>
+        <w:rPr>
+          <w:sz w:val="28"/>
+        </w:rPr>
         <w:t>từ những lý do sau</w:t>
       </w:r>
       <w:r>
+        <w:rPr>
+          <w:sz w:val="28"/>
+        </w:rPr>
         <w:t xml:space="preserve">: </w:t>
       </w:r>
     </w:p>
@@ -3952,10 +3976,16 @@
         <w:pStyle w:val="ListParagraph"/>
         <w:numPr>
           <w:ilvl w:val="0"/>
-          <w:numId w:val="49"/>
+          <w:numId w:val="7"/>
         </w:numPr>
-      </w:pPr>
-      <w:r>
+        <w:rPr>
+          <w:sz w:val="28"/>
+        </w:rPr>
+      </w:pPr>
+      <w:r>
+        <w:rPr>
+          <w:sz w:val="28"/>
+        </w:rPr>
         <w:t xml:space="preserve">Là phần mềm mã nguồn mở, hoàn toàn miễn phí, cộng đồng phát triển lớn. </w:t>
       </w:r>
     </w:p>
@@ -3964,11 +3994,29 @@
         <w:pStyle w:val="ListParagraph"/>
         <w:numPr>
           <w:ilvl w:val="0"/>
-          <w:numId w:val="49"/>
+          <w:numId w:val="7"/>
         </w:numPr>
-      </w:pPr>
-      <w:r>
-        <w:t xml:space="preserve">Tốc độ nhanh: Elasticsearch có khả năng thực hiện những câu truy vấn phức tập một cách nhanh chóng và cũng có thể lưu lại hầu hết cấu trúc truy vấn vào bộ nhớ đệm để sử dụng cho việc filter kết quả… </w:t>
+        <w:rPr>
+          <w:sz w:val="28"/>
+        </w:rPr>
+      </w:pPr>
+      <w:r>
+        <w:rPr>
+          <w:sz w:val="28"/>
+        </w:rPr>
+        <w:t xml:space="preserve">Tốc độ nhanh: </w:t>
+      </w:r>
+      <w:r>
+        <w:rPr>
+          <w:sz w:val="28"/>
+        </w:rPr>
+        <w:t>ElasticSearch</w:t>
+      </w:r>
+      <w:r>
+        <w:rPr>
+          <w:sz w:val="28"/>
+        </w:rPr>
+        <w:t xml:space="preserve"> có khả năng thực hiện những câu truy vấn phức tập một cách nhanh chóng và cũng có thể lưu lại hầu hết cấu trúc truy vấn vào bộ nhớ đệm để sử dụng cho việc filter kết quả… </w:t>
       </w:r>
     </w:p>
     <w:p>
@@ -3976,10 +4024,16 @@
         <w:pStyle w:val="ListParagraph"/>
         <w:numPr>
           <w:ilvl w:val="0"/>
-          <w:numId w:val="49"/>
+          <w:numId w:val="7"/>
         </w:numPr>
-      </w:pPr>
-      <w:r>
+        <w:rPr>
+          <w:sz w:val="28"/>
+        </w:rPr>
+      </w:pPr>
+      <w:r>
+        <w:rPr>
+          <w:sz w:val="28"/>
+        </w:rPr>
         <w:t xml:space="preserve">Hỗ trợ Full-text search: với các tính năng như tách từ, tách câu, tạo chỉ mục cho dữ liệu </w:t>
       </w:r>
     </w:p>
@@ -3988,10 +4042,16 @@
         <w:pStyle w:val="ListParagraph"/>
         <w:numPr>
           <w:ilvl w:val="0"/>
-          <w:numId w:val="49"/>
+          <w:numId w:val="7"/>
         </w:numPr>
-      </w:pPr>
-      <w:r>
+        <w:rPr>
+          <w:sz w:val="28"/>
+        </w:rPr>
+      </w:pPr>
+      <w:r>
+        <w:rPr>
+          <w:sz w:val="28"/>
+        </w:rPr>
         <w:t xml:space="preserve">Hỗ trợ tìm kiếm mờ, tự động hoàn thành (autocomplete): giúp bạn có thể tìm ra kết quả kể cả khi bạn viết sai chính tả. </w:t>
       </w:r>
     </w:p>
@@ -4000,10 +4060,16 @@
         <w:pStyle w:val="ListParagraph"/>
         <w:numPr>
           <w:ilvl w:val="0"/>
-          <w:numId w:val="49"/>
+          <w:numId w:val="7"/>
         </w:numPr>
-      </w:pPr>
-      <w:r>
+        <w:rPr>
+          <w:sz w:val="28"/>
+        </w:rPr>
+      </w:pPr>
+      <w:r>
+        <w:rPr>
+          <w:sz w:val="28"/>
+        </w:rPr>
         <w:t xml:space="preserve">Cung cấp Restful API cho phép xử lý các yêu cầu với các API Restful request. </w:t>
       </w:r>
     </w:p>
@@ -4012,10 +4078,16 @@
         <w:pStyle w:val="ListParagraph"/>
         <w:numPr>
           <w:ilvl w:val="0"/>
-          <w:numId w:val="49"/>
+          <w:numId w:val="7"/>
         </w:numPr>
-      </w:pPr>
-      <w:r>
+        <w:rPr>
+          <w:sz w:val="28"/>
+        </w:rPr>
+      </w:pPr>
+      <w:r>
+        <w:rPr>
+          <w:sz w:val="28"/>
+        </w:rPr>
         <w:t xml:space="preserve">Dữ liệu lưu dưới dạng document oriented, free schema nên rất linh hoạt cho những trường hợp dữ liệu thường xuyên thay đổi cấu trúc. </w:t>
       </w:r>
     </w:p>
@@ -4024,23 +4096,80 @@
         <w:pStyle w:val="ListParagraph"/>
         <w:numPr>
           <w:ilvl w:val="0"/>
-          <w:numId w:val="49"/>
+          <w:numId w:val="7"/>
         </w:numPr>
-      </w:pPr>
-      <w:r>
+        <w:rPr>
+          <w:sz w:val="28"/>
+        </w:rPr>
+      </w:pPr>
+      <w:r>
+        <w:rPr>
+          <w:sz w:val="28"/>
+        </w:rPr>
         <w:t>Khả năng mở rộng và tính sẵn dùng cao: với việc sử dụng mô hình cluster với nhiều node cùng tham gia phục vụ việc sử lý dữ liệu, khi một node chết thì vẫn không ảnh hưởng tới luồng xử lý, ngược lại khi muốn mở rộng ta chỉ cần thêm node mới vào hệ thống.</w:t>
       </w:r>
     </w:p>
     <w:p>
       <w:pPr>
         <w:ind w:firstLine="645"/>
-      </w:pPr>
-      <w:r>
+        <w:rPr>
+          <w:sz w:val="28"/>
+        </w:rPr>
+      </w:pPr>
+      <w:r>
+        <w:rPr>
+          <w:sz w:val="28"/>
+        </w:rPr>
         <w:lastRenderedPageBreak/>
-        <w:t xml:space="preserve">Sẽ có nhiều thắc mắc giữa Elasticsearch và MongoDB vì chúng khá giống nhau. </w:t>
-      </w:r>
-      <w:r>
-        <w:t xml:space="preserve">Mặc dù Elasticsearch và MongoDB đều hỗ trợ cơ chế đánh index cho dữ liệu. Và khi các field của MongoDB được đánh index đầy đủ thì khả năng tìm kiếm của MongoDB cũng không kém cạnh so với Elasticsearch. Nhưng Elasticsearch vẫn có những điểm riêng biệt như: </w:t>
+        <w:t xml:space="preserve">Sẽ có nhiều thắc mắc giữa </w:t>
+      </w:r>
+      <w:r>
+        <w:rPr>
+          <w:sz w:val="28"/>
+        </w:rPr>
+        <w:t>ElasticSearch</w:t>
+      </w:r>
+      <w:r>
+        <w:rPr>
+          <w:sz w:val="28"/>
+        </w:rPr>
+        <w:t xml:space="preserve"> và MongoDB vì chúng khá giống nhau. Mặc dù </w:t>
+      </w:r>
+      <w:r>
+        <w:rPr>
+          <w:sz w:val="28"/>
+        </w:rPr>
+        <w:t>ElasticSearch</w:t>
+      </w:r>
+      <w:r>
+        <w:rPr>
+          <w:sz w:val="28"/>
+        </w:rPr>
+        <w:t xml:space="preserve"> và MongoDB đều hỗ trợ cơ chế đánh index cho dữ liệu. Và khi các field của MongoDB được đánh index đầy đủ thì khả năng tìm kiếm của MongoDB cũng không kém cạnh so với </w:t>
+      </w:r>
+      <w:r>
+        <w:rPr>
+          <w:sz w:val="28"/>
+        </w:rPr>
+        <w:t>ElasticSearch</w:t>
+      </w:r>
+      <w:r>
+        <w:rPr>
+          <w:sz w:val="28"/>
+        </w:rPr>
+        <w:t xml:space="preserve">. Nhưng </w:t>
+      </w:r>
+      <w:r>
+        <w:rPr>
+          <w:sz w:val="28"/>
+        </w:rPr>
+        <w:t>ElasticSearch</w:t>
+      </w:r>
+      <w:r>
+        <w:rPr>
+          <w:sz w:val="28"/>
+        </w:rPr>
+        <w:t xml:space="preserve"> vẫn có những điểm riêng biệt như: </w:t>
       </w:r>
     </w:p>
     <w:p>
@@ -4048,10 +4177,16 @@
         <w:pStyle w:val="ListParagraph"/>
         <w:numPr>
           <w:ilvl w:val="0"/>
-          <w:numId w:val="49"/>
+          <w:numId w:val="7"/>
         </w:numPr>
-      </w:pPr>
-      <w:r>
+        <w:rPr>
+          <w:sz w:val="28"/>
+        </w:rPr>
+      </w:pPr>
+      <w:r>
+        <w:rPr>
+          <w:sz w:val="28"/>
+        </w:rPr>
         <w:t xml:space="preserve">Cung cấp Restful API cho phép xử lý các yêu cầu dưới dạng các request API Restful. </w:t>
       </w:r>
     </w:p>
@@ -4060,10 +4195,16 @@
         <w:pStyle w:val="ListParagraph"/>
         <w:numPr>
           <w:ilvl w:val="0"/>
-          <w:numId w:val="49"/>
+          <w:numId w:val="7"/>
         </w:numPr>
-      </w:pPr>
-      <w:r>
+        <w:rPr>
+          <w:sz w:val="28"/>
+        </w:rPr>
+      </w:pPr>
+      <w:r>
+        <w:rPr>
+          <w:sz w:val="28"/>
+        </w:rPr>
         <w:t>Tự động đánh index khi insert dữ liệu</w:t>
       </w:r>
     </w:p>
@@ -4072,14 +4213,101 @@
         <w:pStyle w:val="ListParagraph"/>
         <w:numPr>
           <w:ilvl w:val="0"/>
-          <w:numId w:val="49"/>
+          <w:numId w:val="7"/>
         </w:numPr>
-      </w:pPr>
-      <w:r>
-        <w:t xml:space="preserve"> Việc đánh index ở mức độ chuyên sâu hơn so với MongoDB, trong khi MongoDB chỉ đánh index ở mức độ từ /words thì Elasticsearch chia nhỏ hơn nên MongoDB sẽ không phù hợp cho trường hợp tìm kiếm mờ (ví dụ bạn có 1 đoạn text ‘tran van b’ khi đánh index trong MongoDB nó sẽ tách ra làm 3 từ là [‘tran’, ‘van’, ‘b’] nếu bạn search từ ‘a’ thì nó sẽ không tìm thấy)</w:t>
-      </w:r>
-      <w:r>
-        <w:t>.</w:t>
+        <w:rPr>
+          <w:sz w:val="28"/>
+        </w:rPr>
+      </w:pPr>
+      <w:r>
+        <w:rPr>
+          <w:sz w:val="28"/>
+        </w:rPr>
+        <w:t xml:space="preserve"> Việc đánh index ở mức độ chuyên sâu hơn so với MongoDB, trong khi MongoDB chỉ đánh index ở mức độ từ /words thì </w:t>
+      </w:r>
+      <w:r>
+        <w:rPr>
+          <w:sz w:val="28"/>
+        </w:rPr>
+        <w:t>ElasticSearch</w:t>
+      </w:r>
+      <w:r>
+        <w:rPr>
+          <w:sz w:val="28"/>
+        </w:rPr>
+        <w:t xml:space="preserve"> chia nhỏ hơn nên MongoDB sẽ không phù hợp cho trường hợp tìm kiếm mờ (ví dụ bạn có 1 đoạn text ‘tran van b’ khi đánh index trong MongoDB nó sẽ tách ra làm 3 từ là [‘tran’, ‘van’, ‘b’] nếu bạn search từ ‘a’ thì nó sẽ không tìm thấy).</w:t>
+      </w:r>
+    </w:p>
+    <w:p>
+      <w:pPr>
+        <w:ind w:firstLine="645"/>
+        <w:rPr>
+          <w:color w:val="000000" w:themeColor="text1"/>
+          <w:sz w:val="28"/>
+        </w:rPr>
+      </w:pPr>
+      <w:r>
+        <w:rPr>
+          <w:color w:val="000000" w:themeColor="text1"/>
+          <w:sz w:val="28"/>
+        </w:rPr>
+        <w:t>Theo một khảo sát nhanh tại MISA</w:t>
+      </w:r>
+      <w:r>
+        <w:rPr>
+          <w:color w:val="000000" w:themeColor="text1"/>
+          <w:sz w:val="28"/>
+        </w:rPr>
+        <w:t>,</w:t>
+      </w:r>
+      <w:r>
+        <w:rPr>
+          <w:color w:val="000000" w:themeColor="text1"/>
+          <w:sz w:val="28"/>
+        </w:rPr>
+        <w:t xml:space="preserve"> có hơn</w:t>
+      </w:r>
+      <w:r>
+        <w:rPr>
+          <w:color w:val="000000" w:themeColor="text1"/>
+          <w:sz w:val="28"/>
+        </w:rPr>
+        <w:t xml:space="preserve"> 5/17</w:t>
+      </w:r>
+      <w:r>
+        <w:rPr>
+          <w:color w:val="000000" w:themeColor="text1"/>
+          <w:sz w:val="28"/>
+        </w:rPr>
+        <w:t xml:space="preserve"> phiếu khảo sát tại các dự án là sử dụng </w:t>
+      </w:r>
+      <w:r>
+        <w:rPr>
+          <w:color w:val="000000" w:themeColor="text1"/>
+          <w:sz w:val="28"/>
+        </w:rPr>
+        <w:t>ElasticSearch</w:t>
+      </w:r>
+      <w:r>
+        <w:rPr>
+          <w:color w:val="000000" w:themeColor="text1"/>
+          <w:sz w:val="28"/>
+        </w:rPr>
+        <w:t xml:space="preserve">. Vì vậy </w:t>
+      </w:r>
+      <w:r>
+        <w:rPr>
+          <w:color w:val="000000" w:themeColor="text1"/>
+          <w:sz w:val="28"/>
+        </w:rPr>
+        <w:t>ElasticSearch</w:t>
+      </w:r>
+      <w:r>
+        <w:rPr>
+          <w:color w:val="000000" w:themeColor="text1"/>
+          <w:sz w:val="28"/>
+        </w:rPr>
+        <w:t xml:space="preserve"> được xem như là đã phổ biến tại MISA và trong nghiên cứu lần này việc giải quyết bài toán tìm kiếm nhanh bằng công cụ tìm kiếm được coi như đã được giải quyết tại các dự án. </w:t>
       </w:r>
     </w:p>
     <w:p>
@@ -4087,7 +4315,7 @@
         <w:pStyle w:val="Heading3"/>
         <w:numPr>
           <w:ilvl w:val="2"/>
-          <w:numId w:val="32"/>
+          <w:numId w:val="1"/>
         </w:numPr>
         <w:spacing w:line="360" w:lineRule="auto"/>
         <w:rPr>
@@ -4097,7 +4325,7 @@
           <w:sz w:val="28"/>
         </w:rPr>
       </w:pPr>
-      <w:bookmarkStart w:id="9" w:name="_Toc112272895"/>
+      <w:bookmarkStart w:id="8" w:name="_Toc112272895"/>
       <w:r>
         <w:rPr>
           <w:rFonts w:ascii="Times New Roman" w:hAnsi="Times New Roman" w:cs="Times New Roman"/>
@@ -4116,62 +4344,114 @@
         </w:rPr>
         <w:t>ồng bộ dữ liệu</w:t>
       </w:r>
-      <w:bookmarkEnd w:id="9"/>
+      <w:bookmarkEnd w:id="8"/>
     </w:p>
     <w:p>
       <w:pPr>
         <w:ind w:firstLine="720"/>
-      </w:pPr>
-      <w:r>
+        <w:rPr>
+          <w:sz w:val="28"/>
+        </w:rPr>
+      </w:pPr>
+      <w:r>
+        <w:rPr>
+          <w:sz w:val="28"/>
+        </w:rPr>
         <w:t>Bài toán tìm kiếm với dữ liệu lớn chỉ được giải quyết một nửa nếu như không giải quyết bài toán đồng bộ dữ liệu giữa cơ sở dữ liệu quan hệ và cơ sở dữ liệu tìm kiếm</w:t>
       </w:r>
       <w:r>
+        <w:rPr>
+          <w:sz w:val="28"/>
+        </w:rPr>
         <w:t xml:space="preserve">, đây là bài toán cốt lõi làm nên thành công của bài toán </w:t>
       </w:r>
       <w:r>
+        <w:rPr>
+          <w:sz w:val="28"/>
+        </w:rPr>
         <w:t xml:space="preserve">tìm kiếm nhanh với dữ liệu lớn. Ngoài ra, </w:t>
       </w:r>
       <w:r>
+        <w:rPr>
+          <w:sz w:val="28"/>
+        </w:rPr>
         <w:t>đặc thù của phần mềm MISA là khách hàng luôn mong muốn tìm kiếm thời gian thực. Tại MISA cũng đã giải quyết bài toán này bằng những phương pháp đơn giản như thêm dữ liệu tại cả hai cơ sở dữ liệu mỗi khi có dữ liệu mới phát sinh, hoặc đồng bộ dữ liệu sau một khoảng thời gian cố định.</w:t>
       </w:r>
     </w:p>
     <w:p>
       <w:pPr>
         <w:ind w:firstLine="720"/>
-      </w:pPr>
-      <w:r>
+        <w:rPr>
+          <w:sz w:val="28"/>
+        </w:rPr>
+      </w:pPr>
+      <w:r>
+        <w:rPr>
+          <w:sz w:val="28"/>
+        </w:rPr>
         <w:t xml:space="preserve">Ưu điểm của </w:t>
       </w:r>
       <w:r>
+        <w:rPr>
+          <w:sz w:val="28"/>
+        </w:rPr>
         <w:t>những phương pháp</w:t>
       </w:r>
       <w:r>
+        <w:rPr>
+          <w:sz w:val="28"/>
+        </w:rPr>
         <w:t xml:space="preserve"> này là đơn giản và dễ hiểu. Tuy nhiên, tồn tại trong đó là những rủi ro như, dữ liệu không đồng nhất do vấn đề coding, vấn đề hiệu năng khi phải thêm cùng lúc tại hai cơ sử dữ liệu</w:t>
       </w:r>
       <w:r>
+        <w:rPr>
+          <w:sz w:val="28"/>
+        </w:rPr>
         <w:t xml:space="preserve">. </w:t>
       </w:r>
     </w:p>
     <w:p>
       <w:pPr>
         <w:ind w:firstLine="720"/>
-      </w:pPr>
-      <w:r>
+        <w:rPr>
+          <w:sz w:val="28"/>
+        </w:rPr>
+      </w:pPr>
+      <w:r>
+        <w:rPr>
+          <w:sz w:val="28"/>
+        </w:rPr>
+        <w:lastRenderedPageBreak/>
         <w:t>Hiện nay, đã có rất nhiều những phương pháp đơn giản và hiệu quả hơn, cùng với đó là nhưng công cụ có sẵn hỗ trợ giải quyết bài toán này, một trong những phương pháp đó là CDC hoặc cơ chế đồng bộ do Apache Kafka</w:t>
       </w:r>
       <w:r>
+        <w:rPr>
+          <w:sz w:val="28"/>
+        </w:rPr>
         <w:t>, …</w:t>
       </w:r>
       <w:r>
+        <w:rPr>
+          <w:sz w:val="28"/>
+        </w:rPr>
         <w:t xml:space="preserve"> cung cấp</w:t>
       </w:r>
       <w:r>
+        <w:rPr>
+          <w:sz w:val="28"/>
+        </w:rPr>
         <w:t>.</w:t>
       </w:r>
       <w:r>
+        <w:rPr>
+          <w:sz w:val="28"/>
+        </w:rPr>
         <w:t xml:space="preserve"> </w:t>
       </w:r>
       <w:r>
+        <w:rPr>
+          <w:sz w:val="28"/>
+        </w:rPr>
         <w:t>Mỗi một phương pháp hay công cụ hỗ trợ điều có những điểm mạnh riêng, tuy nhiên để tìm ra một phương pháp hiệu quả nhất và phù hợp nhất với MISA thì cần có sự nghiên cứu và thực nghiệm với những số liệu cụ thể.</w:t>
       </w:r>
     </w:p>
@@ -4180,7 +4460,7 @@
         <w:pStyle w:val="Heading2"/>
         <w:numPr>
           <w:ilvl w:val="1"/>
-          <w:numId w:val="32"/>
+          <w:numId w:val="1"/>
         </w:numPr>
         <w:spacing w:line="360" w:lineRule="auto"/>
         <w:rPr>
@@ -4189,7 +4469,7 @@
           <w:szCs w:val="24"/>
         </w:rPr>
       </w:pPr>
-      <w:bookmarkStart w:id="10" w:name="_Toc112272896"/>
+      <w:bookmarkStart w:id="9" w:name="_Toc112272896"/>
       <w:r>
         <w:rPr>
           <w:rFonts w:cs="Times New Roman"/>
@@ -4228,7 +4508,7 @@
           <w:sz w:val="28"/>
           <w:szCs w:val="24"/>
         </w:rPr>
-        <w:t xml:space="preserve"> năng ứng dụng của bài toán </w:t>
+        <w:t xml:space="preserve"> năng ứng dụng của bài </w:t>
       </w:r>
       <w:r>
         <w:rPr>
@@ -4236,79 +4516,77 @@
           <w:sz w:val="28"/>
           <w:szCs w:val="24"/>
         </w:rPr>
-        <w:t>tìm kiếm dữ liệu lớn và đồng bộ dữ liệu real-time tại MISA</w:t>
+        <w:t>đồng bộ dữ liệu real-time tại MISA</w:t>
+      </w:r>
+      <w:bookmarkEnd w:id="9"/>
+    </w:p>
+    <w:p>
+      <w:pPr>
+        <w:ind w:firstLine="360"/>
+        <w:rPr>
+          <w:sz w:val="28"/>
+        </w:rPr>
+      </w:pPr>
+      <w:r>
+        <w:rPr>
+          <w:sz w:val="28"/>
+        </w:rPr>
+        <w:t xml:space="preserve">Số lượng sản phầm của MISA ngày càng phát triển cả về số lượng cũng như chất lượng, cùng với đó là tập dữ liệu khách hàng khổng lồ từ các phần mềm, </w:t>
+      </w:r>
+      <w:r>
+        <w:rPr>
+          <w:color w:val="000000" w:themeColor="text1"/>
+          <w:sz w:val="28"/>
+        </w:rPr>
+        <w:t>việc dữ liệu lớn được lưu trữ trên cơ sở dữ liệu quan hệ cho ra một hiệu suất truy vấn không được tốt, MISA cũng đã có những sự cô liên quan đến việc tím kiếm dữ liệu lớn</w:t>
+      </w:r>
+      <w:r>
+        <w:rPr>
+          <w:color w:val="000000" w:themeColor="text1"/>
+          <w:sz w:val="28"/>
+        </w:rPr>
+        <w:t>, có thể nói bài toán tìm kiếm với dữ liệu lớn được coi là “gãi đúng chỗ ngứa” của MISA bấy lâu nay</w:t>
+      </w:r>
+      <w:r>
+        <w:rPr>
+          <w:color w:val="000000" w:themeColor="text1"/>
+          <w:sz w:val="28"/>
+        </w:rPr>
+        <w:t>, việc hiện thực hóa bài toán lúc này là cần thiết hơn bao giờ hết nhằm đem lại trải nghiệm tốt cho người dùng và nâng cao giá trị sản phẩm MISA.</w:t>
+      </w:r>
+    </w:p>
+    <w:p>
+      <w:pPr>
+        <w:pStyle w:val="Heading2"/>
+        <w:numPr>
+          <w:ilvl w:val="1"/>
+          <w:numId w:val="1"/>
+        </w:numPr>
+        <w:spacing w:line="360" w:lineRule="auto"/>
+        <w:rPr>
+          <w:rFonts w:cs="Times New Roman"/>
+          <w:sz w:val="28"/>
+          <w:szCs w:val="24"/>
+        </w:rPr>
+      </w:pPr>
+      <w:bookmarkStart w:id="10" w:name="_Toc112272898"/>
+      <w:r>
+        <w:rPr>
+          <w:rFonts w:cs="Times New Roman"/>
+          <w:sz w:val="28"/>
+          <w:szCs w:val="24"/>
+        </w:rPr>
+        <w:t xml:space="preserve">Cấu trúc </w:t>
+      </w:r>
+      <w:r>
+        <w:rPr>
+          <w:rFonts w:cs="Times New Roman"/>
+          <w:sz w:val="28"/>
+          <w:szCs w:val="24"/>
+        </w:rPr>
+        <w:t>bài nghiên cứu</w:t>
       </w:r>
       <w:bookmarkEnd w:id="10"/>
-    </w:p>
-    <w:p>
-      <w:pPr>
-        <w:ind w:firstLine="360"/>
-      </w:pPr>
-      <w:r>
-        <w:t>Số lượng</w:t>
-      </w:r>
-      <w:r>
-        <w:t xml:space="preserve"> sản phầm của MISA ngày càng phát triển cả về số lượng cũng như chất lượng, cùng với đó là tập dữ liệu khách hàng khổng lồ từ các phần mềm</w:t>
-      </w:r>
-      <w:r>
-        <w:t xml:space="preserve">, </w:t>
-      </w:r>
-      <w:r>
-        <w:rPr>
-          <w:color w:val="000000" w:themeColor="text1"/>
-        </w:rPr>
-        <w:t>việc dữ liệu lớn được lưu trữ trên cơ sở dữ liệu quan hệ cho ra một hiệu suất truy vấn không được tốt, MISA cũng đã có những sự cô liên quan đến việc tím kiếm dữ liệu lớn</w:t>
-      </w:r>
-      <w:r>
-        <w:rPr>
-          <w:color w:val="000000" w:themeColor="text1"/>
-        </w:rPr>
-        <w:t>, có thể nói bài toán tìm kiếm với dữ liệu lớn được coi là “gãi đúng chỗ ngứa” của MISA bấy lâu nay</w:t>
-      </w:r>
-      <w:r>
-        <w:rPr>
-          <w:color w:val="000000" w:themeColor="text1"/>
-        </w:rPr>
-        <w:t>, việc hiện thực hóa bài toán lúc này là cần thiết hơn bao giờ hết nhằm đem lại trải nghiệm tốt cho người dùng và nâng cao giá trị sản phẩm MISA.</w:t>
-      </w:r>
-    </w:p>
-    <w:p>
-      <w:pPr>
-        <w:pStyle w:val="Heading2"/>
-        <w:spacing w:line="360" w:lineRule="auto"/>
-        <w:rPr>
-          <w:rFonts w:cs="Times New Roman"/>
-          <w:sz w:val="28"/>
-          <w:szCs w:val="24"/>
-        </w:rPr>
-      </w:pPr>
-      <w:bookmarkStart w:id="11" w:name="_Toc112272898"/>
-      <w:r>
-        <w:rPr>
-          <w:rFonts w:cs="Times New Roman"/>
-          <w:sz w:val="28"/>
-          <w:szCs w:val="24"/>
-        </w:rPr>
-        <w:lastRenderedPageBreak/>
-        <w:t>1.5</w:t>
-      </w:r>
-      <w:r>
-        <w:rPr>
-          <w:rFonts w:cs="Times New Roman"/>
-          <w:sz w:val="28"/>
-          <w:szCs w:val="24"/>
-        </w:rPr>
-        <w:t xml:space="preserve"> Cấu trúc </w:t>
-      </w:r>
-      <w:r>
-        <w:rPr>
-          <w:rFonts w:cs="Times New Roman"/>
-          <w:sz w:val="28"/>
-          <w:szCs w:val="24"/>
-        </w:rPr>
-        <w:t>bài nghiên cứu</w:t>
-      </w:r>
-      <w:bookmarkEnd w:id="11"/>
     </w:p>
     <w:p>
       <w:pPr>
@@ -4338,52 +4616,14 @@
           <w:color w:val="000000" w:themeColor="text1"/>
           <w:sz w:val="28"/>
         </w:rPr>
-        <w:t xml:space="preserve"> được chia ra làm </w:t>
-      </w:r>
-      <w:r>
-        <w:rPr>
-          <w:color w:val="000000" w:themeColor="text1"/>
-          <w:sz w:val="28"/>
-        </w:rPr>
-        <w:t>bốn</w:t>
-      </w:r>
-      <w:r>
-        <w:rPr>
-          <w:color w:val="000000" w:themeColor="text1"/>
-          <w:sz w:val="28"/>
-        </w:rPr>
-        <w:t xml:space="preserve"> chương với nội dung cụ thể như sau</w:t>
-      </w:r>
-      <w:r>
-        <w:rPr>
-          <w:color w:val="000000" w:themeColor="text1"/>
-          <w:sz w:val="28"/>
-        </w:rPr>
-        <w:t>:</w:t>
-      </w:r>
-    </w:p>
-    <w:p>
-      <w:pPr>
-        <w:spacing w:line="360" w:lineRule="auto"/>
-        <w:ind w:firstLine="540"/>
-        <w:rPr>
-          <w:color w:val="000000" w:themeColor="text1"/>
-          <w:sz w:val="28"/>
-        </w:rPr>
-      </w:pPr>
-      <w:r>
-        <w:rPr>
-          <w:color w:val="000000" w:themeColor="text1"/>
-          <w:sz w:val="28"/>
-        </w:rPr>
-        <w:t xml:space="preserve">Chương 1: </w:t>
-      </w:r>
-      <w:r>
-        <w:rPr>
-          <w:color w:val="000000" w:themeColor="text1"/>
-          <w:sz w:val="28"/>
-        </w:rPr>
-        <w:t>Giới thiệu chung</w:t>
+        <w:t xml:space="preserve"> sẽ chia sẻ 2 </w:t>
+      </w:r>
+      <w:r>
+        <w:rPr>
+          <w:color w:val="000000" w:themeColor="text1"/>
+          <w:sz w:val="28"/>
+        </w:rPr>
+        <w:t>phần:</w:t>
       </w:r>
     </w:p>
     <w:p>
@@ -4491,7 +4731,7 @@
           <w:sz w:val="28"/>
         </w:rPr>
       </w:pPr>
-      <w:bookmarkStart w:id="12" w:name="_Toc112272899"/>
+      <w:bookmarkStart w:id="11" w:name="_Toc112272899"/>
       <w:r>
         <w:rPr>
           <w:b/>
@@ -4541,7 +4781,7 @@
         </w:rPr>
         <w:t>CSDL GỐC VÀ CSDL TÌM KIẾM</w:t>
       </w:r>
-      <w:bookmarkEnd w:id="12"/>
+      <w:bookmarkEnd w:id="11"/>
     </w:p>
     <w:p>
       <w:pPr>
@@ -4556,7 +4796,7 @@
           <w:sz w:val="28"/>
         </w:rPr>
       </w:pPr>
-      <w:bookmarkStart w:id="13" w:name="_Toc112272900"/>
+      <w:bookmarkStart w:id="12" w:name="_Toc112272900"/>
       <w:r>
         <w:rPr>
           <w:b/>
@@ -4581,7 +4821,7 @@
         </w:rPr>
         <w:t xml:space="preserve">1 </w:t>
       </w:r>
-      <w:bookmarkEnd w:id="13"/>
+      <w:bookmarkEnd w:id="12"/>
       <w:r>
         <w:rPr>
           <w:b/>
@@ -4604,28 +4844,21 @@
           <w:color w:val="000000" w:themeColor="text1"/>
           <w:sz w:val="28"/>
         </w:rPr>
-        <w:t>Cơ sở dữ liệu (DB) và Elasticsearch là các sản phẩm cơ s</w:t>
-      </w:r>
-      <w:r>
-        <w:rPr>
-          <w:color w:val="000000" w:themeColor="text1"/>
-          <w:sz w:val="28"/>
-        </w:rPr>
-        <w:t xml:space="preserve">ở dữ liệu được thiết kế cho các </w:t>
-      </w:r>
-      <w:r>
-        <w:rPr>
-          <w:color w:val="000000" w:themeColor="text1"/>
-          <w:sz w:val="28"/>
-        </w:rPr>
-        <w:t>ứng dụng khác nhau</w:t>
-      </w:r>
-      <w:r>
-        <w:rPr>
-          <w:color w:val="000000" w:themeColor="text1"/>
-          <w:sz w:val="28"/>
-        </w:rPr>
-        <w:t>. Trong nội dung bài toán này, dựa vào tình hình thực tế của Khối sản xuất, nhóm xin sử dụng hệ cơ sở dữ liệu quan hệ MySQL để tiến hành nghiên cứu</w:t>
+        <w:t xml:space="preserve">Trong nội dung bài toán này, dựa vào tình hình thực tế của Khối sản xuất, nhóm xin sử dụng hệ cơ sở dữ liệu quan hệ </w:t>
+      </w:r>
+      <w:r>
+        <w:rPr>
+          <w:color w:val="000000" w:themeColor="text1"/>
+          <w:sz w:val="28"/>
+        </w:rPr>
+        <w:t>MySQL</w:t>
+      </w:r>
+      <w:r>
+        <w:rPr>
+          <w:color w:val="000000" w:themeColor="text1"/>
+          <w:sz w:val="28"/>
+        </w:rPr>
+        <w:t xml:space="preserve"> để tiến hành nghiên cứu</w:t>
       </w:r>
       <w:r>
         <w:rPr>
@@ -4655,7 +4888,14 @@
           <w:color w:val="000000" w:themeColor="text1"/>
           <w:sz w:val="28"/>
         </w:rPr>
-        <w:t xml:space="preserve">Elasticsearch </w:t>
+        <w:t>ElasticSearch</w:t>
+      </w:r>
+      <w:r>
+        <w:rPr>
+          <w:color w:val="000000" w:themeColor="text1"/>
+          <w:sz w:val="28"/>
+        </w:rPr>
+        <w:t xml:space="preserve"> </w:t>
       </w:r>
       <w:r>
         <w:rPr>
@@ -4691,7 +4931,7 @@
         <w:pStyle w:val="ListParagraph"/>
         <w:numPr>
           <w:ilvl w:val="0"/>
-          <w:numId w:val="49"/>
+          <w:numId w:val="7"/>
         </w:numPr>
         <w:rPr>
           <w:color w:val="000000" w:themeColor="text1"/>
@@ -4724,14 +4964,42 @@
           <w:color w:val="000000" w:themeColor="text1"/>
           <w:sz w:val="28"/>
         </w:rPr>
-        <w:t xml:space="preserve"> MySQL đến ElasticS</w:t>
-      </w:r>
-      <w:r>
-        <w:rPr>
-          <w:color w:val="000000" w:themeColor="text1"/>
-          <w:sz w:val="28"/>
-        </w:rPr>
-        <w:t>earch? Thời gian chờ tối đa có thể chấp nhận được đối với hệ thống ứng dụng là bao nhiêu</w:t>
+        <w:t xml:space="preserve"> </w:t>
+      </w:r>
+      <w:r>
+        <w:rPr>
+          <w:color w:val="000000" w:themeColor="text1"/>
+          <w:sz w:val="28"/>
+        </w:rPr>
+        <w:t>MySQL</w:t>
+      </w:r>
+      <w:r>
+        <w:rPr>
+          <w:color w:val="000000" w:themeColor="text1"/>
+          <w:sz w:val="28"/>
+        </w:rPr>
+        <w:t xml:space="preserve"> đến </w:t>
+      </w:r>
+      <w:r>
+        <w:rPr>
+          <w:color w:val="000000" w:themeColor="text1"/>
+          <w:sz w:val="28"/>
+        </w:rPr>
+        <w:t>ElasticSearch</w:t>
+      </w:r>
+      <w:r>
+        <w:rPr>
+          <w:color w:val="000000" w:themeColor="text1"/>
+          <w:sz w:val="28"/>
+        </w:rPr>
+        <w:t xml:space="preserve">? Dưới 1 giây. </w:t>
+      </w:r>
+      <w:r>
+        <w:rPr>
+          <w:color w:val="000000" w:themeColor="text1"/>
+          <w:sz w:val="28"/>
+        </w:rPr>
+        <w:t>Thời gian chờ tối đa có thể chấp nhận được đối với hệ thống ứng dụng là bao nhiêu</w:t>
       </w:r>
       <w:r>
         <w:rPr>
@@ -4739,6 +5007,27 @@
           <w:sz w:val="28"/>
         </w:rPr>
         <w:t>?</w:t>
+      </w:r>
+      <w:r>
+        <w:rPr>
+          <w:color w:val="000000" w:themeColor="text1"/>
+          <w:sz w:val="28"/>
+        </w:rPr>
+        <w:t xml:space="preserve"> Dướ</w:t>
+      </w:r>
+      <w:r>
+        <w:rPr>
+          <w:color w:val="000000" w:themeColor="text1"/>
+          <w:sz w:val="28"/>
+        </w:rPr>
+        <w:t>i 5</w:t>
+      </w:r>
+      <w:r>
+        <w:rPr>
+          <w:color w:val="000000" w:themeColor="text1"/>
+          <w:sz w:val="28"/>
+        </w:rPr>
+        <w:t xml:space="preserve"> giây</w:t>
       </w:r>
     </w:p>
     <w:p>
@@ -4746,7 +5035,7 @@
         <w:pStyle w:val="ListParagraph"/>
         <w:numPr>
           <w:ilvl w:val="0"/>
-          <w:numId w:val="49"/>
+          <w:numId w:val="7"/>
         </w:numPr>
         <w:rPr>
           <w:color w:val="000000" w:themeColor="text1"/>
@@ -4793,14 +5082,21 @@
           <w:color w:val="000000" w:themeColor="text1"/>
           <w:sz w:val="28"/>
         </w:rPr>
-        <w:t xml:space="preserve"> nhất quán dữ liệu giữa ElasticS</w:t>
-      </w:r>
-      <w:r>
-        <w:rPr>
-          <w:color w:val="000000" w:themeColor="text1"/>
-          <w:sz w:val="28"/>
-        </w:rPr>
-        <w:t>earch và DB</w:t>
+        <w:t xml:space="preserve"> nhất quán dữ liệu giữa </w:t>
+      </w:r>
+      <w:r>
+        <w:rPr>
+          <w:color w:val="000000" w:themeColor="text1"/>
+          <w:sz w:val="28"/>
+        </w:rPr>
+        <w:t>ElasticSearch</w:t>
+      </w:r>
+      <w:r>
+        <w:rPr>
+          <w:color w:val="000000" w:themeColor="text1"/>
+          <w:sz w:val="28"/>
+        </w:rPr>
+        <w:t xml:space="preserve"> và DB</w:t>
       </w:r>
       <w:r>
         <w:rPr>
@@ -4816,14 +5112,42 @@
         </w:rPr>
         <w:t xml:space="preserve">? </w:t>
       </w:r>
-    </w:p>
-    <w:p>
-      <w:pPr>
-        <w:rPr>
-          <w:color w:val="000000" w:themeColor="text1"/>
-          <w:sz w:val="28"/>
-        </w:rPr>
-      </w:pPr>
+      <w:r>
+        <w:rPr>
+          <w:color w:val="000000" w:themeColor="text1"/>
+          <w:sz w:val="28"/>
+        </w:rPr>
+        <w:t>Cần xây dựng cơ chế trace</w:t>
+      </w:r>
+      <w:r>
+        <w:rPr>
+          <w:color w:val="000000" w:themeColor="text1"/>
+          <w:sz w:val="28"/>
+        </w:rPr>
+        <w:t xml:space="preserve"> message và phục hồi dữ liệu đồng bộ bị thiếu</w:t>
+      </w:r>
+      <w:r>
+        <w:rPr>
+          <w:color w:val="000000" w:themeColor="text1"/>
+          <w:sz w:val="28"/>
+        </w:rPr>
+        <w:t>.</w:t>
+      </w:r>
+    </w:p>
+    <w:p>
+      <w:pPr>
+        <w:rPr>
+          <w:color w:val="000000" w:themeColor="text1"/>
+          <w:sz w:val="28"/>
+        </w:rPr>
+      </w:pPr>
+      <w:r>
+        <w:rPr>
+          <w:color w:val="000000" w:themeColor="text1"/>
+          <w:sz w:val="28"/>
+        </w:rPr>
+        <w:t xml:space="preserve">      </w:t>
+      </w:r>
       <w:r>
         <w:rPr>
           <w:color w:val="000000" w:themeColor="text1"/>
@@ -4836,7 +5160,21 @@
           <w:color w:val="000000" w:themeColor="text1"/>
           <w:sz w:val="28"/>
         </w:rPr>
-        <w:t>óa dữ liệu DB với Elasticsearch:</w:t>
+        <w:t xml:space="preserve">óa dữ liệu DB với </w:t>
+      </w:r>
+      <w:r>
+        <w:rPr>
+          <w:color w:val="000000" w:themeColor="text1"/>
+          <w:sz w:val="28"/>
+        </w:rPr>
+        <w:t>ElasticSearch</w:t>
+      </w:r>
+      <w:r>
+        <w:rPr>
+          <w:color w:val="000000" w:themeColor="text1"/>
+          <w:sz w:val="28"/>
+        </w:rPr>
+        <w:t>:</w:t>
       </w:r>
     </w:p>
     <w:p>
@@ -4844,7 +5182,7 @@
         <w:pStyle w:val="ListParagraph"/>
         <w:numPr>
           <w:ilvl w:val="0"/>
-          <w:numId w:val="49"/>
+          <w:numId w:val="7"/>
         </w:numPr>
         <w:rPr>
           <w:color w:val="000000" w:themeColor="text1"/>
@@ -4863,7 +5201,28 @@
           <w:color w:val="000000" w:themeColor="text1"/>
           <w:sz w:val="28"/>
         </w:rPr>
-        <w:t>: Elasticsearch được cập nhật đồng bộ khi DB được cập nhật. Giải pháp kỹ thuật này là giải pháp đơn giản nhất, nhưng nó phải đối mặt với nhiều vấn đề nhất, bao gồm xung đột dữ liệu, ghi đè dữ liệu và mất dữ liệu. Hãy lựa chọn của bạn một cách cẩn thận.</w:t>
+        <w:t xml:space="preserve">: </w:t>
+      </w:r>
+      <w:r>
+        <w:rPr>
+          <w:color w:val="000000" w:themeColor="text1"/>
+          <w:sz w:val="28"/>
+        </w:rPr>
+        <w:t>ElasticSearch</w:t>
+      </w:r>
+      <w:r>
+        <w:rPr>
+          <w:color w:val="000000" w:themeColor="text1"/>
+          <w:sz w:val="28"/>
+        </w:rPr>
+        <w:t xml:space="preserve"> được cập nhật đồng bộ khi DB được cập nhật. Giải pháp kỹ thuật này là giải pháp đơn giản nhất, nhưng nó phải đối mặt với nhiều vấn đề nhất, bao gồm xung đột dữ liệu,</w:t>
+      </w:r>
+      <w:r>
+        <w:rPr>
+          <w:color w:val="000000" w:themeColor="text1"/>
+          <w:sz w:val="28"/>
+        </w:rPr>
+        <w:t xml:space="preserve"> ghi đè dữ liệu và mất dữ liệu. Vì vậy ta có thể khẳng định là phương pháp này không phù hợp để giải quyết bài toán đặt ra.</w:t>
       </w:r>
     </w:p>
     <w:p>
@@ -4871,7 +5230,7 @@
         <w:pStyle w:val="ListParagraph"/>
         <w:numPr>
           <w:ilvl w:val="0"/>
-          <w:numId w:val="49"/>
+          <w:numId w:val="7"/>
         </w:numPr>
         <w:rPr>
           <w:color w:val="000000" w:themeColor="text1"/>
@@ -4890,7 +5249,91 @@
           <w:color w:val="000000" w:themeColor="text1"/>
           <w:sz w:val="28"/>
         </w:rPr>
-        <w:t xml:space="preserve"> không đồng bộ: Khi DB được cập nhật, một MQ sẽ được ghi lại và được sử dụng để thông báo cho người tiêu dùng. Điều này cho phép người tiêu dùng truy vấn ngược dữ liệu DB để dữ liệu cuối cùng được cập nhật lên Elasticsearch. Giải pháp kỹ thuật này rất phù hợp với các hệ thống kinh doanh. Do đó, bạn cần phải biên dịch các chương trình cụ thể theo yêu cầu của từng doanh nghiệp. Kết quả là, phản ứng nhanh là không thể.</w:t>
+        <w:t xml:space="preserve"> không đồng bộ: Khi DB</w:t>
+      </w:r>
+      <w:r>
+        <w:rPr>
+          <w:color w:val="000000" w:themeColor="text1"/>
+          <w:sz w:val="28"/>
+        </w:rPr>
+        <w:t xml:space="preserve"> thay đổi</w:t>
+      </w:r>
+      <w:r>
+        <w:rPr>
+          <w:color w:val="000000" w:themeColor="text1"/>
+          <w:sz w:val="28"/>
+        </w:rPr>
+        <w:t>,</w:t>
+      </w:r>
+      <w:r>
+        <w:rPr>
+          <w:color w:val="000000" w:themeColor="text1"/>
+          <w:sz w:val="28"/>
+        </w:rPr>
+        <w:t xml:space="preserve"> dữ liệu thay đổi sẽ được lưu vào 1 bộ đệm nào đó, sau đó sử dụng worker đặt lịch để quét bộ đệm, đọc dữ liệu và update sang </w:t>
+      </w:r>
+      <w:r>
+        <w:rPr>
+          <w:color w:val="000000" w:themeColor="text1"/>
+          <w:sz w:val="28"/>
+        </w:rPr>
+        <w:t>ElasticSearch</w:t>
+      </w:r>
+      <w:r>
+        <w:rPr>
+          <w:color w:val="000000" w:themeColor="text1"/>
+          <w:sz w:val="28"/>
+        </w:rPr>
+        <w:t>. Nhược điểm của phương án này là tốc độ đồng b</w:t>
+      </w:r>
+      <w:r>
+        <w:rPr>
+          <w:color w:val="000000" w:themeColor="text1"/>
+          <w:sz w:val="28"/>
+        </w:rPr>
+        <w:t>ộ không cao, không real-time, nếu trường hợp có quá nhiều transaction thì worker sẽ đồng bộ không kịp gây ra độ trễ lớn.</w:t>
+      </w:r>
+      <w:r>
+        <w:rPr>
+          <w:color w:val="000000" w:themeColor="text1"/>
+          <w:sz w:val="28"/>
+        </w:rPr>
+        <w:t xml:space="preserve"> Điều này đã được chứng minh thực tế tại dự án AMISCRM (MISA)</w:t>
+      </w:r>
+      <w:r>
+        <w:rPr>
+          <w:color w:val="000000" w:themeColor="text1"/>
+          <w:sz w:val="28"/>
+        </w:rPr>
+        <w:t xml:space="preserve">, dự án vẫn ghi nhận các lỗi gây ra do đồng bộ thiếu bản ghi giữa </w:t>
+      </w:r>
+      <w:r>
+        <w:rPr>
+          <w:color w:val="000000" w:themeColor="text1"/>
+          <w:sz w:val="28"/>
+        </w:rPr>
+        <w:t>MySQL</w:t>
+      </w:r>
+      <w:r>
+        <w:rPr>
+          <w:color w:val="000000" w:themeColor="text1"/>
+          <w:sz w:val="28"/>
+        </w:rPr>
+        <w:t xml:space="preserve"> và </w:t>
+      </w:r>
+      <w:r>
+        <w:rPr>
+          <w:color w:val="000000" w:themeColor="text1"/>
+          <w:sz w:val="28"/>
+        </w:rPr>
+        <w:t>ElasticSearch</w:t>
+      </w:r>
+      <w:r>
+        <w:rPr>
+          <w:color w:val="000000" w:themeColor="text1"/>
+          <w:sz w:val="28"/>
+        </w:rPr>
+        <w:t>.</w:t>
       </w:r>
     </w:p>
     <w:p>
@@ -4898,7 +5341,7 @@
         <w:pStyle w:val="ListParagraph"/>
         <w:numPr>
           <w:ilvl w:val="0"/>
-          <w:numId w:val="49"/>
+          <w:numId w:val="7"/>
         </w:numPr>
         <w:rPr>
           <w:color w:val="000000" w:themeColor="text1"/>
@@ -4910,7 +5353,56 @@
           <w:color w:val="000000" w:themeColor="text1"/>
           <w:sz w:val="28"/>
         </w:rPr>
-        <w:t xml:space="preserve">Change Data Capture (CDC): Thay đổi dữ liệu được ghi lại từ DB, được đẩy sang chương trình trung gian và được đẩy đồng bộ đến Elasticsearch bằng cách sử dụng logic của chương trình trung gian. Dựa trên cơ chế </w:t>
+        <w:t>Change Data Capture (CDC): Thay đổi dữ liệu được ghi lại từ DB</w:t>
+      </w:r>
+      <w:r>
+        <w:rPr>
+          <w:color w:val="000000" w:themeColor="text1"/>
+          <w:sz w:val="28"/>
+        </w:rPr>
+        <w:t xml:space="preserve"> bằng cơ chế đọc file BinLog</w:t>
+      </w:r>
+      <w:r>
+        <w:rPr>
+          <w:color w:val="000000" w:themeColor="text1"/>
+          <w:sz w:val="28"/>
+        </w:rPr>
+        <w:t xml:space="preserve"> của hệ cơ sở dữ liệu quan hệ</w:t>
+      </w:r>
+      <w:r>
+        <w:rPr>
+          <w:color w:val="000000" w:themeColor="text1"/>
+          <w:sz w:val="28"/>
+        </w:rPr>
+        <w:t xml:space="preserve">, </w:t>
+      </w:r>
+      <w:r>
+        <w:rPr>
+          <w:color w:val="000000" w:themeColor="text1"/>
+          <w:sz w:val="28"/>
+        </w:rPr>
+        <w:t xml:space="preserve">được </w:t>
+      </w:r>
+      <w:r>
+        <w:rPr>
+          <w:color w:val="000000" w:themeColor="text1"/>
+          <w:sz w:val="28"/>
+        </w:rPr>
+        <w:t xml:space="preserve">đẩy sang chương trình trung gian và đồng bộ đến </w:t>
+      </w:r>
+      <w:r>
+        <w:rPr>
+          <w:color w:val="000000" w:themeColor="text1"/>
+          <w:sz w:val="28"/>
+        </w:rPr>
+        <w:t>ElasticSearch</w:t>
+      </w:r>
+      <w:r>
+        <w:rPr>
+          <w:color w:val="000000" w:themeColor="text1"/>
+          <w:sz w:val="28"/>
+        </w:rPr>
+        <w:t xml:space="preserve">. Dựa trên cơ chế </w:t>
       </w:r>
       <w:r>
         <w:rPr>
@@ -4918,7 +5410,35 @@
           <w:sz w:val="28"/>
         </w:rPr>
         <w:lastRenderedPageBreak/>
-        <w:t xml:space="preserve">CDC, dữ liệu chính xác được trả về với tốc độ cực nhanh để đáp ứng các truy vấn. </w:t>
+        <w:t xml:space="preserve">CDC, dữ liệu </w:t>
+      </w:r>
+      <w:r>
+        <w:rPr>
+          <w:color w:val="000000" w:themeColor="text1"/>
+          <w:sz w:val="28"/>
+        </w:rPr>
+        <w:t xml:space="preserve">tha đổi </w:t>
+      </w:r>
+      <w:r>
+        <w:rPr>
+          <w:color w:val="000000" w:themeColor="text1"/>
+          <w:sz w:val="28"/>
+        </w:rPr>
+        <w:t xml:space="preserve">được trả về </w:t>
+      </w:r>
+      <w:r>
+        <w:rPr>
+          <w:color w:val="000000" w:themeColor="text1"/>
+          <w:sz w:val="28"/>
+        </w:rPr>
+        <w:t xml:space="preserve">chính xác </w:t>
+      </w:r>
+      <w:r>
+        <w:rPr>
+          <w:color w:val="000000" w:themeColor="text1"/>
+          <w:sz w:val="28"/>
+        </w:rPr>
+        <w:t xml:space="preserve">với tốc độ cực nhanh để đáp ứng các truy vấn. </w:t>
       </w:r>
       <w:r>
         <w:rPr>
@@ -4933,6 +5453,13 @@
           <w:sz w:val="28"/>
         </w:rPr>
         <w:t>.</w:t>
+      </w:r>
+      <w:r>
+        <w:rPr>
+          <w:color w:val="000000" w:themeColor="text1"/>
+          <w:sz w:val="28"/>
+        </w:rPr>
+        <w:t xml:space="preserve"> Nhóm nhận thấy đây là cách thức phù hợp để giải quyết bài toán đồng bộ real-time</w:t>
       </w:r>
     </w:p>
     <w:p>
@@ -5001,7 +5528,7 @@
           <w:sz w:val="28"/>
         </w:rPr>
       </w:pPr>
-      <w:bookmarkStart w:id="14" w:name="_Toc112272901"/>
+      <w:bookmarkStart w:id="13" w:name="_Toc112272901"/>
       <w:r>
         <w:rPr>
           <w:rFonts w:cs="Times New Roman"/>
@@ -5030,7 +5557,7 @@
         </w:rPr>
         <w:t xml:space="preserve"> </w:t>
       </w:r>
-      <w:bookmarkEnd w:id="14"/>
+      <w:bookmarkEnd w:id="13"/>
       <w:r>
         <w:rPr>
           <w:rFonts w:cs="Times New Roman"/>
@@ -5057,7 +5584,67 @@
         <w:rPr>
           <w:sz w:val="28"/>
         </w:rPr>
-        <w:t>Đồng bộ dữ liệu sử dụng cơ chế Binlog Mysql Binlog là một cơ chế chức năng được cung cấp bởi MySQL. BinLog là một tệp nhị phân trên đĩa, chứa tất cả các sự kiện thay đổi nội dung hoặc cấu trúc của cơ sở dữ liệu MySQL, ví dụ: chèn, cập nhật, xóa. Tất cả các thay đổi sẽ được lưu thêm vào (append only) vào một file log được đánh số thứ tự. Mỗi thay đổi được đặc trưng bởi hai tham số: file log được ghi vào vị trí offset trên file log. MySql Binlog có ba loại:</w:t>
+        <w:t xml:space="preserve">Đồng bộ dữ liệu sử dụng cơ chế Binlog </w:t>
+      </w:r>
+      <w:r>
+        <w:rPr>
+          <w:sz w:val="28"/>
+        </w:rPr>
+        <w:t>MySQL</w:t>
+      </w:r>
+      <w:r>
+        <w:rPr>
+          <w:sz w:val="28"/>
+        </w:rPr>
+        <w:t xml:space="preserve"> Binlog là một cơ chế chức năng được cung cấp bởi </w:t>
+      </w:r>
+      <w:r>
+        <w:rPr>
+          <w:sz w:val="28"/>
+        </w:rPr>
+        <w:t>MySQL</w:t>
+      </w:r>
+      <w:r>
+        <w:rPr>
+          <w:sz w:val="28"/>
+        </w:rPr>
+        <w:t xml:space="preserve">. BinLog là một tệp nhị phân trên đĩa, chứa tất cả các sự kiện thay đổi nội dung hoặc cấu trúc của cơ sở dữ liệu </w:t>
+      </w:r>
+      <w:r>
+        <w:rPr>
+          <w:sz w:val="28"/>
+        </w:rPr>
+        <w:t xml:space="preserve">MySQL. </w:t>
+      </w:r>
+      <w:r>
+        <w:rPr>
+          <w:sz w:val="28"/>
+        </w:rPr>
+        <w:t xml:space="preserve">Tất cả các thay đổi sẽ được lưu thêm vào (append only) vào một file log được đánh số thứ tự. Mỗi thay đổi được đặc trưng bởi hai tham số: file log </w:t>
+      </w:r>
+      <w:r>
+        <w:rPr>
+          <w:sz w:val="28"/>
+        </w:rPr>
+        <w:t>được ghi và</w:t>
+      </w:r>
+      <w:r>
+        <w:rPr>
+          <w:sz w:val="28"/>
+        </w:rPr>
+        <w:t xml:space="preserve"> vị trí offset trên file log. </w:t>
+      </w:r>
+      <w:r>
+        <w:rPr>
+          <w:sz w:val="28"/>
+        </w:rPr>
+        <w:t>Có 3 loại MySQL</w:t>
+      </w:r>
+      <w:r>
+        <w:rPr>
+          <w:sz w:val="28"/>
+        </w:rPr>
+        <w:t xml:space="preserve"> Binlog:</w:t>
       </w:r>
     </w:p>
     <w:p>
@@ -5065,7 +5652,7 @@
         <w:pStyle w:val="ListParagraph"/>
         <w:numPr>
           <w:ilvl w:val="0"/>
-          <w:numId w:val="35"/>
+          <w:numId w:val="2"/>
         </w:numPr>
         <w:rPr>
           <w:sz w:val="28"/>
@@ -5083,7 +5670,7 @@
         <w:pStyle w:val="ListParagraph"/>
         <w:numPr>
           <w:ilvl w:val="0"/>
-          <w:numId w:val="35"/>
+          <w:numId w:val="2"/>
         </w:numPr>
         <w:rPr>
           <w:sz w:val="28"/>
@@ -5101,7 +5688,7 @@
         <w:pStyle w:val="ListParagraph"/>
         <w:numPr>
           <w:ilvl w:val="0"/>
-          <w:numId w:val="35"/>
+          <w:numId w:val="2"/>
         </w:numPr>
         <w:rPr>
           <w:sz w:val="28"/>
@@ -5124,15 +5711,64 @@
         <w:rPr>
           <w:sz w:val="28"/>
         </w:rPr>
-        <w:t>Mysql hỗ trợ cơ chế replicate binary log. MySql sẽ streamming tất cả các thay đổi của database từ master tới slave. Toàn bộ binary log sẽ được replicate realtime tới slave. Nó ban đầu được thiết kế để đồng bộ hóa giữa cơ sở dữ liệu chính và phụ:</w:t>
-      </w:r>
+        <w:t>MySQL</w:t>
+      </w:r>
+      <w:r>
+        <w:rPr>
+          <w:sz w:val="28"/>
+        </w:rPr>
+        <w:t xml:space="preserve"> hỗ trợ cơ chế replicate binary log</w:t>
+      </w:r>
+      <w:r>
+        <w:rPr>
+          <w:sz w:val="28"/>
+        </w:rPr>
+        <w:t xml:space="preserve"> từ master sang slave</w:t>
+      </w:r>
+      <w:r>
+        <w:rPr>
+          <w:sz w:val="28"/>
+        </w:rPr>
+        <w:t xml:space="preserve">. </w:t>
+      </w:r>
+      <w:r>
+        <w:rPr>
+          <w:sz w:val="28"/>
+        </w:rPr>
+        <w:t>Nó</w:t>
+      </w:r>
+      <w:r>
+        <w:rPr>
+          <w:sz w:val="28"/>
+        </w:rPr>
+        <w:t xml:space="preserve"> sẽ streamming tất cả các thay đổi của database từ master tới slave. Toàn bộ binary log sẽ được replicate realtime tới slave</w:t>
+      </w:r>
+      <w:r>
+        <w:rPr>
+          <w:sz w:val="28"/>
+        </w:rPr>
+        <w:t xml:space="preserve"> theo các bước:</w:t>
+      </w:r>
+      <w:r>
+        <w:rPr>
+          <w:sz w:val="28"/>
+        </w:rPr>
+        <w:t xml:space="preserve"> </w:t>
+      </w:r>
+    </w:p>
+    <w:p>
+      <w:pPr>
+        <w:rPr>
+          <w:sz w:val="28"/>
+        </w:rPr>
+      </w:pPr>
     </w:p>
     <w:p>
       <w:pPr>
         <w:pStyle w:val="ListParagraph"/>
         <w:numPr>
           <w:ilvl w:val="0"/>
-          <w:numId w:val="36"/>
+          <w:numId w:val="7"/>
         </w:numPr>
         <w:rPr>
           <w:sz w:val="28"/>
@@ -5142,6 +5778,7 @@
         <w:rPr>
           <w:sz w:val="28"/>
         </w:rPr>
+        <w:lastRenderedPageBreak/>
         <w:t>Cơ sở dữ liệu chính ghi dữ liệu vào tệp binlog khi cơ chế BinLog được bật.</w:t>
       </w:r>
     </w:p>
@@ -5150,7 +5787,7 @@
         <w:pStyle w:val="ListParagraph"/>
         <w:numPr>
           <w:ilvl w:val="0"/>
-          <w:numId w:val="36"/>
+          <w:numId w:val="7"/>
         </w:numPr>
         <w:rPr>
           <w:sz w:val="28"/>
@@ -5160,38 +5797,7 @@
         <w:rPr>
           <w:sz w:val="28"/>
         </w:rPr>
-        <w:lastRenderedPageBreak/>
         <w:t>Cơ sở dữ liệu phụ lấy dữ liệu binlog từ cơ sở dữ liệu chính, phát lại dữ liệu binlog và cập nhật dữ liệu trong cơ sở dữ liệu phụ.</w:t>
-      </w:r>
-    </w:p>
-    <w:p>
-      <w:pPr>
-        <w:pStyle w:val="ListParagraph"/>
-        <w:numPr>
-          <w:ilvl w:val="0"/>
-          <w:numId w:val="36"/>
-        </w:numPr>
-        <w:rPr>
-          <w:sz w:val="28"/>
-        </w:rPr>
-      </w:pPr>
-      <w:r>
-        <w:rPr>
-          <w:sz w:val="28"/>
-        </w:rPr>
-        <w:t>Khi bật Binlog, lưu ý</w:t>
-      </w:r>
-      <w:r>
-        <w:rPr>
-          <w:sz w:val="28"/>
-        </w:rPr>
-        <w:t xml:space="preserve"> m</w:t>
-      </w:r>
-      <w:r>
-        <w:rPr>
-          <w:sz w:val="28"/>
-        </w:rPr>
-        <w:t>ột cơ sở dữ liệu chính thường được liên kết bởi nhiều cơ sở dữ liệu phụ và phải cập nhật các thay đổi thời gian thực cho hệ thống, dẫn đến tắc nghẽn tài nguyên máy chủ. Các bảng được đồng bộ hóa phải có các khóa chính.</w:t>
       </w:r>
     </w:p>
     <w:p>
@@ -5248,6 +5854,15 @@
     </w:p>
     <w:p>
       <w:pPr>
+        <w:rPr>
+          <w:b/>
+          <w:color w:val="000000" w:themeColor="text1"/>
+          <w:sz w:val="28"/>
+        </w:rPr>
+      </w:pPr>
+    </w:p>
+    <w:p>
+      <w:pPr>
         <w:pStyle w:val="Heading2"/>
         <w:rPr>
           <w:rFonts w:cs="Times New Roman"/>
@@ -5255,7 +5870,7 @@
           <w:sz w:val="28"/>
         </w:rPr>
       </w:pPr>
-      <w:bookmarkStart w:id="15" w:name="_Toc112272902"/>
+      <w:bookmarkStart w:id="14" w:name="_Toc112272902"/>
       <w:r>
         <w:rPr>
           <w:rFonts w:cs="Times New Roman"/>
@@ -5291,7 +5906,7 @@
         </w:rPr>
         <w:t>Message Queue</w:t>
       </w:r>
-      <w:bookmarkEnd w:id="15"/>
+      <w:bookmarkEnd w:id="14"/>
     </w:p>
     <w:p>
       <w:pPr>
@@ -5304,15 +5919,7 @@
         <w:t xml:space="preserve">: </w:t>
       </w:r>
       <w:r>
-        <w:t xml:space="preserve">Message queue là một kiến trúc cung cấp giao tiếp không đồng bộ. Ý nghĩa của queue ở đây chính là 1 hàng đợi chứa message chờ để được xử lý tuần tự theo cơ chế vào trước thì ra trước (FIFO - First </w:t>
-      </w:r>
-      <w:proofErr w:type="gramStart"/>
-      <w:r>
-        <w:t>In</w:t>
-      </w:r>
-      <w:proofErr w:type="gramEnd"/>
-      <w:r>
-        <w:t xml:space="preserve"> First Out).</w:t>
+        <w:t>Message queue là một kiến trúc cung cấp giao tiếp không đồng bộ. Ý nghĩa của queue ở đây chính là 1 hàng đợi chứa message chờ để được xử lý tuần tự theo cơ chế vào trước thì ra trước (FIFO - First In First Out).</w:t>
       </w:r>
     </w:p>
     <w:p>
@@ -5396,7 +6003,7 @@
         <w:pStyle w:val="ListParagraph"/>
         <w:numPr>
           <w:ilvl w:val="0"/>
-          <w:numId w:val="43"/>
+          <w:numId w:val="3"/>
         </w:numPr>
       </w:pPr>
       <w:r>
@@ -5408,7 +6015,7 @@
         <w:pStyle w:val="ListParagraph"/>
         <w:numPr>
           <w:ilvl w:val="0"/>
-          <w:numId w:val="43"/>
+          <w:numId w:val="3"/>
         </w:numPr>
       </w:pPr>
       <w:r>
@@ -5420,7 +6027,7 @@
         <w:pStyle w:val="ListParagraph"/>
         <w:numPr>
           <w:ilvl w:val="0"/>
-          <w:numId w:val="43"/>
+          <w:numId w:val="3"/>
         </w:numPr>
       </w:pPr>
       <w:r>
@@ -5432,7 +6039,7 @@
         <w:pStyle w:val="ListParagraph"/>
         <w:numPr>
           <w:ilvl w:val="0"/>
-          <w:numId w:val="43"/>
+          <w:numId w:val="3"/>
         </w:numPr>
       </w:pPr>
       <w:r>
@@ -5444,7 +6051,7 @@
         <w:pStyle w:val="ListParagraph"/>
         <w:numPr>
           <w:ilvl w:val="0"/>
-          <w:numId w:val="43"/>
+          <w:numId w:val="3"/>
         </w:numPr>
       </w:pPr>
       <w:r>
@@ -5458,11 +6065,9 @@
       <w:r>
         <w:t xml:space="preserve"> </w:t>
       </w:r>
-      <w:proofErr w:type="gramStart"/>
       <w:r>
         <w:t>RocketMQ, ..</w:t>
       </w:r>
-      <w:proofErr w:type="gramEnd"/>
     </w:p>
     <w:p>
       <w:pPr>
@@ -5477,7 +6082,7 @@
         <w:pStyle w:val="ListParagraph"/>
         <w:numPr>
           <w:ilvl w:val="0"/>
-          <w:numId w:val="45"/>
+          <w:numId w:val="4"/>
         </w:numPr>
       </w:pPr>
       <w:r>
@@ -5492,7 +6097,7 @@
         <w:pStyle w:val="ListParagraph"/>
         <w:numPr>
           <w:ilvl w:val="1"/>
-          <w:numId w:val="47"/>
+          <w:numId w:val="6"/>
         </w:numPr>
       </w:pPr>
       <w:r>
@@ -5507,7 +6112,7 @@
         <w:pStyle w:val="ListParagraph"/>
         <w:numPr>
           <w:ilvl w:val="1"/>
-          <w:numId w:val="47"/>
+          <w:numId w:val="6"/>
         </w:numPr>
       </w:pPr>
       <w:r>
@@ -5530,7 +6135,7 @@
         <w:pStyle w:val="ListParagraph"/>
         <w:numPr>
           <w:ilvl w:val="1"/>
-          <w:numId w:val="47"/>
+          <w:numId w:val="6"/>
         </w:numPr>
       </w:pPr>
       <w:r>
@@ -5543,7 +6148,7 @@
         <w:pStyle w:val="ListParagraph"/>
         <w:numPr>
           <w:ilvl w:val="1"/>
-          <w:numId w:val="47"/>
+          <w:numId w:val="6"/>
         </w:numPr>
       </w:pPr>
       <w:r>
@@ -5558,7 +6163,7 @@
         <w:pStyle w:val="ListParagraph"/>
         <w:numPr>
           <w:ilvl w:val="0"/>
-          <w:numId w:val="45"/>
+          <w:numId w:val="4"/>
         </w:numPr>
       </w:pPr>
       <w:r>
@@ -5573,7 +6178,7 @@
         <w:pStyle w:val="ListParagraph"/>
         <w:numPr>
           <w:ilvl w:val="1"/>
-          <w:numId w:val="46"/>
+          <w:numId w:val="5"/>
         </w:numPr>
       </w:pPr>
       <w:r>
@@ -5585,7 +6190,7 @@
         <w:pStyle w:val="ListParagraph"/>
         <w:numPr>
           <w:ilvl w:val="1"/>
-          <w:numId w:val="46"/>
+          <w:numId w:val="5"/>
         </w:numPr>
       </w:pPr>
       <w:r>
@@ -5597,7 +6202,7 @@
         <w:pStyle w:val="ListParagraph"/>
         <w:numPr>
           <w:ilvl w:val="1"/>
-          <w:numId w:val="46"/>
+          <w:numId w:val="5"/>
         </w:numPr>
       </w:pPr>
       <w:r>
@@ -5609,7 +6214,7 @@
         <w:pStyle w:val="ListParagraph"/>
         <w:numPr>
           <w:ilvl w:val="1"/>
-          <w:numId w:val="46"/>
+          <w:numId w:val="5"/>
         </w:numPr>
       </w:pPr>
       <w:r>
@@ -5621,7 +6226,7 @@
         <w:pStyle w:val="ListParagraph"/>
         <w:numPr>
           <w:ilvl w:val="0"/>
-          <w:numId w:val="45"/>
+          <w:numId w:val="4"/>
         </w:numPr>
       </w:pPr>
       <w:r>
@@ -5633,7 +6238,7 @@
         <w:pStyle w:val="ListParagraph"/>
         <w:numPr>
           <w:ilvl w:val="1"/>
-          <w:numId w:val="45"/>
+          <w:numId w:val="4"/>
         </w:numPr>
       </w:pPr>
       <w:r>
@@ -5713,7 +6318,7 @@
         <w:pStyle w:val="ListParagraph"/>
         <w:numPr>
           <w:ilvl w:val="1"/>
-          <w:numId w:val="45"/>
+          <w:numId w:val="4"/>
         </w:numPr>
       </w:pPr>
       <w:r>
@@ -5802,7 +6407,7 @@
           <w:sz w:val="28"/>
         </w:rPr>
       </w:pPr>
-      <w:bookmarkStart w:id="16" w:name="_Toc112272903"/>
+      <w:bookmarkStart w:id="15" w:name="_Toc112272903"/>
       <w:r>
         <w:rPr>
           <w:rFonts w:cs="Times New Roman"/>
@@ -5831,7 +6436,7 @@
         </w:rPr>
         <w:t xml:space="preserve">. </w:t>
       </w:r>
-      <w:bookmarkEnd w:id="16"/>
+      <w:bookmarkEnd w:id="15"/>
       <w:r>
         <w:rPr>
           <w:rFonts w:cs="Times New Roman"/>
@@ -5866,6 +6471,25 @@
           <w:sz w:val="28"/>
         </w:rPr>
         <w:t>Capture (CDC)</w:t>
+      </w:r>
+    </w:p>
+    <w:p>
+      <w:pPr>
+        <w:rPr>
+          <w:sz w:val="28"/>
+        </w:rPr>
+      </w:pPr>
+      <w:r>
+        <w:rPr>
+          <w:sz w:val="28"/>
+        </w:rPr>
+        <w:t>Dựa trên tìm hiểu các công nghệ trên thế giới, các recommend của cộng đồng, nhóm đưa ra 3 nền tảng để phục vụ việc đọc binlog từ MySQL để push sự thay đổi dữ liệu</w:t>
+      </w:r>
+      <w:r>
+        <w:rPr>
+          <w:sz w:val="28"/>
+        </w:rPr>
+        <w:t>.</w:t>
       </w:r>
     </w:p>
     <w:p>
@@ -5895,7 +6519,15 @@
         <w:rPr>
           <w:sz w:val="28"/>
         </w:rPr>
-        <w:t>Debezium là một nền tảng mã nguồn mở để thu thập dữ liệu thay đổi. Bắt đầu nó, trỏ nó vào cơ sở dữ liệu và nó có thể bắt đầu phản hồi tất cả các thay đổi như insert, update, delete xảy ra trên database. Tốc độ của Debezium nhanh, vì vậy các ứng dụng của bạn có thể phản hồi nhanh chóng và không bao giờ bỏ lỡ một event nào.</w:t>
+        <w:t xml:space="preserve">Debezium là một nền tảng mã nguồn mở để thu thập dữ liệu thay đổi. Bắt đầu nó, trỏ nó vào </w:t>
+      </w:r>
+      <w:bookmarkStart w:id="16" w:name="_GoBack"/>
+      <w:bookmarkEnd w:id="16"/>
+      <w:r>
+        <w:rPr>
+          <w:sz w:val="28"/>
+        </w:rPr>
+        <w:t>cơ sở dữ liệu và nó có thể bắt đầu phản hồi tất cả các thay đổi như insert, update, delete xảy ra trên database. Tốc độ của Debezium nhanh, vì vậy các ứng dụng của bạn có thể phản hồi nhanh chóng và không bao giờ bỏ lỡ một event nào.</w:t>
       </w:r>
     </w:p>
     <w:p>
@@ -5921,7 +6553,19 @@
         <w:rPr>
           <w:sz w:val="28"/>
         </w:rPr>
-        <w:t>Hỗ trợ nhiều hệ quản trị cơ sở dữ liệu như SQL Server, MySql, PostgreSQL…</w:t>
+        <w:t xml:space="preserve">Hỗ trợ nhiều hệ quản trị cơ sở dữ liệu như SQL Server, </w:t>
+      </w:r>
+      <w:r>
+        <w:rPr>
+          <w:sz w:val="28"/>
+        </w:rPr>
+        <w:t>MySQL</w:t>
+      </w:r>
+      <w:r>
+        <w:rPr>
+          <w:sz w:val="28"/>
+        </w:rPr>
+        <w:t>, PostgreSQL…</w:t>
       </w:r>
     </w:p>
     <w:p>
@@ -5964,7 +6608,20 @@
         <w:rPr>
           <w:sz w:val="28"/>
         </w:rPr>
-        <w:t>Hỗ trợ nhiều hệ quản trị cơ sở dữ liệu như SQL Server, MySql, PostgreSQL….</w:t>
+        <w:lastRenderedPageBreak/>
+        <w:t xml:space="preserve">Hỗ trợ nhiều hệ quản trị cơ sở dữ liệu như SQL Server, </w:t>
+      </w:r>
+      <w:r>
+        <w:rPr>
+          <w:sz w:val="28"/>
+        </w:rPr>
+        <w:t>MySQL</w:t>
+      </w:r>
+      <w:r>
+        <w:rPr>
+          <w:sz w:val="28"/>
+        </w:rPr>
+        <w:t>, PostgreSQL….</w:t>
       </w:r>
     </w:p>
     <w:p>
@@ -5994,8 +6651,19 @@
         <w:rPr>
           <w:sz w:val="28"/>
         </w:rPr>
-        <w:lastRenderedPageBreak/>
-        <w:t xml:space="preserve">Canal là một hệ thống đồng bộ hóa dữ liệu dựa trên binary log của MySQL. Canal được sử dụng rộng rãi trong công ty Alibaba (bao gồm </w:t>
+        <w:t xml:space="preserve">Canal là một hệ thống đồng bộ hóa dữ liệu dựa trên binary log của </w:t>
+      </w:r>
+      <w:r>
+        <w:rPr>
+          <w:sz w:val="28"/>
+        </w:rPr>
+        <w:t>MySQL</w:t>
+      </w:r>
+      <w:r>
+        <w:rPr>
+          <w:sz w:val="28"/>
+        </w:rPr>
+        <w:t xml:space="preserve">. Canal được sử dụng rộng rãi trong công ty Alibaba (bao gồm </w:t>
       </w:r>
       <w:r>
         <w:rPr>
@@ -6013,8 +6681,424 @@
         <w:rPr>
           <w:sz w:val="28"/>
         </w:rPr>
-        <w:t>. Canal chỉ hỗ trợ DB Source là MySQL.</w:t>
-      </w:r>
+        <w:t xml:space="preserve">. Canal chỉ hỗ trợ DB Source là </w:t>
+      </w:r>
+      <w:r>
+        <w:rPr>
+          <w:sz w:val="28"/>
+        </w:rPr>
+        <w:t>MySQL</w:t>
+      </w:r>
+      <w:r>
+        <w:rPr>
+          <w:sz w:val="28"/>
+        </w:rPr>
+        <w:t>.</w:t>
+      </w:r>
+    </w:p>
+    <w:p>
+      <w:pPr>
+        <w:rPr>
+          <w:sz w:val="28"/>
+        </w:rPr>
+      </w:pPr>
+      <w:r>
+        <w:rPr>
+          <w:sz w:val="28"/>
+        </w:rPr>
+        <w:t>Nhóm đưa ra so sánh giữa các công cụ này theo bảng sau:</w:t>
+      </w:r>
+    </w:p>
+    <w:tbl>
+      <w:tblPr>
+        <w:tblStyle w:val="PlainTable1"/>
+        <w:tblW w:w="0" w:type="auto"/>
+        <w:tblLook w:val="04A0" w:firstRow="1" w:lastRow="0" w:firstColumn="1" w:lastColumn="0" w:noHBand="0" w:noVBand="1"/>
+      </w:tblPr>
+      <w:tblGrid>
+        <w:gridCol w:w="2254"/>
+        <w:gridCol w:w="2254"/>
+        <w:gridCol w:w="2254"/>
+        <w:gridCol w:w="2255"/>
+      </w:tblGrid>
+      <w:tr>
+        <w:trPr>
+          <w:cnfStyle w:val="100000000000" w:firstRow="1" w:lastRow="0" w:firstColumn="0" w:lastColumn="0" w:oddVBand="0" w:evenVBand="0" w:oddHBand="0" w:evenHBand="0" w:firstRowFirstColumn="0" w:firstRowLastColumn="0" w:lastRowFirstColumn="0" w:lastRowLastColumn="0"/>
+        </w:trPr>
+        <w:tc>
+          <w:tcPr>
+            <w:cnfStyle w:val="001000000000" w:firstRow="0" w:lastRow="0" w:firstColumn="1" w:lastColumn="0" w:oddVBand="0" w:evenVBand="0" w:oddHBand="0" w:evenHBand="0" w:firstRowFirstColumn="0" w:firstRowLastColumn="0" w:lastRowFirstColumn="0" w:lastRowLastColumn="0"/>
+            <w:tcW w:w="2254" w:type="dxa"/>
+          </w:tcPr>
+          <w:p>
+            <w:pPr>
+              <w:jc w:val="center"/>
+              <w:rPr>
+                <w:sz w:val="28"/>
+              </w:rPr>
+            </w:pPr>
+          </w:p>
+        </w:tc>
+        <w:tc>
+          <w:tcPr>
+            <w:tcW w:w="2254" w:type="dxa"/>
+          </w:tcPr>
+          <w:p>
+            <w:pPr>
+              <w:jc w:val="center"/>
+              <w:cnfStyle w:val="100000000000" w:firstRow="1" w:lastRow="0" w:firstColumn="0" w:lastColumn="0" w:oddVBand="0" w:evenVBand="0" w:oddHBand="0" w:evenHBand="0" w:firstRowFirstColumn="0" w:firstRowLastColumn="0" w:lastRowFirstColumn="0" w:lastRowLastColumn="0"/>
+              <w:rPr>
+                <w:sz w:val="28"/>
+              </w:rPr>
+            </w:pPr>
+            <w:r>
+              <w:rPr>
+                <w:sz w:val="28"/>
+              </w:rPr>
+              <w:t>Debezium</w:t>
+            </w:r>
+          </w:p>
+        </w:tc>
+        <w:tc>
+          <w:tcPr>
+            <w:tcW w:w="2254" w:type="dxa"/>
+          </w:tcPr>
+          <w:p>
+            <w:pPr>
+              <w:jc w:val="center"/>
+              <w:cnfStyle w:val="100000000000" w:firstRow="1" w:lastRow="0" w:firstColumn="0" w:lastColumn="0" w:oddVBand="0" w:evenVBand="0" w:oddHBand="0" w:evenHBand="0" w:firstRowFirstColumn="0" w:firstRowLastColumn="0" w:lastRowFirstColumn="0" w:lastRowLastColumn="0"/>
+              <w:rPr>
+                <w:sz w:val="28"/>
+              </w:rPr>
+            </w:pPr>
+            <w:r>
+              <w:rPr>
+                <w:sz w:val="28"/>
+              </w:rPr>
+              <w:t>Airbyte</w:t>
+            </w:r>
+          </w:p>
+        </w:tc>
+        <w:tc>
+          <w:tcPr>
+            <w:tcW w:w="2255" w:type="dxa"/>
+          </w:tcPr>
+          <w:p>
+            <w:pPr>
+              <w:jc w:val="center"/>
+              <w:cnfStyle w:val="100000000000" w:firstRow="1" w:lastRow="0" w:firstColumn="0" w:lastColumn="0" w:oddVBand="0" w:evenVBand="0" w:oddHBand="0" w:evenHBand="0" w:firstRowFirstColumn="0" w:firstRowLastColumn="0" w:lastRowFirstColumn="0" w:lastRowLastColumn="0"/>
+              <w:rPr>
+                <w:sz w:val="28"/>
+              </w:rPr>
+            </w:pPr>
+            <w:r>
+              <w:rPr>
+                <w:sz w:val="28"/>
+              </w:rPr>
+              <w:t>Canal</w:t>
+            </w:r>
+          </w:p>
+        </w:tc>
+      </w:tr>
+      <w:tr>
+        <w:trPr>
+          <w:cnfStyle w:val="000000100000" w:firstRow="0" w:lastRow="0" w:firstColumn="0" w:lastColumn="0" w:oddVBand="0" w:evenVBand="0" w:oddHBand="1" w:evenHBand="0" w:firstRowFirstColumn="0" w:firstRowLastColumn="0" w:lastRowFirstColumn="0" w:lastRowLastColumn="0"/>
+        </w:trPr>
+        <w:tc>
+          <w:tcPr>
+            <w:cnfStyle w:val="001000000000" w:firstRow="0" w:lastRow="0" w:firstColumn="1" w:lastColumn="0" w:oddVBand="0" w:evenVBand="0" w:oddHBand="0" w:evenHBand="0" w:firstRowFirstColumn="0" w:firstRowLastColumn="0" w:lastRowFirstColumn="0" w:lastRowLastColumn="0"/>
+            <w:tcW w:w="2254" w:type="dxa"/>
+          </w:tcPr>
+          <w:p>
+            <w:pPr>
+              <w:jc w:val="left"/>
+              <w:rPr>
+                <w:b w:val="0"/>
+                <w:sz w:val="28"/>
+              </w:rPr>
+            </w:pPr>
+          </w:p>
+        </w:tc>
+        <w:tc>
+          <w:tcPr>
+            <w:tcW w:w="2254" w:type="dxa"/>
+          </w:tcPr>
+          <w:p>
+            <w:pPr>
+              <w:jc w:val="center"/>
+              <w:cnfStyle w:val="000000100000" w:firstRow="0" w:lastRow="0" w:firstColumn="0" w:lastColumn="0" w:oddVBand="0" w:evenVBand="0" w:oddHBand="1" w:evenHBand="0" w:firstRowFirstColumn="0" w:firstRowLastColumn="0" w:lastRowFirstColumn="0" w:lastRowLastColumn="0"/>
+              <w:rPr>
+                <w:sz w:val="28"/>
+              </w:rPr>
+            </w:pPr>
+          </w:p>
+        </w:tc>
+        <w:tc>
+          <w:tcPr>
+            <w:tcW w:w="2254" w:type="dxa"/>
+          </w:tcPr>
+          <w:p>
+            <w:pPr>
+              <w:jc w:val="center"/>
+              <w:cnfStyle w:val="000000100000" w:firstRow="0" w:lastRow="0" w:firstColumn="0" w:lastColumn="0" w:oddVBand="0" w:evenVBand="0" w:oddHBand="1" w:evenHBand="0" w:firstRowFirstColumn="0" w:firstRowLastColumn="0" w:lastRowFirstColumn="0" w:lastRowLastColumn="0"/>
+              <w:rPr>
+                <w:sz w:val="28"/>
+              </w:rPr>
+            </w:pPr>
+          </w:p>
+        </w:tc>
+        <w:tc>
+          <w:tcPr>
+            <w:tcW w:w="2255" w:type="dxa"/>
+          </w:tcPr>
+          <w:p>
+            <w:pPr>
+              <w:jc w:val="center"/>
+              <w:cnfStyle w:val="000000100000" w:firstRow="0" w:lastRow="0" w:firstColumn="0" w:lastColumn="0" w:oddVBand="0" w:evenVBand="0" w:oddHBand="1" w:evenHBand="0" w:firstRowFirstColumn="0" w:firstRowLastColumn="0" w:lastRowFirstColumn="0" w:lastRowLastColumn="0"/>
+              <w:rPr>
+                <w:sz w:val="28"/>
+              </w:rPr>
+            </w:pPr>
+          </w:p>
+        </w:tc>
+      </w:tr>
+      <w:tr>
+        <w:tc>
+          <w:tcPr>
+            <w:cnfStyle w:val="001000000000" w:firstRow="0" w:lastRow="0" w:firstColumn="1" w:lastColumn="0" w:oddVBand="0" w:evenVBand="0" w:oddHBand="0" w:evenHBand="0" w:firstRowFirstColumn="0" w:firstRowLastColumn="0" w:lastRowFirstColumn="0" w:lastRowLastColumn="0"/>
+            <w:tcW w:w="2254" w:type="dxa"/>
+          </w:tcPr>
+          <w:p>
+            <w:pPr>
+              <w:jc w:val="left"/>
+              <w:rPr>
+                <w:b w:val="0"/>
+                <w:sz w:val="28"/>
+              </w:rPr>
+            </w:pPr>
+          </w:p>
+        </w:tc>
+        <w:tc>
+          <w:tcPr>
+            <w:tcW w:w="2254" w:type="dxa"/>
+          </w:tcPr>
+          <w:p>
+            <w:pPr>
+              <w:jc w:val="center"/>
+              <w:cnfStyle w:val="000000000000" w:firstRow="0" w:lastRow="0" w:firstColumn="0" w:lastColumn="0" w:oddVBand="0" w:evenVBand="0" w:oddHBand="0" w:evenHBand="0" w:firstRowFirstColumn="0" w:firstRowLastColumn="0" w:lastRowFirstColumn="0" w:lastRowLastColumn="0"/>
+              <w:rPr>
+                <w:sz w:val="28"/>
+              </w:rPr>
+            </w:pPr>
+          </w:p>
+        </w:tc>
+        <w:tc>
+          <w:tcPr>
+            <w:tcW w:w="2254" w:type="dxa"/>
+          </w:tcPr>
+          <w:p>
+            <w:pPr>
+              <w:jc w:val="center"/>
+              <w:cnfStyle w:val="000000000000" w:firstRow="0" w:lastRow="0" w:firstColumn="0" w:lastColumn="0" w:oddVBand="0" w:evenVBand="0" w:oddHBand="0" w:evenHBand="0" w:firstRowFirstColumn="0" w:firstRowLastColumn="0" w:lastRowFirstColumn="0" w:lastRowLastColumn="0"/>
+              <w:rPr>
+                <w:sz w:val="28"/>
+              </w:rPr>
+            </w:pPr>
+          </w:p>
+        </w:tc>
+        <w:tc>
+          <w:tcPr>
+            <w:tcW w:w="2255" w:type="dxa"/>
+          </w:tcPr>
+          <w:p>
+            <w:pPr>
+              <w:jc w:val="center"/>
+              <w:cnfStyle w:val="000000000000" w:firstRow="0" w:lastRow="0" w:firstColumn="0" w:lastColumn="0" w:oddVBand="0" w:evenVBand="0" w:oddHBand="0" w:evenHBand="0" w:firstRowFirstColumn="0" w:firstRowLastColumn="0" w:lastRowFirstColumn="0" w:lastRowLastColumn="0"/>
+              <w:rPr>
+                <w:sz w:val="28"/>
+              </w:rPr>
+            </w:pPr>
+          </w:p>
+        </w:tc>
+      </w:tr>
+      <w:tr>
+        <w:trPr>
+          <w:cnfStyle w:val="000000100000" w:firstRow="0" w:lastRow="0" w:firstColumn="0" w:lastColumn="0" w:oddVBand="0" w:evenVBand="0" w:oddHBand="1" w:evenHBand="0" w:firstRowFirstColumn="0" w:firstRowLastColumn="0" w:lastRowFirstColumn="0" w:lastRowLastColumn="0"/>
+        </w:trPr>
+        <w:tc>
+          <w:tcPr>
+            <w:cnfStyle w:val="001000000000" w:firstRow="0" w:lastRow="0" w:firstColumn="1" w:lastColumn="0" w:oddVBand="0" w:evenVBand="0" w:oddHBand="0" w:evenHBand="0" w:firstRowFirstColumn="0" w:firstRowLastColumn="0" w:lastRowFirstColumn="0" w:lastRowLastColumn="0"/>
+            <w:tcW w:w="2254" w:type="dxa"/>
+          </w:tcPr>
+          <w:p>
+            <w:pPr>
+              <w:jc w:val="left"/>
+              <w:rPr>
+                <w:b w:val="0"/>
+                <w:sz w:val="28"/>
+              </w:rPr>
+            </w:pPr>
+            <w:r>
+              <w:rPr>
+                <w:b w:val="0"/>
+                <w:sz w:val="28"/>
+              </w:rPr>
+              <w:t>Kết nối không giới hạn cơ sở dữ liệu</w:t>
+            </w:r>
+          </w:p>
+        </w:tc>
+        <w:tc>
+          <w:tcPr>
+            <w:tcW w:w="2254" w:type="dxa"/>
+          </w:tcPr>
+          <w:p>
+            <w:pPr>
+              <w:jc w:val="center"/>
+              <w:cnfStyle w:val="000000100000" w:firstRow="0" w:lastRow="0" w:firstColumn="0" w:lastColumn="0" w:oddVBand="0" w:evenVBand="0" w:oddHBand="1" w:evenHBand="0" w:firstRowFirstColumn="0" w:firstRowLastColumn="0" w:lastRowFirstColumn="0" w:lastRowLastColumn="0"/>
+              <w:rPr>
+                <w:sz w:val="28"/>
+              </w:rPr>
+            </w:pPr>
+            <w:r>
+              <w:rPr>
+                <w:sz w:val="28"/>
+              </w:rPr>
+              <w:t>Có</w:t>
+            </w:r>
+          </w:p>
+        </w:tc>
+        <w:tc>
+          <w:tcPr>
+            <w:tcW w:w="2254" w:type="dxa"/>
+          </w:tcPr>
+          <w:p>
+            <w:pPr>
+              <w:jc w:val="center"/>
+              <w:cnfStyle w:val="000000100000" w:firstRow="0" w:lastRow="0" w:firstColumn="0" w:lastColumn="0" w:oddVBand="0" w:evenVBand="0" w:oddHBand="1" w:evenHBand="0" w:firstRowFirstColumn="0" w:firstRowLastColumn="0" w:lastRowFirstColumn="0" w:lastRowLastColumn="0"/>
+              <w:rPr>
+                <w:sz w:val="28"/>
+              </w:rPr>
+            </w:pPr>
+            <w:r>
+              <w:rPr>
+                <w:sz w:val="28"/>
+              </w:rPr>
+              <w:t>Có</w:t>
+            </w:r>
+          </w:p>
+        </w:tc>
+        <w:tc>
+          <w:tcPr>
+            <w:tcW w:w="2255" w:type="dxa"/>
+          </w:tcPr>
+          <w:p>
+            <w:pPr>
+              <w:jc w:val="center"/>
+              <w:cnfStyle w:val="000000100000" w:firstRow="0" w:lastRow="0" w:firstColumn="0" w:lastColumn="0" w:oddVBand="0" w:evenVBand="0" w:oddHBand="1" w:evenHBand="0" w:firstRowFirstColumn="0" w:firstRowLastColumn="0" w:lastRowFirstColumn="0" w:lastRowLastColumn="0"/>
+              <w:rPr>
+                <w:sz w:val="28"/>
+              </w:rPr>
+            </w:pPr>
+            <w:r>
+              <w:rPr>
+                <w:sz w:val="28"/>
+              </w:rPr>
+              <w:t>Có</w:t>
+            </w:r>
+          </w:p>
+        </w:tc>
+      </w:tr>
+      <w:tr>
+        <w:tc>
+          <w:tcPr>
+            <w:cnfStyle w:val="001000000000" w:firstRow="0" w:lastRow="0" w:firstColumn="1" w:lastColumn="0" w:oddVBand="0" w:evenVBand="0" w:oddHBand="0" w:evenHBand="0" w:firstRowFirstColumn="0" w:firstRowLastColumn="0" w:lastRowFirstColumn="0" w:lastRowLastColumn="0"/>
+            <w:tcW w:w="2254" w:type="dxa"/>
+          </w:tcPr>
+          <w:p>
+            <w:pPr>
+              <w:jc w:val="left"/>
+              <w:rPr>
+                <w:b w:val="0"/>
+                <w:sz w:val="28"/>
+              </w:rPr>
+            </w:pPr>
+            <w:r>
+              <w:rPr>
+                <w:b w:val="0"/>
+                <w:sz w:val="28"/>
+              </w:rPr>
+              <w:t>Trả phí</w:t>
+            </w:r>
+          </w:p>
+        </w:tc>
+        <w:tc>
+          <w:tcPr>
+            <w:tcW w:w="2254" w:type="dxa"/>
+          </w:tcPr>
+          <w:p>
+            <w:pPr>
+              <w:jc w:val="center"/>
+              <w:cnfStyle w:val="000000000000" w:firstRow="0" w:lastRow="0" w:firstColumn="0" w:lastColumn="0" w:oddVBand="0" w:evenVBand="0" w:oddHBand="0" w:evenHBand="0" w:firstRowFirstColumn="0" w:firstRowLastColumn="0" w:lastRowFirstColumn="0" w:lastRowLastColumn="0"/>
+              <w:rPr>
+                <w:sz w:val="28"/>
+              </w:rPr>
+            </w:pPr>
+            <w:r>
+              <w:rPr>
+                <w:sz w:val="28"/>
+              </w:rPr>
+              <w:t>Miễn phí</w:t>
+            </w:r>
+          </w:p>
+        </w:tc>
+        <w:tc>
+          <w:tcPr>
+            <w:tcW w:w="2254" w:type="dxa"/>
+          </w:tcPr>
+          <w:p>
+            <w:pPr>
+              <w:jc w:val="center"/>
+              <w:cnfStyle w:val="000000000000" w:firstRow="0" w:lastRow="0" w:firstColumn="0" w:lastColumn="0" w:oddVBand="0" w:evenVBand="0" w:oddHBand="0" w:evenHBand="0" w:firstRowFirstColumn="0" w:firstRowLastColumn="0" w:lastRowFirstColumn="0" w:lastRowLastColumn="0"/>
+              <w:rPr>
+                <w:sz w:val="28"/>
+              </w:rPr>
+            </w:pPr>
+            <w:r>
+              <w:rPr>
+                <w:sz w:val="28"/>
+              </w:rPr>
+              <w:t>Có phí</w:t>
+            </w:r>
+          </w:p>
+        </w:tc>
+        <w:tc>
+          <w:tcPr>
+            <w:tcW w:w="2255" w:type="dxa"/>
+          </w:tcPr>
+          <w:p>
+            <w:pPr>
+              <w:jc w:val="center"/>
+              <w:cnfStyle w:val="000000000000" w:firstRow="0" w:lastRow="0" w:firstColumn="0" w:lastColumn="0" w:oddVBand="0" w:evenVBand="0" w:oddHBand="0" w:evenHBand="0" w:firstRowFirstColumn="0" w:firstRowLastColumn="0" w:lastRowFirstColumn="0" w:lastRowLastColumn="0"/>
+              <w:rPr>
+                <w:sz w:val="28"/>
+              </w:rPr>
+            </w:pPr>
+            <w:r>
+              <w:rPr>
+                <w:sz w:val="28"/>
+              </w:rPr>
+              <w:t>Miễn phí</w:t>
+            </w:r>
+          </w:p>
+        </w:tc>
+      </w:tr>
+    </w:tbl>
+    <w:p>
+      <w:pPr>
+        <w:rPr>
+          <w:sz w:val="28"/>
+        </w:rPr>
+      </w:pPr>
     </w:p>
     <w:p>
       <w:pPr>
@@ -6058,16 +7142,6 @@
           <w:sz w:val="28"/>
         </w:rPr>
         <w:t>Các vấn đề cần lưu ý khi triển khai</w:t>
-      </w:r>
-    </w:p>
-    <w:p>
-      <w:r>
-        <w:t>Kdssdfasa</w:t>
-      </w:r>
-    </w:p>
-    <w:p>
-      <w:r>
-        <w:t>monitor</w:t>
       </w:r>
     </w:p>
     <w:p>
@@ -6241,7 +7315,13 @@
         <w:rPr>
           <w:sz w:val="28"/>
         </w:rPr>
-        <w:t>tìm kiếm ElasticSearch</w:t>
+        <w:t xml:space="preserve">tìm kiếm </w:t>
+      </w:r>
+      <w:r>
+        <w:rPr>
+          <w:sz w:val="28"/>
+        </w:rPr>
+        <w:t>ElasticSearch</w:t>
       </w:r>
     </w:p>
     <w:p>
@@ -6260,7 +7340,31 @@
         <w:rPr>
           <w:sz w:val="28"/>
         </w:rPr>
-        <w:t>do đó dữ liệu của Tiki rất lớn. Qua các tìm hiểu, thử nghiệm, Tiki đã đưa ra một phương thức giải quyết bài toán đồng bộ dữ liệu giữa MySQL và ElasticSearch phục vụ t</w:t>
+        <w:t xml:space="preserve">do đó dữ liệu của Tiki rất lớn. Qua các tìm hiểu, thử nghiệm, Tiki đã đưa ra một phương thức giải quyết bài toán đồng bộ dữ liệu giữa </w:t>
+      </w:r>
+      <w:r>
+        <w:rPr>
+          <w:sz w:val="28"/>
+        </w:rPr>
+        <w:t>MySQL</w:t>
+      </w:r>
+      <w:r>
+        <w:rPr>
+          <w:sz w:val="28"/>
+        </w:rPr>
+        <w:t xml:space="preserve"> và </w:t>
+      </w:r>
+      <w:r>
+        <w:rPr>
+          <w:sz w:val="28"/>
+        </w:rPr>
+        <w:t>ElasticSearch</w:t>
+      </w:r>
+      <w:r>
+        <w:rPr>
+          <w:sz w:val="28"/>
+        </w:rPr>
+        <w:t xml:space="preserve"> phục vụ t</w:t>
       </w:r>
       <w:r>
         <w:rPr>
@@ -6334,7 +7438,19 @@
         <w:rPr>
           <w:sz w:val="28"/>
         </w:rPr>
-        <w:t>Về cơ bản, Tiki cũng sử dụng cơ chế đọc file BinaryLog của MySQL để bắt các thay đổi của cơ sở dữ liệu quan hệ, lợi dụng cơ chế replication binlog</w:t>
+        <w:t xml:space="preserve">Về cơ bản, Tiki cũng sử dụng cơ chế đọc file BinaryLog của </w:t>
+      </w:r>
+      <w:r>
+        <w:rPr>
+          <w:sz w:val="28"/>
+        </w:rPr>
+        <w:t>MySQL</w:t>
+      </w:r>
+      <w:r>
+        <w:rPr>
+          <w:sz w:val="28"/>
+        </w:rPr>
+        <w:t xml:space="preserve"> để bắt các thay đổi của cơ sở dữ liệu quan hệ, lợi dụng cơ chế replication binlog</w:t>
       </w:r>
       <w:r>
         <w:rPr>
@@ -6358,7 +7474,13 @@
         <w:rPr>
           <w:sz w:val="28"/>
         </w:rPr>
-        <w:t>đóng vai trò là slave để nhận các thay đổi từ master database MySQL</w:t>
+        <w:t xml:space="preserve">đóng vai trò là slave để nhận các thay đổi từ master database </w:t>
+      </w:r>
+      <w:r>
+        <w:rPr>
+          <w:sz w:val="28"/>
+        </w:rPr>
+        <w:t>MySQL</w:t>
       </w:r>
       <w:r>
         <w:rPr>
@@ -6413,7 +7535,19 @@
         <w:rPr>
           <w:sz w:val="28"/>
         </w:rPr>
-        <w:t>sau đó xử lý them dữ liệu vào ElasticSearch</w:t>
+        <w:t>sau đó xử lý thê</w:t>
+      </w:r>
+      <w:r>
+        <w:rPr>
+          <w:sz w:val="28"/>
+        </w:rPr>
+        <w:t xml:space="preserve">m dữ liệu vào </w:t>
+      </w:r>
+      <w:r>
+        <w:rPr>
+          <w:sz w:val="28"/>
+        </w:rPr>
+        <w:t>ElasticSearch</w:t>
       </w:r>
       <w:r>
         <w:rPr>
@@ -6505,7 +7639,7 @@
         <w:pStyle w:val="ListParagraph"/>
         <w:numPr>
           <w:ilvl w:val="0"/>
-          <w:numId w:val="49"/>
+          <w:numId w:val="7"/>
         </w:numPr>
         <w:rPr>
           <w:sz w:val="28"/>
@@ -6516,7 +7650,19 @@
           <w:sz w:val="28"/>
         </w:rPr>
         <w:lastRenderedPageBreak/>
-        <w:t>Quản lý checkpoint: worker có thể tắt đột ngột, nếu khởi động lại làm thế nào để worker biết vị trí offset cuối cùng của file log để quay lại đọc tiếp?</w:t>
+        <w:t>Quản lý checkpoint: worker có thể tắt đột ngột, nếu khởi động lại làm thế nào để worker biết vị trí offset cuối cùng của file log để quay lại đọc tiếp</w:t>
+      </w:r>
+      <w:r>
+        <w:rPr>
+          <w:sz w:val="28"/>
+        </w:rPr>
+        <w:t xml:space="preserve"> </w:t>
+      </w:r>
+      <w:r>
+        <w:rPr>
+          <w:sz w:val="28"/>
+        </w:rPr>
+        <w:t>?</w:t>
       </w:r>
     </w:p>
     <w:p>
@@ -6524,7 +7670,7 @@
         <w:pStyle w:val="ListParagraph"/>
         <w:numPr>
           <w:ilvl w:val="0"/>
-          <w:numId w:val="49"/>
+          <w:numId w:val="7"/>
         </w:numPr>
         <w:rPr>
           <w:sz w:val="28"/>
@@ -6548,7 +7694,7 @@
         <w:pStyle w:val="ListParagraph"/>
         <w:numPr>
           <w:ilvl w:val="0"/>
-          <w:numId w:val="49"/>
+          <w:numId w:val="7"/>
         </w:numPr>
         <w:rPr>
           <w:sz w:val="28"/>
@@ -6582,7 +7728,19 @@
         <w:rPr>
           <w:sz w:val="28"/>
         </w:rPr>
-        <w:t>iki có thể ghi nhận tới 10k thay đổi một giây. Tất cả các thay đổi được streamming real time cho worker. Nếu worker không xử lý tốt sẽ dẫn tới độ trễ lớn.</w:t>
+        <w:t>iki có thể ghi nhận tới 10</w:t>
+      </w:r>
+      <w:r>
+        <w:rPr>
+          <w:sz w:val="28"/>
+        </w:rPr>
+        <w:t xml:space="preserve"> nghìn</w:t>
+      </w:r>
+      <w:r>
+        <w:rPr>
+          <w:sz w:val="28"/>
+        </w:rPr>
+        <w:t xml:space="preserve"> thay đổi một giây. Tất cả các thay đổi được streamming real time cho worker. Nếu worker không xử lý tốt sẽ dẫn tới độ trễ lớn.</w:t>
       </w:r>
     </w:p>
     <w:p>
@@ -6590,7 +7748,7 @@
         <w:pStyle w:val="ListParagraph"/>
         <w:numPr>
           <w:ilvl w:val="0"/>
-          <w:numId w:val="49"/>
+          <w:numId w:val="7"/>
         </w:numPr>
         <w:rPr>
           <w:sz w:val="28"/>
@@ -6638,28 +7796,70 @@
         <w:rPr>
           <w:sz w:val="28"/>
         </w:rPr>
-        <w:t>Cách Alibaba giải quyết bài toán đồng bộ dữ liệu real-time giữa MySQL và ElasticSearch</w:t>
-      </w:r>
-    </w:p>
-    <w:p>
-      <w:pPr>
-        <w:rPr>
-          <w:sz w:val="28"/>
-        </w:rPr>
-      </w:pPr>
-      <w:r>
-        <w:rPr>
-          <w:sz w:val="28"/>
-        </w:rPr>
-        <w:t>Alibaba là một công ty công nghệ lớn của Trung Quốc và thế giới, với lượng người dùng của riêng đất nước tỷ dân, lượng dữ liệu là rất lớn. Alibaba cũng đã gặp phải thách thức về đồng bộ dữ liệu real-time từ DB MySQL của họ sang ElasticSearch. Dưới đây mô tả tổng quan về mô hình giải pháp mà Alibaba đưa ra để giải quyết bài toán:</w:t>
-      </w:r>
-    </w:p>
-    <w:p>
-      <w:bookmarkStart w:id="19" w:name="_GoBack"/>
+        <w:t xml:space="preserve">Cách Alibaba giải quyết bài toán đồng bộ dữ liệu real-time giữa </w:t>
+      </w:r>
+      <w:r>
+        <w:rPr>
+          <w:sz w:val="28"/>
+        </w:rPr>
+        <w:t>MySQL</w:t>
+      </w:r>
+      <w:r>
+        <w:rPr>
+          <w:sz w:val="28"/>
+        </w:rPr>
+        <w:t xml:space="preserve"> và </w:t>
+      </w:r>
+      <w:r>
+        <w:rPr>
+          <w:sz w:val="28"/>
+        </w:rPr>
+        <w:t>ElasticSearch</w:t>
+      </w:r>
+    </w:p>
+    <w:p>
+      <w:pPr>
+        <w:rPr>
+          <w:sz w:val="28"/>
+        </w:rPr>
+      </w:pPr>
+      <w:r>
+        <w:rPr>
+          <w:sz w:val="28"/>
+        </w:rPr>
+        <w:t xml:space="preserve">Alibaba là một công ty công nghệ lớn của Trung Quốc và thế giới, với lượng người dùng của riêng đất nước tỷ dân, lượng dữ liệu là rất lớn. Alibaba cũng đã gặp phải thách thức về đồng bộ dữ liệu real-time từ DB </w:t>
+      </w:r>
+      <w:r>
+        <w:rPr>
+          <w:sz w:val="28"/>
+        </w:rPr>
+        <w:t>MySQL</w:t>
+      </w:r>
+      <w:r>
+        <w:rPr>
+          <w:sz w:val="28"/>
+        </w:rPr>
+        <w:t xml:space="preserve"> của họ sang </w:t>
+      </w:r>
+      <w:r>
+        <w:rPr>
+          <w:sz w:val="28"/>
+        </w:rPr>
+        <w:t>ElasticSearch</w:t>
+      </w:r>
+      <w:r>
+        <w:rPr>
+          <w:sz w:val="28"/>
+        </w:rPr>
+        <w:t>. Dưới đây mô tả tổng quan về mô hình giải pháp mà Alibaba đưa ra để giải quyết bài toán:</w:t>
+      </w:r>
+    </w:p>
+    <w:p>
       <w:r>
         <w:rPr>
           <w:noProof/>
         </w:rPr>
+        <w:lastRenderedPageBreak/>
         <w:drawing>
           <wp:inline distT="0" distB="0" distL="0" distR="0" wp14:anchorId="73FAAE46" wp14:editId="66D5C4DE">
             <wp:extent cx="5732145" cy="3266440"/>
@@ -6696,14 +7896,13 @@
           </wp:inline>
         </w:drawing>
       </w:r>
-      <w:bookmarkEnd w:id="19"/>
     </w:p>
     <w:p>
       <w:pPr>
         <w:pStyle w:val="ListParagraph"/>
         <w:numPr>
           <w:ilvl w:val="0"/>
-          <w:numId w:val="50"/>
+          <w:numId w:val="8"/>
         </w:numPr>
         <w:spacing w:before="0" w:after="160" w:line="360" w:lineRule="auto"/>
         <w:jc w:val="left"/>
@@ -6723,8 +7922,17 @@
           <w:szCs w:val="32"/>
           <w:shd w:val="clear" w:color="auto" w:fill="FFFFFF"/>
         </w:rPr>
-        <w:lastRenderedPageBreak/>
-        <w:t>MySQL đẩy dữ liệu vào tệp Binlog cục bộ.</w:t>
+        <w:t>MySQL</w:t>
+      </w:r>
+      <w:r>
+        <w:rPr>
+          <w:rFonts w:eastAsiaTheme="majorEastAsia"/>
+          <w:color w:val="000000" w:themeColor="text1"/>
+          <w:sz w:val="28"/>
+          <w:szCs w:val="32"/>
+          <w:shd w:val="clear" w:color="auto" w:fill="FFFFFF"/>
+        </w:rPr>
+        <w:t xml:space="preserve"> đẩy dữ liệu vào tệp Binlog cục bộ.</w:t>
       </w:r>
     </w:p>
     <w:p>
@@ -6732,7 +7940,7 @@
         <w:pStyle w:val="ListParagraph"/>
         <w:numPr>
           <w:ilvl w:val="0"/>
-          <w:numId w:val="50"/>
+          <w:numId w:val="8"/>
         </w:numPr>
         <w:spacing w:before="0" w:after="160" w:line="360" w:lineRule="auto"/>
         <w:jc w:val="left"/>
@@ -6760,7 +7968,7 @@
         <w:pStyle w:val="ListParagraph"/>
         <w:numPr>
           <w:ilvl w:val="0"/>
-          <w:numId w:val="50"/>
+          <w:numId w:val="8"/>
         </w:numPr>
         <w:spacing w:before="0" w:after="160" w:line="360" w:lineRule="auto"/>
         <w:jc w:val="left"/>
@@ -6780,7 +7988,27 @@
           <w:szCs w:val="32"/>
           <w:shd w:val="clear" w:color="auto" w:fill="FFFFFF"/>
         </w:rPr>
-        <w:t>Chương trình đồng bộ hóa Worker lấy dữ liệu từ Kafka, xử lý dữ liệu và sau đó đẩy dữ liệu đến Elasticsearch.</w:t>
+        <w:t xml:space="preserve">Chương trình đồng bộ hóa Worker lấy dữ liệu từ Kafka, xử lý dữ liệu và sau đó đẩy dữ liệu đến </w:t>
+      </w:r>
+      <w:r>
+        <w:rPr>
+          <w:rFonts w:eastAsiaTheme="majorEastAsia"/>
+          <w:color w:val="000000" w:themeColor="text1"/>
+          <w:sz w:val="28"/>
+          <w:szCs w:val="32"/>
+          <w:shd w:val="clear" w:color="auto" w:fill="FFFFFF"/>
+        </w:rPr>
+        <w:t>ElasticSearch</w:t>
+      </w:r>
+      <w:r>
+        <w:rPr>
+          <w:rFonts w:eastAsiaTheme="majorEastAsia"/>
+          <w:color w:val="000000" w:themeColor="text1"/>
+          <w:sz w:val="28"/>
+          <w:szCs w:val="32"/>
+          <w:shd w:val="clear" w:color="auto" w:fill="FFFFFF"/>
+        </w:rPr>
+        <w:t>.</w:t>
       </w:r>
     </w:p>
     <w:p>
@@ -6812,7 +8040,7 @@
         <w:pStyle w:val="ListParagraph"/>
         <w:numPr>
           <w:ilvl w:val="0"/>
-          <w:numId w:val="49"/>
+          <w:numId w:val="7"/>
         </w:numPr>
         <w:rPr>
           <w:rFonts w:eastAsiaTheme="majorEastAsia"/>
@@ -6834,7 +8062,7 @@
         <w:pStyle w:val="ListParagraph"/>
         <w:numPr>
           <w:ilvl w:val="0"/>
-          <w:numId w:val="49"/>
+          <w:numId w:val="7"/>
         </w:numPr>
         <w:rPr>
           <w:rFonts w:eastAsiaTheme="majorEastAsia"/>
@@ -6864,7 +8092,23 @@
           <w:sz w:val="28"/>
           <w:shd w:val="clear" w:color="auto" w:fill="FFFFFF"/>
         </w:rPr>
-        <w:t>. Do ElasticSearch là cơ sở dữ liệu không quan hệ, nên để ánh xạ từ cơ sở dữ liệu quan hệ, sẽ phải trải phẳng bảng quan hệ ra, càng nhiều quan hệ thì việc trải phẳng càng phức tạp</w:t>
+        <w:t xml:space="preserve">. Do </w:t>
+      </w:r>
+      <w:r>
+        <w:rPr>
+          <w:rFonts w:eastAsiaTheme="majorEastAsia"/>
+          <w:sz w:val="28"/>
+          <w:shd w:val="clear" w:color="auto" w:fill="FFFFFF"/>
+        </w:rPr>
+        <w:t>ElasticSearch</w:t>
+      </w:r>
+      <w:r>
+        <w:rPr>
+          <w:rFonts w:eastAsiaTheme="majorEastAsia"/>
+          <w:sz w:val="28"/>
+          <w:shd w:val="clear" w:color="auto" w:fill="FFFFFF"/>
+        </w:rPr>
+        <w:t xml:space="preserve"> là cơ sở dữ liệu không quan hệ, nên để ánh xạ từ cơ sở dữ liệu quan hệ, sẽ phải trải phẳng bảng quan hệ ra, càng nhiều quan hệ thì việc trải phẳng càng phức tạp</w:t>
       </w:r>
       <w:r>
         <w:rPr>
@@ -6880,7 +8124,7 @@
         <w:pStyle w:val="ListParagraph"/>
         <w:numPr>
           <w:ilvl w:val="0"/>
-          <w:numId w:val="49"/>
+          <w:numId w:val="7"/>
         </w:numPr>
         <w:rPr>
           <w:rFonts w:eastAsiaTheme="majorEastAsia"/>
@@ -6894,31 +8138,24 @@
           <w:sz w:val="28"/>
           <w:shd w:val="clear" w:color="auto" w:fill="FFFFFF"/>
         </w:rPr>
-        <w:t>Hạn chế đối với kiểu dữ liệu nâng cao của Elasticsearch.</w:t>
-      </w:r>
-    </w:p>
-    <w:p>
-      <w:pPr>
-        <w:pStyle w:val="Heading1"/>
-        <w:spacing w:line="360" w:lineRule="auto"/>
-        <w:rPr>
-          <w:rFonts w:ascii="Times New Roman" w:hAnsi="Times New Roman" w:cs="Times New Roman"/>
-          <w:b/>
-          <w:color w:val="000000" w:themeColor="text1"/>
+        <w:t xml:space="preserve">Hạn chế đối với kiểu dữ liệu nâng cao của </w:t>
+      </w:r>
+      <w:r>
+        <w:rPr>
+          <w:rFonts w:eastAsiaTheme="majorEastAsia"/>
+          <w:sz w:val="28"/>
           <w:shd w:val="clear" w:color="auto" w:fill="FFFFFF"/>
         </w:rPr>
-      </w:pPr>
-      <w:bookmarkStart w:id="20" w:name="_Toc112272907"/>
-      <w:r>
-        <w:rPr>
-          <w:rFonts w:ascii="Times New Roman" w:hAnsi="Times New Roman" w:cs="Times New Roman"/>
-          <w:b/>
-          <w:color w:val="000000" w:themeColor="text1"/>
+        <w:t>ElasticSearch</w:t>
+      </w:r>
+      <w:r>
+        <w:rPr>
+          <w:rFonts w:eastAsiaTheme="majorEastAsia"/>
+          <w:sz w:val="28"/>
           <w:shd w:val="clear" w:color="auto" w:fill="FFFFFF"/>
         </w:rPr>
-        <w:t>TÀI LIỆU THAM KHẢO</w:t>
-      </w:r>
-      <w:bookmarkEnd w:id="20"/>
+        <w:t>.</w:t>
+      </w:r>
     </w:p>
     <w:p>
       <w:pPr>
@@ -7022,7 +8259,7 @@
           <w:rPr>
             <w:noProof/>
           </w:rPr>
-          <w:t>20</w:t>
+          <w:t>17</w:t>
         </w:r>
         <w:r>
           <w:rPr>
@@ -7069,16 +8306,16 @@
 <file path=word/numbering.xml><?xml version="1.0" encoding="utf-8"?>
 <w:numbering xmlns:wpc="http://schemas.microsoft.com/office/word/2010/wordprocessingCanvas" xmlns:cx="http://schemas.microsoft.com/office/drawing/2014/chartex" xmlns:mc="http://schemas.openxmlformats.org/markup-compatibility/2006" xmlns:o="urn:schemas-microsoft-com:office:office" xmlns:r="http://schemas.openxmlformats.org/officeDocument/2006/relationships" xmlns:m="http://schemas.openxmlformats.org/officeDocument/2006/math" xmlns:v="urn:schemas-microsoft-com:vml" xmlns:wp14="http://schemas.microsoft.com/office/word/2010/wordprocessingDrawing" xmlns:wp="http://schemas.openxmlformats.org/drawingml/2006/wordprocessingDrawing" xmlns:w10="urn:schemas-microsoft-com:office:word" xmlns:w="http://schemas.openxmlformats.org/wordprocessingml/2006/main" xmlns:w14="http://schemas.microsoft.com/office/word/2010/wordml" xmlns:w15="http://schemas.microsoft.com/office/word/2012/wordml" xmlns:w16se="http://schemas.microsoft.com/office/word/2015/wordml/symex" xmlns:wpg="http://schemas.microsoft.com/office/word/2010/wordprocessingGroup" xmlns:wpi="http://schemas.microsoft.com/office/word/2010/wordprocessingInk" xmlns:wne="http://schemas.microsoft.com/office/word/2006/wordml" xmlns:wps="http://schemas.microsoft.com/office/word/2010/wordprocessingShape" mc:Ignorable="w14 w15 w16se wp14">
   <w:abstractNum w:abstractNumId="0" w15:restartNumberingAfterBreak="0">
-    <w:nsid w:val="012172F4"/>
+    <w:nsid w:val="0BB00D3E"/>
     <w:multiLevelType w:val="hybridMultilevel"/>
-    <w:tmpl w:val="A10A9BD0"/>
+    <w:tmpl w:val="7B7E1F70"/>
     <w:lvl w:ilvl="0" w:tplc="04090001">
       <w:start w:val="1"/>
       <w:numFmt w:val="bullet"/>
       <w:lvlText w:val=""/>
       <w:lvlJc w:val="left"/>
       <w:pPr>
-        <w:ind w:left="1440" w:hanging="360"/>
+        <w:ind w:left="720" w:hanging="360"/>
       </w:pPr>
       <w:rPr>
         <w:rFonts w:ascii="Symbol" w:hAnsi="Symbol" w:hint="default"/>
@@ -7090,7 +8327,7 @@
       <w:lvlText w:val="o"/>
       <w:lvlJc w:val="left"/>
       <w:pPr>
-        <w:ind w:left="2160" w:hanging="360"/>
+        <w:ind w:left="1440" w:hanging="360"/>
       </w:pPr>
       <w:rPr>
         <w:rFonts w:ascii="Courier New" w:hAnsi="Courier New" w:cs="Courier New" w:hint="default"/>
@@ -7102,7 +8339,7 @@
       <w:lvlText w:val=""/>
       <w:lvlJc w:val="left"/>
       <w:pPr>
-        <w:ind w:left="2880" w:hanging="360"/>
+        <w:ind w:left="2160" w:hanging="360"/>
       </w:pPr>
       <w:rPr>
         <w:rFonts w:ascii="Wingdings" w:hAnsi="Wingdings" w:hint="default"/>
@@ -7114,7 +8351,7 @@
       <w:lvlText w:val=""/>
       <w:lvlJc w:val="left"/>
       <w:pPr>
-        <w:ind w:left="3600" w:hanging="360"/>
+        <w:ind w:left="2880" w:hanging="360"/>
       </w:pPr>
       <w:rPr>
         <w:rFonts w:ascii="Symbol" w:hAnsi="Symbol" w:hint="default"/>
@@ -7126,7 +8363,7 @@
       <w:lvlText w:val="o"/>
       <w:lvlJc w:val="left"/>
       <w:pPr>
-        <w:ind w:left="4320" w:hanging="360"/>
+        <w:ind w:left="3600" w:hanging="360"/>
       </w:pPr>
       <w:rPr>
         <w:rFonts w:ascii="Courier New" w:hAnsi="Courier New" w:cs="Courier New" w:hint="default"/>
@@ -7138,7 +8375,7 @@
       <w:lvlText w:val=""/>
       <w:lvlJc w:val="left"/>
       <w:pPr>
-        <w:ind w:left="5040" w:hanging="360"/>
+        <w:ind w:left="4320" w:hanging="360"/>
       </w:pPr>
       <w:rPr>
         <w:rFonts w:ascii="Wingdings" w:hAnsi="Wingdings" w:hint="default"/>
@@ -7150,7 +8387,7 @@
       <w:lvlText w:val=""/>
       <w:lvlJc w:val="left"/>
       <w:pPr>
-        <w:ind w:left="5760" w:hanging="360"/>
+        <w:ind w:left="5040" w:hanging="360"/>
       </w:pPr>
       <w:rPr>
         <w:rFonts w:ascii="Symbol" w:hAnsi="Symbol" w:hint="default"/>
@@ -7162,7 +8399,7 @@
       <w:lvlText w:val="o"/>
       <w:lvlJc w:val="left"/>
       <w:pPr>
-        <w:ind w:left="6480" w:hanging="360"/>
+        <w:ind w:left="5760" w:hanging="360"/>
       </w:pPr>
       <w:rPr>
         <w:rFonts w:ascii="Courier New" w:hAnsi="Courier New" w:cs="Courier New" w:hint="default"/>
@@ -7174,7 +8411,7 @@
       <w:lvlText w:val=""/>
       <w:lvlJc w:val="left"/>
       <w:pPr>
-        <w:ind w:left="7200" w:hanging="360"/>
+        <w:ind w:left="6480" w:hanging="360"/>
       </w:pPr>
       <w:rPr>
         <w:rFonts w:ascii="Wingdings" w:hAnsi="Wingdings" w:hint="default"/>
@@ -7182,16 +8419,129 @@
     </w:lvl>
   </w:abstractNum>
   <w:abstractNum w:abstractNumId="1" w15:restartNumberingAfterBreak="0">
-    <w:nsid w:val="06244A83"/>
+    <w:nsid w:val="19603D1B"/>
     <w:multiLevelType w:val="hybridMultilevel"/>
-    <w:tmpl w:val="7B84E708"/>
+    <w:tmpl w:val="D772F180"/>
+    <w:lvl w:ilvl="0" w:tplc="04090009">
+      <w:start w:val="1"/>
+      <w:numFmt w:val="bullet"/>
+      <w:lvlText w:val=""/>
+      <w:lvlJc w:val="left"/>
+      <w:pPr>
+        <w:ind w:left="720" w:hanging="360"/>
+      </w:pPr>
+      <w:rPr>
+        <w:rFonts w:ascii="Wingdings" w:hAnsi="Wingdings" w:hint="default"/>
+      </w:rPr>
+    </w:lvl>
+    <w:lvl w:ilvl="1" w:tplc="04090001">
+      <w:start w:val="1"/>
+      <w:numFmt w:val="bullet"/>
+      <w:lvlText w:val=""/>
+      <w:lvlJc w:val="left"/>
+      <w:pPr>
+        <w:ind w:left="1440" w:hanging="360"/>
+      </w:pPr>
+      <w:rPr>
+        <w:rFonts w:ascii="Symbol" w:hAnsi="Symbol" w:hint="default"/>
+      </w:rPr>
+    </w:lvl>
+    <w:lvl w:ilvl="2" w:tplc="04090005" w:tentative="1">
+      <w:start w:val="1"/>
+      <w:numFmt w:val="bullet"/>
+      <w:lvlText w:val=""/>
+      <w:lvlJc w:val="left"/>
+      <w:pPr>
+        <w:ind w:left="2160" w:hanging="360"/>
+      </w:pPr>
+      <w:rPr>
+        <w:rFonts w:ascii="Wingdings" w:hAnsi="Wingdings" w:hint="default"/>
+      </w:rPr>
+    </w:lvl>
+    <w:lvl w:ilvl="3" w:tplc="04090001" w:tentative="1">
+      <w:start w:val="1"/>
+      <w:numFmt w:val="bullet"/>
+      <w:lvlText w:val=""/>
+      <w:lvlJc w:val="left"/>
+      <w:pPr>
+        <w:ind w:left="2880" w:hanging="360"/>
+      </w:pPr>
+      <w:rPr>
+        <w:rFonts w:ascii="Symbol" w:hAnsi="Symbol" w:hint="default"/>
+      </w:rPr>
+    </w:lvl>
+    <w:lvl w:ilvl="4" w:tplc="04090003" w:tentative="1">
+      <w:start w:val="1"/>
+      <w:numFmt w:val="bullet"/>
+      <w:lvlText w:val="o"/>
+      <w:lvlJc w:val="left"/>
+      <w:pPr>
+        <w:ind w:left="3600" w:hanging="360"/>
+      </w:pPr>
+      <w:rPr>
+        <w:rFonts w:ascii="Courier New" w:hAnsi="Courier New" w:cs="Courier New" w:hint="default"/>
+      </w:rPr>
+    </w:lvl>
+    <w:lvl w:ilvl="5" w:tplc="04090005" w:tentative="1">
+      <w:start w:val="1"/>
+      <w:numFmt w:val="bullet"/>
+      <w:lvlText w:val=""/>
+      <w:lvlJc w:val="left"/>
+      <w:pPr>
+        <w:ind w:left="4320" w:hanging="360"/>
+      </w:pPr>
+      <w:rPr>
+        <w:rFonts w:ascii="Wingdings" w:hAnsi="Wingdings" w:hint="default"/>
+      </w:rPr>
+    </w:lvl>
+    <w:lvl w:ilvl="6" w:tplc="04090001" w:tentative="1">
+      <w:start w:val="1"/>
+      <w:numFmt w:val="bullet"/>
+      <w:lvlText w:val=""/>
+      <w:lvlJc w:val="left"/>
+      <w:pPr>
+        <w:ind w:left="5040" w:hanging="360"/>
+      </w:pPr>
+      <w:rPr>
+        <w:rFonts w:ascii="Symbol" w:hAnsi="Symbol" w:hint="default"/>
+      </w:rPr>
+    </w:lvl>
+    <w:lvl w:ilvl="7" w:tplc="04090003" w:tentative="1">
+      <w:start w:val="1"/>
+      <w:numFmt w:val="bullet"/>
+      <w:lvlText w:val="o"/>
+      <w:lvlJc w:val="left"/>
+      <w:pPr>
+        <w:ind w:left="5760" w:hanging="360"/>
+      </w:pPr>
+      <w:rPr>
+        <w:rFonts w:ascii="Courier New" w:hAnsi="Courier New" w:cs="Courier New" w:hint="default"/>
+      </w:rPr>
+    </w:lvl>
+    <w:lvl w:ilvl="8" w:tplc="04090005" w:tentative="1">
+      <w:start w:val="1"/>
+      <w:numFmt w:val="bullet"/>
+      <w:lvlText w:val=""/>
+      <w:lvlJc w:val="left"/>
+      <w:pPr>
+        <w:ind w:left="6480" w:hanging="360"/>
+      </w:pPr>
+      <w:rPr>
+        <w:rFonts w:ascii="Wingdings" w:hAnsi="Wingdings" w:hint="default"/>
+      </w:rPr>
+    </w:lvl>
+  </w:abstractNum>
+  <w:abstractNum w:abstractNumId="2" w15:restartNumberingAfterBreak="0">
+    <w:nsid w:val="24481A46"/>
+    <w:multiLevelType w:val="hybridMultilevel"/>
+    <w:tmpl w:val="4234119A"/>
     <w:lvl w:ilvl="0" w:tplc="04090001">
       <w:start w:val="1"/>
       <w:numFmt w:val="bullet"/>
       <w:lvlText w:val=""/>
       <w:lvlJc w:val="left"/>
       <w:pPr>
-        <w:ind w:left="720" w:hanging="360"/>
+        <w:ind w:left="1170" w:hanging="360"/>
       </w:pPr>
       <w:rPr>
         <w:rFonts w:ascii="Symbol" w:hAnsi="Symbol" w:hint="default"/>
@@ -7203,7 +8553,7 @@
       <w:lvlText w:val="o"/>
       <w:lvlJc w:val="left"/>
       <w:pPr>
-        <w:ind w:left="1440" w:hanging="360"/>
+        <w:ind w:left="1890" w:hanging="360"/>
       </w:pPr>
       <w:rPr>
         <w:rFonts w:ascii="Courier New" w:hAnsi="Courier New" w:cs="Courier New" w:hint="default"/>
@@ -7215,7 +8565,7 @@
       <w:lvlText w:val=""/>
       <w:lvlJc w:val="left"/>
       <w:pPr>
-        <w:ind w:left="2160" w:hanging="360"/>
+        <w:ind w:left="2610" w:hanging="360"/>
       </w:pPr>
       <w:rPr>
         <w:rFonts w:ascii="Wingdings" w:hAnsi="Wingdings" w:hint="default"/>
@@ -7227,7 +8577,7 @@
       <w:lvlText w:val=""/>
       <w:lvlJc w:val="left"/>
       <w:pPr>
-        <w:ind w:left="2880" w:hanging="360"/>
+        <w:ind w:left="3330" w:hanging="360"/>
       </w:pPr>
       <w:rPr>
         <w:rFonts w:ascii="Symbol" w:hAnsi="Symbol" w:hint="default"/>
@@ -7239,7 +8589,7 @@
       <w:lvlText w:val="o"/>
       <w:lvlJc w:val="left"/>
       <w:pPr>
-        <w:ind w:left="3600" w:hanging="360"/>
+        <w:ind w:left="4050" w:hanging="360"/>
       </w:pPr>
       <w:rPr>
         <w:rFonts w:ascii="Courier New" w:hAnsi="Courier New" w:cs="Courier New" w:hint="default"/>
@@ -7251,7 +8601,7 @@
       <w:lvlText w:val=""/>
       <w:lvlJc w:val="left"/>
       <w:pPr>
-        <w:ind w:left="4320" w:hanging="360"/>
+        <w:ind w:left="4770" w:hanging="360"/>
       </w:pPr>
       <w:rPr>
         <w:rFonts w:ascii="Wingdings" w:hAnsi="Wingdings" w:hint="default"/>
@@ -7263,7 +8613,7 @@
       <w:lvlText w:val=""/>
       <w:lvlJc w:val="left"/>
       <w:pPr>
-        <w:ind w:left="5040" w:hanging="360"/>
+        <w:ind w:left="5490" w:hanging="360"/>
       </w:pPr>
       <w:rPr>
         <w:rFonts w:ascii="Symbol" w:hAnsi="Symbol" w:hint="default"/>
@@ -7275,7 +8625,7 @@
       <w:lvlText w:val="o"/>
       <w:lvlJc w:val="left"/>
       <w:pPr>
-        <w:ind w:left="5760" w:hanging="360"/>
+        <w:ind w:left="6210" w:hanging="360"/>
       </w:pPr>
       <w:rPr>
         <w:rFonts w:ascii="Courier New" w:hAnsi="Courier New" w:cs="Courier New" w:hint="default"/>
@@ -7287,27 +8637,26 @@
       <w:lvlText w:val=""/>
       <w:lvlJc w:val="left"/>
       <w:pPr>
-        <w:ind w:left="6480" w:hanging="360"/>
+        <w:ind w:left="6930" w:hanging="360"/>
       </w:pPr>
       <w:rPr>
         <w:rFonts w:ascii="Wingdings" w:hAnsi="Wingdings" w:hint="default"/>
       </w:rPr>
     </w:lvl>
   </w:abstractNum>
-  <w:abstractNum w:abstractNumId="2" w15:restartNumberingAfterBreak="0">
-    <w:nsid w:val="090E0983"/>
+  <w:abstractNum w:abstractNumId="3" w15:restartNumberingAfterBreak="0">
+    <w:nsid w:val="285F06BA"/>
     <w:multiLevelType w:val="hybridMultilevel"/>
-    <w:tmpl w:val="0CE4D1F8"/>
-    <w:lvl w:ilvl="0" w:tplc="04090001">
-      <w:start w:val="1"/>
+    <w:tmpl w:val="6E506318"/>
+    <w:lvl w:ilvl="0" w:tplc="200CCE86">
       <w:numFmt w:val="bullet"/>
-      <w:lvlText w:val=""/>
+      <w:lvlText w:val="-"/>
       <w:lvlJc w:val="left"/>
       <w:pPr>
-        <w:ind w:left="1080" w:hanging="360"/>
+        <w:ind w:left="1005" w:hanging="360"/>
       </w:pPr>
       <w:rPr>
-        <w:rFonts w:ascii="Symbol" w:hAnsi="Symbol" w:hint="default"/>
+        <w:rFonts w:ascii="Times New Roman" w:eastAsia="Times New Roman" w:hAnsi="Times New Roman" w:cs="Times New Roman" w:hint="default"/>
       </w:rPr>
     </w:lvl>
     <w:lvl w:ilvl="1" w:tplc="04090003" w:tentative="1">
@@ -7316,7 +8665,7 @@
       <w:lvlText w:val="o"/>
       <w:lvlJc w:val="left"/>
       <w:pPr>
-        <w:ind w:left="1800" w:hanging="360"/>
+        <w:ind w:left="1725" w:hanging="360"/>
       </w:pPr>
       <w:rPr>
         <w:rFonts w:ascii="Courier New" w:hAnsi="Courier New" w:cs="Courier New" w:hint="default"/>
@@ -7328,7 +8677,7 @@
       <w:lvlText w:val=""/>
       <w:lvlJc w:val="left"/>
       <w:pPr>
-        <w:ind w:left="2520" w:hanging="360"/>
+        <w:ind w:left="2445" w:hanging="360"/>
       </w:pPr>
       <w:rPr>
         <w:rFonts w:ascii="Wingdings" w:hAnsi="Wingdings" w:hint="default"/>
@@ -7340,7 +8689,7 @@
       <w:lvlText w:val=""/>
       <w:lvlJc w:val="left"/>
       <w:pPr>
-        <w:ind w:left="3240" w:hanging="360"/>
+        <w:ind w:left="3165" w:hanging="360"/>
       </w:pPr>
       <w:rPr>
         <w:rFonts w:ascii="Symbol" w:hAnsi="Symbol" w:hint="default"/>
@@ -7352,7 +8701,7 @@
       <w:lvlText w:val="o"/>
       <w:lvlJc w:val="left"/>
       <w:pPr>
-        <w:ind w:left="3960" w:hanging="360"/>
+        <w:ind w:left="3885" w:hanging="360"/>
       </w:pPr>
       <w:rPr>
         <w:rFonts w:ascii="Courier New" w:hAnsi="Courier New" w:cs="Courier New" w:hint="default"/>
@@ -7364,7 +8713,7 @@
       <w:lvlText w:val=""/>
       <w:lvlJc w:val="left"/>
       <w:pPr>
-        <w:ind w:left="4680" w:hanging="360"/>
+        <w:ind w:left="4605" w:hanging="360"/>
       </w:pPr>
       <w:rPr>
         <w:rFonts w:ascii="Wingdings" w:hAnsi="Wingdings" w:hint="default"/>
@@ -7376,7 +8725,7 @@
       <w:lvlText w:val=""/>
       <w:lvlJc w:val="left"/>
       <w:pPr>
-        <w:ind w:left="5400" w:hanging="360"/>
+        <w:ind w:left="5325" w:hanging="360"/>
       </w:pPr>
       <w:rPr>
         <w:rFonts w:ascii="Symbol" w:hAnsi="Symbol" w:hint="default"/>
@@ -7388,7 +8737,7 @@
       <w:lvlText w:val="o"/>
       <w:lvlJc w:val="left"/>
       <w:pPr>
-        <w:ind w:left="6120" w:hanging="360"/>
+        <w:ind w:left="6045" w:hanging="360"/>
       </w:pPr>
       <w:rPr>
         <w:rFonts w:ascii="Courier New" w:hAnsi="Courier New" w:cs="Courier New" w:hint="default"/>
@@ -7400,27 +8749,116 @@
       <w:lvlText w:val=""/>
       <w:lvlJc w:val="left"/>
       <w:pPr>
-        <w:ind w:left="6840" w:hanging="360"/>
+        <w:ind w:left="6765" w:hanging="360"/>
       </w:pPr>
       <w:rPr>
         <w:rFonts w:ascii="Wingdings" w:hAnsi="Wingdings" w:hint="default"/>
       </w:rPr>
     </w:lvl>
   </w:abstractNum>
-  <w:abstractNum w:abstractNumId="3" w15:restartNumberingAfterBreak="0">
-    <w:nsid w:val="09780265"/>
+  <w:abstractNum w:abstractNumId="4" w15:restartNumberingAfterBreak="0">
+    <w:nsid w:val="3A7137AD"/>
     <w:multiLevelType w:val="hybridMultilevel"/>
-    <w:tmpl w:val="AE428672"/>
-    <w:lvl w:ilvl="0" w:tplc="7D943D7A">
-      <w:start w:val="2"/>
+    <w:tmpl w:val="FACABDC6"/>
+    <w:lvl w:ilvl="0" w:tplc="0409000F">
+      <w:start w:val="1"/>
+      <w:numFmt w:val="decimal"/>
+      <w:lvlText w:val="%1."/>
+      <w:lvlJc w:val="left"/>
+      <w:pPr>
+        <w:ind w:left="720" w:hanging="360"/>
+      </w:pPr>
+      <w:rPr>
+        <w:rFonts w:hint="default"/>
+      </w:rPr>
+    </w:lvl>
+    <w:lvl w:ilvl="1" w:tplc="04090019" w:tentative="1">
+      <w:start w:val="1"/>
+      <w:numFmt w:val="lowerLetter"/>
+      <w:lvlText w:val="%2."/>
+      <w:lvlJc w:val="left"/>
+      <w:pPr>
+        <w:ind w:left="1440" w:hanging="360"/>
+      </w:pPr>
+    </w:lvl>
+    <w:lvl w:ilvl="2" w:tplc="0409001B" w:tentative="1">
+      <w:start w:val="1"/>
+      <w:numFmt w:val="lowerRoman"/>
+      <w:lvlText w:val="%3."/>
+      <w:lvlJc w:val="right"/>
+      <w:pPr>
+        <w:ind w:left="2160" w:hanging="180"/>
+      </w:pPr>
+    </w:lvl>
+    <w:lvl w:ilvl="3" w:tplc="0409000F" w:tentative="1">
+      <w:start w:val="1"/>
+      <w:numFmt w:val="decimal"/>
+      <w:lvlText w:val="%4."/>
+      <w:lvlJc w:val="left"/>
+      <w:pPr>
+        <w:ind w:left="2880" w:hanging="360"/>
+      </w:pPr>
+    </w:lvl>
+    <w:lvl w:ilvl="4" w:tplc="04090019" w:tentative="1">
+      <w:start w:val="1"/>
+      <w:numFmt w:val="lowerLetter"/>
+      <w:lvlText w:val="%5."/>
+      <w:lvlJc w:val="left"/>
+      <w:pPr>
+        <w:ind w:left="3600" w:hanging="360"/>
+      </w:pPr>
+    </w:lvl>
+    <w:lvl w:ilvl="5" w:tplc="0409001B" w:tentative="1">
+      <w:start w:val="1"/>
+      <w:numFmt w:val="lowerRoman"/>
+      <w:lvlText w:val="%6."/>
+      <w:lvlJc w:val="right"/>
+      <w:pPr>
+        <w:ind w:left="4320" w:hanging="180"/>
+      </w:pPr>
+    </w:lvl>
+    <w:lvl w:ilvl="6" w:tplc="0409000F" w:tentative="1">
+      <w:start w:val="1"/>
+      <w:numFmt w:val="decimal"/>
+      <w:lvlText w:val="%7."/>
+      <w:lvlJc w:val="left"/>
+      <w:pPr>
+        <w:ind w:left="5040" w:hanging="360"/>
+      </w:pPr>
+    </w:lvl>
+    <w:lvl w:ilvl="7" w:tplc="04090019" w:tentative="1">
+      <w:start w:val="1"/>
+      <w:numFmt w:val="lowerLetter"/>
+      <w:lvlText w:val="%8."/>
+      <w:lvlJc w:val="left"/>
+      <w:pPr>
+        <w:ind w:left="5760" w:hanging="360"/>
+      </w:pPr>
+    </w:lvl>
+    <w:lvl w:ilvl="8" w:tplc="0409001B" w:tentative="1">
+      <w:start w:val="1"/>
+      <w:numFmt w:val="lowerRoman"/>
+      <w:lvlText w:val="%9."/>
+      <w:lvlJc w:val="right"/>
+      <w:pPr>
+        <w:ind w:left="6480" w:hanging="180"/>
+      </w:pPr>
+    </w:lvl>
+  </w:abstractNum>
+  <w:abstractNum w:abstractNumId="5" w15:restartNumberingAfterBreak="0">
+    <w:nsid w:val="50B73C29"/>
+    <w:multiLevelType w:val="hybridMultilevel"/>
+    <w:tmpl w:val="C5DAAFDA"/>
+    <w:lvl w:ilvl="0" w:tplc="04090009">
+      <w:start w:val="1"/>
       <w:numFmt w:val="bullet"/>
-      <w:lvlText w:val="-"/>
+      <w:lvlText w:val=""/>
       <w:lvlJc w:val="left"/>
       <w:pPr>
         <w:ind w:left="720" w:hanging="360"/>
       </w:pPr>
       <w:rPr>
-        <w:rFonts w:ascii="Times New Roman" w:eastAsiaTheme="minorHAnsi" w:hAnsi="Times New Roman" w:cs="Times New Roman" w:hint="default"/>
+        <w:rFonts w:ascii="Wingdings" w:hAnsi="Wingdings" w:hint="default"/>
       </w:rPr>
     </w:lvl>
     <w:lvl w:ilvl="1" w:tplc="04090001">
@@ -7520,10 +8958,10 @@
       </w:rPr>
     </w:lvl>
   </w:abstractNum>
-  <w:abstractNum w:abstractNumId="4" w15:restartNumberingAfterBreak="0">
-    <w:nsid w:val="0BB00D3E"/>
+  <w:abstractNum w:abstractNumId="6" w15:restartNumberingAfterBreak="0">
+    <w:nsid w:val="630B5878"/>
     <w:multiLevelType w:val="hybridMultilevel"/>
-    <w:tmpl w:val="7B7E1F70"/>
+    <w:tmpl w:val="61928920"/>
     <w:lvl w:ilvl="0" w:tplc="04090001">
       <w:start w:val="1"/>
       <w:numFmt w:val="bullet"/>
@@ -7536,16 +8974,16 @@
         <w:rFonts w:ascii="Symbol" w:hAnsi="Symbol" w:hint="default"/>
       </w:rPr>
     </w:lvl>
-    <w:lvl w:ilvl="1" w:tplc="04090003" w:tentative="1">
+    <w:lvl w:ilvl="1" w:tplc="04090001">
       <w:start w:val="1"/>
       <w:numFmt w:val="bullet"/>
-      <w:lvlText w:val="o"/>
+      <w:lvlText w:val=""/>
       <w:lvlJc w:val="left"/>
       <w:pPr>
         <w:ind w:left="1440" w:hanging="360"/>
       </w:pPr>
       <w:rPr>
-        <w:rFonts w:ascii="Courier New" w:hAnsi="Courier New" w:cs="Courier New" w:hint="default"/>
+        <w:rFonts w:ascii="Symbol" w:hAnsi="Symbol" w:hint="default"/>
       </w:rPr>
     </w:lvl>
     <w:lvl w:ilvl="2" w:tplc="04090005" w:tentative="1">
@@ -7633,647 +9071,17 @@
       </w:rPr>
     </w:lvl>
   </w:abstractNum>
-  <w:abstractNum w:abstractNumId="5" w15:restartNumberingAfterBreak="0">
-    <w:nsid w:val="0D96567F"/>
-    <w:multiLevelType w:val="hybridMultilevel"/>
-    <w:tmpl w:val="EA1CDFFA"/>
-    <w:lvl w:ilvl="0" w:tplc="B3EAC602">
-      <w:start w:val="1"/>
-      <w:numFmt w:val="upperRoman"/>
-      <w:lvlText w:val="%1."/>
-      <w:lvlJc w:val="left"/>
-      <w:pPr>
-        <w:ind w:left="1080" w:hanging="720"/>
-      </w:pPr>
-      <w:rPr>
-        <w:rFonts w:hint="default"/>
-      </w:rPr>
-    </w:lvl>
-    <w:lvl w:ilvl="1" w:tplc="04090019" w:tentative="1">
-      <w:start w:val="1"/>
-      <w:numFmt w:val="lowerLetter"/>
-      <w:lvlText w:val="%2."/>
-      <w:lvlJc w:val="left"/>
-      <w:pPr>
-        <w:ind w:left="1440" w:hanging="360"/>
-      </w:pPr>
-    </w:lvl>
-    <w:lvl w:ilvl="2" w:tplc="0409001B" w:tentative="1">
-      <w:start w:val="1"/>
-      <w:numFmt w:val="lowerRoman"/>
-      <w:lvlText w:val="%3."/>
-      <w:lvlJc w:val="right"/>
-      <w:pPr>
-        <w:ind w:left="2160" w:hanging="180"/>
-      </w:pPr>
-    </w:lvl>
-    <w:lvl w:ilvl="3" w:tplc="0409000F" w:tentative="1">
-      <w:start w:val="1"/>
-      <w:numFmt w:val="decimal"/>
-      <w:lvlText w:val="%4."/>
-      <w:lvlJc w:val="left"/>
-      <w:pPr>
-        <w:ind w:left="2880" w:hanging="360"/>
-      </w:pPr>
-    </w:lvl>
-    <w:lvl w:ilvl="4" w:tplc="04090019" w:tentative="1">
-      <w:start w:val="1"/>
-      <w:numFmt w:val="lowerLetter"/>
-      <w:lvlText w:val="%5."/>
-      <w:lvlJc w:val="left"/>
-      <w:pPr>
-        <w:ind w:left="3600" w:hanging="360"/>
-      </w:pPr>
-    </w:lvl>
-    <w:lvl w:ilvl="5" w:tplc="0409001B" w:tentative="1">
-      <w:start w:val="1"/>
-      <w:numFmt w:val="lowerRoman"/>
-      <w:lvlText w:val="%6."/>
-      <w:lvlJc w:val="right"/>
-      <w:pPr>
-        <w:ind w:left="4320" w:hanging="180"/>
-      </w:pPr>
-    </w:lvl>
-    <w:lvl w:ilvl="6" w:tplc="0409000F" w:tentative="1">
-      <w:start w:val="1"/>
-      <w:numFmt w:val="decimal"/>
-      <w:lvlText w:val="%7."/>
-      <w:lvlJc w:val="left"/>
-      <w:pPr>
-        <w:ind w:left="5040" w:hanging="360"/>
-      </w:pPr>
-    </w:lvl>
-    <w:lvl w:ilvl="7" w:tplc="04090019" w:tentative="1">
-      <w:start w:val="1"/>
-      <w:numFmt w:val="lowerLetter"/>
-      <w:lvlText w:val="%8."/>
-      <w:lvlJc w:val="left"/>
-      <w:pPr>
-        <w:ind w:left="5760" w:hanging="360"/>
-      </w:pPr>
-    </w:lvl>
-    <w:lvl w:ilvl="8" w:tplc="0409001B" w:tentative="1">
-      <w:start w:val="1"/>
-      <w:numFmt w:val="lowerRoman"/>
-      <w:lvlText w:val="%9."/>
-      <w:lvlJc w:val="right"/>
-      <w:pPr>
-        <w:ind w:left="6480" w:hanging="180"/>
-      </w:pPr>
-    </w:lvl>
-  </w:abstractNum>
-  <w:abstractNum w:abstractNumId="6" w15:restartNumberingAfterBreak="0">
-    <w:nsid w:val="0F473902"/>
-    <w:multiLevelType w:val="hybridMultilevel"/>
-    <w:tmpl w:val="C01A5612"/>
-    <w:lvl w:ilvl="0" w:tplc="E4589DFE">
-      <w:start w:val="1"/>
-      <w:numFmt w:val="bullet"/>
-      <w:lvlText w:val="-"/>
-      <w:lvlJc w:val="left"/>
-      <w:pPr>
-        <w:ind w:left="900" w:hanging="360"/>
-      </w:pPr>
-      <w:rPr>
-        <w:rFonts w:ascii="Times New Roman" w:eastAsia="Times New Roman" w:hAnsi="Times New Roman" w:cs="Times New Roman" w:hint="default"/>
-      </w:rPr>
-    </w:lvl>
-    <w:lvl w:ilvl="1" w:tplc="04090003" w:tentative="1">
-      <w:start w:val="1"/>
-      <w:numFmt w:val="bullet"/>
-      <w:lvlText w:val="o"/>
-      <w:lvlJc w:val="left"/>
-      <w:pPr>
-        <w:ind w:left="1620" w:hanging="360"/>
-      </w:pPr>
-      <w:rPr>
-        <w:rFonts w:ascii="Courier New" w:hAnsi="Courier New" w:cs="Courier New" w:hint="default"/>
-      </w:rPr>
-    </w:lvl>
-    <w:lvl w:ilvl="2" w:tplc="04090005" w:tentative="1">
-      <w:start w:val="1"/>
-      <w:numFmt w:val="bullet"/>
-      <w:lvlText w:val=""/>
-      <w:lvlJc w:val="left"/>
-      <w:pPr>
-        <w:ind w:left="2340" w:hanging="360"/>
-      </w:pPr>
-      <w:rPr>
-        <w:rFonts w:ascii="Wingdings" w:hAnsi="Wingdings" w:hint="default"/>
-      </w:rPr>
-    </w:lvl>
-    <w:lvl w:ilvl="3" w:tplc="04090001" w:tentative="1">
-      <w:start w:val="1"/>
-      <w:numFmt w:val="bullet"/>
-      <w:lvlText w:val=""/>
-      <w:lvlJc w:val="left"/>
-      <w:pPr>
-        <w:ind w:left="3060" w:hanging="360"/>
-      </w:pPr>
-      <w:rPr>
-        <w:rFonts w:ascii="Symbol" w:hAnsi="Symbol" w:hint="default"/>
-      </w:rPr>
-    </w:lvl>
-    <w:lvl w:ilvl="4" w:tplc="04090003" w:tentative="1">
-      <w:start w:val="1"/>
-      <w:numFmt w:val="bullet"/>
-      <w:lvlText w:val="o"/>
-      <w:lvlJc w:val="left"/>
-      <w:pPr>
-        <w:ind w:left="3780" w:hanging="360"/>
-      </w:pPr>
-      <w:rPr>
-        <w:rFonts w:ascii="Courier New" w:hAnsi="Courier New" w:cs="Courier New" w:hint="default"/>
-      </w:rPr>
-    </w:lvl>
-    <w:lvl w:ilvl="5" w:tplc="04090005" w:tentative="1">
-      <w:start w:val="1"/>
-      <w:numFmt w:val="bullet"/>
-      <w:lvlText w:val=""/>
-      <w:lvlJc w:val="left"/>
-      <w:pPr>
-        <w:ind w:left="4500" w:hanging="360"/>
-      </w:pPr>
-      <w:rPr>
-        <w:rFonts w:ascii="Wingdings" w:hAnsi="Wingdings" w:hint="default"/>
-      </w:rPr>
-    </w:lvl>
-    <w:lvl w:ilvl="6" w:tplc="04090001" w:tentative="1">
-      <w:start w:val="1"/>
-      <w:numFmt w:val="bullet"/>
-      <w:lvlText w:val=""/>
-      <w:lvlJc w:val="left"/>
-      <w:pPr>
-        <w:ind w:left="5220" w:hanging="360"/>
-      </w:pPr>
-      <w:rPr>
-        <w:rFonts w:ascii="Symbol" w:hAnsi="Symbol" w:hint="default"/>
-      </w:rPr>
-    </w:lvl>
-    <w:lvl w:ilvl="7" w:tplc="04090003" w:tentative="1">
-      <w:start w:val="1"/>
-      <w:numFmt w:val="bullet"/>
-      <w:lvlText w:val="o"/>
-      <w:lvlJc w:val="left"/>
-      <w:pPr>
-        <w:ind w:left="5940" w:hanging="360"/>
-      </w:pPr>
-      <w:rPr>
-        <w:rFonts w:ascii="Courier New" w:hAnsi="Courier New" w:cs="Courier New" w:hint="default"/>
-      </w:rPr>
-    </w:lvl>
-    <w:lvl w:ilvl="8" w:tplc="04090005" w:tentative="1">
-      <w:start w:val="1"/>
-      <w:numFmt w:val="bullet"/>
-      <w:lvlText w:val=""/>
-      <w:lvlJc w:val="left"/>
-      <w:pPr>
-        <w:ind w:left="6660" w:hanging="360"/>
-      </w:pPr>
-      <w:rPr>
-        <w:rFonts w:ascii="Wingdings" w:hAnsi="Wingdings" w:hint="default"/>
-      </w:rPr>
-    </w:lvl>
-  </w:abstractNum>
   <w:abstractNum w:abstractNumId="7" w15:restartNumberingAfterBreak="0">
-    <w:nsid w:val="15127E53"/>
-    <w:multiLevelType w:val="hybridMultilevel"/>
-    <w:tmpl w:val="DEC82F9A"/>
-    <w:lvl w:ilvl="0" w:tplc="E4589DFE">
-      <w:start w:val="1"/>
-      <w:numFmt w:val="bullet"/>
-      <w:lvlText w:val="-"/>
-      <w:lvlJc w:val="left"/>
-      <w:pPr>
-        <w:ind w:left="720" w:hanging="360"/>
-      </w:pPr>
-      <w:rPr>
-        <w:rFonts w:ascii="Times New Roman" w:eastAsia="Times New Roman" w:hAnsi="Times New Roman" w:cs="Times New Roman" w:hint="default"/>
-      </w:rPr>
-    </w:lvl>
-    <w:lvl w:ilvl="1" w:tplc="04090001">
-      <w:start w:val="1"/>
-      <w:numFmt w:val="bullet"/>
-      <w:lvlText w:val=""/>
-      <w:lvlJc w:val="left"/>
-      <w:pPr>
-        <w:ind w:left="1440" w:hanging="360"/>
-      </w:pPr>
-      <w:rPr>
-        <w:rFonts w:ascii="Symbol" w:hAnsi="Symbol" w:hint="default"/>
-      </w:rPr>
-    </w:lvl>
-    <w:lvl w:ilvl="2" w:tplc="04090005">
-      <w:start w:val="1"/>
-      <w:numFmt w:val="bullet"/>
-      <w:lvlText w:val=""/>
-      <w:lvlJc w:val="left"/>
-      <w:pPr>
-        <w:ind w:left="2160" w:hanging="360"/>
-      </w:pPr>
-      <w:rPr>
-        <w:rFonts w:ascii="Wingdings" w:hAnsi="Wingdings" w:hint="default"/>
-      </w:rPr>
-    </w:lvl>
-    <w:lvl w:ilvl="3" w:tplc="04090001" w:tentative="1">
-      <w:start w:val="1"/>
-      <w:numFmt w:val="bullet"/>
-      <w:lvlText w:val=""/>
-      <w:lvlJc w:val="left"/>
-      <w:pPr>
-        <w:ind w:left="2880" w:hanging="360"/>
-      </w:pPr>
-      <w:rPr>
-        <w:rFonts w:ascii="Symbol" w:hAnsi="Symbol" w:hint="default"/>
-      </w:rPr>
-    </w:lvl>
-    <w:lvl w:ilvl="4" w:tplc="04090003" w:tentative="1">
-      <w:start w:val="1"/>
-      <w:numFmt w:val="bullet"/>
-      <w:lvlText w:val="o"/>
-      <w:lvlJc w:val="left"/>
-      <w:pPr>
-        <w:ind w:left="3600" w:hanging="360"/>
-      </w:pPr>
-      <w:rPr>
-        <w:rFonts w:ascii="Courier New" w:hAnsi="Courier New" w:cs="Courier New" w:hint="default"/>
-      </w:rPr>
-    </w:lvl>
-    <w:lvl w:ilvl="5" w:tplc="04090005" w:tentative="1">
-      <w:start w:val="1"/>
-      <w:numFmt w:val="bullet"/>
-      <w:lvlText w:val=""/>
-      <w:lvlJc w:val="left"/>
-      <w:pPr>
-        <w:ind w:left="4320" w:hanging="360"/>
-      </w:pPr>
-      <w:rPr>
-        <w:rFonts w:ascii="Wingdings" w:hAnsi="Wingdings" w:hint="default"/>
-      </w:rPr>
-    </w:lvl>
-    <w:lvl w:ilvl="6" w:tplc="04090001" w:tentative="1">
-      <w:start w:val="1"/>
-      <w:numFmt w:val="bullet"/>
-      <w:lvlText w:val=""/>
-      <w:lvlJc w:val="left"/>
-      <w:pPr>
-        <w:ind w:left="5040" w:hanging="360"/>
-      </w:pPr>
-      <w:rPr>
-        <w:rFonts w:ascii="Symbol" w:hAnsi="Symbol" w:hint="default"/>
-      </w:rPr>
-    </w:lvl>
-    <w:lvl w:ilvl="7" w:tplc="04090003" w:tentative="1">
-      <w:start w:val="1"/>
-      <w:numFmt w:val="bullet"/>
-      <w:lvlText w:val="o"/>
-      <w:lvlJc w:val="left"/>
-      <w:pPr>
-        <w:ind w:left="5760" w:hanging="360"/>
-      </w:pPr>
-      <w:rPr>
-        <w:rFonts w:ascii="Courier New" w:hAnsi="Courier New" w:cs="Courier New" w:hint="default"/>
-      </w:rPr>
-    </w:lvl>
-    <w:lvl w:ilvl="8" w:tplc="04090005" w:tentative="1">
-      <w:start w:val="1"/>
-      <w:numFmt w:val="bullet"/>
-      <w:lvlText w:val=""/>
-      <w:lvlJc w:val="left"/>
-      <w:pPr>
-        <w:ind w:left="6480" w:hanging="360"/>
-      </w:pPr>
-      <w:rPr>
-        <w:rFonts w:ascii="Wingdings" w:hAnsi="Wingdings" w:hint="default"/>
-      </w:rPr>
-    </w:lvl>
-  </w:abstractNum>
-  <w:abstractNum w:abstractNumId="8" w15:restartNumberingAfterBreak="0">
-    <w:nsid w:val="16184BF8"/>
-    <w:multiLevelType w:val="hybridMultilevel"/>
-    <w:tmpl w:val="0FA2F9B6"/>
-    <w:lvl w:ilvl="0" w:tplc="8220A89C">
-      <w:start w:val="4"/>
-      <w:numFmt w:val="bullet"/>
-      <w:lvlText w:val="-"/>
-      <w:lvlJc w:val="left"/>
-      <w:pPr>
-        <w:ind w:left="720" w:hanging="360"/>
-      </w:pPr>
-      <w:rPr>
-        <w:rFonts w:ascii="Times New Roman" w:eastAsia="Times New Roman" w:hAnsi="Times New Roman" w:cs="Times New Roman" w:hint="default"/>
-      </w:rPr>
-    </w:lvl>
-    <w:lvl w:ilvl="1" w:tplc="04090003" w:tentative="1">
-      <w:start w:val="1"/>
-      <w:numFmt w:val="bullet"/>
-      <w:lvlText w:val="o"/>
-      <w:lvlJc w:val="left"/>
-      <w:pPr>
-        <w:ind w:left="1440" w:hanging="360"/>
-      </w:pPr>
-      <w:rPr>
-        <w:rFonts w:ascii="Courier New" w:hAnsi="Courier New" w:cs="Courier New" w:hint="default"/>
-      </w:rPr>
-    </w:lvl>
-    <w:lvl w:ilvl="2" w:tplc="04090005" w:tentative="1">
-      <w:start w:val="1"/>
-      <w:numFmt w:val="bullet"/>
-      <w:lvlText w:val=""/>
-      <w:lvlJc w:val="left"/>
-      <w:pPr>
-        <w:ind w:left="2160" w:hanging="360"/>
-      </w:pPr>
-      <w:rPr>
-        <w:rFonts w:ascii="Wingdings" w:hAnsi="Wingdings" w:hint="default"/>
-      </w:rPr>
-    </w:lvl>
-    <w:lvl w:ilvl="3" w:tplc="04090001" w:tentative="1">
-      <w:start w:val="1"/>
-      <w:numFmt w:val="bullet"/>
-      <w:lvlText w:val=""/>
-      <w:lvlJc w:val="left"/>
-      <w:pPr>
-        <w:ind w:left="2880" w:hanging="360"/>
-      </w:pPr>
-      <w:rPr>
-        <w:rFonts w:ascii="Symbol" w:hAnsi="Symbol" w:hint="default"/>
-      </w:rPr>
-    </w:lvl>
-    <w:lvl w:ilvl="4" w:tplc="04090003" w:tentative="1">
-      <w:start w:val="1"/>
-      <w:numFmt w:val="bullet"/>
-      <w:lvlText w:val="o"/>
-      <w:lvlJc w:val="left"/>
-      <w:pPr>
-        <w:ind w:left="3600" w:hanging="360"/>
-      </w:pPr>
-      <w:rPr>
-        <w:rFonts w:ascii="Courier New" w:hAnsi="Courier New" w:cs="Courier New" w:hint="default"/>
-      </w:rPr>
-    </w:lvl>
-    <w:lvl w:ilvl="5" w:tplc="04090005" w:tentative="1">
-      <w:start w:val="1"/>
-      <w:numFmt w:val="bullet"/>
-      <w:lvlText w:val=""/>
-      <w:lvlJc w:val="left"/>
-      <w:pPr>
-        <w:ind w:left="4320" w:hanging="360"/>
-      </w:pPr>
-      <w:rPr>
-        <w:rFonts w:ascii="Wingdings" w:hAnsi="Wingdings" w:hint="default"/>
-      </w:rPr>
-    </w:lvl>
-    <w:lvl w:ilvl="6" w:tplc="04090001" w:tentative="1">
-      <w:start w:val="1"/>
-      <w:numFmt w:val="bullet"/>
-      <w:lvlText w:val=""/>
-      <w:lvlJc w:val="left"/>
-      <w:pPr>
-        <w:ind w:left="5040" w:hanging="360"/>
-      </w:pPr>
-      <w:rPr>
-        <w:rFonts w:ascii="Symbol" w:hAnsi="Symbol" w:hint="default"/>
-      </w:rPr>
-    </w:lvl>
-    <w:lvl w:ilvl="7" w:tplc="04090003" w:tentative="1">
-      <w:start w:val="1"/>
-      <w:numFmt w:val="bullet"/>
-      <w:lvlText w:val="o"/>
-      <w:lvlJc w:val="left"/>
-      <w:pPr>
-        <w:ind w:left="5760" w:hanging="360"/>
-      </w:pPr>
-      <w:rPr>
-        <w:rFonts w:ascii="Courier New" w:hAnsi="Courier New" w:cs="Courier New" w:hint="default"/>
-      </w:rPr>
-    </w:lvl>
-    <w:lvl w:ilvl="8" w:tplc="04090005" w:tentative="1">
-      <w:start w:val="1"/>
-      <w:numFmt w:val="bullet"/>
-      <w:lvlText w:val=""/>
-      <w:lvlJc w:val="left"/>
-      <w:pPr>
-        <w:ind w:left="6480" w:hanging="360"/>
-      </w:pPr>
-      <w:rPr>
-        <w:rFonts w:ascii="Wingdings" w:hAnsi="Wingdings" w:hint="default"/>
-      </w:rPr>
-    </w:lvl>
-  </w:abstractNum>
-  <w:abstractNum w:abstractNumId="9" w15:restartNumberingAfterBreak="0">
-    <w:nsid w:val="19603D1B"/>
-    <w:multiLevelType w:val="hybridMultilevel"/>
-    <w:tmpl w:val="D772F180"/>
-    <w:lvl w:ilvl="0" w:tplc="04090009">
-      <w:start w:val="1"/>
-      <w:numFmt w:val="bullet"/>
-      <w:lvlText w:val=""/>
-      <w:lvlJc w:val="left"/>
-      <w:pPr>
-        <w:ind w:left="720" w:hanging="360"/>
-      </w:pPr>
-      <w:rPr>
-        <w:rFonts w:ascii="Wingdings" w:hAnsi="Wingdings" w:hint="default"/>
-      </w:rPr>
-    </w:lvl>
-    <w:lvl w:ilvl="1" w:tplc="04090001">
-      <w:start w:val="1"/>
-      <w:numFmt w:val="bullet"/>
-      <w:lvlText w:val=""/>
-      <w:lvlJc w:val="left"/>
-      <w:pPr>
-        <w:ind w:left="1440" w:hanging="360"/>
-      </w:pPr>
-      <w:rPr>
-        <w:rFonts w:ascii="Symbol" w:hAnsi="Symbol" w:hint="default"/>
-      </w:rPr>
-    </w:lvl>
-    <w:lvl w:ilvl="2" w:tplc="04090005" w:tentative="1">
-      <w:start w:val="1"/>
-      <w:numFmt w:val="bullet"/>
-      <w:lvlText w:val=""/>
-      <w:lvlJc w:val="left"/>
-      <w:pPr>
-        <w:ind w:left="2160" w:hanging="360"/>
-      </w:pPr>
-      <w:rPr>
-        <w:rFonts w:ascii="Wingdings" w:hAnsi="Wingdings" w:hint="default"/>
-      </w:rPr>
-    </w:lvl>
-    <w:lvl w:ilvl="3" w:tplc="04090001" w:tentative="1">
-      <w:start w:val="1"/>
-      <w:numFmt w:val="bullet"/>
-      <w:lvlText w:val=""/>
-      <w:lvlJc w:val="left"/>
-      <w:pPr>
-        <w:ind w:left="2880" w:hanging="360"/>
-      </w:pPr>
-      <w:rPr>
-        <w:rFonts w:ascii="Symbol" w:hAnsi="Symbol" w:hint="default"/>
-      </w:rPr>
-    </w:lvl>
-    <w:lvl w:ilvl="4" w:tplc="04090003" w:tentative="1">
-      <w:start w:val="1"/>
-      <w:numFmt w:val="bullet"/>
-      <w:lvlText w:val="o"/>
-      <w:lvlJc w:val="left"/>
-      <w:pPr>
-        <w:ind w:left="3600" w:hanging="360"/>
-      </w:pPr>
-      <w:rPr>
-        <w:rFonts w:ascii="Courier New" w:hAnsi="Courier New" w:cs="Courier New" w:hint="default"/>
-      </w:rPr>
-    </w:lvl>
-    <w:lvl w:ilvl="5" w:tplc="04090005" w:tentative="1">
-      <w:start w:val="1"/>
-      <w:numFmt w:val="bullet"/>
-      <w:lvlText w:val=""/>
-      <w:lvlJc w:val="left"/>
-      <w:pPr>
-        <w:ind w:left="4320" w:hanging="360"/>
-      </w:pPr>
-      <w:rPr>
-        <w:rFonts w:ascii="Wingdings" w:hAnsi="Wingdings" w:hint="default"/>
-      </w:rPr>
-    </w:lvl>
-    <w:lvl w:ilvl="6" w:tplc="04090001" w:tentative="1">
-      <w:start w:val="1"/>
-      <w:numFmt w:val="bullet"/>
-      <w:lvlText w:val=""/>
-      <w:lvlJc w:val="left"/>
-      <w:pPr>
-        <w:ind w:left="5040" w:hanging="360"/>
-      </w:pPr>
-      <w:rPr>
-        <w:rFonts w:ascii="Symbol" w:hAnsi="Symbol" w:hint="default"/>
-      </w:rPr>
-    </w:lvl>
-    <w:lvl w:ilvl="7" w:tplc="04090003" w:tentative="1">
-      <w:start w:val="1"/>
-      <w:numFmt w:val="bullet"/>
-      <w:lvlText w:val="o"/>
-      <w:lvlJc w:val="left"/>
-      <w:pPr>
-        <w:ind w:left="5760" w:hanging="360"/>
-      </w:pPr>
-      <w:rPr>
-        <w:rFonts w:ascii="Courier New" w:hAnsi="Courier New" w:cs="Courier New" w:hint="default"/>
-      </w:rPr>
-    </w:lvl>
-    <w:lvl w:ilvl="8" w:tplc="04090005" w:tentative="1">
-      <w:start w:val="1"/>
-      <w:numFmt w:val="bullet"/>
-      <w:lvlText w:val=""/>
-      <w:lvlJc w:val="left"/>
-      <w:pPr>
-        <w:ind w:left="6480" w:hanging="360"/>
-      </w:pPr>
-      <w:rPr>
-        <w:rFonts w:ascii="Wingdings" w:hAnsi="Wingdings" w:hint="default"/>
-      </w:rPr>
-    </w:lvl>
-  </w:abstractNum>
-  <w:abstractNum w:abstractNumId="10" w15:restartNumberingAfterBreak="0">
-    <w:nsid w:val="1C470973"/>
-    <w:multiLevelType w:val="hybridMultilevel"/>
-    <w:tmpl w:val="D0FCE0B8"/>
-    <w:lvl w:ilvl="0" w:tplc="BE74F0D6">
-      <w:start w:val="1"/>
-      <w:numFmt w:val="upperRoman"/>
-      <w:lvlText w:val="%1."/>
-      <w:lvlJc w:val="left"/>
-      <w:pPr>
-        <w:ind w:left="1080" w:hanging="720"/>
-      </w:pPr>
-      <w:rPr>
-        <w:rFonts w:hint="default"/>
-      </w:rPr>
-    </w:lvl>
-    <w:lvl w:ilvl="1" w:tplc="04090019" w:tentative="1">
-      <w:start w:val="1"/>
-      <w:numFmt w:val="lowerLetter"/>
-      <w:lvlText w:val="%2."/>
-      <w:lvlJc w:val="left"/>
-      <w:pPr>
-        <w:ind w:left="1440" w:hanging="360"/>
-      </w:pPr>
-    </w:lvl>
-    <w:lvl w:ilvl="2" w:tplc="0409001B" w:tentative="1">
-      <w:start w:val="1"/>
-      <w:numFmt w:val="lowerRoman"/>
-      <w:lvlText w:val="%3."/>
-      <w:lvlJc w:val="right"/>
-      <w:pPr>
-        <w:ind w:left="2160" w:hanging="180"/>
-      </w:pPr>
-    </w:lvl>
-    <w:lvl w:ilvl="3" w:tplc="0409000F" w:tentative="1">
-      <w:start w:val="1"/>
-      <w:numFmt w:val="decimal"/>
-      <w:lvlText w:val="%4."/>
-      <w:lvlJc w:val="left"/>
-      <w:pPr>
-        <w:ind w:left="2880" w:hanging="360"/>
-      </w:pPr>
-    </w:lvl>
-    <w:lvl w:ilvl="4" w:tplc="04090019" w:tentative="1">
-      <w:start w:val="1"/>
-      <w:numFmt w:val="lowerLetter"/>
-      <w:lvlText w:val="%5."/>
-      <w:lvlJc w:val="left"/>
-      <w:pPr>
-        <w:ind w:left="3600" w:hanging="360"/>
-      </w:pPr>
-    </w:lvl>
-    <w:lvl w:ilvl="5" w:tplc="0409001B" w:tentative="1">
-      <w:start w:val="1"/>
-      <w:numFmt w:val="lowerRoman"/>
-      <w:lvlText w:val="%6."/>
-      <w:lvlJc w:val="right"/>
-      <w:pPr>
-        <w:ind w:left="4320" w:hanging="180"/>
-      </w:pPr>
-    </w:lvl>
-    <w:lvl w:ilvl="6" w:tplc="0409000F" w:tentative="1">
-      <w:start w:val="1"/>
-      <w:numFmt w:val="decimal"/>
-      <w:lvlText w:val="%7."/>
-      <w:lvlJc w:val="left"/>
-      <w:pPr>
-        <w:ind w:left="5040" w:hanging="360"/>
-      </w:pPr>
-    </w:lvl>
-    <w:lvl w:ilvl="7" w:tplc="04090019" w:tentative="1">
-      <w:start w:val="1"/>
-      <w:numFmt w:val="lowerLetter"/>
-      <w:lvlText w:val="%8."/>
-      <w:lvlJc w:val="left"/>
-      <w:pPr>
-        <w:ind w:left="5760" w:hanging="360"/>
-      </w:pPr>
-    </w:lvl>
-    <w:lvl w:ilvl="8" w:tplc="0409001B" w:tentative="1">
-      <w:start w:val="1"/>
-      <w:numFmt w:val="lowerRoman"/>
-      <w:lvlText w:val="%9."/>
-      <w:lvlJc w:val="right"/>
-      <w:pPr>
-        <w:ind w:left="6480" w:hanging="180"/>
-      </w:pPr>
-    </w:lvl>
-  </w:abstractNum>
-  <w:abstractNum w:abstractNumId="11" w15:restartNumberingAfterBreak="0">
-    <w:nsid w:val="1FAC4215"/>
+    <w:nsid w:val="6B491A73"/>
     <w:multiLevelType w:val="multilevel"/>
-    <w:tmpl w:val="D930848A"/>
+    <w:tmpl w:val="A7364D62"/>
     <w:lvl w:ilvl="0">
       <w:start w:val="1"/>
       <w:numFmt w:val="decimal"/>
       <w:lvlText w:val="%1"/>
       <w:lvlJc w:val="left"/>
       <w:pPr>
-        <w:ind w:left="360" w:hanging="360"/>
+        <w:ind w:left="450" w:hanging="450"/>
       </w:pPr>
       <w:rPr>
         <w:rFonts w:hint="default"/>
@@ -8285,7 +9093,7 @@
       <w:lvlText w:val="%1.%2"/>
       <w:lvlJc w:val="left"/>
       <w:pPr>
-        <w:ind w:left="360" w:hanging="360"/>
+        <w:ind w:left="450" w:hanging="450"/>
       </w:pPr>
       <w:rPr>
         <w:rFonts w:hint="default"/>
@@ -8376,4236 +9184,31 @@
       </w:rPr>
     </w:lvl>
   </w:abstractNum>
-  <w:abstractNum w:abstractNumId="12" w15:restartNumberingAfterBreak="0">
-    <w:nsid w:val="23AC30E6"/>
-    <w:multiLevelType w:val="hybridMultilevel"/>
-    <w:tmpl w:val="36305A2C"/>
-    <w:lvl w:ilvl="0" w:tplc="4A2CD7D0">
-      <w:start w:val="1"/>
-      <w:numFmt w:val="bullet"/>
-      <w:lvlText w:val="-"/>
-      <w:lvlJc w:val="left"/>
-      <w:pPr>
-        <w:ind w:left="720" w:hanging="360"/>
-      </w:pPr>
-      <w:rPr>
-        <w:rFonts w:ascii="Calibri" w:eastAsiaTheme="minorHAnsi" w:hAnsi="Calibri" w:cs="Calibri" w:hint="default"/>
-      </w:rPr>
-    </w:lvl>
-    <w:lvl w:ilvl="1" w:tplc="04090003" w:tentative="1">
-      <w:start w:val="1"/>
-      <w:numFmt w:val="bullet"/>
-      <w:lvlText w:val="o"/>
-      <w:lvlJc w:val="left"/>
-      <w:pPr>
-        <w:ind w:left="1440" w:hanging="360"/>
-      </w:pPr>
-      <w:rPr>
-        <w:rFonts w:ascii="Courier New" w:hAnsi="Courier New" w:cs="Courier New" w:hint="default"/>
-      </w:rPr>
-    </w:lvl>
-    <w:lvl w:ilvl="2" w:tplc="04090005" w:tentative="1">
-      <w:start w:val="1"/>
-      <w:numFmt w:val="bullet"/>
-      <w:lvlText w:val=""/>
-      <w:lvlJc w:val="left"/>
-      <w:pPr>
-        <w:ind w:left="2160" w:hanging="360"/>
-      </w:pPr>
-      <w:rPr>
-        <w:rFonts w:ascii="Wingdings" w:hAnsi="Wingdings" w:hint="default"/>
-      </w:rPr>
-    </w:lvl>
-    <w:lvl w:ilvl="3" w:tplc="04090001" w:tentative="1">
-      <w:start w:val="1"/>
-      <w:numFmt w:val="bullet"/>
-      <w:lvlText w:val=""/>
-      <w:lvlJc w:val="left"/>
-      <w:pPr>
-        <w:ind w:left="2880" w:hanging="360"/>
-      </w:pPr>
-      <w:rPr>
-        <w:rFonts w:ascii="Symbol" w:hAnsi="Symbol" w:hint="default"/>
-      </w:rPr>
-    </w:lvl>
-    <w:lvl w:ilvl="4" w:tplc="04090003" w:tentative="1">
-      <w:start w:val="1"/>
-      <w:numFmt w:val="bullet"/>
-      <w:lvlText w:val="o"/>
-      <w:lvlJc w:val="left"/>
-      <w:pPr>
-        <w:ind w:left="3600" w:hanging="360"/>
-      </w:pPr>
-      <w:rPr>
-        <w:rFonts w:ascii="Courier New" w:hAnsi="Courier New" w:cs="Courier New" w:hint="default"/>
-      </w:rPr>
-    </w:lvl>
-    <w:lvl w:ilvl="5" w:tplc="04090005" w:tentative="1">
-      <w:start w:val="1"/>
-      <w:numFmt w:val="bullet"/>
-      <w:lvlText w:val=""/>
-      <w:lvlJc w:val="left"/>
-      <w:pPr>
-        <w:ind w:left="4320" w:hanging="360"/>
-      </w:pPr>
-      <w:rPr>
-        <w:rFonts w:ascii="Wingdings" w:hAnsi="Wingdings" w:hint="default"/>
-      </w:rPr>
-    </w:lvl>
-    <w:lvl w:ilvl="6" w:tplc="04090001" w:tentative="1">
-      <w:start w:val="1"/>
-      <w:numFmt w:val="bullet"/>
-      <w:lvlText w:val=""/>
-      <w:lvlJc w:val="left"/>
-      <w:pPr>
-        <w:ind w:left="5040" w:hanging="360"/>
-      </w:pPr>
-      <w:rPr>
-        <w:rFonts w:ascii="Symbol" w:hAnsi="Symbol" w:hint="default"/>
-      </w:rPr>
-    </w:lvl>
-    <w:lvl w:ilvl="7" w:tplc="04090003" w:tentative="1">
-      <w:start w:val="1"/>
-      <w:numFmt w:val="bullet"/>
-      <w:lvlText w:val="o"/>
-      <w:lvlJc w:val="left"/>
-      <w:pPr>
-        <w:ind w:left="5760" w:hanging="360"/>
-      </w:pPr>
-      <w:rPr>
-        <w:rFonts w:ascii="Courier New" w:hAnsi="Courier New" w:cs="Courier New" w:hint="default"/>
-      </w:rPr>
-    </w:lvl>
-    <w:lvl w:ilvl="8" w:tplc="04090005" w:tentative="1">
-      <w:start w:val="1"/>
-      <w:numFmt w:val="bullet"/>
-      <w:lvlText w:val=""/>
-      <w:lvlJc w:val="left"/>
-      <w:pPr>
-        <w:ind w:left="6480" w:hanging="360"/>
-      </w:pPr>
-      <w:rPr>
-        <w:rFonts w:ascii="Wingdings" w:hAnsi="Wingdings" w:hint="default"/>
-      </w:rPr>
-    </w:lvl>
-  </w:abstractNum>
-  <w:abstractNum w:abstractNumId="13" w15:restartNumberingAfterBreak="0">
-    <w:nsid w:val="24481A46"/>
-    <w:multiLevelType w:val="hybridMultilevel"/>
-    <w:tmpl w:val="4234119A"/>
-    <w:lvl w:ilvl="0" w:tplc="04090001">
-      <w:start w:val="1"/>
-      <w:numFmt w:val="bullet"/>
-      <w:lvlText w:val=""/>
-      <w:lvlJc w:val="left"/>
-      <w:pPr>
-        <w:ind w:left="1170" w:hanging="360"/>
-      </w:pPr>
-      <w:rPr>
-        <w:rFonts w:ascii="Symbol" w:hAnsi="Symbol" w:hint="default"/>
-      </w:rPr>
-    </w:lvl>
-    <w:lvl w:ilvl="1" w:tplc="04090003" w:tentative="1">
-      <w:start w:val="1"/>
-      <w:numFmt w:val="bullet"/>
-      <w:lvlText w:val="o"/>
-      <w:lvlJc w:val="left"/>
-      <w:pPr>
-        <w:ind w:left="1890" w:hanging="360"/>
-      </w:pPr>
-      <w:rPr>
-        <w:rFonts w:ascii="Courier New" w:hAnsi="Courier New" w:cs="Courier New" w:hint="default"/>
-      </w:rPr>
-    </w:lvl>
-    <w:lvl w:ilvl="2" w:tplc="04090005" w:tentative="1">
-      <w:start w:val="1"/>
-      <w:numFmt w:val="bullet"/>
-      <w:lvlText w:val=""/>
-      <w:lvlJc w:val="left"/>
-      <w:pPr>
-        <w:ind w:left="2610" w:hanging="360"/>
-      </w:pPr>
-      <w:rPr>
-        <w:rFonts w:ascii="Wingdings" w:hAnsi="Wingdings" w:hint="default"/>
-      </w:rPr>
-    </w:lvl>
-    <w:lvl w:ilvl="3" w:tplc="04090001" w:tentative="1">
-      <w:start w:val="1"/>
-      <w:numFmt w:val="bullet"/>
-      <w:lvlText w:val=""/>
-      <w:lvlJc w:val="left"/>
-      <w:pPr>
-        <w:ind w:left="3330" w:hanging="360"/>
-      </w:pPr>
-      <w:rPr>
-        <w:rFonts w:ascii="Symbol" w:hAnsi="Symbol" w:hint="default"/>
-      </w:rPr>
-    </w:lvl>
-    <w:lvl w:ilvl="4" w:tplc="04090003" w:tentative="1">
-      <w:start w:val="1"/>
-      <w:numFmt w:val="bullet"/>
-      <w:lvlText w:val="o"/>
-      <w:lvlJc w:val="left"/>
-      <w:pPr>
-        <w:ind w:left="4050" w:hanging="360"/>
-      </w:pPr>
-      <w:rPr>
-        <w:rFonts w:ascii="Courier New" w:hAnsi="Courier New" w:cs="Courier New" w:hint="default"/>
-      </w:rPr>
-    </w:lvl>
-    <w:lvl w:ilvl="5" w:tplc="04090005" w:tentative="1">
-      <w:start w:val="1"/>
-      <w:numFmt w:val="bullet"/>
-      <w:lvlText w:val=""/>
-      <w:lvlJc w:val="left"/>
-      <w:pPr>
-        <w:ind w:left="4770" w:hanging="360"/>
-      </w:pPr>
-      <w:rPr>
-        <w:rFonts w:ascii="Wingdings" w:hAnsi="Wingdings" w:hint="default"/>
-      </w:rPr>
-    </w:lvl>
-    <w:lvl w:ilvl="6" w:tplc="04090001" w:tentative="1">
-      <w:start w:val="1"/>
-      <w:numFmt w:val="bullet"/>
-      <w:lvlText w:val=""/>
-      <w:lvlJc w:val="left"/>
-      <w:pPr>
-        <w:ind w:left="5490" w:hanging="360"/>
-      </w:pPr>
-      <w:rPr>
-        <w:rFonts w:ascii="Symbol" w:hAnsi="Symbol" w:hint="default"/>
-      </w:rPr>
-    </w:lvl>
-    <w:lvl w:ilvl="7" w:tplc="04090003" w:tentative="1">
-      <w:start w:val="1"/>
-      <w:numFmt w:val="bullet"/>
-      <w:lvlText w:val="o"/>
-      <w:lvlJc w:val="left"/>
-      <w:pPr>
-        <w:ind w:left="6210" w:hanging="360"/>
-      </w:pPr>
-      <w:rPr>
-        <w:rFonts w:ascii="Courier New" w:hAnsi="Courier New" w:cs="Courier New" w:hint="default"/>
-      </w:rPr>
-    </w:lvl>
-    <w:lvl w:ilvl="8" w:tplc="04090005" w:tentative="1">
-      <w:start w:val="1"/>
-      <w:numFmt w:val="bullet"/>
-      <w:lvlText w:val=""/>
-      <w:lvlJc w:val="left"/>
-      <w:pPr>
-        <w:ind w:left="6930" w:hanging="360"/>
-      </w:pPr>
-      <w:rPr>
-        <w:rFonts w:ascii="Wingdings" w:hAnsi="Wingdings" w:hint="default"/>
-      </w:rPr>
-    </w:lvl>
-  </w:abstractNum>
-  <w:abstractNum w:abstractNumId="14" w15:restartNumberingAfterBreak="0">
-    <w:nsid w:val="24C024D8"/>
-    <w:multiLevelType w:val="hybridMultilevel"/>
-    <w:tmpl w:val="0302A0E2"/>
-    <w:lvl w:ilvl="0" w:tplc="1828262E">
-      <w:start w:val="1"/>
-      <w:numFmt w:val="decimal"/>
-      <w:lvlText w:val="(%1)"/>
-      <w:lvlJc w:val="left"/>
-      <w:pPr>
-        <w:ind w:left="720" w:hanging="360"/>
-      </w:pPr>
-      <w:rPr>
-        <w:rFonts w:hint="default"/>
-      </w:rPr>
-    </w:lvl>
-    <w:lvl w:ilvl="1" w:tplc="04090019" w:tentative="1">
-      <w:start w:val="1"/>
-      <w:numFmt w:val="lowerLetter"/>
-      <w:lvlText w:val="%2."/>
-      <w:lvlJc w:val="left"/>
-      <w:pPr>
-        <w:ind w:left="1440" w:hanging="360"/>
-      </w:pPr>
-    </w:lvl>
-    <w:lvl w:ilvl="2" w:tplc="0409001B" w:tentative="1">
-      <w:start w:val="1"/>
-      <w:numFmt w:val="lowerRoman"/>
-      <w:lvlText w:val="%3."/>
-      <w:lvlJc w:val="right"/>
-      <w:pPr>
-        <w:ind w:left="2160" w:hanging="180"/>
-      </w:pPr>
-    </w:lvl>
-    <w:lvl w:ilvl="3" w:tplc="0409000F" w:tentative="1">
-      <w:start w:val="1"/>
-      <w:numFmt w:val="decimal"/>
-      <w:lvlText w:val="%4."/>
-      <w:lvlJc w:val="left"/>
-      <w:pPr>
-        <w:ind w:left="2880" w:hanging="360"/>
-      </w:pPr>
-    </w:lvl>
-    <w:lvl w:ilvl="4" w:tplc="04090019" w:tentative="1">
-      <w:start w:val="1"/>
-      <w:numFmt w:val="lowerLetter"/>
-      <w:lvlText w:val="%5."/>
-      <w:lvlJc w:val="left"/>
-      <w:pPr>
-        <w:ind w:left="3600" w:hanging="360"/>
-      </w:pPr>
-    </w:lvl>
-    <w:lvl w:ilvl="5" w:tplc="0409001B" w:tentative="1">
-      <w:start w:val="1"/>
-      <w:numFmt w:val="lowerRoman"/>
-      <w:lvlText w:val="%6."/>
-      <w:lvlJc w:val="right"/>
-      <w:pPr>
-        <w:ind w:left="4320" w:hanging="180"/>
-      </w:pPr>
-    </w:lvl>
-    <w:lvl w:ilvl="6" w:tplc="0409000F" w:tentative="1">
-      <w:start w:val="1"/>
-      <w:numFmt w:val="decimal"/>
-      <w:lvlText w:val="%7."/>
-      <w:lvlJc w:val="left"/>
-      <w:pPr>
-        <w:ind w:left="5040" w:hanging="360"/>
-      </w:pPr>
-    </w:lvl>
-    <w:lvl w:ilvl="7" w:tplc="04090019" w:tentative="1">
-      <w:start w:val="1"/>
-      <w:numFmt w:val="lowerLetter"/>
-      <w:lvlText w:val="%8."/>
-      <w:lvlJc w:val="left"/>
-      <w:pPr>
-        <w:ind w:left="5760" w:hanging="360"/>
-      </w:pPr>
-    </w:lvl>
-    <w:lvl w:ilvl="8" w:tplc="0409001B" w:tentative="1">
-      <w:start w:val="1"/>
-      <w:numFmt w:val="lowerRoman"/>
-      <w:lvlText w:val="%9."/>
-      <w:lvlJc w:val="right"/>
-      <w:pPr>
-        <w:ind w:left="6480" w:hanging="180"/>
-      </w:pPr>
-    </w:lvl>
-  </w:abstractNum>
-  <w:abstractNum w:abstractNumId="15" w15:restartNumberingAfterBreak="0">
-    <w:nsid w:val="285F06BA"/>
-    <w:multiLevelType w:val="hybridMultilevel"/>
-    <w:tmpl w:val="6E506318"/>
-    <w:lvl w:ilvl="0" w:tplc="200CCE86">
-      <w:numFmt w:val="bullet"/>
-      <w:lvlText w:val="-"/>
-      <w:lvlJc w:val="left"/>
-      <w:pPr>
-        <w:ind w:left="1005" w:hanging="360"/>
-      </w:pPr>
-      <w:rPr>
-        <w:rFonts w:ascii="Times New Roman" w:eastAsia="Times New Roman" w:hAnsi="Times New Roman" w:cs="Times New Roman" w:hint="default"/>
-      </w:rPr>
-    </w:lvl>
-    <w:lvl w:ilvl="1" w:tplc="04090003" w:tentative="1">
-      <w:start w:val="1"/>
-      <w:numFmt w:val="bullet"/>
-      <w:lvlText w:val="o"/>
-      <w:lvlJc w:val="left"/>
-      <w:pPr>
-        <w:ind w:left="1725" w:hanging="360"/>
-      </w:pPr>
-      <w:rPr>
-        <w:rFonts w:ascii="Courier New" w:hAnsi="Courier New" w:cs="Courier New" w:hint="default"/>
-      </w:rPr>
-    </w:lvl>
-    <w:lvl w:ilvl="2" w:tplc="04090005" w:tentative="1">
-      <w:start w:val="1"/>
-      <w:numFmt w:val="bullet"/>
-      <w:lvlText w:val=""/>
-      <w:lvlJc w:val="left"/>
-      <w:pPr>
-        <w:ind w:left="2445" w:hanging="360"/>
-      </w:pPr>
-      <w:rPr>
-        <w:rFonts w:ascii="Wingdings" w:hAnsi="Wingdings" w:hint="default"/>
-      </w:rPr>
-    </w:lvl>
-    <w:lvl w:ilvl="3" w:tplc="04090001" w:tentative="1">
-      <w:start w:val="1"/>
-      <w:numFmt w:val="bullet"/>
-      <w:lvlText w:val=""/>
-      <w:lvlJc w:val="left"/>
-      <w:pPr>
-        <w:ind w:left="3165" w:hanging="360"/>
-      </w:pPr>
-      <w:rPr>
-        <w:rFonts w:ascii="Symbol" w:hAnsi="Symbol" w:hint="default"/>
-      </w:rPr>
-    </w:lvl>
-    <w:lvl w:ilvl="4" w:tplc="04090003" w:tentative="1">
-      <w:start w:val="1"/>
-      <w:numFmt w:val="bullet"/>
-      <w:lvlText w:val="o"/>
-      <w:lvlJc w:val="left"/>
-      <w:pPr>
-        <w:ind w:left="3885" w:hanging="360"/>
-      </w:pPr>
-      <w:rPr>
-        <w:rFonts w:ascii="Courier New" w:hAnsi="Courier New" w:cs="Courier New" w:hint="default"/>
-      </w:rPr>
-    </w:lvl>
-    <w:lvl w:ilvl="5" w:tplc="04090005" w:tentative="1">
-      <w:start w:val="1"/>
-      <w:numFmt w:val="bullet"/>
-      <w:lvlText w:val=""/>
-      <w:lvlJc w:val="left"/>
-      <w:pPr>
-        <w:ind w:left="4605" w:hanging="360"/>
-      </w:pPr>
-      <w:rPr>
-        <w:rFonts w:ascii="Wingdings" w:hAnsi="Wingdings" w:hint="default"/>
-      </w:rPr>
-    </w:lvl>
-    <w:lvl w:ilvl="6" w:tplc="04090001" w:tentative="1">
-      <w:start w:val="1"/>
-      <w:numFmt w:val="bullet"/>
-      <w:lvlText w:val=""/>
-      <w:lvlJc w:val="left"/>
-      <w:pPr>
-        <w:ind w:left="5325" w:hanging="360"/>
-      </w:pPr>
-      <w:rPr>
-        <w:rFonts w:ascii="Symbol" w:hAnsi="Symbol" w:hint="default"/>
-      </w:rPr>
-    </w:lvl>
-    <w:lvl w:ilvl="7" w:tplc="04090003" w:tentative="1">
-      <w:start w:val="1"/>
-      <w:numFmt w:val="bullet"/>
-      <w:lvlText w:val="o"/>
-      <w:lvlJc w:val="left"/>
-      <w:pPr>
-        <w:ind w:left="6045" w:hanging="360"/>
-      </w:pPr>
-      <w:rPr>
-        <w:rFonts w:ascii="Courier New" w:hAnsi="Courier New" w:cs="Courier New" w:hint="default"/>
-      </w:rPr>
-    </w:lvl>
-    <w:lvl w:ilvl="8" w:tplc="04090005" w:tentative="1">
-      <w:start w:val="1"/>
-      <w:numFmt w:val="bullet"/>
-      <w:lvlText w:val=""/>
-      <w:lvlJc w:val="left"/>
-      <w:pPr>
-        <w:ind w:left="6765" w:hanging="360"/>
-      </w:pPr>
-      <w:rPr>
-        <w:rFonts w:ascii="Wingdings" w:hAnsi="Wingdings" w:hint="default"/>
-      </w:rPr>
-    </w:lvl>
-  </w:abstractNum>
-  <w:abstractNum w:abstractNumId="16" w15:restartNumberingAfterBreak="0">
-    <w:nsid w:val="2D7F0C0E"/>
-    <w:multiLevelType w:val="hybridMultilevel"/>
-    <w:tmpl w:val="348674EC"/>
-    <w:lvl w:ilvl="0" w:tplc="E4589DFE">
-      <w:start w:val="1"/>
-      <w:numFmt w:val="bullet"/>
-      <w:lvlText w:val="-"/>
-      <w:lvlJc w:val="left"/>
-      <w:pPr>
-        <w:ind w:left="720" w:hanging="360"/>
-      </w:pPr>
-      <w:rPr>
-        <w:rFonts w:ascii="Times New Roman" w:eastAsia="Times New Roman" w:hAnsi="Times New Roman" w:cs="Times New Roman" w:hint="default"/>
-      </w:rPr>
-    </w:lvl>
-    <w:lvl w:ilvl="1" w:tplc="04090001">
-      <w:start w:val="1"/>
-      <w:numFmt w:val="bullet"/>
-      <w:lvlText w:val=""/>
-      <w:lvlJc w:val="left"/>
-      <w:pPr>
-        <w:ind w:left="1440" w:hanging="360"/>
-      </w:pPr>
-      <w:rPr>
-        <w:rFonts w:ascii="Symbol" w:hAnsi="Symbol" w:hint="default"/>
-      </w:rPr>
-    </w:lvl>
-    <w:lvl w:ilvl="2" w:tplc="04090005">
-      <w:start w:val="1"/>
-      <w:numFmt w:val="bullet"/>
-      <w:lvlText w:val=""/>
-      <w:lvlJc w:val="left"/>
-      <w:pPr>
-        <w:ind w:left="2160" w:hanging="360"/>
-      </w:pPr>
-      <w:rPr>
-        <w:rFonts w:ascii="Wingdings" w:hAnsi="Wingdings" w:hint="default"/>
-      </w:rPr>
-    </w:lvl>
-    <w:lvl w:ilvl="3" w:tplc="04090001" w:tentative="1">
-      <w:start w:val="1"/>
-      <w:numFmt w:val="bullet"/>
-      <w:lvlText w:val=""/>
-      <w:lvlJc w:val="left"/>
-      <w:pPr>
-        <w:ind w:left="2880" w:hanging="360"/>
-      </w:pPr>
-      <w:rPr>
-        <w:rFonts w:ascii="Symbol" w:hAnsi="Symbol" w:hint="default"/>
-      </w:rPr>
-    </w:lvl>
-    <w:lvl w:ilvl="4" w:tplc="04090003" w:tentative="1">
-      <w:start w:val="1"/>
-      <w:numFmt w:val="bullet"/>
-      <w:lvlText w:val="o"/>
-      <w:lvlJc w:val="left"/>
-      <w:pPr>
-        <w:ind w:left="3600" w:hanging="360"/>
-      </w:pPr>
-      <w:rPr>
-        <w:rFonts w:ascii="Courier New" w:hAnsi="Courier New" w:cs="Courier New" w:hint="default"/>
-      </w:rPr>
-    </w:lvl>
-    <w:lvl w:ilvl="5" w:tplc="04090005" w:tentative="1">
-      <w:start w:val="1"/>
-      <w:numFmt w:val="bullet"/>
-      <w:lvlText w:val=""/>
-      <w:lvlJc w:val="left"/>
-      <w:pPr>
-        <w:ind w:left="4320" w:hanging="360"/>
-      </w:pPr>
-      <w:rPr>
-        <w:rFonts w:ascii="Wingdings" w:hAnsi="Wingdings" w:hint="default"/>
-      </w:rPr>
-    </w:lvl>
-    <w:lvl w:ilvl="6" w:tplc="04090001" w:tentative="1">
-      <w:start w:val="1"/>
-      <w:numFmt w:val="bullet"/>
-      <w:lvlText w:val=""/>
-      <w:lvlJc w:val="left"/>
-      <w:pPr>
-        <w:ind w:left="5040" w:hanging="360"/>
-      </w:pPr>
-      <w:rPr>
-        <w:rFonts w:ascii="Symbol" w:hAnsi="Symbol" w:hint="default"/>
-      </w:rPr>
-    </w:lvl>
-    <w:lvl w:ilvl="7" w:tplc="04090003" w:tentative="1">
-      <w:start w:val="1"/>
-      <w:numFmt w:val="bullet"/>
-      <w:lvlText w:val="o"/>
-      <w:lvlJc w:val="left"/>
-      <w:pPr>
-        <w:ind w:left="5760" w:hanging="360"/>
-      </w:pPr>
-      <w:rPr>
-        <w:rFonts w:ascii="Courier New" w:hAnsi="Courier New" w:cs="Courier New" w:hint="default"/>
-      </w:rPr>
-    </w:lvl>
-    <w:lvl w:ilvl="8" w:tplc="04090005" w:tentative="1">
-      <w:start w:val="1"/>
-      <w:numFmt w:val="bullet"/>
-      <w:lvlText w:val=""/>
-      <w:lvlJc w:val="left"/>
-      <w:pPr>
-        <w:ind w:left="6480" w:hanging="360"/>
-      </w:pPr>
-      <w:rPr>
-        <w:rFonts w:ascii="Wingdings" w:hAnsi="Wingdings" w:hint="default"/>
-      </w:rPr>
-    </w:lvl>
-  </w:abstractNum>
-  <w:abstractNum w:abstractNumId="17" w15:restartNumberingAfterBreak="0">
-    <w:nsid w:val="2F394B75"/>
-    <w:multiLevelType w:val="hybridMultilevel"/>
-    <w:tmpl w:val="ED3CAABE"/>
-    <w:lvl w:ilvl="0" w:tplc="E750A7E8">
-      <w:numFmt w:val="bullet"/>
-      <w:lvlText w:val="-"/>
-      <w:lvlJc w:val="left"/>
-      <w:pPr>
-        <w:ind w:left="720" w:hanging="360"/>
-      </w:pPr>
-      <w:rPr>
-        <w:rFonts w:ascii="Times New Roman" w:eastAsia="Times New Roman" w:hAnsi="Times New Roman" w:cs="Times New Roman" w:hint="default"/>
-      </w:rPr>
-    </w:lvl>
-    <w:lvl w:ilvl="1" w:tplc="04090003" w:tentative="1">
-      <w:start w:val="1"/>
-      <w:numFmt w:val="bullet"/>
-      <w:lvlText w:val="o"/>
-      <w:lvlJc w:val="left"/>
-      <w:pPr>
-        <w:ind w:left="1440" w:hanging="360"/>
-      </w:pPr>
-      <w:rPr>
-        <w:rFonts w:ascii="Courier New" w:hAnsi="Courier New" w:cs="Courier New" w:hint="default"/>
-      </w:rPr>
-    </w:lvl>
-    <w:lvl w:ilvl="2" w:tplc="04090005" w:tentative="1">
-      <w:start w:val="1"/>
-      <w:numFmt w:val="bullet"/>
-      <w:lvlText w:val=""/>
-      <w:lvlJc w:val="left"/>
-      <w:pPr>
-        <w:ind w:left="2160" w:hanging="360"/>
-      </w:pPr>
-      <w:rPr>
-        <w:rFonts w:ascii="Wingdings" w:hAnsi="Wingdings" w:hint="default"/>
-      </w:rPr>
-    </w:lvl>
-    <w:lvl w:ilvl="3" w:tplc="04090001" w:tentative="1">
-      <w:start w:val="1"/>
-      <w:numFmt w:val="bullet"/>
-      <w:lvlText w:val=""/>
-      <w:lvlJc w:val="left"/>
-      <w:pPr>
-        <w:ind w:left="2880" w:hanging="360"/>
-      </w:pPr>
-      <w:rPr>
-        <w:rFonts w:ascii="Symbol" w:hAnsi="Symbol" w:hint="default"/>
-      </w:rPr>
-    </w:lvl>
-    <w:lvl w:ilvl="4" w:tplc="04090003" w:tentative="1">
-      <w:start w:val="1"/>
-      <w:numFmt w:val="bullet"/>
-      <w:lvlText w:val="o"/>
-      <w:lvlJc w:val="left"/>
-      <w:pPr>
-        <w:ind w:left="3600" w:hanging="360"/>
-      </w:pPr>
-      <w:rPr>
-        <w:rFonts w:ascii="Courier New" w:hAnsi="Courier New" w:cs="Courier New" w:hint="default"/>
-      </w:rPr>
-    </w:lvl>
-    <w:lvl w:ilvl="5" w:tplc="04090005" w:tentative="1">
-      <w:start w:val="1"/>
-      <w:numFmt w:val="bullet"/>
-      <w:lvlText w:val=""/>
-      <w:lvlJc w:val="left"/>
-      <w:pPr>
-        <w:ind w:left="4320" w:hanging="360"/>
-      </w:pPr>
-      <w:rPr>
-        <w:rFonts w:ascii="Wingdings" w:hAnsi="Wingdings" w:hint="default"/>
-      </w:rPr>
-    </w:lvl>
-    <w:lvl w:ilvl="6" w:tplc="04090001" w:tentative="1">
-      <w:start w:val="1"/>
-      <w:numFmt w:val="bullet"/>
-      <w:lvlText w:val=""/>
-      <w:lvlJc w:val="left"/>
-      <w:pPr>
-        <w:ind w:left="5040" w:hanging="360"/>
-      </w:pPr>
-      <w:rPr>
-        <w:rFonts w:ascii="Symbol" w:hAnsi="Symbol" w:hint="default"/>
-      </w:rPr>
-    </w:lvl>
-    <w:lvl w:ilvl="7" w:tplc="04090003" w:tentative="1">
-      <w:start w:val="1"/>
-      <w:numFmt w:val="bullet"/>
-      <w:lvlText w:val="o"/>
-      <w:lvlJc w:val="left"/>
-      <w:pPr>
-        <w:ind w:left="5760" w:hanging="360"/>
-      </w:pPr>
-      <w:rPr>
-        <w:rFonts w:ascii="Courier New" w:hAnsi="Courier New" w:cs="Courier New" w:hint="default"/>
-      </w:rPr>
-    </w:lvl>
-    <w:lvl w:ilvl="8" w:tplc="04090005" w:tentative="1">
-      <w:start w:val="1"/>
-      <w:numFmt w:val="bullet"/>
-      <w:lvlText w:val=""/>
-      <w:lvlJc w:val="left"/>
-      <w:pPr>
-        <w:ind w:left="6480" w:hanging="360"/>
-      </w:pPr>
-      <w:rPr>
-        <w:rFonts w:ascii="Wingdings" w:hAnsi="Wingdings" w:hint="default"/>
-      </w:rPr>
-    </w:lvl>
-  </w:abstractNum>
-  <w:abstractNum w:abstractNumId="18" w15:restartNumberingAfterBreak="0">
-    <w:nsid w:val="38DD307F"/>
-    <w:multiLevelType w:val="hybridMultilevel"/>
-    <w:tmpl w:val="04DCAAA6"/>
-    <w:lvl w:ilvl="0" w:tplc="09462BDC">
-      <w:start w:val="1"/>
-      <w:numFmt w:val="decimal"/>
-      <w:lvlText w:val="%1."/>
-      <w:lvlJc w:val="left"/>
-      <w:pPr>
-        <w:ind w:left="720" w:hanging="360"/>
-      </w:pPr>
-      <w:rPr>
-        <w:rFonts w:hint="default"/>
-        <w:sz w:val="24"/>
-      </w:rPr>
-    </w:lvl>
-    <w:lvl w:ilvl="1" w:tplc="04090019" w:tentative="1">
-      <w:start w:val="1"/>
-      <w:numFmt w:val="lowerLetter"/>
-      <w:lvlText w:val="%2."/>
-      <w:lvlJc w:val="left"/>
-      <w:pPr>
-        <w:ind w:left="1440" w:hanging="360"/>
-      </w:pPr>
-    </w:lvl>
-    <w:lvl w:ilvl="2" w:tplc="0409001B" w:tentative="1">
-      <w:start w:val="1"/>
-      <w:numFmt w:val="lowerRoman"/>
-      <w:lvlText w:val="%3."/>
-      <w:lvlJc w:val="right"/>
-      <w:pPr>
-        <w:ind w:left="2160" w:hanging="180"/>
-      </w:pPr>
-    </w:lvl>
-    <w:lvl w:ilvl="3" w:tplc="0409000F" w:tentative="1">
-      <w:start w:val="1"/>
-      <w:numFmt w:val="decimal"/>
-      <w:lvlText w:val="%4."/>
-      <w:lvlJc w:val="left"/>
-      <w:pPr>
-        <w:ind w:left="2880" w:hanging="360"/>
-      </w:pPr>
-    </w:lvl>
-    <w:lvl w:ilvl="4" w:tplc="04090019" w:tentative="1">
-      <w:start w:val="1"/>
-      <w:numFmt w:val="lowerLetter"/>
-      <w:lvlText w:val="%5."/>
-      <w:lvlJc w:val="left"/>
-      <w:pPr>
-        <w:ind w:left="3600" w:hanging="360"/>
-      </w:pPr>
-    </w:lvl>
-    <w:lvl w:ilvl="5" w:tplc="0409001B" w:tentative="1">
-      <w:start w:val="1"/>
-      <w:numFmt w:val="lowerRoman"/>
-      <w:lvlText w:val="%6."/>
-      <w:lvlJc w:val="right"/>
-      <w:pPr>
-        <w:ind w:left="4320" w:hanging="180"/>
-      </w:pPr>
-    </w:lvl>
-    <w:lvl w:ilvl="6" w:tplc="0409000F" w:tentative="1">
-      <w:start w:val="1"/>
-      <w:numFmt w:val="decimal"/>
-      <w:lvlText w:val="%7."/>
-      <w:lvlJc w:val="left"/>
-      <w:pPr>
-        <w:ind w:left="5040" w:hanging="360"/>
-      </w:pPr>
-    </w:lvl>
-    <w:lvl w:ilvl="7" w:tplc="04090019" w:tentative="1">
-      <w:start w:val="1"/>
-      <w:numFmt w:val="lowerLetter"/>
-      <w:lvlText w:val="%8."/>
-      <w:lvlJc w:val="left"/>
-      <w:pPr>
-        <w:ind w:left="5760" w:hanging="360"/>
-      </w:pPr>
-    </w:lvl>
-    <w:lvl w:ilvl="8" w:tplc="0409001B" w:tentative="1">
-      <w:start w:val="1"/>
-      <w:numFmt w:val="lowerRoman"/>
-      <w:lvlText w:val="%9."/>
-      <w:lvlJc w:val="right"/>
-      <w:pPr>
-        <w:ind w:left="6480" w:hanging="180"/>
-      </w:pPr>
-    </w:lvl>
-  </w:abstractNum>
-  <w:abstractNum w:abstractNumId="19" w15:restartNumberingAfterBreak="0">
-    <w:nsid w:val="38E561F1"/>
-    <w:multiLevelType w:val="multilevel"/>
-    <w:tmpl w:val="432A265A"/>
-    <w:lvl w:ilvl="0">
-      <w:start w:val="1"/>
-      <w:numFmt w:val="bullet"/>
-      <w:lvlText w:val=""/>
-      <w:lvlJc w:val="left"/>
-      <w:pPr>
-        <w:tabs>
-          <w:tab w:val="num" w:pos="720"/>
-        </w:tabs>
-        <w:ind w:left="720" w:hanging="360"/>
-      </w:pPr>
-      <w:rPr>
-        <w:rFonts w:ascii="Symbol" w:hAnsi="Symbol" w:hint="default"/>
-        <w:sz w:val="20"/>
-      </w:rPr>
-    </w:lvl>
-    <w:lvl w:ilvl="1">
-      <w:start w:val="1"/>
-      <w:numFmt w:val="bullet"/>
-      <w:lvlText w:val="o"/>
-      <w:lvlJc w:val="left"/>
-      <w:pPr>
-        <w:tabs>
-          <w:tab w:val="num" w:pos="1440"/>
-        </w:tabs>
-        <w:ind w:left="1440" w:hanging="360"/>
-      </w:pPr>
-      <w:rPr>
-        <w:rFonts w:ascii="Courier New" w:hAnsi="Courier New" w:hint="default"/>
-        <w:sz w:val="20"/>
-      </w:rPr>
-    </w:lvl>
-    <w:lvl w:ilvl="2">
-      <w:start w:val="1"/>
-      <w:numFmt w:val="bullet"/>
-      <w:lvlText w:val=""/>
-      <w:lvlJc w:val="left"/>
-      <w:pPr>
-        <w:tabs>
-          <w:tab w:val="num" w:pos="2160"/>
-        </w:tabs>
-        <w:ind w:left="2160" w:hanging="360"/>
-      </w:pPr>
-      <w:rPr>
-        <w:rFonts w:ascii="Wingdings" w:hAnsi="Wingdings" w:hint="default"/>
-        <w:sz w:val="20"/>
-      </w:rPr>
-    </w:lvl>
-    <w:lvl w:ilvl="3" w:tentative="1">
-      <w:start w:val="1"/>
-      <w:numFmt w:val="bullet"/>
-      <w:lvlText w:val=""/>
-      <w:lvlJc w:val="left"/>
-      <w:pPr>
-        <w:tabs>
-          <w:tab w:val="num" w:pos="2880"/>
-        </w:tabs>
-        <w:ind w:left="2880" w:hanging="360"/>
-      </w:pPr>
-      <w:rPr>
-        <w:rFonts w:ascii="Wingdings" w:hAnsi="Wingdings" w:hint="default"/>
-        <w:sz w:val="20"/>
-      </w:rPr>
-    </w:lvl>
-    <w:lvl w:ilvl="4" w:tentative="1">
-      <w:start w:val="1"/>
-      <w:numFmt w:val="bullet"/>
-      <w:lvlText w:val=""/>
-      <w:lvlJc w:val="left"/>
-      <w:pPr>
-        <w:tabs>
-          <w:tab w:val="num" w:pos="3600"/>
-        </w:tabs>
-        <w:ind w:left="3600" w:hanging="360"/>
-      </w:pPr>
-      <w:rPr>
-        <w:rFonts w:ascii="Wingdings" w:hAnsi="Wingdings" w:hint="default"/>
-        <w:sz w:val="20"/>
-      </w:rPr>
-    </w:lvl>
-    <w:lvl w:ilvl="5" w:tentative="1">
-      <w:start w:val="1"/>
-      <w:numFmt w:val="bullet"/>
-      <w:lvlText w:val=""/>
-      <w:lvlJc w:val="left"/>
-      <w:pPr>
-        <w:tabs>
-          <w:tab w:val="num" w:pos="4320"/>
-        </w:tabs>
-        <w:ind w:left="4320" w:hanging="360"/>
-      </w:pPr>
-      <w:rPr>
-        <w:rFonts w:ascii="Wingdings" w:hAnsi="Wingdings" w:hint="default"/>
-        <w:sz w:val="20"/>
-      </w:rPr>
-    </w:lvl>
-    <w:lvl w:ilvl="6" w:tentative="1">
-      <w:start w:val="1"/>
-      <w:numFmt w:val="bullet"/>
-      <w:lvlText w:val=""/>
-      <w:lvlJc w:val="left"/>
-      <w:pPr>
-        <w:tabs>
-          <w:tab w:val="num" w:pos="5040"/>
-        </w:tabs>
-        <w:ind w:left="5040" w:hanging="360"/>
-      </w:pPr>
-      <w:rPr>
-        <w:rFonts w:ascii="Wingdings" w:hAnsi="Wingdings" w:hint="default"/>
-        <w:sz w:val="20"/>
-      </w:rPr>
-    </w:lvl>
-    <w:lvl w:ilvl="7" w:tentative="1">
-      <w:start w:val="1"/>
-      <w:numFmt w:val="bullet"/>
-      <w:lvlText w:val=""/>
-      <w:lvlJc w:val="left"/>
-      <w:pPr>
-        <w:tabs>
-          <w:tab w:val="num" w:pos="5760"/>
-        </w:tabs>
-        <w:ind w:left="5760" w:hanging="360"/>
-      </w:pPr>
-      <w:rPr>
-        <w:rFonts w:ascii="Wingdings" w:hAnsi="Wingdings" w:hint="default"/>
-        <w:sz w:val="20"/>
-      </w:rPr>
-    </w:lvl>
-    <w:lvl w:ilvl="8" w:tentative="1">
-      <w:start w:val="1"/>
-      <w:numFmt w:val="bullet"/>
-      <w:lvlText w:val=""/>
-      <w:lvlJc w:val="left"/>
-      <w:pPr>
-        <w:tabs>
-          <w:tab w:val="num" w:pos="6480"/>
-        </w:tabs>
-        <w:ind w:left="6480" w:hanging="360"/>
-      </w:pPr>
-      <w:rPr>
-        <w:rFonts w:ascii="Wingdings" w:hAnsi="Wingdings" w:hint="default"/>
-        <w:sz w:val="20"/>
-      </w:rPr>
-    </w:lvl>
-  </w:abstractNum>
-  <w:abstractNum w:abstractNumId="20" w15:restartNumberingAfterBreak="0">
-    <w:nsid w:val="3958222E"/>
-    <w:multiLevelType w:val="hybridMultilevel"/>
-    <w:tmpl w:val="96943340"/>
-    <w:lvl w:ilvl="0" w:tplc="BBECDF64">
-      <w:start w:val="1"/>
-      <w:numFmt w:val="decimal"/>
-      <w:lvlText w:val="%1"/>
-      <w:lvlJc w:val="left"/>
-      <w:pPr>
-        <w:ind w:left="720" w:hanging="360"/>
-      </w:pPr>
-      <w:rPr>
-        <w:rFonts w:hint="default"/>
-      </w:rPr>
-    </w:lvl>
-    <w:lvl w:ilvl="1" w:tplc="04090019" w:tentative="1">
-      <w:start w:val="1"/>
-      <w:numFmt w:val="lowerLetter"/>
-      <w:lvlText w:val="%2."/>
-      <w:lvlJc w:val="left"/>
-      <w:pPr>
-        <w:ind w:left="1440" w:hanging="360"/>
-      </w:pPr>
-    </w:lvl>
-    <w:lvl w:ilvl="2" w:tplc="0409001B" w:tentative="1">
-      <w:start w:val="1"/>
-      <w:numFmt w:val="lowerRoman"/>
-      <w:lvlText w:val="%3."/>
-      <w:lvlJc w:val="right"/>
-      <w:pPr>
-        <w:ind w:left="2160" w:hanging="180"/>
-      </w:pPr>
-    </w:lvl>
-    <w:lvl w:ilvl="3" w:tplc="0409000F" w:tentative="1">
-      <w:start w:val="1"/>
-      <w:numFmt w:val="decimal"/>
-      <w:lvlText w:val="%4."/>
-      <w:lvlJc w:val="left"/>
-      <w:pPr>
-        <w:ind w:left="2880" w:hanging="360"/>
-      </w:pPr>
-    </w:lvl>
-    <w:lvl w:ilvl="4" w:tplc="04090019" w:tentative="1">
-      <w:start w:val="1"/>
-      <w:numFmt w:val="lowerLetter"/>
-      <w:lvlText w:val="%5."/>
-      <w:lvlJc w:val="left"/>
-      <w:pPr>
-        <w:ind w:left="3600" w:hanging="360"/>
-      </w:pPr>
-    </w:lvl>
-    <w:lvl w:ilvl="5" w:tplc="0409001B" w:tentative="1">
-      <w:start w:val="1"/>
-      <w:numFmt w:val="lowerRoman"/>
-      <w:lvlText w:val="%6."/>
-      <w:lvlJc w:val="right"/>
-      <w:pPr>
-        <w:ind w:left="4320" w:hanging="180"/>
-      </w:pPr>
-    </w:lvl>
-    <w:lvl w:ilvl="6" w:tplc="0409000F" w:tentative="1">
-      <w:start w:val="1"/>
-      <w:numFmt w:val="decimal"/>
-      <w:lvlText w:val="%7."/>
-      <w:lvlJc w:val="left"/>
-      <w:pPr>
-        <w:ind w:left="5040" w:hanging="360"/>
-      </w:pPr>
-    </w:lvl>
-    <w:lvl w:ilvl="7" w:tplc="04090019" w:tentative="1">
-      <w:start w:val="1"/>
-      <w:numFmt w:val="lowerLetter"/>
-      <w:lvlText w:val="%8."/>
-      <w:lvlJc w:val="left"/>
-      <w:pPr>
-        <w:ind w:left="5760" w:hanging="360"/>
-      </w:pPr>
-    </w:lvl>
-    <w:lvl w:ilvl="8" w:tplc="0409001B" w:tentative="1">
-      <w:start w:val="1"/>
-      <w:numFmt w:val="lowerRoman"/>
-      <w:lvlText w:val="%9."/>
-      <w:lvlJc w:val="right"/>
-      <w:pPr>
-        <w:ind w:left="6480" w:hanging="180"/>
-      </w:pPr>
-    </w:lvl>
-  </w:abstractNum>
-  <w:abstractNum w:abstractNumId="21" w15:restartNumberingAfterBreak="0">
-    <w:nsid w:val="3A7137AD"/>
-    <w:multiLevelType w:val="hybridMultilevel"/>
-    <w:tmpl w:val="FACABDC6"/>
-    <w:lvl w:ilvl="0" w:tplc="0409000F">
-      <w:start w:val="1"/>
-      <w:numFmt w:val="decimal"/>
-      <w:lvlText w:val="%1."/>
-      <w:lvlJc w:val="left"/>
-      <w:pPr>
-        <w:ind w:left="720" w:hanging="360"/>
-      </w:pPr>
-      <w:rPr>
-        <w:rFonts w:hint="default"/>
-      </w:rPr>
-    </w:lvl>
-    <w:lvl w:ilvl="1" w:tplc="04090019" w:tentative="1">
-      <w:start w:val="1"/>
-      <w:numFmt w:val="lowerLetter"/>
-      <w:lvlText w:val="%2."/>
-      <w:lvlJc w:val="left"/>
-      <w:pPr>
-        <w:ind w:left="1440" w:hanging="360"/>
-      </w:pPr>
-    </w:lvl>
-    <w:lvl w:ilvl="2" w:tplc="0409001B" w:tentative="1">
-      <w:start w:val="1"/>
-      <w:numFmt w:val="lowerRoman"/>
-      <w:lvlText w:val="%3."/>
-      <w:lvlJc w:val="right"/>
-      <w:pPr>
-        <w:ind w:left="2160" w:hanging="180"/>
-      </w:pPr>
-    </w:lvl>
-    <w:lvl w:ilvl="3" w:tplc="0409000F" w:tentative="1">
-      <w:start w:val="1"/>
-      <w:numFmt w:val="decimal"/>
-      <w:lvlText w:val="%4."/>
-      <w:lvlJc w:val="left"/>
-      <w:pPr>
-        <w:ind w:left="2880" w:hanging="360"/>
-      </w:pPr>
-    </w:lvl>
-    <w:lvl w:ilvl="4" w:tplc="04090019" w:tentative="1">
-      <w:start w:val="1"/>
-      <w:numFmt w:val="lowerLetter"/>
-      <w:lvlText w:val="%5."/>
-      <w:lvlJc w:val="left"/>
-      <w:pPr>
-        <w:ind w:left="3600" w:hanging="360"/>
-      </w:pPr>
-    </w:lvl>
-    <w:lvl w:ilvl="5" w:tplc="0409001B" w:tentative="1">
-      <w:start w:val="1"/>
-      <w:numFmt w:val="lowerRoman"/>
-      <w:lvlText w:val="%6."/>
-      <w:lvlJc w:val="right"/>
-      <w:pPr>
-        <w:ind w:left="4320" w:hanging="180"/>
-      </w:pPr>
-    </w:lvl>
-    <w:lvl w:ilvl="6" w:tplc="0409000F" w:tentative="1">
-      <w:start w:val="1"/>
-      <w:numFmt w:val="decimal"/>
-      <w:lvlText w:val="%7."/>
-      <w:lvlJc w:val="left"/>
-      <w:pPr>
-        <w:ind w:left="5040" w:hanging="360"/>
-      </w:pPr>
-    </w:lvl>
-    <w:lvl w:ilvl="7" w:tplc="04090019" w:tentative="1">
-      <w:start w:val="1"/>
-      <w:numFmt w:val="lowerLetter"/>
-      <w:lvlText w:val="%8."/>
-      <w:lvlJc w:val="left"/>
-      <w:pPr>
-        <w:ind w:left="5760" w:hanging="360"/>
-      </w:pPr>
-    </w:lvl>
-    <w:lvl w:ilvl="8" w:tplc="0409001B" w:tentative="1">
-      <w:start w:val="1"/>
-      <w:numFmt w:val="lowerRoman"/>
-      <w:lvlText w:val="%9."/>
-      <w:lvlJc w:val="right"/>
-      <w:pPr>
-        <w:ind w:left="6480" w:hanging="180"/>
-      </w:pPr>
-    </w:lvl>
-  </w:abstractNum>
-  <w:abstractNum w:abstractNumId="22" w15:restartNumberingAfterBreak="0">
-    <w:nsid w:val="3DA47218"/>
-    <w:multiLevelType w:val="hybridMultilevel"/>
-    <w:tmpl w:val="9190BA0C"/>
-    <w:lvl w:ilvl="0" w:tplc="2762577C">
-      <w:start w:val="1"/>
-      <w:numFmt w:val="decimal"/>
-      <w:lvlText w:val="%1."/>
-      <w:lvlJc w:val="left"/>
-      <w:pPr>
-        <w:ind w:left="900" w:hanging="360"/>
-      </w:pPr>
-      <w:rPr>
-        <w:rFonts w:hint="default"/>
-      </w:rPr>
-    </w:lvl>
-    <w:lvl w:ilvl="1" w:tplc="04090019" w:tentative="1">
-      <w:start w:val="1"/>
-      <w:numFmt w:val="lowerLetter"/>
-      <w:lvlText w:val="%2."/>
-      <w:lvlJc w:val="left"/>
-      <w:pPr>
-        <w:ind w:left="1620" w:hanging="360"/>
-      </w:pPr>
-    </w:lvl>
-    <w:lvl w:ilvl="2" w:tplc="0409001B" w:tentative="1">
-      <w:start w:val="1"/>
-      <w:numFmt w:val="lowerRoman"/>
-      <w:lvlText w:val="%3."/>
-      <w:lvlJc w:val="right"/>
-      <w:pPr>
-        <w:ind w:left="2340" w:hanging="180"/>
-      </w:pPr>
-    </w:lvl>
-    <w:lvl w:ilvl="3" w:tplc="0409000F" w:tentative="1">
-      <w:start w:val="1"/>
-      <w:numFmt w:val="decimal"/>
-      <w:lvlText w:val="%4."/>
-      <w:lvlJc w:val="left"/>
-      <w:pPr>
-        <w:ind w:left="3060" w:hanging="360"/>
-      </w:pPr>
-    </w:lvl>
-    <w:lvl w:ilvl="4" w:tplc="04090019" w:tentative="1">
-      <w:start w:val="1"/>
-      <w:numFmt w:val="lowerLetter"/>
-      <w:lvlText w:val="%5."/>
-      <w:lvlJc w:val="left"/>
-      <w:pPr>
-        <w:ind w:left="3780" w:hanging="360"/>
-      </w:pPr>
-    </w:lvl>
-    <w:lvl w:ilvl="5" w:tplc="0409001B" w:tentative="1">
-      <w:start w:val="1"/>
-      <w:numFmt w:val="lowerRoman"/>
-      <w:lvlText w:val="%6."/>
-      <w:lvlJc w:val="right"/>
-      <w:pPr>
-        <w:ind w:left="4500" w:hanging="180"/>
-      </w:pPr>
-    </w:lvl>
-    <w:lvl w:ilvl="6" w:tplc="0409000F" w:tentative="1">
-      <w:start w:val="1"/>
-      <w:numFmt w:val="decimal"/>
-      <w:lvlText w:val="%7."/>
-      <w:lvlJc w:val="left"/>
-      <w:pPr>
-        <w:ind w:left="5220" w:hanging="360"/>
-      </w:pPr>
-    </w:lvl>
-    <w:lvl w:ilvl="7" w:tplc="04090019" w:tentative="1">
-      <w:start w:val="1"/>
-      <w:numFmt w:val="lowerLetter"/>
-      <w:lvlText w:val="%8."/>
-      <w:lvlJc w:val="left"/>
-      <w:pPr>
-        <w:ind w:left="5940" w:hanging="360"/>
-      </w:pPr>
-    </w:lvl>
-    <w:lvl w:ilvl="8" w:tplc="0409001B" w:tentative="1">
-      <w:start w:val="1"/>
-      <w:numFmt w:val="lowerRoman"/>
-      <w:lvlText w:val="%9."/>
-      <w:lvlJc w:val="right"/>
-      <w:pPr>
-        <w:ind w:left="6660" w:hanging="180"/>
-      </w:pPr>
-    </w:lvl>
-  </w:abstractNum>
-  <w:abstractNum w:abstractNumId="23" w15:restartNumberingAfterBreak="0">
-    <w:nsid w:val="43530AA0"/>
-    <w:multiLevelType w:val="hybridMultilevel"/>
-    <w:tmpl w:val="80F810A2"/>
-    <w:lvl w:ilvl="0" w:tplc="999A0D14">
-      <w:start w:val="1"/>
-      <w:numFmt w:val="bullet"/>
-      <w:lvlText w:val="-"/>
-      <w:lvlJc w:val="left"/>
-      <w:pPr>
-        <w:ind w:left="720" w:hanging="360"/>
-      </w:pPr>
-      <w:rPr>
-        <w:rFonts w:ascii="Times New Roman" w:eastAsia="Times New Roman" w:hAnsi="Times New Roman" w:cs="Times New Roman" w:hint="default"/>
-      </w:rPr>
-    </w:lvl>
-    <w:lvl w:ilvl="1" w:tplc="04090003" w:tentative="1">
-      <w:start w:val="1"/>
-      <w:numFmt w:val="bullet"/>
-      <w:lvlText w:val="o"/>
-      <w:lvlJc w:val="left"/>
-      <w:pPr>
-        <w:ind w:left="1440" w:hanging="360"/>
-      </w:pPr>
-      <w:rPr>
-        <w:rFonts w:ascii="Courier New" w:hAnsi="Courier New" w:cs="Courier New" w:hint="default"/>
-      </w:rPr>
-    </w:lvl>
-    <w:lvl w:ilvl="2" w:tplc="04090005" w:tentative="1">
-      <w:start w:val="1"/>
-      <w:numFmt w:val="bullet"/>
-      <w:lvlText w:val=""/>
-      <w:lvlJc w:val="left"/>
-      <w:pPr>
-        <w:ind w:left="2160" w:hanging="360"/>
-      </w:pPr>
-      <w:rPr>
-        <w:rFonts w:ascii="Wingdings" w:hAnsi="Wingdings" w:hint="default"/>
-      </w:rPr>
-    </w:lvl>
-    <w:lvl w:ilvl="3" w:tplc="04090001" w:tentative="1">
-      <w:start w:val="1"/>
-      <w:numFmt w:val="bullet"/>
-      <w:lvlText w:val=""/>
-      <w:lvlJc w:val="left"/>
-      <w:pPr>
-        <w:ind w:left="2880" w:hanging="360"/>
-      </w:pPr>
-      <w:rPr>
-        <w:rFonts w:ascii="Symbol" w:hAnsi="Symbol" w:hint="default"/>
-      </w:rPr>
-    </w:lvl>
-    <w:lvl w:ilvl="4" w:tplc="04090003" w:tentative="1">
-      <w:start w:val="1"/>
-      <w:numFmt w:val="bullet"/>
-      <w:lvlText w:val="o"/>
-      <w:lvlJc w:val="left"/>
-      <w:pPr>
-        <w:ind w:left="3600" w:hanging="360"/>
-      </w:pPr>
-      <w:rPr>
-        <w:rFonts w:ascii="Courier New" w:hAnsi="Courier New" w:cs="Courier New" w:hint="default"/>
-      </w:rPr>
-    </w:lvl>
-    <w:lvl w:ilvl="5" w:tplc="04090005" w:tentative="1">
-      <w:start w:val="1"/>
-      <w:numFmt w:val="bullet"/>
-      <w:lvlText w:val=""/>
-      <w:lvlJc w:val="left"/>
-      <w:pPr>
-        <w:ind w:left="4320" w:hanging="360"/>
-      </w:pPr>
-      <w:rPr>
-        <w:rFonts w:ascii="Wingdings" w:hAnsi="Wingdings" w:hint="default"/>
-      </w:rPr>
-    </w:lvl>
-    <w:lvl w:ilvl="6" w:tplc="04090001" w:tentative="1">
-      <w:start w:val="1"/>
-      <w:numFmt w:val="bullet"/>
-      <w:lvlText w:val=""/>
-      <w:lvlJc w:val="left"/>
-      <w:pPr>
-        <w:ind w:left="5040" w:hanging="360"/>
-      </w:pPr>
-      <w:rPr>
-        <w:rFonts w:ascii="Symbol" w:hAnsi="Symbol" w:hint="default"/>
-      </w:rPr>
-    </w:lvl>
-    <w:lvl w:ilvl="7" w:tplc="04090003" w:tentative="1">
-      <w:start w:val="1"/>
-      <w:numFmt w:val="bullet"/>
-      <w:lvlText w:val="o"/>
-      <w:lvlJc w:val="left"/>
-      <w:pPr>
-        <w:ind w:left="5760" w:hanging="360"/>
-      </w:pPr>
-      <w:rPr>
-        <w:rFonts w:ascii="Courier New" w:hAnsi="Courier New" w:cs="Courier New" w:hint="default"/>
-      </w:rPr>
-    </w:lvl>
-    <w:lvl w:ilvl="8" w:tplc="04090005" w:tentative="1">
-      <w:start w:val="1"/>
-      <w:numFmt w:val="bullet"/>
-      <w:lvlText w:val=""/>
-      <w:lvlJc w:val="left"/>
-      <w:pPr>
-        <w:ind w:left="6480" w:hanging="360"/>
-      </w:pPr>
-      <w:rPr>
-        <w:rFonts w:ascii="Wingdings" w:hAnsi="Wingdings" w:hint="default"/>
-      </w:rPr>
-    </w:lvl>
-  </w:abstractNum>
-  <w:abstractNum w:abstractNumId="24" w15:restartNumberingAfterBreak="0">
-    <w:nsid w:val="44942C50"/>
-    <w:multiLevelType w:val="hybridMultilevel"/>
-    <w:tmpl w:val="773A4EF2"/>
-    <w:lvl w:ilvl="0" w:tplc="E4589DFE">
-      <w:start w:val="1"/>
-      <w:numFmt w:val="bullet"/>
-      <w:lvlText w:val="-"/>
-      <w:lvlJc w:val="left"/>
-      <w:pPr>
-        <w:ind w:left="720" w:hanging="360"/>
-      </w:pPr>
-      <w:rPr>
-        <w:rFonts w:ascii="Times New Roman" w:eastAsia="Times New Roman" w:hAnsi="Times New Roman" w:cs="Times New Roman" w:hint="default"/>
-      </w:rPr>
-    </w:lvl>
-    <w:lvl w:ilvl="1" w:tplc="04090003" w:tentative="1">
-      <w:start w:val="1"/>
-      <w:numFmt w:val="bullet"/>
-      <w:lvlText w:val="o"/>
-      <w:lvlJc w:val="left"/>
-      <w:pPr>
-        <w:ind w:left="1440" w:hanging="360"/>
-      </w:pPr>
-      <w:rPr>
-        <w:rFonts w:ascii="Courier New" w:hAnsi="Courier New" w:cs="Courier New" w:hint="default"/>
-      </w:rPr>
-    </w:lvl>
-    <w:lvl w:ilvl="2" w:tplc="04090005" w:tentative="1">
-      <w:start w:val="1"/>
-      <w:numFmt w:val="bullet"/>
-      <w:lvlText w:val=""/>
-      <w:lvlJc w:val="left"/>
-      <w:pPr>
-        <w:ind w:left="2160" w:hanging="360"/>
-      </w:pPr>
-      <w:rPr>
-        <w:rFonts w:ascii="Wingdings" w:hAnsi="Wingdings" w:hint="default"/>
-      </w:rPr>
-    </w:lvl>
-    <w:lvl w:ilvl="3" w:tplc="04090001" w:tentative="1">
-      <w:start w:val="1"/>
-      <w:numFmt w:val="bullet"/>
-      <w:lvlText w:val=""/>
-      <w:lvlJc w:val="left"/>
-      <w:pPr>
-        <w:ind w:left="2880" w:hanging="360"/>
-      </w:pPr>
-      <w:rPr>
-        <w:rFonts w:ascii="Symbol" w:hAnsi="Symbol" w:hint="default"/>
-      </w:rPr>
-    </w:lvl>
-    <w:lvl w:ilvl="4" w:tplc="04090003" w:tentative="1">
-      <w:start w:val="1"/>
-      <w:numFmt w:val="bullet"/>
-      <w:lvlText w:val="o"/>
-      <w:lvlJc w:val="left"/>
-      <w:pPr>
-        <w:ind w:left="3600" w:hanging="360"/>
-      </w:pPr>
-      <w:rPr>
-        <w:rFonts w:ascii="Courier New" w:hAnsi="Courier New" w:cs="Courier New" w:hint="default"/>
-      </w:rPr>
-    </w:lvl>
-    <w:lvl w:ilvl="5" w:tplc="04090005" w:tentative="1">
-      <w:start w:val="1"/>
-      <w:numFmt w:val="bullet"/>
-      <w:lvlText w:val=""/>
-      <w:lvlJc w:val="left"/>
-      <w:pPr>
-        <w:ind w:left="4320" w:hanging="360"/>
-      </w:pPr>
-      <w:rPr>
-        <w:rFonts w:ascii="Wingdings" w:hAnsi="Wingdings" w:hint="default"/>
-      </w:rPr>
-    </w:lvl>
-    <w:lvl w:ilvl="6" w:tplc="04090001" w:tentative="1">
-      <w:start w:val="1"/>
-      <w:numFmt w:val="bullet"/>
-      <w:lvlText w:val=""/>
-      <w:lvlJc w:val="left"/>
-      <w:pPr>
-        <w:ind w:left="5040" w:hanging="360"/>
-      </w:pPr>
-      <w:rPr>
-        <w:rFonts w:ascii="Symbol" w:hAnsi="Symbol" w:hint="default"/>
-      </w:rPr>
-    </w:lvl>
-    <w:lvl w:ilvl="7" w:tplc="04090003" w:tentative="1">
-      <w:start w:val="1"/>
-      <w:numFmt w:val="bullet"/>
-      <w:lvlText w:val="o"/>
-      <w:lvlJc w:val="left"/>
-      <w:pPr>
-        <w:ind w:left="5760" w:hanging="360"/>
-      </w:pPr>
-      <w:rPr>
-        <w:rFonts w:ascii="Courier New" w:hAnsi="Courier New" w:cs="Courier New" w:hint="default"/>
-      </w:rPr>
-    </w:lvl>
-    <w:lvl w:ilvl="8" w:tplc="04090005" w:tentative="1">
-      <w:start w:val="1"/>
-      <w:numFmt w:val="bullet"/>
-      <w:lvlText w:val=""/>
-      <w:lvlJc w:val="left"/>
-      <w:pPr>
-        <w:ind w:left="6480" w:hanging="360"/>
-      </w:pPr>
-      <w:rPr>
-        <w:rFonts w:ascii="Wingdings" w:hAnsi="Wingdings" w:hint="default"/>
-      </w:rPr>
-    </w:lvl>
-  </w:abstractNum>
-  <w:abstractNum w:abstractNumId="25" w15:restartNumberingAfterBreak="0">
-    <w:nsid w:val="4A62560F"/>
-    <w:multiLevelType w:val="hybridMultilevel"/>
-    <w:tmpl w:val="375AD4D2"/>
-    <w:lvl w:ilvl="0" w:tplc="E4589DFE">
-      <w:start w:val="1"/>
-      <w:numFmt w:val="bullet"/>
-      <w:lvlText w:val="-"/>
-      <w:lvlJc w:val="left"/>
-      <w:pPr>
-        <w:ind w:left="720" w:hanging="360"/>
-      </w:pPr>
-      <w:rPr>
-        <w:rFonts w:ascii="Times New Roman" w:eastAsia="Times New Roman" w:hAnsi="Times New Roman" w:cs="Times New Roman" w:hint="default"/>
-      </w:rPr>
-    </w:lvl>
-    <w:lvl w:ilvl="1" w:tplc="04090001">
-      <w:start w:val="1"/>
-      <w:numFmt w:val="bullet"/>
-      <w:lvlText w:val=""/>
-      <w:lvlJc w:val="left"/>
-      <w:pPr>
-        <w:ind w:left="1440" w:hanging="360"/>
-      </w:pPr>
-      <w:rPr>
-        <w:rFonts w:ascii="Symbol" w:hAnsi="Symbol" w:hint="default"/>
-      </w:rPr>
-    </w:lvl>
-    <w:lvl w:ilvl="2" w:tplc="04090005">
-      <w:start w:val="1"/>
-      <w:numFmt w:val="bullet"/>
-      <w:lvlText w:val=""/>
-      <w:lvlJc w:val="left"/>
-      <w:pPr>
-        <w:ind w:left="2160" w:hanging="360"/>
-      </w:pPr>
-      <w:rPr>
-        <w:rFonts w:ascii="Wingdings" w:hAnsi="Wingdings" w:hint="default"/>
-      </w:rPr>
-    </w:lvl>
-    <w:lvl w:ilvl="3" w:tplc="04090001" w:tentative="1">
-      <w:start w:val="1"/>
-      <w:numFmt w:val="bullet"/>
-      <w:lvlText w:val=""/>
-      <w:lvlJc w:val="left"/>
-      <w:pPr>
-        <w:ind w:left="2880" w:hanging="360"/>
-      </w:pPr>
-      <w:rPr>
-        <w:rFonts w:ascii="Symbol" w:hAnsi="Symbol" w:hint="default"/>
-      </w:rPr>
-    </w:lvl>
-    <w:lvl w:ilvl="4" w:tplc="04090003" w:tentative="1">
-      <w:start w:val="1"/>
-      <w:numFmt w:val="bullet"/>
-      <w:lvlText w:val="o"/>
-      <w:lvlJc w:val="left"/>
-      <w:pPr>
-        <w:ind w:left="3600" w:hanging="360"/>
-      </w:pPr>
-      <w:rPr>
-        <w:rFonts w:ascii="Courier New" w:hAnsi="Courier New" w:cs="Courier New" w:hint="default"/>
-      </w:rPr>
-    </w:lvl>
-    <w:lvl w:ilvl="5" w:tplc="04090005" w:tentative="1">
-      <w:start w:val="1"/>
-      <w:numFmt w:val="bullet"/>
-      <w:lvlText w:val=""/>
-      <w:lvlJc w:val="left"/>
-      <w:pPr>
-        <w:ind w:left="4320" w:hanging="360"/>
-      </w:pPr>
-      <w:rPr>
-        <w:rFonts w:ascii="Wingdings" w:hAnsi="Wingdings" w:hint="default"/>
-      </w:rPr>
-    </w:lvl>
-    <w:lvl w:ilvl="6" w:tplc="04090001" w:tentative="1">
-      <w:start w:val="1"/>
-      <w:numFmt w:val="bullet"/>
-      <w:lvlText w:val=""/>
-      <w:lvlJc w:val="left"/>
-      <w:pPr>
-        <w:ind w:left="5040" w:hanging="360"/>
-      </w:pPr>
-      <w:rPr>
-        <w:rFonts w:ascii="Symbol" w:hAnsi="Symbol" w:hint="default"/>
-      </w:rPr>
-    </w:lvl>
-    <w:lvl w:ilvl="7" w:tplc="04090003" w:tentative="1">
-      <w:start w:val="1"/>
-      <w:numFmt w:val="bullet"/>
-      <w:lvlText w:val="o"/>
-      <w:lvlJc w:val="left"/>
-      <w:pPr>
-        <w:ind w:left="5760" w:hanging="360"/>
-      </w:pPr>
-      <w:rPr>
-        <w:rFonts w:ascii="Courier New" w:hAnsi="Courier New" w:cs="Courier New" w:hint="default"/>
-      </w:rPr>
-    </w:lvl>
-    <w:lvl w:ilvl="8" w:tplc="04090005" w:tentative="1">
-      <w:start w:val="1"/>
-      <w:numFmt w:val="bullet"/>
-      <w:lvlText w:val=""/>
-      <w:lvlJc w:val="left"/>
-      <w:pPr>
-        <w:ind w:left="6480" w:hanging="360"/>
-      </w:pPr>
-      <w:rPr>
-        <w:rFonts w:ascii="Wingdings" w:hAnsi="Wingdings" w:hint="default"/>
-      </w:rPr>
-    </w:lvl>
-  </w:abstractNum>
-  <w:abstractNum w:abstractNumId="26" w15:restartNumberingAfterBreak="0">
-    <w:nsid w:val="4DBC6130"/>
-    <w:multiLevelType w:val="hybridMultilevel"/>
-    <w:tmpl w:val="62246322"/>
-    <w:lvl w:ilvl="0" w:tplc="0409000F">
-      <w:start w:val="1"/>
-      <w:numFmt w:val="decimal"/>
-      <w:lvlText w:val="%1."/>
-      <w:lvlJc w:val="left"/>
-      <w:pPr>
-        <w:ind w:left="720" w:hanging="360"/>
-      </w:pPr>
-      <w:rPr>
-        <w:rFonts w:hint="default"/>
-      </w:rPr>
-    </w:lvl>
-    <w:lvl w:ilvl="1" w:tplc="04090019" w:tentative="1">
-      <w:start w:val="1"/>
-      <w:numFmt w:val="lowerLetter"/>
-      <w:lvlText w:val="%2."/>
-      <w:lvlJc w:val="left"/>
-      <w:pPr>
-        <w:ind w:left="1440" w:hanging="360"/>
-      </w:pPr>
-    </w:lvl>
-    <w:lvl w:ilvl="2" w:tplc="0409001B" w:tentative="1">
-      <w:start w:val="1"/>
-      <w:numFmt w:val="lowerRoman"/>
-      <w:lvlText w:val="%3."/>
-      <w:lvlJc w:val="right"/>
-      <w:pPr>
-        <w:ind w:left="2160" w:hanging="180"/>
-      </w:pPr>
-    </w:lvl>
-    <w:lvl w:ilvl="3" w:tplc="0409000F" w:tentative="1">
-      <w:start w:val="1"/>
-      <w:numFmt w:val="decimal"/>
-      <w:lvlText w:val="%4."/>
-      <w:lvlJc w:val="left"/>
-      <w:pPr>
-        <w:ind w:left="2880" w:hanging="360"/>
-      </w:pPr>
-    </w:lvl>
-    <w:lvl w:ilvl="4" w:tplc="04090019" w:tentative="1">
-      <w:start w:val="1"/>
-      <w:numFmt w:val="lowerLetter"/>
-      <w:lvlText w:val="%5."/>
-      <w:lvlJc w:val="left"/>
-      <w:pPr>
-        <w:ind w:left="3600" w:hanging="360"/>
-      </w:pPr>
-    </w:lvl>
-    <w:lvl w:ilvl="5" w:tplc="0409001B" w:tentative="1">
-      <w:start w:val="1"/>
-      <w:numFmt w:val="lowerRoman"/>
-      <w:lvlText w:val="%6."/>
-      <w:lvlJc w:val="right"/>
-      <w:pPr>
-        <w:ind w:left="4320" w:hanging="180"/>
-      </w:pPr>
-    </w:lvl>
-    <w:lvl w:ilvl="6" w:tplc="0409000F" w:tentative="1">
-      <w:start w:val="1"/>
-      <w:numFmt w:val="decimal"/>
-      <w:lvlText w:val="%7."/>
-      <w:lvlJc w:val="left"/>
-      <w:pPr>
-        <w:ind w:left="5040" w:hanging="360"/>
-      </w:pPr>
-    </w:lvl>
-    <w:lvl w:ilvl="7" w:tplc="04090019" w:tentative="1">
-      <w:start w:val="1"/>
-      <w:numFmt w:val="lowerLetter"/>
-      <w:lvlText w:val="%8."/>
-      <w:lvlJc w:val="left"/>
-      <w:pPr>
-        <w:ind w:left="5760" w:hanging="360"/>
-      </w:pPr>
-    </w:lvl>
-    <w:lvl w:ilvl="8" w:tplc="0409001B" w:tentative="1">
-      <w:start w:val="1"/>
-      <w:numFmt w:val="lowerRoman"/>
-      <w:lvlText w:val="%9."/>
-      <w:lvlJc w:val="right"/>
-      <w:pPr>
-        <w:ind w:left="6480" w:hanging="180"/>
-      </w:pPr>
-    </w:lvl>
-  </w:abstractNum>
-  <w:abstractNum w:abstractNumId="27" w15:restartNumberingAfterBreak="0">
-    <w:nsid w:val="4E6669D7"/>
-    <w:multiLevelType w:val="multilevel"/>
-    <w:tmpl w:val="73EA46DA"/>
-    <w:lvl w:ilvl="0">
-      <w:start w:val="1"/>
-      <w:numFmt w:val="decimal"/>
-      <w:lvlText w:val="%1"/>
-      <w:lvlJc w:val="left"/>
-      <w:pPr>
-        <w:ind w:left="645" w:hanging="645"/>
-      </w:pPr>
-      <w:rPr>
-        <w:rFonts w:hint="default"/>
-      </w:rPr>
-    </w:lvl>
-    <w:lvl w:ilvl="1">
-      <w:start w:val="1"/>
-      <w:numFmt w:val="decimal"/>
-      <w:lvlText w:val="%1.%2"/>
-      <w:lvlJc w:val="left"/>
-      <w:pPr>
-        <w:ind w:left="645" w:hanging="645"/>
-      </w:pPr>
-      <w:rPr>
-        <w:rFonts w:hint="default"/>
-      </w:rPr>
-    </w:lvl>
-    <w:lvl w:ilvl="2">
-      <w:start w:val="1"/>
-      <w:numFmt w:val="decimal"/>
-      <w:lvlText w:val="%1.%2.%3"/>
-      <w:lvlJc w:val="left"/>
-      <w:pPr>
-        <w:ind w:left="720" w:hanging="720"/>
-      </w:pPr>
-      <w:rPr>
-        <w:rFonts w:hint="default"/>
-      </w:rPr>
-    </w:lvl>
-    <w:lvl w:ilvl="3">
-      <w:start w:val="1"/>
-      <w:numFmt w:val="decimal"/>
-      <w:lvlText w:val="%1.%2.%3.%4"/>
-      <w:lvlJc w:val="left"/>
-      <w:pPr>
-        <w:ind w:left="720" w:hanging="720"/>
-      </w:pPr>
-      <w:rPr>
-        <w:rFonts w:hint="default"/>
-      </w:rPr>
-    </w:lvl>
-    <w:lvl w:ilvl="4">
-      <w:start w:val="1"/>
-      <w:numFmt w:val="decimal"/>
-      <w:lvlText w:val="%1.%2.%3.%4.%5"/>
-      <w:lvlJc w:val="left"/>
-      <w:pPr>
-        <w:ind w:left="1080" w:hanging="1080"/>
-      </w:pPr>
-      <w:rPr>
-        <w:rFonts w:hint="default"/>
-      </w:rPr>
-    </w:lvl>
-    <w:lvl w:ilvl="5">
-      <w:start w:val="1"/>
-      <w:numFmt w:val="decimal"/>
-      <w:lvlText w:val="%1.%2.%3.%4.%5.%6"/>
-      <w:lvlJc w:val="left"/>
-      <w:pPr>
-        <w:ind w:left="1080" w:hanging="1080"/>
-      </w:pPr>
-      <w:rPr>
-        <w:rFonts w:hint="default"/>
-      </w:rPr>
-    </w:lvl>
-    <w:lvl w:ilvl="6">
-      <w:start w:val="1"/>
-      <w:numFmt w:val="decimal"/>
-      <w:lvlText w:val="%1.%2.%3.%4.%5.%6.%7"/>
-      <w:lvlJc w:val="left"/>
-      <w:pPr>
-        <w:ind w:left="1440" w:hanging="1440"/>
-      </w:pPr>
-      <w:rPr>
-        <w:rFonts w:hint="default"/>
-      </w:rPr>
-    </w:lvl>
-    <w:lvl w:ilvl="7">
-      <w:start w:val="1"/>
-      <w:numFmt w:val="decimal"/>
-      <w:lvlText w:val="%1.%2.%3.%4.%5.%6.%7.%8"/>
-      <w:lvlJc w:val="left"/>
-      <w:pPr>
-        <w:ind w:left="1440" w:hanging="1440"/>
-      </w:pPr>
-      <w:rPr>
-        <w:rFonts w:hint="default"/>
-      </w:rPr>
-    </w:lvl>
-    <w:lvl w:ilvl="8">
-      <w:start w:val="1"/>
-      <w:numFmt w:val="decimal"/>
-      <w:lvlText w:val="%1.%2.%3.%4.%5.%6.%7.%8.%9"/>
-      <w:lvlJc w:val="left"/>
-      <w:pPr>
-        <w:ind w:left="1800" w:hanging="1800"/>
-      </w:pPr>
-      <w:rPr>
-        <w:rFonts w:hint="default"/>
-      </w:rPr>
-    </w:lvl>
-  </w:abstractNum>
-  <w:abstractNum w:abstractNumId="28" w15:restartNumberingAfterBreak="0">
-    <w:nsid w:val="50B73C29"/>
-    <w:multiLevelType w:val="hybridMultilevel"/>
-    <w:tmpl w:val="C5DAAFDA"/>
-    <w:lvl w:ilvl="0" w:tplc="04090009">
-      <w:start w:val="1"/>
-      <w:numFmt w:val="bullet"/>
-      <w:lvlText w:val=""/>
-      <w:lvlJc w:val="left"/>
-      <w:pPr>
-        <w:ind w:left="720" w:hanging="360"/>
-      </w:pPr>
-      <w:rPr>
-        <w:rFonts w:ascii="Wingdings" w:hAnsi="Wingdings" w:hint="default"/>
-      </w:rPr>
-    </w:lvl>
-    <w:lvl w:ilvl="1" w:tplc="04090001">
-      <w:start w:val="1"/>
-      <w:numFmt w:val="bullet"/>
-      <w:lvlText w:val=""/>
-      <w:lvlJc w:val="left"/>
-      <w:pPr>
-        <w:ind w:left="1440" w:hanging="360"/>
-      </w:pPr>
-      <w:rPr>
-        <w:rFonts w:ascii="Symbol" w:hAnsi="Symbol" w:hint="default"/>
-      </w:rPr>
-    </w:lvl>
-    <w:lvl w:ilvl="2" w:tplc="04090005" w:tentative="1">
-      <w:start w:val="1"/>
-      <w:numFmt w:val="bullet"/>
-      <w:lvlText w:val=""/>
-      <w:lvlJc w:val="left"/>
-      <w:pPr>
-        <w:ind w:left="2160" w:hanging="360"/>
-      </w:pPr>
-      <w:rPr>
-        <w:rFonts w:ascii="Wingdings" w:hAnsi="Wingdings" w:hint="default"/>
-      </w:rPr>
-    </w:lvl>
-    <w:lvl w:ilvl="3" w:tplc="04090001" w:tentative="1">
-      <w:start w:val="1"/>
-      <w:numFmt w:val="bullet"/>
-      <w:lvlText w:val=""/>
-      <w:lvlJc w:val="left"/>
-      <w:pPr>
-        <w:ind w:left="2880" w:hanging="360"/>
-      </w:pPr>
-      <w:rPr>
-        <w:rFonts w:ascii="Symbol" w:hAnsi="Symbol" w:hint="default"/>
-      </w:rPr>
-    </w:lvl>
-    <w:lvl w:ilvl="4" w:tplc="04090003" w:tentative="1">
-      <w:start w:val="1"/>
-      <w:numFmt w:val="bullet"/>
-      <w:lvlText w:val="o"/>
-      <w:lvlJc w:val="left"/>
-      <w:pPr>
-        <w:ind w:left="3600" w:hanging="360"/>
-      </w:pPr>
-      <w:rPr>
-        <w:rFonts w:ascii="Courier New" w:hAnsi="Courier New" w:cs="Courier New" w:hint="default"/>
-      </w:rPr>
-    </w:lvl>
-    <w:lvl w:ilvl="5" w:tplc="04090005" w:tentative="1">
-      <w:start w:val="1"/>
-      <w:numFmt w:val="bullet"/>
-      <w:lvlText w:val=""/>
-      <w:lvlJc w:val="left"/>
-      <w:pPr>
-        <w:ind w:left="4320" w:hanging="360"/>
-      </w:pPr>
-      <w:rPr>
-        <w:rFonts w:ascii="Wingdings" w:hAnsi="Wingdings" w:hint="default"/>
-      </w:rPr>
-    </w:lvl>
-    <w:lvl w:ilvl="6" w:tplc="04090001" w:tentative="1">
-      <w:start w:val="1"/>
-      <w:numFmt w:val="bullet"/>
-      <w:lvlText w:val=""/>
-      <w:lvlJc w:val="left"/>
-      <w:pPr>
-        <w:ind w:left="5040" w:hanging="360"/>
-      </w:pPr>
-      <w:rPr>
-        <w:rFonts w:ascii="Symbol" w:hAnsi="Symbol" w:hint="default"/>
-      </w:rPr>
-    </w:lvl>
-    <w:lvl w:ilvl="7" w:tplc="04090003" w:tentative="1">
-      <w:start w:val="1"/>
-      <w:numFmt w:val="bullet"/>
-      <w:lvlText w:val="o"/>
-      <w:lvlJc w:val="left"/>
-      <w:pPr>
-        <w:ind w:left="5760" w:hanging="360"/>
-      </w:pPr>
-      <w:rPr>
-        <w:rFonts w:ascii="Courier New" w:hAnsi="Courier New" w:cs="Courier New" w:hint="default"/>
-      </w:rPr>
-    </w:lvl>
-    <w:lvl w:ilvl="8" w:tplc="04090005" w:tentative="1">
-      <w:start w:val="1"/>
-      <w:numFmt w:val="bullet"/>
-      <w:lvlText w:val=""/>
-      <w:lvlJc w:val="left"/>
-      <w:pPr>
-        <w:ind w:left="6480" w:hanging="360"/>
-      </w:pPr>
-      <w:rPr>
-        <w:rFonts w:ascii="Wingdings" w:hAnsi="Wingdings" w:hint="default"/>
-      </w:rPr>
-    </w:lvl>
-  </w:abstractNum>
-  <w:abstractNum w:abstractNumId="29" w15:restartNumberingAfterBreak="0">
-    <w:nsid w:val="5667051C"/>
-    <w:multiLevelType w:val="multilevel"/>
-    <w:tmpl w:val="71369062"/>
-    <w:lvl w:ilvl="0">
-      <w:start w:val="1"/>
-      <w:numFmt w:val="bullet"/>
-      <w:lvlText w:val=""/>
-      <w:lvlJc w:val="left"/>
-      <w:pPr>
-        <w:tabs>
-          <w:tab w:val="num" w:pos="720"/>
-        </w:tabs>
-        <w:ind w:left="720" w:hanging="360"/>
-      </w:pPr>
-      <w:rPr>
-        <w:rFonts w:ascii="Symbol" w:hAnsi="Symbol" w:hint="default"/>
-        <w:sz w:val="20"/>
-      </w:rPr>
-    </w:lvl>
-    <w:lvl w:ilvl="1" w:tentative="1">
-      <w:start w:val="1"/>
-      <w:numFmt w:val="bullet"/>
-      <w:lvlText w:val="o"/>
-      <w:lvlJc w:val="left"/>
-      <w:pPr>
-        <w:tabs>
-          <w:tab w:val="num" w:pos="1440"/>
-        </w:tabs>
-        <w:ind w:left="1440" w:hanging="360"/>
-      </w:pPr>
-      <w:rPr>
-        <w:rFonts w:ascii="Courier New" w:hAnsi="Courier New" w:hint="default"/>
-        <w:sz w:val="20"/>
-      </w:rPr>
-    </w:lvl>
-    <w:lvl w:ilvl="2" w:tentative="1">
-      <w:start w:val="1"/>
-      <w:numFmt w:val="bullet"/>
-      <w:lvlText w:val=""/>
-      <w:lvlJc w:val="left"/>
-      <w:pPr>
-        <w:tabs>
-          <w:tab w:val="num" w:pos="2160"/>
-        </w:tabs>
-        <w:ind w:left="2160" w:hanging="360"/>
-      </w:pPr>
-      <w:rPr>
-        <w:rFonts w:ascii="Wingdings" w:hAnsi="Wingdings" w:hint="default"/>
-        <w:sz w:val="20"/>
-      </w:rPr>
-    </w:lvl>
-    <w:lvl w:ilvl="3" w:tentative="1">
-      <w:start w:val="1"/>
-      <w:numFmt w:val="bullet"/>
-      <w:lvlText w:val=""/>
-      <w:lvlJc w:val="left"/>
-      <w:pPr>
-        <w:tabs>
-          <w:tab w:val="num" w:pos="2880"/>
-        </w:tabs>
-        <w:ind w:left="2880" w:hanging="360"/>
-      </w:pPr>
-      <w:rPr>
-        <w:rFonts w:ascii="Wingdings" w:hAnsi="Wingdings" w:hint="default"/>
-        <w:sz w:val="20"/>
-      </w:rPr>
-    </w:lvl>
-    <w:lvl w:ilvl="4" w:tentative="1">
-      <w:start w:val="1"/>
-      <w:numFmt w:val="bullet"/>
-      <w:lvlText w:val=""/>
-      <w:lvlJc w:val="left"/>
-      <w:pPr>
-        <w:tabs>
-          <w:tab w:val="num" w:pos="3600"/>
-        </w:tabs>
-        <w:ind w:left="3600" w:hanging="360"/>
-      </w:pPr>
-      <w:rPr>
-        <w:rFonts w:ascii="Wingdings" w:hAnsi="Wingdings" w:hint="default"/>
-        <w:sz w:val="20"/>
-      </w:rPr>
-    </w:lvl>
-    <w:lvl w:ilvl="5" w:tentative="1">
-      <w:start w:val="1"/>
-      <w:numFmt w:val="bullet"/>
-      <w:lvlText w:val=""/>
-      <w:lvlJc w:val="left"/>
-      <w:pPr>
-        <w:tabs>
-          <w:tab w:val="num" w:pos="4320"/>
-        </w:tabs>
-        <w:ind w:left="4320" w:hanging="360"/>
-      </w:pPr>
-      <w:rPr>
-        <w:rFonts w:ascii="Wingdings" w:hAnsi="Wingdings" w:hint="default"/>
-        <w:sz w:val="20"/>
-      </w:rPr>
-    </w:lvl>
-    <w:lvl w:ilvl="6" w:tentative="1">
-      <w:start w:val="1"/>
-      <w:numFmt w:val="bullet"/>
-      <w:lvlText w:val=""/>
-      <w:lvlJc w:val="left"/>
-      <w:pPr>
-        <w:tabs>
-          <w:tab w:val="num" w:pos="5040"/>
-        </w:tabs>
-        <w:ind w:left="5040" w:hanging="360"/>
-      </w:pPr>
-      <w:rPr>
-        <w:rFonts w:ascii="Wingdings" w:hAnsi="Wingdings" w:hint="default"/>
-        <w:sz w:val="20"/>
-      </w:rPr>
-    </w:lvl>
-    <w:lvl w:ilvl="7" w:tentative="1">
-      <w:start w:val="1"/>
-      <w:numFmt w:val="bullet"/>
-      <w:lvlText w:val=""/>
-      <w:lvlJc w:val="left"/>
-      <w:pPr>
-        <w:tabs>
-          <w:tab w:val="num" w:pos="5760"/>
-        </w:tabs>
-        <w:ind w:left="5760" w:hanging="360"/>
-      </w:pPr>
-      <w:rPr>
-        <w:rFonts w:ascii="Wingdings" w:hAnsi="Wingdings" w:hint="default"/>
-        <w:sz w:val="20"/>
-      </w:rPr>
-    </w:lvl>
-    <w:lvl w:ilvl="8" w:tentative="1">
-      <w:start w:val="1"/>
-      <w:numFmt w:val="bullet"/>
-      <w:lvlText w:val=""/>
-      <w:lvlJc w:val="left"/>
-      <w:pPr>
-        <w:tabs>
-          <w:tab w:val="num" w:pos="6480"/>
-        </w:tabs>
-        <w:ind w:left="6480" w:hanging="360"/>
-      </w:pPr>
-      <w:rPr>
-        <w:rFonts w:ascii="Wingdings" w:hAnsi="Wingdings" w:hint="default"/>
-        <w:sz w:val="20"/>
-      </w:rPr>
-    </w:lvl>
-  </w:abstractNum>
-  <w:abstractNum w:abstractNumId="30" w15:restartNumberingAfterBreak="0">
-    <w:nsid w:val="5A1D4926"/>
-    <w:multiLevelType w:val="hybridMultilevel"/>
-    <w:tmpl w:val="0C3E03A0"/>
-    <w:lvl w:ilvl="0" w:tplc="6E94B4B0">
-      <w:start w:val="1"/>
-      <w:numFmt w:val="decimal"/>
-      <w:lvlText w:val="[%1]"/>
-      <w:lvlJc w:val="left"/>
-      <w:pPr>
-        <w:ind w:left="1145" w:hanging="360"/>
-      </w:pPr>
-      <w:rPr>
-        <w:rFonts w:hint="default"/>
-        <w:sz w:val="22"/>
-        <w:szCs w:val="22"/>
-      </w:rPr>
-    </w:lvl>
-    <w:lvl w:ilvl="1" w:tplc="04090019" w:tentative="1">
-      <w:start w:val="1"/>
-      <w:numFmt w:val="lowerLetter"/>
-      <w:lvlText w:val="%2."/>
-      <w:lvlJc w:val="left"/>
-      <w:pPr>
-        <w:ind w:left="1865" w:hanging="360"/>
-      </w:pPr>
-    </w:lvl>
-    <w:lvl w:ilvl="2" w:tplc="0409001B" w:tentative="1">
-      <w:start w:val="1"/>
-      <w:numFmt w:val="lowerRoman"/>
-      <w:lvlText w:val="%3."/>
-      <w:lvlJc w:val="right"/>
-      <w:pPr>
-        <w:ind w:left="2585" w:hanging="180"/>
-      </w:pPr>
-    </w:lvl>
-    <w:lvl w:ilvl="3" w:tplc="0409000F" w:tentative="1">
-      <w:start w:val="1"/>
-      <w:numFmt w:val="decimal"/>
-      <w:lvlText w:val="%4."/>
-      <w:lvlJc w:val="left"/>
-      <w:pPr>
-        <w:ind w:left="3305" w:hanging="360"/>
-      </w:pPr>
-    </w:lvl>
-    <w:lvl w:ilvl="4" w:tplc="04090019" w:tentative="1">
-      <w:start w:val="1"/>
-      <w:numFmt w:val="lowerLetter"/>
-      <w:lvlText w:val="%5."/>
-      <w:lvlJc w:val="left"/>
-      <w:pPr>
-        <w:ind w:left="4025" w:hanging="360"/>
-      </w:pPr>
-    </w:lvl>
-    <w:lvl w:ilvl="5" w:tplc="0409001B" w:tentative="1">
-      <w:start w:val="1"/>
-      <w:numFmt w:val="lowerRoman"/>
-      <w:lvlText w:val="%6."/>
-      <w:lvlJc w:val="right"/>
-      <w:pPr>
-        <w:ind w:left="4745" w:hanging="180"/>
-      </w:pPr>
-    </w:lvl>
-    <w:lvl w:ilvl="6" w:tplc="0409000F" w:tentative="1">
-      <w:start w:val="1"/>
-      <w:numFmt w:val="decimal"/>
-      <w:lvlText w:val="%7."/>
-      <w:lvlJc w:val="left"/>
-      <w:pPr>
-        <w:ind w:left="5465" w:hanging="360"/>
-      </w:pPr>
-    </w:lvl>
-    <w:lvl w:ilvl="7" w:tplc="04090019" w:tentative="1">
-      <w:start w:val="1"/>
-      <w:numFmt w:val="lowerLetter"/>
-      <w:lvlText w:val="%8."/>
-      <w:lvlJc w:val="left"/>
-      <w:pPr>
-        <w:ind w:left="6185" w:hanging="360"/>
-      </w:pPr>
-    </w:lvl>
-    <w:lvl w:ilvl="8" w:tplc="0409001B" w:tentative="1">
-      <w:start w:val="1"/>
-      <w:numFmt w:val="lowerRoman"/>
-      <w:lvlText w:val="%9."/>
-      <w:lvlJc w:val="right"/>
-      <w:pPr>
-        <w:ind w:left="6905" w:hanging="180"/>
-      </w:pPr>
-    </w:lvl>
-  </w:abstractNum>
-  <w:abstractNum w:abstractNumId="31" w15:restartNumberingAfterBreak="0">
-    <w:nsid w:val="5DC50EF7"/>
-    <w:multiLevelType w:val="hybridMultilevel"/>
-    <w:tmpl w:val="1CA66B30"/>
-    <w:lvl w:ilvl="0" w:tplc="04090017">
-      <w:start w:val="1"/>
-      <w:numFmt w:val="lowerLetter"/>
-      <w:lvlText w:val="%1)"/>
-      <w:lvlJc w:val="left"/>
-      <w:pPr>
-        <w:ind w:left="1080" w:hanging="360"/>
-      </w:pPr>
-      <w:rPr>
-        <w:rFonts w:hint="default"/>
-      </w:rPr>
-    </w:lvl>
-    <w:lvl w:ilvl="1" w:tplc="04090019" w:tentative="1">
-      <w:start w:val="1"/>
-      <w:numFmt w:val="lowerLetter"/>
-      <w:lvlText w:val="%2."/>
-      <w:lvlJc w:val="left"/>
-      <w:pPr>
-        <w:ind w:left="1800" w:hanging="360"/>
-      </w:pPr>
-    </w:lvl>
-    <w:lvl w:ilvl="2" w:tplc="0409001B" w:tentative="1">
-      <w:start w:val="1"/>
-      <w:numFmt w:val="lowerRoman"/>
-      <w:lvlText w:val="%3."/>
-      <w:lvlJc w:val="right"/>
-      <w:pPr>
-        <w:ind w:left="2520" w:hanging="180"/>
-      </w:pPr>
-    </w:lvl>
-    <w:lvl w:ilvl="3" w:tplc="0409000F" w:tentative="1">
-      <w:start w:val="1"/>
-      <w:numFmt w:val="decimal"/>
-      <w:lvlText w:val="%4."/>
-      <w:lvlJc w:val="left"/>
-      <w:pPr>
-        <w:ind w:left="3240" w:hanging="360"/>
-      </w:pPr>
-    </w:lvl>
-    <w:lvl w:ilvl="4" w:tplc="04090019" w:tentative="1">
-      <w:start w:val="1"/>
-      <w:numFmt w:val="lowerLetter"/>
-      <w:lvlText w:val="%5."/>
-      <w:lvlJc w:val="left"/>
-      <w:pPr>
-        <w:ind w:left="3960" w:hanging="360"/>
-      </w:pPr>
-    </w:lvl>
-    <w:lvl w:ilvl="5" w:tplc="0409001B" w:tentative="1">
-      <w:start w:val="1"/>
-      <w:numFmt w:val="lowerRoman"/>
-      <w:lvlText w:val="%6."/>
-      <w:lvlJc w:val="right"/>
-      <w:pPr>
-        <w:ind w:left="4680" w:hanging="180"/>
-      </w:pPr>
-    </w:lvl>
-    <w:lvl w:ilvl="6" w:tplc="0409000F" w:tentative="1">
-      <w:start w:val="1"/>
-      <w:numFmt w:val="decimal"/>
-      <w:lvlText w:val="%7."/>
-      <w:lvlJc w:val="left"/>
-      <w:pPr>
-        <w:ind w:left="5400" w:hanging="360"/>
-      </w:pPr>
-    </w:lvl>
-    <w:lvl w:ilvl="7" w:tplc="04090019" w:tentative="1">
-      <w:start w:val="1"/>
-      <w:numFmt w:val="lowerLetter"/>
-      <w:lvlText w:val="%8."/>
-      <w:lvlJc w:val="left"/>
-      <w:pPr>
-        <w:ind w:left="6120" w:hanging="360"/>
-      </w:pPr>
-    </w:lvl>
-    <w:lvl w:ilvl="8" w:tplc="0409001B" w:tentative="1">
-      <w:start w:val="1"/>
-      <w:numFmt w:val="lowerRoman"/>
-      <w:lvlText w:val="%9."/>
-      <w:lvlJc w:val="right"/>
-      <w:pPr>
-        <w:ind w:left="6840" w:hanging="180"/>
-      </w:pPr>
-    </w:lvl>
-  </w:abstractNum>
-  <w:abstractNum w:abstractNumId="32" w15:restartNumberingAfterBreak="0">
-    <w:nsid w:val="5F16089F"/>
-    <w:multiLevelType w:val="hybridMultilevel"/>
-    <w:tmpl w:val="DA360D8C"/>
-    <w:lvl w:ilvl="0" w:tplc="7D943D7A">
-      <w:start w:val="2"/>
-      <w:numFmt w:val="bullet"/>
-      <w:lvlText w:val="-"/>
-      <w:lvlJc w:val="left"/>
-      <w:pPr>
-        <w:ind w:left="720" w:hanging="360"/>
-      </w:pPr>
-      <w:rPr>
-        <w:rFonts w:ascii="Times New Roman" w:eastAsiaTheme="minorHAnsi" w:hAnsi="Times New Roman" w:cs="Times New Roman" w:hint="default"/>
-      </w:rPr>
-    </w:lvl>
-    <w:lvl w:ilvl="1" w:tplc="04090003" w:tentative="1">
-      <w:start w:val="1"/>
-      <w:numFmt w:val="bullet"/>
-      <w:lvlText w:val="o"/>
-      <w:lvlJc w:val="left"/>
-      <w:pPr>
-        <w:ind w:left="1440" w:hanging="360"/>
-      </w:pPr>
-      <w:rPr>
-        <w:rFonts w:ascii="Courier New" w:hAnsi="Courier New" w:cs="Courier New" w:hint="default"/>
-      </w:rPr>
-    </w:lvl>
-    <w:lvl w:ilvl="2" w:tplc="04090005" w:tentative="1">
-      <w:start w:val="1"/>
-      <w:numFmt w:val="bullet"/>
-      <w:lvlText w:val=""/>
-      <w:lvlJc w:val="left"/>
-      <w:pPr>
-        <w:ind w:left="2160" w:hanging="360"/>
-      </w:pPr>
-      <w:rPr>
-        <w:rFonts w:ascii="Wingdings" w:hAnsi="Wingdings" w:hint="default"/>
-      </w:rPr>
-    </w:lvl>
-    <w:lvl w:ilvl="3" w:tplc="04090001" w:tentative="1">
-      <w:start w:val="1"/>
-      <w:numFmt w:val="bullet"/>
-      <w:lvlText w:val=""/>
-      <w:lvlJc w:val="left"/>
-      <w:pPr>
-        <w:ind w:left="2880" w:hanging="360"/>
-      </w:pPr>
-      <w:rPr>
-        <w:rFonts w:ascii="Symbol" w:hAnsi="Symbol" w:hint="default"/>
-      </w:rPr>
-    </w:lvl>
-    <w:lvl w:ilvl="4" w:tplc="04090003" w:tentative="1">
-      <w:start w:val="1"/>
-      <w:numFmt w:val="bullet"/>
-      <w:lvlText w:val="o"/>
-      <w:lvlJc w:val="left"/>
-      <w:pPr>
-        <w:ind w:left="3600" w:hanging="360"/>
-      </w:pPr>
-      <w:rPr>
-        <w:rFonts w:ascii="Courier New" w:hAnsi="Courier New" w:cs="Courier New" w:hint="default"/>
-      </w:rPr>
-    </w:lvl>
-    <w:lvl w:ilvl="5" w:tplc="04090005" w:tentative="1">
-      <w:start w:val="1"/>
-      <w:numFmt w:val="bullet"/>
-      <w:lvlText w:val=""/>
-      <w:lvlJc w:val="left"/>
-      <w:pPr>
-        <w:ind w:left="4320" w:hanging="360"/>
-      </w:pPr>
-      <w:rPr>
-        <w:rFonts w:ascii="Wingdings" w:hAnsi="Wingdings" w:hint="default"/>
-      </w:rPr>
-    </w:lvl>
-    <w:lvl w:ilvl="6" w:tplc="04090001" w:tentative="1">
-      <w:start w:val="1"/>
-      <w:numFmt w:val="bullet"/>
-      <w:lvlText w:val=""/>
-      <w:lvlJc w:val="left"/>
-      <w:pPr>
-        <w:ind w:left="5040" w:hanging="360"/>
-      </w:pPr>
-      <w:rPr>
-        <w:rFonts w:ascii="Symbol" w:hAnsi="Symbol" w:hint="default"/>
-      </w:rPr>
-    </w:lvl>
-    <w:lvl w:ilvl="7" w:tplc="04090003" w:tentative="1">
-      <w:start w:val="1"/>
-      <w:numFmt w:val="bullet"/>
-      <w:lvlText w:val="o"/>
-      <w:lvlJc w:val="left"/>
-      <w:pPr>
-        <w:ind w:left="5760" w:hanging="360"/>
-      </w:pPr>
-      <w:rPr>
-        <w:rFonts w:ascii="Courier New" w:hAnsi="Courier New" w:cs="Courier New" w:hint="default"/>
-      </w:rPr>
-    </w:lvl>
-    <w:lvl w:ilvl="8" w:tplc="04090005" w:tentative="1">
-      <w:start w:val="1"/>
-      <w:numFmt w:val="bullet"/>
-      <w:lvlText w:val=""/>
-      <w:lvlJc w:val="left"/>
-      <w:pPr>
-        <w:ind w:left="6480" w:hanging="360"/>
-      </w:pPr>
-      <w:rPr>
-        <w:rFonts w:ascii="Wingdings" w:hAnsi="Wingdings" w:hint="default"/>
-      </w:rPr>
-    </w:lvl>
-  </w:abstractNum>
-  <w:abstractNum w:abstractNumId="33" w15:restartNumberingAfterBreak="0">
-    <w:nsid w:val="62FD5737"/>
-    <w:multiLevelType w:val="hybridMultilevel"/>
-    <w:tmpl w:val="37AC1FD0"/>
-    <w:lvl w:ilvl="0" w:tplc="999A0D14">
-      <w:start w:val="1"/>
-      <w:numFmt w:val="bullet"/>
-      <w:lvlText w:val="-"/>
-      <w:lvlJc w:val="left"/>
-      <w:pPr>
-        <w:ind w:left="720" w:hanging="360"/>
-      </w:pPr>
-      <w:rPr>
-        <w:rFonts w:ascii="Times New Roman" w:eastAsia="Times New Roman" w:hAnsi="Times New Roman" w:cs="Times New Roman" w:hint="default"/>
-      </w:rPr>
-    </w:lvl>
-    <w:lvl w:ilvl="1" w:tplc="04090003" w:tentative="1">
-      <w:start w:val="1"/>
-      <w:numFmt w:val="bullet"/>
-      <w:lvlText w:val="o"/>
-      <w:lvlJc w:val="left"/>
-      <w:pPr>
-        <w:ind w:left="1440" w:hanging="360"/>
-      </w:pPr>
-      <w:rPr>
-        <w:rFonts w:ascii="Courier New" w:hAnsi="Courier New" w:cs="Courier New" w:hint="default"/>
-      </w:rPr>
-    </w:lvl>
-    <w:lvl w:ilvl="2" w:tplc="04090005" w:tentative="1">
-      <w:start w:val="1"/>
-      <w:numFmt w:val="bullet"/>
-      <w:lvlText w:val=""/>
-      <w:lvlJc w:val="left"/>
-      <w:pPr>
-        <w:ind w:left="2160" w:hanging="360"/>
-      </w:pPr>
-      <w:rPr>
-        <w:rFonts w:ascii="Wingdings" w:hAnsi="Wingdings" w:hint="default"/>
-      </w:rPr>
-    </w:lvl>
-    <w:lvl w:ilvl="3" w:tplc="04090001" w:tentative="1">
-      <w:start w:val="1"/>
-      <w:numFmt w:val="bullet"/>
-      <w:lvlText w:val=""/>
-      <w:lvlJc w:val="left"/>
-      <w:pPr>
-        <w:ind w:left="2880" w:hanging="360"/>
-      </w:pPr>
-      <w:rPr>
-        <w:rFonts w:ascii="Symbol" w:hAnsi="Symbol" w:hint="default"/>
-      </w:rPr>
-    </w:lvl>
-    <w:lvl w:ilvl="4" w:tplc="04090003" w:tentative="1">
-      <w:start w:val="1"/>
-      <w:numFmt w:val="bullet"/>
-      <w:lvlText w:val="o"/>
-      <w:lvlJc w:val="left"/>
-      <w:pPr>
-        <w:ind w:left="3600" w:hanging="360"/>
-      </w:pPr>
-      <w:rPr>
-        <w:rFonts w:ascii="Courier New" w:hAnsi="Courier New" w:cs="Courier New" w:hint="default"/>
-      </w:rPr>
-    </w:lvl>
-    <w:lvl w:ilvl="5" w:tplc="04090005" w:tentative="1">
-      <w:start w:val="1"/>
-      <w:numFmt w:val="bullet"/>
-      <w:lvlText w:val=""/>
-      <w:lvlJc w:val="left"/>
-      <w:pPr>
-        <w:ind w:left="4320" w:hanging="360"/>
-      </w:pPr>
-      <w:rPr>
-        <w:rFonts w:ascii="Wingdings" w:hAnsi="Wingdings" w:hint="default"/>
-      </w:rPr>
-    </w:lvl>
-    <w:lvl w:ilvl="6" w:tplc="04090001" w:tentative="1">
-      <w:start w:val="1"/>
-      <w:numFmt w:val="bullet"/>
-      <w:lvlText w:val=""/>
-      <w:lvlJc w:val="left"/>
-      <w:pPr>
-        <w:ind w:left="5040" w:hanging="360"/>
-      </w:pPr>
-      <w:rPr>
-        <w:rFonts w:ascii="Symbol" w:hAnsi="Symbol" w:hint="default"/>
-      </w:rPr>
-    </w:lvl>
-    <w:lvl w:ilvl="7" w:tplc="04090003" w:tentative="1">
-      <w:start w:val="1"/>
-      <w:numFmt w:val="bullet"/>
-      <w:lvlText w:val="o"/>
-      <w:lvlJc w:val="left"/>
-      <w:pPr>
-        <w:ind w:left="5760" w:hanging="360"/>
-      </w:pPr>
-      <w:rPr>
-        <w:rFonts w:ascii="Courier New" w:hAnsi="Courier New" w:cs="Courier New" w:hint="default"/>
-      </w:rPr>
-    </w:lvl>
-    <w:lvl w:ilvl="8" w:tplc="04090005" w:tentative="1">
-      <w:start w:val="1"/>
-      <w:numFmt w:val="bullet"/>
-      <w:lvlText w:val=""/>
-      <w:lvlJc w:val="left"/>
-      <w:pPr>
-        <w:ind w:left="6480" w:hanging="360"/>
-      </w:pPr>
-      <w:rPr>
-        <w:rFonts w:ascii="Wingdings" w:hAnsi="Wingdings" w:hint="default"/>
-      </w:rPr>
-    </w:lvl>
-  </w:abstractNum>
-  <w:abstractNum w:abstractNumId="34" w15:restartNumberingAfterBreak="0">
-    <w:nsid w:val="630B5878"/>
-    <w:multiLevelType w:val="hybridMultilevel"/>
-    <w:tmpl w:val="61928920"/>
-    <w:lvl w:ilvl="0" w:tplc="04090001">
-      <w:start w:val="1"/>
-      <w:numFmt w:val="bullet"/>
-      <w:lvlText w:val=""/>
-      <w:lvlJc w:val="left"/>
-      <w:pPr>
-        <w:ind w:left="720" w:hanging="360"/>
-      </w:pPr>
-      <w:rPr>
-        <w:rFonts w:ascii="Symbol" w:hAnsi="Symbol" w:hint="default"/>
-      </w:rPr>
-    </w:lvl>
-    <w:lvl w:ilvl="1" w:tplc="04090001">
-      <w:start w:val="1"/>
-      <w:numFmt w:val="bullet"/>
-      <w:lvlText w:val=""/>
-      <w:lvlJc w:val="left"/>
-      <w:pPr>
-        <w:ind w:left="1440" w:hanging="360"/>
-      </w:pPr>
-      <w:rPr>
-        <w:rFonts w:ascii="Symbol" w:hAnsi="Symbol" w:hint="default"/>
-      </w:rPr>
-    </w:lvl>
-    <w:lvl w:ilvl="2" w:tplc="04090005" w:tentative="1">
-      <w:start w:val="1"/>
-      <w:numFmt w:val="bullet"/>
-      <w:lvlText w:val=""/>
-      <w:lvlJc w:val="left"/>
-      <w:pPr>
-        <w:ind w:left="2160" w:hanging="360"/>
-      </w:pPr>
-      <w:rPr>
-        <w:rFonts w:ascii="Wingdings" w:hAnsi="Wingdings" w:hint="default"/>
-      </w:rPr>
-    </w:lvl>
-    <w:lvl w:ilvl="3" w:tplc="04090001" w:tentative="1">
-      <w:start w:val="1"/>
-      <w:numFmt w:val="bullet"/>
-      <w:lvlText w:val=""/>
-      <w:lvlJc w:val="left"/>
-      <w:pPr>
-        <w:ind w:left="2880" w:hanging="360"/>
-      </w:pPr>
-      <w:rPr>
-        <w:rFonts w:ascii="Symbol" w:hAnsi="Symbol" w:hint="default"/>
-      </w:rPr>
-    </w:lvl>
-    <w:lvl w:ilvl="4" w:tplc="04090003" w:tentative="1">
-      <w:start w:val="1"/>
-      <w:numFmt w:val="bullet"/>
-      <w:lvlText w:val="o"/>
-      <w:lvlJc w:val="left"/>
-      <w:pPr>
-        <w:ind w:left="3600" w:hanging="360"/>
-      </w:pPr>
-      <w:rPr>
-        <w:rFonts w:ascii="Courier New" w:hAnsi="Courier New" w:cs="Courier New" w:hint="default"/>
-      </w:rPr>
-    </w:lvl>
-    <w:lvl w:ilvl="5" w:tplc="04090005" w:tentative="1">
-      <w:start w:val="1"/>
-      <w:numFmt w:val="bullet"/>
-      <w:lvlText w:val=""/>
-      <w:lvlJc w:val="left"/>
-      <w:pPr>
-        <w:ind w:left="4320" w:hanging="360"/>
-      </w:pPr>
-      <w:rPr>
-        <w:rFonts w:ascii="Wingdings" w:hAnsi="Wingdings" w:hint="default"/>
-      </w:rPr>
-    </w:lvl>
-    <w:lvl w:ilvl="6" w:tplc="04090001" w:tentative="1">
-      <w:start w:val="1"/>
-      <w:numFmt w:val="bullet"/>
-      <w:lvlText w:val=""/>
-      <w:lvlJc w:val="left"/>
-      <w:pPr>
-        <w:ind w:left="5040" w:hanging="360"/>
-      </w:pPr>
-      <w:rPr>
-        <w:rFonts w:ascii="Symbol" w:hAnsi="Symbol" w:hint="default"/>
-      </w:rPr>
-    </w:lvl>
-    <w:lvl w:ilvl="7" w:tplc="04090003" w:tentative="1">
-      <w:start w:val="1"/>
-      <w:numFmt w:val="bullet"/>
-      <w:lvlText w:val="o"/>
-      <w:lvlJc w:val="left"/>
-      <w:pPr>
-        <w:ind w:left="5760" w:hanging="360"/>
-      </w:pPr>
-      <w:rPr>
-        <w:rFonts w:ascii="Courier New" w:hAnsi="Courier New" w:cs="Courier New" w:hint="default"/>
-      </w:rPr>
-    </w:lvl>
-    <w:lvl w:ilvl="8" w:tplc="04090005" w:tentative="1">
-      <w:start w:val="1"/>
-      <w:numFmt w:val="bullet"/>
-      <w:lvlText w:val=""/>
-      <w:lvlJc w:val="left"/>
-      <w:pPr>
-        <w:ind w:left="6480" w:hanging="360"/>
-      </w:pPr>
-      <w:rPr>
-        <w:rFonts w:ascii="Wingdings" w:hAnsi="Wingdings" w:hint="default"/>
-      </w:rPr>
-    </w:lvl>
-  </w:abstractNum>
-  <w:abstractNum w:abstractNumId="35" w15:restartNumberingAfterBreak="0">
-    <w:nsid w:val="66476FCB"/>
-    <w:multiLevelType w:val="hybridMultilevel"/>
-    <w:tmpl w:val="19985C36"/>
-    <w:lvl w:ilvl="0" w:tplc="04090001">
-      <w:start w:val="1"/>
-      <w:numFmt w:val="bullet"/>
-      <w:lvlText w:val=""/>
-      <w:lvlJc w:val="left"/>
-      <w:pPr>
-        <w:ind w:left="1080" w:hanging="360"/>
-      </w:pPr>
-      <w:rPr>
-        <w:rFonts w:ascii="Symbol" w:hAnsi="Symbol" w:hint="default"/>
-      </w:rPr>
-    </w:lvl>
-    <w:lvl w:ilvl="1" w:tplc="04090003" w:tentative="1">
-      <w:start w:val="1"/>
-      <w:numFmt w:val="bullet"/>
-      <w:lvlText w:val="o"/>
-      <w:lvlJc w:val="left"/>
-      <w:pPr>
-        <w:ind w:left="1800" w:hanging="360"/>
-      </w:pPr>
-      <w:rPr>
-        <w:rFonts w:ascii="Courier New" w:hAnsi="Courier New" w:cs="Courier New" w:hint="default"/>
-      </w:rPr>
-    </w:lvl>
-    <w:lvl w:ilvl="2" w:tplc="04090005" w:tentative="1">
-      <w:start w:val="1"/>
-      <w:numFmt w:val="bullet"/>
-      <w:lvlText w:val=""/>
-      <w:lvlJc w:val="left"/>
-      <w:pPr>
-        <w:ind w:left="2520" w:hanging="360"/>
-      </w:pPr>
-      <w:rPr>
-        <w:rFonts w:ascii="Wingdings" w:hAnsi="Wingdings" w:hint="default"/>
-      </w:rPr>
-    </w:lvl>
-    <w:lvl w:ilvl="3" w:tplc="04090001" w:tentative="1">
-      <w:start w:val="1"/>
-      <w:numFmt w:val="bullet"/>
-      <w:lvlText w:val=""/>
-      <w:lvlJc w:val="left"/>
-      <w:pPr>
-        <w:ind w:left="3240" w:hanging="360"/>
-      </w:pPr>
-      <w:rPr>
-        <w:rFonts w:ascii="Symbol" w:hAnsi="Symbol" w:hint="default"/>
-      </w:rPr>
-    </w:lvl>
-    <w:lvl w:ilvl="4" w:tplc="04090003" w:tentative="1">
-      <w:start w:val="1"/>
-      <w:numFmt w:val="bullet"/>
-      <w:lvlText w:val="o"/>
-      <w:lvlJc w:val="left"/>
-      <w:pPr>
-        <w:ind w:left="3960" w:hanging="360"/>
-      </w:pPr>
-      <w:rPr>
-        <w:rFonts w:ascii="Courier New" w:hAnsi="Courier New" w:cs="Courier New" w:hint="default"/>
-      </w:rPr>
-    </w:lvl>
-    <w:lvl w:ilvl="5" w:tplc="04090005" w:tentative="1">
-      <w:start w:val="1"/>
-      <w:numFmt w:val="bullet"/>
-      <w:lvlText w:val=""/>
-      <w:lvlJc w:val="left"/>
-      <w:pPr>
-        <w:ind w:left="4680" w:hanging="360"/>
-      </w:pPr>
-      <w:rPr>
-        <w:rFonts w:ascii="Wingdings" w:hAnsi="Wingdings" w:hint="default"/>
-      </w:rPr>
-    </w:lvl>
-    <w:lvl w:ilvl="6" w:tplc="04090001" w:tentative="1">
-      <w:start w:val="1"/>
-      <w:numFmt w:val="bullet"/>
-      <w:lvlText w:val=""/>
-      <w:lvlJc w:val="left"/>
-      <w:pPr>
-        <w:ind w:left="5400" w:hanging="360"/>
-      </w:pPr>
-      <w:rPr>
-        <w:rFonts w:ascii="Symbol" w:hAnsi="Symbol" w:hint="default"/>
-      </w:rPr>
-    </w:lvl>
-    <w:lvl w:ilvl="7" w:tplc="04090003" w:tentative="1">
-      <w:start w:val="1"/>
-      <w:numFmt w:val="bullet"/>
-      <w:lvlText w:val="o"/>
-      <w:lvlJc w:val="left"/>
-      <w:pPr>
-        <w:ind w:left="6120" w:hanging="360"/>
-      </w:pPr>
-      <w:rPr>
-        <w:rFonts w:ascii="Courier New" w:hAnsi="Courier New" w:cs="Courier New" w:hint="default"/>
-      </w:rPr>
-    </w:lvl>
-    <w:lvl w:ilvl="8" w:tplc="04090005" w:tentative="1">
-      <w:start w:val="1"/>
-      <w:numFmt w:val="bullet"/>
-      <w:lvlText w:val=""/>
-      <w:lvlJc w:val="left"/>
-      <w:pPr>
-        <w:ind w:left="6840" w:hanging="360"/>
-      </w:pPr>
-      <w:rPr>
-        <w:rFonts w:ascii="Wingdings" w:hAnsi="Wingdings" w:hint="default"/>
-      </w:rPr>
-    </w:lvl>
-  </w:abstractNum>
-  <w:abstractNum w:abstractNumId="36" w15:restartNumberingAfterBreak="0">
-    <w:nsid w:val="67A15A4B"/>
-    <w:multiLevelType w:val="multilevel"/>
-    <w:tmpl w:val="68CAAD7C"/>
-    <w:lvl w:ilvl="0">
-      <w:start w:val="2"/>
-      <w:numFmt w:val="decimal"/>
-      <w:lvlText w:val="%1"/>
-      <w:lvlJc w:val="left"/>
-      <w:pPr>
-        <w:ind w:left="480" w:hanging="480"/>
-      </w:pPr>
-      <w:rPr>
-        <w:rFonts w:hint="default"/>
-      </w:rPr>
-    </w:lvl>
-    <w:lvl w:ilvl="1">
-      <w:start w:val="2"/>
-      <w:numFmt w:val="decimal"/>
-      <w:lvlText w:val="%1.%2"/>
-      <w:lvlJc w:val="left"/>
-      <w:pPr>
-        <w:ind w:left="480" w:hanging="480"/>
-      </w:pPr>
-      <w:rPr>
-        <w:rFonts w:hint="default"/>
-      </w:rPr>
-    </w:lvl>
-    <w:lvl w:ilvl="2">
-      <w:start w:val="2"/>
-      <w:numFmt w:val="decimal"/>
-      <w:lvlText w:val="%1.%2.%3"/>
-      <w:lvlJc w:val="left"/>
-      <w:pPr>
-        <w:ind w:left="720" w:hanging="720"/>
-      </w:pPr>
-      <w:rPr>
-        <w:rFonts w:hint="default"/>
-      </w:rPr>
-    </w:lvl>
-    <w:lvl w:ilvl="3">
-      <w:start w:val="1"/>
-      <w:numFmt w:val="decimal"/>
-      <w:lvlText w:val="%1.%2.%3.%4"/>
-      <w:lvlJc w:val="left"/>
-      <w:pPr>
-        <w:ind w:left="720" w:hanging="720"/>
-      </w:pPr>
-      <w:rPr>
-        <w:rFonts w:hint="default"/>
-      </w:rPr>
-    </w:lvl>
-    <w:lvl w:ilvl="4">
-      <w:start w:val="1"/>
-      <w:numFmt w:val="decimal"/>
-      <w:lvlText w:val="%1.%2.%3.%4.%5"/>
-      <w:lvlJc w:val="left"/>
-      <w:pPr>
-        <w:ind w:left="1080" w:hanging="1080"/>
-      </w:pPr>
-      <w:rPr>
-        <w:rFonts w:hint="default"/>
-      </w:rPr>
-    </w:lvl>
-    <w:lvl w:ilvl="5">
-      <w:start w:val="1"/>
-      <w:numFmt w:val="decimal"/>
-      <w:lvlText w:val="%1.%2.%3.%4.%5.%6"/>
-      <w:lvlJc w:val="left"/>
-      <w:pPr>
-        <w:ind w:left="1080" w:hanging="1080"/>
-      </w:pPr>
-      <w:rPr>
-        <w:rFonts w:hint="default"/>
-      </w:rPr>
-    </w:lvl>
-    <w:lvl w:ilvl="6">
-      <w:start w:val="1"/>
-      <w:numFmt w:val="decimal"/>
-      <w:lvlText w:val="%1.%2.%3.%4.%5.%6.%7"/>
-      <w:lvlJc w:val="left"/>
-      <w:pPr>
-        <w:ind w:left="1440" w:hanging="1440"/>
-      </w:pPr>
-      <w:rPr>
-        <w:rFonts w:hint="default"/>
-      </w:rPr>
-    </w:lvl>
-    <w:lvl w:ilvl="7">
-      <w:start w:val="1"/>
-      <w:numFmt w:val="decimal"/>
-      <w:lvlText w:val="%1.%2.%3.%4.%5.%6.%7.%8"/>
-      <w:lvlJc w:val="left"/>
-      <w:pPr>
-        <w:ind w:left="1440" w:hanging="1440"/>
-      </w:pPr>
-      <w:rPr>
-        <w:rFonts w:hint="default"/>
-      </w:rPr>
-    </w:lvl>
-    <w:lvl w:ilvl="8">
-      <w:start w:val="1"/>
-      <w:numFmt w:val="decimal"/>
-      <w:lvlText w:val="%1.%2.%3.%4.%5.%6.%7.%8.%9"/>
-      <w:lvlJc w:val="left"/>
-      <w:pPr>
-        <w:ind w:left="1800" w:hanging="1800"/>
-      </w:pPr>
-      <w:rPr>
-        <w:rFonts w:hint="default"/>
-      </w:rPr>
-    </w:lvl>
-  </w:abstractNum>
-  <w:abstractNum w:abstractNumId="37" w15:restartNumberingAfterBreak="0">
-    <w:nsid w:val="6B474FD9"/>
-    <w:multiLevelType w:val="hybridMultilevel"/>
-    <w:tmpl w:val="EB244D86"/>
-    <w:lvl w:ilvl="0" w:tplc="04090001">
-      <w:start w:val="1"/>
-      <w:numFmt w:val="bullet"/>
-      <w:lvlText w:val=""/>
-      <w:lvlJc w:val="left"/>
-      <w:pPr>
-        <w:ind w:left="1080" w:hanging="360"/>
-      </w:pPr>
-      <w:rPr>
-        <w:rFonts w:ascii="Symbol" w:hAnsi="Symbol" w:hint="default"/>
-      </w:rPr>
-    </w:lvl>
-    <w:lvl w:ilvl="1" w:tplc="04090003" w:tentative="1">
-      <w:start w:val="1"/>
-      <w:numFmt w:val="bullet"/>
-      <w:lvlText w:val="o"/>
-      <w:lvlJc w:val="left"/>
-      <w:pPr>
-        <w:ind w:left="1800" w:hanging="360"/>
-      </w:pPr>
-      <w:rPr>
-        <w:rFonts w:ascii="Courier New" w:hAnsi="Courier New" w:cs="Courier New" w:hint="default"/>
-      </w:rPr>
-    </w:lvl>
-    <w:lvl w:ilvl="2" w:tplc="04090005" w:tentative="1">
-      <w:start w:val="1"/>
-      <w:numFmt w:val="bullet"/>
-      <w:lvlText w:val=""/>
-      <w:lvlJc w:val="left"/>
-      <w:pPr>
-        <w:ind w:left="2520" w:hanging="360"/>
-      </w:pPr>
-      <w:rPr>
-        <w:rFonts w:ascii="Wingdings" w:hAnsi="Wingdings" w:hint="default"/>
-      </w:rPr>
-    </w:lvl>
-    <w:lvl w:ilvl="3" w:tplc="04090001" w:tentative="1">
-      <w:start w:val="1"/>
-      <w:numFmt w:val="bullet"/>
-      <w:lvlText w:val=""/>
-      <w:lvlJc w:val="left"/>
-      <w:pPr>
-        <w:ind w:left="3240" w:hanging="360"/>
-      </w:pPr>
-      <w:rPr>
-        <w:rFonts w:ascii="Symbol" w:hAnsi="Symbol" w:hint="default"/>
-      </w:rPr>
-    </w:lvl>
-    <w:lvl w:ilvl="4" w:tplc="04090003" w:tentative="1">
-      <w:start w:val="1"/>
-      <w:numFmt w:val="bullet"/>
-      <w:lvlText w:val="o"/>
-      <w:lvlJc w:val="left"/>
-      <w:pPr>
-        <w:ind w:left="3960" w:hanging="360"/>
-      </w:pPr>
-      <w:rPr>
-        <w:rFonts w:ascii="Courier New" w:hAnsi="Courier New" w:cs="Courier New" w:hint="default"/>
-      </w:rPr>
-    </w:lvl>
-    <w:lvl w:ilvl="5" w:tplc="04090005" w:tentative="1">
-      <w:start w:val="1"/>
-      <w:numFmt w:val="bullet"/>
-      <w:lvlText w:val=""/>
-      <w:lvlJc w:val="left"/>
-      <w:pPr>
-        <w:ind w:left="4680" w:hanging="360"/>
-      </w:pPr>
-      <w:rPr>
-        <w:rFonts w:ascii="Wingdings" w:hAnsi="Wingdings" w:hint="default"/>
-      </w:rPr>
-    </w:lvl>
-    <w:lvl w:ilvl="6" w:tplc="04090001" w:tentative="1">
-      <w:start w:val="1"/>
-      <w:numFmt w:val="bullet"/>
-      <w:lvlText w:val=""/>
-      <w:lvlJc w:val="left"/>
-      <w:pPr>
-        <w:ind w:left="5400" w:hanging="360"/>
-      </w:pPr>
-      <w:rPr>
-        <w:rFonts w:ascii="Symbol" w:hAnsi="Symbol" w:hint="default"/>
-      </w:rPr>
-    </w:lvl>
-    <w:lvl w:ilvl="7" w:tplc="04090003" w:tentative="1">
-      <w:start w:val="1"/>
-      <w:numFmt w:val="bullet"/>
-      <w:lvlText w:val="o"/>
-      <w:lvlJc w:val="left"/>
-      <w:pPr>
-        <w:ind w:left="6120" w:hanging="360"/>
-      </w:pPr>
-      <w:rPr>
-        <w:rFonts w:ascii="Courier New" w:hAnsi="Courier New" w:cs="Courier New" w:hint="default"/>
-      </w:rPr>
-    </w:lvl>
-    <w:lvl w:ilvl="8" w:tplc="04090005" w:tentative="1">
-      <w:start w:val="1"/>
-      <w:numFmt w:val="bullet"/>
-      <w:lvlText w:val=""/>
-      <w:lvlJc w:val="left"/>
-      <w:pPr>
-        <w:ind w:left="6840" w:hanging="360"/>
-      </w:pPr>
-      <w:rPr>
-        <w:rFonts w:ascii="Wingdings" w:hAnsi="Wingdings" w:hint="default"/>
-      </w:rPr>
-    </w:lvl>
-  </w:abstractNum>
-  <w:abstractNum w:abstractNumId="38" w15:restartNumberingAfterBreak="0">
-    <w:nsid w:val="6B491A73"/>
-    <w:multiLevelType w:val="multilevel"/>
-    <w:tmpl w:val="A7364D62"/>
-    <w:lvl w:ilvl="0">
-      <w:start w:val="1"/>
-      <w:numFmt w:val="decimal"/>
-      <w:lvlText w:val="%1"/>
-      <w:lvlJc w:val="left"/>
-      <w:pPr>
-        <w:ind w:left="450" w:hanging="450"/>
-      </w:pPr>
-      <w:rPr>
-        <w:rFonts w:hint="default"/>
-      </w:rPr>
-    </w:lvl>
-    <w:lvl w:ilvl="1">
-      <w:start w:val="1"/>
-      <w:numFmt w:val="decimal"/>
-      <w:lvlText w:val="%1.%2"/>
-      <w:lvlJc w:val="left"/>
-      <w:pPr>
-        <w:ind w:left="450" w:hanging="450"/>
-      </w:pPr>
-      <w:rPr>
-        <w:rFonts w:hint="default"/>
-      </w:rPr>
-    </w:lvl>
-    <w:lvl w:ilvl="2">
-      <w:start w:val="1"/>
-      <w:numFmt w:val="decimal"/>
-      <w:lvlText w:val="%1.%2.%3"/>
-      <w:lvlJc w:val="left"/>
-      <w:pPr>
-        <w:ind w:left="720" w:hanging="720"/>
-      </w:pPr>
-      <w:rPr>
-        <w:rFonts w:hint="default"/>
-      </w:rPr>
-    </w:lvl>
-    <w:lvl w:ilvl="3">
-      <w:start w:val="1"/>
-      <w:numFmt w:val="decimal"/>
-      <w:lvlText w:val="%1.%2.%3.%4"/>
-      <w:lvlJc w:val="left"/>
-      <w:pPr>
-        <w:ind w:left="720" w:hanging="720"/>
-      </w:pPr>
-      <w:rPr>
-        <w:rFonts w:hint="default"/>
-      </w:rPr>
-    </w:lvl>
-    <w:lvl w:ilvl="4">
-      <w:start w:val="1"/>
-      <w:numFmt w:val="decimal"/>
-      <w:lvlText w:val="%1.%2.%3.%4.%5"/>
-      <w:lvlJc w:val="left"/>
-      <w:pPr>
-        <w:ind w:left="1080" w:hanging="1080"/>
-      </w:pPr>
-      <w:rPr>
-        <w:rFonts w:hint="default"/>
-      </w:rPr>
-    </w:lvl>
-    <w:lvl w:ilvl="5">
-      <w:start w:val="1"/>
-      <w:numFmt w:val="decimal"/>
-      <w:lvlText w:val="%1.%2.%3.%4.%5.%6"/>
-      <w:lvlJc w:val="left"/>
-      <w:pPr>
-        <w:ind w:left="1080" w:hanging="1080"/>
-      </w:pPr>
-      <w:rPr>
-        <w:rFonts w:hint="default"/>
-      </w:rPr>
-    </w:lvl>
-    <w:lvl w:ilvl="6">
-      <w:start w:val="1"/>
-      <w:numFmt w:val="decimal"/>
-      <w:lvlText w:val="%1.%2.%3.%4.%5.%6.%7"/>
-      <w:lvlJc w:val="left"/>
-      <w:pPr>
-        <w:ind w:left="1440" w:hanging="1440"/>
-      </w:pPr>
-      <w:rPr>
-        <w:rFonts w:hint="default"/>
-      </w:rPr>
-    </w:lvl>
-    <w:lvl w:ilvl="7">
-      <w:start w:val="1"/>
-      <w:numFmt w:val="decimal"/>
-      <w:lvlText w:val="%1.%2.%3.%4.%5.%6.%7.%8"/>
-      <w:lvlJc w:val="left"/>
-      <w:pPr>
-        <w:ind w:left="1440" w:hanging="1440"/>
-      </w:pPr>
-      <w:rPr>
-        <w:rFonts w:hint="default"/>
-      </w:rPr>
-    </w:lvl>
-    <w:lvl w:ilvl="8">
-      <w:start w:val="1"/>
-      <w:numFmt w:val="decimal"/>
-      <w:lvlText w:val="%1.%2.%3.%4.%5.%6.%7.%8.%9"/>
-      <w:lvlJc w:val="left"/>
-      <w:pPr>
-        <w:ind w:left="1800" w:hanging="1800"/>
-      </w:pPr>
-      <w:rPr>
-        <w:rFonts w:hint="default"/>
-      </w:rPr>
-    </w:lvl>
-  </w:abstractNum>
-  <w:abstractNum w:abstractNumId="39" w15:restartNumberingAfterBreak="0">
-    <w:nsid w:val="6B782E42"/>
-    <w:multiLevelType w:val="multilevel"/>
-    <w:tmpl w:val="9D065492"/>
-    <w:lvl w:ilvl="0">
-      <w:start w:val="2"/>
-      <w:numFmt w:val="decimal"/>
-      <w:lvlText w:val="%1"/>
-      <w:lvlJc w:val="left"/>
-      <w:pPr>
-        <w:ind w:left="480" w:hanging="480"/>
-      </w:pPr>
-      <w:rPr>
-        <w:rFonts w:hint="default"/>
-      </w:rPr>
-    </w:lvl>
-    <w:lvl w:ilvl="1">
-      <w:start w:val="3"/>
-      <w:numFmt w:val="decimal"/>
-      <w:lvlText w:val="%1.%2"/>
-      <w:lvlJc w:val="left"/>
-      <w:pPr>
-        <w:ind w:left="480" w:hanging="480"/>
-      </w:pPr>
-      <w:rPr>
-        <w:rFonts w:hint="default"/>
-      </w:rPr>
-    </w:lvl>
-    <w:lvl w:ilvl="2">
-      <w:start w:val="2"/>
-      <w:numFmt w:val="decimal"/>
-      <w:lvlText w:val="%1.%2.%3"/>
-      <w:lvlJc w:val="left"/>
-      <w:pPr>
-        <w:ind w:left="720" w:hanging="720"/>
-      </w:pPr>
-      <w:rPr>
-        <w:rFonts w:hint="default"/>
-      </w:rPr>
-    </w:lvl>
-    <w:lvl w:ilvl="3">
-      <w:start w:val="1"/>
-      <w:numFmt w:val="decimal"/>
-      <w:lvlText w:val="%1.%2.%3.%4"/>
-      <w:lvlJc w:val="left"/>
-      <w:pPr>
-        <w:ind w:left="720" w:hanging="720"/>
-      </w:pPr>
-      <w:rPr>
-        <w:rFonts w:hint="default"/>
-      </w:rPr>
-    </w:lvl>
-    <w:lvl w:ilvl="4">
-      <w:start w:val="1"/>
-      <w:numFmt w:val="decimal"/>
-      <w:lvlText w:val="%1.%2.%3.%4.%5"/>
-      <w:lvlJc w:val="left"/>
-      <w:pPr>
-        <w:ind w:left="1080" w:hanging="1080"/>
-      </w:pPr>
-      <w:rPr>
-        <w:rFonts w:hint="default"/>
-      </w:rPr>
-    </w:lvl>
-    <w:lvl w:ilvl="5">
-      <w:start w:val="1"/>
-      <w:numFmt w:val="decimal"/>
-      <w:lvlText w:val="%1.%2.%3.%4.%5.%6"/>
-      <w:lvlJc w:val="left"/>
-      <w:pPr>
-        <w:ind w:left="1080" w:hanging="1080"/>
-      </w:pPr>
-      <w:rPr>
-        <w:rFonts w:hint="default"/>
-      </w:rPr>
-    </w:lvl>
-    <w:lvl w:ilvl="6">
-      <w:start w:val="1"/>
-      <w:numFmt w:val="decimal"/>
-      <w:lvlText w:val="%1.%2.%3.%4.%5.%6.%7"/>
-      <w:lvlJc w:val="left"/>
-      <w:pPr>
-        <w:ind w:left="1440" w:hanging="1440"/>
-      </w:pPr>
-      <w:rPr>
-        <w:rFonts w:hint="default"/>
-      </w:rPr>
-    </w:lvl>
-    <w:lvl w:ilvl="7">
-      <w:start w:val="1"/>
-      <w:numFmt w:val="decimal"/>
-      <w:lvlText w:val="%1.%2.%3.%4.%5.%6.%7.%8"/>
-      <w:lvlJc w:val="left"/>
-      <w:pPr>
-        <w:ind w:left="1440" w:hanging="1440"/>
-      </w:pPr>
-      <w:rPr>
-        <w:rFonts w:hint="default"/>
-      </w:rPr>
-    </w:lvl>
-    <w:lvl w:ilvl="8">
-      <w:start w:val="1"/>
-      <w:numFmt w:val="decimal"/>
-      <w:lvlText w:val="%1.%2.%3.%4.%5.%6.%7.%8.%9"/>
-      <w:lvlJc w:val="left"/>
-      <w:pPr>
-        <w:ind w:left="1800" w:hanging="1800"/>
-      </w:pPr>
-      <w:rPr>
-        <w:rFonts w:hint="default"/>
-      </w:rPr>
-    </w:lvl>
-  </w:abstractNum>
-  <w:abstractNum w:abstractNumId="40" w15:restartNumberingAfterBreak="0">
-    <w:nsid w:val="6BA13E45"/>
-    <w:multiLevelType w:val="multilevel"/>
-    <w:tmpl w:val="5CCA3D32"/>
-    <w:lvl w:ilvl="0">
-      <w:start w:val="1"/>
-      <w:numFmt w:val="bullet"/>
-      <w:lvlText w:val=""/>
-      <w:lvlJc w:val="left"/>
-      <w:pPr>
-        <w:tabs>
-          <w:tab w:val="num" w:pos="720"/>
-        </w:tabs>
-        <w:ind w:left="720" w:hanging="360"/>
-      </w:pPr>
-      <w:rPr>
-        <w:rFonts w:ascii="Symbol" w:hAnsi="Symbol" w:hint="default"/>
-        <w:sz w:val="20"/>
-      </w:rPr>
-    </w:lvl>
-    <w:lvl w:ilvl="1" w:tentative="1">
-      <w:start w:val="1"/>
-      <w:numFmt w:val="bullet"/>
-      <w:lvlText w:val="o"/>
-      <w:lvlJc w:val="left"/>
-      <w:pPr>
-        <w:tabs>
-          <w:tab w:val="num" w:pos="1440"/>
-        </w:tabs>
-        <w:ind w:left="1440" w:hanging="360"/>
-      </w:pPr>
-      <w:rPr>
-        <w:rFonts w:ascii="Courier New" w:hAnsi="Courier New" w:hint="default"/>
-        <w:sz w:val="20"/>
-      </w:rPr>
-    </w:lvl>
-    <w:lvl w:ilvl="2" w:tentative="1">
-      <w:start w:val="1"/>
-      <w:numFmt w:val="bullet"/>
-      <w:lvlText w:val=""/>
-      <w:lvlJc w:val="left"/>
-      <w:pPr>
-        <w:tabs>
-          <w:tab w:val="num" w:pos="2160"/>
-        </w:tabs>
-        <w:ind w:left="2160" w:hanging="360"/>
-      </w:pPr>
-      <w:rPr>
-        <w:rFonts w:ascii="Wingdings" w:hAnsi="Wingdings" w:hint="default"/>
-        <w:sz w:val="20"/>
-      </w:rPr>
-    </w:lvl>
-    <w:lvl w:ilvl="3" w:tentative="1">
-      <w:start w:val="1"/>
-      <w:numFmt w:val="bullet"/>
-      <w:lvlText w:val=""/>
-      <w:lvlJc w:val="left"/>
-      <w:pPr>
-        <w:tabs>
-          <w:tab w:val="num" w:pos="2880"/>
-        </w:tabs>
-        <w:ind w:left="2880" w:hanging="360"/>
-      </w:pPr>
-      <w:rPr>
-        <w:rFonts w:ascii="Wingdings" w:hAnsi="Wingdings" w:hint="default"/>
-        <w:sz w:val="20"/>
-      </w:rPr>
-    </w:lvl>
-    <w:lvl w:ilvl="4" w:tentative="1">
-      <w:start w:val="1"/>
-      <w:numFmt w:val="bullet"/>
-      <w:lvlText w:val=""/>
-      <w:lvlJc w:val="left"/>
-      <w:pPr>
-        <w:tabs>
-          <w:tab w:val="num" w:pos="3600"/>
-        </w:tabs>
-        <w:ind w:left="3600" w:hanging="360"/>
-      </w:pPr>
-      <w:rPr>
-        <w:rFonts w:ascii="Wingdings" w:hAnsi="Wingdings" w:hint="default"/>
-        <w:sz w:val="20"/>
-      </w:rPr>
-    </w:lvl>
-    <w:lvl w:ilvl="5" w:tentative="1">
-      <w:start w:val="1"/>
-      <w:numFmt w:val="bullet"/>
-      <w:lvlText w:val=""/>
-      <w:lvlJc w:val="left"/>
-      <w:pPr>
-        <w:tabs>
-          <w:tab w:val="num" w:pos="4320"/>
-        </w:tabs>
-        <w:ind w:left="4320" w:hanging="360"/>
-      </w:pPr>
-      <w:rPr>
-        <w:rFonts w:ascii="Wingdings" w:hAnsi="Wingdings" w:hint="default"/>
-        <w:sz w:val="20"/>
-      </w:rPr>
-    </w:lvl>
-    <w:lvl w:ilvl="6" w:tentative="1">
-      <w:start w:val="1"/>
-      <w:numFmt w:val="bullet"/>
-      <w:lvlText w:val=""/>
-      <w:lvlJc w:val="left"/>
-      <w:pPr>
-        <w:tabs>
-          <w:tab w:val="num" w:pos="5040"/>
-        </w:tabs>
-        <w:ind w:left="5040" w:hanging="360"/>
-      </w:pPr>
-      <w:rPr>
-        <w:rFonts w:ascii="Wingdings" w:hAnsi="Wingdings" w:hint="default"/>
-        <w:sz w:val="20"/>
-      </w:rPr>
-    </w:lvl>
-    <w:lvl w:ilvl="7" w:tentative="1">
-      <w:start w:val="1"/>
-      <w:numFmt w:val="bullet"/>
-      <w:lvlText w:val=""/>
-      <w:lvlJc w:val="left"/>
-      <w:pPr>
-        <w:tabs>
-          <w:tab w:val="num" w:pos="5760"/>
-        </w:tabs>
-        <w:ind w:left="5760" w:hanging="360"/>
-      </w:pPr>
-      <w:rPr>
-        <w:rFonts w:ascii="Wingdings" w:hAnsi="Wingdings" w:hint="default"/>
-        <w:sz w:val="20"/>
-      </w:rPr>
-    </w:lvl>
-    <w:lvl w:ilvl="8" w:tentative="1">
-      <w:start w:val="1"/>
-      <w:numFmt w:val="bullet"/>
-      <w:lvlText w:val=""/>
-      <w:lvlJc w:val="left"/>
-      <w:pPr>
-        <w:tabs>
-          <w:tab w:val="num" w:pos="6480"/>
-        </w:tabs>
-        <w:ind w:left="6480" w:hanging="360"/>
-      </w:pPr>
-      <w:rPr>
-        <w:rFonts w:ascii="Wingdings" w:hAnsi="Wingdings" w:hint="default"/>
-        <w:sz w:val="20"/>
-      </w:rPr>
-    </w:lvl>
-  </w:abstractNum>
-  <w:abstractNum w:abstractNumId="41" w15:restartNumberingAfterBreak="0">
-    <w:nsid w:val="6D715597"/>
-    <w:multiLevelType w:val="hybridMultilevel"/>
-    <w:tmpl w:val="81785C4E"/>
-    <w:lvl w:ilvl="0" w:tplc="04090001">
-      <w:start w:val="1"/>
-      <w:numFmt w:val="bullet"/>
-      <w:lvlText w:val=""/>
-      <w:lvlJc w:val="left"/>
-      <w:pPr>
-        <w:ind w:left="1080" w:hanging="360"/>
-      </w:pPr>
-      <w:rPr>
-        <w:rFonts w:ascii="Symbol" w:hAnsi="Symbol" w:hint="default"/>
-      </w:rPr>
-    </w:lvl>
-    <w:lvl w:ilvl="1" w:tplc="04090003" w:tentative="1">
-      <w:start w:val="1"/>
-      <w:numFmt w:val="bullet"/>
-      <w:lvlText w:val="o"/>
-      <w:lvlJc w:val="left"/>
-      <w:pPr>
-        <w:ind w:left="1800" w:hanging="360"/>
-      </w:pPr>
-      <w:rPr>
-        <w:rFonts w:ascii="Courier New" w:hAnsi="Courier New" w:cs="Courier New" w:hint="default"/>
-      </w:rPr>
-    </w:lvl>
-    <w:lvl w:ilvl="2" w:tplc="04090005" w:tentative="1">
-      <w:start w:val="1"/>
-      <w:numFmt w:val="bullet"/>
-      <w:lvlText w:val=""/>
-      <w:lvlJc w:val="left"/>
-      <w:pPr>
-        <w:ind w:left="2520" w:hanging="360"/>
-      </w:pPr>
-      <w:rPr>
-        <w:rFonts w:ascii="Wingdings" w:hAnsi="Wingdings" w:hint="default"/>
-      </w:rPr>
-    </w:lvl>
-    <w:lvl w:ilvl="3" w:tplc="04090001" w:tentative="1">
-      <w:start w:val="1"/>
-      <w:numFmt w:val="bullet"/>
-      <w:lvlText w:val=""/>
-      <w:lvlJc w:val="left"/>
-      <w:pPr>
-        <w:ind w:left="3240" w:hanging="360"/>
-      </w:pPr>
-      <w:rPr>
-        <w:rFonts w:ascii="Symbol" w:hAnsi="Symbol" w:hint="default"/>
-      </w:rPr>
-    </w:lvl>
-    <w:lvl w:ilvl="4" w:tplc="04090003" w:tentative="1">
-      <w:start w:val="1"/>
-      <w:numFmt w:val="bullet"/>
-      <w:lvlText w:val="o"/>
-      <w:lvlJc w:val="left"/>
-      <w:pPr>
-        <w:ind w:left="3960" w:hanging="360"/>
-      </w:pPr>
-      <w:rPr>
-        <w:rFonts w:ascii="Courier New" w:hAnsi="Courier New" w:cs="Courier New" w:hint="default"/>
-      </w:rPr>
-    </w:lvl>
-    <w:lvl w:ilvl="5" w:tplc="04090005" w:tentative="1">
-      <w:start w:val="1"/>
-      <w:numFmt w:val="bullet"/>
-      <w:lvlText w:val=""/>
-      <w:lvlJc w:val="left"/>
-      <w:pPr>
-        <w:ind w:left="4680" w:hanging="360"/>
-      </w:pPr>
-      <w:rPr>
-        <w:rFonts w:ascii="Wingdings" w:hAnsi="Wingdings" w:hint="default"/>
-      </w:rPr>
-    </w:lvl>
-    <w:lvl w:ilvl="6" w:tplc="04090001" w:tentative="1">
-      <w:start w:val="1"/>
-      <w:numFmt w:val="bullet"/>
-      <w:lvlText w:val=""/>
-      <w:lvlJc w:val="left"/>
-      <w:pPr>
-        <w:ind w:left="5400" w:hanging="360"/>
-      </w:pPr>
-      <w:rPr>
-        <w:rFonts w:ascii="Symbol" w:hAnsi="Symbol" w:hint="default"/>
-      </w:rPr>
-    </w:lvl>
-    <w:lvl w:ilvl="7" w:tplc="04090003" w:tentative="1">
-      <w:start w:val="1"/>
-      <w:numFmt w:val="bullet"/>
-      <w:lvlText w:val="o"/>
-      <w:lvlJc w:val="left"/>
-      <w:pPr>
-        <w:ind w:left="6120" w:hanging="360"/>
-      </w:pPr>
-      <w:rPr>
-        <w:rFonts w:ascii="Courier New" w:hAnsi="Courier New" w:cs="Courier New" w:hint="default"/>
-      </w:rPr>
-    </w:lvl>
-    <w:lvl w:ilvl="8" w:tplc="04090005" w:tentative="1">
-      <w:start w:val="1"/>
-      <w:numFmt w:val="bullet"/>
-      <w:lvlText w:val=""/>
-      <w:lvlJc w:val="left"/>
-      <w:pPr>
-        <w:ind w:left="6840" w:hanging="360"/>
-      </w:pPr>
-      <w:rPr>
-        <w:rFonts w:ascii="Wingdings" w:hAnsi="Wingdings" w:hint="default"/>
-      </w:rPr>
-    </w:lvl>
-  </w:abstractNum>
-  <w:abstractNum w:abstractNumId="42" w15:restartNumberingAfterBreak="0">
-    <w:nsid w:val="75E23FB1"/>
-    <w:multiLevelType w:val="hybridMultilevel"/>
-    <w:tmpl w:val="44DE5C18"/>
-    <w:lvl w:ilvl="0" w:tplc="E4589DFE">
-      <w:start w:val="1"/>
-      <w:numFmt w:val="bullet"/>
-      <w:lvlText w:val="-"/>
-      <w:lvlJc w:val="left"/>
-      <w:pPr>
-        <w:ind w:left="720" w:hanging="360"/>
-      </w:pPr>
-      <w:rPr>
-        <w:rFonts w:ascii="Times New Roman" w:eastAsia="Times New Roman" w:hAnsi="Times New Roman" w:cs="Times New Roman" w:hint="default"/>
-      </w:rPr>
-    </w:lvl>
-    <w:lvl w:ilvl="1" w:tplc="04090001">
-      <w:start w:val="1"/>
-      <w:numFmt w:val="bullet"/>
-      <w:lvlText w:val=""/>
-      <w:lvlJc w:val="left"/>
-      <w:pPr>
-        <w:ind w:left="1440" w:hanging="360"/>
-      </w:pPr>
-      <w:rPr>
-        <w:rFonts w:ascii="Symbol" w:hAnsi="Symbol" w:hint="default"/>
-      </w:rPr>
-    </w:lvl>
-    <w:lvl w:ilvl="2" w:tplc="04090005" w:tentative="1">
-      <w:start w:val="1"/>
-      <w:numFmt w:val="bullet"/>
-      <w:lvlText w:val=""/>
-      <w:lvlJc w:val="left"/>
-      <w:pPr>
-        <w:ind w:left="2160" w:hanging="360"/>
-      </w:pPr>
-      <w:rPr>
-        <w:rFonts w:ascii="Wingdings" w:hAnsi="Wingdings" w:hint="default"/>
-      </w:rPr>
-    </w:lvl>
-    <w:lvl w:ilvl="3" w:tplc="04090001" w:tentative="1">
-      <w:start w:val="1"/>
-      <w:numFmt w:val="bullet"/>
-      <w:lvlText w:val=""/>
-      <w:lvlJc w:val="left"/>
-      <w:pPr>
-        <w:ind w:left="2880" w:hanging="360"/>
-      </w:pPr>
-      <w:rPr>
-        <w:rFonts w:ascii="Symbol" w:hAnsi="Symbol" w:hint="default"/>
-      </w:rPr>
-    </w:lvl>
-    <w:lvl w:ilvl="4" w:tplc="04090003" w:tentative="1">
-      <w:start w:val="1"/>
-      <w:numFmt w:val="bullet"/>
-      <w:lvlText w:val="o"/>
-      <w:lvlJc w:val="left"/>
-      <w:pPr>
-        <w:ind w:left="3600" w:hanging="360"/>
-      </w:pPr>
-      <w:rPr>
-        <w:rFonts w:ascii="Courier New" w:hAnsi="Courier New" w:cs="Courier New" w:hint="default"/>
-      </w:rPr>
-    </w:lvl>
-    <w:lvl w:ilvl="5" w:tplc="04090005" w:tentative="1">
-      <w:start w:val="1"/>
-      <w:numFmt w:val="bullet"/>
-      <w:lvlText w:val=""/>
-      <w:lvlJc w:val="left"/>
-      <w:pPr>
-        <w:ind w:left="4320" w:hanging="360"/>
-      </w:pPr>
-      <w:rPr>
-        <w:rFonts w:ascii="Wingdings" w:hAnsi="Wingdings" w:hint="default"/>
-      </w:rPr>
-    </w:lvl>
-    <w:lvl w:ilvl="6" w:tplc="04090001" w:tentative="1">
-      <w:start w:val="1"/>
-      <w:numFmt w:val="bullet"/>
-      <w:lvlText w:val=""/>
-      <w:lvlJc w:val="left"/>
-      <w:pPr>
-        <w:ind w:left="5040" w:hanging="360"/>
-      </w:pPr>
-      <w:rPr>
-        <w:rFonts w:ascii="Symbol" w:hAnsi="Symbol" w:hint="default"/>
-      </w:rPr>
-    </w:lvl>
-    <w:lvl w:ilvl="7" w:tplc="04090003" w:tentative="1">
-      <w:start w:val="1"/>
-      <w:numFmt w:val="bullet"/>
-      <w:lvlText w:val="o"/>
-      <w:lvlJc w:val="left"/>
-      <w:pPr>
-        <w:ind w:left="5760" w:hanging="360"/>
-      </w:pPr>
-      <w:rPr>
-        <w:rFonts w:ascii="Courier New" w:hAnsi="Courier New" w:cs="Courier New" w:hint="default"/>
-      </w:rPr>
-    </w:lvl>
-    <w:lvl w:ilvl="8" w:tplc="04090005" w:tentative="1">
-      <w:start w:val="1"/>
-      <w:numFmt w:val="bullet"/>
-      <w:lvlText w:val=""/>
-      <w:lvlJc w:val="left"/>
-      <w:pPr>
-        <w:ind w:left="6480" w:hanging="360"/>
-      </w:pPr>
-      <w:rPr>
-        <w:rFonts w:ascii="Wingdings" w:hAnsi="Wingdings" w:hint="default"/>
-      </w:rPr>
-    </w:lvl>
-  </w:abstractNum>
-  <w:abstractNum w:abstractNumId="43" w15:restartNumberingAfterBreak="0">
-    <w:nsid w:val="78D731B6"/>
-    <w:multiLevelType w:val="hybridMultilevel"/>
-    <w:tmpl w:val="C24EDE62"/>
-    <w:lvl w:ilvl="0" w:tplc="7D943D7A">
-      <w:start w:val="2"/>
-      <w:numFmt w:val="bullet"/>
-      <w:lvlText w:val="-"/>
-      <w:lvlJc w:val="left"/>
-      <w:pPr>
-        <w:ind w:left="720" w:hanging="360"/>
-      </w:pPr>
-      <w:rPr>
-        <w:rFonts w:ascii="Times New Roman" w:eastAsiaTheme="minorHAnsi" w:hAnsi="Times New Roman" w:cs="Times New Roman" w:hint="default"/>
-      </w:rPr>
-    </w:lvl>
-    <w:lvl w:ilvl="1" w:tplc="04090003" w:tentative="1">
-      <w:start w:val="1"/>
-      <w:numFmt w:val="bullet"/>
-      <w:lvlText w:val="o"/>
-      <w:lvlJc w:val="left"/>
-      <w:pPr>
-        <w:ind w:left="1440" w:hanging="360"/>
-      </w:pPr>
-      <w:rPr>
-        <w:rFonts w:ascii="Courier New" w:hAnsi="Courier New" w:cs="Courier New" w:hint="default"/>
-      </w:rPr>
-    </w:lvl>
-    <w:lvl w:ilvl="2" w:tplc="04090005" w:tentative="1">
-      <w:start w:val="1"/>
-      <w:numFmt w:val="bullet"/>
-      <w:lvlText w:val=""/>
-      <w:lvlJc w:val="left"/>
-      <w:pPr>
-        <w:ind w:left="2160" w:hanging="360"/>
-      </w:pPr>
-      <w:rPr>
-        <w:rFonts w:ascii="Wingdings" w:hAnsi="Wingdings" w:hint="default"/>
-      </w:rPr>
-    </w:lvl>
-    <w:lvl w:ilvl="3" w:tplc="04090001" w:tentative="1">
-      <w:start w:val="1"/>
-      <w:numFmt w:val="bullet"/>
-      <w:lvlText w:val=""/>
-      <w:lvlJc w:val="left"/>
-      <w:pPr>
-        <w:ind w:left="2880" w:hanging="360"/>
-      </w:pPr>
-      <w:rPr>
-        <w:rFonts w:ascii="Symbol" w:hAnsi="Symbol" w:hint="default"/>
-      </w:rPr>
-    </w:lvl>
-    <w:lvl w:ilvl="4" w:tplc="04090003" w:tentative="1">
-      <w:start w:val="1"/>
-      <w:numFmt w:val="bullet"/>
-      <w:lvlText w:val="o"/>
-      <w:lvlJc w:val="left"/>
-      <w:pPr>
-        <w:ind w:left="3600" w:hanging="360"/>
-      </w:pPr>
-      <w:rPr>
-        <w:rFonts w:ascii="Courier New" w:hAnsi="Courier New" w:cs="Courier New" w:hint="default"/>
-      </w:rPr>
-    </w:lvl>
-    <w:lvl w:ilvl="5" w:tplc="04090005" w:tentative="1">
-      <w:start w:val="1"/>
-      <w:numFmt w:val="bullet"/>
-      <w:lvlText w:val=""/>
-      <w:lvlJc w:val="left"/>
-      <w:pPr>
-        <w:ind w:left="4320" w:hanging="360"/>
-      </w:pPr>
-      <w:rPr>
-        <w:rFonts w:ascii="Wingdings" w:hAnsi="Wingdings" w:hint="default"/>
-      </w:rPr>
-    </w:lvl>
-    <w:lvl w:ilvl="6" w:tplc="04090001" w:tentative="1">
-      <w:start w:val="1"/>
-      <w:numFmt w:val="bullet"/>
-      <w:lvlText w:val=""/>
-      <w:lvlJc w:val="left"/>
-      <w:pPr>
-        <w:ind w:left="5040" w:hanging="360"/>
-      </w:pPr>
-      <w:rPr>
-        <w:rFonts w:ascii="Symbol" w:hAnsi="Symbol" w:hint="default"/>
-      </w:rPr>
-    </w:lvl>
-    <w:lvl w:ilvl="7" w:tplc="04090003" w:tentative="1">
-      <w:start w:val="1"/>
-      <w:numFmt w:val="bullet"/>
-      <w:lvlText w:val="o"/>
-      <w:lvlJc w:val="left"/>
-      <w:pPr>
-        <w:ind w:left="5760" w:hanging="360"/>
-      </w:pPr>
-      <w:rPr>
-        <w:rFonts w:ascii="Courier New" w:hAnsi="Courier New" w:cs="Courier New" w:hint="default"/>
-      </w:rPr>
-    </w:lvl>
-    <w:lvl w:ilvl="8" w:tplc="04090005" w:tentative="1">
-      <w:start w:val="1"/>
-      <w:numFmt w:val="bullet"/>
-      <w:lvlText w:val=""/>
-      <w:lvlJc w:val="left"/>
-      <w:pPr>
-        <w:ind w:left="6480" w:hanging="360"/>
-      </w:pPr>
-      <w:rPr>
-        <w:rFonts w:ascii="Wingdings" w:hAnsi="Wingdings" w:hint="default"/>
-      </w:rPr>
-    </w:lvl>
-  </w:abstractNum>
-  <w:abstractNum w:abstractNumId="44" w15:restartNumberingAfterBreak="0">
-    <w:nsid w:val="79E64AFD"/>
-    <w:multiLevelType w:val="hybridMultilevel"/>
-    <w:tmpl w:val="42425382"/>
-    <w:lvl w:ilvl="0" w:tplc="7D943D7A">
-      <w:start w:val="2"/>
-      <w:numFmt w:val="bullet"/>
-      <w:lvlText w:val="-"/>
-      <w:lvlJc w:val="left"/>
-      <w:pPr>
-        <w:ind w:left="1080" w:hanging="360"/>
-      </w:pPr>
-      <w:rPr>
-        <w:rFonts w:ascii="Times New Roman" w:eastAsiaTheme="minorHAnsi" w:hAnsi="Times New Roman" w:cs="Times New Roman" w:hint="default"/>
-      </w:rPr>
-    </w:lvl>
-    <w:lvl w:ilvl="1" w:tplc="04090003" w:tentative="1">
-      <w:start w:val="1"/>
-      <w:numFmt w:val="bullet"/>
-      <w:lvlText w:val="o"/>
-      <w:lvlJc w:val="left"/>
-      <w:pPr>
-        <w:ind w:left="1800" w:hanging="360"/>
-      </w:pPr>
-      <w:rPr>
-        <w:rFonts w:ascii="Courier New" w:hAnsi="Courier New" w:cs="Courier New" w:hint="default"/>
-      </w:rPr>
-    </w:lvl>
-    <w:lvl w:ilvl="2" w:tplc="04090005" w:tentative="1">
-      <w:start w:val="1"/>
-      <w:numFmt w:val="bullet"/>
-      <w:lvlText w:val=""/>
-      <w:lvlJc w:val="left"/>
-      <w:pPr>
-        <w:ind w:left="2520" w:hanging="360"/>
-      </w:pPr>
-      <w:rPr>
-        <w:rFonts w:ascii="Wingdings" w:hAnsi="Wingdings" w:hint="default"/>
-      </w:rPr>
-    </w:lvl>
-    <w:lvl w:ilvl="3" w:tplc="04090001" w:tentative="1">
-      <w:start w:val="1"/>
-      <w:numFmt w:val="bullet"/>
-      <w:lvlText w:val=""/>
-      <w:lvlJc w:val="left"/>
-      <w:pPr>
-        <w:ind w:left="3240" w:hanging="360"/>
-      </w:pPr>
-      <w:rPr>
-        <w:rFonts w:ascii="Symbol" w:hAnsi="Symbol" w:hint="default"/>
-      </w:rPr>
-    </w:lvl>
-    <w:lvl w:ilvl="4" w:tplc="04090003" w:tentative="1">
-      <w:start w:val="1"/>
-      <w:numFmt w:val="bullet"/>
-      <w:lvlText w:val="o"/>
-      <w:lvlJc w:val="left"/>
-      <w:pPr>
-        <w:ind w:left="3960" w:hanging="360"/>
-      </w:pPr>
-      <w:rPr>
-        <w:rFonts w:ascii="Courier New" w:hAnsi="Courier New" w:cs="Courier New" w:hint="default"/>
-      </w:rPr>
-    </w:lvl>
-    <w:lvl w:ilvl="5" w:tplc="04090005" w:tentative="1">
-      <w:start w:val="1"/>
-      <w:numFmt w:val="bullet"/>
-      <w:lvlText w:val=""/>
-      <w:lvlJc w:val="left"/>
-      <w:pPr>
-        <w:ind w:left="4680" w:hanging="360"/>
-      </w:pPr>
-      <w:rPr>
-        <w:rFonts w:ascii="Wingdings" w:hAnsi="Wingdings" w:hint="default"/>
-      </w:rPr>
-    </w:lvl>
-    <w:lvl w:ilvl="6" w:tplc="04090001" w:tentative="1">
-      <w:start w:val="1"/>
-      <w:numFmt w:val="bullet"/>
-      <w:lvlText w:val=""/>
-      <w:lvlJc w:val="left"/>
-      <w:pPr>
-        <w:ind w:left="5400" w:hanging="360"/>
-      </w:pPr>
-      <w:rPr>
-        <w:rFonts w:ascii="Symbol" w:hAnsi="Symbol" w:hint="default"/>
-      </w:rPr>
-    </w:lvl>
-    <w:lvl w:ilvl="7" w:tplc="04090003" w:tentative="1">
-      <w:start w:val="1"/>
-      <w:numFmt w:val="bullet"/>
-      <w:lvlText w:val="o"/>
-      <w:lvlJc w:val="left"/>
-      <w:pPr>
-        <w:ind w:left="6120" w:hanging="360"/>
-      </w:pPr>
-      <w:rPr>
-        <w:rFonts w:ascii="Courier New" w:hAnsi="Courier New" w:cs="Courier New" w:hint="default"/>
-      </w:rPr>
-    </w:lvl>
-    <w:lvl w:ilvl="8" w:tplc="04090005" w:tentative="1">
-      <w:start w:val="1"/>
-      <w:numFmt w:val="bullet"/>
-      <w:lvlText w:val=""/>
-      <w:lvlJc w:val="left"/>
-      <w:pPr>
-        <w:ind w:left="6840" w:hanging="360"/>
-      </w:pPr>
-      <w:rPr>
-        <w:rFonts w:ascii="Wingdings" w:hAnsi="Wingdings" w:hint="default"/>
-      </w:rPr>
-    </w:lvl>
-  </w:abstractNum>
-  <w:abstractNum w:abstractNumId="45" w15:restartNumberingAfterBreak="0">
-    <w:nsid w:val="7B7052CE"/>
-    <w:multiLevelType w:val="multilevel"/>
-    <w:tmpl w:val="D5F2358C"/>
-    <w:lvl w:ilvl="0">
-      <w:start w:val="1"/>
-      <w:numFmt w:val="bullet"/>
-      <w:lvlText w:val=""/>
-      <w:lvlJc w:val="left"/>
-      <w:pPr>
-        <w:tabs>
-          <w:tab w:val="num" w:pos="720"/>
-        </w:tabs>
-        <w:ind w:left="720" w:hanging="360"/>
-      </w:pPr>
-      <w:rPr>
-        <w:rFonts w:ascii="Symbol" w:hAnsi="Symbol" w:hint="default"/>
-        <w:sz w:val="20"/>
-      </w:rPr>
-    </w:lvl>
-    <w:lvl w:ilvl="1" w:tentative="1">
-      <w:start w:val="1"/>
-      <w:numFmt w:val="bullet"/>
-      <w:lvlText w:val="o"/>
-      <w:lvlJc w:val="left"/>
-      <w:pPr>
-        <w:tabs>
-          <w:tab w:val="num" w:pos="1440"/>
-        </w:tabs>
-        <w:ind w:left="1440" w:hanging="360"/>
-      </w:pPr>
-      <w:rPr>
-        <w:rFonts w:ascii="Courier New" w:hAnsi="Courier New" w:hint="default"/>
-        <w:sz w:val="20"/>
-      </w:rPr>
-    </w:lvl>
-    <w:lvl w:ilvl="2" w:tentative="1">
-      <w:start w:val="1"/>
-      <w:numFmt w:val="bullet"/>
-      <w:lvlText w:val=""/>
-      <w:lvlJc w:val="left"/>
-      <w:pPr>
-        <w:tabs>
-          <w:tab w:val="num" w:pos="2160"/>
-        </w:tabs>
-        <w:ind w:left="2160" w:hanging="360"/>
-      </w:pPr>
-      <w:rPr>
-        <w:rFonts w:ascii="Wingdings" w:hAnsi="Wingdings" w:hint="default"/>
-        <w:sz w:val="20"/>
-      </w:rPr>
-    </w:lvl>
-    <w:lvl w:ilvl="3" w:tentative="1">
-      <w:start w:val="1"/>
-      <w:numFmt w:val="bullet"/>
-      <w:lvlText w:val=""/>
-      <w:lvlJc w:val="left"/>
-      <w:pPr>
-        <w:tabs>
-          <w:tab w:val="num" w:pos="2880"/>
-        </w:tabs>
-        <w:ind w:left="2880" w:hanging="360"/>
-      </w:pPr>
-      <w:rPr>
-        <w:rFonts w:ascii="Wingdings" w:hAnsi="Wingdings" w:hint="default"/>
-        <w:sz w:val="20"/>
-      </w:rPr>
-    </w:lvl>
-    <w:lvl w:ilvl="4" w:tentative="1">
-      <w:start w:val="1"/>
-      <w:numFmt w:val="bullet"/>
-      <w:lvlText w:val=""/>
-      <w:lvlJc w:val="left"/>
-      <w:pPr>
-        <w:tabs>
-          <w:tab w:val="num" w:pos="3600"/>
-        </w:tabs>
-        <w:ind w:left="3600" w:hanging="360"/>
-      </w:pPr>
-      <w:rPr>
-        <w:rFonts w:ascii="Wingdings" w:hAnsi="Wingdings" w:hint="default"/>
-        <w:sz w:val="20"/>
-      </w:rPr>
-    </w:lvl>
-    <w:lvl w:ilvl="5" w:tentative="1">
-      <w:start w:val="1"/>
-      <w:numFmt w:val="bullet"/>
-      <w:lvlText w:val=""/>
-      <w:lvlJc w:val="left"/>
-      <w:pPr>
-        <w:tabs>
-          <w:tab w:val="num" w:pos="4320"/>
-        </w:tabs>
-        <w:ind w:left="4320" w:hanging="360"/>
-      </w:pPr>
-      <w:rPr>
-        <w:rFonts w:ascii="Wingdings" w:hAnsi="Wingdings" w:hint="default"/>
-        <w:sz w:val="20"/>
-      </w:rPr>
-    </w:lvl>
-    <w:lvl w:ilvl="6" w:tentative="1">
-      <w:start w:val="1"/>
-      <w:numFmt w:val="bullet"/>
-      <w:lvlText w:val=""/>
-      <w:lvlJc w:val="left"/>
-      <w:pPr>
-        <w:tabs>
-          <w:tab w:val="num" w:pos="5040"/>
-        </w:tabs>
-        <w:ind w:left="5040" w:hanging="360"/>
-      </w:pPr>
-      <w:rPr>
-        <w:rFonts w:ascii="Wingdings" w:hAnsi="Wingdings" w:hint="default"/>
-        <w:sz w:val="20"/>
-      </w:rPr>
-    </w:lvl>
-    <w:lvl w:ilvl="7" w:tentative="1">
-      <w:start w:val="1"/>
-      <w:numFmt w:val="bullet"/>
-      <w:lvlText w:val=""/>
-      <w:lvlJc w:val="left"/>
-      <w:pPr>
-        <w:tabs>
-          <w:tab w:val="num" w:pos="5760"/>
-        </w:tabs>
-        <w:ind w:left="5760" w:hanging="360"/>
-      </w:pPr>
-      <w:rPr>
-        <w:rFonts w:ascii="Wingdings" w:hAnsi="Wingdings" w:hint="default"/>
-        <w:sz w:val="20"/>
-      </w:rPr>
-    </w:lvl>
-    <w:lvl w:ilvl="8" w:tentative="1">
-      <w:start w:val="1"/>
-      <w:numFmt w:val="bullet"/>
-      <w:lvlText w:val=""/>
-      <w:lvlJc w:val="left"/>
-      <w:pPr>
-        <w:tabs>
-          <w:tab w:val="num" w:pos="6480"/>
-        </w:tabs>
-        <w:ind w:left="6480" w:hanging="360"/>
-      </w:pPr>
-      <w:rPr>
-        <w:rFonts w:ascii="Wingdings" w:hAnsi="Wingdings" w:hint="default"/>
-        <w:sz w:val="20"/>
-      </w:rPr>
-    </w:lvl>
-  </w:abstractNum>
-  <w:abstractNum w:abstractNumId="46" w15:restartNumberingAfterBreak="0">
-    <w:nsid w:val="7EE15D02"/>
-    <w:multiLevelType w:val="multilevel"/>
-    <w:tmpl w:val="0B8AF4B6"/>
-    <w:lvl w:ilvl="0">
-      <w:start w:val="1"/>
-      <w:numFmt w:val="decimal"/>
-      <w:lvlText w:val="%1."/>
-      <w:lvlJc w:val="left"/>
-      <w:pPr>
-        <w:ind w:left="720" w:hanging="360"/>
-      </w:pPr>
-      <w:rPr>
-        <w:rFonts w:hint="default"/>
-      </w:rPr>
-    </w:lvl>
-    <w:lvl w:ilvl="1">
-      <w:start w:val="1"/>
-      <w:numFmt w:val="decimal"/>
-      <w:isLgl/>
-      <w:lvlText w:val="%1.%2."/>
-      <w:lvlJc w:val="left"/>
-      <w:pPr>
-        <w:ind w:left="720" w:hanging="360"/>
-      </w:pPr>
-      <w:rPr>
-        <w:rFonts w:hint="default"/>
-      </w:rPr>
-    </w:lvl>
-    <w:lvl w:ilvl="2">
-      <w:start w:val="1"/>
-      <w:numFmt w:val="decimal"/>
-      <w:isLgl/>
-      <w:lvlText w:val="%1.%2.%3."/>
-      <w:lvlJc w:val="left"/>
-      <w:pPr>
-        <w:ind w:left="1080" w:hanging="720"/>
-      </w:pPr>
-      <w:rPr>
-        <w:rFonts w:hint="default"/>
-      </w:rPr>
-    </w:lvl>
-    <w:lvl w:ilvl="3">
-      <w:start w:val="1"/>
-      <w:numFmt w:val="decimal"/>
-      <w:isLgl/>
-      <w:lvlText w:val="%1.%2.%3.%4."/>
-      <w:lvlJc w:val="left"/>
-      <w:pPr>
-        <w:ind w:left="1080" w:hanging="720"/>
-      </w:pPr>
-      <w:rPr>
-        <w:rFonts w:hint="default"/>
-      </w:rPr>
-    </w:lvl>
-    <w:lvl w:ilvl="4">
-      <w:start w:val="1"/>
-      <w:numFmt w:val="decimal"/>
-      <w:isLgl/>
-      <w:lvlText w:val="%1.%2.%3.%4.%5."/>
-      <w:lvlJc w:val="left"/>
-      <w:pPr>
-        <w:ind w:left="1440" w:hanging="1080"/>
-      </w:pPr>
-      <w:rPr>
-        <w:rFonts w:hint="default"/>
-      </w:rPr>
-    </w:lvl>
-    <w:lvl w:ilvl="5">
-      <w:start w:val="1"/>
-      <w:numFmt w:val="decimal"/>
-      <w:isLgl/>
-      <w:lvlText w:val="%1.%2.%3.%4.%5.%6."/>
-      <w:lvlJc w:val="left"/>
-      <w:pPr>
-        <w:ind w:left="1440" w:hanging="1080"/>
-      </w:pPr>
-      <w:rPr>
-        <w:rFonts w:hint="default"/>
-      </w:rPr>
-    </w:lvl>
-    <w:lvl w:ilvl="6">
-      <w:start w:val="1"/>
-      <w:numFmt w:val="decimal"/>
-      <w:isLgl/>
-      <w:lvlText w:val="%1.%2.%3.%4.%5.%6.%7."/>
-      <w:lvlJc w:val="left"/>
-      <w:pPr>
-        <w:ind w:left="1800" w:hanging="1440"/>
-      </w:pPr>
-      <w:rPr>
-        <w:rFonts w:hint="default"/>
-      </w:rPr>
-    </w:lvl>
-    <w:lvl w:ilvl="7">
-      <w:start w:val="1"/>
-      <w:numFmt w:val="decimal"/>
-      <w:isLgl/>
-      <w:lvlText w:val="%1.%2.%3.%4.%5.%6.%7.%8."/>
-      <w:lvlJc w:val="left"/>
-      <w:pPr>
-        <w:ind w:left="1800" w:hanging="1440"/>
-      </w:pPr>
-      <w:rPr>
-        <w:rFonts w:hint="default"/>
-      </w:rPr>
-    </w:lvl>
-    <w:lvl w:ilvl="8">
-      <w:start w:val="1"/>
-      <w:numFmt w:val="decimal"/>
-      <w:isLgl/>
-      <w:lvlText w:val="%1.%2.%3.%4.%5.%6.%7.%8.%9."/>
-      <w:lvlJc w:val="left"/>
-      <w:pPr>
-        <w:ind w:left="2160" w:hanging="1800"/>
-      </w:pPr>
-      <w:rPr>
-        <w:rFonts w:hint="default"/>
-      </w:rPr>
-    </w:lvl>
-  </w:abstractNum>
-  <w:abstractNum w:abstractNumId="47" w15:restartNumberingAfterBreak="0">
-    <w:nsid w:val="7F1A4A80"/>
-    <w:multiLevelType w:val="hybridMultilevel"/>
-    <w:tmpl w:val="0360F634"/>
-    <w:lvl w:ilvl="0" w:tplc="E4589DFE">
-      <w:start w:val="1"/>
-      <w:numFmt w:val="bullet"/>
-      <w:lvlText w:val="-"/>
-      <w:lvlJc w:val="left"/>
-      <w:pPr>
-        <w:ind w:left="720" w:hanging="360"/>
-      </w:pPr>
-      <w:rPr>
-        <w:rFonts w:ascii="Times New Roman" w:eastAsia="Times New Roman" w:hAnsi="Times New Roman" w:cs="Times New Roman" w:hint="default"/>
-      </w:rPr>
-    </w:lvl>
-    <w:lvl w:ilvl="1" w:tplc="04090003">
-      <w:start w:val="1"/>
-      <w:numFmt w:val="bullet"/>
-      <w:lvlText w:val="o"/>
-      <w:lvlJc w:val="left"/>
-      <w:pPr>
-        <w:ind w:left="1440" w:hanging="360"/>
-      </w:pPr>
-      <w:rPr>
-        <w:rFonts w:ascii="Courier New" w:hAnsi="Courier New" w:cs="Courier New" w:hint="default"/>
-      </w:rPr>
-    </w:lvl>
-    <w:lvl w:ilvl="2" w:tplc="04090005" w:tentative="1">
-      <w:start w:val="1"/>
-      <w:numFmt w:val="bullet"/>
-      <w:lvlText w:val=""/>
-      <w:lvlJc w:val="left"/>
-      <w:pPr>
-        <w:ind w:left="2160" w:hanging="360"/>
-      </w:pPr>
-      <w:rPr>
-        <w:rFonts w:ascii="Wingdings" w:hAnsi="Wingdings" w:hint="default"/>
-      </w:rPr>
-    </w:lvl>
-    <w:lvl w:ilvl="3" w:tplc="04090001" w:tentative="1">
-      <w:start w:val="1"/>
-      <w:numFmt w:val="bullet"/>
-      <w:lvlText w:val=""/>
-      <w:lvlJc w:val="left"/>
-      <w:pPr>
-        <w:ind w:left="2880" w:hanging="360"/>
-      </w:pPr>
-      <w:rPr>
-        <w:rFonts w:ascii="Symbol" w:hAnsi="Symbol" w:hint="default"/>
-      </w:rPr>
-    </w:lvl>
-    <w:lvl w:ilvl="4" w:tplc="04090003" w:tentative="1">
-      <w:start w:val="1"/>
-      <w:numFmt w:val="bullet"/>
-      <w:lvlText w:val="o"/>
-      <w:lvlJc w:val="left"/>
-      <w:pPr>
-        <w:ind w:left="3600" w:hanging="360"/>
-      </w:pPr>
-      <w:rPr>
-        <w:rFonts w:ascii="Courier New" w:hAnsi="Courier New" w:cs="Courier New" w:hint="default"/>
-      </w:rPr>
-    </w:lvl>
-    <w:lvl w:ilvl="5" w:tplc="04090005" w:tentative="1">
-      <w:start w:val="1"/>
-      <w:numFmt w:val="bullet"/>
-      <w:lvlText w:val=""/>
-      <w:lvlJc w:val="left"/>
-      <w:pPr>
-        <w:ind w:left="4320" w:hanging="360"/>
-      </w:pPr>
-      <w:rPr>
-        <w:rFonts w:ascii="Wingdings" w:hAnsi="Wingdings" w:hint="default"/>
-      </w:rPr>
-    </w:lvl>
-    <w:lvl w:ilvl="6" w:tplc="04090001" w:tentative="1">
-      <w:start w:val="1"/>
-      <w:numFmt w:val="bullet"/>
-      <w:lvlText w:val=""/>
-      <w:lvlJc w:val="left"/>
-      <w:pPr>
-        <w:ind w:left="5040" w:hanging="360"/>
-      </w:pPr>
-      <w:rPr>
-        <w:rFonts w:ascii="Symbol" w:hAnsi="Symbol" w:hint="default"/>
-      </w:rPr>
-    </w:lvl>
-    <w:lvl w:ilvl="7" w:tplc="04090003" w:tentative="1">
-      <w:start w:val="1"/>
-      <w:numFmt w:val="bullet"/>
-      <w:lvlText w:val="o"/>
-      <w:lvlJc w:val="left"/>
-      <w:pPr>
-        <w:ind w:left="5760" w:hanging="360"/>
-      </w:pPr>
-      <w:rPr>
-        <w:rFonts w:ascii="Courier New" w:hAnsi="Courier New" w:cs="Courier New" w:hint="default"/>
-      </w:rPr>
-    </w:lvl>
-    <w:lvl w:ilvl="8" w:tplc="04090005" w:tentative="1">
-      <w:start w:val="1"/>
-      <w:numFmt w:val="bullet"/>
-      <w:lvlText w:val=""/>
-      <w:lvlJc w:val="left"/>
-      <w:pPr>
-        <w:ind w:left="6480" w:hanging="360"/>
-      </w:pPr>
-      <w:rPr>
-        <w:rFonts w:ascii="Wingdings" w:hAnsi="Wingdings" w:hint="default"/>
-      </w:rPr>
-    </w:lvl>
-  </w:abstractNum>
   <w:num w:numId="1">
-    <w:abstractNumId w:val="18"/>
+    <w:abstractNumId w:val="7"/>
   </w:num>
   <w:num w:numId="2">
-    <w:abstractNumId w:val="32"/>
+    <w:abstractNumId w:val="2"/>
   </w:num>
   <w:num w:numId="3">
-    <w:abstractNumId w:val="10"/>
+    <w:abstractNumId w:val="0"/>
   </w:num>
   <w:num w:numId="4">
     <w:abstractNumId w:val="5"/>
   </w:num>
   <w:num w:numId="5">
-    <w:abstractNumId w:val="46"/>
+    <w:abstractNumId w:val="6"/>
   </w:num>
   <w:num w:numId="6">
-    <w:abstractNumId w:val="26"/>
+    <w:abstractNumId w:val="1"/>
   </w:num>
   <w:num w:numId="7">
-    <w:abstractNumId w:val="22"/>
+    <w:abstractNumId w:val="3"/>
   </w:num>
   <w:num w:numId="8">
-    <w:abstractNumId w:val="33"/>
-  </w:num>
-  <w:num w:numId="9">
-    <w:abstractNumId w:val="6"/>
-  </w:num>
-  <w:num w:numId="10">
-    <w:abstractNumId w:val="11"/>
-  </w:num>
-  <w:num w:numId="11">
-    <w:abstractNumId w:val="3"/>
-  </w:num>
-  <w:num w:numId="12">
-    <w:abstractNumId w:val="2"/>
-  </w:num>
-  <w:num w:numId="13">
-    <w:abstractNumId w:val="30"/>
-  </w:num>
-  <w:num w:numId="14">
-    <w:abstractNumId w:val="44"/>
-  </w:num>
-  <w:num w:numId="15">
-    <w:abstractNumId w:val="43"/>
-  </w:num>
-  <w:num w:numId="16">
-    <w:abstractNumId w:val="35"/>
-  </w:num>
-  <w:num w:numId="17">
-    <w:abstractNumId w:val="36"/>
-  </w:num>
-  <w:num w:numId="18">
-    <w:abstractNumId w:val="39"/>
-  </w:num>
-  <w:num w:numId="19">
-    <w:abstractNumId w:val="23"/>
-  </w:num>
-  <w:num w:numId="20">
-    <w:abstractNumId w:val="20"/>
-  </w:num>
-  <w:num w:numId="21">
-    <w:abstractNumId w:val="41"/>
-  </w:num>
-  <w:num w:numId="22">
-    <w:abstractNumId w:val="47"/>
-  </w:num>
-  <w:num w:numId="23">
-    <w:abstractNumId w:val="25"/>
-  </w:num>
-  <w:num w:numId="24">
-    <w:abstractNumId w:val="24"/>
-  </w:num>
-  <w:num w:numId="25">
-    <w:abstractNumId w:val="42"/>
-  </w:num>
-  <w:num w:numId="26">
-    <w:abstractNumId w:val="0"/>
-  </w:num>
-  <w:num w:numId="27">
-    <w:abstractNumId w:val="16"/>
-  </w:num>
-  <w:num w:numId="28">
-    <w:abstractNumId w:val="7"/>
-  </w:num>
-  <w:num w:numId="29">
-    <w:abstractNumId w:val="12"/>
-  </w:num>
-  <w:num w:numId="30">
-    <w:abstractNumId w:val="31"/>
-  </w:num>
-  <w:num w:numId="31">
-    <w:abstractNumId w:val="14"/>
-  </w:num>
-  <w:num w:numId="32">
-    <w:abstractNumId w:val="38"/>
-  </w:num>
-  <w:num w:numId="33">
-    <w:abstractNumId w:val="17"/>
-  </w:num>
-  <w:num w:numId="34">
-    <w:abstractNumId w:val="37"/>
-  </w:num>
-  <w:num w:numId="35">
-    <w:abstractNumId w:val="13"/>
-  </w:num>
-  <w:num w:numId="36">
-    <w:abstractNumId w:val="1"/>
-  </w:num>
-  <w:num w:numId="37">
-    <w:abstractNumId w:val="45"/>
-  </w:num>
-  <w:num w:numId="38">
-    <w:abstractNumId w:val="29"/>
-  </w:num>
-  <w:num w:numId="39">
-    <w:abstractNumId w:val="19"/>
-  </w:num>
-  <w:num w:numId="40">
-    <w:abstractNumId w:val="19"/>
-    <w:lvlOverride w:ilvl="1">
-      <w:lvl w:ilvl="1">
-        <w:numFmt w:val="bullet"/>
-        <w:lvlText w:val=""/>
-        <w:lvlJc w:val="left"/>
-        <w:pPr>
-          <w:tabs>
-            <w:tab w:val="num" w:pos="1440"/>
-          </w:tabs>
-          <w:ind w:left="1440" w:hanging="360"/>
-        </w:pPr>
-        <w:rPr>
-          <w:rFonts w:ascii="Symbol" w:hAnsi="Symbol" w:hint="default"/>
-          <w:sz w:val="20"/>
-        </w:rPr>
-      </w:lvl>
-    </w:lvlOverride>
-  </w:num>
-  <w:num w:numId="41">
-    <w:abstractNumId w:val="19"/>
-    <w:lvlOverride w:ilvl="1">
-      <w:lvl w:ilvl="1">
-        <w:numFmt w:val="bullet"/>
-        <w:lvlText w:val=""/>
-        <w:lvlJc w:val="left"/>
-        <w:pPr>
-          <w:tabs>
-            <w:tab w:val="num" w:pos="1440"/>
-          </w:tabs>
-          <w:ind w:left="1440" w:hanging="360"/>
-        </w:pPr>
-        <w:rPr>
-          <w:rFonts w:ascii="Symbol" w:hAnsi="Symbol" w:hint="default"/>
-          <w:sz w:val="20"/>
-        </w:rPr>
-      </w:lvl>
-    </w:lvlOverride>
-    <w:lvlOverride w:ilvl="2">
-      <w:lvl w:ilvl="2">
-        <w:numFmt w:val="bullet"/>
-        <w:lvlText w:val=""/>
-        <w:lvlJc w:val="left"/>
-        <w:pPr>
-          <w:tabs>
-            <w:tab w:val="num" w:pos="2160"/>
-          </w:tabs>
-          <w:ind w:left="2160" w:hanging="360"/>
-        </w:pPr>
-        <w:rPr>
-          <w:rFonts w:ascii="Symbol" w:hAnsi="Symbol" w:hint="default"/>
-          <w:sz w:val="20"/>
-        </w:rPr>
-      </w:lvl>
-    </w:lvlOverride>
-  </w:num>
-  <w:num w:numId="42">
-    <w:abstractNumId w:val="40"/>
-  </w:num>
-  <w:num w:numId="43">
     <w:abstractNumId w:val="4"/>
   </w:num>
-  <w:num w:numId="44">
-    <w:abstractNumId w:val="8"/>
-  </w:num>
-  <w:num w:numId="45">
-    <w:abstractNumId w:val="28"/>
-  </w:num>
-  <w:num w:numId="46">
-    <w:abstractNumId w:val="34"/>
-  </w:num>
-  <w:num w:numId="47">
-    <w:abstractNumId w:val="9"/>
-  </w:num>
-  <w:num w:numId="48">
-    <w:abstractNumId w:val="27"/>
-  </w:num>
-  <w:num w:numId="49">
-    <w:abstractNumId w:val="15"/>
-  </w:num>
-  <w:num w:numId="50">
-    <w:abstractNumId w:val="21"/>
-  </w:num>
+  <w:numIdMacAtCleanup w:val="8"/>
 </w:numbering>
 </file>
 
@@ -13667,6 +10270,69 @@
     <w:basedOn w:val="DefaultParagraphFont"/>
     <w:rsid w:val="00A018AA"/>
   </w:style>
+  <w:style w:type="table" w:styleId="PlainTable1">
+    <w:name w:val="Plain Table 1"/>
+    <w:basedOn w:val="TableNormal"/>
+    <w:uiPriority w:val="41"/>
+    <w:rsid w:val="002768CD"/>
+    <w:pPr>
+      <w:spacing w:after="0" w:line="240" w:lineRule="auto"/>
+    </w:pPr>
+    <w:tblPr>
+      <w:tblStyleRowBandSize w:val="1"/>
+      <w:tblStyleColBandSize w:val="1"/>
+      <w:tblBorders>
+        <w:top w:val="single" w:sz="4" w:space="0" w:color="BFBFBF" w:themeColor="background1" w:themeShade="BF"/>
+        <w:left w:val="single" w:sz="4" w:space="0" w:color="BFBFBF" w:themeColor="background1" w:themeShade="BF"/>
+        <w:bottom w:val="single" w:sz="4" w:space="0" w:color="BFBFBF" w:themeColor="background1" w:themeShade="BF"/>
+        <w:right w:val="single" w:sz="4" w:space="0" w:color="BFBFBF" w:themeColor="background1" w:themeShade="BF"/>
+        <w:insideH w:val="single" w:sz="4" w:space="0" w:color="BFBFBF" w:themeColor="background1" w:themeShade="BF"/>
+        <w:insideV w:val="single" w:sz="4" w:space="0" w:color="BFBFBF" w:themeColor="background1" w:themeShade="BF"/>
+      </w:tblBorders>
+    </w:tblPr>
+    <w:tblStylePr w:type="firstRow">
+      <w:rPr>
+        <w:b/>
+        <w:bCs/>
+      </w:rPr>
+    </w:tblStylePr>
+    <w:tblStylePr w:type="lastRow">
+      <w:rPr>
+        <w:b/>
+        <w:bCs/>
+      </w:rPr>
+      <w:tblPr/>
+      <w:tcPr>
+        <w:tcBorders>
+          <w:top w:val="double" w:sz="4" w:space="0" w:color="BFBFBF" w:themeColor="background1" w:themeShade="BF"/>
+        </w:tcBorders>
+      </w:tcPr>
+    </w:tblStylePr>
+    <w:tblStylePr w:type="firstCol">
+      <w:rPr>
+        <w:b/>
+        <w:bCs/>
+      </w:rPr>
+    </w:tblStylePr>
+    <w:tblStylePr w:type="lastCol">
+      <w:rPr>
+        <w:b/>
+        <w:bCs/>
+      </w:rPr>
+    </w:tblStylePr>
+    <w:tblStylePr w:type="band1Vert">
+      <w:tblPr/>
+      <w:tcPr>
+        <w:shd w:val="clear" w:color="auto" w:fill="F2F2F2" w:themeFill="background1" w:themeFillShade="F2"/>
+      </w:tcPr>
+    </w:tblStylePr>
+    <w:tblStylePr w:type="band1Horz">
+      <w:tblPr/>
+      <w:tcPr>
+        <w:shd w:val="clear" w:color="auto" w:fill="F2F2F2" w:themeFill="background1" w:themeFillShade="F2"/>
+      </w:tcPr>
+    </w:tblStylePr>
+  </w:style>
 </w:styles>
 </file>
 
@@ -13936,7 +10602,7 @@
 </file>
 
 <file path=customXml/itemProps1.xml><?xml version="1.0" encoding="utf-8"?>
-<ds:datastoreItem xmlns:ds="http://schemas.openxmlformats.org/officeDocument/2006/customXml" ds:itemID="{E258D637-C9E6-4624-9409-F025A3E71307}">
+<ds:datastoreItem xmlns:ds="http://schemas.openxmlformats.org/officeDocument/2006/customXml" ds:itemID="{B32DB303-3135-41AC-9E24-5B59C6C852C7}">
   <ds:schemaRefs>
     <ds:schemaRef ds:uri="http://schemas.openxmlformats.org/officeDocument/2006/bibliography"/>
   </ds:schemaRefs>

--- a/Tài liệu báo cáo_nadung_tonghop.docx
+++ b/Tài liệu báo cáo_nadung_tonghop.docx
@@ -1,6 +1,6 @@
 
 <file path=word/document.xml><?xml version="1.0" encoding="utf-8"?>
-<w:document xmlns:wpc="http://schemas.microsoft.com/office/word/2010/wordprocessingCanvas" xmlns:cx="http://schemas.microsoft.com/office/drawing/2014/chartex" xmlns:mc="http://schemas.openxmlformats.org/markup-compatibility/2006" xmlns:o="urn:schemas-microsoft-com:office:office" xmlns:r="http://schemas.openxmlformats.org/officeDocument/2006/relationships" xmlns:m="http://schemas.openxmlformats.org/officeDocument/2006/math" xmlns:v="urn:schemas-microsoft-com:vml" xmlns:wp14="http://schemas.microsoft.com/office/word/2010/wordprocessingDrawing" xmlns:wp="http://schemas.openxmlformats.org/drawingml/2006/wordprocessingDrawing" xmlns:w10="urn:schemas-microsoft-com:office:word" xmlns:w="http://schemas.openxmlformats.org/wordprocessingml/2006/main" xmlns:w14="http://schemas.microsoft.com/office/word/2010/wordml" xmlns:w15="http://schemas.microsoft.com/office/word/2012/wordml" xmlns:w16se="http://schemas.microsoft.com/office/word/2015/wordml/symex" xmlns:wpg="http://schemas.microsoft.com/office/word/2010/wordprocessingGroup" xmlns:wpi="http://schemas.microsoft.com/office/word/2010/wordprocessingInk" xmlns:wne="http://schemas.microsoft.com/office/word/2006/wordml" xmlns:wps="http://schemas.microsoft.com/office/word/2010/wordprocessingShape" mc:Ignorable="w14 w15 w16se wp14">
+<w:document xmlns:wpc="http://schemas.microsoft.com/office/word/2010/wordprocessingCanvas" xmlns:cx="http://schemas.microsoft.com/office/drawing/2014/chartex" xmlns:cx1="http://schemas.microsoft.com/office/drawing/2015/9/8/chartex" xmlns:cx2="http://schemas.microsoft.com/office/drawing/2015/10/21/chartex" xmlns:cx3="http://schemas.microsoft.com/office/drawing/2016/5/9/chartex" xmlns:cx4="http://schemas.microsoft.com/office/drawing/2016/5/10/chartex" xmlns:cx5="http://schemas.microsoft.com/office/drawing/2016/5/11/chartex" xmlns:cx6="http://schemas.microsoft.com/office/drawing/2016/5/12/chartex" xmlns:cx7="http://schemas.microsoft.com/office/drawing/2016/5/13/chartex" xmlns:cx8="http://schemas.microsoft.com/office/drawing/2016/5/14/chartex" xmlns:mc="http://schemas.openxmlformats.org/markup-compatibility/2006" xmlns:aink="http://schemas.microsoft.com/office/drawing/2016/ink" xmlns:am3d="http://schemas.microsoft.com/office/drawing/2017/model3d" xmlns:o="urn:schemas-microsoft-com:office:office" xmlns:r="http://schemas.openxmlformats.org/officeDocument/2006/relationships" xmlns:m="http://schemas.openxmlformats.org/officeDocument/2006/math" xmlns:v="urn:schemas-microsoft-com:vml" xmlns:wp14="http://schemas.microsoft.com/office/word/2010/wordprocessingDrawing" xmlns:wp="http://schemas.openxmlformats.org/drawingml/2006/wordprocessingDrawing" xmlns:w10="urn:schemas-microsoft-com:office:word" xmlns:w="http://schemas.openxmlformats.org/wordprocessingml/2006/main" xmlns:w14="http://schemas.microsoft.com/office/word/2010/wordml" xmlns:w15="http://schemas.microsoft.com/office/word/2012/wordml" xmlns:w16cid="http://schemas.microsoft.com/office/word/2016/wordml/cid" xmlns:w16se="http://schemas.microsoft.com/office/word/2015/wordml/symex" xmlns:wpg="http://schemas.microsoft.com/office/word/2010/wordprocessingGroup" xmlns:wpi="http://schemas.microsoft.com/office/word/2010/wordprocessingInk" xmlns:wne="http://schemas.microsoft.com/office/word/2006/wordml" xmlns:wps="http://schemas.microsoft.com/office/word/2010/wordprocessingShape" mc:Ignorable="w14 w15 w16se w16cid wp14">
   <w:body>
     <w:p>
       <w:pPr>
@@ -179,7 +179,7 @@
                                           <a:blip r:embed="rId8">
                                             <a:extLst>
                                               <a:ext uri="{96DAC541-7B7A-43D3-8B79-37D633B846F1}">
-                                                <asvg:svgBlip xmlns="" xmlns:cx1="http://schemas.microsoft.com/office/drawing/2015/9/8/chartex" xmlns:cx2="http://schemas.microsoft.com/office/drawing/2015/10/21/chartex" xmlns:cx3="http://schemas.microsoft.com/office/drawing/2016/5/9/chartex" xmlns:cx4="http://schemas.microsoft.com/office/drawing/2016/5/10/chartex" xmlns:cx5="http://schemas.microsoft.com/office/drawing/2016/5/11/chartex" xmlns:cx6="http://schemas.microsoft.com/office/drawing/2016/5/12/chartex" xmlns:cx7="http://schemas.microsoft.com/office/drawing/2016/5/13/chartex" xmlns:cx8="http://schemas.microsoft.com/office/drawing/2016/5/14/chartex" xmlns:aink="http://schemas.microsoft.com/office/drawing/2016/ink" xmlns:am3d="http://schemas.microsoft.com/office/drawing/2017/model3d" xmlns:o="urn:schemas-microsoft-com:office:office" xmlns:v="urn:schemas-microsoft-com:vml" xmlns:w10="urn:schemas-microsoft-com:office:word" xmlns:w="http://schemas.openxmlformats.org/wordprocessingml/2006/main" xmlns:w16cid="http://schemas.microsoft.com/office/word/2016/wordml/cid" xmlns:asvg="http://schemas.microsoft.com/office/drawing/2016/SVG/main" r:embed="rId9"/>
+                                                <asvg:svgBlip xmlns:asvg="http://schemas.microsoft.com/office/drawing/2016/SVG/main" r:embed="rId9"/>
                                               </a:ext>
                                             </a:extLst>
                                           </a:blip>
@@ -572,8 +572,10 @@
                                 <w:b/>
                                 <w:szCs w:val="28"/>
                               </w:rPr>
-                              <w:t>8</w:t>
+                              <w:t>9</w:t>
                             </w:r>
+                            <w:bookmarkStart w:id="0" w:name="_GoBack"/>
+                            <w:bookmarkEnd w:id="0"/>
                             <w:r>
                               <w:rPr>
                                 <w:b/>
@@ -729,7 +731,7 @@
                                     <a:blip r:embed="rId8">
                                       <a:extLst>
                                         <a:ext uri="{96DAC541-7B7A-43D3-8B79-37D633B846F1}">
-                                          <asvg:svgBlip xmlns="" xmlns:cx1="http://schemas.microsoft.com/office/drawing/2015/9/8/chartex" xmlns:cx2="http://schemas.microsoft.com/office/drawing/2015/10/21/chartex" xmlns:cx3="http://schemas.microsoft.com/office/drawing/2016/5/9/chartex" xmlns:cx4="http://schemas.microsoft.com/office/drawing/2016/5/10/chartex" xmlns:cx5="http://schemas.microsoft.com/office/drawing/2016/5/11/chartex" xmlns:cx6="http://schemas.microsoft.com/office/drawing/2016/5/12/chartex" xmlns:cx7="http://schemas.microsoft.com/office/drawing/2016/5/13/chartex" xmlns:cx8="http://schemas.microsoft.com/office/drawing/2016/5/14/chartex" xmlns:aink="http://schemas.microsoft.com/office/drawing/2016/ink" xmlns:am3d="http://schemas.microsoft.com/office/drawing/2017/model3d" xmlns:o="urn:schemas-microsoft-com:office:office" xmlns:v="urn:schemas-microsoft-com:vml" xmlns:w10="urn:schemas-microsoft-com:office:word" xmlns:w="http://schemas.openxmlformats.org/wordprocessingml/2006/main" xmlns:w16cid="http://schemas.microsoft.com/office/word/2016/wordml/cid" xmlns:asvg="http://schemas.microsoft.com/office/drawing/2016/SVG/main" r:embed="rId9"/>
+                                          <asvg:svgBlip xmlns:asvg="http://schemas.microsoft.com/office/drawing/2016/SVG/main" r:embed="rId9"/>
                                         </a:ext>
                                       </a:extLst>
                                     </a:blip>
@@ -1122,8 +1124,10 @@
                           <w:b/>
                           <w:szCs w:val="28"/>
                         </w:rPr>
-                        <w:t>8</w:t>
+                        <w:t>9</w:t>
                       </w:r>
+                      <w:bookmarkStart w:id="1" w:name="_GoBack"/>
+                      <w:bookmarkEnd w:id="1"/>
                       <w:r>
                         <w:rPr>
                           <w:b/>
@@ -1170,7 +1174,7 @@
           <w:szCs w:val="28"/>
         </w:rPr>
       </w:pPr>
-      <w:bookmarkStart w:id="0" w:name="_Toc112272886"/>
+      <w:bookmarkStart w:id="2" w:name="_Toc113568400"/>
       <w:r>
         <w:rPr>
           <w:rFonts w:ascii="Times New Roman" w:hAnsi="Times New Roman" w:cs="Times New Roman"/>
@@ -1191,7 +1195,7 @@
         </w:rPr>
         <w:t>BAN GIÁM KHẢO</w:t>
       </w:r>
-      <w:bookmarkEnd w:id="0"/>
+      <w:bookmarkEnd w:id="2"/>
     </w:p>
     <w:p>
       <w:pPr>
@@ -1604,6 +1608,7 @@
           <w:b/>
           <w:bCs/>
           <w:color w:val="000000" w:themeColor="text1"/>
+          <w:sz w:val="28"/>
           <w:szCs w:val="28"/>
         </w:rPr>
       </w:pPr>
@@ -1612,6 +1617,7 @@
           <w:b/>
           <w:bCs/>
           <w:color w:val="000000" w:themeColor="text1"/>
+          <w:sz w:val="28"/>
           <w:szCs w:val="28"/>
         </w:rPr>
         <w:lastRenderedPageBreak/>
@@ -1620,114 +1626,96 @@
       <w:r>
         <w:rPr>
           <w:color w:val="000000" w:themeColor="text1"/>
+          <w:sz w:val="28"/>
+          <w:szCs w:val="28"/>
         </w:rPr>
         <w:t xml:space="preserve">Với sự phát triển mạnh mẽ của </w:t>
       </w:r>
       <w:r>
         <w:rPr>
           <w:color w:val="000000" w:themeColor="text1"/>
+          <w:sz w:val="28"/>
+          <w:szCs w:val="28"/>
         </w:rPr>
         <w:t>công ty cổ phầm MISA JSC, lượng sản phầm của MISA ngày càng phát triển cả về số lượng cũng như chất lượng, cùng với đó là tập dữ liệu khách hàng khổng lồ từ các phần mềm. MISA luôn mong muốn đem lại cho người dung trải nghiệm dịch vụ tốt nhất nhằm đem lại hiệu quả về năng suất cũng như chất lượng công việc lên hàng đầu, luôn đề cao tinh thần phụ sự xã hội. Tuy nhiên, cùng với việc phát triển lớn mạnh của các phần mềm nhà MISA thì dữ liệu từ khách hàng là vô cùng lớn, việc dữ liệu lớn được lưu trữ trên cơ sở dữ liệu quan hệ cho ra một hiệu suất truy vấn không được tốt</w:t>
       </w:r>
       <w:r>
         <w:rPr>
           <w:color w:val="000000" w:themeColor="text1"/>
-        </w:rPr>
-        <w:t xml:space="preserve">, MISA cũng đã có những sự cô liên quan đến việc tím kiếm dữ liệu lớn. Các công cụ tìm kiếm ra đời nhằm giải quyết tình trạng này như: </w:t>
-      </w:r>
-      <w:r>
-        <w:rPr>
-          <w:color w:val="000000" w:themeColor="text1"/>
-        </w:rPr>
-        <w:t>Apache Solr, MeiliSearch</w:t>
-      </w:r>
-      <w:r>
-        <w:rPr>
-          <w:color w:val="000000" w:themeColor="text1"/>
-        </w:rPr>
-        <w:t xml:space="preserve">, </w:t>
-      </w:r>
-      <w:r>
-        <w:rPr>
-          <w:color w:val="000000" w:themeColor="text1"/>
-        </w:rPr>
-        <w:t>Sphinx</w:t>
-      </w:r>
-      <w:r>
-        <w:rPr>
-          <w:color w:val="000000" w:themeColor="text1"/>
-        </w:rPr>
-        <w:t xml:space="preserve">, </w:t>
-      </w:r>
-      <w:r>
-        <w:rPr>
-          <w:color w:val="000000" w:themeColor="text1"/>
-        </w:rPr>
-        <w:t xml:space="preserve">Manticore </w:t>
-      </w:r>
-      <w:r>
-        <w:rPr>
-          <w:color w:val="000000" w:themeColor="text1"/>
-        </w:rPr>
-        <w:t xml:space="preserve">và </w:t>
-      </w:r>
-      <w:r>
-        <w:rPr>
-          <w:color w:val="000000" w:themeColor="text1"/>
+          <w:sz w:val="28"/>
+          <w:szCs w:val="28"/>
+        </w:rPr>
+        <w:t xml:space="preserve">, MISA cũng đã có những sự cô liên quan đến việc tím kiếm dữ liệu lớn. Các công cụ tìm kiếm ra đời nhằm giải quyết tình trạng này như: Apache Solr, MeiliSearch, Sphinx, Manticore và </w:t>
+      </w:r>
+      <w:r>
+        <w:rPr>
+          <w:color w:val="000000" w:themeColor="text1"/>
+          <w:sz w:val="28"/>
+          <w:szCs w:val="28"/>
         </w:rPr>
         <w:t>ElasticSearch</w:t>
       </w:r>
       <w:r>
         <w:rPr>
           <w:color w:val="000000" w:themeColor="text1"/>
+          <w:sz w:val="28"/>
+          <w:szCs w:val="28"/>
         </w:rPr>
         <w:t xml:space="preserve"> là một trong những công cụ tìm kiếm giúp tôi ưu việc tìm kiếm nhanh dữ liệu lớn. Tuy nhiên, việc phát sinh vấn đề đồng bộ dữ liệu giữa cơ sở dữ liệu quan hệ sang cơ sở dữ liệu tìm kiếm là vấn đề lớn nhất, </w:t>
       </w:r>
       <w:r>
         <w:rPr>
           <w:color w:val="000000" w:themeColor="text1"/>
-        </w:rPr>
-        <w:t>Apache Kafka là một nền tảng theo kiến trúc phân tán cho phép lưu trữ sự kiện và xử lý dữ liệu luồng mã nguồn mở được phát triển bởi Apache Software</w:t>
-      </w:r>
-      <w:r>
-        <w:rPr>
-          <w:color w:val="000000" w:themeColor="text1"/>
-        </w:rPr>
-        <w:t xml:space="preserve">, với </w:t>
-      </w:r>
-      <w:r>
-        <w:rPr>
-          <w:color w:val="000000" w:themeColor="text1"/>
+          <w:sz w:val="28"/>
+          <w:szCs w:val="28"/>
+        </w:rPr>
+        <w:t xml:space="preserve">Apache Kafka là một nền tảng theo kiến trúc phân tán cho phép lưu trữ sự kiện và xử lý dữ liệu luồng mã nguồn mở được phát triển bởi Apache Software, với </w:t>
+      </w:r>
+      <w:r>
+        <w:rPr>
+          <w:color w:val="000000" w:themeColor="text1"/>
+          <w:sz w:val="28"/>
+          <w:szCs w:val="28"/>
         </w:rPr>
         <w:t>khả năng chịu lỗi cao và là hệ thống nhắn tin nhanh, kafka đang dần được thay thế cho hệ thống nhắn tin truyền thống. Nó được sử dụng cho các hệ thống nhắn tin thông thường trong các ngữ cảnh khác nhau</w:t>
       </w:r>
       <w:r>
         <w:rPr>
           <w:color w:val="000000" w:themeColor="text1"/>
+          <w:sz w:val="28"/>
+          <w:szCs w:val="28"/>
         </w:rPr>
         <w:t xml:space="preserve">. Trong nghiên cứu này, việc sử dụng </w:t>
       </w:r>
       <w:r>
         <w:rPr>
           <w:color w:val="000000" w:themeColor="text1"/>
+          <w:sz w:val="28"/>
+          <w:szCs w:val="28"/>
         </w:rPr>
         <w:t>ElasticSearch</w:t>
       </w:r>
       <w:r>
         <w:rPr>
           <w:color w:val="000000" w:themeColor="text1"/>
+          <w:sz w:val="28"/>
+          <w:szCs w:val="28"/>
         </w:rPr>
         <w:t xml:space="preserve"> giải quyết bài toán tìm kiếm dữ liệu lớn và </w:t>
       </w:r>
       <w:r>
         <w:rPr>
           <w:color w:val="000000" w:themeColor="text1"/>
+          <w:sz w:val="28"/>
+          <w:szCs w:val="28"/>
         </w:rPr>
         <w:t xml:space="preserve">quan trọng hơn cả là tìm ra phương pháp </w:t>
       </w:r>
       <w:r>
         <w:rPr>
           <w:color w:val="000000" w:themeColor="text1"/>
+          <w:sz w:val="28"/>
+          <w:szCs w:val="28"/>
         </w:rPr>
         <w:t>đồng bộ dữ liệu real-time giữa cơ sở dữ liệu quan hệ và cơ sở dữ liệu tìm kiếm sẽ được chúng tôi ứng dụng thực tế tại dự án CRM.</w:t>
       </w:r>
@@ -1749,15 +1737,15 @@
         <w:br w:type="page"/>
       </w:r>
     </w:p>
-    <w:bookmarkStart w:id="1" w:name="_Toc112272887" w:displacedByCustomXml="next"/>
+    <w:bookmarkStart w:id="3" w:name="_Toc113568401" w:displacedByCustomXml="next"/>
     <w:sdt>
       <w:sdtPr>
         <w:rPr>
           <w:rFonts w:ascii="Times New Roman" w:eastAsia="Times New Roman" w:hAnsi="Times New Roman" w:cs="Times New Roman"/>
           <w:b/>
           <w:color w:val="000000" w:themeColor="text1"/>
-          <w:sz w:val="24"/>
-          <w:szCs w:val="24"/>
+          <w:sz w:val="28"/>
+          <w:szCs w:val="28"/>
         </w:rPr>
         <w:id w:val="1795404757"/>
         <w:docPartObj>
@@ -1776,11 +1764,14 @@
         <w:p>
           <w:pPr>
             <w:pStyle w:val="TOCHeading"/>
+            <w:jc w:val="both"/>
             <w:outlineLvl w:val="0"/>
             <w:rPr>
               <w:rFonts w:ascii="Times New Roman" w:hAnsi="Times New Roman" w:cs="Times New Roman"/>
               <w:b/>
               <w:color w:val="000000" w:themeColor="text1"/>
+              <w:sz w:val="28"/>
+              <w:szCs w:val="28"/>
             </w:rPr>
           </w:pPr>
           <w:r>
@@ -1788,19 +1779,21 @@
               <w:rFonts w:ascii="Times New Roman" w:hAnsi="Times New Roman" w:cs="Times New Roman"/>
               <w:b/>
               <w:color w:val="000000" w:themeColor="text1"/>
+              <w:sz w:val="28"/>
+              <w:szCs w:val="28"/>
             </w:rPr>
             <w:t>MỤC LỤC</w:t>
           </w:r>
-          <w:bookmarkEnd w:id="1"/>
+          <w:bookmarkEnd w:id="3"/>
         </w:p>
         <w:p>
           <w:pPr>
             <w:pStyle w:val="TOC1"/>
             <w:rPr>
-              <w:rFonts w:asciiTheme="minorHAnsi" w:eastAsiaTheme="minorEastAsia" w:hAnsiTheme="minorHAnsi" w:cstheme="minorBidi"/>
+              <w:rFonts w:eastAsiaTheme="minorEastAsia"/>
               <w:b w:val="0"/>
-              <w:sz w:val="22"/>
-              <w:szCs w:val="22"/>
+              <w:sz w:val="28"/>
+              <w:szCs w:val="28"/>
             </w:rPr>
           </w:pPr>
           <w:r>
@@ -1808,6 +1801,8 @@
               <w:b w:val="0"/>
               <w:bCs/>
               <w:color w:val="000000" w:themeColor="text1"/>
+              <w:sz w:val="28"/>
+              <w:szCs w:val="28"/>
             </w:rPr>
             <w:fldChar w:fldCharType="begin"/>
           </w:r>
@@ -1816,6 +1811,8 @@
               <w:b w:val="0"/>
               <w:bCs/>
               <w:color w:val="000000" w:themeColor="text1"/>
+              <w:sz w:val="28"/>
+              <w:szCs w:val="28"/>
             </w:rPr>
             <w:instrText xml:space="preserve"> TOC \o "1-6" \h \z \u </w:instrText>
           </w:r>
@@ -1824,15 +1821,19 @@
               <w:b w:val="0"/>
               <w:bCs/>
               <w:color w:val="000000" w:themeColor="text1"/>
+              <w:sz w:val="28"/>
+              <w:szCs w:val="28"/>
             </w:rPr>
             <w:fldChar w:fldCharType="separate"/>
           </w:r>
-          <w:hyperlink w:anchor="_Toc112272886" w:history="1">
+          <w:hyperlink w:anchor="_Toc113568400" w:history="1">
             <w:r>
               <w:rPr>
                 <w:rStyle w:val="Hyperlink"/>
                 <w:b w:val="0"/>
                 <w:bCs/>
+                <w:sz w:val="28"/>
+                <w:szCs w:val="28"/>
               </w:rPr>
               <w:t>NHẬN XÉT CỦA BAN GIÁM KHẢO</w:t>
             </w:r>
@@ -1840,6 +1841,8 @@
               <w:rPr>
                 <w:b w:val="0"/>
                 <w:webHidden/>
+                <w:sz w:val="28"/>
+                <w:szCs w:val="28"/>
               </w:rPr>
               <w:tab/>
             </w:r>
@@ -1847,6 +1850,8 @@
               <w:rPr>
                 <w:b w:val="0"/>
                 <w:webHidden/>
+                <w:sz w:val="28"/>
+                <w:szCs w:val="28"/>
               </w:rPr>
               <w:fldChar w:fldCharType="begin"/>
             </w:r>
@@ -1854,19 +1859,25 @@
               <w:rPr>
                 <w:b w:val="0"/>
                 <w:webHidden/>
-              </w:rPr>
-              <w:instrText xml:space="preserve"> PAGEREF _Toc112272886 \h </w:instrText>
+                <w:sz w:val="28"/>
+                <w:szCs w:val="28"/>
+              </w:rPr>
+              <w:instrText xml:space="preserve"> PAGEREF _Toc113568400 \h </w:instrText>
             </w:r>
             <w:r>
               <w:rPr>
                 <w:b w:val="0"/>
                 <w:webHidden/>
+                <w:sz w:val="28"/>
+                <w:szCs w:val="28"/>
               </w:rPr>
             </w:r>
             <w:r>
               <w:rPr>
                 <w:b w:val="0"/>
                 <w:webHidden/>
+                <w:sz w:val="28"/>
+                <w:szCs w:val="28"/>
               </w:rPr>
               <w:fldChar w:fldCharType="separate"/>
             </w:r>
@@ -1874,13 +1885,17 @@
               <w:rPr>
                 <w:b w:val="0"/>
                 <w:webHidden/>
-              </w:rPr>
-              <w:t>3</w:t>
+                <w:sz w:val="28"/>
+                <w:szCs w:val="28"/>
+              </w:rPr>
+              <w:t>2</w:t>
             </w:r>
             <w:r>
               <w:rPr>
                 <w:b w:val="0"/>
                 <w:webHidden/>
+                <w:sz w:val="28"/>
+                <w:szCs w:val="28"/>
               </w:rPr>
               <w:fldChar w:fldCharType="end"/>
             </w:r>
@@ -1890,24 +1905,29 @@
           <w:pPr>
             <w:pStyle w:val="TOC1"/>
             <w:rPr>
-              <w:rFonts w:asciiTheme="minorHAnsi" w:eastAsiaTheme="minorEastAsia" w:hAnsiTheme="minorHAnsi" w:cstheme="minorBidi"/>
+              <w:rFonts w:eastAsiaTheme="minorEastAsia"/>
               <w:b w:val="0"/>
-              <w:sz w:val="22"/>
-              <w:szCs w:val="22"/>
+              <w:sz w:val="28"/>
+              <w:szCs w:val="28"/>
             </w:rPr>
           </w:pPr>
-          <w:hyperlink w:anchor="_Toc112272887" w:history="1">
+          <w:hyperlink w:anchor="_Toc113568402" w:history="1">
             <w:r>
               <w:rPr>
                 <w:rStyle w:val="Hyperlink"/>
                 <w:b w:val="0"/>
-              </w:rPr>
-              <w:t>MỤC LỤC</w:t>
+                <w:sz w:val="28"/>
+                <w:szCs w:val="28"/>
+                <w:shd w:val="clear" w:color="auto" w:fill="FFFFFF"/>
+              </w:rPr>
+              <w:t>DANH MỤC HÌNH ẢNH</w:t>
             </w:r>
             <w:r>
               <w:rPr>
                 <w:b w:val="0"/>
                 <w:webHidden/>
+                <w:sz w:val="28"/>
+                <w:szCs w:val="28"/>
               </w:rPr>
               <w:tab/>
             </w:r>
@@ -1915,6 +1935,8 @@
               <w:rPr>
                 <w:b w:val="0"/>
                 <w:webHidden/>
+                <w:sz w:val="28"/>
+                <w:szCs w:val="28"/>
               </w:rPr>
               <w:fldChar w:fldCharType="begin"/>
             </w:r>
@@ -1922,19 +1944,25 @@
               <w:rPr>
                 <w:b w:val="0"/>
                 <w:webHidden/>
-              </w:rPr>
-              <w:instrText xml:space="preserve"> PAGEREF _Toc112272887 \h </w:instrText>
+                <w:sz w:val="28"/>
+                <w:szCs w:val="28"/>
+              </w:rPr>
+              <w:instrText xml:space="preserve"> PAGEREF _Toc113568402 \h </w:instrText>
             </w:r>
             <w:r>
               <w:rPr>
                 <w:b w:val="0"/>
                 <w:webHidden/>
+                <w:sz w:val="28"/>
+                <w:szCs w:val="28"/>
               </w:rPr>
             </w:r>
             <w:r>
               <w:rPr>
                 <w:b w:val="0"/>
                 <w:webHidden/>
+                <w:sz w:val="28"/>
+                <w:szCs w:val="28"/>
               </w:rPr>
               <w:fldChar w:fldCharType="separate"/>
             </w:r>
@@ -1942,6 +1970,8 @@
               <w:rPr>
                 <w:b w:val="0"/>
                 <w:webHidden/>
+                <w:sz w:val="28"/>
+                <w:szCs w:val="28"/>
               </w:rPr>
               <w:t>5</w:t>
             </w:r>
@@ -1949,6 +1979,8 @@
               <w:rPr>
                 <w:b w:val="0"/>
                 <w:webHidden/>
+                <w:sz w:val="28"/>
+                <w:szCs w:val="28"/>
               </w:rPr>
               <w:fldChar w:fldCharType="end"/>
             </w:r>
@@ -1958,25 +1990,29 @@
           <w:pPr>
             <w:pStyle w:val="TOC1"/>
             <w:rPr>
-              <w:rFonts w:asciiTheme="minorHAnsi" w:eastAsiaTheme="minorEastAsia" w:hAnsiTheme="minorHAnsi" w:cstheme="minorBidi"/>
+              <w:rFonts w:eastAsiaTheme="minorEastAsia"/>
               <w:b w:val="0"/>
-              <w:sz w:val="22"/>
-              <w:szCs w:val="22"/>
+              <w:sz w:val="28"/>
+              <w:szCs w:val="28"/>
             </w:rPr>
           </w:pPr>
-          <w:hyperlink w:anchor="_Toc112272888" w:history="1">
+          <w:hyperlink w:anchor="_Toc113568403" w:history="1">
             <w:r>
               <w:rPr>
                 <w:rStyle w:val="Hyperlink"/>
                 <w:b w:val="0"/>
+                <w:sz w:val="28"/>
+                <w:szCs w:val="28"/>
                 <w:shd w:val="clear" w:color="auto" w:fill="FFFFFF"/>
               </w:rPr>
-              <w:t>DANH MỤC HÌNH ẢNH</w:t>
+              <w:t>DANH MỤC BẢNG BIỂU</w:t>
             </w:r>
             <w:r>
               <w:rPr>
                 <w:b w:val="0"/>
                 <w:webHidden/>
+                <w:sz w:val="28"/>
+                <w:szCs w:val="28"/>
               </w:rPr>
               <w:tab/>
             </w:r>
@@ -1984,6 +2020,8 @@
               <w:rPr>
                 <w:b w:val="0"/>
                 <w:webHidden/>
+                <w:sz w:val="28"/>
+                <w:szCs w:val="28"/>
               </w:rPr>
               <w:fldChar w:fldCharType="begin"/>
             </w:r>
@@ -1991,19 +2029,25 @@
               <w:rPr>
                 <w:b w:val="0"/>
                 <w:webHidden/>
-              </w:rPr>
-              <w:instrText xml:space="preserve"> PAGEREF _Toc112272888 \h </w:instrText>
+                <w:sz w:val="28"/>
+                <w:szCs w:val="28"/>
+              </w:rPr>
+              <w:instrText xml:space="preserve"> PAGEREF _Toc113568403 \h </w:instrText>
             </w:r>
             <w:r>
               <w:rPr>
                 <w:b w:val="0"/>
                 <w:webHidden/>
+                <w:sz w:val="28"/>
+                <w:szCs w:val="28"/>
               </w:rPr>
             </w:r>
             <w:r>
               <w:rPr>
                 <w:b w:val="0"/>
                 <w:webHidden/>
+                <w:sz w:val="28"/>
+                <w:szCs w:val="28"/>
               </w:rPr>
               <w:fldChar w:fldCharType="separate"/>
             </w:r>
@@ -2011,6 +2055,8 @@
               <w:rPr>
                 <w:b w:val="0"/>
                 <w:webHidden/>
+                <w:sz w:val="28"/>
+                <w:szCs w:val="28"/>
               </w:rPr>
               <w:t>6</w:t>
             </w:r>
@@ -2018,6 +2064,8 @@
               <w:rPr>
                 <w:b w:val="0"/>
                 <w:webHidden/>
+                <w:sz w:val="28"/>
+                <w:szCs w:val="28"/>
               </w:rPr>
               <w:fldChar w:fldCharType="end"/>
             </w:r>
@@ -2027,25 +2075,29 @@
           <w:pPr>
             <w:pStyle w:val="TOC1"/>
             <w:rPr>
-              <w:rFonts w:asciiTheme="minorHAnsi" w:eastAsiaTheme="minorEastAsia" w:hAnsiTheme="minorHAnsi" w:cstheme="minorBidi"/>
+              <w:rFonts w:eastAsiaTheme="minorEastAsia"/>
               <w:b w:val="0"/>
-              <w:sz w:val="22"/>
-              <w:szCs w:val="22"/>
+              <w:sz w:val="28"/>
+              <w:szCs w:val="28"/>
             </w:rPr>
           </w:pPr>
-          <w:hyperlink w:anchor="_Toc112272889" w:history="1">
+          <w:hyperlink w:anchor="_Toc113568404" w:history="1">
             <w:r>
               <w:rPr>
                 <w:rStyle w:val="Hyperlink"/>
                 <w:b w:val="0"/>
+                <w:sz w:val="28"/>
+                <w:szCs w:val="28"/>
                 <w:shd w:val="clear" w:color="auto" w:fill="FFFFFF"/>
               </w:rPr>
-              <w:t>DANH MỤC BẢNG BIỂU</w:t>
+              <w:t>CHƯƠNG 1: GIỚI THIỆU CHUNG</w:t>
             </w:r>
             <w:r>
               <w:rPr>
                 <w:b w:val="0"/>
                 <w:webHidden/>
+                <w:sz w:val="28"/>
+                <w:szCs w:val="28"/>
               </w:rPr>
               <w:tab/>
             </w:r>
@@ -2053,6 +2105,8 @@
               <w:rPr>
                 <w:b w:val="0"/>
                 <w:webHidden/>
+                <w:sz w:val="28"/>
+                <w:szCs w:val="28"/>
               </w:rPr>
               <w:fldChar w:fldCharType="begin"/>
             </w:r>
@@ -2060,19 +2114,25 @@
               <w:rPr>
                 <w:b w:val="0"/>
                 <w:webHidden/>
-              </w:rPr>
-              <w:instrText xml:space="preserve"> PAGEREF _Toc112272889 \h </w:instrText>
+                <w:sz w:val="28"/>
+                <w:szCs w:val="28"/>
+              </w:rPr>
+              <w:instrText xml:space="preserve"> PAGEREF _Toc113568404 \h </w:instrText>
             </w:r>
             <w:r>
               <w:rPr>
                 <w:b w:val="0"/>
                 <w:webHidden/>
+                <w:sz w:val="28"/>
+                <w:szCs w:val="28"/>
               </w:rPr>
             </w:r>
             <w:r>
               <w:rPr>
                 <w:b w:val="0"/>
                 <w:webHidden/>
+                <w:sz w:val="28"/>
+                <w:szCs w:val="28"/>
               </w:rPr>
               <w:fldChar w:fldCharType="separate"/>
             </w:r>
@@ -2080,6 +2140,8 @@
               <w:rPr>
                 <w:b w:val="0"/>
                 <w:webHidden/>
+                <w:sz w:val="28"/>
+                <w:szCs w:val="28"/>
               </w:rPr>
               <w:t>7</w:t>
             </w:r>
@@ -2087,75 +2149,8 @@
               <w:rPr>
                 <w:b w:val="0"/>
                 <w:webHidden/>
-              </w:rPr>
-              <w:fldChar w:fldCharType="end"/>
-            </w:r>
-          </w:hyperlink>
-        </w:p>
-        <w:p>
-          <w:pPr>
-            <w:pStyle w:val="TOC1"/>
-            <w:rPr>
-              <w:rFonts w:asciiTheme="minorHAnsi" w:eastAsiaTheme="minorEastAsia" w:hAnsiTheme="minorHAnsi" w:cstheme="minorBidi"/>
-              <w:b w:val="0"/>
-              <w:sz w:val="22"/>
-              <w:szCs w:val="22"/>
-            </w:rPr>
-          </w:pPr>
-          <w:hyperlink w:anchor="_Toc112272890" w:history="1">
-            <w:r>
-              <w:rPr>
-                <w:rStyle w:val="Hyperlink"/>
-                <w:b w:val="0"/>
-                <w:shd w:val="clear" w:color="auto" w:fill="FFFFFF"/>
-              </w:rPr>
-              <w:t>CHƯƠNG 1: GIỚI THIỆU CHUNG</w:t>
-            </w:r>
-            <w:r>
-              <w:rPr>
-                <w:b w:val="0"/>
-                <w:webHidden/>
-              </w:rPr>
-              <w:tab/>
-            </w:r>
-            <w:r>
-              <w:rPr>
-                <w:b w:val="0"/>
-                <w:webHidden/>
-              </w:rPr>
-              <w:fldChar w:fldCharType="begin"/>
-            </w:r>
-            <w:r>
-              <w:rPr>
-                <w:b w:val="0"/>
-                <w:webHidden/>
-              </w:rPr>
-              <w:instrText xml:space="preserve"> PAGEREF _Toc112272890 \h </w:instrText>
-            </w:r>
-            <w:r>
-              <w:rPr>
-                <w:b w:val="0"/>
-                <w:webHidden/>
-              </w:rPr>
-            </w:r>
-            <w:r>
-              <w:rPr>
-                <w:b w:val="0"/>
-                <w:webHidden/>
-              </w:rPr>
-              <w:fldChar w:fldCharType="separate"/>
-            </w:r>
-            <w:r>
-              <w:rPr>
-                <w:b w:val="0"/>
-                <w:webHidden/>
-              </w:rPr>
-              <w:t>8</w:t>
-            </w:r>
-            <w:r>
-              <w:rPr>
-                <w:b w:val="0"/>
-                <w:webHidden/>
+                <w:sz w:val="28"/>
+                <w:szCs w:val="28"/>
               </w:rPr>
               <w:fldChar w:fldCharType="end"/>
             </w:r>
@@ -2169,26 +2164,28 @@
               <w:tab w:val="right" w:leader="dot" w:pos="9010"/>
             </w:tabs>
             <w:rPr>
-              <w:rFonts w:asciiTheme="minorHAnsi" w:eastAsiaTheme="minorEastAsia" w:hAnsiTheme="minorHAnsi" w:cstheme="minorBidi"/>
+              <w:rFonts w:eastAsiaTheme="minorEastAsia"/>
               <w:noProof/>
-              <w:sz w:val="22"/>
-              <w:szCs w:val="22"/>
+              <w:sz w:val="28"/>
+              <w:szCs w:val="28"/>
             </w:rPr>
           </w:pPr>
-          <w:hyperlink w:anchor="_Toc112272891" w:history="1">
+          <w:hyperlink w:anchor="_Toc113568405" w:history="1">
             <w:r>
               <w:rPr>
                 <w:rStyle w:val="Hyperlink"/>
                 <w:noProof/>
+                <w:sz w:val="28"/>
+                <w:szCs w:val="28"/>
               </w:rPr>
               <w:t>1.1</w:t>
             </w:r>
             <w:r>
               <w:rPr>
-                <w:rFonts w:asciiTheme="minorHAnsi" w:eastAsiaTheme="minorEastAsia" w:hAnsiTheme="minorHAnsi" w:cstheme="minorBidi"/>
+                <w:rFonts w:eastAsiaTheme="minorEastAsia"/>
                 <w:noProof/>
-                <w:sz w:val="22"/>
-                <w:szCs w:val="22"/>
+                <w:sz w:val="28"/>
+                <w:szCs w:val="28"/>
               </w:rPr>
               <w:tab/>
             </w:r>
@@ -2196,13 +2193,17 @@
               <w:rPr>
                 <w:rStyle w:val="Hyperlink"/>
                 <w:noProof/>
-              </w:rPr>
-              <w:t>Lý do chọn đề tài</w:t>
+                <w:sz w:val="28"/>
+                <w:szCs w:val="28"/>
+              </w:rPr>
+              <w:t>Đặt vấn đề</w:t>
             </w:r>
             <w:r>
               <w:rPr>
                 <w:noProof/>
                 <w:webHidden/>
+                <w:sz w:val="28"/>
+                <w:szCs w:val="28"/>
               </w:rPr>
               <w:tab/>
             </w:r>
@@ -2210,6 +2211,8 @@
               <w:rPr>
                 <w:noProof/>
                 <w:webHidden/>
+                <w:sz w:val="28"/>
+                <w:szCs w:val="28"/>
               </w:rPr>
               <w:fldChar w:fldCharType="begin"/>
             </w:r>
@@ -2217,19 +2220,25 @@
               <w:rPr>
                 <w:noProof/>
                 <w:webHidden/>
-              </w:rPr>
-              <w:instrText xml:space="preserve"> PAGEREF _Toc112272891 \h </w:instrText>
+                <w:sz w:val="28"/>
+                <w:szCs w:val="28"/>
+              </w:rPr>
+              <w:instrText xml:space="preserve"> PAGEREF _Toc113568405 \h </w:instrText>
             </w:r>
             <w:r>
               <w:rPr>
                 <w:noProof/>
                 <w:webHidden/>
+                <w:sz w:val="28"/>
+                <w:szCs w:val="28"/>
               </w:rPr>
             </w:r>
             <w:r>
               <w:rPr>
                 <w:noProof/>
                 <w:webHidden/>
+                <w:sz w:val="28"/>
+                <w:szCs w:val="28"/>
               </w:rPr>
               <w:fldChar w:fldCharType="separate"/>
             </w:r>
@@ -2237,6 +2246,114 @@
               <w:rPr>
                 <w:noProof/>
                 <w:webHidden/>
+                <w:sz w:val="28"/>
+                <w:szCs w:val="28"/>
+              </w:rPr>
+              <w:t>7</w:t>
+            </w:r>
+            <w:r>
+              <w:rPr>
+                <w:noProof/>
+                <w:webHidden/>
+                <w:sz w:val="28"/>
+                <w:szCs w:val="28"/>
+              </w:rPr>
+              <w:fldChar w:fldCharType="end"/>
+            </w:r>
+          </w:hyperlink>
+        </w:p>
+        <w:p>
+          <w:pPr>
+            <w:pStyle w:val="TOC2"/>
+            <w:tabs>
+              <w:tab w:val="left" w:pos="880"/>
+              <w:tab w:val="right" w:leader="dot" w:pos="9010"/>
+            </w:tabs>
+            <w:rPr>
+              <w:rFonts w:eastAsiaTheme="minorEastAsia"/>
+              <w:noProof/>
+              <w:sz w:val="28"/>
+              <w:szCs w:val="28"/>
+            </w:rPr>
+          </w:pPr>
+          <w:hyperlink w:anchor="_Toc113568406" w:history="1">
+            <w:r>
+              <w:rPr>
+                <w:rStyle w:val="Hyperlink"/>
+                <w:noProof/>
+                <w:sz w:val="28"/>
+                <w:szCs w:val="28"/>
+              </w:rPr>
+              <w:t>1.2</w:t>
+            </w:r>
+            <w:r>
+              <w:rPr>
+                <w:rFonts w:eastAsiaTheme="minorEastAsia"/>
+                <w:noProof/>
+                <w:sz w:val="28"/>
+                <w:szCs w:val="28"/>
+              </w:rPr>
+              <w:tab/>
+            </w:r>
+            <w:r>
+              <w:rPr>
+                <w:rStyle w:val="Hyperlink"/>
+                <w:noProof/>
+                <w:sz w:val="28"/>
+                <w:szCs w:val="28"/>
+              </w:rPr>
+              <w:t>Thách thức</w:t>
+            </w:r>
+            <w:r>
+              <w:rPr>
+                <w:noProof/>
+                <w:webHidden/>
+                <w:sz w:val="28"/>
+                <w:szCs w:val="28"/>
+              </w:rPr>
+              <w:tab/>
+            </w:r>
+            <w:r>
+              <w:rPr>
+                <w:noProof/>
+                <w:webHidden/>
+                <w:sz w:val="28"/>
+                <w:szCs w:val="28"/>
+              </w:rPr>
+              <w:fldChar w:fldCharType="begin"/>
+            </w:r>
+            <w:r>
+              <w:rPr>
+                <w:noProof/>
+                <w:webHidden/>
+                <w:sz w:val="28"/>
+                <w:szCs w:val="28"/>
+              </w:rPr>
+              <w:instrText xml:space="preserve"> PAGEREF _Toc113568406 \h </w:instrText>
+            </w:r>
+            <w:r>
+              <w:rPr>
+                <w:noProof/>
+                <w:webHidden/>
+                <w:sz w:val="28"/>
+                <w:szCs w:val="28"/>
+              </w:rPr>
+            </w:r>
+            <w:r>
+              <w:rPr>
+                <w:noProof/>
+                <w:webHidden/>
+                <w:sz w:val="28"/>
+                <w:szCs w:val="28"/>
+              </w:rPr>
+              <w:fldChar w:fldCharType="separate"/>
+            </w:r>
+            <w:r>
+              <w:rPr>
+                <w:noProof/>
+                <w:webHidden/>
+                <w:sz w:val="28"/>
+                <w:szCs w:val="28"/>
               </w:rPr>
               <w:t>8</w:t>
             </w:r>
@@ -2244,6 +2361,620 @@
               <w:rPr>
                 <w:noProof/>
                 <w:webHidden/>
+                <w:sz w:val="28"/>
+                <w:szCs w:val="28"/>
+              </w:rPr>
+              <w:fldChar w:fldCharType="end"/>
+            </w:r>
+          </w:hyperlink>
+        </w:p>
+        <w:p>
+          <w:pPr>
+            <w:pStyle w:val="TOC2"/>
+            <w:tabs>
+              <w:tab w:val="left" w:pos="880"/>
+              <w:tab w:val="right" w:leader="dot" w:pos="9010"/>
+            </w:tabs>
+            <w:rPr>
+              <w:rFonts w:eastAsiaTheme="minorEastAsia"/>
+              <w:noProof/>
+              <w:sz w:val="28"/>
+              <w:szCs w:val="28"/>
+            </w:rPr>
+          </w:pPr>
+          <w:hyperlink w:anchor="_Toc113568407" w:history="1">
+            <w:r>
+              <w:rPr>
+                <w:rStyle w:val="Hyperlink"/>
+                <w:noProof/>
+                <w:sz w:val="28"/>
+                <w:szCs w:val="28"/>
+              </w:rPr>
+              <w:t>1.3</w:t>
+            </w:r>
+            <w:r>
+              <w:rPr>
+                <w:rFonts w:eastAsiaTheme="minorEastAsia"/>
+                <w:noProof/>
+                <w:sz w:val="28"/>
+                <w:szCs w:val="28"/>
+              </w:rPr>
+              <w:tab/>
+            </w:r>
+            <w:r>
+              <w:rPr>
+                <w:rStyle w:val="Hyperlink"/>
+                <w:noProof/>
+                <w:sz w:val="28"/>
+                <w:szCs w:val="28"/>
+              </w:rPr>
+              <w:t>Giới thiệu</w:t>
+            </w:r>
+            <w:r>
+              <w:rPr>
+                <w:noProof/>
+                <w:webHidden/>
+                <w:sz w:val="28"/>
+                <w:szCs w:val="28"/>
+              </w:rPr>
+              <w:tab/>
+            </w:r>
+            <w:r>
+              <w:rPr>
+                <w:noProof/>
+                <w:webHidden/>
+                <w:sz w:val="28"/>
+                <w:szCs w:val="28"/>
+              </w:rPr>
+              <w:fldChar w:fldCharType="begin"/>
+            </w:r>
+            <w:r>
+              <w:rPr>
+                <w:noProof/>
+                <w:webHidden/>
+                <w:sz w:val="28"/>
+                <w:szCs w:val="28"/>
+              </w:rPr>
+              <w:instrText xml:space="preserve"> PAGEREF _Toc113568407 \h </w:instrText>
+            </w:r>
+            <w:r>
+              <w:rPr>
+                <w:noProof/>
+                <w:webHidden/>
+                <w:sz w:val="28"/>
+                <w:szCs w:val="28"/>
+              </w:rPr>
+            </w:r>
+            <w:r>
+              <w:rPr>
+                <w:noProof/>
+                <w:webHidden/>
+                <w:sz w:val="28"/>
+                <w:szCs w:val="28"/>
+              </w:rPr>
+              <w:fldChar w:fldCharType="separate"/>
+            </w:r>
+            <w:r>
+              <w:rPr>
+                <w:noProof/>
+                <w:webHidden/>
+                <w:sz w:val="28"/>
+                <w:szCs w:val="28"/>
+              </w:rPr>
+              <w:t>8</w:t>
+            </w:r>
+            <w:r>
+              <w:rPr>
+                <w:noProof/>
+                <w:webHidden/>
+                <w:sz w:val="28"/>
+                <w:szCs w:val="28"/>
+              </w:rPr>
+              <w:fldChar w:fldCharType="end"/>
+            </w:r>
+          </w:hyperlink>
+        </w:p>
+        <w:p>
+          <w:pPr>
+            <w:pStyle w:val="TOC3"/>
+            <w:tabs>
+              <w:tab w:val="left" w:pos="1320"/>
+            </w:tabs>
+            <w:rPr>
+              <w:rFonts w:eastAsiaTheme="minorEastAsia"/>
+              <w:b w:val="0"/>
+              <w:sz w:val="28"/>
+              <w:szCs w:val="28"/>
+            </w:rPr>
+          </w:pPr>
+          <w:hyperlink w:anchor="_Toc113568408" w:history="1">
+            <w:r>
+              <w:rPr>
+                <w:rStyle w:val="Hyperlink"/>
+                <w:b w:val="0"/>
+                <w:sz w:val="28"/>
+                <w:szCs w:val="28"/>
+              </w:rPr>
+              <w:t>1.3.1</w:t>
+            </w:r>
+            <w:r>
+              <w:rPr>
+                <w:rFonts w:eastAsiaTheme="minorEastAsia"/>
+                <w:b w:val="0"/>
+                <w:sz w:val="28"/>
+                <w:szCs w:val="28"/>
+              </w:rPr>
+              <w:tab/>
+            </w:r>
+            <w:r>
+              <w:rPr>
+                <w:rStyle w:val="Hyperlink"/>
+                <w:b w:val="0"/>
+                <w:sz w:val="28"/>
+                <w:szCs w:val="28"/>
+              </w:rPr>
+              <w:t>Tìm kiếm nhanh trên các công cụ tìm kiếm</w:t>
+            </w:r>
+            <w:r>
+              <w:rPr>
+                <w:b w:val="0"/>
+                <w:webHidden/>
+                <w:sz w:val="28"/>
+                <w:szCs w:val="28"/>
+              </w:rPr>
+              <w:tab/>
+            </w:r>
+            <w:r>
+              <w:rPr>
+                <w:b w:val="0"/>
+                <w:webHidden/>
+                <w:sz w:val="28"/>
+                <w:szCs w:val="28"/>
+              </w:rPr>
+              <w:fldChar w:fldCharType="begin"/>
+            </w:r>
+            <w:r>
+              <w:rPr>
+                <w:b w:val="0"/>
+                <w:webHidden/>
+                <w:sz w:val="28"/>
+                <w:szCs w:val="28"/>
+              </w:rPr>
+              <w:instrText xml:space="preserve"> PAGEREF _Toc113568408 \h </w:instrText>
+            </w:r>
+            <w:r>
+              <w:rPr>
+                <w:b w:val="0"/>
+                <w:webHidden/>
+                <w:sz w:val="28"/>
+                <w:szCs w:val="28"/>
+              </w:rPr>
+            </w:r>
+            <w:r>
+              <w:rPr>
+                <w:b w:val="0"/>
+                <w:webHidden/>
+                <w:sz w:val="28"/>
+                <w:szCs w:val="28"/>
+              </w:rPr>
+              <w:fldChar w:fldCharType="separate"/>
+            </w:r>
+            <w:r>
+              <w:rPr>
+                <w:b w:val="0"/>
+                <w:webHidden/>
+                <w:sz w:val="28"/>
+                <w:szCs w:val="28"/>
+              </w:rPr>
+              <w:t>8</w:t>
+            </w:r>
+            <w:r>
+              <w:rPr>
+                <w:b w:val="0"/>
+                <w:webHidden/>
+                <w:sz w:val="28"/>
+                <w:szCs w:val="28"/>
+              </w:rPr>
+              <w:fldChar w:fldCharType="end"/>
+            </w:r>
+          </w:hyperlink>
+        </w:p>
+        <w:p>
+          <w:pPr>
+            <w:pStyle w:val="TOC3"/>
+            <w:tabs>
+              <w:tab w:val="left" w:pos="1320"/>
+            </w:tabs>
+            <w:rPr>
+              <w:rFonts w:eastAsiaTheme="minorEastAsia"/>
+              <w:b w:val="0"/>
+              <w:sz w:val="28"/>
+              <w:szCs w:val="28"/>
+            </w:rPr>
+          </w:pPr>
+          <w:hyperlink w:anchor="_Toc113568409" w:history="1">
+            <w:r>
+              <w:rPr>
+                <w:rStyle w:val="Hyperlink"/>
+                <w:b w:val="0"/>
+                <w:sz w:val="28"/>
+                <w:szCs w:val="28"/>
+              </w:rPr>
+              <w:t>1.3.2</w:t>
+            </w:r>
+            <w:r>
+              <w:rPr>
+                <w:rFonts w:eastAsiaTheme="minorEastAsia"/>
+                <w:b w:val="0"/>
+                <w:sz w:val="28"/>
+                <w:szCs w:val="28"/>
+              </w:rPr>
+              <w:tab/>
+            </w:r>
+            <w:r>
+              <w:rPr>
+                <w:rStyle w:val="Hyperlink"/>
+                <w:b w:val="0"/>
+                <w:sz w:val="28"/>
+                <w:szCs w:val="28"/>
+              </w:rPr>
+              <w:t>Cơ chế đồng bộ dữ liệu</w:t>
+            </w:r>
+            <w:r>
+              <w:rPr>
+                <w:b w:val="0"/>
+                <w:webHidden/>
+                <w:sz w:val="28"/>
+                <w:szCs w:val="28"/>
+              </w:rPr>
+              <w:tab/>
+            </w:r>
+            <w:r>
+              <w:rPr>
+                <w:b w:val="0"/>
+                <w:webHidden/>
+                <w:sz w:val="28"/>
+                <w:szCs w:val="28"/>
+              </w:rPr>
+              <w:fldChar w:fldCharType="begin"/>
+            </w:r>
+            <w:r>
+              <w:rPr>
+                <w:b w:val="0"/>
+                <w:webHidden/>
+                <w:sz w:val="28"/>
+                <w:szCs w:val="28"/>
+              </w:rPr>
+              <w:instrText xml:space="preserve"> PAGEREF _Toc113568409 \h </w:instrText>
+            </w:r>
+            <w:r>
+              <w:rPr>
+                <w:b w:val="0"/>
+                <w:webHidden/>
+                <w:sz w:val="28"/>
+                <w:szCs w:val="28"/>
+              </w:rPr>
+            </w:r>
+            <w:r>
+              <w:rPr>
+                <w:b w:val="0"/>
+                <w:webHidden/>
+                <w:sz w:val="28"/>
+                <w:szCs w:val="28"/>
+              </w:rPr>
+              <w:fldChar w:fldCharType="separate"/>
+            </w:r>
+            <w:r>
+              <w:rPr>
+                <w:b w:val="0"/>
+                <w:webHidden/>
+                <w:sz w:val="28"/>
+                <w:szCs w:val="28"/>
+              </w:rPr>
+              <w:t>9</w:t>
+            </w:r>
+            <w:r>
+              <w:rPr>
+                <w:b w:val="0"/>
+                <w:webHidden/>
+                <w:sz w:val="28"/>
+                <w:szCs w:val="28"/>
+              </w:rPr>
+              <w:fldChar w:fldCharType="end"/>
+            </w:r>
+          </w:hyperlink>
+        </w:p>
+        <w:p>
+          <w:pPr>
+            <w:pStyle w:val="TOC2"/>
+            <w:tabs>
+              <w:tab w:val="left" w:pos="880"/>
+              <w:tab w:val="right" w:leader="dot" w:pos="9010"/>
+            </w:tabs>
+            <w:rPr>
+              <w:rFonts w:eastAsiaTheme="minorEastAsia"/>
+              <w:noProof/>
+              <w:sz w:val="28"/>
+              <w:szCs w:val="28"/>
+            </w:rPr>
+          </w:pPr>
+          <w:hyperlink w:anchor="_Toc113568410" w:history="1">
+            <w:r>
+              <w:rPr>
+                <w:rStyle w:val="Hyperlink"/>
+                <w:noProof/>
+                <w:sz w:val="28"/>
+                <w:szCs w:val="28"/>
+              </w:rPr>
+              <w:t>1.4</w:t>
+            </w:r>
+            <w:r>
+              <w:rPr>
+                <w:rFonts w:eastAsiaTheme="minorEastAsia"/>
+                <w:noProof/>
+                <w:sz w:val="28"/>
+                <w:szCs w:val="28"/>
+              </w:rPr>
+              <w:tab/>
+            </w:r>
+            <w:r>
+              <w:rPr>
+                <w:rStyle w:val="Hyperlink"/>
+                <w:noProof/>
+                <w:sz w:val="28"/>
+                <w:szCs w:val="28"/>
+              </w:rPr>
+              <w:t>Mục tiêu của nghiên cứu, tiềm năng ứng dụng của bài đồng bộ dữ liệu real-time tại MISA</w:t>
+            </w:r>
+            <w:r>
+              <w:rPr>
+                <w:noProof/>
+                <w:webHidden/>
+                <w:sz w:val="28"/>
+                <w:szCs w:val="28"/>
+              </w:rPr>
+              <w:tab/>
+            </w:r>
+            <w:r>
+              <w:rPr>
+                <w:noProof/>
+                <w:webHidden/>
+                <w:sz w:val="28"/>
+                <w:szCs w:val="28"/>
+              </w:rPr>
+              <w:fldChar w:fldCharType="begin"/>
+            </w:r>
+            <w:r>
+              <w:rPr>
+                <w:noProof/>
+                <w:webHidden/>
+                <w:sz w:val="28"/>
+                <w:szCs w:val="28"/>
+              </w:rPr>
+              <w:instrText xml:space="preserve"> PAGEREF _Toc113568410 \h </w:instrText>
+            </w:r>
+            <w:r>
+              <w:rPr>
+                <w:noProof/>
+                <w:webHidden/>
+                <w:sz w:val="28"/>
+                <w:szCs w:val="28"/>
+              </w:rPr>
+            </w:r>
+            <w:r>
+              <w:rPr>
+                <w:noProof/>
+                <w:webHidden/>
+                <w:sz w:val="28"/>
+                <w:szCs w:val="28"/>
+              </w:rPr>
+              <w:fldChar w:fldCharType="separate"/>
+            </w:r>
+            <w:r>
+              <w:rPr>
+                <w:noProof/>
+                <w:webHidden/>
+                <w:sz w:val="28"/>
+                <w:szCs w:val="28"/>
+              </w:rPr>
+              <w:t>10</w:t>
+            </w:r>
+            <w:r>
+              <w:rPr>
+                <w:noProof/>
+                <w:webHidden/>
+                <w:sz w:val="28"/>
+                <w:szCs w:val="28"/>
+              </w:rPr>
+              <w:fldChar w:fldCharType="end"/>
+            </w:r>
+          </w:hyperlink>
+        </w:p>
+        <w:p>
+          <w:pPr>
+            <w:pStyle w:val="TOC2"/>
+            <w:tabs>
+              <w:tab w:val="left" w:pos="880"/>
+              <w:tab w:val="right" w:leader="dot" w:pos="9010"/>
+            </w:tabs>
+            <w:rPr>
+              <w:rFonts w:eastAsiaTheme="minorEastAsia"/>
+              <w:noProof/>
+              <w:sz w:val="28"/>
+              <w:szCs w:val="28"/>
+            </w:rPr>
+          </w:pPr>
+          <w:hyperlink w:anchor="_Toc113568411" w:history="1">
+            <w:r>
+              <w:rPr>
+                <w:rStyle w:val="Hyperlink"/>
+                <w:noProof/>
+                <w:sz w:val="28"/>
+                <w:szCs w:val="28"/>
+              </w:rPr>
+              <w:t>1.5</w:t>
+            </w:r>
+            <w:r>
+              <w:rPr>
+                <w:rFonts w:eastAsiaTheme="minorEastAsia"/>
+                <w:noProof/>
+                <w:sz w:val="28"/>
+                <w:szCs w:val="28"/>
+              </w:rPr>
+              <w:tab/>
+            </w:r>
+            <w:r>
+              <w:rPr>
+                <w:rStyle w:val="Hyperlink"/>
+                <w:noProof/>
+                <w:sz w:val="28"/>
+                <w:szCs w:val="28"/>
+              </w:rPr>
+              <w:t>Cấu trúc bài nghiên cứu</w:t>
+            </w:r>
+            <w:r>
+              <w:rPr>
+                <w:noProof/>
+                <w:webHidden/>
+                <w:sz w:val="28"/>
+                <w:szCs w:val="28"/>
+              </w:rPr>
+              <w:tab/>
+            </w:r>
+            <w:r>
+              <w:rPr>
+                <w:noProof/>
+                <w:webHidden/>
+                <w:sz w:val="28"/>
+                <w:szCs w:val="28"/>
+              </w:rPr>
+              <w:fldChar w:fldCharType="begin"/>
+            </w:r>
+            <w:r>
+              <w:rPr>
+                <w:noProof/>
+                <w:webHidden/>
+                <w:sz w:val="28"/>
+                <w:szCs w:val="28"/>
+              </w:rPr>
+              <w:instrText xml:space="preserve"> PAGEREF _Toc113568411 \h </w:instrText>
+            </w:r>
+            <w:r>
+              <w:rPr>
+                <w:noProof/>
+                <w:webHidden/>
+                <w:sz w:val="28"/>
+                <w:szCs w:val="28"/>
+              </w:rPr>
+            </w:r>
+            <w:r>
+              <w:rPr>
+                <w:noProof/>
+                <w:webHidden/>
+                <w:sz w:val="28"/>
+                <w:szCs w:val="28"/>
+              </w:rPr>
+              <w:fldChar w:fldCharType="separate"/>
+            </w:r>
+            <w:r>
+              <w:rPr>
+                <w:noProof/>
+                <w:webHidden/>
+                <w:sz w:val="28"/>
+                <w:szCs w:val="28"/>
+              </w:rPr>
+              <w:t>10</w:t>
+            </w:r>
+            <w:r>
+              <w:rPr>
+                <w:noProof/>
+                <w:webHidden/>
+                <w:sz w:val="28"/>
+                <w:szCs w:val="28"/>
+              </w:rPr>
+              <w:fldChar w:fldCharType="end"/>
+            </w:r>
+          </w:hyperlink>
+        </w:p>
+        <w:p>
+          <w:pPr>
+            <w:pStyle w:val="TOC1"/>
+            <w:rPr>
+              <w:rFonts w:eastAsiaTheme="minorEastAsia"/>
+              <w:b w:val="0"/>
+              <w:sz w:val="28"/>
+              <w:szCs w:val="28"/>
+            </w:rPr>
+          </w:pPr>
+          <w:hyperlink w:anchor="_Toc113568412" w:history="1">
+            <w:r>
+              <w:rPr>
+                <w:rStyle w:val="Hyperlink"/>
+                <w:b w:val="0"/>
+                <w:sz w:val="28"/>
+                <w:szCs w:val="28"/>
+              </w:rPr>
+              <w:t>CHƯƠNG 2. ĐỒNG BỘ DỮ LIỆU REAL-TIME GIỮA CSDL GỐC VÀ CSDL TÌM KIẾM</w:t>
+            </w:r>
+            <w:r>
+              <w:rPr>
+                <w:b w:val="0"/>
+                <w:webHidden/>
+                <w:sz w:val="28"/>
+                <w:szCs w:val="28"/>
+              </w:rPr>
+              <w:tab/>
+            </w:r>
+            <w:r>
+              <w:rPr>
+                <w:b w:val="0"/>
+                <w:webHidden/>
+                <w:sz w:val="28"/>
+                <w:szCs w:val="28"/>
+              </w:rPr>
+              <w:fldChar w:fldCharType="begin"/>
+            </w:r>
+            <w:r>
+              <w:rPr>
+                <w:b w:val="0"/>
+                <w:webHidden/>
+                <w:sz w:val="28"/>
+                <w:szCs w:val="28"/>
+              </w:rPr>
+              <w:instrText xml:space="preserve"> PAGEREF _Toc113568412 \h </w:instrText>
+            </w:r>
+            <w:r>
+              <w:rPr>
+                <w:b w:val="0"/>
+                <w:webHidden/>
+                <w:sz w:val="28"/>
+                <w:szCs w:val="28"/>
+              </w:rPr>
+            </w:r>
+            <w:r>
+              <w:rPr>
+                <w:b w:val="0"/>
+                <w:webHidden/>
+                <w:sz w:val="28"/>
+                <w:szCs w:val="28"/>
+              </w:rPr>
+              <w:fldChar w:fldCharType="separate"/>
+            </w:r>
+            <w:r>
+              <w:rPr>
+                <w:b w:val="0"/>
+                <w:webHidden/>
+                <w:sz w:val="28"/>
+                <w:szCs w:val="28"/>
+              </w:rPr>
+              <w:t>11</w:t>
+            </w:r>
+            <w:r>
+              <w:rPr>
+                <w:b w:val="0"/>
+                <w:webHidden/>
+                <w:sz w:val="28"/>
+                <w:szCs w:val="28"/>
               </w:rPr>
               <w:fldChar w:fldCharType="end"/>
             </w:r>
@@ -2256,24 +2987,28 @@
               <w:tab w:val="right" w:leader="dot" w:pos="9010"/>
             </w:tabs>
             <w:rPr>
-              <w:rFonts w:asciiTheme="minorHAnsi" w:eastAsiaTheme="minorEastAsia" w:hAnsiTheme="minorHAnsi" w:cstheme="minorBidi"/>
+              <w:rFonts w:eastAsiaTheme="minorEastAsia"/>
               <w:noProof/>
-              <w:sz w:val="22"/>
-              <w:szCs w:val="22"/>
+              <w:sz w:val="28"/>
+              <w:szCs w:val="28"/>
             </w:rPr>
           </w:pPr>
-          <w:hyperlink w:anchor="_Toc112272892" w:history="1">
+          <w:hyperlink w:anchor="_Toc113568413" w:history="1">
             <w:r>
               <w:rPr>
                 <w:rStyle w:val="Hyperlink"/>
                 <w:noProof/>
-              </w:rPr>
-              <w:t>1.2 Giới thiệu</w:t>
+                <w:sz w:val="28"/>
+                <w:szCs w:val="28"/>
+              </w:rPr>
+              <w:t>2.1 Bối cảnh chung</w:t>
             </w:r>
             <w:r>
               <w:rPr>
                 <w:noProof/>
                 <w:webHidden/>
+                <w:sz w:val="28"/>
+                <w:szCs w:val="28"/>
               </w:rPr>
               <w:tab/>
             </w:r>
@@ -2281,6 +3016,8 @@
               <w:rPr>
                 <w:noProof/>
                 <w:webHidden/>
+                <w:sz w:val="28"/>
+                <w:szCs w:val="28"/>
               </w:rPr>
               <w:fldChar w:fldCharType="begin"/>
             </w:r>
@@ -2288,19 +3025,25 @@
               <w:rPr>
                 <w:noProof/>
                 <w:webHidden/>
-              </w:rPr>
-              <w:instrText xml:space="preserve"> PAGEREF _Toc112272892 \h </w:instrText>
+                <w:sz w:val="28"/>
+                <w:szCs w:val="28"/>
+              </w:rPr>
+              <w:instrText xml:space="preserve"> PAGEREF _Toc113568413 \h </w:instrText>
             </w:r>
             <w:r>
               <w:rPr>
                 <w:noProof/>
                 <w:webHidden/>
+                <w:sz w:val="28"/>
+                <w:szCs w:val="28"/>
               </w:rPr>
             </w:r>
             <w:r>
               <w:rPr>
                 <w:noProof/>
                 <w:webHidden/>
+                <w:sz w:val="28"/>
+                <w:szCs w:val="28"/>
               </w:rPr>
               <w:fldChar w:fldCharType="separate"/>
             </w:r>
@@ -2308,217 +3051,17 @@
               <w:rPr>
                 <w:noProof/>
                 <w:webHidden/>
-              </w:rPr>
-              <w:t>8</w:t>
+                <w:sz w:val="28"/>
+                <w:szCs w:val="28"/>
+              </w:rPr>
+              <w:t>11</w:t>
             </w:r>
             <w:r>
               <w:rPr>
                 <w:noProof/>
                 <w:webHidden/>
-              </w:rPr>
-              <w:fldChar w:fldCharType="end"/>
-            </w:r>
-          </w:hyperlink>
-        </w:p>
-        <w:p>
-          <w:pPr>
-            <w:pStyle w:val="TOC3"/>
-            <w:rPr>
-              <w:rFonts w:asciiTheme="minorHAnsi" w:eastAsiaTheme="minorEastAsia" w:hAnsiTheme="minorHAnsi" w:cstheme="minorBidi"/>
-              <w:b w:val="0"/>
-              <w:sz w:val="22"/>
-              <w:szCs w:val="22"/>
-            </w:rPr>
-          </w:pPr>
-          <w:hyperlink w:anchor="_Toc112272893" w:history="1">
-            <w:r>
-              <w:rPr>
-                <w:rStyle w:val="Hyperlink"/>
-                <w:b w:val="0"/>
-              </w:rPr>
-              <w:t>1.1.1 Bài toán tìm kiếm nhanh với dữ liệu lớn</w:t>
-            </w:r>
-            <w:r>
-              <w:rPr>
-                <w:b w:val="0"/>
-                <w:webHidden/>
-              </w:rPr>
-              <w:tab/>
-            </w:r>
-            <w:r>
-              <w:rPr>
-                <w:b w:val="0"/>
-                <w:webHidden/>
-              </w:rPr>
-              <w:fldChar w:fldCharType="begin"/>
-            </w:r>
-            <w:r>
-              <w:rPr>
-                <w:b w:val="0"/>
-                <w:webHidden/>
-              </w:rPr>
-              <w:instrText xml:space="preserve"> PAGEREF _Toc112272893 \h </w:instrText>
-            </w:r>
-            <w:r>
-              <w:rPr>
-                <w:b w:val="0"/>
-                <w:webHidden/>
-              </w:rPr>
-            </w:r>
-            <w:r>
-              <w:rPr>
-                <w:b w:val="0"/>
-                <w:webHidden/>
-              </w:rPr>
-              <w:fldChar w:fldCharType="separate"/>
-            </w:r>
-            <w:r>
-              <w:rPr>
-                <w:b w:val="0"/>
-                <w:webHidden/>
-              </w:rPr>
-              <w:t>8</w:t>
-            </w:r>
-            <w:r>
-              <w:rPr>
-                <w:b w:val="0"/>
-                <w:webHidden/>
-              </w:rPr>
-              <w:fldChar w:fldCharType="end"/>
-            </w:r>
-          </w:hyperlink>
-        </w:p>
-        <w:p>
-          <w:pPr>
-            <w:pStyle w:val="TOC3"/>
-            <w:rPr>
-              <w:rFonts w:asciiTheme="minorHAnsi" w:eastAsiaTheme="minorEastAsia" w:hAnsiTheme="minorHAnsi" w:cstheme="minorBidi"/>
-              <w:b w:val="0"/>
-              <w:sz w:val="22"/>
-              <w:szCs w:val="22"/>
-            </w:rPr>
-          </w:pPr>
-          <w:hyperlink w:anchor="_Toc112272894" w:history="1">
-            <w:r>
-              <w:rPr>
-                <w:rStyle w:val="Hyperlink"/>
-                <w:b w:val="0"/>
-              </w:rPr>
-              <w:t>1.1.2 Tìm kiếm nhanh trên các công cụ tìm kiếm</w:t>
-            </w:r>
-            <w:r>
-              <w:rPr>
-                <w:b w:val="0"/>
-                <w:webHidden/>
-              </w:rPr>
-              <w:tab/>
-            </w:r>
-            <w:r>
-              <w:rPr>
-                <w:b w:val="0"/>
-                <w:webHidden/>
-              </w:rPr>
-              <w:fldChar w:fldCharType="begin"/>
-            </w:r>
-            <w:r>
-              <w:rPr>
-                <w:b w:val="0"/>
-                <w:webHidden/>
-              </w:rPr>
-              <w:instrText xml:space="preserve"> PAGEREF _Toc112272894 \h </w:instrText>
-            </w:r>
-            <w:r>
-              <w:rPr>
-                <w:b w:val="0"/>
-                <w:webHidden/>
-              </w:rPr>
-            </w:r>
-            <w:r>
-              <w:rPr>
-                <w:b w:val="0"/>
-                <w:webHidden/>
-              </w:rPr>
-              <w:fldChar w:fldCharType="separate"/>
-            </w:r>
-            <w:r>
-              <w:rPr>
-                <w:b w:val="0"/>
-                <w:webHidden/>
-              </w:rPr>
-              <w:t>8</w:t>
-            </w:r>
-            <w:r>
-              <w:rPr>
-                <w:b w:val="0"/>
-                <w:webHidden/>
-              </w:rPr>
-              <w:fldChar w:fldCharType="end"/>
-            </w:r>
-          </w:hyperlink>
-        </w:p>
-        <w:p>
-          <w:pPr>
-            <w:pStyle w:val="TOC3"/>
-            <w:rPr>
-              <w:rFonts w:asciiTheme="minorHAnsi" w:eastAsiaTheme="minorEastAsia" w:hAnsiTheme="minorHAnsi" w:cstheme="minorBidi"/>
-              <w:b w:val="0"/>
-              <w:sz w:val="22"/>
-              <w:szCs w:val="22"/>
-            </w:rPr>
-          </w:pPr>
-          <w:hyperlink w:anchor="_Toc112272895" w:history="1">
-            <w:r>
-              <w:rPr>
-                <w:rStyle w:val="Hyperlink"/>
-                <w:b w:val="0"/>
-              </w:rPr>
-              <w:t>1.1.3 Cơ chế đồng bộ dữ liệu</w:t>
-            </w:r>
-            <w:r>
-              <w:rPr>
-                <w:b w:val="0"/>
-                <w:webHidden/>
-              </w:rPr>
-              <w:tab/>
-            </w:r>
-            <w:r>
-              <w:rPr>
-                <w:b w:val="0"/>
-                <w:webHidden/>
-              </w:rPr>
-              <w:fldChar w:fldCharType="begin"/>
-            </w:r>
-            <w:r>
-              <w:rPr>
-                <w:b w:val="0"/>
-                <w:webHidden/>
-              </w:rPr>
-              <w:instrText xml:space="preserve"> PAGEREF _Toc112272895 \h </w:instrText>
-            </w:r>
-            <w:r>
-              <w:rPr>
-                <w:b w:val="0"/>
-                <w:webHidden/>
-              </w:rPr>
-            </w:r>
-            <w:r>
-              <w:rPr>
-                <w:b w:val="0"/>
-                <w:webHidden/>
-              </w:rPr>
-              <w:fldChar w:fldCharType="separate"/>
-            </w:r>
-            <w:r>
-              <w:rPr>
-                <w:b w:val="0"/>
-                <w:webHidden/>
-              </w:rPr>
-              <w:t>8</w:t>
-            </w:r>
-            <w:r>
-              <w:rPr>
-                <w:b w:val="0"/>
-                <w:webHidden/>
+                <w:sz w:val="28"/>
+                <w:szCs w:val="28"/>
               </w:rPr>
               <w:fldChar w:fldCharType="end"/>
             </w:r>
@@ -2531,24 +3074,28 @@
               <w:tab w:val="right" w:leader="dot" w:pos="9010"/>
             </w:tabs>
             <w:rPr>
-              <w:rFonts w:asciiTheme="minorHAnsi" w:eastAsiaTheme="minorEastAsia" w:hAnsiTheme="minorHAnsi" w:cstheme="minorBidi"/>
+              <w:rFonts w:eastAsiaTheme="minorEastAsia"/>
               <w:noProof/>
-              <w:sz w:val="22"/>
-              <w:szCs w:val="22"/>
+              <w:sz w:val="28"/>
+              <w:szCs w:val="28"/>
             </w:rPr>
           </w:pPr>
-          <w:hyperlink w:anchor="_Toc112272896" w:history="1">
+          <w:hyperlink w:anchor="_Toc113568414" w:history="1">
             <w:r>
               <w:rPr>
                 <w:rStyle w:val="Hyperlink"/>
                 <w:noProof/>
-              </w:rPr>
-              <w:t>1.3 Tiềm năng ứng dụng của bài toán tìm kiếm dữ liệu lớn và đồng bộ dữ liệu real-time tại công ty cổ phần MISA JSC</w:t>
+                <w:sz w:val="28"/>
+                <w:szCs w:val="28"/>
+              </w:rPr>
+              <w:t>2.2 Cơ chế Change Data Capture (CDC)</w:t>
             </w:r>
             <w:r>
               <w:rPr>
                 <w:noProof/>
                 <w:webHidden/>
+                <w:sz w:val="28"/>
+                <w:szCs w:val="28"/>
               </w:rPr>
               <w:tab/>
             </w:r>
@@ -2556,6 +3103,8 @@
               <w:rPr>
                 <w:noProof/>
                 <w:webHidden/>
+                <w:sz w:val="28"/>
+                <w:szCs w:val="28"/>
               </w:rPr>
               <w:fldChar w:fldCharType="begin"/>
             </w:r>
@@ -2563,19 +3112,25 @@
               <w:rPr>
                 <w:noProof/>
                 <w:webHidden/>
-              </w:rPr>
-              <w:instrText xml:space="preserve"> PAGEREF _Toc112272896 \h </w:instrText>
+                <w:sz w:val="28"/>
+                <w:szCs w:val="28"/>
+              </w:rPr>
+              <w:instrText xml:space="preserve"> PAGEREF _Toc113568414 \h </w:instrText>
             </w:r>
             <w:r>
               <w:rPr>
                 <w:noProof/>
                 <w:webHidden/>
+                <w:sz w:val="28"/>
+                <w:szCs w:val="28"/>
               </w:rPr>
             </w:r>
             <w:r>
               <w:rPr>
                 <w:noProof/>
                 <w:webHidden/>
+                <w:sz w:val="28"/>
+                <w:szCs w:val="28"/>
               </w:rPr>
               <w:fldChar w:fldCharType="separate"/>
             </w:r>
@@ -2583,13 +3138,17 @@
               <w:rPr>
                 <w:noProof/>
                 <w:webHidden/>
-              </w:rPr>
-              <w:t>8</w:t>
+                <w:sz w:val="28"/>
+                <w:szCs w:val="28"/>
+              </w:rPr>
+              <w:t>12</w:t>
             </w:r>
             <w:r>
               <w:rPr>
                 <w:noProof/>
                 <w:webHidden/>
+                <w:sz w:val="28"/>
+                <w:szCs w:val="28"/>
               </w:rPr>
               <w:fldChar w:fldCharType="end"/>
             </w:r>
@@ -2602,24 +3161,28 @@
               <w:tab w:val="right" w:leader="dot" w:pos="9010"/>
             </w:tabs>
             <w:rPr>
-              <w:rFonts w:asciiTheme="minorHAnsi" w:eastAsiaTheme="minorEastAsia" w:hAnsiTheme="minorHAnsi" w:cstheme="minorBidi"/>
+              <w:rFonts w:eastAsiaTheme="minorEastAsia"/>
               <w:noProof/>
-              <w:sz w:val="22"/>
-              <w:szCs w:val="22"/>
+              <w:sz w:val="28"/>
+              <w:szCs w:val="28"/>
             </w:rPr>
           </w:pPr>
-          <w:hyperlink w:anchor="_Toc112272897" w:history="1">
+          <w:hyperlink w:anchor="_Toc113568415" w:history="1">
             <w:r>
               <w:rPr>
                 <w:rStyle w:val="Hyperlink"/>
                 <w:noProof/>
-              </w:rPr>
-              <w:t>1.4 Mục tiêu của nghiên cứu</w:t>
+                <w:sz w:val="28"/>
+                <w:szCs w:val="28"/>
+              </w:rPr>
+              <w:t>2.3 Message Queue</w:t>
             </w:r>
             <w:r>
               <w:rPr>
                 <w:noProof/>
                 <w:webHidden/>
+                <w:sz w:val="28"/>
+                <w:szCs w:val="28"/>
               </w:rPr>
               <w:tab/>
             </w:r>
@@ -2627,6 +3190,8 @@
               <w:rPr>
                 <w:noProof/>
                 <w:webHidden/>
+                <w:sz w:val="28"/>
+                <w:szCs w:val="28"/>
               </w:rPr>
               <w:fldChar w:fldCharType="begin"/>
             </w:r>
@@ -2634,19 +3199,25 @@
               <w:rPr>
                 <w:noProof/>
                 <w:webHidden/>
-              </w:rPr>
-              <w:instrText xml:space="preserve"> PAGEREF _Toc112272897 \h </w:instrText>
+                <w:sz w:val="28"/>
+                <w:szCs w:val="28"/>
+              </w:rPr>
+              <w:instrText xml:space="preserve"> PAGEREF _Toc113568415 \h </w:instrText>
             </w:r>
             <w:r>
               <w:rPr>
                 <w:noProof/>
                 <w:webHidden/>
+                <w:sz w:val="28"/>
+                <w:szCs w:val="28"/>
               </w:rPr>
             </w:r>
             <w:r>
               <w:rPr>
                 <w:noProof/>
                 <w:webHidden/>
+                <w:sz w:val="28"/>
+                <w:szCs w:val="28"/>
               </w:rPr>
               <w:fldChar w:fldCharType="separate"/>
             </w:r>
@@ -2654,13 +3225,17 @@
               <w:rPr>
                 <w:noProof/>
                 <w:webHidden/>
-              </w:rPr>
-              <w:t>8</w:t>
+                <w:sz w:val="28"/>
+                <w:szCs w:val="28"/>
+              </w:rPr>
+              <w:t>13</w:t>
             </w:r>
             <w:r>
               <w:rPr>
                 <w:noProof/>
                 <w:webHidden/>
+                <w:sz w:val="28"/>
+                <w:szCs w:val="28"/>
               </w:rPr>
               <w:fldChar w:fldCharType="end"/>
             </w:r>
@@ -2673,24 +3248,28 @@
               <w:tab w:val="right" w:leader="dot" w:pos="9010"/>
             </w:tabs>
             <w:rPr>
-              <w:rFonts w:asciiTheme="minorHAnsi" w:eastAsiaTheme="minorEastAsia" w:hAnsiTheme="minorHAnsi" w:cstheme="minorBidi"/>
+              <w:rFonts w:eastAsiaTheme="minorEastAsia"/>
               <w:noProof/>
-              <w:sz w:val="22"/>
-              <w:szCs w:val="22"/>
+              <w:sz w:val="28"/>
+              <w:szCs w:val="28"/>
             </w:rPr>
           </w:pPr>
-          <w:hyperlink w:anchor="_Toc112272898" w:history="1">
+          <w:hyperlink w:anchor="_Toc113568416" w:history="1">
             <w:r>
               <w:rPr>
                 <w:rStyle w:val="Hyperlink"/>
                 <w:noProof/>
-              </w:rPr>
-              <w:t>1.5 Cấu trúc bài nghiên cứu</w:t>
+                <w:sz w:val="28"/>
+                <w:szCs w:val="28"/>
+              </w:rPr>
+              <w:t>2.4. Các tool triển khai cơ chế Change Data Capture (CDC)</w:t>
             </w:r>
             <w:r>
               <w:rPr>
                 <w:noProof/>
                 <w:webHidden/>
+                <w:sz w:val="28"/>
+                <w:szCs w:val="28"/>
               </w:rPr>
               <w:tab/>
             </w:r>
@@ -2698,6 +3277,8 @@
               <w:rPr>
                 <w:noProof/>
                 <w:webHidden/>
+                <w:sz w:val="28"/>
+                <w:szCs w:val="28"/>
               </w:rPr>
               <w:fldChar w:fldCharType="begin"/>
             </w:r>
@@ -2705,19 +3286,25 @@
               <w:rPr>
                 <w:noProof/>
                 <w:webHidden/>
-              </w:rPr>
-              <w:instrText xml:space="preserve"> PAGEREF _Toc112272898 \h </w:instrText>
+                <w:sz w:val="28"/>
+                <w:szCs w:val="28"/>
+              </w:rPr>
+              <w:instrText xml:space="preserve"> PAGEREF _Toc113568416 \h </w:instrText>
             </w:r>
             <w:r>
               <w:rPr>
                 <w:noProof/>
                 <w:webHidden/>
+                <w:sz w:val="28"/>
+                <w:szCs w:val="28"/>
               </w:rPr>
             </w:r>
             <w:r>
               <w:rPr>
                 <w:noProof/>
                 <w:webHidden/>
+                <w:sz w:val="28"/>
+                <w:szCs w:val="28"/>
               </w:rPr>
               <w:fldChar w:fldCharType="separate"/>
             </w:r>
@@ -2725,81 +3312,17 @@
               <w:rPr>
                 <w:noProof/>
                 <w:webHidden/>
-              </w:rPr>
-              <w:t>8</w:t>
+                <w:sz w:val="28"/>
+                <w:szCs w:val="28"/>
+              </w:rPr>
+              <w:t>16</w:t>
             </w:r>
             <w:r>
               <w:rPr>
                 <w:noProof/>
                 <w:webHidden/>
-              </w:rPr>
-              <w:fldChar w:fldCharType="end"/>
-            </w:r>
-          </w:hyperlink>
-        </w:p>
-        <w:p>
-          <w:pPr>
-            <w:pStyle w:val="TOC1"/>
-            <w:rPr>
-              <w:rFonts w:asciiTheme="minorHAnsi" w:eastAsiaTheme="minorEastAsia" w:hAnsiTheme="minorHAnsi" w:cstheme="minorBidi"/>
-              <w:b w:val="0"/>
-              <w:sz w:val="22"/>
-              <w:szCs w:val="22"/>
-            </w:rPr>
-          </w:pPr>
-          <w:hyperlink w:anchor="_Toc112272899" w:history="1">
-            <w:r>
-              <w:rPr>
-                <w:rStyle w:val="Hyperlink"/>
-                <w:b w:val="0"/>
-              </w:rPr>
-              <w:t>CHƯƠNG 2. ĐỒNG BỘ DỮ LIỆU REAL-TIME GIỮA CSDL GỐC VÀ CSDL TÌM KIẾM</w:t>
-            </w:r>
-            <w:r>
-              <w:rPr>
-                <w:b w:val="0"/>
-                <w:webHidden/>
-              </w:rPr>
-              <w:tab/>
-            </w:r>
-            <w:r>
-              <w:rPr>
-                <w:b w:val="0"/>
-                <w:webHidden/>
-              </w:rPr>
-              <w:fldChar w:fldCharType="begin"/>
-            </w:r>
-            <w:r>
-              <w:rPr>
-                <w:b w:val="0"/>
-                <w:webHidden/>
-              </w:rPr>
-              <w:instrText xml:space="preserve"> PAGEREF _Toc112272899 \h </w:instrText>
-            </w:r>
-            <w:r>
-              <w:rPr>
-                <w:b w:val="0"/>
-                <w:webHidden/>
-              </w:rPr>
-            </w:r>
-            <w:r>
-              <w:rPr>
-                <w:b w:val="0"/>
-                <w:webHidden/>
-              </w:rPr>
-              <w:fldChar w:fldCharType="separate"/>
-            </w:r>
-            <w:r>
-              <w:rPr>
-                <w:b w:val="0"/>
-                <w:webHidden/>
-              </w:rPr>
-              <w:t>9</w:t>
-            </w:r>
-            <w:r>
-              <w:rPr>
-                <w:b w:val="0"/>
-                <w:webHidden/>
+                <w:sz w:val="28"/>
+                <w:szCs w:val="28"/>
               </w:rPr>
               <w:fldChar w:fldCharType="end"/>
             </w:r>
@@ -2812,24 +3335,28 @@
               <w:tab w:val="right" w:leader="dot" w:pos="9010"/>
             </w:tabs>
             <w:rPr>
-              <w:rFonts w:asciiTheme="minorHAnsi" w:eastAsiaTheme="minorEastAsia" w:hAnsiTheme="minorHAnsi" w:cstheme="minorBidi"/>
+              <w:rFonts w:eastAsiaTheme="minorEastAsia"/>
               <w:noProof/>
-              <w:sz w:val="22"/>
-              <w:szCs w:val="22"/>
+              <w:sz w:val="28"/>
+              <w:szCs w:val="28"/>
             </w:rPr>
           </w:pPr>
-          <w:hyperlink w:anchor="_Toc112272900" w:history="1">
+          <w:hyperlink w:anchor="_Toc113568417" w:history="1">
             <w:r>
               <w:rPr>
                 <w:rStyle w:val="Hyperlink"/>
                 <w:noProof/>
-              </w:rPr>
-              <w:t>2.1 Cơ chế đồng bộ CDC</w:t>
+                <w:sz w:val="28"/>
+                <w:szCs w:val="28"/>
+              </w:rPr>
+              <w:t>2.6 Kết luận</w:t>
             </w:r>
             <w:r>
               <w:rPr>
                 <w:noProof/>
                 <w:webHidden/>
+                <w:sz w:val="28"/>
+                <w:szCs w:val="28"/>
               </w:rPr>
               <w:tab/>
             </w:r>
@@ -2837,6 +3364,8 @@
               <w:rPr>
                 <w:noProof/>
                 <w:webHidden/>
+                <w:sz w:val="28"/>
+                <w:szCs w:val="28"/>
               </w:rPr>
               <w:fldChar w:fldCharType="begin"/>
             </w:r>
@@ -2844,19 +3373,25 @@
               <w:rPr>
                 <w:noProof/>
                 <w:webHidden/>
-              </w:rPr>
-              <w:instrText xml:space="preserve"> PAGEREF _Toc112272900 \h </w:instrText>
+                <w:sz w:val="28"/>
+                <w:szCs w:val="28"/>
+              </w:rPr>
+              <w:instrText xml:space="preserve"> PAGEREF _Toc113568417 \h </w:instrText>
             </w:r>
             <w:r>
               <w:rPr>
                 <w:noProof/>
                 <w:webHidden/>
+                <w:sz w:val="28"/>
+                <w:szCs w:val="28"/>
               </w:rPr>
             </w:r>
             <w:r>
               <w:rPr>
                 <w:noProof/>
                 <w:webHidden/>
+                <w:sz w:val="28"/>
+                <w:szCs w:val="28"/>
               </w:rPr>
               <w:fldChar w:fldCharType="separate"/>
             </w:r>
@@ -2864,13 +3399,101 @@
               <w:rPr>
                 <w:noProof/>
                 <w:webHidden/>
-              </w:rPr>
-              <w:t>9</w:t>
+                <w:sz w:val="28"/>
+                <w:szCs w:val="28"/>
+              </w:rPr>
+              <w:t>18</w:t>
             </w:r>
             <w:r>
               <w:rPr>
                 <w:noProof/>
                 <w:webHidden/>
+                <w:sz w:val="28"/>
+                <w:szCs w:val="28"/>
+              </w:rPr>
+              <w:fldChar w:fldCharType="end"/>
+            </w:r>
+          </w:hyperlink>
+        </w:p>
+        <w:p>
+          <w:pPr>
+            <w:pStyle w:val="TOC1"/>
+            <w:rPr>
+              <w:rFonts w:eastAsiaTheme="minorEastAsia"/>
+              <w:b w:val="0"/>
+              <w:sz w:val="28"/>
+              <w:szCs w:val="28"/>
+            </w:rPr>
+          </w:pPr>
+          <w:hyperlink w:anchor="_Toc113568418" w:history="1">
+            <w:r>
+              <w:rPr>
+                <w:rStyle w:val="Hyperlink"/>
+                <w:b w:val="0"/>
+                <w:sz w:val="28"/>
+                <w:szCs w:val="28"/>
+              </w:rPr>
+              <w:t>CHƯƠNG 3. CASE STUDY CỦA TIKI VÀ ALIBABA</w:t>
+            </w:r>
+            <w:r>
+              <w:rPr>
+                <w:b w:val="0"/>
+                <w:webHidden/>
+                <w:sz w:val="28"/>
+                <w:szCs w:val="28"/>
+              </w:rPr>
+              <w:tab/>
+            </w:r>
+            <w:r>
+              <w:rPr>
+                <w:b w:val="0"/>
+                <w:webHidden/>
+                <w:sz w:val="28"/>
+                <w:szCs w:val="28"/>
+              </w:rPr>
+              <w:fldChar w:fldCharType="begin"/>
+            </w:r>
+            <w:r>
+              <w:rPr>
+                <w:b w:val="0"/>
+                <w:webHidden/>
+                <w:sz w:val="28"/>
+                <w:szCs w:val="28"/>
+              </w:rPr>
+              <w:instrText xml:space="preserve"> PAGEREF _Toc113568418 \h </w:instrText>
+            </w:r>
+            <w:r>
+              <w:rPr>
+                <w:b w:val="0"/>
+                <w:webHidden/>
+                <w:sz w:val="28"/>
+                <w:szCs w:val="28"/>
+              </w:rPr>
+            </w:r>
+            <w:r>
+              <w:rPr>
+                <w:b w:val="0"/>
+                <w:webHidden/>
+                <w:sz w:val="28"/>
+                <w:szCs w:val="28"/>
+              </w:rPr>
+              <w:fldChar w:fldCharType="separate"/>
+            </w:r>
+            <w:r>
+              <w:rPr>
+                <w:b w:val="0"/>
+                <w:webHidden/>
+                <w:sz w:val="28"/>
+                <w:szCs w:val="28"/>
+              </w:rPr>
+              <w:t>19</w:t>
+            </w:r>
+            <w:r>
+              <w:rPr>
+                <w:b w:val="0"/>
+                <w:webHidden/>
+                <w:sz w:val="28"/>
+                <w:szCs w:val="28"/>
               </w:rPr>
               <w:fldChar w:fldCharType="end"/>
             </w:r>
@@ -2883,72 +3506,81 @@
               <w:tab w:val="right" w:leader="dot" w:pos="9010"/>
             </w:tabs>
             <w:rPr>
-              <w:rFonts w:asciiTheme="minorHAnsi" w:eastAsiaTheme="minorEastAsia" w:hAnsiTheme="minorHAnsi" w:cstheme="minorBidi"/>
+              <w:rFonts w:eastAsiaTheme="minorEastAsia"/>
               <w:noProof/>
-              <w:sz w:val="22"/>
-              <w:szCs w:val="22"/>
+              <w:sz w:val="28"/>
+              <w:szCs w:val="28"/>
             </w:rPr>
           </w:pPr>
-          <w:hyperlink w:anchor="_Toc112272901" w:history="1">
+          <w:hyperlink w:anchor="_Toc113568419" w:history="1">
             <w:r>
               <w:rPr>
                 <w:rStyle w:val="Hyperlink"/>
                 <w:noProof/>
-              </w:rPr>
-              <w:t xml:space="preserve">2.2 Đồng bộ theo cơ chế Binlog </w:t>
-            </w:r>
-            <w:r>
-              <w:rPr>
-                <w:rStyle w:val="Hyperlink"/>
+                <w:sz w:val="28"/>
+                <w:szCs w:val="28"/>
+              </w:rPr>
+              <w:t>4.1. Cách Tiki xử lý vấn đề tích hợp giữa hệ thống lưu trữ và hệ thống tìm kiếm ElasticSearch</w:t>
+            </w:r>
+            <w:r>
+              <w:rPr>
                 <w:noProof/>
-              </w:rPr>
-              <w:t>MySQL</w:t>
+                <w:webHidden/>
+                <w:sz w:val="28"/>
+                <w:szCs w:val="28"/>
+              </w:rPr>
+              <w:tab/>
             </w:r>
             <w:r>
               <w:rPr>
                 <w:noProof/>
                 <w:webHidden/>
-              </w:rPr>
-              <w:tab/>
+                <w:sz w:val="28"/>
+                <w:szCs w:val="28"/>
+              </w:rPr>
+              <w:fldChar w:fldCharType="begin"/>
             </w:r>
             <w:r>
               <w:rPr>
                 <w:noProof/>
                 <w:webHidden/>
-              </w:rPr>
-              <w:fldChar w:fldCharType="begin"/>
+                <w:sz w:val="28"/>
+                <w:szCs w:val="28"/>
+              </w:rPr>
+              <w:instrText xml:space="preserve"> PAGEREF _Toc113568419 \h </w:instrText>
             </w:r>
             <w:r>
               <w:rPr>
                 <w:noProof/>
                 <w:webHidden/>
-              </w:rPr>
-              <w:instrText xml:space="preserve"> PAGEREF _Toc112272901 \h </w:instrText>
+                <w:sz w:val="28"/>
+                <w:szCs w:val="28"/>
+              </w:rPr>
             </w:r>
             <w:r>
               <w:rPr>
                 <w:noProof/>
                 <w:webHidden/>
-              </w:rPr>
+                <w:sz w:val="28"/>
+                <w:szCs w:val="28"/>
+              </w:rPr>
+              <w:fldChar w:fldCharType="separate"/>
             </w:r>
             <w:r>
               <w:rPr>
                 <w:noProof/>
                 <w:webHidden/>
-              </w:rPr>
-              <w:fldChar w:fldCharType="separate"/>
+                <w:sz w:val="28"/>
+                <w:szCs w:val="28"/>
+              </w:rPr>
+              <w:t>19</w:t>
             </w:r>
             <w:r>
               <w:rPr>
                 <w:noProof/>
                 <w:webHidden/>
-              </w:rPr>
-              <w:t>9</w:t>
-            </w:r>
-            <w:r>
-              <w:rPr>
-                <w:noProof/>
-                <w:webHidden/>
+                <w:sz w:val="28"/>
+                <w:szCs w:val="28"/>
               </w:rPr>
               <w:fldChar w:fldCharType="end"/>
             </w:r>
@@ -2961,24 +3593,28 @@
               <w:tab w:val="right" w:leader="dot" w:pos="9010"/>
             </w:tabs>
             <w:rPr>
-              <w:rFonts w:asciiTheme="minorHAnsi" w:eastAsiaTheme="minorEastAsia" w:hAnsiTheme="minorHAnsi" w:cstheme="minorBidi"/>
+              <w:rFonts w:eastAsiaTheme="minorEastAsia"/>
               <w:noProof/>
-              <w:sz w:val="22"/>
-              <w:szCs w:val="22"/>
+              <w:sz w:val="28"/>
+              <w:szCs w:val="28"/>
             </w:rPr>
           </w:pPr>
-          <w:hyperlink w:anchor="_Toc112272902" w:history="1">
+          <w:hyperlink w:anchor="_Toc113568420" w:history="1">
             <w:r>
               <w:rPr>
                 <w:rStyle w:val="Hyperlink"/>
                 <w:noProof/>
-              </w:rPr>
-              <w:t>2.3 Message Queue</w:t>
+                <w:sz w:val="28"/>
+                <w:szCs w:val="28"/>
+              </w:rPr>
+              <w:t>4.2. Cách Alibaba giải quyết bài toán đồng bộ dữ liệu real-time giữa MySQL và ElasticSearch</w:t>
             </w:r>
             <w:r>
               <w:rPr>
                 <w:noProof/>
                 <w:webHidden/>
+                <w:sz w:val="28"/>
+                <w:szCs w:val="28"/>
               </w:rPr>
               <w:tab/>
             </w:r>
@@ -2986,6 +3622,8 @@
               <w:rPr>
                 <w:noProof/>
                 <w:webHidden/>
+                <w:sz w:val="28"/>
+                <w:szCs w:val="28"/>
               </w:rPr>
               <w:fldChar w:fldCharType="begin"/>
             </w:r>
@@ -2993,19 +3631,25 @@
               <w:rPr>
                 <w:noProof/>
                 <w:webHidden/>
-              </w:rPr>
-              <w:instrText xml:space="preserve"> PAGEREF _Toc112272902 \h </w:instrText>
+                <w:sz w:val="28"/>
+                <w:szCs w:val="28"/>
+              </w:rPr>
+              <w:instrText xml:space="preserve"> PAGEREF _Toc113568420 \h </w:instrText>
             </w:r>
             <w:r>
               <w:rPr>
                 <w:noProof/>
                 <w:webHidden/>
+                <w:sz w:val="28"/>
+                <w:szCs w:val="28"/>
               </w:rPr>
             </w:r>
             <w:r>
               <w:rPr>
                 <w:noProof/>
                 <w:webHidden/>
+                <w:sz w:val="28"/>
+                <w:szCs w:val="28"/>
               </w:rPr>
               <w:fldChar w:fldCharType="separate"/>
             </w:r>
@@ -3013,360 +3657,17 @@
               <w:rPr>
                 <w:noProof/>
                 <w:webHidden/>
-              </w:rPr>
-              <w:t>10</w:t>
+                <w:sz w:val="28"/>
+                <w:szCs w:val="28"/>
+              </w:rPr>
+              <w:t>20</w:t>
             </w:r>
             <w:r>
               <w:rPr>
                 <w:noProof/>
                 <w:webHidden/>
-              </w:rPr>
-              <w:fldChar w:fldCharType="end"/>
-            </w:r>
-          </w:hyperlink>
-        </w:p>
-        <w:p>
-          <w:pPr>
-            <w:pStyle w:val="TOC2"/>
-            <w:tabs>
-              <w:tab w:val="right" w:leader="dot" w:pos="9010"/>
-            </w:tabs>
-            <w:rPr>
-              <w:rFonts w:asciiTheme="minorHAnsi" w:eastAsiaTheme="minorEastAsia" w:hAnsiTheme="minorHAnsi" w:cstheme="minorBidi"/>
-              <w:noProof/>
-              <w:sz w:val="22"/>
-              <w:szCs w:val="22"/>
-            </w:rPr>
-          </w:pPr>
-          <w:hyperlink w:anchor="_Toc112272903" w:history="1">
-            <w:r>
-              <w:rPr>
-                <w:rStyle w:val="Hyperlink"/>
-                <w:noProof/>
-              </w:rPr>
-              <w:t>2.4. Các nền tảng và website hiện nay</w:t>
-            </w:r>
-            <w:r>
-              <w:rPr>
-                <w:noProof/>
-                <w:webHidden/>
-              </w:rPr>
-              <w:tab/>
-            </w:r>
-            <w:r>
-              <w:rPr>
-                <w:noProof/>
-                <w:webHidden/>
-              </w:rPr>
-              <w:fldChar w:fldCharType="begin"/>
-            </w:r>
-            <w:r>
-              <w:rPr>
-                <w:noProof/>
-                <w:webHidden/>
-              </w:rPr>
-              <w:instrText xml:space="preserve"> PAGEREF _Toc112272903 \h </w:instrText>
-            </w:r>
-            <w:r>
-              <w:rPr>
-                <w:noProof/>
-                <w:webHidden/>
-              </w:rPr>
-            </w:r>
-            <w:r>
-              <w:rPr>
-                <w:noProof/>
-                <w:webHidden/>
-              </w:rPr>
-              <w:fldChar w:fldCharType="separate"/>
-            </w:r>
-            <w:r>
-              <w:rPr>
-                <w:noProof/>
-                <w:webHidden/>
-              </w:rPr>
-              <w:t>13</w:t>
-            </w:r>
-            <w:r>
-              <w:rPr>
-                <w:noProof/>
-                <w:webHidden/>
-              </w:rPr>
-              <w:fldChar w:fldCharType="end"/>
-            </w:r>
-          </w:hyperlink>
-        </w:p>
-        <w:p>
-          <w:pPr>
-            <w:pStyle w:val="TOC2"/>
-            <w:tabs>
-              <w:tab w:val="right" w:leader="dot" w:pos="9010"/>
-            </w:tabs>
-            <w:rPr>
-              <w:rFonts w:asciiTheme="minorHAnsi" w:eastAsiaTheme="minorEastAsia" w:hAnsiTheme="minorHAnsi" w:cstheme="minorBidi"/>
-              <w:noProof/>
-              <w:sz w:val="22"/>
-              <w:szCs w:val="22"/>
-            </w:rPr>
-          </w:pPr>
-          <w:hyperlink w:anchor="_Toc112272904" w:history="1">
-            <w:r>
-              <w:rPr>
-                <w:rStyle w:val="Hyperlink"/>
-                <w:noProof/>
-              </w:rPr>
-              <w:t>2.5 Kết luận</w:t>
-            </w:r>
-            <w:r>
-              <w:rPr>
-                <w:noProof/>
-                <w:webHidden/>
-              </w:rPr>
-              <w:tab/>
-            </w:r>
-            <w:r>
-              <w:rPr>
-                <w:noProof/>
-                <w:webHidden/>
-              </w:rPr>
-              <w:fldChar w:fldCharType="begin"/>
-            </w:r>
-            <w:r>
-              <w:rPr>
-                <w:noProof/>
-                <w:webHidden/>
-              </w:rPr>
-              <w:instrText xml:space="preserve"> PAGEREF _Toc112272904 \h </w:instrText>
-            </w:r>
-            <w:r>
-              <w:rPr>
-                <w:noProof/>
-                <w:webHidden/>
-              </w:rPr>
-            </w:r>
-            <w:r>
-              <w:rPr>
-                <w:noProof/>
-                <w:webHidden/>
-              </w:rPr>
-              <w:fldChar w:fldCharType="separate"/>
-            </w:r>
-            <w:r>
-              <w:rPr>
-                <w:noProof/>
-                <w:webHidden/>
-              </w:rPr>
-              <w:t>13</w:t>
-            </w:r>
-            <w:r>
-              <w:rPr>
-                <w:noProof/>
-                <w:webHidden/>
-              </w:rPr>
-              <w:fldChar w:fldCharType="end"/>
-            </w:r>
-          </w:hyperlink>
-        </w:p>
-        <w:p>
-          <w:pPr>
-            <w:pStyle w:val="TOC1"/>
-            <w:rPr>
-              <w:rFonts w:asciiTheme="minorHAnsi" w:eastAsiaTheme="minorEastAsia" w:hAnsiTheme="minorHAnsi" w:cstheme="minorBidi"/>
-              <w:b w:val="0"/>
-              <w:sz w:val="22"/>
-              <w:szCs w:val="22"/>
-            </w:rPr>
-          </w:pPr>
-          <w:hyperlink w:anchor="_Toc112272905" w:history="1">
-            <w:r>
-              <w:rPr>
-                <w:rStyle w:val="Hyperlink"/>
-                <w:b w:val="0"/>
-              </w:rPr>
-              <w:t>CHƯƠNG 3. KẾT QUẢ THỰC NGHIỆM</w:t>
-            </w:r>
-            <w:r>
-              <w:rPr>
-                <w:b w:val="0"/>
-                <w:webHidden/>
-              </w:rPr>
-              <w:tab/>
-            </w:r>
-            <w:r>
-              <w:rPr>
-                <w:b w:val="0"/>
-                <w:webHidden/>
-              </w:rPr>
-              <w:fldChar w:fldCharType="begin"/>
-            </w:r>
-            <w:r>
-              <w:rPr>
-                <w:b w:val="0"/>
-                <w:webHidden/>
-              </w:rPr>
-              <w:instrText xml:space="preserve"> PAGEREF _Toc112272905 \h </w:instrText>
-            </w:r>
-            <w:r>
-              <w:rPr>
-                <w:b w:val="0"/>
-                <w:webHidden/>
-              </w:rPr>
-            </w:r>
-            <w:r>
-              <w:rPr>
-                <w:b w:val="0"/>
-                <w:webHidden/>
-              </w:rPr>
-              <w:fldChar w:fldCharType="separate"/>
-            </w:r>
-            <w:r>
-              <w:rPr>
-                <w:b w:val="0"/>
-                <w:webHidden/>
-              </w:rPr>
-              <w:t>14</w:t>
-            </w:r>
-            <w:r>
-              <w:rPr>
-                <w:b w:val="0"/>
-                <w:webHidden/>
-              </w:rPr>
-              <w:fldChar w:fldCharType="end"/>
-            </w:r>
-          </w:hyperlink>
-        </w:p>
-        <w:p>
-          <w:pPr>
-            <w:pStyle w:val="TOC1"/>
-            <w:rPr>
-              <w:rFonts w:asciiTheme="minorHAnsi" w:eastAsiaTheme="minorEastAsia" w:hAnsiTheme="minorHAnsi" w:cstheme="minorBidi"/>
-              <w:b w:val="0"/>
-              <w:sz w:val="22"/>
-              <w:szCs w:val="22"/>
-            </w:rPr>
-          </w:pPr>
-          <w:hyperlink w:anchor="_Toc112272906" w:history="1">
-            <w:r>
-              <w:rPr>
-                <w:rStyle w:val="Hyperlink"/>
-                <w:b w:val="0"/>
-              </w:rPr>
-              <w:t>CHƯƠNG 4. KẾT LUẬN</w:t>
-            </w:r>
-            <w:r>
-              <w:rPr>
-                <w:b w:val="0"/>
-                <w:webHidden/>
-              </w:rPr>
-              <w:tab/>
-            </w:r>
-            <w:r>
-              <w:rPr>
-                <w:b w:val="0"/>
-                <w:webHidden/>
-              </w:rPr>
-              <w:fldChar w:fldCharType="begin"/>
-            </w:r>
-            <w:r>
-              <w:rPr>
-                <w:b w:val="0"/>
-                <w:webHidden/>
-              </w:rPr>
-              <w:instrText xml:space="preserve"> PAGEREF _Toc112272906 \h </w:instrText>
-            </w:r>
-            <w:r>
-              <w:rPr>
-                <w:b w:val="0"/>
-                <w:webHidden/>
-              </w:rPr>
-            </w:r>
-            <w:r>
-              <w:rPr>
-                <w:b w:val="0"/>
-                <w:webHidden/>
-              </w:rPr>
-              <w:fldChar w:fldCharType="separate"/>
-            </w:r>
-            <w:r>
-              <w:rPr>
-                <w:b w:val="0"/>
-                <w:webHidden/>
-              </w:rPr>
-              <w:t>15</w:t>
-            </w:r>
-            <w:r>
-              <w:rPr>
-                <w:b w:val="0"/>
-                <w:webHidden/>
-              </w:rPr>
-              <w:fldChar w:fldCharType="end"/>
-            </w:r>
-          </w:hyperlink>
-        </w:p>
-        <w:p>
-          <w:pPr>
-            <w:pStyle w:val="TOC1"/>
-            <w:rPr>
-              <w:rFonts w:asciiTheme="minorHAnsi" w:eastAsiaTheme="minorEastAsia" w:hAnsiTheme="minorHAnsi" w:cstheme="minorBidi"/>
-              <w:b w:val="0"/>
-              <w:sz w:val="22"/>
-              <w:szCs w:val="22"/>
-            </w:rPr>
-          </w:pPr>
-          <w:hyperlink w:anchor="_Toc112272907" w:history="1">
-            <w:r>
-              <w:rPr>
-                <w:rStyle w:val="Hyperlink"/>
-                <w:b w:val="0"/>
-                <w:shd w:val="clear" w:color="auto" w:fill="FFFFFF"/>
-              </w:rPr>
-              <w:t>TÀI LIỆU THAM KHẢO</w:t>
-            </w:r>
-            <w:r>
-              <w:rPr>
-                <w:b w:val="0"/>
-                <w:webHidden/>
-              </w:rPr>
-              <w:tab/>
-            </w:r>
-            <w:r>
-              <w:rPr>
-                <w:b w:val="0"/>
-                <w:webHidden/>
-              </w:rPr>
-              <w:fldChar w:fldCharType="begin"/>
-            </w:r>
-            <w:r>
-              <w:rPr>
-                <w:b w:val="0"/>
-                <w:webHidden/>
-              </w:rPr>
-              <w:instrText xml:space="preserve"> PAGEREF _Toc112272907 \h </w:instrText>
-            </w:r>
-            <w:r>
-              <w:rPr>
-                <w:b w:val="0"/>
-                <w:webHidden/>
-              </w:rPr>
-            </w:r>
-            <w:r>
-              <w:rPr>
-                <w:b w:val="0"/>
-                <w:webHidden/>
-              </w:rPr>
-              <w:fldChar w:fldCharType="separate"/>
-            </w:r>
-            <w:r>
-              <w:rPr>
-                <w:b w:val="0"/>
-                <w:webHidden/>
-              </w:rPr>
-              <w:t>16</w:t>
-            </w:r>
-            <w:r>
-              <w:rPr>
-                <w:b w:val="0"/>
-                <w:webHidden/>
+                <w:sz w:val="28"/>
+                <w:szCs w:val="28"/>
               </w:rPr>
               <w:fldChar w:fldCharType="end"/>
             </w:r>
@@ -3376,6 +3677,8 @@
           <w:pPr>
             <w:rPr>
               <w:color w:val="000000" w:themeColor="text1"/>
+              <w:sz w:val="28"/>
+              <w:szCs w:val="28"/>
             </w:rPr>
           </w:pPr>
           <w:r>
@@ -3383,6 +3686,8 @@
               <w:bCs/>
               <w:noProof/>
               <w:color w:val="000000" w:themeColor="text1"/>
+              <w:sz w:val="28"/>
+              <w:szCs w:val="28"/>
             </w:rPr>
             <w:fldChar w:fldCharType="end"/>
           </w:r>
@@ -3392,7 +3697,6 @@
     <w:p>
       <w:pPr>
         <w:spacing w:before="0" w:after="160" w:line="259" w:lineRule="auto"/>
-        <w:jc w:val="left"/>
         <w:rPr>
           <w:rFonts w:eastAsiaTheme="majorEastAsia"/>
           <w:color w:val="000000" w:themeColor="text1"/>
@@ -3424,7 +3728,7 @@
           <w:shd w:val="clear" w:color="auto" w:fill="FFFFFF"/>
         </w:rPr>
       </w:pPr>
-      <w:bookmarkStart w:id="2" w:name="_Toc112272888"/>
+      <w:bookmarkStart w:id="4" w:name="_Toc113568402"/>
       <w:r>
         <w:rPr>
           <w:rFonts w:ascii="Times New Roman" w:hAnsi="Times New Roman" w:cs="Times New Roman"/>
@@ -3437,7 +3741,733 @@
         <w:lastRenderedPageBreak/>
         <w:t>DANH MỤC HÌNH ẢNH</w:t>
       </w:r>
-      <w:bookmarkEnd w:id="2"/>
+      <w:bookmarkEnd w:id="4"/>
+      <w:r>
+        <w:rPr>
+          <w:rFonts w:ascii="Times New Roman" w:hAnsi="Times New Roman" w:cs="Times New Roman"/>
+          <w:color w:val="000000" w:themeColor="text1"/>
+          <w:sz w:val="28"/>
+          <w:szCs w:val="28"/>
+          <w:shd w:val="clear" w:color="auto" w:fill="FFFFFF"/>
+        </w:rPr>
+        <w:fldChar w:fldCharType="begin"/>
+      </w:r>
+      <w:r>
+        <w:rPr>
+          <w:rFonts w:ascii="Times New Roman" w:hAnsi="Times New Roman" w:cs="Times New Roman"/>
+          <w:color w:val="000000" w:themeColor="text1"/>
+          <w:sz w:val="28"/>
+          <w:szCs w:val="28"/>
+          <w:shd w:val="clear" w:color="auto" w:fill="FFFFFF"/>
+        </w:rPr>
+        <w:instrText xml:space="preserve"> TOC \h \z \c "Hình" </w:instrText>
+      </w:r>
+      <w:r>
+        <w:rPr>
+          <w:rFonts w:ascii="Times New Roman" w:hAnsi="Times New Roman" w:cs="Times New Roman"/>
+          <w:color w:val="000000" w:themeColor="text1"/>
+          <w:sz w:val="28"/>
+          <w:szCs w:val="28"/>
+          <w:shd w:val="clear" w:color="auto" w:fill="FFFFFF"/>
+        </w:rPr>
+        <w:fldChar w:fldCharType="separate"/>
+      </w:r>
+    </w:p>
+    <w:p>
+      <w:pPr>
+        <w:pStyle w:val="TableofFigures"/>
+        <w:tabs>
+          <w:tab w:val="right" w:leader="dot" w:pos="9010"/>
+        </w:tabs>
+        <w:rPr>
+          <w:rFonts w:eastAsiaTheme="minorEastAsia"/>
+          <w:noProof/>
+          <w:sz w:val="28"/>
+          <w:szCs w:val="28"/>
+        </w:rPr>
+      </w:pPr>
+      <w:hyperlink w:anchor="_Toc113567304" w:history="1">
+        <w:r>
+          <w:rPr>
+            <w:rStyle w:val="Hyperlink"/>
+            <w:noProof/>
+            <w:sz w:val="28"/>
+            <w:szCs w:val="28"/>
+          </w:rPr>
+          <w:t>Hình 1: Cơ chế đồng bộ CDC</w:t>
+        </w:r>
+        <w:r>
+          <w:rPr>
+            <w:noProof/>
+            <w:webHidden/>
+            <w:sz w:val="28"/>
+            <w:szCs w:val="28"/>
+          </w:rPr>
+          <w:tab/>
+        </w:r>
+        <w:r>
+          <w:rPr>
+            <w:noProof/>
+            <w:webHidden/>
+            <w:sz w:val="28"/>
+            <w:szCs w:val="28"/>
+          </w:rPr>
+          <w:fldChar w:fldCharType="begin"/>
+        </w:r>
+        <w:r>
+          <w:rPr>
+            <w:noProof/>
+            <w:webHidden/>
+            <w:sz w:val="28"/>
+            <w:szCs w:val="28"/>
+          </w:rPr>
+          <w:instrText xml:space="preserve"> PAGEREF _Toc113567304 \h </w:instrText>
+        </w:r>
+        <w:r>
+          <w:rPr>
+            <w:noProof/>
+            <w:webHidden/>
+            <w:sz w:val="28"/>
+            <w:szCs w:val="28"/>
+          </w:rPr>
+        </w:r>
+        <w:r>
+          <w:rPr>
+            <w:noProof/>
+            <w:webHidden/>
+            <w:sz w:val="28"/>
+            <w:szCs w:val="28"/>
+          </w:rPr>
+          <w:fldChar w:fldCharType="separate"/>
+        </w:r>
+        <w:r>
+          <w:rPr>
+            <w:noProof/>
+            <w:webHidden/>
+            <w:sz w:val="28"/>
+            <w:szCs w:val="28"/>
+          </w:rPr>
+          <w:t>12</w:t>
+        </w:r>
+        <w:r>
+          <w:rPr>
+            <w:noProof/>
+            <w:webHidden/>
+            <w:sz w:val="28"/>
+            <w:szCs w:val="28"/>
+          </w:rPr>
+          <w:fldChar w:fldCharType="end"/>
+        </w:r>
+      </w:hyperlink>
+    </w:p>
+    <w:p>
+      <w:pPr>
+        <w:pStyle w:val="TableofFigures"/>
+        <w:tabs>
+          <w:tab w:val="right" w:leader="dot" w:pos="9010"/>
+        </w:tabs>
+        <w:rPr>
+          <w:rFonts w:eastAsiaTheme="minorEastAsia"/>
+          <w:noProof/>
+          <w:sz w:val="28"/>
+          <w:szCs w:val="28"/>
+        </w:rPr>
+      </w:pPr>
+      <w:hyperlink w:anchor="_Toc113567305" w:history="1">
+        <w:r>
+          <w:rPr>
+            <w:rStyle w:val="Hyperlink"/>
+            <w:noProof/>
+            <w:sz w:val="28"/>
+            <w:szCs w:val="28"/>
+          </w:rPr>
+          <w:t>Hình 2: Case study cơ chế đồng bộ dữ liệu từ MySQL đến Elasticsearch</w:t>
+        </w:r>
+        <w:r>
+          <w:rPr>
+            <w:noProof/>
+            <w:webHidden/>
+            <w:sz w:val="28"/>
+            <w:szCs w:val="28"/>
+          </w:rPr>
+          <w:tab/>
+        </w:r>
+        <w:r>
+          <w:rPr>
+            <w:noProof/>
+            <w:webHidden/>
+            <w:sz w:val="28"/>
+            <w:szCs w:val="28"/>
+          </w:rPr>
+          <w:fldChar w:fldCharType="begin"/>
+        </w:r>
+        <w:r>
+          <w:rPr>
+            <w:noProof/>
+            <w:webHidden/>
+            <w:sz w:val="28"/>
+            <w:szCs w:val="28"/>
+          </w:rPr>
+          <w:instrText xml:space="preserve"> PAGEREF _Toc113567305 \h </w:instrText>
+        </w:r>
+        <w:r>
+          <w:rPr>
+            <w:noProof/>
+            <w:webHidden/>
+            <w:sz w:val="28"/>
+            <w:szCs w:val="28"/>
+          </w:rPr>
+        </w:r>
+        <w:r>
+          <w:rPr>
+            <w:noProof/>
+            <w:webHidden/>
+            <w:sz w:val="28"/>
+            <w:szCs w:val="28"/>
+          </w:rPr>
+          <w:fldChar w:fldCharType="separate"/>
+        </w:r>
+        <w:r>
+          <w:rPr>
+            <w:noProof/>
+            <w:webHidden/>
+            <w:sz w:val="28"/>
+            <w:szCs w:val="28"/>
+          </w:rPr>
+          <w:t>13</w:t>
+        </w:r>
+        <w:r>
+          <w:rPr>
+            <w:noProof/>
+            <w:webHidden/>
+            <w:sz w:val="28"/>
+            <w:szCs w:val="28"/>
+          </w:rPr>
+          <w:fldChar w:fldCharType="end"/>
+        </w:r>
+      </w:hyperlink>
+    </w:p>
+    <w:p>
+      <w:pPr>
+        <w:pStyle w:val="TableofFigures"/>
+        <w:tabs>
+          <w:tab w:val="right" w:leader="dot" w:pos="9010"/>
+        </w:tabs>
+        <w:rPr>
+          <w:rFonts w:eastAsiaTheme="minorEastAsia"/>
+          <w:noProof/>
+          <w:sz w:val="28"/>
+          <w:szCs w:val="28"/>
+        </w:rPr>
+      </w:pPr>
+      <w:hyperlink w:anchor="_Toc113567306" w:history="1">
+        <w:r>
+          <w:rPr>
+            <w:rStyle w:val="Hyperlink"/>
+            <w:noProof/>
+            <w:sz w:val="28"/>
+            <w:szCs w:val="28"/>
+          </w:rPr>
+          <w:t>Hình 3: Cơ chế đồng bộ Message Queue</w:t>
+        </w:r>
+        <w:r>
+          <w:rPr>
+            <w:noProof/>
+            <w:webHidden/>
+            <w:sz w:val="28"/>
+            <w:szCs w:val="28"/>
+          </w:rPr>
+          <w:tab/>
+        </w:r>
+        <w:r>
+          <w:rPr>
+            <w:noProof/>
+            <w:webHidden/>
+            <w:sz w:val="28"/>
+            <w:szCs w:val="28"/>
+          </w:rPr>
+          <w:fldChar w:fldCharType="begin"/>
+        </w:r>
+        <w:r>
+          <w:rPr>
+            <w:noProof/>
+            <w:webHidden/>
+            <w:sz w:val="28"/>
+            <w:szCs w:val="28"/>
+          </w:rPr>
+          <w:instrText xml:space="preserve"> PAGEREF _Toc113567306 \h </w:instrText>
+        </w:r>
+        <w:r>
+          <w:rPr>
+            <w:noProof/>
+            <w:webHidden/>
+            <w:sz w:val="28"/>
+            <w:szCs w:val="28"/>
+          </w:rPr>
+        </w:r>
+        <w:r>
+          <w:rPr>
+            <w:noProof/>
+            <w:webHidden/>
+            <w:sz w:val="28"/>
+            <w:szCs w:val="28"/>
+          </w:rPr>
+          <w:fldChar w:fldCharType="separate"/>
+        </w:r>
+        <w:r>
+          <w:rPr>
+            <w:noProof/>
+            <w:webHidden/>
+            <w:sz w:val="28"/>
+            <w:szCs w:val="28"/>
+          </w:rPr>
+          <w:t>14</w:t>
+        </w:r>
+        <w:r>
+          <w:rPr>
+            <w:noProof/>
+            <w:webHidden/>
+            <w:sz w:val="28"/>
+            <w:szCs w:val="28"/>
+          </w:rPr>
+          <w:fldChar w:fldCharType="end"/>
+        </w:r>
+      </w:hyperlink>
+    </w:p>
+    <w:p>
+      <w:pPr>
+        <w:pStyle w:val="TableofFigures"/>
+        <w:tabs>
+          <w:tab w:val="right" w:leader="dot" w:pos="9010"/>
+        </w:tabs>
+        <w:rPr>
+          <w:rFonts w:eastAsiaTheme="minorEastAsia"/>
+          <w:noProof/>
+          <w:sz w:val="28"/>
+          <w:szCs w:val="28"/>
+        </w:rPr>
+      </w:pPr>
+      <w:hyperlink w:anchor="_Toc113567307" w:history="1">
+        <w:r>
+          <w:rPr>
+            <w:rStyle w:val="Hyperlink"/>
+            <w:noProof/>
+            <w:sz w:val="28"/>
+            <w:szCs w:val="28"/>
+          </w:rPr>
+          <w:t>Hình 4: Message Queue dạng Point to point</w:t>
+        </w:r>
+        <w:r>
+          <w:rPr>
+            <w:noProof/>
+            <w:webHidden/>
+            <w:sz w:val="28"/>
+            <w:szCs w:val="28"/>
+          </w:rPr>
+          <w:tab/>
+        </w:r>
+        <w:r>
+          <w:rPr>
+            <w:noProof/>
+            <w:webHidden/>
+            <w:sz w:val="28"/>
+            <w:szCs w:val="28"/>
+          </w:rPr>
+          <w:fldChar w:fldCharType="begin"/>
+        </w:r>
+        <w:r>
+          <w:rPr>
+            <w:noProof/>
+            <w:webHidden/>
+            <w:sz w:val="28"/>
+            <w:szCs w:val="28"/>
+          </w:rPr>
+          <w:instrText xml:space="preserve"> PAGEREF _Toc113567307 \h </w:instrText>
+        </w:r>
+        <w:r>
+          <w:rPr>
+            <w:noProof/>
+            <w:webHidden/>
+            <w:sz w:val="28"/>
+            <w:szCs w:val="28"/>
+          </w:rPr>
+        </w:r>
+        <w:r>
+          <w:rPr>
+            <w:noProof/>
+            <w:webHidden/>
+            <w:sz w:val="28"/>
+            <w:szCs w:val="28"/>
+          </w:rPr>
+          <w:fldChar w:fldCharType="separate"/>
+        </w:r>
+        <w:r>
+          <w:rPr>
+            <w:noProof/>
+            <w:webHidden/>
+            <w:sz w:val="28"/>
+            <w:szCs w:val="28"/>
+          </w:rPr>
+          <w:t>15</w:t>
+        </w:r>
+        <w:r>
+          <w:rPr>
+            <w:noProof/>
+            <w:webHidden/>
+            <w:sz w:val="28"/>
+            <w:szCs w:val="28"/>
+          </w:rPr>
+          <w:fldChar w:fldCharType="end"/>
+        </w:r>
+      </w:hyperlink>
+    </w:p>
+    <w:p>
+      <w:pPr>
+        <w:pStyle w:val="TableofFigures"/>
+        <w:tabs>
+          <w:tab w:val="right" w:leader="dot" w:pos="9010"/>
+        </w:tabs>
+        <w:rPr>
+          <w:rFonts w:eastAsiaTheme="minorEastAsia"/>
+          <w:noProof/>
+          <w:sz w:val="28"/>
+          <w:szCs w:val="28"/>
+        </w:rPr>
+      </w:pPr>
+      <w:hyperlink w:anchor="_Toc113567308" w:history="1">
+        <w:r>
+          <w:rPr>
+            <w:rStyle w:val="Hyperlink"/>
+            <w:noProof/>
+            <w:sz w:val="28"/>
+            <w:szCs w:val="28"/>
+          </w:rPr>
+          <w:t>Hình 5: Message Queue dạng Publisher-Subcriber</w:t>
+        </w:r>
+        <w:r>
+          <w:rPr>
+            <w:noProof/>
+            <w:webHidden/>
+            <w:sz w:val="28"/>
+            <w:szCs w:val="28"/>
+          </w:rPr>
+          <w:tab/>
+        </w:r>
+        <w:r>
+          <w:rPr>
+            <w:noProof/>
+            <w:webHidden/>
+            <w:sz w:val="28"/>
+            <w:szCs w:val="28"/>
+          </w:rPr>
+          <w:fldChar w:fldCharType="begin"/>
+        </w:r>
+        <w:r>
+          <w:rPr>
+            <w:noProof/>
+            <w:webHidden/>
+            <w:sz w:val="28"/>
+            <w:szCs w:val="28"/>
+          </w:rPr>
+          <w:instrText xml:space="preserve"> PAGEREF _Toc113567308 \h </w:instrText>
+        </w:r>
+        <w:r>
+          <w:rPr>
+            <w:noProof/>
+            <w:webHidden/>
+            <w:sz w:val="28"/>
+            <w:szCs w:val="28"/>
+          </w:rPr>
+        </w:r>
+        <w:r>
+          <w:rPr>
+            <w:noProof/>
+            <w:webHidden/>
+            <w:sz w:val="28"/>
+            <w:szCs w:val="28"/>
+          </w:rPr>
+          <w:fldChar w:fldCharType="separate"/>
+        </w:r>
+        <w:r>
+          <w:rPr>
+            <w:noProof/>
+            <w:webHidden/>
+            <w:sz w:val="28"/>
+            <w:szCs w:val="28"/>
+          </w:rPr>
+          <w:t>16</w:t>
+        </w:r>
+        <w:r>
+          <w:rPr>
+            <w:noProof/>
+            <w:webHidden/>
+            <w:sz w:val="28"/>
+            <w:szCs w:val="28"/>
+          </w:rPr>
+          <w:fldChar w:fldCharType="end"/>
+        </w:r>
+      </w:hyperlink>
+    </w:p>
+    <w:p>
+      <w:pPr>
+        <w:pStyle w:val="TableofFigures"/>
+        <w:tabs>
+          <w:tab w:val="right" w:leader="dot" w:pos="9010"/>
+        </w:tabs>
+        <w:rPr>
+          <w:rFonts w:eastAsiaTheme="minorEastAsia"/>
+          <w:noProof/>
+          <w:sz w:val="28"/>
+          <w:szCs w:val="28"/>
+        </w:rPr>
+      </w:pPr>
+      <w:hyperlink w:anchor="_Toc113567309" w:history="1">
+        <w:r>
+          <w:rPr>
+            <w:rStyle w:val="Hyperlink"/>
+            <w:noProof/>
+            <w:sz w:val="28"/>
+            <w:szCs w:val="28"/>
+          </w:rPr>
+          <w:t>Hình 6: Cấu trúc đồng bộ theo kafka</w:t>
+        </w:r>
+        <w:r>
+          <w:rPr>
+            <w:noProof/>
+            <w:webHidden/>
+            <w:sz w:val="28"/>
+            <w:szCs w:val="28"/>
+          </w:rPr>
+          <w:tab/>
+        </w:r>
+        <w:r>
+          <w:rPr>
+            <w:noProof/>
+            <w:webHidden/>
+            <w:sz w:val="28"/>
+            <w:szCs w:val="28"/>
+          </w:rPr>
+          <w:fldChar w:fldCharType="begin"/>
+        </w:r>
+        <w:r>
+          <w:rPr>
+            <w:noProof/>
+            <w:webHidden/>
+            <w:sz w:val="28"/>
+            <w:szCs w:val="28"/>
+          </w:rPr>
+          <w:instrText xml:space="preserve"> PAGEREF _Toc113567309 \h </w:instrText>
+        </w:r>
+        <w:r>
+          <w:rPr>
+            <w:noProof/>
+            <w:webHidden/>
+            <w:sz w:val="28"/>
+            <w:szCs w:val="28"/>
+          </w:rPr>
+        </w:r>
+        <w:r>
+          <w:rPr>
+            <w:noProof/>
+            <w:webHidden/>
+            <w:sz w:val="28"/>
+            <w:szCs w:val="28"/>
+          </w:rPr>
+          <w:fldChar w:fldCharType="separate"/>
+        </w:r>
+        <w:r>
+          <w:rPr>
+            <w:noProof/>
+            <w:webHidden/>
+            <w:sz w:val="28"/>
+            <w:szCs w:val="28"/>
+          </w:rPr>
+          <w:t>19</w:t>
+        </w:r>
+        <w:r>
+          <w:rPr>
+            <w:noProof/>
+            <w:webHidden/>
+            <w:sz w:val="28"/>
+            <w:szCs w:val="28"/>
+          </w:rPr>
+          <w:fldChar w:fldCharType="end"/>
+        </w:r>
+      </w:hyperlink>
+    </w:p>
+    <w:p>
+      <w:pPr>
+        <w:pStyle w:val="TableofFigures"/>
+        <w:tabs>
+          <w:tab w:val="right" w:leader="dot" w:pos="9010"/>
+        </w:tabs>
+        <w:rPr>
+          <w:rFonts w:eastAsiaTheme="minorEastAsia"/>
+          <w:noProof/>
+          <w:sz w:val="28"/>
+          <w:szCs w:val="28"/>
+        </w:rPr>
+      </w:pPr>
+      <w:hyperlink w:anchor="_Toc113567310" w:history="1">
+        <w:r>
+          <w:rPr>
+            <w:rStyle w:val="Hyperlink"/>
+            <w:noProof/>
+            <w:sz w:val="28"/>
+            <w:szCs w:val="28"/>
+          </w:rPr>
+          <w:t>Hình 7: Mô hình triển khai CDC của TIKI</w:t>
+        </w:r>
+        <w:r>
+          <w:rPr>
+            <w:noProof/>
+            <w:webHidden/>
+            <w:sz w:val="28"/>
+            <w:szCs w:val="28"/>
+          </w:rPr>
+          <w:tab/>
+        </w:r>
+        <w:r>
+          <w:rPr>
+            <w:noProof/>
+            <w:webHidden/>
+            <w:sz w:val="28"/>
+            <w:szCs w:val="28"/>
+          </w:rPr>
+          <w:fldChar w:fldCharType="begin"/>
+        </w:r>
+        <w:r>
+          <w:rPr>
+            <w:noProof/>
+            <w:webHidden/>
+            <w:sz w:val="28"/>
+            <w:szCs w:val="28"/>
+          </w:rPr>
+          <w:instrText xml:space="preserve"> PAGEREF _Toc113567310 \h </w:instrText>
+        </w:r>
+        <w:r>
+          <w:rPr>
+            <w:noProof/>
+            <w:webHidden/>
+            <w:sz w:val="28"/>
+            <w:szCs w:val="28"/>
+          </w:rPr>
+        </w:r>
+        <w:r>
+          <w:rPr>
+            <w:noProof/>
+            <w:webHidden/>
+            <w:sz w:val="28"/>
+            <w:szCs w:val="28"/>
+          </w:rPr>
+          <w:fldChar w:fldCharType="separate"/>
+        </w:r>
+        <w:r>
+          <w:rPr>
+            <w:noProof/>
+            <w:webHidden/>
+            <w:sz w:val="28"/>
+            <w:szCs w:val="28"/>
+          </w:rPr>
+          <w:t>20</w:t>
+        </w:r>
+        <w:r>
+          <w:rPr>
+            <w:noProof/>
+            <w:webHidden/>
+            <w:sz w:val="28"/>
+            <w:szCs w:val="28"/>
+          </w:rPr>
+          <w:fldChar w:fldCharType="end"/>
+        </w:r>
+      </w:hyperlink>
+    </w:p>
+    <w:p>
+      <w:pPr>
+        <w:pStyle w:val="TableofFigures"/>
+        <w:tabs>
+          <w:tab w:val="right" w:leader="dot" w:pos="9010"/>
+        </w:tabs>
+        <w:rPr>
+          <w:rFonts w:eastAsiaTheme="minorEastAsia"/>
+          <w:noProof/>
+          <w:sz w:val="28"/>
+          <w:szCs w:val="28"/>
+        </w:rPr>
+      </w:pPr>
+      <w:hyperlink w:anchor="_Toc113567311" w:history="1">
+        <w:r>
+          <w:rPr>
+            <w:rStyle w:val="Hyperlink"/>
+            <w:noProof/>
+            <w:sz w:val="28"/>
+            <w:szCs w:val="28"/>
+          </w:rPr>
+          <w:t>Hình 8: Mô hình triển khai kafka của Alibaba</w:t>
+        </w:r>
+        <w:r>
+          <w:rPr>
+            <w:noProof/>
+            <w:webHidden/>
+            <w:sz w:val="28"/>
+            <w:szCs w:val="28"/>
+          </w:rPr>
+          <w:tab/>
+        </w:r>
+        <w:r>
+          <w:rPr>
+            <w:noProof/>
+            <w:webHidden/>
+            <w:sz w:val="28"/>
+            <w:szCs w:val="28"/>
+          </w:rPr>
+          <w:fldChar w:fldCharType="begin"/>
+        </w:r>
+        <w:r>
+          <w:rPr>
+            <w:noProof/>
+            <w:webHidden/>
+            <w:sz w:val="28"/>
+            <w:szCs w:val="28"/>
+          </w:rPr>
+          <w:instrText xml:space="preserve"> PAGEREF _Toc113567311 \h </w:instrText>
+        </w:r>
+        <w:r>
+          <w:rPr>
+            <w:noProof/>
+            <w:webHidden/>
+            <w:sz w:val="28"/>
+            <w:szCs w:val="28"/>
+          </w:rPr>
+        </w:r>
+        <w:r>
+          <w:rPr>
+            <w:noProof/>
+            <w:webHidden/>
+            <w:sz w:val="28"/>
+            <w:szCs w:val="28"/>
+          </w:rPr>
+          <w:fldChar w:fldCharType="separate"/>
+        </w:r>
+        <w:r>
+          <w:rPr>
+            <w:noProof/>
+            <w:webHidden/>
+            <w:sz w:val="28"/>
+            <w:szCs w:val="28"/>
+          </w:rPr>
+          <w:t>21</w:t>
+        </w:r>
+        <w:r>
+          <w:rPr>
+            <w:noProof/>
+            <w:webHidden/>
+            <w:sz w:val="28"/>
+            <w:szCs w:val="28"/>
+          </w:rPr>
+          <w:fldChar w:fldCharType="end"/>
+        </w:r>
+      </w:hyperlink>
     </w:p>
     <w:p>
       <w:pPr>
@@ -3445,13 +4475,34 @@
         <w:jc w:val="left"/>
         <w:rPr>
           <w:color w:val="000000" w:themeColor="text1"/>
+          <w:sz w:val="28"/>
+          <w:szCs w:val="28"/>
           <w:shd w:val="clear" w:color="auto" w:fill="FFFFFF"/>
         </w:rPr>
       </w:pPr>
       <w:r>
         <w:rPr>
           <w:color w:val="000000" w:themeColor="text1"/>
+          <w:sz w:val="28"/>
+          <w:szCs w:val="28"/>
           <w:shd w:val="clear" w:color="auto" w:fill="FFFFFF"/>
+        </w:rPr>
+        <w:fldChar w:fldCharType="end"/>
+      </w:r>
+    </w:p>
+    <w:p>
+      <w:pPr>
+        <w:spacing w:before="0" w:after="160" w:line="259" w:lineRule="auto"/>
+        <w:jc w:val="left"/>
+        <w:rPr>
+          <w:sz w:val="28"/>
+          <w:szCs w:val="28"/>
+        </w:rPr>
+      </w:pPr>
+      <w:r>
+        <w:rPr>
+          <w:sz w:val="28"/>
+          <w:szCs w:val="28"/>
         </w:rPr>
         <w:br w:type="page"/>
       </w:r>
@@ -3468,13 +4519,13 @@
           <w:rFonts w:eastAsiaTheme="minorEastAsia"/>
           <w:noProof/>
           <w:color w:val="000000" w:themeColor="text1"/>
-          <w:sz w:val="22"/>
-          <w:szCs w:val="22"/>
+          <w:sz w:val="28"/>
+          <w:szCs w:val="28"/>
         </w:rPr>
       </w:pPr>
       <w:hyperlink w:anchor="_Toc98579360" w:history="1"/>
-      <w:bookmarkStart w:id="3" w:name="_Toc97156800"/>
-      <w:bookmarkStart w:id="4" w:name="_Toc112272889"/>
+      <w:bookmarkStart w:id="5" w:name="_Toc97156800"/>
+      <w:bookmarkStart w:id="6" w:name="_Toc113568403"/>
       <w:r>
         <w:rPr>
           <w:b/>
@@ -3485,20 +4536,162 @@
         </w:rPr>
         <w:t>DANH MỤC BẢNG BIỂU</w:t>
       </w:r>
-      <w:bookmarkEnd w:id="3"/>
-      <w:bookmarkEnd w:id="4"/>
+      <w:bookmarkEnd w:id="5"/>
+      <w:bookmarkEnd w:id="6"/>
+      <w:r>
+        <w:rPr>
+          <w:color w:val="000000" w:themeColor="text1"/>
+          <w:sz w:val="28"/>
+          <w:szCs w:val="28"/>
+          <w:shd w:val="clear" w:color="auto" w:fill="FFFFFF"/>
+        </w:rPr>
+        <w:fldChar w:fldCharType="begin"/>
+      </w:r>
+      <w:r>
+        <w:rPr>
+          <w:color w:val="000000" w:themeColor="text1"/>
+          <w:sz w:val="28"/>
+          <w:szCs w:val="28"/>
+          <w:shd w:val="clear" w:color="auto" w:fill="FFFFFF"/>
+        </w:rPr>
+        <w:instrText xml:space="preserve"> TOC \h \z \c "Bảng" </w:instrText>
+      </w:r>
+      <w:r>
+        <w:rPr>
+          <w:color w:val="000000" w:themeColor="text1"/>
+          <w:sz w:val="28"/>
+          <w:szCs w:val="28"/>
+          <w:shd w:val="clear" w:color="auto" w:fill="FFFFFF"/>
+        </w:rPr>
+        <w:fldChar w:fldCharType="separate"/>
+      </w:r>
+    </w:p>
+    <w:p>
+      <w:pPr>
+        <w:pStyle w:val="TableofFigures"/>
+        <w:tabs>
+          <w:tab w:val="right" w:leader="dot" w:pos="9010"/>
+        </w:tabs>
+        <w:rPr>
+          <w:rFonts w:asciiTheme="minorHAnsi" w:eastAsiaTheme="minorEastAsia" w:hAnsiTheme="minorHAnsi" w:cstheme="minorBidi"/>
+          <w:noProof/>
+          <w:sz w:val="28"/>
+          <w:szCs w:val="28"/>
+        </w:rPr>
+      </w:pPr>
+      <w:hyperlink w:anchor="_Toc113567336" w:history="1">
+        <w:r>
+          <w:rPr>
+            <w:rStyle w:val="Hyperlink"/>
+            <w:noProof/>
+            <w:sz w:val="28"/>
+            <w:szCs w:val="28"/>
+          </w:rPr>
+          <w:t>Bảng 1: So sánh các tool đồng bộ theo cơ chế CDC</w:t>
+        </w:r>
+        <w:r>
+          <w:rPr>
+            <w:noProof/>
+            <w:webHidden/>
+            <w:sz w:val="28"/>
+            <w:szCs w:val="28"/>
+          </w:rPr>
+          <w:tab/>
+        </w:r>
+        <w:r>
+          <w:rPr>
+            <w:noProof/>
+            <w:webHidden/>
+            <w:sz w:val="28"/>
+            <w:szCs w:val="28"/>
+          </w:rPr>
+          <w:fldChar w:fldCharType="begin"/>
+        </w:r>
+        <w:r>
+          <w:rPr>
+            <w:noProof/>
+            <w:webHidden/>
+            <w:sz w:val="28"/>
+            <w:szCs w:val="28"/>
+          </w:rPr>
+          <w:instrText xml:space="preserve"> PAGEREF _Toc113567336 \h </w:instrText>
+        </w:r>
+        <w:r>
+          <w:rPr>
+            <w:noProof/>
+            <w:webHidden/>
+            <w:sz w:val="28"/>
+            <w:szCs w:val="28"/>
+          </w:rPr>
+        </w:r>
+        <w:r>
+          <w:rPr>
+            <w:noProof/>
+            <w:webHidden/>
+            <w:sz w:val="28"/>
+            <w:szCs w:val="28"/>
+          </w:rPr>
+          <w:fldChar w:fldCharType="separate"/>
+        </w:r>
+        <w:r>
+          <w:rPr>
+            <w:noProof/>
+            <w:webHidden/>
+            <w:sz w:val="28"/>
+            <w:szCs w:val="28"/>
+          </w:rPr>
+          <w:t>17</w:t>
+        </w:r>
+        <w:r>
+          <w:rPr>
+            <w:noProof/>
+            <w:webHidden/>
+            <w:sz w:val="28"/>
+            <w:szCs w:val="28"/>
+          </w:rPr>
+          <w:fldChar w:fldCharType="end"/>
+        </w:r>
+      </w:hyperlink>
     </w:p>
     <w:p>
       <w:pPr>
         <w:rPr>
           <w:rFonts w:eastAsiaTheme="majorEastAsia"/>
           <w:color w:val="000000" w:themeColor="text1"/>
+          <w:sz w:val="28"/>
+          <w:szCs w:val="28"/>
           <w:shd w:val="clear" w:color="auto" w:fill="FFFFFF"/>
         </w:rPr>
       </w:pPr>
       <w:r>
         <w:rPr>
           <w:color w:val="000000" w:themeColor="text1"/>
+          <w:sz w:val="28"/>
+          <w:szCs w:val="28"/>
+          <w:shd w:val="clear" w:color="auto" w:fill="FFFFFF"/>
+        </w:rPr>
+        <w:fldChar w:fldCharType="end"/>
+      </w:r>
+    </w:p>
+    <w:p>
+      <w:pPr>
+        <w:spacing w:before="0" w:after="160" w:line="259" w:lineRule="auto"/>
+        <w:jc w:val="left"/>
+        <w:rPr>
+          <w:rFonts w:eastAsiaTheme="majorEastAsia"/>
+          <w:b/>
+          <w:color w:val="000000" w:themeColor="text1"/>
+          <w:sz w:val="28"/>
+          <w:szCs w:val="28"/>
+          <w:shd w:val="clear" w:color="auto" w:fill="FFFFFF"/>
+        </w:rPr>
+      </w:pPr>
+      <w:r>
+        <w:rPr>
+          <w:b/>
+          <w:color w:val="000000" w:themeColor="text1"/>
+          <w:sz w:val="28"/>
+          <w:szCs w:val="28"/>
           <w:shd w:val="clear" w:color="auto" w:fill="FFFFFF"/>
         </w:rPr>
         <w:br w:type="page"/>
@@ -3518,7 +4711,7 @@
           <w:shd w:val="clear" w:color="auto" w:fill="FFFFFF"/>
         </w:rPr>
       </w:pPr>
-      <w:bookmarkStart w:id="5" w:name="_Toc112272890"/>
+      <w:bookmarkStart w:id="7" w:name="_Toc113568404"/>
       <w:r>
         <w:rPr>
           <w:rFonts w:ascii="Times New Roman" w:hAnsi="Times New Roman" w:cs="Times New Roman"/>
@@ -3542,7 +4735,6 @@
         </w:rPr>
         <w:t xml:space="preserve">HƯƠNG 1: </w:t>
       </w:r>
-      <w:bookmarkEnd w:id="5"/>
       <w:r>
         <w:rPr>
           <w:rFonts w:ascii="Times New Roman" w:hAnsi="Times New Roman" w:cs="Times New Roman"/>
@@ -3552,8 +4744,9 @@
           <w:szCs w:val="28"/>
           <w:shd w:val="clear" w:color="auto" w:fill="FFFFFF"/>
         </w:rPr>
-        <w:t>ĐẶT VẤN ĐỀ</w:t>
-      </w:r>
+        <w:t>GIỚI THIỆU CHUNG</w:t>
+      </w:r>
+      <w:bookmarkEnd w:id="7"/>
     </w:p>
     <w:p>
       <w:pPr>
@@ -3569,6 +4762,7 @@
           <w:szCs w:val="24"/>
         </w:rPr>
       </w:pPr>
+      <w:bookmarkStart w:id="8" w:name="_Toc113568405"/>
       <w:r>
         <w:rPr>
           <w:rFonts w:cs="Times New Roman"/>
@@ -3577,6 +4771,7 @@
         </w:rPr>
         <w:t>Đặt vấn đề</w:t>
       </w:r>
+      <w:bookmarkEnd w:id="8"/>
     </w:p>
     <w:p>
       <w:pPr>
@@ -3811,7 +5006,7 @@
           <w:szCs w:val="24"/>
         </w:rPr>
       </w:pPr>
-      <w:bookmarkStart w:id="6" w:name="_Toc112272892"/>
+      <w:bookmarkStart w:id="9" w:name="_Toc113568406"/>
       <w:r>
         <w:rPr>
           <w:rFonts w:cs="Times New Roman"/>
@@ -3819,9 +5014,50 @@
           <w:szCs w:val="24"/>
         </w:rPr>
         <w:lastRenderedPageBreak/>
+        <w:t>Thách thức</w:t>
+      </w:r>
+      <w:bookmarkEnd w:id="9"/>
+    </w:p>
+    <w:p>
+      <w:pPr>
+        <w:ind w:firstLine="450"/>
+        <w:rPr>
+          <w:sz w:val="28"/>
+          <w:szCs w:val="28"/>
+        </w:rPr>
+      </w:pPr>
+      <w:r>
+        <w:rPr>
+          <w:sz w:val="28"/>
+          <w:szCs w:val="28"/>
+        </w:rPr>
+        <w:t>Trong số hơn ½ dự án tại MISA đang gặp vấn đề trong giải quyết bài toán tìm kiếm với dữ liệu lớn thì có ba dự án theo khảo sát đã có cách giải quyết, tuy nhiên những giải pháp đồng bộ dữ liệu giữa cơ sở dữ liệu quan hệ với cơ sở dữ liệu tìm kiếm đều gặp nhiều vấn đề về hiệu năng đồng bộ và hơn thế nữa là ảnh hưởng đến tính đúng đắn của dữ liệu, đây là thách thức rõ nhất, vấn đề này sẽ được tìm hiểu và giải quyết trong bài nghiên cứu này.</w:t>
+      </w:r>
+    </w:p>
+    <w:p>
+      <w:pPr>
+        <w:pStyle w:val="Heading2"/>
+        <w:numPr>
+          <w:ilvl w:val="1"/>
+          <w:numId w:val="1"/>
+        </w:numPr>
+        <w:spacing w:line="360" w:lineRule="auto"/>
+        <w:rPr>
+          <w:rFonts w:cs="Times New Roman"/>
+          <w:sz w:val="32"/>
+          <w:szCs w:val="24"/>
+        </w:rPr>
+      </w:pPr>
+      <w:bookmarkStart w:id="10" w:name="_Toc113568407"/>
+      <w:r>
+        <w:rPr>
+          <w:rFonts w:cs="Times New Roman"/>
+          <w:sz w:val="32"/>
+          <w:szCs w:val="24"/>
+        </w:rPr>
         <w:t>Giới thiệu</w:t>
       </w:r>
-      <w:bookmarkEnd w:id="6"/>
+      <w:bookmarkEnd w:id="10"/>
     </w:p>
     <w:p>
       <w:pPr>
@@ -3897,7 +5133,7 @@
           <w:sz w:val="28"/>
         </w:rPr>
       </w:pPr>
-      <w:bookmarkStart w:id="7" w:name="_Toc112272894"/>
+      <w:bookmarkStart w:id="11" w:name="_Toc113568408"/>
       <w:r>
         <w:rPr>
           <w:rFonts w:ascii="Times New Roman" w:hAnsi="Times New Roman" w:cs="Times New Roman"/>
@@ -3925,7 +5161,7 @@
         </w:rPr>
         <w:t xml:space="preserve"> trên các công cụ tìm kiếm</w:t>
       </w:r>
-      <w:bookmarkEnd w:id="7"/>
+      <w:bookmarkEnd w:id="11"/>
     </w:p>
     <w:p>
       <w:pPr>
@@ -4070,6 +5306,7 @@
         <w:rPr>
           <w:sz w:val="28"/>
         </w:rPr>
+        <w:lastRenderedPageBreak/>
         <w:t xml:space="preserve">Cung cấp Restful API cho phép xử lý các yêu cầu với các API Restful request. </w:t>
       </w:r>
     </w:p>
@@ -4120,7 +5357,6 @@
         <w:rPr>
           <w:sz w:val="28"/>
         </w:rPr>
-        <w:lastRenderedPageBreak/>
         <w:t xml:space="preserve">Sẽ có nhiều thắc mắc giữa </w:t>
       </w:r>
       <w:r>
@@ -4325,7 +5561,7 @@
           <w:sz w:val="28"/>
         </w:rPr>
       </w:pPr>
-      <w:bookmarkStart w:id="8" w:name="_Toc112272895"/>
+      <w:bookmarkStart w:id="12" w:name="_Toc113568409"/>
       <w:r>
         <w:rPr>
           <w:rFonts w:ascii="Times New Roman" w:hAnsi="Times New Roman" w:cs="Times New Roman"/>
@@ -4344,7 +5580,7 @@
         </w:rPr>
         <w:t>ồng bộ dữ liệu</w:t>
       </w:r>
-      <w:bookmarkEnd w:id="8"/>
+      <w:bookmarkEnd w:id="12"/>
     </w:p>
     <w:p>
       <w:pPr>
@@ -4375,7 +5611,14 @@
         <w:rPr>
           <w:sz w:val="28"/>
         </w:rPr>
-        <w:t>đặc thù của phần mềm MISA là khách hàng luôn mong muốn tìm kiếm thời gian thực. Tại MISA cũng đã giải quyết bài toán này bằng những phương pháp đơn giản như thêm dữ liệu tại cả hai cơ sở dữ liệu mỗi khi có dữ liệu mới phát sinh, hoặc đồng bộ dữ liệu sau một khoảng thời gian cố định.</w:t>
+        <w:t xml:space="preserve">đặc thù của phần mềm MISA là khách hàng luôn mong muốn tìm kiếm thời gian thực. Tại MISA cũng đã giải quyết bài toán này </w:t>
+      </w:r>
+      <w:r>
+        <w:rPr>
+          <w:sz w:val="28"/>
+        </w:rPr>
+        <w:lastRenderedPageBreak/>
+        <w:t>bằng những phương pháp đơn giản như thêm dữ liệu tại cả hai cơ sở dữ liệu mỗi khi có dữ liệu mới phát sinh, hoặc đồng bộ dữ liệu sau một khoảng thời gian cố định.</w:t>
       </w:r>
     </w:p>
     <w:p>
@@ -4421,7 +5664,6 @@
         <w:rPr>
           <w:sz w:val="28"/>
         </w:rPr>
-        <w:lastRenderedPageBreak/>
         <w:t>Hiện nay, đã có rất nhiều những phương pháp đơn giản và hiệu quả hơn, cùng với đó là nhưng công cụ có sẵn hỗ trợ giải quyết bài toán này, một trong những phương pháp đó là CDC hoặc cơ chế đồng bộ do Apache Kafka</w:t>
       </w:r>
       <w:r>
@@ -4469,7 +5711,7 @@
           <w:szCs w:val="24"/>
         </w:rPr>
       </w:pPr>
-      <w:bookmarkStart w:id="9" w:name="_Toc112272896"/>
+      <w:bookmarkStart w:id="13" w:name="_Toc113568410"/>
       <w:r>
         <w:rPr>
           <w:rFonts w:cs="Times New Roman"/>
@@ -4518,7 +5760,7 @@
         </w:rPr>
         <w:t>đồng bộ dữ liệu real-time tại MISA</w:t>
       </w:r>
-      <w:bookmarkEnd w:id="9"/>
+      <w:bookmarkEnd w:id="13"/>
     </w:p>
     <w:p>
       <w:pPr>
@@ -4569,7 +5811,7 @@
           <w:szCs w:val="24"/>
         </w:rPr>
       </w:pPr>
-      <w:bookmarkStart w:id="10" w:name="_Toc112272898"/>
+      <w:bookmarkStart w:id="14" w:name="_Toc113568411"/>
       <w:r>
         <w:rPr>
           <w:rFonts w:cs="Times New Roman"/>
@@ -4586,7 +5828,7 @@
         </w:rPr>
         <w:t>bài nghiên cứu</w:t>
       </w:r>
-      <w:bookmarkEnd w:id="10"/>
+      <w:bookmarkEnd w:id="14"/>
     </w:p>
     <w:p>
       <w:pPr>
@@ -4616,7 +5858,21 @@
           <w:color w:val="000000" w:themeColor="text1"/>
           <w:sz w:val="28"/>
         </w:rPr>
-        <w:t xml:space="preserve"> sẽ chia sẻ 2 </w:t>
+        <w:t xml:space="preserve"> sẽ chia sẻ </w:t>
+      </w:r>
+      <w:r>
+        <w:rPr>
+          <w:color w:val="000000" w:themeColor="text1"/>
+          <w:sz w:val="28"/>
+        </w:rPr>
+        <w:t>3</w:t>
+      </w:r>
+      <w:r>
+        <w:rPr>
+          <w:color w:val="000000" w:themeColor="text1"/>
+          <w:sz w:val="28"/>
+        </w:rPr>
+        <w:t xml:space="preserve"> </w:t>
       </w:r>
       <w:r>
         <w:rPr>
@@ -4624,6 +5880,23 @@
           <w:sz w:val="28"/>
         </w:rPr>
         <w:t>phần:</w:t>
+      </w:r>
+    </w:p>
+    <w:p>
+      <w:pPr>
+        <w:spacing w:line="360" w:lineRule="auto"/>
+        <w:ind w:firstLine="540"/>
+        <w:rPr>
+          <w:color w:val="000000" w:themeColor="text1"/>
+          <w:sz w:val="28"/>
+        </w:rPr>
+      </w:pPr>
+      <w:r>
+        <w:rPr>
+          <w:color w:val="000000" w:themeColor="text1"/>
+          <w:sz w:val="28"/>
+        </w:rPr>
+        <w:t>Chương 1: Giới thiệu chung</w:t>
       </w:r>
     </w:p>
     <w:p>
@@ -4731,7 +6004,7 @@
           <w:sz w:val="28"/>
         </w:rPr>
       </w:pPr>
-      <w:bookmarkStart w:id="11" w:name="_Toc112272899"/>
+      <w:bookmarkStart w:id="15" w:name="_Toc113568412"/>
       <w:r>
         <w:rPr>
           <w:b/>
@@ -4781,7 +6054,7 @@
         </w:rPr>
         <w:t>CSDL GỐC VÀ CSDL TÌM KIẾM</w:t>
       </w:r>
-      <w:bookmarkEnd w:id="11"/>
+      <w:bookmarkEnd w:id="15"/>
     </w:p>
     <w:p>
       <w:pPr>
@@ -4796,7 +6069,7 @@
           <w:sz w:val="28"/>
         </w:rPr>
       </w:pPr>
-      <w:bookmarkStart w:id="12" w:name="_Toc112272900"/>
+      <w:bookmarkStart w:id="16" w:name="_Toc113568413"/>
       <w:r>
         <w:rPr>
           <w:b/>
@@ -4821,15 +6094,15 @@
         </w:rPr>
         <w:t xml:space="preserve">1 </w:t>
       </w:r>
-      <w:bookmarkEnd w:id="12"/>
       <w:r>
         <w:rPr>
           <w:b/>
           <w:color w:val="000000" w:themeColor="text1"/>
           <w:sz w:val="28"/>
         </w:rPr>
-        <w:t>Vấn đề đặt ra</w:t>
-      </w:r>
+        <w:t>Bối cảnh chung</w:t>
+      </w:r>
+      <w:bookmarkEnd w:id="16"/>
     </w:p>
     <w:p>
       <w:pPr>
@@ -5513,11 +6786,37 @@
     </w:p>
     <w:p>
       <w:pPr>
-        <w:rPr>
-          <w:color w:val="000000" w:themeColor="text1"/>
-          <w:sz w:val="28"/>
-        </w:rPr>
-      </w:pPr>
+        <w:pStyle w:val="Caption"/>
+        <w:rPr>
+          <w:sz w:val="28"/>
+        </w:rPr>
+      </w:pPr>
+      <w:bookmarkStart w:id="17" w:name="_Toc113567304"/>
+      <w:r>
+        <w:t xml:space="preserve">Hình </w:t>
+      </w:r>
+      <w:r>
+        <w:fldChar w:fldCharType="begin"/>
+      </w:r>
+      <w:r>
+        <w:instrText xml:space="preserve"> SEQ Hình \* ARABIC </w:instrText>
+      </w:r>
+      <w:r>
+        <w:fldChar w:fldCharType="separate"/>
+      </w:r>
+      <w:r>
+        <w:rPr>
+          <w:noProof/>
+        </w:rPr>
+        <w:t>1</w:t>
+      </w:r>
+      <w:r>
+        <w:fldChar w:fldCharType="end"/>
+      </w:r>
+      <w:r>
+        <w:t>: Cơ chế đồng bộ CDC</w:t>
+      </w:r>
+      <w:bookmarkEnd w:id="17"/>
     </w:p>
     <w:p>
       <w:pPr>
@@ -5528,7 +6827,7 @@
           <w:sz w:val="28"/>
         </w:rPr>
       </w:pPr>
-      <w:bookmarkStart w:id="13" w:name="_Toc112272901"/>
+      <w:bookmarkStart w:id="18" w:name="_Toc113568414"/>
       <w:r>
         <w:rPr>
           <w:rFonts w:cs="Times New Roman"/>
@@ -5557,7 +6856,6 @@
         </w:rPr>
         <w:t xml:space="preserve"> </w:t>
       </w:r>
-      <w:bookmarkEnd w:id="13"/>
       <w:r>
         <w:rPr>
           <w:rFonts w:cs="Times New Roman"/>
@@ -5572,6 +6870,7 @@
         </w:rPr>
         <w:t>Change Data Capture (CDC)</w:t>
       </w:r>
+      <w:bookmarkEnd w:id="18"/>
     </w:p>
     <w:p>
       <w:pPr>
@@ -5854,12 +7153,34 @@
     </w:p>
     <w:p>
       <w:pPr>
-        <w:rPr>
-          <w:b/>
-          <w:color w:val="000000" w:themeColor="text1"/>
-          <w:sz w:val="28"/>
-        </w:rPr>
-      </w:pPr>
+        <w:pStyle w:val="Caption"/>
+      </w:pPr>
+      <w:bookmarkStart w:id="19" w:name="_Toc113567305"/>
+      <w:r>
+        <w:t xml:space="preserve">Hình </w:t>
+      </w:r>
+      <w:r>
+        <w:fldChar w:fldCharType="begin"/>
+      </w:r>
+      <w:r>
+        <w:instrText xml:space="preserve"> SEQ Hình \* ARABIC </w:instrText>
+      </w:r>
+      <w:r>
+        <w:fldChar w:fldCharType="separate"/>
+      </w:r>
+      <w:r>
+        <w:rPr>
+          <w:noProof/>
+        </w:rPr>
+        <w:t>2</w:t>
+      </w:r>
+      <w:r>
+        <w:fldChar w:fldCharType="end"/>
+      </w:r>
+      <w:r>
+        <w:t>: Case study cơ chế đồng bộ dữ liệu từ MySQL đến Elasticsearch</w:t>
+      </w:r>
+      <w:bookmarkEnd w:id="19"/>
     </w:p>
     <w:p>
       <w:pPr>
@@ -5870,7 +7191,7 @@
           <w:sz w:val="28"/>
         </w:rPr>
       </w:pPr>
-      <w:bookmarkStart w:id="14" w:name="_Toc112272902"/>
+      <w:bookmarkStart w:id="20" w:name="_Toc113568415"/>
       <w:r>
         <w:rPr>
           <w:rFonts w:cs="Times New Roman"/>
@@ -5906,39 +7227,148 @@
         </w:rPr>
         <w:t>Message Queue</w:t>
       </w:r>
-      <w:bookmarkEnd w:id="14"/>
+      <w:bookmarkEnd w:id="20"/>
     </w:p>
     <w:p>
       <w:pPr>
         <w:ind w:firstLine="450"/>
-      </w:pPr>
-      <w:r>
-        <w:t>Định nghĩa</w:t>
-      </w:r>
-      <w:r>
-        <w:t xml:space="preserve">: </w:t>
-      </w:r>
-      <w:r>
-        <w:t>Message queue là một kiến trúc cung cấp giao tiếp không đồng bộ. Ý nghĩa của queue ở đây chính là 1 hàng đợi chứa message chờ để được xử lý tuần tự theo cơ chế vào trước thì ra trước (FIFO - First In First Out).</w:t>
+        <w:rPr>
+          <w:sz w:val="28"/>
+          <w:szCs w:val="28"/>
+        </w:rPr>
+      </w:pPr>
+      <w:r>
+        <w:rPr>
+          <w:sz w:val="28"/>
+          <w:szCs w:val="28"/>
+        </w:rPr>
+        <w:t>Định nghĩa: Message queue là một kiến trúc cung cấp giao tiếp không đồng bộ. Ý nghĩa của queue ở đây chính là 1 hàng đợi chứa message chờ để được xử lý tuần tự theo cơ chế vào</w:t>
+      </w:r>
+      <w:r>
+        <w:rPr>
+          <w:sz w:val="28"/>
+          <w:szCs w:val="28"/>
+        </w:rPr>
+        <w:t xml:space="preserve"> </w:t>
+      </w:r>
+      <w:r>
+        <w:rPr>
+          <w:sz w:val="28"/>
+          <w:szCs w:val="28"/>
+        </w:rPr>
+        <w:t xml:space="preserve">trước thì ra trước (FIFO - First </w:t>
+      </w:r>
+      <w:proofErr w:type="gramStart"/>
+      <w:r>
+        <w:rPr>
+          <w:sz w:val="28"/>
+          <w:szCs w:val="28"/>
+        </w:rPr>
+        <w:t>In</w:t>
+      </w:r>
+      <w:proofErr w:type="gramEnd"/>
+      <w:r>
+        <w:rPr>
+          <w:sz w:val="28"/>
+          <w:szCs w:val="28"/>
+        </w:rPr>
+        <w:t xml:space="preserve"> First Out).</w:t>
+      </w:r>
+      <w:r>
+        <w:rPr>
+          <w:sz w:val="28"/>
+          <w:szCs w:val="28"/>
+        </w:rPr>
+        <w:t xml:space="preserve"> </w:t>
+      </w:r>
+      <w:r>
+        <w:rPr>
+          <w:sz w:val="28"/>
+          <w:szCs w:val="28"/>
+        </w:rPr>
+        <w:t>Một message là các dữ liệu cần vận chuyển giữa người gửi và người nhận. Vậy có thể hiểu đơn giản, message queue giống như một hòm thư email của chúng ta. Email có lẽ là ví dụ tốt nhất về giao tiếp không đồng bộ. Khi một email được gửi đi, người gửi tiếp tục xử lý những thứ khác mà không cần phản hồi ngay lập tức từ người nhận. Cách xử lý tin nhắn này tách người gửi khỏi người nhận để họ không cần phải tương tác với hàng đợi tin nhắn cùng một lúc.</w:t>
       </w:r>
     </w:p>
     <w:p>
       <w:pPr>
         <w:ind w:firstLine="450"/>
-      </w:pPr>
+        <w:rPr>
+          <w:sz w:val="28"/>
+          <w:szCs w:val="28"/>
+        </w:rPr>
+      </w:pPr>
+    </w:p>
+    <w:p>
+      <w:pPr>
+        <w:ind w:firstLine="450"/>
+        <w:rPr>
+          <w:sz w:val="28"/>
+          <w:szCs w:val="28"/>
+        </w:rPr>
+      </w:pPr>
+    </w:p>
+    <w:p>
+      <w:pPr>
+        <w:ind w:firstLine="450"/>
+        <w:rPr>
+          <w:sz w:val="28"/>
+          <w:szCs w:val="28"/>
+        </w:rPr>
+      </w:pPr>
+    </w:p>
+    <w:p>
+      <w:pPr>
+        <w:ind w:firstLine="450"/>
+        <w:rPr>
+          <w:sz w:val="28"/>
+          <w:szCs w:val="28"/>
+        </w:rPr>
+      </w:pPr>
+    </w:p>
+    <w:p>
+      <w:pPr>
+        <w:pStyle w:val="Caption"/>
+        <w:rPr>
+          <w:sz w:val="28"/>
+          <w:szCs w:val="28"/>
+        </w:rPr>
+      </w:pPr>
+      <w:bookmarkStart w:id="21" w:name="_Toc113567306"/>
+      <w:r>
+        <w:lastRenderedPageBreak/>
+        <w:t xml:space="preserve">Hình </w:t>
+      </w:r>
+      <w:r>
+        <w:fldChar w:fldCharType="begin"/>
+      </w:r>
+      <w:r>
+        <w:instrText xml:space="preserve"> SEQ Hình \* ARABIC </w:instrText>
+      </w:r>
+      <w:r>
+        <w:fldChar w:fldCharType="separate"/>
+      </w:r>
       <w:r>
         <w:rPr>
           <w:noProof/>
         </w:rPr>
-        <w:lastRenderedPageBreak/>
+        <w:t>3</w:t>
+      </w:r>
+      <w:r>
+        <w:fldChar w:fldCharType="end"/>
+      </w:r>
+      <w:r>
+        <w:rPr>
+          <w:sz w:val="28"/>
+          <w:szCs w:val="28"/>
+        </w:rPr>
         <w:drawing>
-          <wp:anchor distT="0" distB="0" distL="114300" distR="114300" simplePos="0" relativeHeight="251664384" behindDoc="0" locked="0" layoutInCell="1" allowOverlap="1" wp14:anchorId="59BA1D3F" wp14:editId="5CB9A4D3">
+          <wp:anchor distT="0" distB="0" distL="114300" distR="114300" simplePos="0" relativeHeight="251669504" behindDoc="0" locked="0" layoutInCell="1" allowOverlap="1" wp14:anchorId="193F0C6D" wp14:editId="29C222AC">
             <wp:simplePos x="0" y="0"/>
             <wp:positionH relativeFrom="margin">
               <wp:align>center</wp:align>
             </wp:positionH>
             <wp:positionV relativeFrom="paragraph">
-              <wp:posOffset>1218565</wp:posOffset>
+              <wp:posOffset>0</wp:posOffset>
             </wp:positionV>
             <wp:extent cx="4149090" cy="3252470"/>
             <wp:effectExtent l="0" t="0" r="3810" b="5080"/>
@@ -5989,12 +7419,26 @@
         </w:drawing>
       </w:r>
       <w:r>
-        <w:t>Một message là các dữ liệu cần vận chuyển giữa người gửi và người nhận. Vậy có thể hiểu đơn giản, message queue giống như một hòm thư email của chúng ta. Email có lẽ là ví dụ tốt nhất về giao tiếp không đồng bộ. Khi một email được gửi đi, người gửi tiếp tục xử lý những thứ khác mà không cần phản hồi ngay lập tức từ người nhận. Cách xử lý tin nhắn này tách người gửi khỏi người nhận để họ không cần phải tương tác với hàng đợi tin nhắn cùng một lúc.</w:t>
-      </w:r>
-    </w:p>
-    <w:p/>
-    <w:p>
-      <w:r>
+        <w:t xml:space="preserve">: </w:t>
+      </w:r>
+      <w:r>
+        <w:t>Cơ chế đồng bộ Message Queue</w:t>
+      </w:r>
+      <w:bookmarkEnd w:id="21"/>
+    </w:p>
+    <w:p>
+      <w:pPr>
+        <w:ind w:firstLine="360"/>
+        <w:rPr>
+          <w:sz w:val="28"/>
+          <w:szCs w:val="28"/>
+        </w:rPr>
+      </w:pPr>
+      <w:r>
+        <w:rPr>
+          <w:sz w:val="28"/>
+          <w:szCs w:val="28"/>
+        </w:rPr>
         <w:t>Kiến trúc cơ bản của message queue rất đơn giản, bao gồm các thành phần như sau:</w:t>
       </w:r>
     </w:p>
@@ -6005,8 +7449,16 @@
           <w:ilvl w:val="0"/>
           <w:numId w:val="3"/>
         </w:numPr>
-      </w:pPr>
-      <w:r>
+        <w:rPr>
+          <w:sz w:val="28"/>
+          <w:szCs w:val="28"/>
+        </w:rPr>
+      </w:pPr>
+      <w:r>
+        <w:rPr>
+          <w:sz w:val="28"/>
+          <w:szCs w:val="28"/>
+        </w:rPr>
         <w:t>Message: Thông tin được gửi (có thể là text, binary hoặc JSON)</w:t>
       </w:r>
     </w:p>
@@ -6017,8 +7469,16 @@
           <w:ilvl w:val="0"/>
           <w:numId w:val="3"/>
         </w:numPr>
-      </w:pPr>
-      <w:r>
+        <w:rPr>
+          <w:sz w:val="28"/>
+          <w:szCs w:val="28"/>
+        </w:rPr>
+      </w:pPr>
+      <w:r>
+        <w:rPr>
+          <w:sz w:val="28"/>
+          <w:szCs w:val="28"/>
+        </w:rPr>
         <w:t>Producer: Service tạo ra thông tin, đưa thông tin vào message queue.</w:t>
       </w:r>
     </w:p>
@@ -6029,8 +7489,16 @@
           <w:ilvl w:val="0"/>
           <w:numId w:val="3"/>
         </w:numPr>
-      </w:pPr>
-      <w:r>
+        <w:rPr>
+          <w:sz w:val="28"/>
+          <w:szCs w:val="28"/>
+        </w:rPr>
+      </w:pPr>
+      <w:r>
+        <w:rPr>
+          <w:sz w:val="28"/>
+          <w:szCs w:val="28"/>
+        </w:rPr>
         <w:t>Message Queue: Nơi chứa những message này, cho phép producer và consumer có thể trao đổi với nhau</w:t>
       </w:r>
     </w:p>
@@ -6041,8 +7509,16 @@
           <w:ilvl w:val="0"/>
           <w:numId w:val="3"/>
         </w:numPr>
-      </w:pPr>
-      <w:r>
+        <w:rPr>
+          <w:sz w:val="28"/>
+          <w:szCs w:val="28"/>
+        </w:rPr>
+      </w:pPr>
+      <w:r>
+        <w:rPr>
+          <w:sz w:val="28"/>
+          <w:szCs w:val="28"/>
+        </w:rPr>
         <w:t>Consumer: Service nhận message từ message queue và xử lý</w:t>
       </w:r>
     </w:p>
@@ -6053,27 +7529,64 @@
           <w:ilvl w:val="0"/>
           <w:numId w:val="3"/>
         </w:numPr>
-      </w:pPr>
-      <w:r>
+        <w:rPr>
+          <w:sz w:val="28"/>
+          <w:szCs w:val="28"/>
+        </w:rPr>
+      </w:pPr>
+      <w:r>
+        <w:rPr>
+          <w:sz w:val="28"/>
+          <w:szCs w:val="28"/>
+        </w:rPr>
         <w:t>Một service có thể vừa làm producer, vừa làm consumer</w:t>
       </w:r>
     </w:p>
     <w:p>
-      <w:r>
+      <w:pPr>
+        <w:ind w:firstLine="360"/>
+        <w:rPr>
+          <w:sz w:val="28"/>
+          <w:szCs w:val="28"/>
+        </w:rPr>
+      </w:pPr>
+      <w:r>
+        <w:rPr>
+          <w:sz w:val="28"/>
+          <w:szCs w:val="28"/>
+        </w:rPr>
         <w:t>Một số message queue phổ biển hiện nay: Kafka, RamitMQ, Pulsar, ZeroMQ, IronMQ,</w:t>
       </w:r>
       <w:r>
+        <w:rPr>
+          <w:sz w:val="28"/>
+          <w:szCs w:val="28"/>
+        </w:rPr>
         <w:t xml:space="preserve"> </w:t>
       </w:r>
-      <w:r>
+      <w:proofErr w:type="gramStart"/>
+      <w:r>
+        <w:rPr>
+          <w:sz w:val="28"/>
+          <w:szCs w:val="28"/>
+        </w:rPr>
         <w:t>RocketMQ, ..</w:t>
       </w:r>
+      <w:proofErr w:type="gramEnd"/>
     </w:p>
     <w:p>
       <w:pPr>
         <w:ind w:firstLine="450"/>
-      </w:pPr>
-      <w:r>
+        <w:rPr>
+          <w:sz w:val="28"/>
+          <w:szCs w:val="28"/>
+        </w:rPr>
+      </w:pPr>
+      <w:r>
+        <w:rPr>
+          <w:sz w:val="28"/>
+          <w:szCs w:val="28"/>
+        </w:rPr>
         <w:t>Tại sao nên sử dụng Message queue.</w:t>
       </w:r>
     </w:p>
@@ -6084,11 +7597,23 @@
           <w:ilvl w:val="0"/>
           <w:numId w:val="4"/>
         </w:numPr>
-      </w:pPr>
-      <w:r>
+        <w:rPr>
+          <w:sz w:val="28"/>
+          <w:szCs w:val="28"/>
+        </w:rPr>
+      </w:pPr>
+      <w:r>
+        <w:rPr>
+          <w:sz w:val="28"/>
+          <w:szCs w:val="28"/>
+        </w:rPr>
         <w:t>Ưu điểm</w:t>
       </w:r>
       <w:r>
+        <w:rPr>
+          <w:sz w:val="28"/>
+          <w:szCs w:val="28"/>
+        </w:rPr>
         <w:t xml:space="preserve">: </w:t>
       </w:r>
     </w:p>
@@ -6099,11 +7624,23 @@
           <w:ilvl w:val="1"/>
           <w:numId w:val="6"/>
         </w:numPr>
-      </w:pPr>
-      <w:r>
+        <w:rPr>
+          <w:sz w:val="28"/>
+          <w:szCs w:val="28"/>
+        </w:rPr>
+      </w:pPr>
+      <w:r>
+        <w:rPr>
+          <w:sz w:val="28"/>
+          <w:szCs w:val="28"/>
+        </w:rPr>
         <w:t>D</w:t>
       </w:r>
       <w:r>
+        <w:rPr>
+          <w:sz w:val="28"/>
+          <w:szCs w:val="28"/>
+        </w:rPr>
         <w:t>ễ scaling hệ thống: Vào giờ cao điểm, nhiều truy vấn, ta có thể tăng số lượng consumer lên để xử lý được nhiều messege hơn. Khi không cần ta có thể giảm lại.</w:t>
       </w:r>
     </w:p>
@@ -6114,19 +7651,33 @@
           <w:ilvl w:val="1"/>
           <w:numId w:val="6"/>
         </w:numPr>
-      </w:pPr>
-      <w:r>
+        <w:rPr>
+          <w:sz w:val="28"/>
+          <w:szCs w:val="28"/>
+        </w:rPr>
+      </w:pPr>
+      <w:r>
+        <w:rPr>
+          <w:sz w:val="28"/>
+          <w:szCs w:val="28"/>
+        </w:rPr>
         <w:t>Phân tán hệ thống: Giúp phân tách hệ thống thành nhiều service nhỏ hơn, mỗi service chỉ xử lý 1 chức năng nhất định theo cấu trúc </w:t>
       </w:r>
       <w:hyperlink r:id="rId15" w:history="1">
         <w:r>
           <w:rPr>
             <w:rStyle w:val="Hyperlink"/>
+            <w:sz w:val="28"/>
+            <w:szCs w:val="28"/>
           </w:rPr>
           <w:t>microservice</w:t>
         </w:r>
       </w:hyperlink>
       <w:r>
+        <w:rPr>
+          <w:sz w:val="28"/>
+          <w:szCs w:val="28"/>
+        </w:rPr>
         <w:t>.</w:t>
       </w:r>
     </w:p>
@@ -6137,8 +7688,16 @@
           <w:ilvl w:val="1"/>
           <w:numId w:val="6"/>
         </w:numPr>
-      </w:pPr>
-      <w:r>
+        <w:rPr>
+          <w:sz w:val="28"/>
+          <w:szCs w:val="28"/>
+        </w:rPr>
+      </w:pPr>
+      <w:r>
+        <w:rPr>
+          <w:sz w:val="28"/>
+          <w:szCs w:val="28"/>
+        </w:rPr>
         <w:lastRenderedPageBreak/>
         <w:t>Đảm bảo duration/recovery: Do message đã được lưu trong queue, khi 1 service đang xử lý nhưng bị crash, ta không lo bị mất data vì có thể lấy message từ trong queue ra và retry. Trong 1 hệ thống có nhiều consumer, nếu vài consume crash cũng không làm crash cả hệ thống</w:t>
       </w:r>
@@ -6150,12 +7709,17 @@
           <w:ilvl w:val="1"/>
           <w:numId w:val="6"/>
         </w:numPr>
-      </w:pPr>
-      <w:r>
-        <w:t>Hỗ trợ rate limit, batch</w:t>
-      </w:r>
-      <w:r>
-        <w:t xml:space="preserve"> process: Trong trường hợp khả năng xử lý của hệ thống có hạn (chỉ có thể xử lý 100 lượt release/s) mà phải xử lý 10000 lượt release. Với message queue, ta có thể lấy từng lượt release chưa xử lý trong queue ra xử lý từ từ, không sợ bị mất.</w:t>
+        <w:rPr>
+          <w:sz w:val="28"/>
+          <w:szCs w:val="28"/>
+        </w:rPr>
+      </w:pPr>
+      <w:r>
+        <w:rPr>
+          <w:sz w:val="28"/>
+          <w:szCs w:val="28"/>
+        </w:rPr>
+        <w:t>Hỗ trợ rate limit, batch process: Trong trường hợp khả năng xử lý của hệ thống có hạn (chỉ có thể xử lý 100 lượt release/s) mà phải xử lý 10000 lượt release. Với message queue, ta có thể lấy từng lượt release chưa xử lý trong queue ra xử lý từ từ, không sợ bị mất.</w:t>
       </w:r>
     </w:p>
     <w:p>
@@ -6165,11 +7729,23 @@
           <w:ilvl w:val="0"/>
           <w:numId w:val="4"/>
         </w:numPr>
-      </w:pPr>
-      <w:r>
+        <w:rPr>
+          <w:sz w:val="28"/>
+          <w:szCs w:val="28"/>
+        </w:rPr>
+      </w:pPr>
+      <w:r>
+        <w:rPr>
+          <w:sz w:val="28"/>
+          <w:szCs w:val="28"/>
+        </w:rPr>
         <w:t>Nhược điểm</w:t>
       </w:r>
       <w:r>
+        <w:rPr>
+          <w:sz w:val="28"/>
+          <w:szCs w:val="28"/>
+        </w:rPr>
         <w:t>:</w:t>
       </w:r>
     </w:p>
@@ -6180,8 +7756,16 @@
           <w:ilvl w:val="1"/>
           <w:numId w:val="5"/>
         </w:numPr>
-      </w:pPr>
-      <w:r>
+        <w:rPr>
+          <w:sz w:val="28"/>
+          <w:szCs w:val="28"/>
+        </w:rPr>
+      </w:pPr>
+      <w:r>
+        <w:rPr>
+          <w:sz w:val="28"/>
+          <w:szCs w:val="28"/>
+        </w:rPr>
         <w:t>Làm phức tạp hệ thống</w:t>
       </w:r>
     </w:p>
@@ -6192,8 +7776,16 @@
           <w:ilvl w:val="1"/>
           <w:numId w:val="5"/>
         </w:numPr>
-      </w:pPr>
-      <w:r>
+        <w:rPr>
+          <w:sz w:val="28"/>
+          <w:szCs w:val="28"/>
+        </w:rPr>
+      </w:pPr>
+      <w:r>
+        <w:rPr>
+          <w:sz w:val="28"/>
+          <w:szCs w:val="28"/>
+        </w:rPr>
         <w:t>Phải có message format: Từ 2 phía producer và consumer cần phải thống nhất format message để có thể gửi và nhận message.</w:t>
       </w:r>
     </w:p>
@@ -6204,8 +7796,16 @@
           <w:ilvl w:val="1"/>
           <w:numId w:val="5"/>
         </w:numPr>
-      </w:pPr>
-      <w:r>
+        <w:rPr>
+          <w:sz w:val="28"/>
+          <w:szCs w:val="28"/>
+        </w:rPr>
+      </w:pPr>
+      <w:r>
+        <w:rPr>
+          <w:sz w:val="28"/>
+          <w:szCs w:val="28"/>
+        </w:rPr>
         <w:t>Monitor Queue là cần thiết: Bạn cần phải theo dõi queue của mình để đảm bảo queue không quá nhiều hay đầy queue.</w:t>
       </w:r>
     </w:p>
@@ -6216,8 +7816,16 @@
           <w:ilvl w:val="1"/>
           <w:numId w:val="5"/>
         </w:numPr>
-      </w:pPr>
-      <w:r>
+        <w:rPr>
+          <w:sz w:val="28"/>
+          <w:szCs w:val="28"/>
+        </w:rPr>
+      </w:pPr>
+      <w:r>
+        <w:rPr>
+          <w:sz w:val="28"/>
+          <w:szCs w:val="28"/>
+        </w:rPr>
         <w:t>Khó xử lý đồng bộ: Không phải lúc nào message queue cũng là lựa chọn hàng đầu khi chúng ta xây dựng hệ thống. Sẽ có nhiều trường hợp hệ thống bắt buộc cần phải xử lý đồng bộ giữa các service, khi đó ta sẽ cần lựa chọn những cơ chế phù hợp hơn như Remote Procedure Invocation (RPI).</w:t>
       </w:r>
     </w:p>
@@ -6228,8 +7836,16 @@
           <w:ilvl w:val="0"/>
           <w:numId w:val="4"/>
         </w:numPr>
-      </w:pPr>
-      <w:r>
+        <w:rPr>
+          <w:sz w:val="28"/>
+          <w:szCs w:val="28"/>
+        </w:rPr>
+      </w:pPr>
+      <w:r>
+        <w:rPr>
+          <w:sz w:val="28"/>
+          <w:szCs w:val="28"/>
+        </w:rPr>
         <w:t>Các loại message queue.</w:t>
       </w:r>
     </w:p>
@@ -6240,19 +7856,56 @@
           <w:ilvl w:val="1"/>
           <w:numId w:val="4"/>
         </w:numPr>
+        <w:rPr>
+          <w:sz w:val="28"/>
+          <w:szCs w:val="28"/>
+        </w:rPr>
+      </w:pPr>
+      <w:r>
+        <w:rPr>
+          <w:sz w:val="28"/>
+          <w:szCs w:val="28"/>
+        </w:rPr>
+        <w:t>Point-to-point</w:t>
+      </w:r>
+      <w:r>
+        <w:rPr>
+          <w:sz w:val="28"/>
+          <w:szCs w:val="28"/>
+        </w:rPr>
+        <w:t xml:space="preserve">: </w:t>
+      </w:r>
+      <w:r>
+        <w:rPr>
+          <w:sz w:val="28"/>
+          <w:szCs w:val="28"/>
+        </w:rPr>
+        <w:t>Message queue có thể là kiểu point-to-point, tức là khi đó ta chỉ có một hàng đợi và một consumer duy nhất dể xử lý các tin nhắn trong hàng đợi:</w:t>
+      </w:r>
+    </w:p>
+    <w:p>
+      <w:pPr>
+        <w:pStyle w:val="Caption"/>
+        <w:tabs>
+          <w:tab w:val="left" w:pos="3825"/>
+        </w:tabs>
+        <w:spacing w:before="0" w:after="0"/>
+        <w:jc w:val="both"/>
       </w:pPr>
       <w:r>
         <w:rPr>
           <w:noProof/>
+          <w:sz w:val="28"/>
+          <w:szCs w:val="28"/>
         </w:rPr>
         <w:drawing>
-          <wp:anchor distT="0" distB="0" distL="114300" distR="114300" simplePos="0" relativeHeight="251665408" behindDoc="0" locked="0" layoutInCell="1" allowOverlap="1" wp14:anchorId="5400EC9A" wp14:editId="126EB982">
+          <wp:anchor distT="0" distB="0" distL="114300" distR="114300" simplePos="0" relativeHeight="251665408" behindDoc="0" locked="0" layoutInCell="1" allowOverlap="1" wp14:anchorId="5400EC9A" wp14:editId="5517E3FD">
             <wp:simplePos x="0" y="0"/>
             <wp:positionH relativeFrom="margin">
               <wp:align>center</wp:align>
             </wp:positionH>
             <wp:positionV relativeFrom="paragraph">
-              <wp:posOffset>889119</wp:posOffset>
+              <wp:posOffset>173990</wp:posOffset>
             </wp:positionV>
             <wp:extent cx="4321810" cy="1742440"/>
             <wp:effectExtent l="0" t="0" r="2540" b="0"/>
@@ -6302,17 +7955,45 @@
           </wp:anchor>
         </w:drawing>
       </w:r>
-      <w:r>
-        <w:t>Point-to-point</w:t>
+    </w:p>
+    <w:p>
+      <w:pPr>
+        <w:pStyle w:val="Caption"/>
+        <w:rPr>
+          <w:sz w:val="28"/>
+          <w:szCs w:val="28"/>
+        </w:rPr>
+      </w:pPr>
+      <w:bookmarkStart w:id="22" w:name="_Toc113567307"/>
+      <w:r>
+        <w:t xml:space="preserve">Hình </w:t>
+      </w:r>
+      <w:r>
+        <w:fldChar w:fldCharType="begin"/>
+      </w:r>
+      <w:r>
+        <w:instrText xml:space="preserve"> SEQ Hình \* ARABIC </w:instrText>
+      </w:r>
+      <w:r>
+        <w:fldChar w:fldCharType="separate"/>
+      </w:r>
+      <w:r>
+        <w:rPr>
+          <w:noProof/>
+        </w:rPr>
+        <w:t>4</w:t>
+      </w:r>
+      <w:r>
+        <w:fldChar w:fldCharType="end"/>
       </w:r>
       <w:r>
         <w:t xml:space="preserve">: </w:t>
       </w:r>
       <w:r>
-        <w:t>Message queue có thể là kiểu point-to-point, tức là khi đó ta chỉ có một hàng đợi và một consumer duy nhất dể xử lý các tin nhắn trong hàng đợi:</w:t>
-      </w:r>
-    </w:p>
-    <w:p/>
+        <w:t>Message Queue dạng Point to point</w:t>
+      </w:r>
+      <w:bookmarkEnd w:id="22"/>
+    </w:p>
     <w:p>
       <w:pPr>
         <w:pStyle w:val="ListParagraph"/>
@@ -6320,20 +8001,26 @@
           <w:ilvl w:val="1"/>
           <w:numId w:val="4"/>
         </w:numPr>
+        <w:rPr>
+          <w:sz w:val="28"/>
+          <w:szCs w:val="28"/>
+        </w:rPr>
       </w:pPr>
       <w:r>
         <w:rPr>
           <w:noProof/>
+          <w:sz w:val="28"/>
+          <w:szCs w:val="28"/>
         </w:rPr>
         <w:lastRenderedPageBreak/>
         <w:drawing>
-          <wp:anchor distT="0" distB="0" distL="114300" distR="114300" simplePos="0" relativeHeight="251666432" behindDoc="0" locked="0" layoutInCell="1" allowOverlap="1" wp14:anchorId="4281AD4E" wp14:editId="4DE6DEE5">
+          <wp:anchor distT="0" distB="0" distL="114300" distR="114300" simplePos="0" relativeHeight="251666432" behindDoc="0" locked="0" layoutInCell="1" allowOverlap="1" wp14:anchorId="4281AD4E" wp14:editId="31D0DA85">
             <wp:simplePos x="0" y="0"/>
             <wp:positionH relativeFrom="margin">
               <wp:align>center</wp:align>
             </wp:positionH>
             <wp:positionV relativeFrom="paragraph">
-              <wp:posOffset>1147110</wp:posOffset>
+              <wp:posOffset>1480185</wp:posOffset>
             </wp:positionV>
             <wp:extent cx="3761105" cy="2191385"/>
             <wp:effectExtent l="0" t="0" r="0" b="0"/>
@@ -6384,34 +8071,84 @@
         </w:drawing>
       </w:r>
       <w:r>
+        <w:rPr>
+          <w:sz w:val="28"/>
+          <w:szCs w:val="28"/>
+        </w:rPr>
         <w:t>Publisher-Subscriber.</w:t>
       </w:r>
       <w:r>
+        <w:rPr>
+          <w:sz w:val="28"/>
+          <w:szCs w:val="28"/>
+        </w:rPr>
         <w:t xml:space="preserve"> </w:t>
       </w:r>
       <w:r>
+        <w:rPr>
+          <w:sz w:val="28"/>
+          <w:szCs w:val="28"/>
+        </w:rPr>
         <w:t>message queue có thể sử dụng định dạng Publisher-Subscriber, trong đó publisher (nhà sản xuất) gửi tin nhắn đến hàng đợi (trong trường hợp này được gọi là Topic) và tất cả subscriber (người đăng ký) vào cùng 1 Topic đều sẽ nhận được tin nhắn trong Topic đó:</w:t>
       </w:r>
     </w:p>
     <w:p>
-      <w:r>
+      <w:pPr>
+        <w:pStyle w:val="Caption"/>
+        <w:rPr>
+          <w:sz w:val="28"/>
+          <w:szCs w:val="28"/>
+        </w:rPr>
+      </w:pPr>
+      <w:r>
+        <w:rPr>
+          <w:sz w:val="28"/>
+          <w:szCs w:val="28"/>
+        </w:rPr>
         <w:t> </w:t>
       </w:r>
-    </w:p>
-    <w:p/>
+      <w:bookmarkStart w:id="23" w:name="_Toc113567308"/>
+      <w:r>
+        <w:t xml:space="preserve">Hình </w:t>
+      </w:r>
+      <w:r>
+        <w:fldChar w:fldCharType="begin"/>
+      </w:r>
+      <w:r>
+        <w:instrText xml:space="preserve"> SEQ Hình \* ARABIC </w:instrText>
+      </w:r>
+      <w:r>
+        <w:fldChar w:fldCharType="separate"/>
+      </w:r>
+      <w:r>
+        <w:rPr>
+          <w:noProof/>
+        </w:rPr>
+        <w:t>5</w:t>
+      </w:r>
+      <w:r>
+        <w:fldChar w:fldCharType="end"/>
+      </w:r>
+      <w:r>
+        <w:t>: Message Queue dạng Publisher-Subcriber</w:t>
+      </w:r>
+      <w:bookmarkEnd w:id="23"/>
+    </w:p>
     <w:p>
       <w:pPr>
         <w:pStyle w:val="Heading2"/>
         <w:rPr>
           <w:rFonts w:cs="Times New Roman"/>
           <w:sz w:val="28"/>
-        </w:rPr>
-      </w:pPr>
-      <w:bookmarkStart w:id="15" w:name="_Toc112272903"/>
+          <w:szCs w:val="28"/>
+        </w:rPr>
+      </w:pPr>
+      <w:bookmarkStart w:id="24" w:name="_Toc113568416"/>
       <w:r>
         <w:rPr>
           <w:rFonts w:cs="Times New Roman"/>
           <w:sz w:val="28"/>
+          <w:szCs w:val="28"/>
         </w:rPr>
         <w:t>2</w:t>
       </w:r>
@@ -6419,6 +8156,7 @@
         <w:rPr>
           <w:rFonts w:cs="Times New Roman"/>
           <w:sz w:val="28"/>
+          <w:szCs w:val="28"/>
         </w:rPr>
         <w:t>.</w:t>
       </w:r>
@@ -6426,6 +8164,7 @@
         <w:rPr>
           <w:rFonts w:cs="Times New Roman"/>
           <w:sz w:val="28"/>
+          <w:szCs w:val="28"/>
         </w:rPr>
         <w:t>4</w:t>
       </w:r>
@@ -6433,14 +8172,15 @@
         <w:rPr>
           <w:rFonts w:cs="Times New Roman"/>
           <w:sz w:val="28"/>
+          <w:szCs w:val="28"/>
         </w:rPr>
         <w:t xml:space="preserve">. </w:t>
       </w:r>
-      <w:bookmarkEnd w:id="15"/>
       <w:r>
         <w:rPr>
           <w:rFonts w:cs="Times New Roman"/>
           <w:sz w:val="28"/>
+          <w:szCs w:val="28"/>
         </w:rPr>
         <w:t>Các tool triển khai cơ chế Change</w:t>
       </w:r>
@@ -6448,6 +8188,7 @@
         <w:rPr>
           <w:rFonts w:cs="Times New Roman"/>
           <w:sz w:val="28"/>
+          <w:szCs w:val="28"/>
         </w:rPr>
         <w:t xml:space="preserve"> </w:t>
       </w:r>
@@ -6455,6 +8196,7 @@
         <w:rPr>
           <w:rFonts w:cs="Times New Roman"/>
           <w:sz w:val="28"/>
+          <w:szCs w:val="28"/>
         </w:rPr>
         <w:t>Data</w:t>
       </w:r>
@@ -6462,6 +8204,7 @@
         <w:rPr>
           <w:rFonts w:cs="Times New Roman"/>
           <w:sz w:val="28"/>
+          <w:szCs w:val="28"/>
         </w:rPr>
         <w:t xml:space="preserve"> </w:t>
       </w:r>
@@ -6469,27 +8212,26 @@
         <w:rPr>
           <w:rFonts w:cs="Times New Roman"/>
           <w:sz w:val="28"/>
+          <w:szCs w:val="28"/>
         </w:rPr>
         <w:t>Capture (CDC)</w:t>
       </w:r>
-    </w:p>
-    <w:p>
-      <w:pPr>
-        <w:rPr>
-          <w:sz w:val="28"/>
-        </w:rPr>
-      </w:pPr>
-      <w:r>
-        <w:rPr>
-          <w:sz w:val="28"/>
-        </w:rPr>
-        <w:t>Dựa trên tìm hiểu các công nghệ trên thế giới, các recommend của cộng đồng, nhóm đưa ra 3 nền tảng để phục vụ việc đọc binlog từ MySQL để push sự thay đổi dữ liệu</w:t>
-      </w:r>
-      <w:r>
-        <w:rPr>
-          <w:sz w:val="28"/>
-        </w:rPr>
-        <w:t>.</w:t>
+      <w:bookmarkEnd w:id="24"/>
+    </w:p>
+    <w:p>
+      <w:pPr>
+        <w:ind w:firstLine="450"/>
+        <w:rPr>
+          <w:sz w:val="28"/>
+          <w:szCs w:val="28"/>
+        </w:rPr>
+      </w:pPr>
+      <w:r>
+        <w:rPr>
+          <w:sz w:val="28"/>
+          <w:szCs w:val="28"/>
+        </w:rPr>
+        <w:t>Dựa trên tìm hiểu các công nghệ trên thế giới, các recommend của cộng đồng, nhóm đưa ra 3 nền tảng để phục vụ việc đọc binlog từ MySQL để push sự thay đổi dữ liệu.</w:t>
       </w:r>
     </w:p>
     <w:p>
@@ -6498,6 +8240,7 @@
           <w:b/>
           <w:i/>
           <w:sz w:val="28"/>
+          <w:szCs w:val="28"/>
         </w:rPr>
       </w:pPr>
       <w:r>
@@ -6505,33 +8248,35 @@
           <w:b/>
           <w:i/>
           <w:sz w:val="28"/>
+          <w:szCs w:val="28"/>
         </w:rPr>
         <w:t>Debezium</w:t>
       </w:r>
     </w:p>
     <w:p>
       <w:pPr>
-        <w:rPr>
-          <w:sz w:val="28"/>
-        </w:rPr>
-      </w:pPr>
-      <w:r>
-        <w:rPr>
-          <w:sz w:val="28"/>
-        </w:rPr>
-        <w:t xml:space="preserve">Debezium là một nền tảng mã nguồn mở để thu thập dữ liệu thay đổi. Bắt đầu nó, trỏ nó vào </w:t>
-      </w:r>
-      <w:bookmarkStart w:id="16" w:name="_GoBack"/>
-      <w:bookmarkEnd w:id="16"/>
-      <w:r>
-        <w:rPr>
-          <w:sz w:val="28"/>
-        </w:rPr>
-        <w:t>cơ sở dữ liệu và nó có thể bắt đầu phản hồi tất cả các thay đổi như insert, update, delete xảy ra trên database. Tốc độ của Debezium nhanh, vì vậy các ứng dụng của bạn có thể phản hồi nhanh chóng và không bao giờ bỏ lỡ một event nào.</w:t>
-      </w:r>
-    </w:p>
-    <w:p>
-      <w:pPr>
+        <w:ind w:firstLine="540"/>
+        <w:rPr>
+          <w:sz w:val="28"/>
+        </w:rPr>
+      </w:pPr>
+      <w:r>
+        <w:rPr>
+          <w:sz w:val="28"/>
+          <w:szCs w:val="28"/>
+        </w:rPr>
+        <w:t>Debezium là một nền tảng mã nguồn mở để thu thập dữ liệu thay đổi. Bắt đầu nó, trỏ nó vào cơ sở dữ liệu và nó có thể bắt đầu phản hồi tất cả các thay đổi như insert, update, dele</w:t>
+      </w:r>
+      <w:r>
+        <w:rPr>
+          <w:sz w:val="28"/>
+        </w:rPr>
+        <w:t>te xảy ra trên database. Tốc độ của Debezium nhanh, vì vậy các ứng dụng của bạn có thể phản hồi nhanh chóng và không bao giờ bỏ lỡ một event nào.</w:t>
+      </w:r>
+    </w:p>
+    <w:p>
+      <w:pPr>
+        <w:ind w:firstLine="540"/>
         <w:rPr>
           <w:sz w:val="28"/>
         </w:rPr>
@@ -6545,6 +8290,7 @@
     </w:p>
     <w:p>
       <w:pPr>
+        <w:ind w:firstLine="540"/>
         <w:rPr>
           <w:sz w:val="28"/>
         </w:rPr>
@@ -6567,6 +8313,22 @@
         </w:rPr>
         <w:t>, PostgreSQL…</w:t>
       </w:r>
+    </w:p>
+    <w:p>
+      <w:pPr>
+        <w:ind w:firstLine="540"/>
+        <w:rPr>
+          <w:sz w:val="28"/>
+        </w:rPr>
+      </w:pPr>
+    </w:p>
+    <w:p>
+      <w:pPr>
+        <w:ind w:firstLine="540"/>
+        <w:rPr>
+          <w:sz w:val="28"/>
+        </w:rPr>
+      </w:pPr>
     </w:p>
     <w:p>
       <w:pPr>
@@ -6582,11 +8344,13 @@
           <w:i/>
           <w:sz w:val="28"/>
         </w:rPr>
+        <w:lastRenderedPageBreak/>
         <w:t>Airbyte</w:t>
       </w:r>
     </w:p>
     <w:p>
       <w:pPr>
+        <w:ind w:firstLine="450"/>
         <w:rPr>
           <w:sz w:val="28"/>
         </w:rPr>
@@ -6600,15 +8364,15 @@
     </w:p>
     <w:p>
       <w:pPr>
-        <w:rPr>
-          <w:sz w:val="28"/>
-        </w:rPr>
-      </w:pPr>
-      <w:r>
-        <w:rPr>
-          <w:sz w:val="28"/>
-        </w:rPr>
-        <w:lastRenderedPageBreak/>
+        <w:ind w:firstLine="450"/>
+        <w:rPr>
+          <w:sz w:val="28"/>
+        </w:rPr>
+      </w:pPr>
+      <w:r>
+        <w:rPr>
+          <w:sz w:val="28"/>
+        </w:rPr>
         <w:t xml:space="preserve">Hỗ trợ nhiều hệ quản trị cơ sở dữ liệu như SQL Server, </w:t>
       </w:r>
       <w:r>
@@ -6643,6 +8407,7 @@
     </w:p>
     <w:p>
       <w:pPr>
+        <w:ind w:firstLine="540"/>
         <w:rPr>
           <w:sz w:val="28"/>
         </w:rPr>
@@ -6698,6 +8463,7 @@
     </w:p>
     <w:p>
       <w:pPr>
+        <w:ind w:firstLine="540"/>
         <w:rPr>
           <w:sz w:val="28"/>
         </w:rPr>
@@ -6708,6 +8474,43 @@
         </w:rPr>
         <w:t>Nhóm đưa ra so sánh giữa các công cụ này theo bảng sau:</w:t>
       </w:r>
+    </w:p>
+    <w:p>
+      <w:pPr>
+        <w:pStyle w:val="Caption"/>
+        <w:rPr>
+          <w:sz w:val="28"/>
+        </w:rPr>
+      </w:pPr>
+      <w:bookmarkStart w:id="25" w:name="_Toc113567336"/>
+      <w:r>
+        <w:t xml:space="preserve">Bảng </w:t>
+      </w:r>
+      <w:r>
+        <w:fldChar w:fldCharType="begin"/>
+      </w:r>
+      <w:r>
+        <w:instrText xml:space="preserve"> SEQ Bảng \* ARABIC </w:instrText>
+      </w:r>
+      <w:r>
+        <w:fldChar w:fldCharType="separate"/>
+      </w:r>
+      <w:r>
+        <w:rPr>
+          <w:noProof/>
+        </w:rPr>
+        <w:t>1</w:t>
+      </w:r>
+      <w:r>
+        <w:fldChar w:fldCharType="end"/>
+      </w:r>
+      <w:r>
+        <w:t xml:space="preserve">: So sánh các tool </w:t>
+      </w:r>
+      <w:r>
+        <w:t>đồng bộ theo cơ chế CDC</w:t>
+      </w:r>
+      <w:bookmarkEnd w:id="25"/>
     </w:p>
     <w:tbl>
       <w:tblPr>
@@ -6817,6 +8620,13 @@
                 <w:sz w:val="28"/>
               </w:rPr>
             </w:pPr>
+            <w:r>
+              <w:rPr>
+                <w:b w:val="0"/>
+                <w:sz w:val="28"/>
+              </w:rPr>
+              <w:t>Kết nối không giới hạn cơ sở dữ liệu</w:t>
+            </w:r>
           </w:p>
         </w:tc>
         <w:tc>
@@ -6831,6 +8641,12 @@
                 <w:sz w:val="28"/>
               </w:rPr>
             </w:pPr>
+            <w:r>
+              <w:rPr>
+                <w:sz w:val="28"/>
+              </w:rPr>
+              <w:t>Có</w:t>
+            </w:r>
           </w:p>
         </w:tc>
         <w:tc>
@@ -6845,6 +8661,12 @@
                 <w:sz w:val="28"/>
               </w:rPr>
             </w:pPr>
+            <w:r>
+              <w:rPr>
+                <w:sz w:val="28"/>
+              </w:rPr>
+              <w:t>Có</w:t>
+            </w:r>
           </w:p>
         </w:tc>
         <w:tc>
@@ -6859,6 +8681,12 @@
                 <w:sz w:val="28"/>
               </w:rPr>
             </w:pPr>
+            <w:r>
+              <w:rPr>
+                <w:sz w:val="28"/>
+              </w:rPr>
+              <w:t>Có</w:t>
+            </w:r>
           </w:p>
         </w:tc>
       </w:tr>
@@ -6876,6 +8704,13 @@
                 <w:sz w:val="28"/>
               </w:rPr>
             </w:pPr>
+            <w:r>
+              <w:rPr>
+                <w:b w:val="0"/>
+                <w:sz w:val="28"/>
+              </w:rPr>
+              <w:t>Trả phí</w:t>
+            </w:r>
           </w:p>
         </w:tc>
         <w:tc>
@@ -6890,6 +8725,12 @@
                 <w:sz w:val="28"/>
               </w:rPr>
             </w:pPr>
+            <w:r>
+              <w:rPr>
+                <w:sz w:val="28"/>
+              </w:rPr>
+              <w:t>Miễn phí</w:t>
+            </w:r>
           </w:p>
         </w:tc>
         <w:tc>
@@ -6904,6 +8745,12 @@
                 <w:sz w:val="28"/>
               </w:rPr>
             </w:pPr>
+            <w:r>
+              <w:rPr>
+                <w:sz w:val="28"/>
+              </w:rPr>
+              <w:t>Có phí</w:t>
+            </w:r>
           </w:p>
         </w:tc>
         <w:tc>
@@ -6918,171 +8765,6 @@
                 <w:sz w:val="28"/>
               </w:rPr>
             </w:pPr>
-          </w:p>
-        </w:tc>
-      </w:tr>
-      <w:tr>
-        <w:trPr>
-          <w:cnfStyle w:val="000000100000" w:firstRow="0" w:lastRow="0" w:firstColumn="0" w:lastColumn="0" w:oddVBand="0" w:evenVBand="0" w:oddHBand="1" w:evenHBand="0" w:firstRowFirstColumn="0" w:firstRowLastColumn="0" w:lastRowFirstColumn="0" w:lastRowLastColumn="0"/>
-        </w:trPr>
-        <w:tc>
-          <w:tcPr>
-            <w:cnfStyle w:val="001000000000" w:firstRow="0" w:lastRow="0" w:firstColumn="1" w:lastColumn="0" w:oddVBand="0" w:evenVBand="0" w:oddHBand="0" w:evenHBand="0" w:firstRowFirstColumn="0" w:firstRowLastColumn="0" w:lastRowFirstColumn="0" w:lastRowLastColumn="0"/>
-            <w:tcW w:w="2254" w:type="dxa"/>
-          </w:tcPr>
-          <w:p>
-            <w:pPr>
-              <w:jc w:val="left"/>
-              <w:rPr>
-                <w:b w:val="0"/>
-                <w:sz w:val="28"/>
-              </w:rPr>
-            </w:pPr>
-            <w:r>
-              <w:rPr>
-                <w:b w:val="0"/>
-                <w:sz w:val="28"/>
-              </w:rPr>
-              <w:t>Kết nối không giới hạn cơ sở dữ liệu</w:t>
-            </w:r>
-          </w:p>
-        </w:tc>
-        <w:tc>
-          <w:tcPr>
-            <w:tcW w:w="2254" w:type="dxa"/>
-          </w:tcPr>
-          <w:p>
-            <w:pPr>
-              <w:jc w:val="center"/>
-              <w:cnfStyle w:val="000000100000" w:firstRow="0" w:lastRow="0" w:firstColumn="0" w:lastColumn="0" w:oddVBand="0" w:evenVBand="0" w:oddHBand="1" w:evenHBand="0" w:firstRowFirstColumn="0" w:firstRowLastColumn="0" w:lastRowFirstColumn="0" w:lastRowLastColumn="0"/>
-              <w:rPr>
-                <w:sz w:val="28"/>
-              </w:rPr>
-            </w:pPr>
-            <w:r>
-              <w:rPr>
-                <w:sz w:val="28"/>
-              </w:rPr>
-              <w:t>Có</w:t>
-            </w:r>
-          </w:p>
-        </w:tc>
-        <w:tc>
-          <w:tcPr>
-            <w:tcW w:w="2254" w:type="dxa"/>
-          </w:tcPr>
-          <w:p>
-            <w:pPr>
-              <w:jc w:val="center"/>
-              <w:cnfStyle w:val="000000100000" w:firstRow="0" w:lastRow="0" w:firstColumn="0" w:lastColumn="0" w:oddVBand="0" w:evenVBand="0" w:oddHBand="1" w:evenHBand="0" w:firstRowFirstColumn="0" w:firstRowLastColumn="0" w:lastRowFirstColumn="0" w:lastRowLastColumn="0"/>
-              <w:rPr>
-                <w:sz w:val="28"/>
-              </w:rPr>
-            </w:pPr>
-            <w:r>
-              <w:rPr>
-                <w:sz w:val="28"/>
-              </w:rPr>
-              <w:t>Có</w:t>
-            </w:r>
-          </w:p>
-        </w:tc>
-        <w:tc>
-          <w:tcPr>
-            <w:tcW w:w="2255" w:type="dxa"/>
-          </w:tcPr>
-          <w:p>
-            <w:pPr>
-              <w:jc w:val="center"/>
-              <w:cnfStyle w:val="000000100000" w:firstRow="0" w:lastRow="0" w:firstColumn="0" w:lastColumn="0" w:oddVBand="0" w:evenVBand="0" w:oddHBand="1" w:evenHBand="0" w:firstRowFirstColumn="0" w:firstRowLastColumn="0" w:lastRowFirstColumn="0" w:lastRowLastColumn="0"/>
-              <w:rPr>
-                <w:sz w:val="28"/>
-              </w:rPr>
-            </w:pPr>
-            <w:r>
-              <w:rPr>
-                <w:sz w:val="28"/>
-              </w:rPr>
-              <w:t>Có</w:t>
-            </w:r>
-          </w:p>
-        </w:tc>
-      </w:tr>
-      <w:tr>
-        <w:tc>
-          <w:tcPr>
-            <w:cnfStyle w:val="001000000000" w:firstRow="0" w:lastRow="0" w:firstColumn="1" w:lastColumn="0" w:oddVBand="0" w:evenVBand="0" w:oddHBand="0" w:evenHBand="0" w:firstRowFirstColumn="0" w:firstRowLastColumn="0" w:lastRowFirstColumn="0" w:lastRowLastColumn="0"/>
-            <w:tcW w:w="2254" w:type="dxa"/>
-          </w:tcPr>
-          <w:p>
-            <w:pPr>
-              <w:jc w:val="left"/>
-              <w:rPr>
-                <w:b w:val="0"/>
-                <w:sz w:val="28"/>
-              </w:rPr>
-            </w:pPr>
-            <w:r>
-              <w:rPr>
-                <w:b w:val="0"/>
-                <w:sz w:val="28"/>
-              </w:rPr>
-              <w:t>Trả phí</w:t>
-            </w:r>
-          </w:p>
-        </w:tc>
-        <w:tc>
-          <w:tcPr>
-            <w:tcW w:w="2254" w:type="dxa"/>
-          </w:tcPr>
-          <w:p>
-            <w:pPr>
-              <w:jc w:val="center"/>
-              <w:cnfStyle w:val="000000000000" w:firstRow="0" w:lastRow="0" w:firstColumn="0" w:lastColumn="0" w:oddVBand="0" w:evenVBand="0" w:oddHBand="0" w:evenHBand="0" w:firstRowFirstColumn="0" w:firstRowLastColumn="0" w:lastRowFirstColumn="0" w:lastRowLastColumn="0"/>
-              <w:rPr>
-                <w:sz w:val="28"/>
-              </w:rPr>
-            </w:pPr>
-            <w:r>
-              <w:rPr>
-                <w:sz w:val="28"/>
-              </w:rPr>
-              <w:t>Miễn phí</w:t>
-            </w:r>
-          </w:p>
-        </w:tc>
-        <w:tc>
-          <w:tcPr>
-            <w:tcW w:w="2254" w:type="dxa"/>
-          </w:tcPr>
-          <w:p>
-            <w:pPr>
-              <w:jc w:val="center"/>
-              <w:cnfStyle w:val="000000000000" w:firstRow="0" w:lastRow="0" w:firstColumn="0" w:lastColumn="0" w:oddVBand="0" w:evenVBand="0" w:oddHBand="0" w:evenHBand="0" w:firstRowFirstColumn="0" w:firstRowLastColumn="0" w:lastRowFirstColumn="0" w:lastRowLastColumn="0"/>
-              <w:rPr>
-                <w:sz w:val="28"/>
-              </w:rPr>
-            </w:pPr>
-            <w:r>
-              <w:rPr>
-                <w:sz w:val="28"/>
-              </w:rPr>
-              <w:t>Có phí</w:t>
-            </w:r>
-          </w:p>
-        </w:tc>
-        <w:tc>
-          <w:tcPr>
-            <w:tcW w:w="2255" w:type="dxa"/>
-          </w:tcPr>
-          <w:p>
-            <w:pPr>
-              <w:jc w:val="center"/>
-              <w:cnfStyle w:val="000000000000" w:firstRow="0" w:lastRow="0" w:firstColumn="0" w:lastColumn="0" w:oddVBand="0" w:evenVBand="0" w:oddHBand="0" w:evenHBand="0" w:firstRowFirstColumn="0" w:firstRowLastColumn="0" w:lastRowFirstColumn="0" w:lastRowLastColumn="0"/>
-              <w:rPr>
-                <w:sz w:val="28"/>
-              </w:rPr>
-            </w:pPr>
             <w:r>
               <w:rPr>
                 <w:sz w:val="28"/>
@@ -7102,47 +8784,66 @@
     </w:p>
     <w:p>
       <w:pPr>
-        <w:pStyle w:val="Heading2"/>
-        <w:rPr>
-          <w:rFonts w:cs="Times New Roman"/>
-          <w:sz w:val="28"/>
-        </w:rPr>
-      </w:pPr>
-      <w:r>
-        <w:rPr>
-          <w:rFonts w:cs="Times New Roman"/>
-          <w:sz w:val="28"/>
-        </w:rPr>
-        <w:t>2</w:t>
-      </w:r>
-      <w:r>
-        <w:rPr>
-          <w:rFonts w:cs="Times New Roman"/>
-          <w:sz w:val="28"/>
-        </w:rPr>
-        <w:t>.</w:t>
-      </w:r>
-      <w:r>
-        <w:rPr>
-          <w:rFonts w:cs="Times New Roman"/>
-          <w:sz w:val="28"/>
-        </w:rPr>
-        <w:t>5</w:t>
-      </w:r>
-      <w:r>
-        <w:rPr>
-          <w:rFonts w:cs="Times New Roman"/>
-          <w:sz w:val="28"/>
-        </w:rPr>
-        <w:t xml:space="preserve"> </w:t>
-      </w:r>
-      <w:r>
-        <w:rPr>
-          <w:rFonts w:cs="Times New Roman"/>
-          <w:sz w:val="28"/>
-        </w:rPr>
-        <w:t>Các vấn đề cần lưu ý khi triển khai</w:t>
-      </w:r>
+        <w:rPr>
+          <w:sz w:val="28"/>
+        </w:rPr>
+      </w:pPr>
+    </w:p>
+    <w:p>
+      <w:pPr>
+        <w:rPr>
+          <w:sz w:val="28"/>
+        </w:rPr>
+      </w:pPr>
+    </w:p>
+    <w:p>
+      <w:pPr>
+        <w:rPr>
+          <w:sz w:val="28"/>
+        </w:rPr>
+      </w:pPr>
+    </w:p>
+    <w:p>
+      <w:pPr>
+        <w:rPr>
+          <w:sz w:val="28"/>
+        </w:rPr>
+      </w:pPr>
+    </w:p>
+    <w:p>
+      <w:pPr>
+        <w:rPr>
+          <w:sz w:val="28"/>
+        </w:rPr>
+      </w:pPr>
+    </w:p>
+    <w:p>
+      <w:pPr>
+        <w:rPr>
+          <w:sz w:val="28"/>
+        </w:rPr>
+      </w:pPr>
+    </w:p>
+    <w:p>
+      <w:pPr>
+        <w:rPr>
+          <w:sz w:val="28"/>
+        </w:rPr>
+      </w:pPr>
+    </w:p>
+    <w:p>
+      <w:pPr>
+        <w:rPr>
+          <w:sz w:val="28"/>
+        </w:rPr>
+      </w:pPr>
+    </w:p>
+    <w:p>
+      <w:pPr>
+        <w:rPr>
+          <w:sz w:val="28"/>
+        </w:rPr>
+      </w:pPr>
     </w:p>
     <w:p>
       <w:pPr>
@@ -7157,13 +8858,14 @@
           <w:sz w:val="28"/>
         </w:rPr>
       </w:pPr>
-      <w:bookmarkStart w:id="17" w:name="_Toc112272904"/>
+      <w:bookmarkStart w:id="26" w:name="_Toc113568417"/>
       <w:r>
         <w:rPr>
           <w:b/>
           <w:color w:val="000000" w:themeColor="text1"/>
           <w:sz w:val="28"/>
         </w:rPr>
+        <w:lastRenderedPageBreak/>
         <w:t>2</w:t>
       </w:r>
       <w:r>
@@ -7190,16 +8892,60 @@
         </w:rPr>
         <w:t>luận</w:t>
       </w:r>
-      <w:bookmarkEnd w:id="17"/>
-    </w:p>
-    <w:p>
-      <w:pPr>
-        <w:rPr>
-          <w:b/>
-          <w:color w:val="000000" w:themeColor="text1"/>
-          <w:sz w:val="28"/>
-        </w:rPr>
-      </w:pPr>
+      <w:bookmarkEnd w:id="26"/>
+    </w:p>
+    <w:p>
+      <w:pPr>
+        <w:ind w:firstLine="450"/>
+        <w:rPr>
+          <w:color w:val="000000" w:themeColor="text1"/>
+          <w:sz w:val="28"/>
+        </w:rPr>
+      </w:pPr>
+      <w:r>
+        <w:rPr>
+          <w:color w:val="000000" w:themeColor="text1"/>
+          <w:sz w:val="28"/>
+        </w:rPr>
+        <w:t>Cơ chế đồng bộ CDC là một phương pháp hiệu quả phổ biến được nhiều tập đoàn lớn trên thế giới triển khai cho các hệ thống lớn. Đối với message queue nói chung, đây là một cơ chế đơn giản, dễ dàng triển khai chỉ với một đầu ra và một đầu vào</w:t>
+      </w:r>
+      <w:r>
+        <w:rPr>
+          <w:color w:val="000000" w:themeColor="text1"/>
+          <w:sz w:val="28"/>
+        </w:rPr>
+        <w:t>, tuy nhiên phương pháp này chỉ thực sự hiệu quả đối với các hệ thống nhỏ và có mức độ phát sinh dữ liệu ở tần suất nhỏ.</w:t>
+      </w:r>
+    </w:p>
+    <w:p>
+      <w:pPr>
+        <w:ind w:firstLine="450"/>
+        <w:rPr>
+          <w:color w:val="000000" w:themeColor="text1"/>
+          <w:sz w:val="28"/>
+        </w:rPr>
+      </w:pPr>
+      <w:r>
+        <w:rPr>
+          <w:color w:val="000000" w:themeColor="text1"/>
+          <w:sz w:val="28"/>
+        </w:rPr>
+        <w:t>Trên thực tế, các công cụ, nền tảng phát triển có sẵn đã và đang triển khai theo cơ chế CDC, ta có thể dễ dàng nhận thấy được mức độ hiệu quả cũng như hiệu năng vượt trội mà cơ chế này đem lại</w:t>
+      </w:r>
+      <w:r>
+        <w:rPr>
+          <w:color w:val="000000" w:themeColor="text1"/>
+          <w:sz w:val="28"/>
+        </w:rPr>
+        <w:t>. Đối với ba công cụ như đã giới thiệu</w:t>
+      </w:r>
+      <w:r>
+        <w:rPr>
+          <w:color w:val="000000" w:themeColor="text1"/>
+          <w:sz w:val="28"/>
+        </w:rPr>
+        <w:t xml:space="preserve"> thì Debezium là một mã nguồn mở hoàn toàn miễn phí và hơn hết là hiệu năng vượt trội thì Debezium sẽ là sự lựa chọn tốt nhất ở thời điểm hiện tại và phù hơn với các dự án hiện có tại MISA JSC.</w:t>
+      </w:r>
     </w:p>
     <w:p>
       <w:pPr>
@@ -7234,7 +8980,7 @@
           <w:sz w:val="28"/>
         </w:rPr>
       </w:pPr>
-      <w:bookmarkStart w:id="18" w:name="_Toc112272906"/>
+      <w:bookmarkStart w:id="27" w:name="_Toc113568418"/>
       <w:r>
         <w:rPr>
           <w:rFonts w:ascii="Times New Roman" w:hAnsi="Times New Roman" w:cs="Times New Roman"/>
@@ -7263,7 +9009,6 @@
         </w:rPr>
         <w:t xml:space="preserve">. </w:t>
       </w:r>
-      <w:bookmarkEnd w:id="18"/>
       <w:r>
         <w:rPr>
           <w:rFonts w:ascii="Times New Roman" w:hAnsi="Times New Roman" w:cs="Times New Roman"/>
@@ -7273,6 +9018,7 @@
         </w:rPr>
         <w:t>CASE STUDY CỦA TIKI VÀ ALIBABA</w:t>
       </w:r>
+      <w:bookmarkEnd w:id="27"/>
     </w:p>
     <w:p>
       <w:pPr>
@@ -7281,6 +9027,7 @@
           <w:sz w:val="28"/>
         </w:rPr>
       </w:pPr>
+      <w:bookmarkStart w:id="28" w:name="_Toc113568419"/>
       <w:r>
         <w:rPr>
           <w:sz w:val="28"/>
@@ -7323,9 +9070,11 @@
         </w:rPr>
         <w:t>ElasticSearch</w:t>
       </w:r>
-    </w:p>
-    <w:p>
-      <w:pPr>
+      <w:bookmarkEnd w:id="28"/>
+    </w:p>
+    <w:p>
+      <w:pPr>
+        <w:ind w:firstLine="450"/>
         <w:rPr>
           <w:sz w:val="28"/>
         </w:rPr>
@@ -7430,6 +9179,44 @@
     </w:p>
     <w:p>
       <w:pPr>
+        <w:pStyle w:val="Caption"/>
+        <w:rPr>
+          <w:sz w:val="28"/>
+        </w:rPr>
+      </w:pPr>
+      <w:bookmarkStart w:id="29" w:name="_Toc113567309"/>
+      <w:r>
+        <w:t xml:space="preserve">Hình </w:t>
+      </w:r>
+      <w:r>
+        <w:fldChar w:fldCharType="begin"/>
+      </w:r>
+      <w:r>
+        <w:instrText xml:space="preserve"> SEQ Hình \* ARABIC </w:instrText>
+      </w:r>
+      <w:r>
+        <w:fldChar w:fldCharType="separate"/>
+      </w:r>
+      <w:r>
+        <w:rPr>
+          <w:noProof/>
+        </w:rPr>
+        <w:t>6</w:t>
+      </w:r>
+      <w:r>
+        <w:fldChar w:fldCharType="end"/>
+      </w:r>
+      <w:r>
+        <w:t xml:space="preserve">: </w:t>
+      </w:r>
+      <w:r>
+        <w:t>Cấu trúc đồng bộ theo kafka</w:t>
+      </w:r>
+      <w:bookmarkEnd w:id="29"/>
+    </w:p>
+    <w:p>
+      <w:pPr>
+        <w:ind w:firstLine="450"/>
         <w:rPr>
           <w:sz w:val="28"/>
         </w:rPr>
@@ -7509,6 +9296,7 @@
     </w:p>
     <w:p>
       <w:pPr>
+        <w:ind w:firstLine="450"/>
         <w:rPr>
           <w:sz w:val="28"/>
         </w:rPr>
@@ -7558,6 +9346,14 @@
     </w:p>
     <w:p>
       <w:pPr>
+        <w:ind w:firstLine="450"/>
+        <w:rPr>
+          <w:sz w:val="28"/>
+        </w:rPr>
+      </w:pPr>
+    </w:p>
+    <w:p>
+      <w:pPr>
         <w:rPr>
           <w:sz w:val="28"/>
         </w:rPr>
@@ -7566,6 +9362,7 @@
         <w:rPr>
           <w:noProof/>
         </w:rPr>
+        <w:lastRenderedPageBreak/>
         <w:drawing>
           <wp:inline distT="0" distB="0" distL="0" distR="0" wp14:anchorId="32ED1CCA" wp14:editId="3F19FA00">
             <wp:extent cx="5732145" cy="2824480"/>
@@ -7605,6 +9402,41 @@
     </w:p>
     <w:p>
       <w:pPr>
+        <w:pStyle w:val="Caption"/>
+        <w:rPr>
+          <w:sz w:val="28"/>
+        </w:rPr>
+      </w:pPr>
+      <w:bookmarkStart w:id="30" w:name="_Toc113567310"/>
+      <w:r>
+        <w:t xml:space="preserve">Hình </w:t>
+      </w:r>
+      <w:r>
+        <w:fldChar w:fldCharType="begin"/>
+      </w:r>
+      <w:r>
+        <w:instrText xml:space="preserve"> SEQ Hình \* ARABIC </w:instrText>
+      </w:r>
+      <w:r>
+        <w:fldChar w:fldCharType="separate"/>
+      </w:r>
+      <w:r>
+        <w:rPr>
+          <w:noProof/>
+        </w:rPr>
+        <w:t>7</w:t>
+      </w:r>
+      <w:r>
+        <w:fldChar w:fldCharType="end"/>
+      </w:r>
+      <w:r>
+        <w:t>: Mô hình triển khai CDC của TIKI</w:t>
+      </w:r>
+      <w:bookmarkEnd w:id="30"/>
+    </w:p>
+    <w:p>
+      <w:pPr>
+        <w:ind w:firstLine="645"/>
         <w:rPr>
           <w:sz w:val="28"/>
         </w:rPr>
@@ -7649,8 +9481,14 @@
         <w:rPr>
           <w:sz w:val="28"/>
         </w:rPr>
-        <w:lastRenderedPageBreak/>
-        <w:t>Quản lý checkpoint: worker có thể tắt đột ngột, nếu khởi động lại làm thế nào để worker biết vị trí offset cuối cùng của file log để quay lại đọc tiếp</w:t>
+        <w:t xml:space="preserve">Quản lý checkpoint: worker có thể tắt đột ngột, nếu khởi động lại làm thế nào để worker biết vị trí offset cuối cùng của file log để quay lại đọc </w:t>
+      </w:r>
+      <w:proofErr w:type="gramStart"/>
+      <w:r>
+        <w:rPr>
+          <w:sz w:val="28"/>
+        </w:rPr>
+        <w:t>tiếp</w:t>
       </w:r>
       <w:r>
         <w:rPr>
@@ -7664,6 +9502,7 @@
         </w:rPr>
         <w:t>?</w:t>
       </w:r>
+      <w:proofErr w:type="gramEnd"/>
     </w:p>
     <w:p>
       <w:pPr>
@@ -7780,6 +9619,7 @@
           <w:sz w:val="28"/>
         </w:rPr>
       </w:pPr>
+      <w:bookmarkStart w:id="31" w:name="_Toc113568420"/>
       <w:r>
         <w:rPr>
           <w:sz w:val="28"/>
@@ -7816,9 +9656,11 @@
         </w:rPr>
         <w:t>ElasticSearch</w:t>
       </w:r>
-    </w:p>
-    <w:p>
-      <w:pPr>
+      <w:bookmarkEnd w:id="31"/>
+    </w:p>
+    <w:p>
+      <w:pPr>
+        <w:ind w:firstLine="540"/>
         <w:rPr>
           <w:sz w:val="28"/>
         </w:rPr>
@@ -7845,6 +9687,7 @@
         <w:rPr>
           <w:sz w:val="28"/>
         </w:rPr>
+        <w:lastRenderedPageBreak/>
         <w:t>ElasticSearch</w:t>
       </w:r>
       <w:r>
@@ -7859,7 +9702,6 @@
         <w:rPr>
           <w:noProof/>
         </w:rPr>
-        <w:lastRenderedPageBreak/>
         <w:drawing>
           <wp:inline distT="0" distB="0" distL="0" distR="0" wp14:anchorId="73FAAE46" wp14:editId="66D5C4DE">
             <wp:extent cx="5732145" cy="3266440"/>
@@ -7899,6 +9741,43 @@
     </w:p>
     <w:p>
       <w:pPr>
+        <w:pStyle w:val="Caption"/>
+        <w:rPr>
+          <w:rFonts w:eastAsiaTheme="majorEastAsia"/>
+          <w:sz w:val="28"/>
+          <w:szCs w:val="32"/>
+          <w:shd w:val="clear" w:color="auto" w:fill="FFFFFF"/>
+        </w:rPr>
+      </w:pPr>
+      <w:bookmarkStart w:id="32" w:name="_Toc113567311"/>
+      <w:r>
+        <w:t xml:space="preserve">Hình </w:t>
+      </w:r>
+      <w:r>
+        <w:fldChar w:fldCharType="begin"/>
+      </w:r>
+      <w:r>
+        <w:instrText xml:space="preserve"> SEQ Hình \* ARABIC </w:instrText>
+      </w:r>
+      <w:r>
+        <w:fldChar w:fldCharType="separate"/>
+      </w:r>
+      <w:r>
+        <w:rPr>
+          <w:noProof/>
+        </w:rPr>
+        <w:t>8</w:t>
+      </w:r>
+      <w:r>
+        <w:fldChar w:fldCharType="end"/>
+      </w:r>
+      <w:r>
+        <w:t>: Mô hình triển khai kafka của Alibaba</w:t>
+      </w:r>
+      <w:bookmarkEnd w:id="32"/>
+    </w:p>
+    <w:p>
+      <w:pPr>
         <w:pStyle w:val="ListParagraph"/>
         <w:numPr>
           <w:ilvl w:val="0"/>
@@ -8172,6 +10051,26 @@
         </w:rPr>
         <w:tab/>
       </w:r>
+    </w:p>
+    <w:p>
+      <w:pPr>
+        <w:tabs>
+          <w:tab w:val="left" w:pos="7680"/>
+        </w:tabs>
+        <w:rPr>
+          <w:sz w:val="28"/>
+        </w:rPr>
+      </w:pPr>
+    </w:p>
+    <w:p>
+      <w:pPr>
+        <w:tabs>
+          <w:tab w:val="left" w:pos="7680"/>
+        </w:tabs>
+        <w:rPr>
+          <w:sz w:val="28"/>
+        </w:rPr>
+      </w:pPr>
     </w:p>
     <w:sectPr>
       <w:pgSz w:w="11907" w:h="16839" w:code="9"/>
@@ -8201,7 +10100,7 @@
 </file>
 
 <file path=word/endnotes.xml><?xml version="1.0" encoding="utf-8"?>
-<w:endnotes xmlns:wpc="http://schemas.microsoft.com/office/word/2010/wordprocessingCanvas" xmlns:cx="http://schemas.microsoft.com/office/drawing/2014/chartex" xmlns:mc="http://schemas.openxmlformats.org/markup-compatibility/2006" xmlns:o="urn:schemas-microsoft-com:office:office" xmlns:r="http://schemas.openxmlformats.org/officeDocument/2006/relationships" xmlns:m="http://schemas.openxmlformats.org/officeDocument/2006/math" xmlns:v="urn:schemas-microsoft-com:vml" xmlns:wp14="http://schemas.microsoft.com/office/word/2010/wordprocessingDrawing" xmlns:wp="http://schemas.openxmlformats.org/drawingml/2006/wordprocessingDrawing" xmlns:w10="urn:schemas-microsoft-com:office:word" xmlns:w="http://schemas.openxmlformats.org/wordprocessingml/2006/main" xmlns:w14="http://schemas.microsoft.com/office/word/2010/wordml" xmlns:w15="http://schemas.microsoft.com/office/word/2012/wordml" xmlns:w16se="http://schemas.microsoft.com/office/word/2015/wordml/symex" xmlns:wpg="http://schemas.microsoft.com/office/word/2010/wordprocessingGroup" xmlns:wpi="http://schemas.microsoft.com/office/word/2010/wordprocessingInk" xmlns:wne="http://schemas.microsoft.com/office/word/2006/wordml" xmlns:wps="http://schemas.microsoft.com/office/word/2010/wordprocessingShape" mc:Ignorable="w14 w15 w16se wp14">
+<w:endnotes xmlns:wpc="http://schemas.microsoft.com/office/word/2010/wordprocessingCanvas" xmlns:cx="http://schemas.microsoft.com/office/drawing/2014/chartex" xmlns:cx1="http://schemas.microsoft.com/office/drawing/2015/9/8/chartex" xmlns:cx2="http://schemas.microsoft.com/office/drawing/2015/10/21/chartex" xmlns:cx3="http://schemas.microsoft.com/office/drawing/2016/5/9/chartex" xmlns:cx4="http://schemas.microsoft.com/office/drawing/2016/5/10/chartex" xmlns:cx5="http://schemas.microsoft.com/office/drawing/2016/5/11/chartex" xmlns:cx6="http://schemas.microsoft.com/office/drawing/2016/5/12/chartex" xmlns:cx7="http://schemas.microsoft.com/office/drawing/2016/5/13/chartex" xmlns:cx8="http://schemas.microsoft.com/office/drawing/2016/5/14/chartex" xmlns:mc="http://schemas.openxmlformats.org/markup-compatibility/2006" xmlns:aink="http://schemas.microsoft.com/office/drawing/2016/ink" xmlns:am3d="http://schemas.microsoft.com/office/drawing/2017/model3d" xmlns:o="urn:schemas-microsoft-com:office:office" xmlns:r="http://schemas.openxmlformats.org/officeDocument/2006/relationships" xmlns:m="http://schemas.openxmlformats.org/officeDocument/2006/math" xmlns:v="urn:schemas-microsoft-com:vml" xmlns:wp14="http://schemas.microsoft.com/office/word/2010/wordprocessingDrawing" xmlns:wp="http://schemas.openxmlformats.org/drawingml/2006/wordprocessingDrawing" xmlns:w10="urn:schemas-microsoft-com:office:word" xmlns:w="http://schemas.openxmlformats.org/wordprocessingml/2006/main" xmlns:w14="http://schemas.microsoft.com/office/word/2010/wordml" xmlns:w15="http://schemas.microsoft.com/office/word/2012/wordml" xmlns:w16cid="http://schemas.microsoft.com/office/word/2016/wordml/cid" xmlns:w16se="http://schemas.microsoft.com/office/word/2015/wordml/symex" xmlns:wpg="http://schemas.microsoft.com/office/word/2010/wordprocessingGroup" xmlns:wpi="http://schemas.microsoft.com/office/word/2010/wordprocessingInk" xmlns:wne="http://schemas.microsoft.com/office/word/2006/wordml" xmlns:wps="http://schemas.microsoft.com/office/word/2010/wordprocessingShape" mc:Ignorable="w14 w15 w16se w16cid wp14">
   <w:endnote w:type="separator" w:id="-1">
     <w:p>
       <w:pPr>
@@ -8226,7 +10125,7 @@
 </file>
 
 <file path=word/footer1.xml><?xml version="1.0" encoding="utf-8"?>
-<w:ftr xmlns:wpc="http://schemas.microsoft.com/office/word/2010/wordprocessingCanvas" xmlns:cx="http://schemas.microsoft.com/office/drawing/2014/chartex" xmlns:mc="http://schemas.openxmlformats.org/markup-compatibility/2006" xmlns:o="urn:schemas-microsoft-com:office:office" xmlns:r="http://schemas.openxmlformats.org/officeDocument/2006/relationships" xmlns:m="http://schemas.openxmlformats.org/officeDocument/2006/math" xmlns:v="urn:schemas-microsoft-com:vml" xmlns:wp14="http://schemas.microsoft.com/office/word/2010/wordprocessingDrawing" xmlns:wp="http://schemas.openxmlformats.org/drawingml/2006/wordprocessingDrawing" xmlns:w10="urn:schemas-microsoft-com:office:word" xmlns:w="http://schemas.openxmlformats.org/wordprocessingml/2006/main" xmlns:w14="http://schemas.microsoft.com/office/word/2010/wordml" xmlns:w15="http://schemas.microsoft.com/office/word/2012/wordml" xmlns:w16se="http://schemas.microsoft.com/office/word/2015/wordml/symex" xmlns:wpg="http://schemas.microsoft.com/office/word/2010/wordprocessingGroup" xmlns:wpi="http://schemas.microsoft.com/office/word/2010/wordprocessingInk" xmlns:wne="http://schemas.microsoft.com/office/word/2006/wordml" xmlns:wps="http://schemas.microsoft.com/office/word/2010/wordprocessingShape" mc:Ignorable="w14 w15 w16se wp14">
+<w:ftr xmlns:wpc="http://schemas.microsoft.com/office/word/2010/wordprocessingCanvas" xmlns:cx="http://schemas.microsoft.com/office/drawing/2014/chartex" xmlns:cx1="http://schemas.microsoft.com/office/drawing/2015/9/8/chartex" xmlns:cx2="http://schemas.microsoft.com/office/drawing/2015/10/21/chartex" xmlns:cx3="http://schemas.microsoft.com/office/drawing/2016/5/9/chartex" xmlns:cx4="http://schemas.microsoft.com/office/drawing/2016/5/10/chartex" xmlns:cx5="http://schemas.microsoft.com/office/drawing/2016/5/11/chartex" xmlns:cx6="http://schemas.microsoft.com/office/drawing/2016/5/12/chartex" xmlns:cx7="http://schemas.microsoft.com/office/drawing/2016/5/13/chartex" xmlns:cx8="http://schemas.microsoft.com/office/drawing/2016/5/14/chartex" xmlns:mc="http://schemas.openxmlformats.org/markup-compatibility/2006" xmlns:aink="http://schemas.microsoft.com/office/drawing/2016/ink" xmlns:am3d="http://schemas.microsoft.com/office/drawing/2017/model3d" xmlns:o="urn:schemas-microsoft-com:office:office" xmlns:r="http://schemas.openxmlformats.org/officeDocument/2006/relationships" xmlns:m="http://schemas.openxmlformats.org/officeDocument/2006/math" xmlns:v="urn:schemas-microsoft-com:vml" xmlns:wp14="http://schemas.microsoft.com/office/word/2010/wordprocessingDrawing" xmlns:wp="http://schemas.openxmlformats.org/drawingml/2006/wordprocessingDrawing" xmlns:w10="urn:schemas-microsoft-com:office:word" xmlns:w="http://schemas.openxmlformats.org/wordprocessingml/2006/main" xmlns:w14="http://schemas.microsoft.com/office/word/2010/wordml" xmlns:w15="http://schemas.microsoft.com/office/word/2012/wordml" xmlns:w16cid="http://schemas.microsoft.com/office/word/2016/wordml/cid" xmlns:w16se="http://schemas.microsoft.com/office/word/2015/wordml/symex" xmlns:wpg="http://schemas.microsoft.com/office/word/2010/wordprocessingGroup" xmlns:wpi="http://schemas.microsoft.com/office/word/2010/wordprocessingInk" xmlns:wne="http://schemas.microsoft.com/office/word/2006/wordml" xmlns:wps="http://schemas.microsoft.com/office/word/2010/wordprocessingShape" mc:Ignorable="w14 w15 w16se w16cid wp14">
   <w:sdt>
     <w:sdtPr>
       <w:id w:val="-165639805"/>
@@ -8279,7 +10178,7 @@
 </file>
 
 <file path=word/footnotes.xml><?xml version="1.0" encoding="utf-8"?>
-<w:footnotes xmlns:wpc="http://schemas.microsoft.com/office/word/2010/wordprocessingCanvas" xmlns:cx="http://schemas.microsoft.com/office/drawing/2014/chartex" xmlns:mc="http://schemas.openxmlformats.org/markup-compatibility/2006" xmlns:o="urn:schemas-microsoft-com:office:office" xmlns:r="http://schemas.openxmlformats.org/officeDocument/2006/relationships" xmlns:m="http://schemas.openxmlformats.org/officeDocument/2006/math" xmlns:v="urn:schemas-microsoft-com:vml" xmlns:wp14="http://schemas.microsoft.com/office/word/2010/wordprocessingDrawing" xmlns:wp="http://schemas.openxmlformats.org/drawingml/2006/wordprocessingDrawing" xmlns:w10="urn:schemas-microsoft-com:office:word" xmlns:w="http://schemas.openxmlformats.org/wordprocessingml/2006/main" xmlns:w14="http://schemas.microsoft.com/office/word/2010/wordml" xmlns:w15="http://schemas.microsoft.com/office/word/2012/wordml" xmlns:w16se="http://schemas.microsoft.com/office/word/2015/wordml/symex" xmlns:wpg="http://schemas.microsoft.com/office/word/2010/wordprocessingGroup" xmlns:wpi="http://schemas.microsoft.com/office/word/2010/wordprocessingInk" xmlns:wne="http://schemas.microsoft.com/office/word/2006/wordml" xmlns:wps="http://schemas.microsoft.com/office/word/2010/wordprocessingShape" mc:Ignorable="w14 w15 w16se wp14">
+<w:footnotes xmlns:wpc="http://schemas.microsoft.com/office/word/2010/wordprocessingCanvas" xmlns:cx="http://schemas.microsoft.com/office/drawing/2014/chartex" xmlns:cx1="http://schemas.microsoft.com/office/drawing/2015/9/8/chartex" xmlns:cx2="http://schemas.microsoft.com/office/drawing/2015/10/21/chartex" xmlns:cx3="http://schemas.microsoft.com/office/drawing/2016/5/9/chartex" xmlns:cx4="http://schemas.microsoft.com/office/drawing/2016/5/10/chartex" xmlns:cx5="http://schemas.microsoft.com/office/drawing/2016/5/11/chartex" xmlns:cx6="http://schemas.microsoft.com/office/drawing/2016/5/12/chartex" xmlns:cx7="http://schemas.microsoft.com/office/drawing/2016/5/13/chartex" xmlns:cx8="http://schemas.microsoft.com/office/drawing/2016/5/14/chartex" xmlns:mc="http://schemas.openxmlformats.org/markup-compatibility/2006" xmlns:aink="http://schemas.microsoft.com/office/drawing/2016/ink" xmlns:am3d="http://schemas.microsoft.com/office/drawing/2017/model3d" xmlns:o="urn:schemas-microsoft-com:office:office" xmlns:r="http://schemas.openxmlformats.org/officeDocument/2006/relationships" xmlns:m="http://schemas.openxmlformats.org/officeDocument/2006/math" xmlns:v="urn:schemas-microsoft-com:vml" xmlns:wp14="http://schemas.microsoft.com/office/word/2010/wordprocessingDrawing" xmlns:wp="http://schemas.openxmlformats.org/drawingml/2006/wordprocessingDrawing" xmlns:w10="urn:schemas-microsoft-com:office:word" xmlns:w="http://schemas.openxmlformats.org/wordprocessingml/2006/main" xmlns:w14="http://schemas.microsoft.com/office/word/2010/wordml" xmlns:w15="http://schemas.microsoft.com/office/word/2012/wordml" xmlns:w16cid="http://schemas.microsoft.com/office/word/2016/wordml/cid" xmlns:w16se="http://schemas.microsoft.com/office/word/2015/wordml/symex" xmlns:wpg="http://schemas.microsoft.com/office/word/2010/wordprocessingGroup" xmlns:wpi="http://schemas.microsoft.com/office/word/2010/wordprocessingInk" xmlns:wne="http://schemas.microsoft.com/office/word/2006/wordml" xmlns:wps="http://schemas.microsoft.com/office/word/2010/wordprocessingShape" mc:Ignorable="w14 w15 w16se w16cid wp14">
   <w:footnote w:type="separator" w:id="-1">
     <w:p>
       <w:pPr>
@@ -8304,7 +10203,7 @@
 </file>
 
 <file path=word/numbering.xml><?xml version="1.0" encoding="utf-8"?>
-<w:numbering xmlns:wpc="http://schemas.microsoft.com/office/word/2010/wordprocessingCanvas" xmlns:cx="http://schemas.microsoft.com/office/drawing/2014/chartex" xmlns:mc="http://schemas.openxmlformats.org/markup-compatibility/2006" xmlns:o="urn:schemas-microsoft-com:office:office" xmlns:r="http://schemas.openxmlformats.org/officeDocument/2006/relationships" xmlns:m="http://schemas.openxmlformats.org/officeDocument/2006/math" xmlns:v="urn:schemas-microsoft-com:vml" xmlns:wp14="http://schemas.microsoft.com/office/word/2010/wordprocessingDrawing" xmlns:wp="http://schemas.openxmlformats.org/drawingml/2006/wordprocessingDrawing" xmlns:w10="urn:schemas-microsoft-com:office:word" xmlns:w="http://schemas.openxmlformats.org/wordprocessingml/2006/main" xmlns:w14="http://schemas.microsoft.com/office/word/2010/wordml" xmlns:w15="http://schemas.microsoft.com/office/word/2012/wordml" xmlns:w16se="http://schemas.microsoft.com/office/word/2015/wordml/symex" xmlns:wpg="http://schemas.microsoft.com/office/word/2010/wordprocessingGroup" xmlns:wpi="http://schemas.microsoft.com/office/word/2010/wordprocessingInk" xmlns:wne="http://schemas.microsoft.com/office/word/2006/wordml" xmlns:wps="http://schemas.microsoft.com/office/word/2010/wordprocessingShape" mc:Ignorable="w14 w15 w16se wp14">
+<w:numbering xmlns:wpc="http://schemas.microsoft.com/office/word/2010/wordprocessingCanvas" xmlns:cx="http://schemas.microsoft.com/office/drawing/2014/chartex" xmlns:cx1="http://schemas.microsoft.com/office/drawing/2015/9/8/chartex" xmlns:cx2="http://schemas.microsoft.com/office/drawing/2015/10/21/chartex" xmlns:cx3="http://schemas.microsoft.com/office/drawing/2016/5/9/chartex" xmlns:cx4="http://schemas.microsoft.com/office/drawing/2016/5/10/chartex" xmlns:cx5="http://schemas.microsoft.com/office/drawing/2016/5/11/chartex" xmlns:cx6="http://schemas.microsoft.com/office/drawing/2016/5/12/chartex" xmlns:cx7="http://schemas.microsoft.com/office/drawing/2016/5/13/chartex" xmlns:cx8="http://schemas.microsoft.com/office/drawing/2016/5/14/chartex" xmlns:mc="http://schemas.openxmlformats.org/markup-compatibility/2006" xmlns:aink="http://schemas.microsoft.com/office/drawing/2016/ink" xmlns:am3d="http://schemas.microsoft.com/office/drawing/2017/model3d" xmlns:o="urn:schemas-microsoft-com:office:office" xmlns:r="http://schemas.openxmlformats.org/officeDocument/2006/relationships" xmlns:m="http://schemas.openxmlformats.org/officeDocument/2006/math" xmlns:v="urn:schemas-microsoft-com:vml" xmlns:wp14="http://schemas.microsoft.com/office/word/2010/wordprocessingDrawing" xmlns:wp="http://schemas.openxmlformats.org/drawingml/2006/wordprocessingDrawing" xmlns:w10="urn:schemas-microsoft-com:office:word" xmlns:w="http://schemas.openxmlformats.org/wordprocessingml/2006/main" xmlns:w14="http://schemas.microsoft.com/office/word/2010/wordml" xmlns:w15="http://schemas.microsoft.com/office/word/2012/wordml" xmlns:w16cid="http://schemas.microsoft.com/office/word/2016/wordml/cid" xmlns:w16se="http://schemas.microsoft.com/office/word/2015/wordml/symex" xmlns:wpg="http://schemas.microsoft.com/office/word/2010/wordprocessingGroup" xmlns:wpi="http://schemas.microsoft.com/office/word/2010/wordprocessingInk" xmlns:wne="http://schemas.microsoft.com/office/word/2006/wordml" xmlns:wps="http://schemas.microsoft.com/office/word/2010/wordprocessingShape" mc:Ignorable="w14 w15 w16se w16cid wp14">
   <w:abstractNum w:abstractNumId="0" w15:restartNumberingAfterBreak="0">
     <w:nsid w:val="0BB00D3E"/>
     <w:multiLevelType w:val="hybridMultilevel"/>
@@ -9213,7 +11112,7 @@
 </file>
 
 <file path=word/styles.xml><?xml version="1.0" encoding="utf-8"?>
-<w:styles xmlns:mc="http://schemas.openxmlformats.org/markup-compatibility/2006" xmlns:r="http://schemas.openxmlformats.org/officeDocument/2006/relationships" xmlns:w="http://schemas.openxmlformats.org/wordprocessingml/2006/main" xmlns:w14="http://schemas.microsoft.com/office/word/2010/wordml" xmlns:w15="http://schemas.microsoft.com/office/word/2012/wordml" xmlns:w16se="http://schemas.microsoft.com/office/word/2015/wordml/symex" mc:Ignorable="w14 w15 w16se">
+<w:styles xmlns:mc="http://schemas.openxmlformats.org/markup-compatibility/2006" xmlns:r="http://schemas.openxmlformats.org/officeDocument/2006/relationships" xmlns:w="http://schemas.openxmlformats.org/wordprocessingml/2006/main" xmlns:w14="http://schemas.microsoft.com/office/word/2010/wordml" xmlns:w15="http://schemas.microsoft.com/office/word/2012/wordml" xmlns:w16cid="http://schemas.microsoft.com/office/word/2016/wordml/cid" xmlns:w16se="http://schemas.microsoft.com/office/word/2015/wordml/symex" mc:Ignorable="w14 w15 w16se w16cid">
   <w:docDefaults>
     <w:rPrDefault>
       <w:rPr>
@@ -9229,7 +11128,7 @@
       </w:pPr>
     </w:pPrDefault>
   </w:docDefaults>
-  <w:latentStyles w:defLockedState="0" w:defUIPriority="99" w:defSemiHidden="0" w:defUnhideWhenUsed="0" w:defQFormat="0" w:count="371">
+  <w:latentStyles w:defLockedState="0" w:defUIPriority="99" w:defSemiHidden="0" w:defUnhideWhenUsed="0" w:defQFormat="0" w:count="375">
     <w:lsdException w:name="Normal" w:uiPriority="0" w:qFormat="1"/>
     <w:lsdException w:name="heading 1" w:uiPriority="9" w:qFormat="1"/>
     <w:lsdException w:name="heading 2" w:semiHidden="1" w:uiPriority="9" w:unhideWhenUsed="1" w:qFormat="1"/>
@@ -9335,7 +11234,6 @@
     <w:lsdException w:name="HTML Sample" w:semiHidden="1" w:unhideWhenUsed="1"/>
     <w:lsdException w:name="HTML Typewriter" w:semiHidden="1" w:unhideWhenUsed="1"/>
     <w:lsdException w:name="HTML Variable" w:semiHidden="1" w:unhideWhenUsed="1"/>
-    <w:lsdException w:name="Normal Table" w:semiHidden="1" w:unhideWhenUsed="1"/>
     <w:lsdException w:name="annotation subject" w:semiHidden="1" w:unhideWhenUsed="1"/>
     <w:lsdException w:name="No List" w:semiHidden="1" w:unhideWhenUsed="1"/>
     <w:lsdException w:name="Outline List 1" w:semiHidden="1" w:unhideWhenUsed="1"/>
@@ -9379,10 +11277,8 @@
     <w:lsdException w:name="Table Elegant" w:semiHidden="1" w:unhideWhenUsed="1"/>
     <w:lsdException w:name="Table Professional" w:semiHidden="1" w:unhideWhenUsed="1"/>
     <w:lsdException w:name="Table Subtle 1" w:semiHidden="1" w:unhideWhenUsed="1"/>
-    <w:lsdException w:name="Table Subtle 2" w:semiHidden="1" w:unhideWhenUsed="1"/>
     <w:lsdException w:name="Table Web 1" w:semiHidden="1" w:unhideWhenUsed="1"/>
     <w:lsdException w:name="Table Web 2" w:semiHidden="1" w:unhideWhenUsed="1"/>
-    <w:lsdException w:name="Table Web 3" w:semiHidden="1" w:unhideWhenUsed="1"/>
     <w:lsdException w:name="Balloon Text" w:semiHidden="1" w:unhideWhenUsed="1"/>
     <w:lsdException w:name="Table Grid" w:uiPriority="59"/>
     <w:lsdException w:name="Table Theme" w:semiHidden="1" w:unhideWhenUsed="1"/>
@@ -9601,6 +11497,10 @@
     <w:lsdException w:name="List Table 5 Dark Accent 6" w:uiPriority="50"/>
     <w:lsdException w:name="List Table 6 Colorful Accent 6" w:uiPriority="51"/>
     <w:lsdException w:name="List Table 7 Colorful Accent 6" w:uiPriority="52"/>
+    <w:lsdException w:name="Mention" w:semiHidden="1" w:unhideWhenUsed="1"/>
+    <w:lsdException w:name="Smart Hyperlink" w:semiHidden="1" w:unhideWhenUsed="1"/>
+    <w:lsdException w:name="Hashtag" w:semiHidden="1" w:unhideWhenUsed="1"/>
+    <w:lsdException w:name="Unresolved Mention" w:semiHidden="1" w:unhideWhenUsed="1"/>
   </w:latentStyles>
   <w:style w:type="paragraph" w:default="1" w:styleId="Normal">
     <w:name w:val="Normal"/>
@@ -10602,7 +12502,7 @@
 </file>
 
 <file path=customXml/itemProps1.xml><?xml version="1.0" encoding="utf-8"?>
-<ds:datastoreItem xmlns:ds="http://schemas.openxmlformats.org/officeDocument/2006/customXml" ds:itemID="{B32DB303-3135-41AC-9E24-5B59C6C852C7}">
+<ds:datastoreItem xmlns:ds="http://schemas.openxmlformats.org/officeDocument/2006/customXml" ds:itemID="{181EE582-DD03-4427-A013-19F07D4FA6D3}">
   <ds:schemaRefs>
     <ds:schemaRef ds:uri="http://schemas.openxmlformats.org/officeDocument/2006/bibliography"/>
   </ds:schemaRefs>

--- a/Tài liệu báo cáo_nadung_tonghop.docx
+++ b/Tài liệu báo cáo_nadung_tonghop.docx
@@ -1,6 +1,6 @@
 
 <file path=word/document.xml><?xml version="1.0" encoding="utf-8"?>
-<w:document xmlns:wpc="http://schemas.microsoft.com/office/word/2010/wordprocessingCanvas" xmlns:cx="http://schemas.microsoft.com/office/drawing/2014/chartex" xmlns:cx1="http://schemas.microsoft.com/office/drawing/2015/9/8/chartex" xmlns:cx2="http://schemas.microsoft.com/office/drawing/2015/10/21/chartex" xmlns:cx3="http://schemas.microsoft.com/office/drawing/2016/5/9/chartex" xmlns:cx4="http://schemas.microsoft.com/office/drawing/2016/5/10/chartex" xmlns:cx5="http://schemas.microsoft.com/office/drawing/2016/5/11/chartex" xmlns:cx6="http://schemas.microsoft.com/office/drawing/2016/5/12/chartex" xmlns:cx7="http://schemas.microsoft.com/office/drawing/2016/5/13/chartex" xmlns:cx8="http://schemas.microsoft.com/office/drawing/2016/5/14/chartex" xmlns:mc="http://schemas.openxmlformats.org/markup-compatibility/2006" xmlns:aink="http://schemas.microsoft.com/office/drawing/2016/ink" xmlns:am3d="http://schemas.microsoft.com/office/drawing/2017/model3d" xmlns:o="urn:schemas-microsoft-com:office:office" xmlns:r="http://schemas.openxmlformats.org/officeDocument/2006/relationships" xmlns:m="http://schemas.openxmlformats.org/officeDocument/2006/math" xmlns:v="urn:schemas-microsoft-com:vml" xmlns:wp14="http://schemas.microsoft.com/office/word/2010/wordprocessingDrawing" xmlns:wp="http://schemas.openxmlformats.org/drawingml/2006/wordprocessingDrawing" xmlns:w10="urn:schemas-microsoft-com:office:word" xmlns:w="http://schemas.openxmlformats.org/wordprocessingml/2006/main" xmlns:w14="http://schemas.microsoft.com/office/word/2010/wordml" xmlns:w15="http://schemas.microsoft.com/office/word/2012/wordml" xmlns:w16cid="http://schemas.microsoft.com/office/word/2016/wordml/cid" xmlns:w16se="http://schemas.microsoft.com/office/word/2015/wordml/symex" xmlns:wpg="http://schemas.microsoft.com/office/word/2010/wordprocessingGroup" xmlns:wpi="http://schemas.microsoft.com/office/word/2010/wordprocessingInk" xmlns:wne="http://schemas.microsoft.com/office/word/2006/wordml" xmlns:wps="http://schemas.microsoft.com/office/word/2010/wordprocessingShape" mc:Ignorable="w14 w15 w16se w16cid wp14">
+<w:document xmlns:wpc="http://schemas.microsoft.com/office/word/2010/wordprocessingCanvas" xmlns:cx="http://schemas.microsoft.com/office/drawing/2014/chartex" xmlns:mc="http://schemas.openxmlformats.org/markup-compatibility/2006" xmlns:o="urn:schemas-microsoft-com:office:office" xmlns:r="http://schemas.openxmlformats.org/officeDocument/2006/relationships" xmlns:m="http://schemas.openxmlformats.org/officeDocument/2006/math" xmlns:v="urn:schemas-microsoft-com:vml" xmlns:wp14="http://schemas.microsoft.com/office/word/2010/wordprocessingDrawing" xmlns:wp="http://schemas.openxmlformats.org/drawingml/2006/wordprocessingDrawing" xmlns:w10="urn:schemas-microsoft-com:office:word" xmlns:w="http://schemas.openxmlformats.org/wordprocessingml/2006/main" xmlns:w14="http://schemas.microsoft.com/office/word/2010/wordml" xmlns:w15="http://schemas.microsoft.com/office/word/2012/wordml" xmlns:w16se="http://schemas.microsoft.com/office/word/2015/wordml/symex" xmlns:wpg="http://schemas.microsoft.com/office/word/2010/wordprocessingGroup" xmlns:wpi="http://schemas.microsoft.com/office/word/2010/wordprocessingInk" xmlns:wne="http://schemas.microsoft.com/office/word/2006/wordml" xmlns:wps="http://schemas.microsoft.com/office/word/2010/wordprocessingShape" mc:Ignorable="w14 w15 w16se wp14">
   <w:body>
     <w:p>
       <w:pPr>
@@ -179,7 +179,7 @@
                                           <a:blip r:embed="rId8">
                                             <a:extLst>
                                               <a:ext uri="{96DAC541-7B7A-43D3-8B79-37D633B846F1}">
-                                                <asvg:svgBlip xmlns:asvg="http://schemas.microsoft.com/office/drawing/2016/SVG/main" r:embed="rId9"/>
+                                                <asvg:svgBlip xmlns:asvg="http://schemas.microsoft.com/office/drawing/2016/SVG/main" xmlns:w16cid="http://schemas.microsoft.com/office/word/2016/wordml/cid" xmlns:w="http://schemas.openxmlformats.org/wordprocessingml/2006/main" xmlns:w10="urn:schemas-microsoft-com:office:word" xmlns:v="urn:schemas-microsoft-com:vml" xmlns:o="urn:schemas-microsoft-com:office:office" xmlns:am3d="http://schemas.microsoft.com/office/drawing/2017/model3d" xmlns:aink="http://schemas.microsoft.com/office/drawing/2016/ink" xmlns:cx8="http://schemas.microsoft.com/office/drawing/2016/5/14/chartex" xmlns:cx7="http://schemas.microsoft.com/office/drawing/2016/5/13/chartex" xmlns:cx6="http://schemas.microsoft.com/office/drawing/2016/5/12/chartex" xmlns:cx5="http://schemas.microsoft.com/office/drawing/2016/5/11/chartex" xmlns:cx4="http://schemas.microsoft.com/office/drawing/2016/5/10/chartex" xmlns:cx3="http://schemas.microsoft.com/office/drawing/2016/5/9/chartex" xmlns:cx2="http://schemas.microsoft.com/office/drawing/2015/10/21/chartex" xmlns:cx1="http://schemas.microsoft.com/office/drawing/2015/9/8/chartex" xmlns="" r:embed="rId9"/>
                                               </a:ext>
                                             </a:extLst>
                                           </a:blip>
@@ -574,8 +574,6 @@
                               </w:rPr>
                               <w:t>9</w:t>
                             </w:r>
-                            <w:bookmarkStart w:id="0" w:name="_GoBack"/>
-                            <w:bookmarkEnd w:id="0"/>
                             <w:r>
                               <w:rPr>
                                 <w:b/>
@@ -609,7 +607,7 @@
               </wp:anchor>
             </w:drawing>
           </mc:Choice>
-          <mc:Fallback>
+          <mc:Fallback xmlns:w16cid="http://schemas.microsoft.com/office/word/2016/wordml/cid" xmlns:am3d="http://schemas.microsoft.com/office/drawing/2017/model3d" xmlns:aink="http://schemas.microsoft.com/office/drawing/2016/ink" xmlns:cx8="http://schemas.microsoft.com/office/drawing/2016/5/14/chartex" xmlns:cx7="http://schemas.microsoft.com/office/drawing/2016/5/13/chartex" xmlns:cx6="http://schemas.microsoft.com/office/drawing/2016/5/12/chartex" xmlns:cx5="http://schemas.microsoft.com/office/drawing/2016/5/11/chartex" xmlns:cx4="http://schemas.microsoft.com/office/drawing/2016/5/10/chartex" xmlns:cx3="http://schemas.microsoft.com/office/drawing/2016/5/9/chartex" xmlns:cx2="http://schemas.microsoft.com/office/drawing/2015/10/21/chartex" xmlns:cx1="http://schemas.microsoft.com/office/drawing/2015/9/8/chartex">
             <w:pict>
               <v:shapetype w14:anchorId="009DC84C" id="_x0000_t202" coordsize="21600,21600" o:spt="202" path="m,l,21600r21600,l21600,xe">
                 <v:stroke joinstyle="miter"/>
@@ -728,7 +726,7 @@
                                     <pic:cNvPicPr/>
                                   </pic:nvPicPr>
                                   <pic:blipFill>
-                                    <a:blip r:embed="rId8">
+                                    <a:blip r:embed="rId10">
                                       <a:extLst>
                                         <a:ext uri="{96DAC541-7B7A-43D3-8B79-37D633B846F1}">
                                           <asvg:svgBlip xmlns:asvg="http://schemas.microsoft.com/office/drawing/2016/SVG/main" r:embed="rId9"/>
@@ -1174,7 +1172,7 @@
           <w:szCs w:val="28"/>
         </w:rPr>
       </w:pPr>
-      <w:bookmarkStart w:id="2" w:name="_Toc113568400"/>
+      <w:bookmarkStart w:id="0" w:name="_Toc113568400"/>
       <w:r>
         <w:rPr>
           <w:rFonts w:ascii="Times New Roman" w:hAnsi="Times New Roman" w:cs="Times New Roman"/>
@@ -1195,7 +1193,7 @@
         </w:rPr>
         <w:t>BAN GIÁM KHẢO</w:t>
       </w:r>
-      <w:bookmarkEnd w:id="2"/>
+      <w:bookmarkEnd w:id="0"/>
     </w:p>
     <w:p>
       <w:pPr>
@@ -1737,7 +1735,7 @@
         <w:br w:type="page"/>
       </w:r>
     </w:p>
-    <w:bookmarkStart w:id="3" w:name="_Toc113568401" w:displacedByCustomXml="next"/>
+    <w:bookmarkStart w:id="1" w:name="_Toc113568401" w:displacedByCustomXml="next"/>
     <w:sdt>
       <w:sdtPr>
         <w:rPr>
@@ -1784,7 +1782,7 @@
             </w:rPr>
             <w:t>MỤC LỤC</w:t>
           </w:r>
-          <w:bookmarkEnd w:id="3"/>
+          <w:bookmarkEnd w:id="1"/>
         </w:p>
         <w:p>
           <w:pPr>
@@ -3728,7 +3726,7 @@
           <w:shd w:val="clear" w:color="auto" w:fill="FFFFFF"/>
         </w:rPr>
       </w:pPr>
-      <w:bookmarkStart w:id="4" w:name="_Toc113568402"/>
+      <w:bookmarkStart w:id="2" w:name="_Toc113568402"/>
       <w:r>
         <w:rPr>
           <w:rFonts w:ascii="Times New Roman" w:hAnsi="Times New Roman" w:cs="Times New Roman"/>
@@ -3741,7 +3739,7 @@
         <w:lastRenderedPageBreak/>
         <w:t>DANH MỤC HÌNH ẢNH</w:t>
       </w:r>
-      <w:bookmarkEnd w:id="4"/>
+      <w:bookmarkEnd w:id="2"/>
       <w:r>
         <w:rPr>
           <w:rFonts w:ascii="Times New Roman" w:hAnsi="Times New Roman" w:cs="Times New Roman"/>
@@ -4524,8 +4522,8 @@
         </w:rPr>
       </w:pPr>
       <w:hyperlink w:anchor="_Toc98579360" w:history="1"/>
-      <w:bookmarkStart w:id="5" w:name="_Toc97156800"/>
-      <w:bookmarkStart w:id="6" w:name="_Toc113568403"/>
+      <w:bookmarkStart w:id="3" w:name="_Toc97156800"/>
+      <w:bookmarkStart w:id="4" w:name="_Toc113568403"/>
       <w:r>
         <w:rPr>
           <w:b/>
@@ -4536,8 +4534,8 @@
         </w:rPr>
         <w:t>DANH MỤC BẢNG BIỂU</w:t>
       </w:r>
-      <w:bookmarkEnd w:id="5"/>
-      <w:bookmarkEnd w:id="6"/>
+      <w:bookmarkEnd w:id="3"/>
+      <w:bookmarkEnd w:id="4"/>
       <w:r>
         <w:rPr>
           <w:color w:val="000000" w:themeColor="text1"/>
@@ -4711,7 +4709,7 @@
           <w:shd w:val="clear" w:color="auto" w:fill="FFFFFF"/>
         </w:rPr>
       </w:pPr>
-      <w:bookmarkStart w:id="7" w:name="_Toc113568404"/>
+      <w:bookmarkStart w:id="5" w:name="_Toc113568404"/>
       <w:r>
         <w:rPr>
           <w:rFonts w:ascii="Times New Roman" w:hAnsi="Times New Roman" w:cs="Times New Roman"/>
@@ -4746,7 +4744,7 @@
         </w:rPr>
         <w:t>GIỚI THIỆU CHUNG</w:t>
       </w:r>
-      <w:bookmarkEnd w:id="7"/>
+      <w:bookmarkEnd w:id="5"/>
     </w:p>
     <w:p>
       <w:pPr>
@@ -4762,7 +4760,7 @@
           <w:szCs w:val="24"/>
         </w:rPr>
       </w:pPr>
-      <w:bookmarkStart w:id="8" w:name="_Toc113568405"/>
+      <w:bookmarkStart w:id="6" w:name="_Toc113568405"/>
       <w:r>
         <w:rPr>
           <w:rFonts w:cs="Times New Roman"/>
@@ -4771,7 +4769,7 @@
         </w:rPr>
         <w:t>Đặt vấn đề</w:t>
       </w:r>
-      <w:bookmarkEnd w:id="8"/>
+      <w:bookmarkEnd w:id="6"/>
     </w:p>
     <w:p>
       <w:pPr>
@@ -4913,7 +4911,7 @@
                     </pic:cNvPicPr>
                   </pic:nvPicPr>
                   <pic:blipFill>
-                    <a:blip r:embed="rId10">
+                    <a:blip r:embed="rId11">
                       <a:extLst>
                         <a:ext uri="{28A0092B-C50C-407E-A947-70E740481C1C}">
                           <a14:useLocalDpi xmlns:a14="http://schemas.microsoft.com/office/drawing/2010/main" val="0"/>
@@ -5006,7 +5004,7 @@
           <w:szCs w:val="24"/>
         </w:rPr>
       </w:pPr>
-      <w:bookmarkStart w:id="9" w:name="_Toc113568406"/>
+      <w:bookmarkStart w:id="7" w:name="_Toc113568406"/>
       <w:r>
         <w:rPr>
           <w:rFonts w:cs="Times New Roman"/>
@@ -5016,7 +5014,7 @@
         <w:lastRenderedPageBreak/>
         <w:t>Thách thức</w:t>
       </w:r>
-      <w:bookmarkEnd w:id="9"/>
+      <w:bookmarkEnd w:id="7"/>
     </w:p>
     <w:p>
       <w:pPr>
@@ -5048,7 +5046,7 @@
           <w:szCs w:val="24"/>
         </w:rPr>
       </w:pPr>
-      <w:bookmarkStart w:id="10" w:name="_Toc113568407"/>
+      <w:bookmarkStart w:id="8" w:name="_Toc113568407"/>
       <w:r>
         <w:rPr>
           <w:rFonts w:cs="Times New Roman"/>
@@ -5057,7 +5055,7 @@
         </w:rPr>
         <w:t>Giới thiệu</w:t>
       </w:r>
-      <w:bookmarkEnd w:id="10"/>
+      <w:bookmarkEnd w:id="8"/>
     </w:p>
     <w:p>
       <w:pPr>
@@ -5133,7 +5131,7 @@
           <w:sz w:val="28"/>
         </w:rPr>
       </w:pPr>
-      <w:bookmarkStart w:id="11" w:name="_Toc113568408"/>
+      <w:bookmarkStart w:id="9" w:name="_Toc113568408"/>
       <w:r>
         <w:rPr>
           <w:rFonts w:ascii="Times New Roman" w:hAnsi="Times New Roman" w:cs="Times New Roman"/>
@@ -5161,7 +5159,7 @@
         </w:rPr>
         <w:t xml:space="preserve"> trên các công cụ tìm kiếm</w:t>
       </w:r>
-      <w:bookmarkEnd w:id="11"/>
+      <w:bookmarkEnd w:id="9"/>
     </w:p>
     <w:p>
       <w:pPr>
@@ -5561,7 +5559,7 @@
           <w:sz w:val="28"/>
         </w:rPr>
       </w:pPr>
-      <w:bookmarkStart w:id="12" w:name="_Toc113568409"/>
+      <w:bookmarkStart w:id="10" w:name="_Toc113568409"/>
       <w:r>
         <w:rPr>
           <w:rFonts w:ascii="Times New Roman" w:hAnsi="Times New Roman" w:cs="Times New Roman"/>
@@ -5580,7 +5578,7 @@
         </w:rPr>
         <w:t>ồng bộ dữ liệu</w:t>
       </w:r>
-      <w:bookmarkEnd w:id="12"/>
+      <w:bookmarkEnd w:id="10"/>
     </w:p>
     <w:p>
       <w:pPr>
@@ -5711,7 +5709,7 @@
           <w:szCs w:val="24"/>
         </w:rPr>
       </w:pPr>
-      <w:bookmarkStart w:id="13" w:name="_Toc113568410"/>
+      <w:bookmarkStart w:id="11" w:name="_Toc113568410"/>
       <w:r>
         <w:rPr>
           <w:rFonts w:cs="Times New Roman"/>
@@ -5760,7 +5758,7 @@
         </w:rPr>
         <w:t>đồng bộ dữ liệu real-time tại MISA</w:t>
       </w:r>
-      <w:bookmarkEnd w:id="13"/>
+      <w:bookmarkEnd w:id="11"/>
     </w:p>
     <w:p>
       <w:pPr>
@@ -5811,7 +5809,7 @@
           <w:szCs w:val="24"/>
         </w:rPr>
       </w:pPr>
-      <w:bookmarkStart w:id="14" w:name="_Toc113568411"/>
+      <w:bookmarkStart w:id="12" w:name="_Toc113568411"/>
       <w:r>
         <w:rPr>
           <w:rFonts w:cs="Times New Roman"/>
@@ -5828,7 +5826,7 @@
         </w:rPr>
         <w:t>bài nghiên cứu</w:t>
       </w:r>
-      <w:bookmarkEnd w:id="14"/>
+      <w:bookmarkEnd w:id="12"/>
     </w:p>
     <w:p>
       <w:pPr>
@@ -5946,7 +5944,7 @@
           <w:sz w:val="28"/>
         </w:rPr>
         <w:sectPr>
-          <w:footerReference w:type="default" r:id="rId11"/>
+          <w:footerReference w:type="default" r:id="rId12"/>
           <w:pgSz w:w="11900" w:h="16840"/>
           <w:pgMar w:top="1411" w:right="1440" w:bottom="1138" w:left="1440" w:header="850" w:footer="850" w:gutter="0"/>
           <w:cols w:space="720"/>
@@ -6004,7 +6002,7 @@
           <w:sz w:val="28"/>
         </w:rPr>
       </w:pPr>
-      <w:bookmarkStart w:id="15" w:name="_Toc113568412"/>
+      <w:bookmarkStart w:id="13" w:name="_Toc113568412"/>
       <w:r>
         <w:rPr>
           <w:b/>
@@ -6054,7 +6052,7 @@
         </w:rPr>
         <w:t>CSDL GỐC VÀ CSDL TÌM KIẾM</w:t>
       </w:r>
-      <w:bookmarkEnd w:id="15"/>
+      <w:bookmarkEnd w:id="13"/>
     </w:p>
     <w:p>
       <w:pPr>
@@ -6069,7 +6067,7 @@
           <w:sz w:val="28"/>
         </w:rPr>
       </w:pPr>
-      <w:bookmarkStart w:id="16" w:name="_Toc113568413"/>
+      <w:bookmarkStart w:id="14" w:name="_Toc113568413"/>
       <w:r>
         <w:rPr>
           <w:b/>
@@ -6102,7 +6100,7 @@
         </w:rPr>
         <w:t>Bối cảnh chung</w:t>
       </w:r>
-      <w:bookmarkEnd w:id="16"/>
+      <w:bookmarkEnd w:id="14"/>
     </w:p>
     <w:p>
       <w:pPr>
@@ -6752,373 +6750,6 @@
             <wp:extent cx="5732145" cy="3260090"/>
             <wp:effectExtent l="0" t="0" r="1905" b="0"/>
             <wp:docPr id="8" name="Picture 8"/>
-            <wp:cNvGraphicFramePr>
-              <a:graphicFrameLocks xmlns:a="http://schemas.openxmlformats.org/drawingml/2006/main" noChangeAspect="1"/>
-            </wp:cNvGraphicFramePr>
-            <a:graphic xmlns:a="http://schemas.openxmlformats.org/drawingml/2006/main">
-              <a:graphicData uri="http://schemas.openxmlformats.org/drawingml/2006/picture">
-                <pic:pic xmlns:pic="http://schemas.openxmlformats.org/drawingml/2006/picture">
-                  <pic:nvPicPr>
-                    <pic:cNvPr id="1" name=""/>
-                    <pic:cNvPicPr/>
-                  </pic:nvPicPr>
-                  <pic:blipFill>
-                    <a:blip r:embed="rId12"/>
-                    <a:stretch>
-                      <a:fillRect/>
-                    </a:stretch>
-                  </pic:blipFill>
-                  <pic:spPr>
-                    <a:xfrm>
-                      <a:off x="0" y="0"/>
-                      <a:ext cx="5732145" cy="3260090"/>
-                    </a:xfrm>
-                    <a:prstGeom prst="rect">
-                      <a:avLst/>
-                    </a:prstGeom>
-                  </pic:spPr>
-                </pic:pic>
-              </a:graphicData>
-            </a:graphic>
-          </wp:inline>
-        </w:drawing>
-      </w:r>
-    </w:p>
-    <w:p>
-      <w:pPr>
-        <w:pStyle w:val="Caption"/>
-        <w:rPr>
-          <w:sz w:val="28"/>
-        </w:rPr>
-      </w:pPr>
-      <w:bookmarkStart w:id="17" w:name="_Toc113567304"/>
-      <w:r>
-        <w:t xml:space="preserve">Hình </w:t>
-      </w:r>
-      <w:r>
-        <w:fldChar w:fldCharType="begin"/>
-      </w:r>
-      <w:r>
-        <w:instrText xml:space="preserve"> SEQ Hình \* ARABIC </w:instrText>
-      </w:r>
-      <w:r>
-        <w:fldChar w:fldCharType="separate"/>
-      </w:r>
-      <w:r>
-        <w:rPr>
-          <w:noProof/>
-        </w:rPr>
-        <w:t>1</w:t>
-      </w:r>
-      <w:r>
-        <w:fldChar w:fldCharType="end"/>
-      </w:r>
-      <w:r>
-        <w:t>: Cơ chế đồng bộ CDC</w:t>
-      </w:r>
-      <w:bookmarkEnd w:id="17"/>
-    </w:p>
-    <w:p>
-      <w:pPr>
-        <w:pStyle w:val="Heading2"/>
-        <w:rPr>
-          <w:rFonts w:cs="Times New Roman"/>
-          <w:b w:val="0"/>
-          <w:sz w:val="28"/>
-        </w:rPr>
-      </w:pPr>
-      <w:bookmarkStart w:id="18" w:name="_Toc113568414"/>
-      <w:r>
-        <w:rPr>
-          <w:rFonts w:cs="Times New Roman"/>
-          <w:sz w:val="28"/>
-        </w:rPr>
-        <w:t>2</w:t>
-      </w:r>
-      <w:r>
-        <w:rPr>
-          <w:rFonts w:cs="Times New Roman"/>
-          <w:sz w:val="28"/>
-        </w:rPr>
-        <w:t>.</w:t>
-      </w:r>
-      <w:r>
-        <w:rPr>
-          <w:rFonts w:cs="Times New Roman"/>
-          <w:sz w:val="28"/>
-        </w:rPr>
-        <w:t>2</w:t>
-      </w:r>
-      <w:r>
-        <w:rPr>
-          <w:rFonts w:cs="Times New Roman"/>
-          <w:sz w:val="28"/>
-        </w:rPr>
-        <w:t xml:space="preserve"> </w:t>
-      </w:r>
-      <w:r>
-        <w:rPr>
-          <w:rFonts w:cs="Times New Roman"/>
-          <w:sz w:val="28"/>
-        </w:rPr>
-        <w:t xml:space="preserve">Cơ chế </w:t>
-      </w:r>
-      <w:r>
-        <w:rPr>
-          <w:rFonts w:cs="Times New Roman"/>
-          <w:sz w:val="28"/>
-        </w:rPr>
-        <w:t>Change Data Capture (CDC)</w:t>
-      </w:r>
-      <w:bookmarkEnd w:id="18"/>
-    </w:p>
-    <w:p>
-      <w:pPr>
-        <w:ind w:firstLine="450"/>
-        <w:rPr>
-          <w:sz w:val="28"/>
-        </w:rPr>
-      </w:pPr>
-      <w:r>
-        <w:rPr>
-          <w:sz w:val="28"/>
-        </w:rPr>
-        <w:t xml:space="preserve">Đồng bộ dữ liệu sử dụng cơ chế Binlog </w:t>
-      </w:r>
-      <w:r>
-        <w:rPr>
-          <w:sz w:val="28"/>
-        </w:rPr>
-        <w:t>MySQL</w:t>
-      </w:r>
-      <w:r>
-        <w:rPr>
-          <w:sz w:val="28"/>
-        </w:rPr>
-        <w:t xml:space="preserve"> Binlog là một cơ chế chức năng được cung cấp bởi </w:t>
-      </w:r>
-      <w:r>
-        <w:rPr>
-          <w:sz w:val="28"/>
-        </w:rPr>
-        <w:t>MySQL</w:t>
-      </w:r>
-      <w:r>
-        <w:rPr>
-          <w:sz w:val="28"/>
-        </w:rPr>
-        <w:t xml:space="preserve">. BinLog là một tệp nhị phân trên đĩa, chứa tất cả các sự kiện thay đổi nội dung hoặc cấu trúc của cơ sở dữ liệu </w:t>
-      </w:r>
-      <w:r>
-        <w:rPr>
-          <w:sz w:val="28"/>
-        </w:rPr>
-        <w:t xml:space="preserve">MySQL. </w:t>
-      </w:r>
-      <w:r>
-        <w:rPr>
-          <w:sz w:val="28"/>
-        </w:rPr>
-        <w:t xml:space="preserve">Tất cả các thay đổi sẽ được lưu thêm vào (append only) vào một file log được đánh số thứ tự. Mỗi thay đổi được đặc trưng bởi hai tham số: file log </w:t>
-      </w:r>
-      <w:r>
-        <w:rPr>
-          <w:sz w:val="28"/>
-        </w:rPr>
-        <w:t>được ghi và</w:t>
-      </w:r>
-      <w:r>
-        <w:rPr>
-          <w:sz w:val="28"/>
-        </w:rPr>
-        <w:t xml:space="preserve"> vị trí offset trên file log. </w:t>
-      </w:r>
-      <w:r>
-        <w:rPr>
-          <w:sz w:val="28"/>
-        </w:rPr>
-        <w:t>Có 3 loại MySQL</w:t>
-      </w:r>
-      <w:r>
-        <w:rPr>
-          <w:sz w:val="28"/>
-        </w:rPr>
-        <w:t xml:space="preserve"> Binlog:</w:t>
-      </w:r>
-    </w:p>
-    <w:p>
-      <w:pPr>
-        <w:pStyle w:val="ListParagraph"/>
-        <w:numPr>
-          <w:ilvl w:val="0"/>
-          <w:numId w:val="2"/>
-        </w:numPr>
-        <w:rPr>
-          <w:sz w:val="28"/>
-        </w:rPr>
-      </w:pPr>
-      <w:r>
-        <w:rPr>
-          <w:sz w:val="28"/>
-        </w:rPr>
-        <w:t>Statement Based: lưu trữ các câu lệnh làm thay đổi dữ liệu</w:t>
-      </w:r>
-    </w:p>
-    <w:p>
-      <w:pPr>
-        <w:pStyle w:val="ListParagraph"/>
-        <w:numPr>
-          <w:ilvl w:val="0"/>
-          <w:numId w:val="2"/>
-        </w:numPr>
-        <w:rPr>
-          <w:sz w:val="28"/>
-        </w:rPr>
-      </w:pPr>
-      <w:r>
-        <w:rPr>
-          <w:sz w:val="28"/>
-        </w:rPr>
-        <w:t>Row based: lưu trữ các dữ liệu thay đổi</w:t>
-      </w:r>
-    </w:p>
-    <w:p>
-      <w:pPr>
-        <w:pStyle w:val="ListParagraph"/>
-        <w:numPr>
-          <w:ilvl w:val="0"/>
-          <w:numId w:val="2"/>
-        </w:numPr>
-        <w:rPr>
-          <w:sz w:val="28"/>
-        </w:rPr>
-      </w:pPr>
-      <w:r>
-        <w:rPr>
-          <w:sz w:val="28"/>
-        </w:rPr>
-        <w:t>Mixed: lưu trữ cả statement và data thay đổi của từng row</w:t>
-      </w:r>
-    </w:p>
-    <w:p>
-      <w:pPr>
-        <w:rPr>
-          <w:sz w:val="28"/>
-        </w:rPr>
-      </w:pPr>
-      <w:r>
-        <w:rPr>
-          <w:sz w:val="28"/>
-        </w:rPr>
-        <w:t>MySQL</w:t>
-      </w:r>
-      <w:r>
-        <w:rPr>
-          <w:sz w:val="28"/>
-        </w:rPr>
-        <w:t xml:space="preserve"> hỗ trợ cơ chế replicate binary log</w:t>
-      </w:r>
-      <w:r>
-        <w:rPr>
-          <w:sz w:val="28"/>
-        </w:rPr>
-        <w:t xml:space="preserve"> từ master sang slave</w:t>
-      </w:r>
-      <w:r>
-        <w:rPr>
-          <w:sz w:val="28"/>
-        </w:rPr>
-        <w:t xml:space="preserve">. </w:t>
-      </w:r>
-      <w:r>
-        <w:rPr>
-          <w:sz w:val="28"/>
-        </w:rPr>
-        <w:t>Nó</w:t>
-      </w:r>
-      <w:r>
-        <w:rPr>
-          <w:sz w:val="28"/>
-        </w:rPr>
-        <w:t xml:space="preserve"> sẽ streamming tất cả các thay đổi của database từ master tới slave. Toàn bộ binary log sẽ được replicate realtime tới slave</w:t>
-      </w:r>
-      <w:r>
-        <w:rPr>
-          <w:sz w:val="28"/>
-        </w:rPr>
-        <w:t xml:space="preserve"> theo các bước:</w:t>
-      </w:r>
-      <w:r>
-        <w:rPr>
-          <w:sz w:val="28"/>
-        </w:rPr>
-        <w:t xml:space="preserve"> </w:t>
-      </w:r>
-    </w:p>
-    <w:p>
-      <w:pPr>
-        <w:rPr>
-          <w:sz w:val="28"/>
-        </w:rPr>
-      </w:pPr>
-    </w:p>
-    <w:p>
-      <w:pPr>
-        <w:pStyle w:val="ListParagraph"/>
-        <w:numPr>
-          <w:ilvl w:val="0"/>
-          <w:numId w:val="7"/>
-        </w:numPr>
-        <w:rPr>
-          <w:sz w:val="28"/>
-        </w:rPr>
-      </w:pPr>
-      <w:r>
-        <w:rPr>
-          <w:sz w:val="28"/>
-        </w:rPr>
-        <w:lastRenderedPageBreak/>
-        <w:t>Cơ sở dữ liệu chính ghi dữ liệu vào tệp binlog khi cơ chế BinLog được bật.</w:t>
-      </w:r>
-    </w:p>
-    <w:p>
-      <w:pPr>
-        <w:pStyle w:val="ListParagraph"/>
-        <w:numPr>
-          <w:ilvl w:val="0"/>
-          <w:numId w:val="7"/>
-        </w:numPr>
-        <w:rPr>
-          <w:sz w:val="28"/>
-        </w:rPr>
-      </w:pPr>
-      <w:r>
-        <w:rPr>
-          <w:sz w:val="28"/>
-        </w:rPr>
-        <w:t>Cơ sở dữ liệu phụ lấy dữ liệu binlog từ cơ sở dữ liệu chính, phát lại dữ liệu binlog và cập nhật dữ liệu trong cơ sở dữ liệu phụ.</w:t>
-      </w:r>
-    </w:p>
-    <w:p>
-      <w:pPr>
-        <w:rPr>
-          <w:b/>
-          <w:color w:val="000000" w:themeColor="text1"/>
-          <w:sz w:val="28"/>
-        </w:rPr>
-      </w:pPr>
-      <w:r>
-        <w:rPr>
-          <w:rFonts w:ascii="Roboto" w:hAnsi="Roboto"/>
-          <w:noProof/>
-          <w:sz w:val="21"/>
-          <w:szCs w:val="21"/>
-        </w:rPr>
-        <w:drawing>
-          <wp:inline distT="0" distB="0" distL="0" distR="0" wp14:anchorId="17CD3F7E" wp14:editId="7393D102">
-            <wp:extent cx="5732145" cy="3251278"/>
-            <wp:effectExtent l="0" t="0" r="1905" b="6350"/>
-            <wp:docPr id="3" name="Picture 3"/>
             <wp:cNvGraphicFramePr>
               <a:graphicFrameLocks xmlns:a="http://schemas.openxmlformats.org/drawingml/2006/main" noChangeAspect="1"/>
             </wp:cNvGraphicFramePr>
@@ -7138,6 +6769,363 @@
                   <pic:spPr>
                     <a:xfrm>
                       <a:off x="0" y="0"/>
+                      <a:ext cx="5732145" cy="3260090"/>
+                    </a:xfrm>
+                    <a:prstGeom prst="rect">
+                      <a:avLst/>
+                    </a:prstGeom>
+                  </pic:spPr>
+                </pic:pic>
+              </a:graphicData>
+            </a:graphic>
+          </wp:inline>
+        </w:drawing>
+      </w:r>
+    </w:p>
+    <w:p>
+      <w:pPr>
+        <w:pStyle w:val="Caption"/>
+        <w:rPr>
+          <w:sz w:val="28"/>
+        </w:rPr>
+      </w:pPr>
+      <w:bookmarkStart w:id="15" w:name="_Toc113567304"/>
+      <w:r>
+        <w:t xml:space="preserve">Hình </w:t>
+      </w:r>
+      <w:fldSimple w:instr=" SEQ Hình \* ARABIC ">
+        <w:r>
+          <w:rPr>
+            <w:noProof/>
+          </w:rPr>
+          <w:t>1</w:t>
+        </w:r>
+      </w:fldSimple>
+      <w:r>
+        <w:t>: Cơ chế đồng bộ CDC</w:t>
+      </w:r>
+      <w:bookmarkEnd w:id="15"/>
+    </w:p>
+    <w:p>
+      <w:pPr>
+        <w:pStyle w:val="Heading2"/>
+        <w:rPr>
+          <w:rFonts w:cs="Times New Roman"/>
+          <w:b w:val="0"/>
+          <w:sz w:val="28"/>
+        </w:rPr>
+      </w:pPr>
+      <w:bookmarkStart w:id="16" w:name="_Toc113568414"/>
+      <w:r>
+        <w:rPr>
+          <w:rFonts w:cs="Times New Roman"/>
+          <w:sz w:val="28"/>
+        </w:rPr>
+        <w:t>2</w:t>
+      </w:r>
+      <w:r>
+        <w:rPr>
+          <w:rFonts w:cs="Times New Roman"/>
+          <w:sz w:val="28"/>
+        </w:rPr>
+        <w:t>.</w:t>
+      </w:r>
+      <w:r>
+        <w:rPr>
+          <w:rFonts w:cs="Times New Roman"/>
+          <w:sz w:val="28"/>
+        </w:rPr>
+        <w:t>2</w:t>
+      </w:r>
+      <w:r>
+        <w:rPr>
+          <w:rFonts w:cs="Times New Roman"/>
+          <w:sz w:val="28"/>
+        </w:rPr>
+        <w:t xml:space="preserve"> </w:t>
+      </w:r>
+      <w:r>
+        <w:rPr>
+          <w:rFonts w:cs="Times New Roman"/>
+          <w:sz w:val="28"/>
+        </w:rPr>
+        <w:t xml:space="preserve">Cơ chế </w:t>
+      </w:r>
+      <w:r>
+        <w:rPr>
+          <w:rFonts w:cs="Times New Roman"/>
+          <w:sz w:val="28"/>
+        </w:rPr>
+        <w:t>Change Data Capture (CDC)</w:t>
+      </w:r>
+      <w:bookmarkEnd w:id="16"/>
+    </w:p>
+    <w:p>
+      <w:pPr>
+        <w:ind w:firstLine="450"/>
+        <w:rPr>
+          <w:sz w:val="28"/>
+        </w:rPr>
+      </w:pPr>
+      <w:r>
+        <w:rPr>
+          <w:sz w:val="28"/>
+        </w:rPr>
+        <w:t xml:space="preserve">Đồng bộ dữ liệu sử dụng cơ chế Binlog </w:t>
+      </w:r>
+      <w:r>
+        <w:rPr>
+          <w:sz w:val="28"/>
+        </w:rPr>
+        <w:t>MySQL</w:t>
+      </w:r>
+      <w:r>
+        <w:rPr>
+          <w:sz w:val="28"/>
+        </w:rPr>
+        <w:t xml:space="preserve"> Binlog là một cơ chế chức năng được cung cấp bởi </w:t>
+      </w:r>
+      <w:r>
+        <w:rPr>
+          <w:sz w:val="28"/>
+        </w:rPr>
+        <w:t>MySQL</w:t>
+      </w:r>
+      <w:r>
+        <w:rPr>
+          <w:sz w:val="28"/>
+        </w:rPr>
+        <w:t xml:space="preserve">. BinLog là một tệp nhị phân trên đĩa, chứa tất cả các sự kiện thay đổi nội dung hoặc cấu trúc của cơ sở dữ liệu </w:t>
+      </w:r>
+      <w:r>
+        <w:rPr>
+          <w:sz w:val="28"/>
+        </w:rPr>
+        <w:t xml:space="preserve">MySQL. </w:t>
+      </w:r>
+      <w:r>
+        <w:rPr>
+          <w:sz w:val="28"/>
+        </w:rPr>
+        <w:t xml:space="preserve">Tất cả các thay đổi sẽ được lưu thêm vào (append only) vào một file log được đánh số thứ tự. Mỗi thay đổi được đặc trưng bởi hai tham số: file log </w:t>
+      </w:r>
+      <w:r>
+        <w:rPr>
+          <w:sz w:val="28"/>
+        </w:rPr>
+        <w:t>được ghi và</w:t>
+      </w:r>
+      <w:r>
+        <w:rPr>
+          <w:sz w:val="28"/>
+        </w:rPr>
+        <w:t xml:space="preserve"> vị trí offset trên file log. </w:t>
+      </w:r>
+      <w:r>
+        <w:rPr>
+          <w:sz w:val="28"/>
+        </w:rPr>
+        <w:t>Có 3 loại MySQL</w:t>
+      </w:r>
+      <w:r>
+        <w:rPr>
+          <w:sz w:val="28"/>
+        </w:rPr>
+        <w:t xml:space="preserve"> Binlog:</w:t>
+      </w:r>
+    </w:p>
+    <w:p>
+      <w:pPr>
+        <w:pStyle w:val="ListParagraph"/>
+        <w:numPr>
+          <w:ilvl w:val="0"/>
+          <w:numId w:val="2"/>
+        </w:numPr>
+        <w:rPr>
+          <w:sz w:val="28"/>
+        </w:rPr>
+      </w:pPr>
+      <w:r>
+        <w:rPr>
+          <w:sz w:val="28"/>
+        </w:rPr>
+        <w:t>Statement Based: lưu trữ các câu lệnh làm thay đổi dữ liệu</w:t>
+      </w:r>
+    </w:p>
+    <w:p>
+      <w:pPr>
+        <w:pStyle w:val="ListParagraph"/>
+        <w:numPr>
+          <w:ilvl w:val="0"/>
+          <w:numId w:val="2"/>
+        </w:numPr>
+        <w:rPr>
+          <w:sz w:val="28"/>
+        </w:rPr>
+      </w:pPr>
+      <w:r>
+        <w:rPr>
+          <w:sz w:val="28"/>
+        </w:rPr>
+        <w:t>Row based: lưu trữ các dữ liệu thay đổi</w:t>
+      </w:r>
+    </w:p>
+    <w:p>
+      <w:pPr>
+        <w:pStyle w:val="ListParagraph"/>
+        <w:numPr>
+          <w:ilvl w:val="0"/>
+          <w:numId w:val="2"/>
+        </w:numPr>
+        <w:rPr>
+          <w:sz w:val="28"/>
+        </w:rPr>
+      </w:pPr>
+      <w:r>
+        <w:rPr>
+          <w:sz w:val="28"/>
+        </w:rPr>
+        <w:t>Mixed: lưu trữ cả statement và data thay đổi của từng row</w:t>
+      </w:r>
+    </w:p>
+    <w:p>
+      <w:pPr>
+        <w:rPr>
+          <w:sz w:val="28"/>
+        </w:rPr>
+      </w:pPr>
+      <w:r>
+        <w:rPr>
+          <w:sz w:val="28"/>
+        </w:rPr>
+        <w:t>MySQL</w:t>
+      </w:r>
+      <w:r>
+        <w:rPr>
+          <w:sz w:val="28"/>
+        </w:rPr>
+        <w:t xml:space="preserve"> hỗ trợ cơ chế replicate binary log</w:t>
+      </w:r>
+      <w:r>
+        <w:rPr>
+          <w:sz w:val="28"/>
+        </w:rPr>
+        <w:t xml:space="preserve"> từ master sang slave</w:t>
+      </w:r>
+      <w:r>
+        <w:rPr>
+          <w:sz w:val="28"/>
+        </w:rPr>
+        <w:t xml:space="preserve">. </w:t>
+      </w:r>
+      <w:r>
+        <w:rPr>
+          <w:sz w:val="28"/>
+        </w:rPr>
+        <w:t>Nó</w:t>
+      </w:r>
+      <w:r>
+        <w:rPr>
+          <w:sz w:val="28"/>
+        </w:rPr>
+        <w:t xml:space="preserve"> sẽ streamming tất cả các thay đổi của database từ master tới slave. Toàn bộ binary log sẽ được replicate realtime tới slave</w:t>
+      </w:r>
+      <w:r>
+        <w:rPr>
+          <w:sz w:val="28"/>
+        </w:rPr>
+        <w:t xml:space="preserve"> theo các bước:</w:t>
+      </w:r>
+      <w:r>
+        <w:rPr>
+          <w:sz w:val="28"/>
+        </w:rPr>
+        <w:t xml:space="preserve"> </w:t>
+      </w:r>
+    </w:p>
+    <w:p>
+      <w:pPr>
+        <w:rPr>
+          <w:sz w:val="28"/>
+        </w:rPr>
+      </w:pPr>
+    </w:p>
+    <w:p>
+      <w:pPr>
+        <w:pStyle w:val="ListParagraph"/>
+        <w:numPr>
+          <w:ilvl w:val="0"/>
+          <w:numId w:val="7"/>
+        </w:numPr>
+        <w:rPr>
+          <w:sz w:val="28"/>
+        </w:rPr>
+      </w:pPr>
+      <w:r>
+        <w:rPr>
+          <w:sz w:val="28"/>
+        </w:rPr>
+        <w:lastRenderedPageBreak/>
+        <w:t>Cơ sở dữ liệu chính ghi dữ liệu vào tệp binlog khi cơ chế BinLog được bật.</w:t>
+      </w:r>
+    </w:p>
+    <w:p>
+      <w:pPr>
+        <w:pStyle w:val="ListParagraph"/>
+        <w:numPr>
+          <w:ilvl w:val="0"/>
+          <w:numId w:val="7"/>
+        </w:numPr>
+        <w:rPr>
+          <w:sz w:val="28"/>
+        </w:rPr>
+      </w:pPr>
+      <w:r>
+        <w:rPr>
+          <w:sz w:val="28"/>
+        </w:rPr>
+        <w:t>Cơ sở dữ liệu phụ lấy dữ liệu binlog từ cơ sở dữ liệu chính, phát lại dữ liệu binlog và cập nhật dữ liệu trong cơ sở dữ liệu phụ.</w:t>
+      </w:r>
+    </w:p>
+    <w:p>
+      <w:pPr>
+        <w:rPr>
+          <w:b/>
+          <w:color w:val="000000" w:themeColor="text1"/>
+          <w:sz w:val="28"/>
+        </w:rPr>
+      </w:pPr>
+      <w:r>
+        <w:rPr>
+          <w:rFonts w:ascii="Roboto" w:hAnsi="Roboto"/>
+          <w:noProof/>
+          <w:sz w:val="21"/>
+          <w:szCs w:val="21"/>
+        </w:rPr>
+        <w:drawing>
+          <wp:inline distT="0" distB="0" distL="0" distR="0" wp14:anchorId="17CD3F7E" wp14:editId="7393D102">
+            <wp:extent cx="5732145" cy="3251278"/>
+            <wp:effectExtent l="0" t="0" r="1905" b="6350"/>
+            <wp:docPr id="3" name="Picture 3"/>
+            <wp:cNvGraphicFramePr>
+              <a:graphicFrameLocks xmlns:a="http://schemas.openxmlformats.org/drawingml/2006/main" noChangeAspect="1"/>
+            </wp:cNvGraphicFramePr>
+            <a:graphic xmlns:a="http://schemas.openxmlformats.org/drawingml/2006/main">
+              <a:graphicData uri="http://schemas.openxmlformats.org/drawingml/2006/picture">
+                <pic:pic xmlns:pic="http://schemas.openxmlformats.org/drawingml/2006/picture">
+                  <pic:nvPicPr>
+                    <pic:cNvPr id="1" name=""/>
+                    <pic:cNvPicPr/>
+                  </pic:nvPicPr>
+                  <pic:blipFill>
+                    <a:blip r:embed="rId14"/>
+                    <a:stretch>
+                      <a:fillRect/>
+                    </a:stretch>
+                  </pic:blipFill>
+                  <pic:spPr>
+                    <a:xfrm>
+                      <a:off x="0" y="0"/>
                       <a:ext cx="5732145" cy="3251278"/>
                     </a:xfrm>
                     <a:prstGeom prst="rect">
@@ -7155,32 +7143,22 @@
       <w:pPr>
         <w:pStyle w:val="Caption"/>
       </w:pPr>
-      <w:bookmarkStart w:id="19" w:name="_Toc113567305"/>
+      <w:bookmarkStart w:id="17" w:name="_Toc113567305"/>
       <w:r>
         <w:t xml:space="preserve">Hình </w:t>
       </w:r>
-      <w:r>
-        <w:fldChar w:fldCharType="begin"/>
-      </w:r>
-      <w:r>
-        <w:instrText xml:space="preserve"> SEQ Hình \* ARABIC </w:instrText>
-      </w:r>
-      <w:r>
-        <w:fldChar w:fldCharType="separate"/>
-      </w:r>
-      <w:r>
-        <w:rPr>
-          <w:noProof/>
-        </w:rPr>
-        <w:t>2</w:t>
-      </w:r>
-      <w:r>
-        <w:fldChar w:fldCharType="end"/>
-      </w:r>
+      <w:fldSimple w:instr=" SEQ Hình \* ARABIC ">
+        <w:r>
+          <w:rPr>
+            <w:noProof/>
+          </w:rPr>
+          <w:t>2</w:t>
+        </w:r>
+      </w:fldSimple>
       <w:r>
         <w:t>: Case study cơ chế đồng bộ dữ liệu từ MySQL đến Elasticsearch</w:t>
       </w:r>
-      <w:bookmarkEnd w:id="19"/>
+      <w:bookmarkEnd w:id="17"/>
     </w:p>
     <w:p>
       <w:pPr>
@@ -7191,7 +7169,7 @@
           <w:sz w:val="28"/>
         </w:rPr>
       </w:pPr>
-      <w:bookmarkStart w:id="20" w:name="_Toc113568415"/>
+      <w:bookmarkStart w:id="18" w:name="_Toc113568415"/>
       <w:r>
         <w:rPr>
           <w:rFonts w:cs="Times New Roman"/>
@@ -7227,7 +7205,7 @@
         </w:rPr>
         <w:t>Message Queue</w:t>
       </w:r>
-      <w:bookmarkEnd w:id="20"/>
+      <w:bookmarkEnd w:id="18"/>
     </w:p>
     <w:p>
       <w:pPr>
@@ -7333,31 +7311,22 @@
           <w:szCs w:val="28"/>
         </w:rPr>
       </w:pPr>
-      <w:bookmarkStart w:id="21" w:name="_Toc113567306"/>
+      <w:bookmarkStart w:id="19" w:name="_Toc113567306"/>
       <w:r>
         <w:lastRenderedPageBreak/>
         <w:t xml:space="preserve">Hình </w:t>
       </w:r>
-      <w:r>
-        <w:fldChar w:fldCharType="begin"/>
-      </w:r>
-      <w:r>
-        <w:instrText xml:space="preserve"> SEQ Hình \* ARABIC </w:instrText>
-      </w:r>
-      <w:r>
-        <w:fldChar w:fldCharType="separate"/>
-      </w:r>
+      <w:fldSimple w:instr=" SEQ Hình \* ARABIC ">
+        <w:r>
+          <w:rPr>
+            <w:noProof/>
+          </w:rPr>
+          <w:t>3</w:t>
+        </w:r>
+      </w:fldSimple>
       <w:r>
         <w:rPr>
           <w:noProof/>
-        </w:rPr>
-        <w:t>3</w:t>
-      </w:r>
-      <w:r>
-        <w:fldChar w:fldCharType="end"/>
-      </w:r>
-      <w:r>
-        <w:rPr>
           <w:sz w:val="28"/>
           <w:szCs w:val="28"/>
         </w:rPr>
@@ -7387,7 +7356,7 @@
                     </pic:cNvPicPr>
                   </pic:nvPicPr>
                   <pic:blipFill>
-                    <a:blip r:embed="rId14">
+                    <a:blip r:embed="rId15">
                       <a:extLst>
                         <a:ext uri="{28A0092B-C50C-407E-A947-70E740481C1C}">
                           <a14:useLocalDpi xmlns:a14="http://schemas.microsoft.com/office/drawing/2010/main" val="0"/>
@@ -7424,7 +7393,7 @@
       <w:r>
         <w:t>Cơ chế đồng bộ Message Queue</w:t>
       </w:r>
-      <w:bookmarkEnd w:id="21"/>
+      <w:bookmarkEnd w:id="19"/>
     </w:p>
     <w:p>
       <w:pPr>
@@ -7663,7 +7632,7 @@
         </w:rPr>
         <w:t>Phân tán hệ thống: Giúp phân tách hệ thống thành nhiều service nhỏ hơn, mỗi service chỉ xử lý 1 chức năng nhất định theo cấu trúc </w:t>
       </w:r>
-      <w:hyperlink r:id="rId15" w:history="1">
+      <w:hyperlink r:id="rId16" w:history="1">
         <w:r>
           <w:rPr>
             <w:rStyle w:val="Hyperlink"/>
@@ -7924,7 +7893,7 @@
                     </pic:cNvPicPr>
                   </pic:nvPicPr>
                   <pic:blipFill>
-                    <a:blip r:embed="rId16">
+                    <a:blip r:embed="rId17">
                       <a:extLst>
                         <a:ext uri="{28A0092B-C50C-407E-A947-70E740481C1C}">
                           <a14:useLocalDpi xmlns:a14="http://schemas.microsoft.com/office/drawing/2010/main" val="0"/>
@@ -7964,35 +7933,25 @@
           <w:szCs w:val="28"/>
         </w:rPr>
       </w:pPr>
-      <w:bookmarkStart w:id="22" w:name="_Toc113567307"/>
+      <w:bookmarkStart w:id="20" w:name="_Toc113567307"/>
       <w:r>
         <w:t xml:space="preserve">Hình </w:t>
       </w:r>
-      <w:r>
-        <w:fldChar w:fldCharType="begin"/>
-      </w:r>
-      <w:r>
-        <w:instrText xml:space="preserve"> SEQ Hình \* ARABIC </w:instrText>
-      </w:r>
-      <w:r>
-        <w:fldChar w:fldCharType="separate"/>
-      </w:r>
-      <w:r>
-        <w:rPr>
-          <w:noProof/>
-        </w:rPr>
-        <w:t>4</w:t>
-      </w:r>
-      <w:r>
-        <w:fldChar w:fldCharType="end"/>
-      </w:r>
+      <w:fldSimple w:instr=" SEQ Hình \* ARABIC ">
+        <w:r>
+          <w:rPr>
+            <w:noProof/>
+          </w:rPr>
+          <w:t>4</w:t>
+        </w:r>
+      </w:fldSimple>
       <w:r>
         <w:t xml:space="preserve">: </w:t>
       </w:r>
       <w:r>
         <w:t>Message Queue dạng Point to point</w:t>
       </w:r>
-      <w:bookmarkEnd w:id="22"/>
+      <w:bookmarkEnd w:id="20"/>
     </w:p>
     <w:p>
       <w:pPr>
@@ -8039,7 +7998,7 @@
                     </pic:cNvPicPr>
                   </pic:nvPicPr>
                   <pic:blipFill>
-                    <a:blip r:embed="rId17">
+                    <a:blip r:embed="rId18">
                       <a:extLst>
                         <a:ext uri="{28A0092B-C50C-407E-A947-70E740481C1C}">
                           <a14:useLocalDpi xmlns:a14="http://schemas.microsoft.com/office/drawing/2010/main" val="0"/>
@@ -8107,50 +8066,106 @@
         </w:rPr>
         <w:t> </w:t>
       </w:r>
-      <w:bookmarkStart w:id="23" w:name="_Toc113567308"/>
+      <w:bookmarkStart w:id="21" w:name="_Toc113567308"/>
       <w:r>
         <w:t xml:space="preserve">Hình </w:t>
       </w:r>
-      <w:r>
-        <w:fldChar w:fldCharType="begin"/>
-      </w:r>
-      <w:r>
-        <w:instrText xml:space="preserve"> SEQ Hình \* ARABIC </w:instrText>
-      </w:r>
-      <w:r>
-        <w:fldChar w:fldCharType="separate"/>
-      </w:r>
-      <w:r>
-        <w:rPr>
-          <w:noProof/>
-        </w:rPr>
-        <w:t>5</w:t>
-      </w:r>
-      <w:r>
-        <w:fldChar w:fldCharType="end"/>
-      </w:r>
+      <w:fldSimple w:instr=" SEQ Hình \* ARABIC ">
+        <w:r>
+          <w:rPr>
+            <w:noProof/>
+          </w:rPr>
+          <w:t>5</w:t>
+        </w:r>
+      </w:fldSimple>
       <w:r>
         <w:t>: Message Queue dạng Publisher-Subcriber</w:t>
       </w:r>
+      <w:bookmarkEnd w:id="21"/>
+    </w:p>
+    <w:p>
+      <w:pPr>
+        <w:pStyle w:val="Heading2"/>
+        <w:rPr>
+          <w:rFonts w:cs="Times New Roman"/>
+          <w:sz w:val="28"/>
+          <w:szCs w:val="28"/>
+        </w:rPr>
+      </w:pPr>
+      <w:bookmarkStart w:id="22" w:name="_Toc113568416"/>
+      <w:r>
+        <w:rPr>
+          <w:rFonts w:cs="Times New Roman"/>
+          <w:sz w:val="28"/>
+          <w:szCs w:val="28"/>
+        </w:rPr>
+        <w:t>2</w:t>
+      </w:r>
+      <w:r>
+        <w:rPr>
+          <w:rFonts w:cs="Times New Roman"/>
+          <w:sz w:val="28"/>
+          <w:szCs w:val="28"/>
+        </w:rPr>
+        <w:t>.</w:t>
+      </w:r>
+      <w:r>
+        <w:rPr>
+          <w:rFonts w:cs="Times New Roman"/>
+          <w:sz w:val="28"/>
+          <w:szCs w:val="28"/>
+        </w:rPr>
+        <w:t>4</w:t>
+      </w:r>
+      <w:r>
+        <w:rPr>
+          <w:rFonts w:cs="Times New Roman"/>
+          <w:sz w:val="28"/>
+          <w:szCs w:val="28"/>
+        </w:rPr>
+        <w:t xml:space="preserve">. </w:t>
+      </w:r>
+      <w:r>
+        <w:rPr>
+          <w:rFonts w:cs="Times New Roman"/>
+          <w:sz w:val="28"/>
+          <w:szCs w:val="28"/>
+        </w:rPr>
+        <w:t xml:space="preserve">Các </w:t>
+      </w:r>
+      <w:r>
+        <w:rPr>
+          <w:rFonts w:cs="Times New Roman"/>
+          <w:sz w:val="28"/>
+          <w:szCs w:val="28"/>
+        </w:rPr>
+        <w:t>nền tảng</w:t>
+      </w:r>
+      <w:r>
+        <w:rPr>
+          <w:rFonts w:cs="Times New Roman"/>
+          <w:sz w:val="28"/>
+          <w:szCs w:val="28"/>
+        </w:rPr>
+        <w:t xml:space="preserve"> giúp</w:t>
+      </w:r>
+      <w:bookmarkStart w:id="23" w:name="_GoBack"/>
       <w:bookmarkEnd w:id="23"/>
-    </w:p>
-    <w:p>
-      <w:pPr>
-        <w:pStyle w:val="Heading2"/>
+      <w:r>
         <w:rPr>
           <w:rFonts w:cs="Times New Roman"/>
           <w:sz w:val="28"/>
           <w:szCs w:val="28"/>
         </w:rPr>
-      </w:pPr>
-      <w:bookmarkStart w:id="24" w:name="_Toc113568416"/>
+        <w:t xml:space="preserve"> triển khai cơ chế Change</w:t>
+      </w:r>
       <w:r>
         <w:rPr>
           <w:rFonts w:cs="Times New Roman"/>
           <w:sz w:val="28"/>
           <w:szCs w:val="28"/>
         </w:rPr>
-        <w:t>2</w:t>
+        <w:t xml:space="preserve"> </w:t>
       </w:r>
       <w:r>
         <w:rPr>
@@ -8158,7 +8173,7 @@
           <w:sz w:val="28"/>
           <w:szCs w:val="28"/>
         </w:rPr>
-        <w:t>.</w:t>
+        <w:t>Data</w:t>
       </w:r>
       <w:r>
         <w:rPr>
@@ -8166,7 +8181,7 @@
           <w:sz w:val="28"/>
           <w:szCs w:val="28"/>
         </w:rPr>
-        <w:t>4</w:t>
+        <w:t xml:space="preserve"> </w:t>
       </w:r>
       <w:r>
         <w:rPr>
@@ -8174,19 +8189,41 @@
           <w:sz w:val="28"/>
           <w:szCs w:val="28"/>
         </w:rPr>
-        <w:t xml:space="preserve">. </w:t>
-      </w:r>
-      <w:r>
-        <w:rPr>
-          <w:rFonts w:cs="Times New Roman"/>
-          <w:sz w:val="28"/>
-          <w:szCs w:val="28"/>
-        </w:rPr>
-        <w:t>Các tool triển khai cơ chế Change</w:t>
-      </w:r>
-      <w:r>
-        <w:rPr>
-          <w:rFonts w:cs="Times New Roman"/>
+        <w:t>Capture (CDC)</w:t>
+      </w:r>
+      <w:bookmarkEnd w:id="22"/>
+    </w:p>
+    <w:p>
+      <w:pPr>
+        <w:ind w:firstLine="450"/>
+        <w:rPr>
+          <w:sz w:val="28"/>
+          <w:szCs w:val="28"/>
+        </w:rPr>
+      </w:pPr>
+      <w:r>
+        <w:rPr>
+          <w:sz w:val="28"/>
+          <w:szCs w:val="28"/>
+        </w:rPr>
+        <w:t xml:space="preserve">Dựa trên tìm hiểu các công nghệ trên thế giới, các recommend của cộng đồng, nhóm đưa ra 3 nền tảng phục vụ việc đọc binlog từ </w:t>
+      </w:r>
+      <w:r>
+        <w:rPr>
+          <w:sz w:val="28"/>
+          <w:szCs w:val="28"/>
+        </w:rPr>
+        <w:t>DB nguồn</w:t>
+      </w:r>
+      <w:r>
+        <w:rPr>
+          <w:sz w:val="28"/>
+          <w:szCs w:val="28"/>
+        </w:rPr>
+        <w:t>, sau đó push message thay đổi sang Message</w:t>
+      </w:r>
+      <w:r>
+        <w:rPr>
           <w:sz w:val="28"/>
           <w:szCs w:val="28"/>
         </w:rPr>
@@ -8194,44 +8231,10 @@
       </w:r>
       <w:r>
         <w:rPr>
-          <w:rFonts w:cs="Times New Roman"/>
-          <w:sz w:val="28"/>
-          <w:szCs w:val="28"/>
-        </w:rPr>
-        <w:t>Data</w:t>
-      </w:r>
-      <w:r>
-        <w:rPr>
-          <w:rFonts w:cs="Times New Roman"/>
-          <w:sz w:val="28"/>
-          <w:szCs w:val="28"/>
-        </w:rPr>
-        <w:t xml:space="preserve"> </w:t>
-      </w:r>
-      <w:r>
-        <w:rPr>
-          <w:rFonts w:cs="Times New Roman"/>
-          <w:sz w:val="28"/>
-          <w:szCs w:val="28"/>
-        </w:rPr>
-        <w:t>Capture (CDC)</w:t>
-      </w:r>
-      <w:bookmarkEnd w:id="24"/>
-    </w:p>
-    <w:p>
-      <w:pPr>
-        <w:ind w:firstLine="450"/>
-        <w:rPr>
-          <w:sz w:val="28"/>
-          <w:szCs w:val="28"/>
-        </w:rPr>
-      </w:pPr>
-      <w:r>
-        <w:rPr>
-          <w:sz w:val="28"/>
-          <w:szCs w:val="28"/>
-        </w:rPr>
-        <w:t>Dựa trên tìm hiểu các công nghệ trên thế giới, các recommend của cộng đồng, nhóm đưa ra 3 nền tảng để phục vụ việc đọc binlog từ MySQL để push sự thay đổi dữ liệu.</w:t>
+          <w:sz w:val="28"/>
+          <w:szCs w:val="28"/>
+        </w:rPr>
+        <w:t>Queue để xử lý.</w:t>
       </w:r>
     </w:p>
     <w:p>
@@ -8373,7 +8376,19 @@
         <w:rPr>
           <w:sz w:val="28"/>
         </w:rPr>
-        <w:t xml:space="preserve">Hỗ trợ nhiều hệ quản trị cơ sở dữ liệu như SQL Server, </w:t>
+        <w:t>Hỗ trợ nhiều hệ</w:t>
+      </w:r>
+      <w:r>
+        <w:rPr>
+          <w:sz w:val="28"/>
+        </w:rPr>
+        <w:t xml:space="preserve"> quản trị cơ sở dữ liệu như SQL</w:t>
+      </w:r>
+      <w:r>
+        <w:rPr>
+          <w:sz w:val="28"/>
+        </w:rPr>
+        <w:t xml:space="preserve">Server, </w:t>
       </w:r>
       <w:r>
         <w:rPr>
@@ -8482,35 +8497,25 @@
           <w:sz w:val="28"/>
         </w:rPr>
       </w:pPr>
-      <w:bookmarkStart w:id="25" w:name="_Toc113567336"/>
+      <w:bookmarkStart w:id="24" w:name="_Toc113567336"/>
       <w:r>
         <w:t xml:space="preserve">Bảng </w:t>
       </w:r>
-      <w:r>
-        <w:fldChar w:fldCharType="begin"/>
-      </w:r>
-      <w:r>
-        <w:instrText xml:space="preserve"> SEQ Bảng \* ARABIC </w:instrText>
-      </w:r>
-      <w:r>
-        <w:fldChar w:fldCharType="separate"/>
-      </w:r>
-      <w:r>
-        <w:rPr>
-          <w:noProof/>
-        </w:rPr>
-        <w:t>1</w:t>
-      </w:r>
-      <w:r>
-        <w:fldChar w:fldCharType="end"/>
-      </w:r>
+      <w:fldSimple w:instr=" SEQ Bảng \* ARABIC ">
+        <w:r>
+          <w:rPr>
+            <w:noProof/>
+          </w:rPr>
+          <w:t>1</w:t>
+        </w:r>
+      </w:fldSimple>
       <w:r>
         <w:t xml:space="preserve">: So sánh các tool </w:t>
       </w:r>
       <w:r>
         <w:t>đồng bộ theo cơ chế CDC</w:t>
       </w:r>
-      <w:bookmarkEnd w:id="25"/>
+      <w:bookmarkEnd w:id="24"/>
     </w:p>
     <w:tbl>
       <w:tblPr>
@@ -8606,6 +8611,7 @@
       <w:tr>
         <w:trPr>
           <w:cnfStyle w:val="000000100000" w:firstRow="0" w:lastRow="0" w:firstColumn="0" w:lastColumn="0" w:oddVBand="0" w:evenVBand="0" w:oddHBand="1" w:evenHBand="0" w:firstRowFirstColumn="0" w:firstRowLastColumn="0" w:lastRowFirstColumn="0" w:lastRowLastColumn="0"/>
+          <w:trHeight w:val="2438"/>
         </w:trPr>
         <w:tc>
           <w:tcPr>
@@ -8625,7 +8631,14 @@
                 <w:b w:val="0"/>
                 <w:sz w:val="28"/>
               </w:rPr>
-              <w:t>Kết nối không giới hạn cơ sở dữ liệu</w:t>
+              <w:t>Khả năng k</w:t>
+            </w:r>
+            <w:r>
+              <w:rPr>
+                <w:b w:val="0"/>
+                <w:sz w:val="28"/>
+              </w:rPr>
+              <w:t>ết nối nhiều hệ quản trị CSDL</w:t>
             </w:r>
           </w:p>
         </w:tc>
@@ -8635,7 +8648,6 @@
           </w:tcPr>
           <w:p>
             <w:pPr>
-              <w:jc w:val="center"/>
               <w:cnfStyle w:val="000000100000" w:firstRow="0" w:lastRow="0" w:firstColumn="0" w:lastColumn="0" w:oddVBand="0" w:evenVBand="0" w:oddHBand="1" w:evenHBand="0" w:firstRowFirstColumn="0" w:firstRowLastColumn="0" w:lastRowFirstColumn="0" w:lastRowLastColumn="0"/>
               <w:rPr>
                 <w:sz w:val="28"/>
@@ -8645,7 +8657,55 @@
               <w:rPr>
                 <w:sz w:val="28"/>
               </w:rPr>
-              <w:t>Có</w:t>
+              <w:t>SQL</w:t>
+            </w:r>
+            <w:r>
+              <w:rPr>
+                <w:sz w:val="28"/>
+              </w:rPr>
+              <w:t>Server</w:t>
+            </w:r>
+          </w:p>
+          <w:p>
+            <w:pPr>
+              <w:cnfStyle w:val="000000100000" w:firstRow="0" w:lastRow="0" w:firstColumn="0" w:lastColumn="0" w:oddVBand="0" w:evenVBand="0" w:oddHBand="1" w:evenHBand="0" w:firstRowFirstColumn="0" w:firstRowLastColumn="0" w:lastRowFirstColumn="0" w:lastRowLastColumn="0"/>
+              <w:rPr>
+                <w:sz w:val="28"/>
+              </w:rPr>
+            </w:pPr>
+            <w:r>
+              <w:rPr>
+                <w:sz w:val="28"/>
+              </w:rPr>
+              <w:t>MySQL</w:t>
+            </w:r>
+          </w:p>
+          <w:p>
+            <w:pPr>
+              <w:cnfStyle w:val="000000100000" w:firstRow="0" w:lastRow="0" w:firstColumn="0" w:lastColumn="0" w:oddVBand="0" w:evenVBand="0" w:oddHBand="1" w:evenHBand="0" w:firstRowFirstColumn="0" w:firstRowLastColumn="0" w:lastRowFirstColumn="0" w:lastRowLastColumn="0"/>
+              <w:rPr>
+                <w:sz w:val="28"/>
+              </w:rPr>
+            </w:pPr>
+            <w:r>
+              <w:rPr>
+                <w:sz w:val="28"/>
+              </w:rPr>
+              <w:t>PostgreSQL</w:t>
+            </w:r>
+          </w:p>
+          <w:p>
+            <w:pPr>
+              <w:cnfStyle w:val="000000100000" w:firstRow="0" w:lastRow="0" w:firstColumn="0" w:lastColumn="0" w:oddVBand="0" w:evenVBand="0" w:oddHBand="1" w:evenHBand="0" w:firstRowFirstColumn="0" w:firstRowLastColumn="0" w:lastRowFirstColumn="0" w:lastRowLastColumn="0"/>
+              <w:rPr>
+                <w:sz w:val="28"/>
+              </w:rPr>
+            </w:pPr>
+            <w:r>
+              <w:rPr>
+                <w:sz w:val="28"/>
+              </w:rPr>
+              <w:t>…</w:t>
             </w:r>
           </w:p>
         </w:tc>
@@ -8655,7 +8715,6 @@
           </w:tcPr>
           <w:p>
             <w:pPr>
-              <w:jc w:val="center"/>
               <w:cnfStyle w:val="000000100000" w:firstRow="0" w:lastRow="0" w:firstColumn="0" w:lastColumn="0" w:oddVBand="0" w:evenVBand="0" w:oddHBand="1" w:evenHBand="0" w:firstRowFirstColumn="0" w:firstRowLastColumn="0" w:lastRowFirstColumn="0" w:lastRowLastColumn="0"/>
               <w:rPr>
                 <w:sz w:val="28"/>
@@ -8665,7 +8724,55 @@
               <w:rPr>
                 <w:sz w:val="28"/>
               </w:rPr>
-              <w:t>Có</w:t>
+              <w:t>SQL</w:t>
+            </w:r>
+            <w:r>
+              <w:rPr>
+                <w:sz w:val="28"/>
+              </w:rPr>
+              <w:t>Server</w:t>
+            </w:r>
+          </w:p>
+          <w:p>
+            <w:pPr>
+              <w:cnfStyle w:val="000000100000" w:firstRow="0" w:lastRow="0" w:firstColumn="0" w:lastColumn="0" w:oddVBand="0" w:evenVBand="0" w:oddHBand="1" w:evenHBand="0" w:firstRowFirstColumn="0" w:firstRowLastColumn="0" w:lastRowFirstColumn="0" w:lastRowLastColumn="0"/>
+              <w:rPr>
+                <w:sz w:val="28"/>
+              </w:rPr>
+            </w:pPr>
+            <w:r>
+              <w:rPr>
+                <w:sz w:val="28"/>
+              </w:rPr>
+              <w:t>MySQL</w:t>
+            </w:r>
+          </w:p>
+          <w:p>
+            <w:pPr>
+              <w:cnfStyle w:val="000000100000" w:firstRow="0" w:lastRow="0" w:firstColumn="0" w:lastColumn="0" w:oddVBand="0" w:evenVBand="0" w:oddHBand="1" w:evenHBand="0" w:firstRowFirstColumn="0" w:firstRowLastColumn="0" w:lastRowFirstColumn="0" w:lastRowLastColumn="0"/>
+              <w:rPr>
+                <w:sz w:val="28"/>
+              </w:rPr>
+            </w:pPr>
+            <w:r>
+              <w:rPr>
+                <w:sz w:val="28"/>
+              </w:rPr>
+              <w:t>PostgreSQL</w:t>
+            </w:r>
+          </w:p>
+          <w:p>
+            <w:pPr>
+              <w:cnfStyle w:val="000000100000" w:firstRow="0" w:lastRow="0" w:firstColumn="0" w:lastColumn="0" w:oddVBand="0" w:evenVBand="0" w:oddHBand="1" w:evenHBand="0" w:firstRowFirstColumn="0" w:firstRowLastColumn="0" w:lastRowFirstColumn="0" w:lastRowLastColumn="0"/>
+              <w:rPr>
+                <w:sz w:val="28"/>
+              </w:rPr>
+            </w:pPr>
+            <w:r>
+              <w:rPr>
+                <w:sz w:val="28"/>
+              </w:rPr>
+              <w:t>…</w:t>
             </w:r>
           </w:p>
         </w:tc>
@@ -8685,7 +8792,13 @@
               <w:rPr>
                 <w:sz w:val="28"/>
               </w:rPr>
-              <w:t>Có</w:t>
+              <w:t xml:space="preserve">Chỉ hỗ trợ </w:t>
+            </w:r>
+            <w:r>
+              <w:rPr>
+                <w:sz w:val="28"/>
+              </w:rPr>
+              <w:t>MySQL</w:t>
             </w:r>
           </w:p>
         </w:tc>
@@ -8709,7 +8822,7 @@
                 <w:b w:val="0"/>
                 <w:sz w:val="28"/>
               </w:rPr>
-              <w:t>Trả phí</w:t>
+              <w:t>Kết nối không giới hạn cơ sở dữ liệu</w:t>
             </w:r>
           </w:p>
         </w:tc>
@@ -8729,7 +8842,7 @@
               <w:rPr>
                 <w:sz w:val="28"/>
               </w:rPr>
-              <w:t>Miễn phí</w:t>
+              <w:t>Có</w:t>
             </w:r>
           </w:p>
         </w:tc>
@@ -8749,7 +8862,7 @@
               <w:rPr>
                 <w:sz w:val="28"/>
               </w:rPr>
-              <w:t>Có phí</w:t>
+              <w:t>Có</w:t>
             </w:r>
           </w:p>
         </w:tc>
@@ -8769,47 +8882,99 @@
               <w:rPr>
                 <w:sz w:val="28"/>
               </w:rPr>
+              <w:t>Có</w:t>
+            </w:r>
+          </w:p>
+        </w:tc>
+      </w:tr>
+      <w:tr>
+        <w:trPr>
+          <w:cnfStyle w:val="000000100000" w:firstRow="0" w:lastRow="0" w:firstColumn="0" w:lastColumn="0" w:oddVBand="0" w:evenVBand="0" w:oddHBand="1" w:evenHBand="0" w:firstRowFirstColumn="0" w:firstRowLastColumn="0" w:lastRowFirstColumn="0" w:lastRowLastColumn="0"/>
+        </w:trPr>
+        <w:tc>
+          <w:tcPr>
+            <w:cnfStyle w:val="001000000000" w:firstRow="0" w:lastRow="0" w:firstColumn="1" w:lastColumn="0" w:oddVBand="0" w:evenVBand="0" w:oddHBand="0" w:evenHBand="0" w:firstRowFirstColumn="0" w:firstRowLastColumn="0" w:lastRowFirstColumn="0" w:lastRowLastColumn="0"/>
+            <w:tcW w:w="2254" w:type="dxa"/>
+          </w:tcPr>
+          <w:p>
+            <w:pPr>
+              <w:jc w:val="left"/>
+              <w:rPr>
+                <w:b w:val="0"/>
+                <w:sz w:val="28"/>
+              </w:rPr>
+            </w:pPr>
+            <w:r>
+              <w:rPr>
+                <w:b w:val="0"/>
+                <w:sz w:val="28"/>
+              </w:rPr>
+              <w:t>Trả phí</w:t>
+            </w:r>
+          </w:p>
+        </w:tc>
+        <w:tc>
+          <w:tcPr>
+            <w:tcW w:w="2254" w:type="dxa"/>
+          </w:tcPr>
+          <w:p>
+            <w:pPr>
+              <w:jc w:val="center"/>
+              <w:cnfStyle w:val="000000100000" w:firstRow="0" w:lastRow="0" w:firstColumn="0" w:lastColumn="0" w:oddVBand="0" w:evenVBand="0" w:oddHBand="1" w:evenHBand="0" w:firstRowFirstColumn="0" w:firstRowLastColumn="0" w:lastRowFirstColumn="0" w:lastRowLastColumn="0"/>
+              <w:rPr>
+                <w:sz w:val="28"/>
+              </w:rPr>
+            </w:pPr>
+            <w:r>
+              <w:rPr>
+                <w:sz w:val="28"/>
+              </w:rPr>
+              <w:t>Miễn phí</w:t>
+            </w:r>
+          </w:p>
+        </w:tc>
+        <w:tc>
+          <w:tcPr>
+            <w:tcW w:w="2254" w:type="dxa"/>
+          </w:tcPr>
+          <w:p>
+            <w:pPr>
+              <w:jc w:val="center"/>
+              <w:cnfStyle w:val="000000100000" w:firstRow="0" w:lastRow="0" w:firstColumn="0" w:lastColumn="0" w:oddVBand="0" w:evenVBand="0" w:oddHBand="1" w:evenHBand="0" w:firstRowFirstColumn="0" w:firstRowLastColumn="0" w:lastRowFirstColumn="0" w:lastRowLastColumn="0"/>
+              <w:rPr>
+                <w:sz w:val="28"/>
+              </w:rPr>
+            </w:pPr>
+            <w:r>
+              <w:rPr>
+                <w:sz w:val="28"/>
+              </w:rPr>
+              <w:t>Có phí</w:t>
+            </w:r>
+          </w:p>
+        </w:tc>
+        <w:tc>
+          <w:tcPr>
+            <w:tcW w:w="2255" w:type="dxa"/>
+          </w:tcPr>
+          <w:p>
+            <w:pPr>
+              <w:jc w:val="center"/>
+              <w:cnfStyle w:val="000000100000" w:firstRow="0" w:lastRow="0" w:firstColumn="0" w:lastColumn="0" w:oddVBand="0" w:evenVBand="0" w:oddHBand="1" w:evenHBand="0" w:firstRowFirstColumn="0" w:firstRowLastColumn="0" w:lastRowFirstColumn="0" w:lastRowLastColumn="0"/>
+              <w:rPr>
+                <w:sz w:val="28"/>
+              </w:rPr>
+            </w:pPr>
+            <w:r>
+              <w:rPr>
+                <w:sz w:val="28"/>
+              </w:rPr>
               <w:t>Miễn phí</w:t>
             </w:r>
           </w:p>
         </w:tc>
       </w:tr>
     </w:tbl>
-    <w:p>
-      <w:pPr>
-        <w:rPr>
-          <w:sz w:val="28"/>
-        </w:rPr>
-      </w:pPr>
-    </w:p>
-    <w:p>
-      <w:pPr>
-        <w:rPr>
-          <w:sz w:val="28"/>
-        </w:rPr>
-      </w:pPr>
-    </w:p>
-    <w:p>
-      <w:pPr>
-        <w:rPr>
-          <w:sz w:val="28"/>
-        </w:rPr>
-      </w:pPr>
-    </w:p>
-    <w:p>
-      <w:pPr>
-        <w:rPr>
-          <w:sz w:val="28"/>
-        </w:rPr>
-      </w:pPr>
-    </w:p>
-    <w:p>
-      <w:pPr>
-        <w:rPr>
-          <w:sz w:val="28"/>
-        </w:rPr>
-      </w:pPr>
-    </w:p>
     <w:p>
       <w:pPr>
         <w:rPr>
@@ -8858,7 +9023,7 @@
           <w:sz w:val="28"/>
         </w:rPr>
       </w:pPr>
-      <w:bookmarkStart w:id="26" w:name="_Toc113568417"/>
+      <w:bookmarkStart w:id="25" w:name="_Toc113568417"/>
       <w:r>
         <w:rPr>
           <w:b/>
@@ -8892,7 +9057,7 @@
         </w:rPr>
         <w:t>luận</w:t>
       </w:r>
-      <w:bookmarkEnd w:id="26"/>
+      <w:bookmarkEnd w:id="25"/>
     </w:p>
     <w:p>
       <w:pPr>
@@ -8980,7 +9145,7 @@
           <w:sz w:val="28"/>
         </w:rPr>
       </w:pPr>
-      <w:bookmarkStart w:id="27" w:name="_Toc113568418"/>
+      <w:bookmarkStart w:id="26" w:name="_Toc113568418"/>
       <w:r>
         <w:rPr>
           <w:rFonts w:ascii="Times New Roman" w:hAnsi="Times New Roman" w:cs="Times New Roman"/>
@@ -9018,59 +9183,59 @@
         </w:rPr>
         <w:t>CASE STUDY CỦA TIKI VÀ ALIBABA</w:t>
       </w:r>
+      <w:bookmarkEnd w:id="26"/>
+    </w:p>
+    <w:p>
+      <w:pPr>
+        <w:pStyle w:val="Heading2"/>
+        <w:rPr>
+          <w:sz w:val="28"/>
+        </w:rPr>
+      </w:pPr>
+      <w:bookmarkStart w:id="27" w:name="_Toc113568419"/>
+      <w:r>
+        <w:rPr>
+          <w:sz w:val="28"/>
+        </w:rPr>
+        <w:t xml:space="preserve">4.1. </w:t>
+      </w:r>
+      <w:r>
+        <w:rPr>
+          <w:sz w:val="28"/>
+        </w:rPr>
+        <w:t xml:space="preserve">Cách </w:t>
+      </w:r>
+      <w:r>
+        <w:rPr>
+          <w:sz w:val="28"/>
+        </w:rPr>
+        <w:t>Tiki</w:t>
+      </w:r>
+      <w:r>
+        <w:rPr>
+          <w:sz w:val="28"/>
+        </w:rPr>
+        <w:t xml:space="preserve"> xử lý vấn đề tích hợp giữa hệ thống lưu trữ và </w:t>
+      </w:r>
+      <w:r>
+        <w:rPr>
+          <w:sz w:val="28"/>
+        </w:rPr>
+        <w:t xml:space="preserve">hệ thống </w:t>
+      </w:r>
+      <w:r>
+        <w:rPr>
+          <w:sz w:val="28"/>
+        </w:rPr>
+        <w:t xml:space="preserve">tìm kiếm </w:t>
+      </w:r>
+      <w:r>
+        <w:rPr>
+          <w:sz w:val="28"/>
+        </w:rPr>
+        <w:t>ElasticSearch</w:t>
+      </w:r>
       <w:bookmarkEnd w:id="27"/>
-    </w:p>
-    <w:p>
-      <w:pPr>
-        <w:pStyle w:val="Heading2"/>
-        <w:rPr>
-          <w:sz w:val="28"/>
-        </w:rPr>
-      </w:pPr>
-      <w:bookmarkStart w:id="28" w:name="_Toc113568419"/>
-      <w:r>
-        <w:rPr>
-          <w:sz w:val="28"/>
-        </w:rPr>
-        <w:t xml:space="preserve">4.1. </w:t>
-      </w:r>
-      <w:r>
-        <w:rPr>
-          <w:sz w:val="28"/>
-        </w:rPr>
-        <w:t xml:space="preserve">Cách </w:t>
-      </w:r>
-      <w:r>
-        <w:rPr>
-          <w:sz w:val="28"/>
-        </w:rPr>
-        <w:t>Tiki</w:t>
-      </w:r>
-      <w:r>
-        <w:rPr>
-          <w:sz w:val="28"/>
-        </w:rPr>
-        <w:t xml:space="preserve"> xử lý vấn đề tích hợp giữa hệ thống lưu trữ và </w:t>
-      </w:r>
-      <w:r>
-        <w:rPr>
-          <w:sz w:val="28"/>
-        </w:rPr>
-        <w:t xml:space="preserve">hệ thống </w:t>
-      </w:r>
-      <w:r>
-        <w:rPr>
-          <w:sz w:val="28"/>
-        </w:rPr>
-        <w:t xml:space="preserve">tìm kiếm </w:t>
-      </w:r>
-      <w:r>
-        <w:rPr>
-          <w:sz w:val="28"/>
-        </w:rPr>
-        <w:t>ElasticSearch</w:t>
-      </w:r>
-      <w:bookmarkEnd w:id="28"/>
     </w:p>
     <w:p>
       <w:pPr>
@@ -9145,7 +9310,7 @@
                     </pic:cNvPicPr>
                   </pic:nvPicPr>
                   <pic:blipFill>
-                    <a:blip r:embed="rId18">
+                    <a:blip r:embed="rId19">
                       <a:extLst>
                         <a:ext uri="{28A0092B-C50C-407E-A947-70E740481C1C}">
                           <a14:useLocalDpi xmlns:a14="http://schemas.microsoft.com/office/drawing/2010/main" val="0"/>
@@ -9184,35 +9349,25 @@
           <w:sz w:val="28"/>
         </w:rPr>
       </w:pPr>
-      <w:bookmarkStart w:id="29" w:name="_Toc113567309"/>
+      <w:bookmarkStart w:id="28" w:name="_Toc113567309"/>
       <w:r>
         <w:t xml:space="preserve">Hình </w:t>
       </w:r>
-      <w:r>
-        <w:fldChar w:fldCharType="begin"/>
-      </w:r>
-      <w:r>
-        <w:instrText xml:space="preserve"> SEQ Hình \* ARABIC </w:instrText>
-      </w:r>
-      <w:r>
-        <w:fldChar w:fldCharType="separate"/>
-      </w:r>
-      <w:r>
-        <w:rPr>
-          <w:noProof/>
-        </w:rPr>
-        <w:t>6</w:t>
-      </w:r>
-      <w:r>
-        <w:fldChar w:fldCharType="end"/>
-      </w:r>
+      <w:fldSimple w:instr=" SEQ Hình \* ARABIC ">
+        <w:r>
+          <w:rPr>
+            <w:noProof/>
+          </w:rPr>
+          <w:t>6</w:t>
+        </w:r>
+      </w:fldSimple>
       <w:r>
         <w:t xml:space="preserve">: </w:t>
       </w:r>
       <w:r>
         <w:t>Cấu trúc đồng bộ theo kafka</w:t>
       </w:r>
-      <w:bookmarkEnd w:id="29"/>
+      <w:bookmarkEnd w:id="28"/>
     </w:p>
     <w:p>
       <w:pPr>
@@ -9368,345 +9523,6 @@
             <wp:extent cx="5732145" cy="2824480"/>
             <wp:effectExtent l="0" t="0" r="1905" b="0"/>
             <wp:docPr id="10" name="Picture 10"/>
-            <wp:cNvGraphicFramePr>
-              <a:graphicFrameLocks xmlns:a="http://schemas.openxmlformats.org/drawingml/2006/main" noChangeAspect="1"/>
-            </wp:cNvGraphicFramePr>
-            <a:graphic xmlns:a="http://schemas.openxmlformats.org/drawingml/2006/main">
-              <a:graphicData uri="http://schemas.openxmlformats.org/drawingml/2006/picture">
-                <pic:pic xmlns:pic="http://schemas.openxmlformats.org/drawingml/2006/picture">
-                  <pic:nvPicPr>
-                    <pic:cNvPr id="1" name=""/>
-                    <pic:cNvPicPr/>
-                  </pic:nvPicPr>
-                  <pic:blipFill>
-                    <a:blip r:embed="rId19"/>
-                    <a:stretch>
-                      <a:fillRect/>
-                    </a:stretch>
-                  </pic:blipFill>
-                  <pic:spPr>
-                    <a:xfrm>
-                      <a:off x="0" y="0"/>
-                      <a:ext cx="5732145" cy="2824480"/>
-                    </a:xfrm>
-                    <a:prstGeom prst="rect">
-                      <a:avLst/>
-                    </a:prstGeom>
-                  </pic:spPr>
-                </pic:pic>
-              </a:graphicData>
-            </a:graphic>
-          </wp:inline>
-        </w:drawing>
-      </w:r>
-    </w:p>
-    <w:p>
-      <w:pPr>
-        <w:pStyle w:val="Caption"/>
-        <w:rPr>
-          <w:sz w:val="28"/>
-        </w:rPr>
-      </w:pPr>
-      <w:bookmarkStart w:id="30" w:name="_Toc113567310"/>
-      <w:r>
-        <w:t xml:space="preserve">Hình </w:t>
-      </w:r>
-      <w:r>
-        <w:fldChar w:fldCharType="begin"/>
-      </w:r>
-      <w:r>
-        <w:instrText xml:space="preserve"> SEQ Hình \* ARABIC </w:instrText>
-      </w:r>
-      <w:r>
-        <w:fldChar w:fldCharType="separate"/>
-      </w:r>
-      <w:r>
-        <w:rPr>
-          <w:noProof/>
-        </w:rPr>
-        <w:t>7</w:t>
-      </w:r>
-      <w:r>
-        <w:fldChar w:fldCharType="end"/>
-      </w:r>
-      <w:r>
-        <w:t>: Mô hình triển khai CDC của TIKI</w:t>
-      </w:r>
-      <w:bookmarkEnd w:id="30"/>
-    </w:p>
-    <w:p>
-      <w:pPr>
-        <w:ind w:firstLine="645"/>
-        <w:rPr>
-          <w:sz w:val="28"/>
-        </w:rPr>
-      </w:pPr>
-      <w:r>
-        <w:rPr>
-          <w:sz w:val="28"/>
-        </w:rPr>
-        <w:t>V</w:t>
-      </w:r>
-      <w:r>
-        <w:rPr>
-          <w:sz w:val="28"/>
-        </w:rPr>
-        <w:t>iệc áp dụng cơ chế binaray log</w:t>
-      </w:r>
-      <w:r>
-        <w:rPr>
-          <w:sz w:val="28"/>
-        </w:rPr>
-        <w:t>, Tiki đưa ra</w:t>
-      </w:r>
-      <w:r>
-        <w:rPr>
-          <w:sz w:val="28"/>
-        </w:rPr>
-        <w:t xml:space="preserve"> các vấn đề cần giải quyết:</w:t>
-      </w:r>
-    </w:p>
-    <w:p>
-      <w:pPr>
-        <w:pStyle w:val="ListParagraph"/>
-        <w:numPr>
-          <w:ilvl w:val="0"/>
-          <w:numId w:val="7"/>
-        </w:numPr>
-        <w:rPr>
-          <w:sz w:val="28"/>
-        </w:rPr>
-      </w:pPr>
-      <w:r>
-        <w:rPr>
-          <w:sz w:val="28"/>
-        </w:rPr>
-        <w:t xml:space="preserve">Quản lý checkpoint: worker có thể tắt đột ngột, nếu khởi động lại làm thế nào để worker biết vị trí offset cuối cùng của file log để quay lại đọc </w:t>
-      </w:r>
-      <w:proofErr w:type="gramStart"/>
-      <w:r>
-        <w:rPr>
-          <w:sz w:val="28"/>
-        </w:rPr>
-        <w:t>tiếp</w:t>
-      </w:r>
-      <w:r>
-        <w:rPr>
-          <w:sz w:val="28"/>
-        </w:rPr>
-        <w:t xml:space="preserve"> </w:t>
-      </w:r>
-      <w:r>
-        <w:rPr>
-          <w:sz w:val="28"/>
-        </w:rPr>
-        <w:t>?</w:t>
-      </w:r>
-      <w:proofErr w:type="gramEnd"/>
-    </w:p>
-    <w:p>
-      <w:pPr>
-        <w:pStyle w:val="ListParagraph"/>
-        <w:numPr>
-          <w:ilvl w:val="0"/>
-          <w:numId w:val="7"/>
-        </w:numPr>
-        <w:rPr>
-          <w:sz w:val="28"/>
-        </w:rPr>
-      </w:pPr>
-      <w:r>
-        <w:rPr>
-          <w:sz w:val="28"/>
-        </w:rPr>
-        <w:t>MySQL</w:t>
-      </w:r>
-      <w:r>
-        <w:rPr>
-          <w:sz w:val="28"/>
-        </w:rPr>
-        <w:t xml:space="preserve"> ghi log tất cả các thay đổi, worker chỉ lọc ra các thay đổi nhất định gửi đi. Làm thế nào để đảm bảo thứ tự commit checkpoint chính xác với thự tự các checkpoint đọc được?</w:t>
-      </w:r>
-    </w:p>
-    <w:p>
-      <w:pPr>
-        <w:pStyle w:val="ListParagraph"/>
-        <w:numPr>
-          <w:ilvl w:val="0"/>
-          <w:numId w:val="7"/>
-        </w:numPr>
-        <w:rPr>
-          <w:sz w:val="28"/>
-        </w:rPr>
-      </w:pPr>
-      <w:r>
-        <w:rPr>
-          <w:sz w:val="28"/>
-        </w:rPr>
-        <w:t xml:space="preserve">Làm thế nào để đảm bảo </w:t>
-      </w:r>
-      <w:r>
-        <w:rPr>
-          <w:sz w:val="28"/>
-        </w:rPr>
-        <w:t>hiệu năng</w:t>
-      </w:r>
-      <w:r>
-        <w:rPr>
-          <w:sz w:val="28"/>
-        </w:rPr>
-        <w:t xml:space="preserve"> của worker. Database </w:t>
-      </w:r>
-      <w:r>
-        <w:rPr>
-          <w:sz w:val="28"/>
-        </w:rPr>
-        <w:t>T</w:t>
-      </w:r>
-      <w:r>
-        <w:rPr>
-          <w:sz w:val="28"/>
-        </w:rPr>
-        <w:t>iki có thể ghi nhận tới 10</w:t>
-      </w:r>
-      <w:r>
-        <w:rPr>
-          <w:sz w:val="28"/>
-        </w:rPr>
-        <w:t xml:space="preserve"> nghìn</w:t>
-      </w:r>
-      <w:r>
-        <w:rPr>
-          <w:sz w:val="28"/>
-        </w:rPr>
-        <w:t xml:space="preserve"> thay đổi một giây. Tất cả các thay đổi được streamming real time cho worker. Nếu worker không xử lý tốt sẽ dẫn tới độ trễ lớn.</w:t>
-      </w:r>
-    </w:p>
-    <w:p>
-      <w:pPr>
-        <w:pStyle w:val="ListParagraph"/>
-        <w:numPr>
-          <w:ilvl w:val="0"/>
-          <w:numId w:val="7"/>
-        </w:numPr>
-        <w:rPr>
-          <w:sz w:val="28"/>
-        </w:rPr>
-      </w:pPr>
-      <w:r>
-        <w:rPr>
-          <w:sz w:val="28"/>
-        </w:rPr>
-        <w:t xml:space="preserve">Các cơ chế retry thế nào để đảm bảo tính chính xác và ổn định tuyệt đối của worker. Một ngày database tiki ghi nhận tầm 50 triệu lần thay đổi. Bất cứ </w:t>
-      </w:r>
-      <w:r>
-        <w:rPr>
-          <w:sz w:val="28"/>
-        </w:rPr>
-        <w:t>sự cố</w:t>
-      </w:r>
-      <w:r>
-        <w:rPr>
-          <w:sz w:val="28"/>
-        </w:rPr>
-        <w:t xml:space="preserve"> nào khi xử lý của worker đều có thể dẫn tới sự không ổn định và rất khó để truy vết, khắc phục.</w:t>
-      </w:r>
-    </w:p>
-    <w:p>
-      <w:pPr>
-        <w:pStyle w:val="Heading2"/>
-        <w:rPr>
-          <w:sz w:val="28"/>
-        </w:rPr>
-      </w:pPr>
-      <w:bookmarkStart w:id="31" w:name="_Toc113568420"/>
-      <w:r>
-        <w:rPr>
-          <w:sz w:val="28"/>
-        </w:rPr>
-        <w:t>4.2</w:t>
-      </w:r>
-      <w:r>
-        <w:rPr>
-          <w:sz w:val="28"/>
-        </w:rPr>
-        <w:t xml:space="preserve">. </w:t>
-      </w:r>
-      <w:r>
-        <w:rPr>
-          <w:sz w:val="28"/>
-        </w:rPr>
-        <w:t xml:space="preserve">Cách Alibaba giải quyết bài toán đồng bộ dữ liệu real-time giữa </w:t>
-      </w:r>
-      <w:r>
-        <w:rPr>
-          <w:sz w:val="28"/>
-        </w:rPr>
-        <w:t>MySQL</w:t>
-      </w:r>
-      <w:r>
-        <w:rPr>
-          <w:sz w:val="28"/>
-        </w:rPr>
-        <w:t xml:space="preserve"> và </w:t>
-      </w:r>
-      <w:r>
-        <w:rPr>
-          <w:sz w:val="28"/>
-        </w:rPr>
-        <w:t>ElasticSearch</w:t>
-      </w:r>
-      <w:bookmarkEnd w:id="31"/>
-    </w:p>
-    <w:p>
-      <w:pPr>
-        <w:ind w:firstLine="540"/>
-        <w:rPr>
-          <w:sz w:val="28"/>
-        </w:rPr>
-      </w:pPr>
-      <w:r>
-        <w:rPr>
-          <w:sz w:val="28"/>
-        </w:rPr>
-        <w:t xml:space="preserve">Alibaba là một công ty công nghệ lớn của Trung Quốc và thế giới, với lượng người dùng của riêng đất nước tỷ dân, lượng dữ liệu là rất lớn. Alibaba cũng đã gặp phải thách thức về đồng bộ dữ liệu real-time từ DB </w:t>
-      </w:r>
-      <w:r>
-        <w:rPr>
-          <w:sz w:val="28"/>
-        </w:rPr>
-        <w:t>MySQL</w:t>
-      </w:r>
-      <w:r>
-        <w:rPr>
-          <w:sz w:val="28"/>
-        </w:rPr>
-        <w:t xml:space="preserve"> của họ sang </w:t>
-      </w:r>
-      <w:r>
-        <w:rPr>
-          <w:sz w:val="28"/>
-        </w:rPr>
-        <w:lastRenderedPageBreak/>
-        <w:t>ElasticSearch</w:t>
-      </w:r>
-      <w:r>
-        <w:rPr>
-          <w:sz w:val="28"/>
-        </w:rPr>
-        <w:t>. Dưới đây mô tả tổng quan về mô hình giải pháp mà Alibaba đưa ra để giải quyết bài toán:</w:t>
-      </w:r>
-    </w:p>
-    <w:p>
-      <w:r>
-        <w:rPr>
-          <w:noProof/>
-        </w:rPr>
-        <w:drawing>
-          <wp:inline distT="0" distB="0" distL="0" distR="0" wp14:anchorId="73FAAE46" wp14:editId="66D5C4DE">
-            <wp:extent cx="5732145" cy="3266440"/>
-            <wp:effectExtent l="0" t="0" r="1905" b="0"/>
-            <wp:docPr id="1" name="Picture 1"/>
             <wp:cNvGraphicFramePr>
               <a:graphicFrameLocks xmlns:a="http://schemas.openxmlformats.org/drawingml/2006/main" noChangeAspect="1"/>
             </wp:cNvGraphicFramePr>
@@ -9726,6 +9542,335 @@
                   <pic:spPr>
                     <a:xfrm>
                       <a:off x="0" y="0"/>
+                      <a:ext cx="5732145" cy="2824480"/>
+                    </a:xfrm>
+                    <a:prstGeom prst="rect">
+                      <a:avLst/>
+                    </a:prstGeom>
+                  </pic:spPr>
+                </pic:pic>
+              </a:graphicData>
+            </a:graphic>
+          </wp:inline>
+        </w:drawing>
+      </w:r>
+    </w:p>
+    <w:p>
+      <w:pPr>
+        <w:pStyle w:val="Caption"/>
+        <w:rPr>
+          <w:sz w:val="28"/>
+        </w:rPr>
+      </w:pPr>
+      <w:bookmarkStart w:id="29" w:name="_Toc113567310"/>
+      <w:r>
+        <w:t xml:space="preserve">Hình </w:t>
+      </w:r>
+      <w:fldSimple w:instr=" SEQ Hình \* ARABIC ">
+        <w:r>
+          <w:rPr>
+            <w:noProof/>
+          </w:rPr>
+          <w:t>7</w:t>
+        </w:r>
+      </w:fldSimple>
+      <w:r>
+        <w:t>: Mô hình triển khai CDC của TIKI</w:t>
+      </w:r>
+      <w:bookmarkEnd w:id="29"/>
+    </w:p>
+    <w:p>
+      <w:pPr>
+        <w:ind w:firstLine="645"/>
+        <w:rPr>
+          <w:sz w:val="28"/>
+        </w:rPr>
+      </w:pPr>
+      <w:r>
+        <w:rPr>
+          <w:sz w:val="28"/>
+        </w:rPr>
+        <w:t>V</w:t>
+      </w:r>
+      <w:r>
+        <w:rPr>
+          <w:sz w:val="28"/>
+        </w:rPr>
+        <w:t>iệc áp dụng cơ chế binaray log</w:t>
+      </w:r>
+      <w:r>
+        <w:rPr>
+          <w:sz w:val="28"/>
+        </w:rPr>
+        <w:t>, Tiki đưa ra</w:t>
+      </w:r>
+      <w:r>
+        <w:rPr>
+          <w:sz w:val="28"/>
+        </w:rPr>
+        <w:t xml:space="preserve"> các vấn đề cần giải quyết:</w:t>
+      </w:r>
+    </w:p>
+    <w:p>
+      <w:pPr>
+        <w:pStyle w:val="ListParagraph"/>
+        <w:numPr>
+          <w:ilvl w:val="0"/>
+          <w:numId w:val="7"/>
+        </w:numPr>
+        <w:rPr>
+          <w:sz w:val="28"/>
+        </w:rPr>
+      </w:pPr>
+      <w:r>
+        <w:rPr>
+          <w:sz w:val="28"/>
+        </w:rPr>
+        <w:t xml:space="preserve">Quản lý checkpoint: worker có thể tắt đột ngột, nếu khởi động lại làm thế nào để worker biết vị trí offset cuối cùng của file log để quay lại đọc </w:t>
+      </w:r>
+      <w:proofErr w:type="gramStart"/>
+      <w:r>
+        <w:rPr>
+          <w:sz w:val="28"/>
+        </w:rPr>
+        <w:t>tiếp</w:t>
+      </w:r>
+      <w:r>
+        <w:rPr>
+          <w:sz w:val="28"/>
+        </w:rPr>
+        <w:t xml:space="preserve"> </w:t>
+      </w:r>
+      <w:r>
+        <w:rPr>
+          <w:sz w:val="28"/>
+        </w:rPr>
+        <w:t>?</w:t>
+      </w:r>
+      <w:proofErr w:type="gramEnd"/>
+    </w:p>
+    <w:p>
+      <w:pPr>
+        <w:pStyle w:val="ListParagraph"/>
+        <w:numPr>
+          <w:ilvl w:val="0"/>
+          <w:numId w:val="7"/>
+        </w:numPr>
+        <w:rPr>
+          <w:sz w:val="28"/>
+        </w:rPr>
+      </w:pPr>
+      <w:r>
+        <w:rPr>
+          <w:sz w:val="28"/>
+        </w:rPr>
+        <w:t>MySQL</w:t>
+      </w:r>
+      <w:r>
+        <w:rPr>
+          <w:sz w:val="28"/>
+        </w:rPr>
+        <w:t xml:space="preserve"> ghi log tất cả các thay đổi, worker chỉ lọc ra các thay đổi nhất định gửi đi. Làm thế nào để đảm bảo thứ tự commit checkpoint chính xác với thự tự các checkpoint đọc được?</w:t>
+      </w:r>
+    </w:p>
+    <w:p>
+      <w:pPr>
+        <w:pStyle w:val="ListParagraph"/>
+        <w:numPr>
+          <w:ilvl w:val="0"/>
+          <w:numId w:val="7"/>
+        </w:numPr>
+        <w:rPr>
+          <w:sz w:val="28"/>
+        </w:rPr>
+      </w:pPr>
+      <w:r>
+        <w:rPr>
+          <w:sz w:val="28"/>
+        </w:rPr>
+        <w:t xml:space="preserve">Làm thế nào để đảm bảo </w:t>
+      </w:r>
+      <w:r>
+        <w:rPr>
+          <w:sz w:val="28"/>
+        </w:rPr>
+        <w:t>hiệu năng</w:t>
+      </w:r>
+      <w:r>
+        <w:rPr>
+          <w:sz w:val="28"/>
+        </w:rPr>
+        <w:t xml:space="preserve"> của worker. Database </w:t>
+      </w:r>
+      <w:r>
+        <w:rPr>
+          <w:sz w:val="28"/>
+        </w:rPr>
+        <w:t>T</w:t>
+      </w:r>
+      <w:r>
+        <w:rPr>
+          <w:sz w:val="28"/>
+        </w:rPr>
+        <w:t>iki có thể ghi nhận tới 10</w:t>
+      </w:r>
+      <w:r>
+        <w:rPr>
+          <w:sz w:val="28"/>
+        </w:rPr>
+        <w:t xml:space="preserve"> nghìn</w:t>
+      </w:r>
+      <w:r>
+        <w:rPr>
+          <w:sz w:val="28"/>
+        </w:rPr>
+        <w:t xml:space="preserve"> thay đổi một giây. Tất cả các thay đổi được streamming real time cho worker. Nếu worker không xử lý tốt sẽ dẫn tới độ trễ lớn.</w:t>
+      </w:r>
+    </w:p>
+    <w:p>
+      <w:pPr>
+        <w:pStyle w:val="ListParagraph"/>
+        <w:numPr>
+          <w:ilvl w:val="0"/>
+          <w:numId w:val="7"/>
+        </w:numPr>
+        <w:rPr>
+          <w:sz w:val="28"/>
+        </w:rPr>
+      </w:pPr>
+      <w:r>
+        <w:rPr>
+          <w:sz w:val="28"/>
+        </w:rPr>
+        <w:t xml:space="preserve">Các cơ chế retry thế nào để đảm bảo tính chính xác và ổn định tuyệt đối của worker. Một ngày database tiki ghi nhận tầm 50 triệu lần thay đổi. Bất cứ </w:t>
+      </w:r>
+      <w:r>
+        <w:rPr>
+          <w:sz w:val="28"/>
+        </w:rPr>
+        <w:t>sự cố</w:t>
+      </w:r>
+      <w:r>
+        <w:rPr>
+          <w:sz w:val="28"/>
+        </w:rPr>
+        <w:t xml:space="preserve"> nào khi xử lý của worker đều có thể dẫn tới sự không ổn định và rất khó để truy vết, khắc phục.</w:t>
+      </w:r>
+    </w:p>
+    <w:p>
+      <w:pPr>
+        <w:pStyle w:val="Heading2"/>
+        <w:rPr>
+          <w:sz w:val="28"/>
+        </w:rPr>
+      </w:pPr>
+      <w:bookmarkStart w:id="30" w:name="_Toc113568420"/>
+      <w:r>
+        <w:rPr>
+          <w:sz w:val="28"/>
+        </w:rPr>
+        <w:t>4.2</w:t>
+      </w:r>
+      <w:r>
+        <w:rPr>
+          <w:sz w:val="28"/>
+        </w:rPr>
+        <w:t xml:space="preserve">. </w:t>
+      </w:r>
+      <w:r>
+        <w:rPr>
+          <w:sz w:val="28"/>
+        </w:rPr>
+        <w:t xml:space="preserve">Cách Alibaba giải quyết bài toán đồng bộ dữ liệu real-time giữa </w:t>
+      </w:r>
+      <w:r>
+        <w:rPr>
+          <w:sz w:val="28"/>
+        </w:rPr>
+        <w:t>MySQL</w:t>
+      </w:r>
+      <w:r>
+        <w:rPr>
+          <w:sz w:val="28"/>
+        </w:rPr>
+        <w:t xml:space="preserve"> và </w:t>
+      </w:r>
+      <w:r>
+        <w:rPr>
+          <w:sz w:val="28"/>
+        </w:rPr>
+        <w:t>ElasticSearch</w:t>
+      </w:r>
+      <w:bookmarkEnd w:id="30"/>
+    </w:p>
+    <w:p>
+      <w:pPr>
+        <w:ind w:firstLine="540"/>
+        <w:rPr>
+          <w:sz w:val="28"/>
+        </w:rPr>
+      </w:pPr>
+      <w:r>
+        <w:rPr>
+          <w:sz w:val="28"/>
+        </w:rPr>
+        <w:t xml:space="preserve">Alibaba là một công ty công nghệ lớn của Trung Quốc và thế giới, với lượng người dùng của riêng đất nước tỷ dân, lượng dữ liệu là rất lớn. Alibaba cũng đã gặp phải thách thức về đồng bộ dữ liệu real-time từ DB </w:t>
+      </w:r>
+      <w:r>
+        <w:rPr>
+          <w:sz w:val="28"/>
+        </w:rPr>
+        <w:t>MySQL</w:t>
+      </w:r>
+      <w:r>
+        <w:rPr>
+          <w:sz w:val="28"/>
+        </w:rPr>
+        <w:t xml:space="preserve"> của họ sang </w:t>
+      </w:r>
+      <w:r>
+        <w:rPr>
+          <w:sz w:val="28"/>
+        </w:rPr>
+        <w:lastRenderedPageBreak/>
+        <w:t>ElasticSearch</w:t>
+      </w:r>
+      <w:r>
+        <w:rPr>
+          <w:sz w:val="28"/>
+        </w:rPr>
+        <w:t>. Dưới đây mô tả tổng quan về mô hình giải pháp mà Alibaba đưa ra để giải quyết bài toán:</w:t>
+      </w:r>
+    </w:p>
+    <w:p>
+      <w:r>
+        <w:rPr>
+          <w:noProof/>
+        </w:rPr>
+        <w:drawing>
+          <wp:inline distT="0" distB="0" distL="0" distR="0" wp14:anchorId="73FAAE46" wp14:editId="66D5C4DE">
+            <wp:extent cx="5732145" cy="3266440"/>
+            <wp:effectExtent l="0" t="0" r="1905" b="0"/>
+            <wp:docPr id="1" name="Picture 1"/>
+            <wp:cNvGraphicFramePr>
+              <a:graphicFrameLocks xmlns:a="http://schemas.openxmlformats.org/drawingml/2006/main" noChangeAspect="1"/>
+            </wp:cNvGraphicFramePr>
+            <a:graphic xmlns:a="http://schemas.openxmlformats.org/drawingml/2006/main">
+              <a:graphicData uri="http://schemas.openxmlformats.org/drawingml/2006/picture">
+                <pic:pic xmlns:pic="http://schemas.openxmlformats.org/drawingml/2006/picture">
+                  <pic:nvPicPr>
+                    <pic:cNvPr id="1" name=""/>
+                    <pic:cNvPicPr/>
+                  </pic:nvPicPr>
+                  <pic:blipFill>
+                    <a:blip r:embed="rId21"/>
+                    <a:stretch>
+                      <a:fillRect/>
+                    </a:stretch>
+                  </pic:blipFill>
+                  <pic:spPr>
+                    <a:xfrm>
+                      <a:off x="0" y="0"/>
                       <a:ext cx="5732145" cy="3266440"/>
                     </a:xfrm>
                     <a:prstGeom prst="rect">
@@ -9749,32 +9894,22 @@
           <w:shd w:val="clear" w:color="auto" w:fill="FFFFFF"/>
         </w:rPr>
       </w:pPr>
-      <w:bookmarkStart w:id="32" w:name="_Toc113567311"/>
+      <w:bookmarkStart w:id="31" w:name="_Toc113567311"/>
       <w:r>
         <w:t xml:space="preserve">Hình </w:t>
       </w:r>
-      <w:r>
-        <w:fldChar w:fldCharType="begin"/>
-      </w:r>
-      <w:r>
-        <w:instrText xml:space="preserve"> SEQ Hình \* ARABIC </w:instrText>
-      </w:r>
-      <w:r>
-        <w:fldChar w:fldCharType="separate"/>
-      </w:r>
-      <w:r>
-        <w:rPr>
-          <w:noProof/>
-        </w:rPr>
-        <w:t>8</w:t>
-      </w:r>
-      <w:r>
-        <w:fldChar w:fldCharType="end"/>
-      </w:r>
+      <w:fldSimple w:instr=" SEQ Hình \* ARABIC ">
+        <w:r>
+          <w:rPr>
+            <w:noProof/>
+          </w:rPr>
+          <w:t>8</w:t>
+        </w:r>
+      </w:fldSimple>
       <w:r>
         <w:t>: Mô hình triển khai kafka của Alibaba</w:t>
       </w:r>
-      <w:bookmarkEnd w:id="32"/>
+      <w:bookmarkEnd w:id="31"/>
     </w:p>
     <w:p>
       <w:pPr>
@@ -10100,7 +10235,7 @@
 </file>
 
 <file path=word/endnotes.xml><?xml version="1.0" encoding="utf-8"?>
-<w:endnotes xmlns:wpc="http://schemas.microsoft.com/office/word/2010/wordprocessingCanvas" xmlns:cx="http://schemas.microsoft.com/office/drawing/2014/chartex" xmlns:cx1="http://schemas.microsoft.com/office/drawing/2015/9/8/chartex" xmlns:cx2="http://schemas.microsoft.com/office/drawing/2015/10/21/chartex" xmlns:cx3="http://schemas.microsoft.com/office/drawing/2016/5/9/chartex" xmlns:cx4="http://schemas.microsoft.com/office/drawing/2016/5/10/chartex" xmlns:cx5="http://schemas.microsoft.com/office/drawing/2016/5/11/chartex" xmlns:cx6="http://schemas.microsoft.com/office/drawing/2016/5/12/chartex" xmlns:cx7="http://schemas.microsoft.com/office/drawing/2016/5/13/chartex" xmlns:cx8="http://schemas.microsoft.com/office/drawing/2016/5/14/chartex" xmlns:mc="http://schemas.openxmlformats.org/markup-compatibility/2006" xmlns:aink="http://schemas.microsoft.com/office/drawing/2016/ink" xmlns:am3d="http://schemas.microsoft.com/office/drawing/2017/model3d" xmlns:o="urn:schemas-microsoft-com:office:office" xmlns:r="http://schemas.openxmlformats.org/officeDocument/2006/relationships" xmlns:m="http://schemas.openxmlformats.org/officeDocument/2006/math" xmlns:v="urn:schemas-microsoft-com:vml" xmlns:wp14="http://schemas.microsoft.com/office/word/2010/wordprocessingDrawing" xmlns:wp="http://schemas.openxmlformats.org/drawingml/2006/wordprocessingDrawing" xmlns:w10="urn:schemas-microsoft-com:office:word" xmlns:w="http://schemas.openxmlformats.org/wordprocessingml/2006/main" xmlns:w14="http://schemas.microsoft.com/office/word/2010/wordml" xmlns:w15="http://schemas.microsoft.com/office/word/2012/wordml" xmlns:w16cid="http://schemas.microsoft.com/office/word/2016/wordml/cid" xmlns:w16se="http://schemas.microsoft.com/office/word/2015/wordml/symex" xmlns:wpg="http://schemas.microsoft.com/office/word/2010/wordprocessingGroup" xmlns:wpi="http://schemas.microsoft.com/office/word/2010/wordprocessingInk" xmlns:wne="http://schemas.microsoft.com/office/word/2006/wordml" xmlns:wps="http://schemas.microsoft.com/office/word/2010/wordprocessingShape" mc:Ignorable="w14 w15 w16se w16cid wp14">
+<w:endnotes xmlns:wpc="http://schemas.microsoft.com/office/word/2010/wordprocessingCanvas" xmlns:cx="http://schemas.microsoft.com/office/drawing/2014/chartex" xmlns:mc="http://schemas.openxmlformats.org/markup-compatibility/2006" xmlns:o="urn:schemas-microsoft-com:office:office" xmlns:r="http://schemas.openxmlformats.org/officeDocument/2006/relationships" xmlns:m="http://schemas.openxmlformats.org/officeDocument/2006/math" xmlns:v="urn:schemas-microsoft-com:vml" xmlns:wp14="http://schemas.microsoft.com/office/word/2010/wordprocessingDrawing" xmlns:wp="http://schemas.openxmlformats.org/drawingml/2006/wordprocessingDrawing" xmlns:w10="urn:schemas-microsoft-com:office:word" xmlns:w="http://schemas.openxmlformats.org/wordprocessingml/2006/main" xmlns:w14="http://schemas.microsoft.com/office/word/2010/wordml" xmlns:w15="http://schemas.microsoft.com/office/word/2012/wordml" xmlns:w16se="http://schemas.microsoft.com/office/word/2015/wordml/symex" xmlns:wpg="http://schemas.microsoft.com/office/word/2010/wordprocessingGroup" xmlns:wpi="http://schemas.microsoft.com/office/word/2010/wordprocessingInk" xmlns:wne="http://schemas.microsoft.com/office/word/2006/wordml" xmlns:wps="http://schemas.microsoft.com/office/word/2010/wordprocessingShape" mc:Ignorable="w14 w15 w16se wp14">
   <w:endnote w:type="separator" w:id="-1">
     <w:p>
       <w:pPr>
@@ -10125,7 +10260,7 @@
 </file>
 
 <file path=word/footer1.xml><?xml version="1.0" encoding="utf-8"?>
-<w:ftr xmlns:wpc="http://schemas.microsoft.com/office/word/2010/wordprocessingCanvas" xmlns:cx="http://schemas.microsoft.com/office/drawing/2014/chartex" xmlns:cx1="http://schemas.microsoft.com/office/drawing/2015/9/8/chartex" xmlns:cx2="http://schemas.microsoft.com/office/drawing/2015/10/21/chartex" xmlns:cx3="http://schemas.microsoft.com/office/drawing/2016/5/9/chartex" xmlns:cx4="http://schemas.microsoft.com/office/drawing/2016/5/10/chartex" xmlns:cx5="http://schemas.microsoft.com/office/drawing/2016/5/11/chartex" xmlns:cx6="http://schemas.microsoft.com/office/drawing/2016/5/12/chartex" xmlns:cx7="http://schemas.microsoft.com/office/drawing/2016/5/13/chartex" xmlns:cx8="http://schemas.microsoft.com/office/drawing/2016/5/14/chartex" xmlns:mc="http://schemas.openxmlformats.org/markup-compatibility/2006" xmlns:aink="http://schemas.microsoft.com/office/drawing/2016/ink" xmlns:am3d="http://schemas.microsoft.com/office/drawing/2017/model3d" xmlns:o="urn:schemas-microsoft-com:office:office" xmlns:r="http://schemas.openxmlformats.org/officeDocument/2006/relationships" xmlns:m="http://schemas.openxmlformats.org/officeDocument/2006/math" xmlns:v="urn:schemas-microsoft-com:vml" xmlns:wp14="http://schemas.microsoft.com/office/word/2010/wordprocessingDrawing" xmlns:wp="http://schemas.openxmlformats.org/drawingml/2006/wordprocessingDrawing" xmlns:w10="urn:schemas-microsoft-com:office:word" xmlns:w="http://schemas.openxmlformats.org/wordprocessingml/2006/main" xmlns:w14="http://schemas.microsoft.com/office/word/2010/wordml" xmlns:w15="http://schemas.microsoft.com/office/word/2012/wordml" xmlns:w16cid="http://schemas.microsoft.com/office/word/2016/wordml/cid" xmlns:w16se="http://schemas.microsoft.com/office/word/2015/wordml/symex" xmlns:wpg="http://schemas.microsoft.com/office/word/2010/wordprocessingGroup" xmlns:wpi="http://schemas.microsoft.com/office/word/2010/wordprocessingInk" xmlns:wne="http://schemas.microsoft.com/office/word/2006/wordml" xmlns:wps="http://schemas.microsoft.com/office/word/2010/wordprocessingShape" mc:Ignorable="w14 w15 w16se w16cid wp14">
+<w:ftr xmlns:wpc="http://schemas.microsoft.com/office/word/2010/wordprocessingCanvas" xmlns:cx="http://schemas.microsoft.com/office/drawing/2014/chartex" xmlns:mc="http://schemas.openxmlformats.org/markup-compatibility/2006" xmlns:o="urn:schemas-microsoft-com:office:office" xmlns:r="http://schemas.openxmlformats.org/officeDocument/2006/relationships" xmlns:m="http://schemas.openxmlformats.org/officeDocument/2006/math" xmlns:v="urn:schemas-microsoft-com:vml" xmlns:wp14="http://schemas.microsoft.com/office/word/2010/wordprocessingDrawing" xmlns:wp="http://schemas.openxmlformats.org/drawingml/2006/wordprocessingDrawing" xmlns:w10="urn:schemas-microsoft-com:office:word" xmlns:w="http://schemas.openxmlformats.org/wordprocessingml/2006/main" xmlns:w14="http://schemas.microsoft.com/office/word/2010/wordml" xmlns:w15="http://schemas.microsoft.com/office/word/2012/wordml" xmlns:w16se="http://schemas.microsoft.com/office/word/2015/wordml/symex" xmlns:wpg="http://schemas.microsoft.com/office/word/2010/wordprocessingGroup" xmlns:wpi="http://schemas.microsoft.com/office/word/2010/wordprocessingInk" xmlns:wne="http://schemas.microsoft.com/office/word/2006/wordml" xmlns:wps="http://schemas.microsoft.com/office/word/2010/wordprocessingShape" mc:Ignorable="w14 w15 w16se wp14">
   <w:sdt>
     <w:sdtPr>
       <w:id w:val="-165639805"/>
@@ -10158,7 +10293,7 @@
           <w:rPr>
             <w:noProof/>
           </w:rPr>
-          <w:t>17</w:t>
+          <w:t>16</w:t>
         </w:r>
         <w:r>
           <w:rPr>
@@ -10178,7 +10313,7 @@
 </file>
 
 <file path=word/footnotes.xml><?xml version="1.0" encoding="utf-8"?>
-<w:footnotes xmlns:wpc="http://schemas.microsoft.com/office/word/2010/wordprocessingCanvas" xmlns:cx="http://schemas.microsoft.com/office/drawing/2014/chartex" xmlns:cx1="http://schemas.microsoft.com/office/drawing/2015/9/8/chartex" xmlns:cx2="http://schemas.microsoft.com/office/drawing/2015/10/21/chartex" xmlns:cx3="http://schemas.microsoft.com/office/drawing/2016/5/9/chartex" xmlns:cx4="http://schemas.microsoft.com/office/drawing/2016/5/10/chartex" xmlns:cx5="http://schemas.microsoft.com/office/drawing/2016/5/11/chartex" xmlns:cx6="http://schemas.microsoft.com/office/drawing/2016/5/12/chartex" xmlns:cx7="http://schemas.microsoft.com/office/drawing/2016/5/13/chartex" xmlns:cx8="http://schemas.microsoft.com/office/drawing/2016/5/14/chartex" xmlns:mc="http://schemas.openxmlformats.org/markup-compatibility/2006" xmlns:aink="http://schemas.microsoft.com/office/drawing/2016/ink" xmlns:am3d="http://schemas.microsoft.com/office/drawing/2017/model3d" xmlns:o="urn:schemas-microsoft-com:office:office" xmlns:r="http://schemas.openxmlformats.org/officeDocument/2006/relationships" xmlns:m="http://schemas.openxmlformats.org/officeDocument/2006/math" xmlns:v="urn:schemas-microsoft-com:vml" xmlns:wp14="http://schemas.microsoft.com/office/word/2010/wordprocessingDrawing" xmlns:wp="http://schemas.openxmlformats.org/drawingml/2006/wordprocessingDrawing" xmlns:w10="urn:schemas-microsoft-com:office:word" xmlns:w="http://schemas.openxmlformats.org/wordprocessingml/2006/main" xmlns:w14="http://schemas.microsoft.com/office/word/2010/wordml" xmlns:w15="http://schemas.microsoft.com/office/word/2012/wordml" xmlns:w16cid="http://schemas.microsoft.com/office/word/2016/wordml/cid" xmlns:w16se="http://schemas.microsoft.com/office/word/2015/wordml/symex" xmlns:wpg="http://schemas.microsoft.com/office/word/2010/wordprocessingGroup" xmlns:wpi="http://schemas.microsoft.com/office/word/2010/wordprocessingInk" xmlns:wne="http://schemas.microsoft.com/office/word/2006/wordml" xmlns:wps="http://schemas.microsoft.com/office/word/2010/wordprocessingShape" mc:Ignorable="w14 w15 w16se w16cid wp14">
+<w:footnotes xmlns:wpc="http://schemas.microsoft.com/office/word/2010/wordprocessingCanvas" xmlns:cx="http://schemas.microsoft.com/office/drawing/2014/chartex" xmlns:mc="http://schemas.openxmlformats.org/markup-compatibility/2006" xmlns:o="urn:schemas-microsoft-com:office:office" xmlns:r="http://schemas.openxmlformats.org/officeDocument/2006/relationships" xmlns:m="http://schemas.openxmlformats.org/officeDocument/2006/math" xmlns:v="urn:schemas-microsoft-com:vml" xmlns:wp14="http://schemas.microsoft.com/office/word/2010/wordprocessingDrawing" xmlns:wp="http://schemas.openxmlformats.org/drawingml/2006/wordprocessingDrawing" xmlns:w10="urn:schemas-microsoft-com:office:word" xmlns:w="http://schemas.openxmlformats.org/wordprocessingml/2006/main" xmlns:w14="http://schemas.microsoft.com/office/word/2010/wordml" xmlns:w15="http://schemas.microsoft.com/office/word/2012/wordml" xmlns:w16se="http://schemas.microsoft.com/office/word/2015/wordml/symex" xmlns:wpg="http://schemas.microsoft.com/office/word/2010/wordprocessingGroup" xmlns:wpi="http://schemas.microsoft.com/office/word/2010/wordprocessingInk" xmlns:wne="http://schemas.microsoft.com/office/word/2006/wordml" xmlns:wps="http://schemas.microsoft.com/office/word/2010/wordprocessingShape" mc:Ignorable="w14 w15 w16se wp14">
   <w:footnote w:type="separator" w:id="-1">
     <w:p>
       <w:pPr>
@@ -10203,7 +10338,7 @@
 </file>
 
 <file path=word/numbering.xml><?xml version="1.0" encoding="utf-8"?>
-<w:numbering xmlns:wpc="http://schemas.microsoft.com/office/word/2010/wordprocessingCanvas" xmlns:cx="http://schemas.microsoft.com/office/drawing/2014/chartex" xmlns:cx1="http://schemas.microsoft.com/office/drawing/2015/9/8/chartex" xmlns:cx2="http://schemas.microsoft.com/office/drawing/2015/10/21/chartex" xmlns:cx3="http://schemas.microsoft.com/office/drawing/2016/5/9/chartex" xmlns:cx4="http://schemas.microsoft.com/office/drawing/2016/5/10/chartex" xmlns:cx5="http://schemas.microsoft.com/office/drawing/2016/5/11/chartex" xmlns:cx6="http://schemas.microsoft.com/office/drawing/2016/5/12/chartex" xmlns:cx7="http://schemas.microsoft.com/office/drawing/2016/5/13/chartex" xmlns:cx8="http://schemas.microsoft.com/office/drawing/2016/5/14/chartex" xmlns:mc="http://schemas.openxmlformats.org/markup-compatibility/2006" xmlns:aink="http://schemas.microsoft.com/office/drawing/2016/ink" xmlns:am3d="http://schemas.microsoft.com/office/drawing/2017/model3d" xmlns:o="urn:schemas-microsoft-com:office:office" xmlns:r="http://schemas.openxmlformats.org/officeDocument/2006/relationships" xmlns:m="http://schemas.openxmlformats.org/officeDocument/2006/math" xmlns:v="urn:schemas-microsoft-com:vml" xmlns:wp14="http://schemas.microsoft.com/office/word/2010/wordprocessingDrawing" xmlns:wp="http://schemas.openxmlformats.org/drawingml/2006/wordprocessingDrawing" xmlns:w10="urn:schemas-microsoft-com:office:word" xmlns:w="http://schemas.openxmlformats.org/wordprocessingml/2006/main" xmlns:w14="http://schemas.microsoft.com/office/word/2010/wordml" xmlns:w15="http://schemas.microsoft.com/office/word/2012/wordml" xmlns:w16cid="http://schemas.microsoft.com/office/word/2016/wordml/cid" xmlns:w16se="http://schemas.microsoft.com/office/word/2015/wordml/symex" xmlns:wpg="http://schemas.microsoft.com/office/word/2010/wordprocessingGroup" xmlns:wpi="http://schemas.microsoft.com/office/word/2010/wordprocessingInk" xmlns:wne="http://schemas.microsoft.com/office/word/2006/wordml" xmlns:wps="http://schemas.microsoft.com/office/word/2010/wordprocessingShape" mc:Ignorable="w14 w15 w16se w16cid wp14">
+<w:numbering xmlns:wpc="http://schemas.microsoft.com/office/word/2010/wordprocessingCanvas" xmlns:cx="http://schemas.microsoft.com/office/drawing/2014/chartex" xmlns:mc="http://schemas.openxmlformats.org/markup-compatibility/2006" xmlns:o="urn:schemas-microsoft-com:office:office" xmlns:r="http://schemas.openxmlformats.org/officeDocument/2006/relationships" xmlns:m="http://schemas.openxmlformats.org/officeDocument/2006/math" xmlns:v="urn:schemas-microsoft-com:vml" xmlns:wp14="http://schemas.microsoft.com/office/word/2010/wordprocessingDrawing" xmlns:wp="http://schemas.openxmlformats.org/drawingml/2006/wordprocessingDrawing" xmlns:w10="urn:schemas-microsoft-com:office:word" xmlns:w="http://schemas.openxmlformats.org/wordprocessingml/2006/main" xmlns:w14="http://schemas.microsoft.com/office/word/2010/wordml" xmlns:w15="http://schemas.microsoft.com/office/word/2012/wordml" xmlns:w16se="http://schemas.microsoft.com/office/word/2015/wordml/symex" xmlns:wpg="http://schemas.microsoft.com/office/word/2010/wordprocessingGroup" xmlns:wpi="http://schemas.microsoft.com/office/word/2010/wordprocessingInk" xmlns:wne="http://schemas.microsoft.com/office/word/2006/wordml" xmlns:wps="http://schemas.microsoft.com/office/word/2010/wordprocessingShape" mc:Ignorable="w14 w15 w16se wp14">
   <w:abstractNum w:abstractNumId="0" w15:restartNumberingAfterBreak="0">
     <w:nsid w:val="0BB00D3E"/>
     <w:multiLevelType w:val="hybridMultilevel"/>
@@ -11112,7 +11247,7 @@
 </file>
 
 <file path=word/styles.xml><?xml version="1.0" encoding="utf-8"?>
-<w:styles xmlns:mc="http://schemas.openxmlformats.org/markup-compatibility/2006" xmlns:r="http://schemas.openxmlformats.org/officeDocument/2006/relationships" xmlns:w="http://schemas.openxmlformats.org/wordprocessingml/2006/main" xmlns:w14="http://schemas.microsoft.com/office/word/2010/wordml" xmlns:w15="http://schemas.microsoft.com/office/word/2012/wordml" xmlns:w16cid="http://schemas.microsoft.com/office/word/2016/wordml/cid" xmlns:w16se="http://schemas.microsoft.com/office/word/2015/wordml/symex" mc:Ignorable="w14 w15 w16se w16cid">
+<w:styles xmlns:mc="http://schemas.openxmlformats.org/markup-compatibility/2006" xmlns:r="http://schemas.openxmlformats.org/officeDocument/2006/relationships" xmlns:w="http://schemas.openxmlformats.org/wordprocessingml/2006/main" xmlns:w14="http://schemas.microsoft.com/office/word/2010/wordml" xmlns:w15="http://schemas.microsoft.com/office/word/2012/wordml" xmlns:w16se="http://schemas.microsoft.com/office/word/2015/wordml/symex" mc:Ignorable="w14 w15 w16se">
   <w:docDefaults>
     <w:rPrDefault>
       <w:rPr>
@@ -11128,7 +11263,7 @@
       </w:pPr>
     </w:pPrDefault>
   </w:docDefaults>
-  <w:latentStyles w:defLockedState="0" w:defUIPriority="99" w:defSemiHidden="0" w:defUnhideWhenUsed="0" w:defQFormat="0" w:count="375">
+  <w:latentStyles w:defLockedState="0" w:defUIPriority="99" w:defSemiHidden="0" w:defUnhideWhenUsed="0" w:defQFormat="0" w:count="371">
     <w:lsdException w:name="Normal" w:uiPriority="0" w:qFormat="1"/>
     <w:lsdException w:name="heading 1" w:uiPriority="9" w:qFormat="1"/>
     <w:lsdException w:name="heading 2" w:semiHidden="1" w:uiPriority="9" w:unhideWhenUsed="1" w:qFormat="1"/>
@@ -11234,6 +11369,7 @@
     <w:lsdException w:name="HTML Sample" w:semiHidden="1" w:unhideWhenUsed="1"/>
     <w:lsdException w:name="HTML Typewriter" w:semiHidden="1" w:unhideWhenUsed="1"/>
     <w:lsdException w:name="HTML Variable" w:semiHidden="1" w:unhideWhenUsed="1"/>
+    <w:lsdException w:name="Normal Table" w:semiHidden="1" w:unhideWhenUsed="1"/>
     <w:lsdException w:name="annotation subject" w:semiHidden="1" w:unhideWhenUsed="1"/>
     <w:lsdException w:name="No List" w:semiHidden="1" w:unhideWhenUsed="1"/>
     <w:lsdException w:name="Outline List 1" w:semiHidden="1" w:unhideWhenUsed="1"/>
@@ -11277,8 +11413,10 @@
     <w:lsdException w:name="Table Elegant" w:semiHidden="1" w:unhideWhenUsed="1"/>
     <w:lsdException w:name="Table Professional" w:semiHidden="1" w:unhideWhenUsed="1"/>
     <w:lsdException w:name="Table Subtle 1" w:semiHidden="1" w:unhideWhenUsed="1"/>
+    <w:lsdException w:name="Table Subtle 2" w:semiHidden="1" w:unhideWhenUsed="1"/>
     <w:lsdException w:name="Table Web 1" w:semiHidden="1" w:unhideWhenUsed="1"/>
     <w:lsdException w:name="Table Web 2" w:semiHidden="1" w:unhideWhenUsed="1"/>
+    <w:lsdException w:name="Table Web 3" w:semiHidden="1" w:unhideWhenUsed="1"/>
     <w:lsdException w:name="Balloon Text" w:semiHidden="1" w:unhideWhenUsed="1"/>
     <w:lsdException w:name="Table Grid" w:uiPriority="59"/>
     <w:lsdException w:name="Table Theme" w:semiHidden="1" w:unhideWhenUsed="1"/>
@@ -11497,15 +11635,11 @@
     <w:lsdException w:name="List Table 5 Dark Accent 6" w:uiPriority="50"/>
     <w:lsdException w:name="List Table 6 Colorful Accent 6" w:uiPriority="51"/>
     <w:lsdException w:name="List Table 7 Colorful Accent 6" w:uiPriority="52"/>
-    <w:lsdException w:name="Mention" w:semiHidden="1" w:unhideWhenUsed="1"/>
-    <w:lsdException w:name="Smart Hyperlink" w:semiHidden="1" w:unhideWhenUsed="1"/>
-    <w:lsdException w:name="Hashtag" w:semiHidden="1" w:unhideWhenUsed="1"/>
-    <w:lsdException w:name="Unresolved Mention" w:semiHidden="1" w:unhideWhenUsed="1"/>
   </w:latentStyles>
   <w:style w:type="paragraph" w:default="1" w:styleId="Normal">
     <w:name w:val="Normal"/>
     <w:qFormat/>
-    <w:rsid w:val="00ED64D0"/>
+    <w:rsid w:val="003867F2"/>
     <w:pPr>
       <w:spacing w:before="120" w:after="120" w:line="312" w:lineRule="auto"/>
       <w:jc w:val="both"/>
@@ -12502,7 +12636,7 @@
 </file>
 
 <file path=customXml/itemProps1.xml><?xml version="1.0" encoding="utf-8"?>
-<ds:datastoreItem xmlns:ds="http://schemas.openxmlformats.org/officeDocument/2006/customXml" ds:itemID="{181EE582-DD03-4427-A013-19F07D4FA6D3}">
+<ds:datastoreItem xmlns:ds="http://schemas.openxmlformats.org/officeDocument/2006/customXml" ds:itemID="{5114F4EF-BF9D-490B-9068-D843556E88AD}">
   <ds:schemaRefs>
     <ds:schemaRef ds:uri="http://schemas.openxmlformats.org/officeDocument/2006/bibliography"/>
   </ds:schemaRefs>
